--- a/考公/难点词语.docx
+++ b/考公/难点词语.docx
@@ -25,11 +25,6 @@
       </w:r>
     </w:p>
     <w:p>
-      <w:pPr>
-        <w:rPr>
-          <w:rFonts w:hint="eastAsia"/>
-        </w:rPr>
-      </w:pPr>
       <w:r>
         <w:rPr>
           <w:rFonts w:hint="eastAsia"/>
@@ -99,7 +94,6 @@
     <w:p>
       <w:pPr>
         <w:rPr>
-          <w:rFonts w:hint="eastAsia"/>
           <w:b/>
           <w:bCs/>
           <w:sz w:val="24"/>
@@ -373,13 +367,77 @@
         <w:t>蕴含着的意义</w:t>
       </w:r>
     </w:p>
+    <w:p/>
     <w:p>
       <w:pPr>
         <w:rPr>
-          <w:rFonts w:hint="eastAsia"/>
+          <w:b/>
+          <w:bCs/>
+          <w:sz w:val="24"/>
+          <w:szCs w:val="28"/>
         </w:rPr>
       </w:pPr>
-    </w:p>
+      <w:r>
+        <w:rPr>
+          <w:rFonts w:hint="eastAsia"/>
+          <w:b/>
+          <w:bCs/>
+          <w:sz w:val="24"/>
+          <w:szCs w:val="28"/>
+        </w:rPr>
+        <w:t>6</w:t>
+      </w:r>
+      <w:r>
+        <w:rPr>
+          <w:b/>
+          <w:bCs/>
+          <w:sz w:val="24"/>
+          <w:szCs w:val="28"/>
+        </w:rPr>
+        <w:t>.</w:t>
+      </w:r>
+      <w:r>
+        <w:rPr>
+          <w:rFonts w:hint="eastAsia"/>
+          <w:b/>
+          <w:bCs/>
+          <w:sz w:val="24"/>
+          <w:szCs w:val="28"/>
+        </w:rPr>
+        <w:t>势在必行 大势所趋</w:t>
+      </w:r>
+    </w:p>
+    <w:p>
+      <w:r>
+        <w:rPr>
+          <w:rFonts w:hint="eastAsia"/>
+        </w:rPr>
+        <w:t>改革开放势在必行（改革开放是势在必行听起来就</w:t>
+      </w:r>
+      <w:proofErr w:type="gramStart"/>
+      <w:r>
+        <w:rPr>
+          <w:rFonts w:hint="eastAsia"/>
+        </w:rPr>
+        <w:t>不</w:t>
+      </w:r>
+      <w:proofErr w:type="gramEnd"/>
+      <w:r>
+        <w:rPr>
+          <w:rFonts w:hint="eastAsia"/>
+        </w:rPr>
+        <w:t>咋地了）</w:t>
+      </w:r>
+    </w:p>
+    <w:p>
+      <w:r>
+        <w:rPr>
+          <w:rFonts w:hint="eastAsia"/>
+        </w:rPr>
+        <w:t>改革开放是大势所趋</w:t>
+      </w:r>
+    </w:p>
+    <w:p/>
     <w:p>
       <w:pPr>
         <w:rPr>
@@ -397,7 +455,7 @@
           <w:sz w:val="24"/>
           <w:szCs w:val="28"/>
         </w:rPr>
-        <w:t>6</w:t>
+        <w:t>7</w:t>
       </w:r>
       <w:r>
         <w:rPr>
@@ -416,104 +474,32 @@
           <w:sz w:val="24"/>
           <w:szCs w:val="28"/>
         </w:rPr>
-        <w:t>势在必行 大势所趋</w:t>
-      </w:r>
-    </w:p>
-    <w:p>
-      <w:r>
-        <w:rPr>
-          <w:rFonts w:hint="eastAsia"/>
-        </w:rPr>
-        <w:t>改革开放势在必行（改革开放是势在必行听起来就</w:t>
-      </w:r>
-      <w:proofErr w:type="gramStart"/>
-      <w:r>
-        <w:rPr>
-          <w:rFonts w:hint="eastAsia"/>
-        </w:rPr>
-        <w:t>不</w:t>
-      </w:r>
-      <w:proofErr w:type="gramEnd"/>
-      <w:r>
-        <w:rPr>
-          <w:rFonts w:hint="eastAsia"/>
-        </w:rPr>
-        <w:t>咋地了）</w:t>
-      </w:r>
-    </w:p>
-    <w:p>
-      <w:r>
-        <w:rPr>
-          <w:rFonts w:hint="eastAsia"/>
-        </w:rPr>
-        <w:t>改革开放是大势所趋</w:t>
+        <w:t>尾大不掉</w:t>
+      </w:r>
+    </w:p>
+    <w:p>
+      <w:r>
+        <w:rPr>
+          <w:rFonts w:hint="eastAsia"/>
+        </w:rPr>
+        <w:t>尾大不掉</w:t>
+      </w:r>
+      <w:r>
+        <w:t xml:space="preserve">   尾巴太大，调转不灵。指的是机构庞大、下面势力大，导致指挥不灵</w:t>
+      </w:r>
+    </w:p>
+    <w:p>
+      <w:r>
+        <w:rPr>
+          <w:rFonts w:hint="eastAsia"/>
+        </w:rPr>
+        <w:t>看字面意义还以为是积重难返的含义，其实不然</w:t>
       </w:r>
     </w:p>
     <w:p/>
     <w:p>
       <w:pPr>
         <w:rPr>
-          <w:rFonts w:hint="eastAsia"/>
-          <w:b/>
-          <w:bCs/>
-          <w:sz w:val="24"/>
-          <w:szCs w:val="28"/>
-        </w:rPr>
-      </w:pPr>
-      <w:r>
-        <w:rPr>
-          <w:rFonts w:hint="eastAsia"/>
-          <w:b/>
-          <w:bCs/>
-          <w:sz w:val="24"/>
-          <w:szCs w:val="28"/>
-        </w:rPr>
-        <w:t>7</w:t>
-      </w:r>
-      <w:r>
-        <w:rPr>
-          <w:b/>
-          <w:bCs/>
-          <w:sz w:val="24"/>
-          <w:szCs w:val="28"/>
-        </w:rPr>
-        <w:t>.</w:t>
-      </w:r>
-      <w:r>
-        <w:rPr>
-          <w:rFonts w:hint="eastAsia"/>
-          <w:b/>
-          <w:bCs/>
-          <w:sz w:val="24"/>
-          <w:szCs w:val="28"/>
-        </w:rPr>
-        <w:t>尾大不掉</w:t>
-      </w:r>
-    </w:p>
-    <w:p>
-      <w:r>
-        <w:rPr>
-          <w:rFonts w:hint="eastAsia"/>
-        </w:rPr>
-        <w:t>尾大不掉</w:t>
-      </w:r>
-      <w:r>
-        <w:t xml:space="preserve">   尾巴太大，调转不灵。指的是机构庞大、下面势力大，导致指挥不灵</w:t>
-      </w:r>
-    </w:p>
-    <w:p>
-      <w:r>
-        <w:rPr>
-          <w:rFonts w:hint="eastAsia"/>
-        </w:rPr>
-        <w:t>看字面意义还以为是积重难返的含义，其实不然</w:t>
-      </w:r>
-    </w:p>
-    <w:p/>
-    <w:p>
-      <w:pPr>
-        <w:rPr>
-          <w:rFonts w:hint="eastAsia"/>
           <w:b/>
           <w:bCs/>
           <w:sz w:val="24"/>
@@ -626,68 +612,62 @@
     </w:p>
     <w:p/>
     <w:p>
+      <w:r>
+        <w:rPr>
+          <w:rFonts w:hint="eastAsia"/>
+          <w:b/>
+          <w:bCs/>
+          <w:sz w:val="24"/>
+          <w:szCs w:val="28"/>
+        </w:rPr>
+        <w:t>1</w:t>
+      </w:r>
+      <w:r>
+        <w:rPr>
+          <w:b/>
+          <w:bCs/>
+          <w:sz w:val="24"/>
+          <w:szCs w:val="28"/>
+        </w:rPr>
+        <w:t>0.</w:t>
+      </w:r>
+      <w:r>
+        <w:rPr>
+          <w:rFonts w:hint="eastAsia"/>
+          <w:b/>
+          <w:bCs/>
+          <w:sz w:val="24"/>
+          <w:szCs w:val="28"/>
+        </w:rPr>
+        <w:t>凌空蹈虚</w:t>
+      </w:r>
+    </w:p>
+    <w:p>
+      <w:r>
+        <w:rPr>
+          <w:rFonts w:hint="eastAsia"/>
+        </w:rPr>
+        <w:t>凌空蹈虚。在空中走路，</w:t>
+      </w:r>
+      <w:proofErr w:type="gramStart"/>
+      <w:r>
+        <w:rPr>
+          <w:rFonts w:hint="eastAsia"/>
+        </w:rPr>
+        <w:t>比喻做</w:t>
+      </w:r>
+      <w:proofErr w:type="gramEnd"/>
+      <w:r>
+        <w:rPr>
+          <w:rFonts w:hint="eastAsia"/>
+        </w:rPr>
+        <w:t>一些不切实际，虚无缥缈的事情</w:t>
+      </w:r>
+    </w:p>
+    <w:p/>
+    <w:p>
       <w:pPr>
         <w:rPr>
-          <w:rFonts w:hint="eastAsia"/>
-        </w:rPr>
-      </w:pPr>
-      <w:r>
-        <w:rPr>
-          <w:rFonts w:hint="eastAsia"/>
-          <w:b/>
-          <w:bCs/>
-          <w:sz w:val="24"/>
-          <w:szCs w:val="28"/>
-        </w:rPr>
-        <w:t>1</w:t>
-      </w:r>
-      <w:r>
-        <w:rPr>
-          <w:b/>
-          <w:bCs/>
-          <w:sz w:val="24"/>
-          <w:szCs w:val="28"/>
-        </w:rPr>
-        <w:t>0.</w:t>
-      </w:r>
-      <w:r>
-        <w:rPr>
-          <w:rFonts w:hint="eastAsia"/>
-          <w:b/>
-          <w:bCs/>
-          <w:sz w:val="24"/>
-          <w:szCs w:val="28"/>
-        </w:rPr>
-        <w:t>凌空蹈虚</w:t>
-      </w:r>
-    </w:p>
-    <w:p>
-      <w:r>
-        <w:rPr>
-          <w:rFonts w:hint="eastAsia"/>
-        </w:rPr>
-        <w:t>凌空蹈虚。在空中走路，</w:t>
-      </w:r>
-      <w:proofErr w:type="gramStart"/>
-      <w:r>
-        <w:rPr>
-          <w:rFonts w:hint="eastAsia"/>
-        </w:rPr>
-        <w:t>比喻做</w:t>
-      </w:r>
-      <w:proofErr w:type="gramEnd"/>
-      <w:r>
-        <w:rPr>
-          <w:rFonts w:hint="eastAsia"/>
-        </w:rPr>
-        <w:t>一些不切实际，虚无缥缈的事情</w:t>
-      </w:r>
-    </w:p>
-    <w:p/>
-    <w:p>
-      <w:pPr>
-        <w:rPr>
-          <w:rFonts w:hint="eastAsia"/>
           <w:b/>
           <w:bCs/>
           <w:sz w:val="24"/>
@@ -1064,9 +1044,6 @@
     <w:p>
       <w:pPr>
         <w:ind w:left="420" w:firstLineChars="200" w:firstLine="420"/>
-        <w:rPr>
-          <w:rFonts w:hint="eastAsia"/>
-        </w:rPr>
       </w:pPr>
       <w:r>
         <w:rPr>
@@ -1095,11 +1072,6 @@
       </w:r>
     </w:p>
     <w:p>
-      <w:pPr>
-        <w:rPr>
-          <w:rFonts w:hint="eastAsia"/>
-        </w:rPr>
-      </w:pPr>
       <w:r>
         <w:rPr>
           <w:rFonts w:hint="eastAsia"/>
@@ -1130,7 +1102,7 @@
       <w:pPr>
         <w:ind w:firstLineChars="200" w:firstLine="420"/>
         <w:rPr>
-          <w:rFonts w:ascii="Segoe UI" w:hAnsi="Segoe UI" w:cs="Segoe UI" w:hint="eastAsia"/>
+          <w:rFonts w:ascii="Segoe UI" w:hAnsi="Segoe UI" w:cs="Segoe UI"/>
           <w:color w:val="0F1115"/>
           <w:shd w:val="clear" w:color="auto" w:fill="FFFFFF"/>
         </w:rPr>
@@ -1157,9 +1129,6 @@
     <w:p>
       <w:pPr>
         <w:ind w:firstLineChars="200" w:firstLine="420"/>
-        <w:rPr>
-          <w:rFonts w:hint="eastAsia"/>
-        </w:rPr>
       </w:pPr>
       <w:r>
         <w:rPr>
@@ -1181,11 +1150,6 @@
     </w:p>
     <w:p/>
     <w:p>
-      <w:pPr>
-        <w:rPr>
-          <w:rFonts w:hint="eastAsia"/>
-        </w:rPr>
-      </w:pPr>
       <w:r>
         <w:rPr>
           <w:rFonts w:hint="eastAsia"/>
@@ -1247,11 +1211,6 @@
       </w:r>
     </w:p>
     <w:p>
-      <w:pPr>
-        <w:rPr>
-          <w:rFonts w:hint="eastAsia"/>
-        </w:rPr>
-      </w:pPr>
       <w:r>
         <w:tab/>
       </w:r>
@@ -1392,9 +1351,80 @@
       </w:r>
     </w:p>
     <w:p>
+      <w:r>
+        <w:tab/>
+      </w:r>
+      <w:r>
+        <w:rPr>
+          <w:rFonts w:hint="eastAsia"/>
+        </w:rPr>
+        <w:t>设身处地</w:t>
+      </w:r>
+      <w:r>
+        <w:rPr>
+          <w:rFonts w:hint="eastAsia"/>
+        </w:rPr>
+        <w:t>：</w:t>
+      </w:r>
+      <w:r>
+        <w:rPr>
+          <w:rFonts w:hint="eastAsia"/>
+        </w:rPr>
+        <w:t>更注重客观场景的代入</w:t>
+      </w:r>
+      <w:r>
+        <w:rPr>
+          <w:rFonts w:hint="eastAsia"/>
+        </w:rPr>
+        <w:t>，</w:t>
+      </w:r>
+      <w:r>
+        <w:rPr>
+          <w:rFonts w:ascii="Segoe UI" w:hAnsi="Segoe UI" w:cs="Segoe UI"/>
+          <w:color w:val="0F1115"/>
+          <w:shd w:val="clear" w:color="auto" w:fill="FFFFFF"/>
+        </w:rPr>
+        <w:t>在职场中，如果同事因家庭原因工作效率下降，你可以</w:t>
+      </w:r>
+      <w:r>
+        <w:rPr>
+          <w:rFonts w:ascii="Segoe UI" w:hAnsi="Segoe UI" w:cs="Segoe UI"/>
+          <w:color w:val="0F1115"/>
+          <w:shd w:val="clear" w:color="auto" w:fill="FFFFFF"/>
+        </w:rPr>
+        <w:t>“</w:t>
+      </w:r>
+      <w:r>
+        <w:rPr>
+          <w:rFonts w:ascii="Segoe UI" w:hAnsi="Segoe UI" w:cs="Segoe UI"/>
+          <w:color w:val="0F1115"/>
+          <w:shd w:val="clear" w:color="auto" w:fill="FFFFFF"/>
+        </w:rPr>
+        <w:t>设身处地</w:t>
+      </w:r>
+      <w:r>
+        <w:rPr>
+          <w:rFonts w:ascii="Segoe UI" w:hAnsi="Segoe UI" w:cs="Segoe UI"/>
+          <w:color w:val="0F1115"/>
+          <w:shd w:val="clear" w:color="auto" w:fill="FFFFFF"/>
+        </w:rPr>
+        <w:t>”</w:t>
+      </w:r>
+      <w:r>
+        <w:rPr>
+          <w:rFonts w:ascii="Segoe UI" w:hAnsi="Segoe UI" w:cs="Segoe UI"/>
+          <w:color w:val="0F1115"/>
+          <w:shd w:val="clear" w:color="auto" w:fill="FFFFFF"/>
+        </w:rPr>
+        <w:t>地想象他的压力</w:t>
+      </w:r>
+    </w:p>
+    <w:p>
       <w:pPr>
         <w:rPr>
-          <w:rFonts w:hint="eastAsia"/>
+          <w:rFonts w:ascii="Segoe UI" w:hAnsi="Segoe UI" w:cs="Segoe UI"/>
+          <w:color w:val="0F1115"/>
+          <w:shd w:val="clear" w:color="auto" w:fill="FFFFFF"/>
         </w:rPr>
       </w:pPr>
       <w:r>
@@ -1404,7 +1434,7 @@
         <w:rPr>
           <w:rFonts w:hint="eastAsia"/>
         </w:rPr>
-        <w:t>设身处地</w:t>
+        <w:t>将心比心</w:t>
       </w:r>
       <w:r>
         <w:rPr>
@@ -1416,7 +1446,7 @@
         <w:rPr>
           <w:rFonts w:hint="eastAsia"/>
         </w:rPr>
-        <w:t>更注重客观场景的代入</w:t>
+        <w:t>更注重主观情感的推移</w:t>
       </w:r>
       <w:r>
         <w:rPr>
@@ -1430,7 +1460,7 @@
           <w:color w:val="0F1115"/>
           <w:shd w:val="clear" w:color="auto" w:fill="FFFFFF"/>
         </w:rPr>
-        <w:t>在职场中，如果同事因家庭原因工作效率下降，你可以</w:t>
+        <w:t>当朋友因失恋而情绪低落时，你</w:t>
       </w:r>
       <w:r>
         <w:rPr>
@@ -1446,7 +1476,7 @@
           <w:color w:val="0F1115"/>
           <w:shd w:val="clear" w:color="auto" w:fill="FFFFFF"/>
         </w:rPr>
-        <w:t>设身处地</w:t>
+        <w:t>将心比心</w:t>
       </w:r>
       <w:r>
         <w:rPr>
@@ -1462,7 +1492,7 @@
           <w:color w:val="0F1115"/>
           <w:shd w:val="clear" w:color="auto" w:fill="FFFFFF"/>
         </w:rPr>
-        <w:t>地想象他的压力</w:t>
+        <w:t>，回想自己类似的经历</w:t>
       </w:r>
     </w:p>
     <w:p>
@@ -1473,30 +1503,149 @@
           <w:shd w:val="clear" w:color="auto" w:fill="FFFFFF"/>
         </w:rPr>
       </w:pPr>
-      <w:r>
-        <w:tab/>
-      </w:r>
-      <w:r>
-        <w:rPr>
-          <w:rFonts w:hint="eastAsia"/>
-        </w:rPr>
-        <w:t>将心比心</w:t>
-      </w:r>
-      <w:r>
-        <w:rPr>
-          <w:rFonts w:hint="eastAsia"/>
-        </w:rPr>
-        <w:t>：</w:t>
-      </w:r>
-      <w:r>
-        <w:rPr>
-          <w:rFonts w:hint="eastAsia"/>
-        </w:rPr>
-        <w:t>更注重主观情感的推移</w:t>
-      </w:r>
-      <w:r>
-        <w:rPr>
-          <w:rFonts w:hint="eastAsia"/>
+    </w:p>
+    <w:p>
+      <w:pPr>
+        <w:rPr>
+          <w:rFonts w:ascii="Segoe UI" w:hAnsi="Segoe UI" w:cs="Segoe UI" w:hint="eastAsia"/>
+          <w:color w:val="0F1115"/>
+          <w:shd w:val="clear" w:color="auto" w:fill="FFFFFF"/>
+        </w:rPr>
+      </w:pPr>
+      <w:r>
+        <w:rPr>
+          <w:rFonts w:ascii="Segoe UI" w:hAnsi="Segoe UI" w:cs="Segoe UI"/>
+          <w:color w:val="0F1115"/>
+          <w:shd w:val="clear" w:color="auto" w:fill="FFFFFF"/>
+        </w:rPr>
+        <w:t xml:space="preserve">24. </w:t>
+      </w:r>
+      <w:r>
+        <w:rPr>
+          <w:rFonts w:ascii="Segoe UI" w:hAnsi="Segoe UI" w:cs="Segoe UI" w:hint="eastAsia"/>
+          <w:color w:val="0F1115"/>
+          <w:shd w:val="clear" w:color="auto" w:fill="FFFFFF"/>
+        </w:rPr>
+        <w:t>高屋建瓴</w:t>
+      </w:r>
+      <w:r>
+        <w:rPr>
+          <w:rFonts w:ascii="Segoe UI" w:hAnsi="Segoe UI" w:cs="Segoe UI" w:hint="eastAsia"/>
+          <w:color w:val="0F1115"/>
+          <w:shd w:val="clear" w:color="auto" w:fill="FFFFFF"/>
+        </w:rPr>
+        <w:t xml:space="preserve"> </w:t>
+      </w:r>
+      <w:r>
+        <w:rPr>
+          <w:rFonts w:ascii="Segoe UI" w:hAnsi="Segoe UI" w:cs="Segoe UI" w:hint="eastAsia"/>
+          <w:color w:val="0F1115"/>
+          <w:shd w:val="clear" w:color="auto" w:fill="FFFFFF"/>
+        </w:rPr>
+        <w:t>居高临下</w:t>
+      </w:r>
+      <w:r>
+        <w:rPr>
+          <w:rFonts w:ascii="Segoe UI" w:hAnsi="Segoe UI" w:cs="Segoe UI" w:hint="eastAsia"/>
+          <w:color w:val="0F1115"/>
+          <w:shd w:val="clear" w:color="auto" w:fill="FFFFFF"/>
+        </w:rPr>
+        <w:t xml:space="preserve"> </w:t>
+      </w:r>
+      <w:r>
+        <w:rPr>
+          <w:rFonts w:ascii="Segoe UI" w:hAnsi="Segoe UI" w:cs="Segoe UI" w:hint="eastAsia"/>
+          <w:color w:val="0F1115"/>
+          <w:shd w:val="clear" w:color="auto" w:fill="FFFFFF"/>
+        </w:rPr>
+        <w:t>统揽全局</w:t>
+      </w:r>
+    </w:p>
+    <w:p>
+      <w:pPr>
+        <w:rPr>
+          <w:rFonts w:ascii="Segoe UI" w:hAnsi="Segoe UI" w:cs="Segoe UI"/>
+          <w:color w:val="0F1115"/>
+          <w:shd w:val="clear" w:color="auto" w:fill="FFFFFF"/>
+        </w:rPr>
+      </w:pPr>
+      <w:r>
+        <w:rPr>
+          <w:rFonts w:hint="eastAsia"/>
+        </w:rPr>
+        <w:t xml:space="preserve"> </w:t>
+      </w:r>
+      <w:r>
+        <w:t xml:space="preserve">  </w:t>
+      </w:r>
+      <w:r>
+        <w:rPr>
+          <w:rFonts w:hint="eastAsia"/>
+        </w:rPr>
+        <w:t>高屋建瓴：此处建是倾倒的意思，</w:t>
+      </w:r>
+      <w:proofErr w:type="gramStart"/>
+      <w:r>
+        <w:rPr>
+          <w:rFonts w:ascii="Segoe UI" w:hAnsi="Segoe UI" w:cs="Segoe UI" w:hint="eastAsia"/>
+          <w:color w:val="0F1115"/>
+          <w:shd w:val="clear" w:color="auto" w:fill="FFFFFF"/>
+        </w:rPr>
+        <w:t>瓴</w:t>
+      </w:r>
+      <w:proofErr w:type="gramEnd"/>
+      <w:r>
+        <w:rPr>
+          <w:rFonts w:ascii="Segoe UI" w:hAnsi="Segoe UI" w:cs="Segoe UI" w:hint="eastAsia"/>
+          <w:color w:val="0F1115"/>
+          <w:shd w:val="clear" w:color="auto" w:fill="FFFFFF"/>
+        </w:rPr>
+        <w:t>是装水的水壶，在高楼上往下倒水</w:t>
+      </w:r>
+    </w:p>
+    <w:p>
+      <w:pPr>
+        <w:rPr>
+          <w:rFonts w:hint="eastAsia"/>
+        </w:rPr>
+      </w:pPr>
+      <w:r>
+        <w:rPr>
+          <w:rFonts w:ascii="Segoe UI" w:hAnsi="Segoe UI" w:cs="Segoe UI" w:hint="eastAsia"/>
+          <w:color w:val="0F1115"/>
+          <w:shd w:val="clear" w:color="auto" w:fill="FFFFFF"/>
+        </w:rPr>
+        <w:t xml:space="preserve"> </w:t>
+      </w:r>
+      <w:r>
+        <w:rPr>
+          <w:rFonts w:ascii="Segoe UI" w:hAnsi="Segoe UI" w:cs="Segoe UI"/>
+          <w:color w:val="0F1115"/>
+          <w:shd w:val="clear" w:color="auto" w:fill="FFFFFF"/>
+        </w:rPr>
+        <w:t xml:space="preserve">   </w:t>
+      </w:r>
+      <w:r>
+        <w:rPr>
+          <w:rFonts w:ascii="Segoe UI" w:hAnsi="Segoe UI" w:cs="Segoe UI"/>
+          <w:color w:val="0F1115"/>
+          <w:shd w:val="clear" w:color="auto" w:fill="FFFFFF"/>
+        </w:rPr>
+        <w:t xml:space="preserve"> </w:t>
+      </w:r>
+      <w:r>
+        <w:rPr>
+          <w:rFonts w:ascii="Segoe UI" w:hAnsi="Segoe UI" w:cs="Segoe UI" w:hint="eastAsia"/>
+          <w:color w:val="0F1115"/>
+          <w:shd w:val="clear" w:color="auto" w:fill="FFFFFF"/>
+        </w:rPr>
+        <w:t>形容居高临下，不可阻挡的有利形势</w:t>
+      </w:r>
+      <w:r>
+        <w:rPr>
+          <w:rFonts w:ascii="Segoe UI" w:hAnsi="Segoe UI" w:cs="Segoe UI" w:hint="eastAsia"/>
+          <w:color w:val="0F1115"/>
+          <w:shd w:val="clear" w:color="auto" w:fill="FFFFFF"/>
         </w:rPr>
         <w:t>，</w:t>
       </w:r>
@@ -1506,52 +1655,102 @@
           <w:color w:val="0F1115"/>
           <w:shd w:val="clear" w:color="auto" w:fill="FFFFFF"/>
         </w:rPr>
-        <w:t>当朋友因失恋而情绪低落时，你</w:t>
+        <w:t>强调的是一种基于崇高地位或深刻洞察力而产生的巨大优势和掌控力。</w:t>
+      </w:r>
+    </w:p>
+    <w:p>
+      <w:pPr>
+        <w:rPr>
+          <w:rFonts w:hint="eastAsia"/>
+        </w:rPr>
+      </w:pPr>
+      <w:r>
+        <w:rPr>
+          <w:rFonts w:hint="eastAsia"/>
+        </w:rPr>
+        <w:t xml:space="preserve"> </w:t>
+      </w:r>
+      <w:r>
+        <w:t xml:space="preserve">  </w:t>
+      </w:r>
+      <w:r>
+        <w:rPr>
+          <w:rFonts w:hint="eastAsia"/>
+        </w:rPr>
+        <w:t>居高临下：强调的是物理位置和地位上的高</w:t>
+      </w:r>
+    </w:p>
+    <w:p>
+      <w:pPr>
+        <w:rPr>
+          <w:rFonts w:hint="eastAsia"/>
+        </w:rPr>
+      </w:pPr>
+      <w:r>
+        <w:rPr>
+          <w:rFonts w:hint="eastAsia"/>
+        </w:rPr>
+        <w:t xml:space="preserve"> </w:t>
+      </w:r>
+      <w:r>
+        <w:t xml:space="preserve">  </w:t>
+      </w:r>
+      <w:r>
+        <w:rPr>
+          <w:rFonts w:hint="eastAsia"/>
+        </w:rPr>
+        <w:t>统揽全局：</w:t>
       </w:r>
       <w:r>
         <w:rPr>
           <w:rFonts w:ascii="Segoe UI" w:hAnsi="Segoe UI" w:cs="Segoe UI"/>
           <w:color w:val="0F1115"/>
-          <w:shd w:val="clear" w:color="auto" w:fill="FFFFFF"/>
-        </w:rPr>
-        <w:t>“</w:t>
-      </w:r>
-      <w:r>
-        <w:rPr>
-          <w:rFonts w:ascii="Segoe UI" w:hAnsi="Segoe UI" w:cs="Segoe UI"/>
-          <w:color w:val="0F1115"/>
-          <w:shd w:val="clear" w:color="auto" w:fill="FFFFFF"/>
-        </w:rPr>
-        <w:t>将心比心</w:t>
-      </w:r>
-      <w:r>
-        <w:rPr>
-          <w:rFonts w:ascii="Segoe UI" w:hAnsi="Segoe UI" w:cs="Segoe UI"/>
-          <w:color w:val="0F1115"/>
-          <w:shd w:val="clear" w:color="auto" w:fill="FFFFFF"/>
-        </w:rPr>
-        <w:t>”</w:t>
-      </w:r>
-      <w:r>
-        <w:rPr>
-          <w:rFonts w:ascii="Segoe UI" w:hAnsi="Segoe UI" w:cs="Segoe UI"/>
-          <w:color w:val="0F1115"/>
-          <w:shd w:val="clear" w:color="auto" w:fill="FFFFFF"/>
-        </w:rPr>
-        <w:t>，回想自己类似的经历</w:t>
-      </w:r>
-    </w:p>
-    <w:p/>
-    <w:p/>
+          <w:sz w:val="23"/>
+          <w:szCs w:val="23"/>
+          <w:shd w:val="clear" w:color="auto" w:fill="FFFFFF"/>
+        </w:rPr>
+        <w:t>全面地把握、控制整个局面。</w:t>
+      </w:r>
+      <w:r>
+        <w:rPr>
+          <w:rFonts w:ascii="Segoe UI" w:hAnsi="Segoe UI" w:cs="Segoe UI" w:hint="eastAsia"/>
+          <w:color w:val="0F1115"/>
+          <w:sz w:val="23"/>
+          <w:szCs w:val="23"/>
+          <w:shd w:val="clear" w:color="auto" w:fill="FFFFFF"/>
+        </w:rPr>
+        <w:t>相对</w:t>
+      </w:r>
+      <w:r>
+        <w:rPr>
+          <w:rFonts w:ascii="Segoe UI" w:hAnsi="Segoe UI" w:cs="Segoe UI" w:hint="eastAsia"/>
+          <w:color w:val="0F1115"/>
+          <w:shd w:val="clear" w:color="auto" w:fill="FFFFFF"/>
+        </w:rPr>
+        <w:t>高屋建瓴</w:t>
+      </w:r>
+      <w:r>
+        <w:rPr>
+          <w:rFonts w:ascii="Segoe UI" w:hAnsi="Segoe UI" w:cs="Segoe UI" w:hint="eastAsia"/>
+          <w:color w:val="0F1115"/>
+          <w:shd w:val="clear" w:color="auto" w:fill="FFFFFF"/>
+        </w:rPr>
+        <w:t>来说，没有体现因为高所带来的优势和气势。</w:t>
+      </w:r>
+    </w:p>
     <w:p>
       <w:pPr>
-        <w:rPr>
-          <w:rFonts w:hint="eastAsia"/>
+        <w:outlineLvl w:val="0"/>
+        <w:rPr>
+          <w:sz w:val="24"/>
+          <w:szCs w:val="28"/>
         </w:rPr>
       </w:pPr>
       <w:r>
         <w:rPr>
           <w:rFonts w:hint="eastAsia"/>
+          <w:sz w:val="24"/>
+          <w:szCs w:val="28"/>
         </w:rPr>
         <w:t>二、政治</w:t>
       </w:r>
@@ -1594,6 +1793,7 @@
         <w:rPr>
           <w:rFonts w:hint="eastAsia"/>
         </w:rPr>
+        <w:lastRenderedPageBreak/>
         <w:t>三农：农村</w:t>
       </w:r>
       <w:r>
@@ -1792,6 +1992,46 @@
       </w:r>
       <w:r>
         <w:t xml:space="preserve"> 运行情况是让xxx的嘴变红了。</w:t>
+      </w:r>
+    </w:p>
+    <w:p/>
+    <w:p>
+      <w:r>
+        <w:rPr>
+          <w:rFonts w:hint="eastAsia"/>
+        </w:rPr>
+        <w:t>1</w:t>
+      </w:r>
+      <w:r>
+        <w:t>992</w:t>
+      </w:r>
+      <w:r>
+        <w:rPr>
+          <w:rFonts w:hint="eastAsia"/>
+        </w:rPr>
+        <w:t>年 建立社会主义市场经济体制</w:t>
+      </w:r>
+    </w:p>
+    <w:p>
+      <w:pPr>
+        <w:rPr>
+          <w:rFonts w:hint="eastAsia"/>
+        </w:rPr>
+      </w:pPr>
+      <w:r>
+        <w:rPr>
+          <w:rFonts w:hint="eastAsia"/>
+        </w:rPr>
+        <w:t>2</w:t>
+      </w:r>
+      <w:r>
+        <w:t>001</w:t>
+      </w:r>
+      <w:r>
+        <w:rPr>
+          <w:rFonts w:hint="eastAsia"/>
+        </w:rPr>
+        <w:t>年 加入世界贸易组织</w:t>
       </w:r>
     </w:p>
     <w:sectPr>

--- a/考公/难点词语.docx
+++ b/考公/难点词语.docx
@@ -212,19 +212,11 @@
       </w:r>
     </w:p>
     <w:p>
-      <w:proofErr w:type="gramStart"/>
-      <w:r>
-        <w:rPr>
-          <w:rFonts w:hint="eastAsia"/>
-        </w:rPr>
-        <w:t>象征指</w:t>
-      </w:r>
-      <w:proofErr w:type="gramEnd"/>
-      <w:r>
-        <w:rPr>
-          <w:rFonts w:hint="eastAsia"/>
-        </w:rPr>
-        <w:t>的是用具体事物表现某些抽象意义，如玫瑰花象征着爱情</w:t>
+      <w:r>
+        <w:rPr>
+          <w:rFonts w:hint="eastAsia"/>
+        </w:rPr>
+        <w:t>象征指的是用具体事物表现某些抽象意义，如玫瑰花象征着爱情</w:t>
       </w:r>
     </w:p>
     <w:p>
@@ -412,21 +404,7 @@
         <w:rPr>
           <w:rFonts w:hint="eastAsia"/>
         </w:rPr>
-        <w:t>改革开放势在必行（改革开放是势在必行听起来就</w:t>
-      </w:r>
-      <w:proofErr w:type="gramStart"/>
-      <w:r>
-        <w:rPr>
-          <w:rFonts w:hint="eastAsia"/>
-        </w:rPr>
-        <w:t>不</w:t>
-      </w:r>
-      <w:proofErr w:type="gramEnd"/>
-      <w:r>
-        <w:rPr>
-          <w:rFonts w:hint="eastAsia"/>
-        </w:rPr>
-        <w:t>咋地了）</w:t>
+        <w:t>改革开放势在必行（改革开放是势在必行听起来就不咋地了）</w:t>
       </w:r>
     </w:p>
     <w:p>
@@ -590,21 +568,7 @@
           <w:rFonts w:hint="eastAsia"/>
         </w:rPr>
         <w:lastRenderedPageBreak/>
-        <w:t>博弈双方必有一赢一输</w:t>
-      </w:r>
-      <w:proofErr w:type="gramStart"/>
-      <w:r>
-        <w:rPr>
-          <w:rFonts w:hint="eastAsia"/>
-        </w:rPr>
-        <w:t>。</w:t>
-      </w:r>
-      <w:proofErr w:type="gramEnd"/>
-      <w:r>
-        <w:rPr>
-          <w:rFonts w:hint="eastAsia"/>
-        </w:rPr>
-        <w:t>双方赢得和输的（负数）加起来一定为</w:t>
+        <w:t>博弈双方必有一赢一输。双方赢得和输的（负数）加起来一定为</w:t>
       </w:r>
       <w:r>
         <w:t>0。比如两个人打九点半</w:t>
@@ -647,21 +611,7 @@
         <w:rPr>
           <w:rFonts w:hint="eastAsia"/>
         </w:rPr>
-        <w:t>凌空蹈虚。在空中走路，</w:t>
-      </w:r>
-      <w:proofErr w:type="gramStart"/>
-      <w:r>
-        <w:rPr>
-          <w:rFonts w:hint="eastAsia"/>
-        </w:rPr>
-        <w:t>比喻做</w:t>
-      </w:r>
-      <w:proofErr w:type="gramEnd"/>
-      <w:r>
-        <w:rPr>
-          <w:rFonts w:hint="eastAsia"/>
-        </w:rPr>
-        <w:t>一些不切实际，虚无缥缈的事情</w:t>
+        <w:t>凌空蹈虚。在空中走路，比喻做一些不切实际，虚无缥缈的事情</w:t>
       </w:r>
     </w:p>
     <w:p/>
@@ -709,21 +659,7 @@
         <w:rPr>
           <w:rFonts w:hint="eastAsia"/>
         </w:rPr>
-        <w:t>经久不息。经过了很久时间还</w:t>
-      </w:r>
-      <w:proofErr w:type="gramStart"/>
-      <w:r>
-        <w:rPr>
-          <w:rFonts w:hint="eastAsia"/>
-        </w:rPr>
-        <w:t>不</w:t>
-      </w:r>
-      <w:proofErr w:type="gramEnd"/>
-      <w:r>
-        <w:rPr>
-          <w:rFonts w:hint="eastAsia"/>
-        </w:rPr>
-        <w:t>熄灭、停息。一般形容掌声和欢呼声。全场的掌声经久不息</w:t>
+        <w:t>经久不息。经过了很久时间还不熄灭、停息。一般形容掌声和欢呼声。全场的掌声经久不息</w:t>
       </w:r>
     </w:p>
     <w:p/>
@@ -771,21 +707,7 @@
         <w:rPr>
           <w:rFonts w:hint="eastAsia"/>
         </w:rPr>
-        <w:t>大浪</w:t>
-      </w:r>
-      <w:proofErr w:type="gramStart"/>
-      <w:r>
-        <w:rPr>
-          <w:rFonts w:hint="eastAsia"/>
-        </w:rPr>
-        <w:t>冲洗着</w:t>
-      </w:r>
-      <w:proofErr w:type="gramEnd"/>
-      <w:r>
-        <w:rPr>
-          <w:rFonts w:hint="eastAsia"/>
-        </w:rPr>
-        <w:t>沙滩，只有最坚韧的沙子才能留下。比喻历尽磨难考研，留下来的都是好的，可用于形容很多东西</w:t>
+        <w:t>大浪冲洗着沙滩，只有最坚韧的沙子才能留下。比喻历尽磨难考研，留下来的都是好的，可用于形容很多东西</w:t>
       </w:r>
     </w:p>
     <w:p/>
@@ -999,21 +921,7 @@
         <w:rPr>
           <w:rFonts w:hint="eastAsia"/>
         </w:rPr>
-        <w:t>量入为出：计量收入，然后以此作为依据为</w:t>
-      </w:r>
-      <w:proofErr w:type="gramStart"/>
-      <w:r>
-        <w:rPr>
-          <w:rFonts w:hint="eastAsia"/>
-        </w:rPr>
-        <w:t>支出做</w:t>
-      </w:r>
-      <w:proofErr w:type="gramEnd"/>
-      <w:r>
-        <w:rPr>
-          <w:rFonts w:hint="eastAsia"/>
-        </w:rPr>
-        <w:t xml:space="preserve">打算 </w:t>
+        <w:t xml:space="preserve">量入为出：计量收入，然后以此作为依据为支出做打算 </w:t>
       </w:r>
       <w:r>
         <w:t xml:space="preserve"> </w:t>
@@ -1107,23 +1015,13 @@
           <w:shd w:val="clear" w:color="auto" w:fill="FFFFFF"/>
         </w:rPr>
       </w:pPr>
-      <w:proofErr w:type="gramStart"/>
       <w:r>
         <w:rPr>
           <w:rFonts w:ascii="Segoe UI" w:hAnsi="Segoe UI" w:cs="Segoe UI" w:hint="eastAsia"/>
           <w:color w:val="0F1115"/>
           <w:shd w:val="clear" w:color="auto" w:fill="FFFFFF"/>
         </w:rPr>
-        <w:t>扶正树</w:t>
-      </w:r>
-      <w:proofErr w:type="gramEnd"/>
-      <w:r>
-        <w:rPr>
-          <w:rFonts w:ascii="Segoe UI" w:hAnsi="Segoe UI" w:cs="Segoe UI" w:hint="eastAsia"/>
-          <w:color w:val="0F1115"/>
-          <w:shd w:val="clear" w:color="auto" w:fill="FFFFFF"/>
-        </w:rPr>
-        <w:t>的根干，清理水的源头</w:t>
+        <w:t>扶正树的根干，清理水的源头</w:t>
       </w:r>
     </w:p>
     <w:p>
@@ -1507,18 +1405,82 @@
     <w:p>
       <w:pPr>
         <w:rPr>
+          <w:rFonts w:ascii="Segoe UI" w:hAnsi="Segoe UI" w:cs="Segoe UI"/>
+          <w:color w:val="0F1115"/>
+          <w:shd w:val="clear" w:color="auto" w:fill="FFFFFF"/>
+        </w:rPr>
+      </w:pPr>
+      <w:r>
+        <w:rPr>
+          <w:rFonts w:ascii="Segoe UI" w:hAnsi="Segoe UI" w:cs="Segoe UI"/>
+          <w:color w:val="0F1115"/>
+          <w:shd w:val="clear" w:color="auto" w:fill="FFFFFF"/>
+        </w:rPr>
+        <w:t xml:space="preserve">24. </w:t>
+      </w:r>
+      <w:r>
+        <w:rPr>
           <w:rFonts w:ascii="Segoe UI" w:hAnsi="Segoe UI" w:cs="Segoe UI" w:hint="eastAsia"/>
           <w:color w:val="0F1115"/>
           <w:shd w:val="clear" w:color="auto" w:fill="FFFFFF"/>
         </w:rPr>
+        <w:t>高屋建瓴</w:t>
+      </w:r>
+      <w:r>
+        <w:rPr>
+          <w:rFonts w:ascii="Segoe UI" w:hAnsi="Segoe UI" w:cs="Segoe UI" w:hint="eastAsia"/>
+          <w:color w:val="0F1115"/>
+          <w:shd w:val="clear" w:color="auto" w:fill="FFFFFF"/>
+        </w:rPr>
+        <w:t xml:space="preserve"> </w:t>
+      </w:r>
+      <w:r>
+        <w:rPr>
+          <w:rFonts w:ascii="Segoe UI" w:hAnsi="Segoe UI" w:cs="Segoe UI" w:hint="eastAsia"/>
+          <w:color w:val="0F1115"/>
+          <w:shd w:val="clear" w:color="auto" w:fill="FFFFFF"/>
+        </w:rPr>
+        <w:t>居高临下</w:t>
+      </w:r>
+      <w:r>
+        <w:rPr>
+          <w:rFonts w:ascii="Segoe UI" w:hAnsi="Segoe UI" w:cs="Segoe UI" w:hint="eastAsia"/>
+          <w:color w:val="0F1115"/>
+          <w:shd w:val="clear" w:color="auto" w:fill="FFFFFF"/>
+        </w:rPr>
+        <w:t xml:space="preserve"> </w:t>
+      </w:r>
+      <w:r>
+        <w:rPr>
+          <w:rFonts w:ascii="Segoe UI" w:hAnsi="Segoe UI" w:cs="Segoe UI" w:hint="eastAsia"/>
+          <w:color w:val="0F1115"/>
+          <w:shd w:val="clear" w:color="auto" w:fill="FFFFFF"/>
+        </w:rPr>
+        <w:t>统揽全局</w:t>
+      </w:r>
+    </w:p>
+    <w:p>
+      <w:pPr>
+        <w:rPr>
+          <w:rFonts w:ascii="Segoe UI" w:hAnsi="Segoe UI" w:cs="Segoe UI"/>
+          <w:color w:val="0F1115"/>
+          <w:shd w:val="clear" w:color="auto" w:fill="FFFFFF"/>
+        </w:rPr>
       </w:pPr>
       <w:r>
         <w:rPr>
-          <w:rFonts w:ascii="Segoe UI" w:hAnsi="Segoe UI" w:cs="Segoe UI"/>
-          <w:color w:val="0F1115"/>
-          <w:shd w:val="clear" w:color="auto" w:fill="FFFFFF"/>
-        </w:rPr>
-        <w:t xml:space="preserve">24. </w:t>
+          <w:rFonts w:hint="eastAsia"/>
+        </w:rPr>
+        <w:t xml:space="preserve"> </w:t>
+      </w:r>
+      <w:r>
+        <w:t xml:space="preserve">  </w:t>
+      </w:r>
+      <w:r>
+        <w:rPr>
+          <w:rFonts w:hint="eastAsia"/>
+        </w:rPr>
+        <w:t>高屋建瓴：此处建是倾倒的意思，</w:t>
       </w:r>
       <w:r>
         <w:rPr>
@@ -1526,8 +1488,10 @@
           <w:color w:val="0F1115"/>
           <w:shd w:val="clear" w:color="auto" w:fill="FFFFFF"/>
         </w:rPr>
-        <w:t>高屋建瓴</w:t>
-      </w:r>
+        <w:t>瓴是装水的水壶，在高楼上往下倒水</w:t>
+      </w:r>
+    </w:p>
+    <w:p>
       <w:r>
         <w:rPr>
           <w:rFonts w:ascii="Segoe UI" w:hAnsi="Segoe UI" w:cs="Segoe UI" w:hint="eastAsia"/>
@@ -1538,11 +1502,27 @@
       </w:r>
       <w:r>
         <w:rPr>
+          <w:rFonts w:ascii="Segoe UI" w:hAnsi="Segoe UI" w:cs="Segoe UI"/>
+          <w:color w:val="0F1115"/>
+          <w:shd w:val="clear" w:color="auto" w:fill="FFFFFF"/>
+        </w:rPr>
+        <w:t xml:space="preserve">   </w:t>
+      </w:r>
+      <w:r>
+        <w:rPr>
+          <w:rFonts w:ascii="Segoe UI" w:hAnsi="Segoe UI" w:cs="Segoe UI"/>
+          <w:color w:val="0F1115"/>
+          <w:shd w:val="clear" w:color="auto" w:fill="FFFFFF"/>
+        </w:rPr>
+        <w:t xml:space="preserve"> </w:t>
+      </w:r>
+      <w:r>
+        <w:rPr>
           <w:rFonts w:ascii="Segoe UI" w:hAnsi="Segoe UI" w:cs="Segoe UI" w:hint="eastAsia"/>
           <w:color w:val="0F1115"/>
           <w:shd w:val="clear" w:color="auto" w:fill="FFFFFF"/>
         </w:rPr>
-        <w:t>居高临下</w:t>
+        <w:t>形容居高临下，不可阻挡的有利形势</w:t>
       </w:r>
       <w:r>
         <w:rPr>
@@ -1550,15 +1530,32 @@
           <w:color w:val="0F1115"/>
           <w:shd w:val="clear" w:color="auto" w:fill="FFFFFF"/>
         </w:rPr>
+        <w:t>，</w:t>
+      </w:r>
+      <w:r>
+        <w:rPr>
+          <w:rFonts w:ascii="Segoe UI" w:hAnsi="Segoe UI" w:cs="Segoe UI"/>
+          <w:color w:val="0F1115"/>
+          <w:shd w:val="clear" w:color="auto" w:fill="FFFFFF"/>
+        </w:rPr>
+        <w:t>强调的是一种基于崇高地位或深刻洞察力而产生的巨大优势和掌控力。</w:t>
+      </w:r>
+    </w:p>
+    <w:p>
+      <w:r>
+        <w:rPr>
+          <w:rFonts w:hint="eastAsia"/>
+        </w:rPr>
         <w:t xml:space="preserve"> </w:t>
       </w:r>
       <w:r>
-        <w:rPr>
-          <w:rFonts w:ascii="Segoe UI" w:hAnsi="Segoe UI" w:cs="Segoe UI" w:hint="eastAsia"/>
-          <w:color w:val="0F1115"/>
-          <w:shd w:val="clear" w:color="auto" w:fill="FFFFFF"/>
-        </w:rPr>
-        <w:t>统揽全局</w:t>
+        <w:t xml:space="preserve">  </w:t>
+      </w:r>
+      <w:r>
+        <w:rPr>
+          <w:rFonts w:hint="eastAsia"/>
+        </w:rPr>
+        <w:t>居高临下：强调的是物理位置和地位上的高</w:t>
       </w:r>
     </w:p>
     <w:p>
@@ -1567,123 +1564,6 @@
           <w:rFonts w:ascii="Segoe UI" w:hAnsi="Segoe UI" w:cs="Segoe UI"/>
           <w:color w:val="0F1115"/>
           <w:shd w:val="clear" w:color="auto" w:fill="FFFFFF"/>
-        </w:rPr>
-      </w:pPr>
-      <w:r>
-        <w:rPr>
-          <w:rFonts w:hint="eastAsia"/>
-        </w:rPr>
-        <w:t xml:space="preserve"> </w:t>
-      </w:r>
-      <w:r>
-        <w:t xml:space="preserve">  </w:t>
-      </w:r>
-      <w:r>
-        <w:rPr>
-          <w:rFonts w:hint="eastAsia"/>
-        </w:rPr>
-        <w:t>高屋建瓴：此处建是倾倒的意思，</w:t>
-      </w:r>
-      <w:proofErr w:type="gramStart"/>
-      <w:r>
-        <w:rPr>
-          <w:rFonts w:ascii="Segoe UI" w:hAnsi="Segoe UI" w:cs="Segoe UI" w:hint="eastAsia"/>
-          <w:color w:val="0F1115"/>
-          <w:shd w:val="clear" w:color="auto" w:fill="FFFFFF"/>
-        </w:rPr>
-        <w:t>瓴</w:t>
-      </w:r>
-      <w:proofErr w:type="gramEnd"/>
-      <w:r>
-        <w:rPr>
-          <w:rFonts w:ascii="Segoe UI" w:hAnsi="Segoe UI" w:cs="Segoe UI" w:hint="eastAsia"/>
-          <w:color w:val="0F1115"/>
-          <w:shd w:val="clear" w:color="auto" w:fill="FFFFFF"/>
-        </w:rPr>
-        <w:t>是装水的水壶，在高楼上往下倒水</w:t>
-      </w:r>
-    </w:p>
-    <w:p>
-      <w:pPr>
-        <w:rPr>
-          <w:rFonts w:hint="eastAsia"/>
-        </w:rPr>
-      </w:pPr>
-      <w:r>
-        <w:rPr>
-          <w:rFonts w:ascii="Segoe UI" w:hAnsi="Segoe UI" w:cs="Segoe UI" w:hint="eastAsia"/>
-          <w:color w:val="0F1115"/>
-          <w:shd w:val="clear" w:color="auto" w:fill="FFFFFF"/>
-        </w:rPr>
-        <w:t xml:space="preserve"> </w:t>
-      </w:r>
-      <w:r>
-        <w:rPr>
-          <w:rFonts w:ascii="Segoe UI" w:hAnsi="Segoe UI" w:cs="Segoe UI"/>
-          <w:color w:val="0F1115"/>
-          <w:shd w:val="clear" w:color="auto" w:fill="FFFFFF"/>
-        </w:rPr>
-        <w:t xml:space="preserve">   </w:t>
-      </w:r>
-      <w:r>
-        <w:rPr>
-          <w:rFonts w:ascii="Segoe UI" w:hAnsi="Segoe UI" w:cs="Segoe UI"/>
-          <w:color w:val="0F1115"/>
-          <w:shd w:val="clear" w:color="auto" w:fill="FFFFFF"/>
-        </w:rPr>
-        <w:t xml:space="preserve"> </w:t>
-      </w:r>
-      <w:r>
-        <w:rPr>
-          <w:rFonts w:ascii="Segoe UI" w:hAnsi="Segoe UI" w:cs="Segoe UI" w:hint="eastAsia"/>
-          <w:color w:val="0F1115"/>
-          <w:shd w:val="clear" w:color="auto" w:fill="FFFFFF"/>
-        </w:rPr>
-        <w:t>形容居高临下，不可阻挡的有利形势</w:t>
-      </w:r>
-      <w:r>
-        <w:rPr>
-          <w:rFonts w:ascii="Segoe UI" w:hAnsi="Segoe UI" w:cs="Segoe UI" w:hint="eastAsia"/>
-          <w:color w:val="0F1115"/>
-          <w:shd w:val="clear" w:color="auto" w:fill="FFFFFF"/>
-        </w:rPr>
-        <w:t>，</w:t>
-      </w:r>
-      <w:r>
-        <w:rPr>
-          <w:rFonts w:ascii="Segoe UI" w:hAnsi="Segoe UI" w:cs="Segoe UI"/>
-          <w:color w:val="0F1115"/>
-          <w:shd w:val="clear" w:color="auto" w:fill="FFFFFF"/>
-        </w:rPr>
-        <w:t>强调的是一种基于崇高地位或深刻洞察力而产生的巨大优势和掌控力。</w:t>
-      </w:r>
-    </w:p>
-    <w:p>
-      <w:pPr>
-        <w:rPr>
-          <w:rFonts w:hint="eastAsia"/>
-        </w:rPr>
-      </w:pPr>
-      <w:r>
-        <w:rPr>
-          <w:rFonts w:hint="eastAsia"/>
-        </w:rPr>
-        <w:t xml:space="preserve"> </w:t>
-      </w:r>
-      <w:r>
-        <w:t xml:space="preserve">  </w:t>
-      </w:r>
-      <w:r>
-        <w:rPr>
-          <w:rFonts w:hint="eastAsia"/>
-        </w:rPr>
-        <w:t>居高临下：强调的是物理位置和地位上的高</w:t>
-      </w:r>
-    </w:p>
-    <w:p>
-      <w:pPr>
-        <w:rPr>
-          <w:rFonts w:hint="eastAsia"/>
         </w:rPr>
       </w:pPr>
       <w:r>
@@ -1727,15 +1607,92 @@
           <w:color w:val="0F1115"/>
           <w:shd w:val="clear" w:color="auto" w:fill="FFFFFF"/>
         </w:rPr>
+        <w:t>高屋建瓴来说，没有体现因为高所带来的优势和气势。</w:t>
+      </w:r>
+    </w:p>
+    <w:p>
+      <w:pPr>
+        <w:rPr>
+          <w:rFonts w:ascii="Segoe UI" w:hAnsi="Segoe UI" w:cs="Segoe UI"/>
+          <w:color w:val="0F1115"/>
+          <w:shd w:val="clear" w:color="auto" w:fill="FFFFFF"/>
+        </w:rPr>
+      </w:pPr>
+    </w:p>
+    <w:p>
+      <w:pPr>
+        <w:rPr>
+          <w:rFonts w:ascii="Segoe UI" w:hAnsi="Segoe UI" w:cs="Segoe UI"/>
+          <w:color w:val="0F1115"/>
+          <w:shd w:val="clear" w:color="auto" w:fill="FFFFFF"/>
+        </w:rPr>
+      </w:pPr>
+    </w:p>
+    <w:p>
+      <w:r>
+        <w:rPr>
+          <w:rFonts w:hint="eastAsia"/>
+        </w:rPr>
+        <w:t>延伸和拓展的的区别，再加点其他的近义词</w:t>
+      </w:r>
+    </w:p>
+    <w:p>
+      <w:r>
+        <w:rPr>
+          <w:rFonts w:hint="eastAsia"/>
+        </w:rPr>
+        <w:t>应该一个是线类型的延伸，一个是面积类型的拓展</w:t>
+      </w:r>
+    </w:p>
+    <w:p>
+      <w:r>
+        <w:rPr>
+          <w:rFonts w:hint="eastAsia"/>
+        </w:rPr>
         <w:t>高屋建瓴</w:t>
       </w:r>
       <w:r>
-        <w:rPr>
-          <w:rFonts w:ascii="Segoe UI" w:hAnsi="Segoe UI" w:cs="Segoe UI" w:hint="eastAsia"/>
-          <w:color w:val="0F1115"/>
-          <w:shd w:val="clear" w:color="auto" w:fill="FFFFFF"/>
-        </w:rPr>
-        <w:t>来说，没有体现因为高所带来的优势和气势。</w:t>
+        <w:t xml:space="preserve"> 就是 总领全局，加上点地位高带来的气势</w:t>
+      </w:r>
+    </w:p>
+    <w:p>
+      <w:r>
+        <w:rPr>
+          <w:rFonts w:hint="eastAsia"/>
+        </w:rPr>
+        <w:t>边界应该拓展和延申都行？但是拓展更好</w:t>
+      </w:r>
+    </w:p>
+    <w:p>
+      <w:r>
+        <w:rPr>
+          <w:rFonts w:hint="eastAsia"/>
+        </w:rPr>
+        <w:t>待价而沽</w:t>
+      </w:r>
+      <w:r>
+        <w:t xml:space="preserve"> 和 择善而从</w:t>
+      </w:r>
+    </w:p>
+    <w:p>
+      <w:r>
+        <w:rPr>
+          <w:rFonts w:hint="eastAsia"/>
+        </w:rPr>
+        <w:t>坐而论道</w:t>
+      </w:r>
+    </w:p>
+    <w:p>
+      <w:pPr>
+        <w:rPr>
+          <w:rFonts w:hint="eastAsia"/>
+        </w:rPr>
+      </w:pPr>
+      <w:r>
+        <w:rPr>
+          <w:rFonts w:hint="eastAsia"/>
+        </w:rPr>
+        <w:t>及其近义词</w:t>
       </w:r>
     </w:p>
     <w:p>
@@ -1760,6 +1717,7 @@
         <w:rPr>
           <w:rFonts w:hint="eastAsia"/>
         </w:rPr>
+        <w:lastRenderedPageBreak/>
         <w:t>产业和业态</w:t>
       </w:r>
     </w:p>
@@ -1793,7 +1751,6 @@
         <w:rPr>
           <w:rFonts w:hint="eastAsia"/>
         </w:rPr>
-        <w:lastRenderedPageBreak/>
         <w:t>三农：农村</w:t>
       </w:r>
       <w:r>
@@ -2013,11 +1970,6 @@
       </w:r>
     </w:p>
     <w:p>
-      <w:pPr>
-        <w:rPr>
-          <w:rFonts w:hint="eastAsia"/>
-        </w:rPr>
-      </w:pPr>
       <w:r>
         <w:rPr>
           <w:rFonts w:hint="eastAsia"/>

--- a/考公/难点词语.docx
+++ b/考公/难点词语.docx
@@ -1,12 +1,13 @@
 
 <file path=word/document.xml><?xml version="1.0" encoding="utf-8"?>
-<w:document xmlns:wpc="http://schemas.microsoft.com/office/word/2010/wordprocessingCanvas" xmlns:cx="http://schemas.microsoft.com/office/drawing/2014/chartex" xmlns:cx1="http://schemas.microsoft.com/office/drawing/2015/9/8/chartex" xmlns:cx2="http://schemas.microsoft.com/office/drawing/2015/10/21/chartex" xmlns:cx3="http://schemas.microsoft.com/office/drawing/2016/5/9/chartex" xmlns:cx4="http://schemas.microsoft.com/office/drawing/2016/5/10/chartex" xmlns:cx5="http://schemas.microsoft.com/office/drawing/2016/5/11/chartex" xmlns:cx6="http://schemas.microsoft.com/office/drawing/2016/5/12/chartex" xmlns:cx7="http://schemas.microsoft.com/office/drawing/2016/5/13/chartex" xmlns:cx8="http://schemas.microsoft.com/office/drawing/2016/5/14/chartex" xmlns:mc="http://schemas.openxmlformats.org/markup-compatibility/2006" xmlns:aink="http://schemas.microsoft.com/office/drawing/2016/ink" xmlns:am3d="http://schemas.microsoft.com/office/drawing/2017/model3d" xmlns:o="urn:schemas-microsoft-com:office:office" xmlns:r="http://schemas.openxmlformats.org/officeDocument/2006/relationships" xmlns:m="http://schemas.openxmlformats.org/officeDocument/2006/math" xmlns:v="urn:schemas-microsoft-com:vml" xmlns:wp14="http://schemas.microsoft.com/office/word/2010/wordprocessingDrawing" xmlns:wp="http://schemas.openxmlformats.org/drawingml/2006/wordprocessingDrawing" xmlns:w10="urn:schemas-microsoft-com:office:word" xmlns:w="http://schemas.openxmlformats.org/wordprocessingml/2006/main" xmlns:w14="http://schemas.microsoft.com/office/word/2010/wordml" xmlns:w15="http://schemas.microsoft.com/office/word/2012/wordml" xmlns:w16cex="http://schemas.microsoft.com/office/word/2018/wordml/cex" xmlns:w16cid="http://schemas.microsoft.com/office/word/2016/wordml/cid" xmlns:w16="http://schemas.microsoft.com/office/word/2018/wordml" xmlns:w16sdtdh="http://schemas.microsoft.com/office/word/2020/wordml/sdtdatahash" xmlns:w16se="http://schemas.microsoft.com/office/word/2015/wordml/symex" xmlns:wpg="http://schemas.microsoft.com/office/word/2010/wordprocessingGroup" xmlns:wpi="http://schemas.microsoft.com/office/word/2010/wordprocessingInk" xmlns:wne="http://schemas.microsoft.com/office/word/2006/wordml" xmlns:wps="http://schemas.microsoft.com/office/word/2010/wordprocessingShape" mc:Ignorable="w14 w15 w16se w16cid w16 w16cex w16sdtdh wp14">
+<w:document xmlns:wpc="http://schemas.microsoft.com/office/word/2010/wordprocessingCanvas" xmlns:cx="http://schemas.microsoft.com/office/drawing/2014/chartex" xmlns:cx1="http://schemas.microsoft.com/office/drawing/2015/9/8/chartex" xmlns:cx2="http://schemas.microsoft.com/office/drawing/2015/10/21/chartex" xmlns:cx3="http://schemas.microsoft.com/office/drawing/2016/5/9/chartex" xmlns:cx4="http://schemas.microsoft.com/office/drawing/2016/5/10/chartex" xmlns:cx5="http://schemas.microsoft.com/office/drawing/2016/5/11/chartex" xmlns:cx6="http://schemas.microsoft.com/office/drawing/2016/5/12/chartex" xmlns:cx7="http://schemas.microsoft.com/office/drawing/2016/5/13/chartex" xmlns:cx8="http://schemas.microsoft.com/office/drawing/2016/5/14/chartex" xmlns:mc="http://schemas.openxmlformats.org/markup-compatibility/2006" xmlns:aink="http://schemas.microsoft.com/office/drawing/2016/ink" xmlns:am3d="http://schemas.microsoft.com/office/drawing/2017/model3d" xmlns:o="urn:schemas-microsoft-com:office:office" xmlns:oel="http://schemas.microsoft.com/office/2019/extlst" xmlns:r="http://schemas.openxmlformats.org/officeDocument/2006/relationships" xmlns:m="http://schemas.openxmlformats.org/officeDocument/2006/math" xmlns:v="urn:schemas-microsoft-com:vml" xmlns:wp14="http://schemas.microsoft.com/office/word/2010/wordprocessingDrawing" xmlns:wp="http://schemas.openxmlformats.org/drawingml/2006/wordprocessingDrawing" xmlns:w10="urn:schemas-microsoft-com:office:word" xmlns:w="http://schemas.openxmlformats.org/wordprocessingml/2006/main" xmlns:w14="http://schemas.microsoft.com/office/word/2010/wordml" xmlns:w15="http://schemas.microsoft.com/office/word/2012/wordml" xmlns:w16cex="http://schemas.microsoft.com/office/word/2018/wordml/cex" xmlns:w16cid="http://schemas.microsoft.com/office/word/2016/wordml/cid" xmlns:w16="http://schemas.microsoft.com/office/word/2018/wordml" xmlns:w16du="http://schemas.microsoft.com/office/word/2023/wordml/word16du" xmlns:w16sdtdh="http://schemas.microsoft.com/office/word/2020/wordml/sdtdatahash" xmlns:w16sdtfl="http://schemas.microsoft.com/office/word/2024/wordml/sdtformatlock" xmlns:w16se="http://schemas.microsoft.com/office/word/2015/wordml/symex" xmlns:wpg="http://schemas.microsoft.com/office/word/2010/wordprocessingGroup" xmlns:wpi="http://schemas.microsoft.com/office/word/2010/wordprocessingInk" xmlns:wne="http://schemas.microsoft.com/office/word/2006/wordml" xmlns:wps="http://schemas.microsoft.com/office/word/2010/wordprocessingShape" mc:Ignorable="w14 w15 w16se w16cid w16 w16cex w16sdtdh w16sdtfl w16du wp14">
   <w:body>
     <w:p>
       <w:pPr>
         <w:pStyle w:val="a7"/>
         <w:spacing w:beforeLines="1600" w:before="4992" w:afterLines="2500" w:after="7800"/>
         <w:rPr>
+          <w:rFonts w:hint="eastAsia"/>
           <w:b/>
           <w:bCs/>
           <w:sz w:val="72"/>
@@ -25,18 +26,695 @@
       </w:r>
     </w:p>
     <w:p>
-      <w:r>
-        <w:rPr>
-          <w:rFonts w:hint="eastAsia"/>
+      <w:pPr>
+        <w:outlineLvl w:val="0"/>
+        <w:rPr>
+          <w:rFonts w:hint="eastAsia"/>
+          <w:b/>
+          <w:bCs/>
+          <w:sz w:val="36"/>
+          <w:szCs w:val="40"/>
+        </w:rPr>
+      </w:pPr>
+      <w:r>
+        <w:rPr>
+          <w:rFonts w:hint="eastAsia"/>
+          <w:b/>
+          <w:bCs/>
+          <w:sz w:val="36"/>
+          <w:szCs w:val="40"/>
         </w:rPr>
         <w:lastRenderedPageBreak/>
         <w:t>一、逻辑填空</w:t>
       </w:r>
     </w:p>
-    <w:p/>
-    <w:p>
-      <w:pPr>
-        <w:rPr>
+    <w:p>
+      <w:pPr>
+        <w:rPr>
+          <w:rFonts w:hint="eastAsia"/>
+        </w:rPr>
+      </w:pPr>
+    </w:p>
+    <w:p>
+      <w:pPr>
+        <w:outlineLvl w:val="1"/>
+        <w:rPr>
+          <w:rFonts w:hint="eastAsia"/>
+          <w:b/>
+          <w:bCs/>
+        </w:rPr>
+      </w:pPr>
+      <w:r>
+        <w:rPr>
+          <w:rFonts w:hint="eastAsia"/>
+          <w:b/>
+          <w:bCs/>
+        </w:rPr>
+        <w:t>1</w:t>
+      </w:r>
+      <w:r>
+        <w:rPr>
+          <w:b/>
+          <w:bCs/>
+        </w:rPr>
+        <w:t>.</w:t>
+      </w:r>
+      <w:r>
+        <w:rPr>
+          <w:rFonts w:hint="eastAsia"/>
+          <w:b/>
+          <w:bCs/>
+        </w:rPr>
+        <w:t>把握</w:t>
+      </w:r>
+      <w:r>
+        <w:rPr>
+          <w:b/>
+          <w:bCs/>
+        </w:rPr>
+        <w:t xml:space="preserve"> 抓住</w:t>
+      </w:r>
+    </w:p>
+    <w:p>
+      <w:pPr>
+        <w:rPr>
+          <w:rFonts w:hint="eastAsia"/>
+        </w:rPr>
+      </w:pPr>
+      <w:r>
+        <w:rPr>
+          <w:rFonts w:hint="eastAsia"/>
+        </w:rPr>
+        <w:t>把握机遇，抓住机遇。把握感觉在抓住的基础上，带了点掌控的意思，在抓住的基础上更多的利用、和控制未来的走向</w:t>
+      </w:r>
+    </w:p>
+    <w:p>
+      <w:pPr>
+        <w:rPr>
+          <w:rFonts w:hint="eastAsia"/>
+        </w:rPr>
+      </w:pPr>
+    </w:p>
+    <w:p>
+      <w:pPr>
+        <w:outlineLvl w:val="1"/>
+        <w:rPr>
+          <w:rFonts w:hint="eastAsia"/>
+          <w:b/>
+          <w:bCs/>
+        </w:rPr>
+      </w:pPr>
+      <w:r>
+        <w:rPr>
+          <w:rFonts w:hint="eastAsia"/>
+          <w:b/>
+          <w:bCs/>
+        </w:rPr>
+        <w:t>2</w:t>
+      </w:r>
+      <w:r>
+        <w:rPr>
+          <w:b/>
+          <w:bCs/>
+        </w:rPr>
+        <w:t>.</w:t>
+      </w:r>
+      <w:r>
+        <w:rPr>
+          <w:rFonts w:hint="eastAsia"/>
+          <w:b/>
+          <w:bCs/>
+        </w:rPr>
+        <w:t>滋生 孕育</w:t>
+      </w:r>
+    </w:p>
+    <w:p>
+      <w:pPr>
+        <w:rPr>
+          <w:rFonts w:hint="eastAsia"/>
+        </w:rPr>
+      </w:pPr>
+      <w:r>
+        <w:rPr>
+          <w:rFonts w:hint="eastAsia"/>
+        </w:rPr>
+        <w:t>滋生罪恶的土壤</w:t>
+      </w:r>
+    </w:p>
+    <w:p>
+      <w:pPr>
+        <w:rPr>
+          <w:rFonts w:hint="eastAsia"/>
+        </w:rPr>
+      </w:pPr>
+      <w:r>
+        <w:rPr>
+          <w:rFonts w:hint="eastAsia"/>
+        </w:rPr>
+        <w:t>孕育希望的萌芽</w:t>
+      </w:r>
+    </w:p>
+    <w:p>
+      <w:pPr>
+        <w:rPr>
+          <w:rFonts w:hint="eastAsia"/>
+        </w:rPr>
+      </w:pPr>
+      <w:r>
+        <w:rPr>
+          <w:rFonts w:hint="eastAsia"/>
+        </w:rPr>
+        <w:t>滋生带点贬义，滋生罪恶，滋生细菌</w:t>
+      </w:r>
+    </w:p>
+    <w:p>
+      <w:pPr>
+        <w:rPr>
+          <w:rFonts w:hint="eastAsia"/>
+        </w:rPr>
+      </w:pPr>
+      <w:r>
+        <w:rPr>
+          <w:rFonts w:hint="eastAsia"/>
+        </w:rPr>
+        <w:t>孕育带点积极的意思</w:t>
+      </w:r>
+    </w:p>
+    <w:p>
+      <w:pPr>
+        <w:rPr>
+          <w:rFonts w:hint="eastAsia"/>
+        </w:rPr>
+      </w:pPr>
+    </w:p>
+    <w:p>
+      <w:pPr>
+        <w:outlineLvl w:val="1"/>
+        <w:rPr>
+          <w:rFonts w:hint="eastAsia"/>
+          <w:b/>
+          <w:bCs/>
+        </w:rPr>
+      </w:pPr>
+      <w:r>
+        <w:rPr>
+          <w:rFonts w:hint="eastAsia"/>
+          <w:b/>
+          <w:bCs/>
+        </w:rPr>
+        <w:t>3</w:t>
+      </w:r>
+      <w:r>
+        <w:rPr>
+          <w:b/>
+          <w:bCs/>
+        </w:rPr>
+        <w:t>.</w:t>
+      </w:r>
+      <w:r>
+        <w:rPr>
+          <w:rFonts w:hint="eastAsia"/>
+          <w:b/>
+          <w:bCs/>
+        </w:rPr>
+        <w:t>寄寓</w:t>
+      </w:r>
+      <w:r>
+        <w:rPr>
+          <w:b/>
+          <w:bCs/>
+        </w:rPr>
+        <w:t xml:space="preserve"> 象征</w:t>
+      </w:r>
+    </w:p>
+    <w:p>
+      <w:pPr>
+        <w:rPr>
+          <w:rFonts w:hint="eastAsia"/>
+        </w:rPr>
+      </w:pPr>
+      <w:r>
+        <w:rPr>
+          <w:rFonts w:hint="eastAsia"/>
+        </w:rPr>
+        <w:t>象征指的是用具体事物表现某些抽象意义，如玫瑰花象征着爱情</w:t>
+      </w:r>
+    </w:p>
+    <w:p>
+      <w:pPr>
+        <w:rPr>
+          <w:rFonts w:hint="eastAsia"/>
+        </w:rPr>
+      </w:pPr>
+      <w:r>
+        <w:rPr>
+          <w:rFonts w:hint="eastAsia"/>
+        </w:rPr>
+        <w:t>人名或什么的名字一般不能说象征着啥，一般是寄寓着啥，寓意是啥</w:t>
+      </w:r>
+    </w:p>
+    <w:p>
+      <w:pPr>
+        <w:rPr>
+          <w:rFonts w:hint="eastAsia"/>
+        </w:rPr>
+      </w:pPr>
+    </w:p>
+    <w:p>
+      <w:pPr>
+        <w:outlineLvl w:val="1"/>
+        <w:rPr>
+          <w:rFonts w:hint="eastAsia"/>
+          <w:b/>
+          <w:bCs/>
+        </w:rPr>
+      </w:pPr>
+      <w:r>
+        <w:rPr>
+          <w:rFonts w:hint="eastAsia"/>
+          <w:b/>
+          <w:bCs/>
+        </w:rPr>
+        <w:t>4</w:t>
+      </w:r>
+      <w:r>
+        <w:rPr>
+          <w:b/>
+          <w:bCs/>
+        </w:rPr>
+        <w:t>.</w:t>
+      </w:r>
+      <w:r>
+        <w:rPr>
+          <w:rFonts w:hint="eastAsia"/>
+          <w:b/>
+          <w:bCs/>
+        </w:rPr>
+        <w:t>权利 权力</w:t>
+      </w:r>
+    </w:p>
+    <w:p>
+      <w:pPr>
+        <w:rPr>
+          <w:rFonts w:hint="eastAsia"/>
+        </w:rPr>
+      </w:pPr>
+      <w:r>
+        <w:rPr>
+          <w:rFonts w:hint="eastAsia"/>
+        </w:rPr>
+        <w:t>权应该是权限的意思，一个是利益的权限，一个是力量的权限</w:t>
+      </w:r>
+    </w:p>
+    <w:p>
+      <w:pPr>
+        <w:rPr>
+          <w:rFonts w:hint="eastAsia"/>
+        </w:rPr>
+      </w:pPr>
+      <w:r>
+        <w:rPr>
+          <w:rFonts w:hint="eastAsia"/>
+        </w:rPr>
+        <w:t>权利是针对自己的，我能做什么，我能得到什么</w:t>
+      </w:r>
+    </w:p>
+    <w:p>
+      <w:pPr>
+        <w:rPr>
+          <w:rFonts w:hint="eastAsia"/>
+        </w:rPr>
+      </w:pPr>
+      <w:r>
+        <w:rPr>
+          <w:rFonts w:hint="eastAsia"/>
+        </w:rPr>
+        <w:t>权力是针对他人的，我能让你做什么</w:t>
+      </w:r>
+    </w:p>
+    <w:p>
+      <w:pPr>
+        <w:rPr>
+          <w:rFonts w:hint="eastAsia"/>
+        </w:rPr>
+      </w:pPr>
+    </w:p>
+    <w:p>
+      <w:pPr>
+        <w:outlineLvl w:val="1"/>
+        <w:rPr>
+          <w:rFonts w:hint="eastAsia"/>
+          <w:b/>
+          <w:bCs/>
+        </w:rPr>
+      </w:pPr>
+      <w:r>
+        <w:rPr>
+          <w:rFonts w:hint="eastAsia"/>
+          <w:b/>
+          <w:bCs/>
+        </w:rPr>
+        <w:t>5</w:t>
+      </w:r>
+      <w:r>
+        <w:rPr>
+          <w:b/>
+          <w:bCs/>
+        </w:rPr>
+        <w:t>.</w:t>
+      </w:r>
+      <w:r>
+        <w:rPr>
+          <w:rFonts w:hint="eastAsia"/>
+          <w:b/>
+          <w:bCs/>
+        </w:rPr>
+        <w:t>意蕴</w:t>
+      </w:r>
+    </w:p>
+    <w:p>
+      <w:pPr>
+        <w:rPr>
+          <w:rFonts w:hint="eastAsia"/>
+        </w:rPr>
+      </w:pPr>
+      <w:r>
+        <w:rPr>
+          <w:rFonts w:hint="eastAsia"/>
+        </w:rPr>
+        <w:t>蕴含着的意义</w:t>
+      </w:r>
+    </w:p>
+    <w:p>
+      <w:pPr>
+        <w:rPr>
+          <w:rFonts w:hint="eastAsia"/>
+        </w:rPr>
+      </w:pPr>
+    </w:p>
+    <w:p>
+      <w:pPr>
+        <w:outlineLvl w:val="1"/>
+        <w:rPr>
+          <w:rFonts w:hint="eastAsia"/>
+          <w:b/>
+          <w:bCs/>
+        </w:rPr>
+      </w:pPr>
+      <w:r>
+        <w:rPr>
+          <w:rFonts w:hint="eastAsia"/>
+          <w:b/>
+          <w:bCs/>
+        </w:rPr>
+        <w:t>6</w:t>
+      </w:r>
+      <w:r>
+        <w:rPr>
+          <w:b/>
+          <w:bCs/>
+        </w:rPr>
+        <w:t>.</w:t>
+      </w:r>
+      <w:r>
+        <w:rPr>
+          <w:rFonts w:hint="eastAsia"/>
+          <w:b/>
+          <w:bCs/>
+        </w:rPr>
+        <w:t>势在必行 大势所趋</w:t>
+      </w:r>
+    </w:p>
+    <w:p>
+      <w:pPr>
+        <w:rPr>
+          <w:rFonts w:hint="eastAsia"/>
+        </w:rPr>
+      </w:pPr>
+      <w:r>
+        <w:rPr>
+          <w:rFonts w:hint="eastAsia"/>
+        </w:rPr>
+        <w:t>改革开放势在必行（改革开放是势在必行听起来就不咋地了）</w:t>
+      </w:r>
+    </w:p>
+    <w:p>
+      <w:pPr>
+        <w:rPr>
+          <w:rFonts w:hint="eastAsia"/>
+        </w:rPr>
+      </w:pPr>
+      <w:r>
+        <w:rPr>
+          <w:rFonts w:hint="eastAsia"/>
+        </w:rPr>
+        <w:t>改革开放是大势所趋</w:t>
+      </w:r>
+    </w:p>
+    <w:p>
+      <w:pPr>
+        <w:rPr>
+          <w:rFonts w:hint="eastAsia"/>
+        </w:rPr>
+      </w:pPr>
+    </w:p>
+    <w:p>
+      <w:pPr>
+        <w:outlineLvl w:val="1"/>
+        <w:rPr>
+          <w:rFonts w:hint="eastAsia"/>
+          <w:b/>
+          <w:bCs/>
+        </w:rPr>
+      </w:pPr>
+      <w:r>
+        <w:rPr>
+          <w:rFonts w:hint="eastAsia"/>
+          <w:b/>
+          <w:bCs/>
+        </w:rPr>
+        <w:t>7</w:t>
+      </w:r>
+      <w:r>
+        <w:rPr>
+          <w:b/>
+          <w:bCs/>
+        </w:rPr>
+        <w:t>.</w:t>
+      </w:r>
+      <w:r>
+        <w:rPr>
+          <w:rFonts w:hint="eastAsia"/>
+          <w:b/>
+          <w:bCs/>
+        </w:rPr>
+        <w:t>尾大不掉</w:t>
+      </w:r>
+    </w:p>
+    <w:p>
+      <w:pPr>
+        <w:rPr>
+          <w:rFonts w:hint="eastAsia"/>
+        </w:rPr>
+      </w:pPr>
+      <w:r>
+        <w:rPr>
+          <w:rFonts w:hint="eastAsia"/>
+        </w:rPr>
+        <w:t>尾大不掉</w:t>
+      </w:r>
+      <w:r>
+        <w:t xml:space="preserve">   尾巴太大，调转不灵。指的是机构庞大、下面势力大，导致指挥不灵</w:t>
+      </w:r>
+    </w:p>
+    <w:p>
+      <w:pPr>
+        <w:rPr>
+          <w:rFonts w:hint="eastAsia"/>
+        </w:rPr>
+      </w:pPr>
+      <w:r>
+        <w:rPr>
+          <w:rFonts w:hint="eastAsia"/>
+        </w:rPr>
+        <w:t>看字面意义还以为是积重难返的含义，其实不然</w:t>
+      </w:r>
+    </w:p>
+    <w:p>
+      <w:pPr>
+        <w:rPr>
+          <w:rFonts w:hint="eastAsia"/>
+        </w:rPr>
+      </w:pPr>
+    </w:p>
+    <w:p>
+      <w:pPr>
+        <w:outlineLvl w:val="1"/>
+        <w:rPr>
+          <w:rFonts w:hint="eastAsia"/>
+          <w:b/>
+          <w:bCs/>
+        </w:rPr>
+      </w:pPr>
+      <w:r>
+        <w:rPr>
+          <w:rFonts w:hint="eastAsia"/>
+          <w:b/>
+          <w:bCs/>
+        </w:rPr>
+        <w:t>8</w:t>
+      </w:r>
+      <w:r>
+        <w:rPr>
+          <w:b/>
+          <w:bCs/>
+        </w:rPr>
+        <w:t>.</w:t>
+      </w:r>
+      <w:r>
+        <w:rPr>
+          <w:rFonts w:hint="eastAsia"/>
+          <w:b/>
+          <w:bCs/>
+        </w:rPr>
+        <w:t>拍案叫绝</w:t>
+      </w:r>
+    </w:p>
+    <w:p>
+      <w:pPr>
+        <w:rPr>
+          <w:rFonts w:hint="eastAsia"/>
+          <w:color w:val="EE0000"/>
+        </w:rPr>
+      </w:pPr>
+      <w:r>
+        <w:rPr>
+          <w:rFonts w:hint="eastAsia"/>
+          <w:color w:val="EE0000"/>
+        </w:rPr>
+        <w:t>拍案叫绝一般形容作品或话语</w:t>
+      </w:r>
+    </w:p>
+    <w:p>
+      <w:pPr>
+        <w:rPr>
+          <w:rFonts w:hint="eastAsia"/>
+        </w:rPr>
+      </w:pPr>
+    </w:p>
+    <w:p>
+      <w:pPr>
+        <w:outlineLvl w:val="1"/>
+        <w:rPr>
+          <w:rFonts w:hint="eastAsia"/>
+          <w:b/>
+          <w:bCs/>
+        </w:rPr>
+      </w:pPr>
+      <w:r>
+        <w:rPr>
+          <w:rFonts w:hint="eastAsia"/>
+          <w:b/>
+          <w:bCs/>
+        </w:rPr>
+        <w:t>9</w:t>
+      </w:r>
+      <w:r>
+        <w:rPr>
+          <w:b/>
+          <w:bCs/>
+        </w:rPr>
+        <w:t>.</w:t>
+      </w:r>
+      <w:r>
+        <w:rPr>
+          <w:rFonts w:hint="eastAsia"/>
+          <w:b/>
+          <w:bCs/>
+        </w:rPr>
+        <w:t>零和博弈</w:t>
+      </w:r>
+    </w:p>
+    <w:p>
+      <w:pPr>
+        <w:rPr>
+          <w:rFonts w:hint="eastAsia"/>
+        </w:rPr>
+      </w:pPr>
+      <w:r>
+        <w:rPr>
+          <w:rFonts w:hint="eastAsia"/>
+        </w:rPr>
+        <w:t>博弈双方必有一赢一输。双方赢得和输的（负数）加起来一定为</w:t>
+      </w:r>
+      <w:r>
+        <w:t>0。比如两个人打九点半</w:t>
+      </w:r>
+    </w:p>
+    <w:p>
+      <w:pPr>
+        <w:rPr>
+          <w:rFonts w:hint="eastAsia"/>
+        </w:rPr>
+      </w:pPr>
+    </w:p>
+    <w:p>
+      <w:pPr>
+        <w:outlineLvl w:val="1"/>
+        <w:rPr>
+          <w:rFonts w:hint="eastAsia"/>
+          <w:b/>
+          <w:bCs/>
+        </w:rPr>
+      </w:pPr>
+      <w:r>
+        <w:rPr>
+          <w:rFonts w:hint="eastAsia"/>
+          <w:b/>
+          <w:bCs/>
+        </w:rPr>
+        <w:t>1</w:t>
+      </w:r>
+      <w:r>
+        <w:rPr>
+          <w:b/>
+          <w:bCs/>
+        </w:rPr>
+        <w:t>0.</w:t>
+      </w:r>
+      <w:r>
+        <w:rPr>
+          <w:rFonts w:hint="eastAsia"/>
+          <w:b/>
+          <w:bCs/>
+        </w:rPr>
+        <w:t>凌空蹈虚</w:t>
+      </w:r>
+    </w:p>
+    <w:p>
+      <w:pPr>
+        <w:rPr>
+          <w:rFonts w:hint="eastAsia"/>
+        </w:rPr>
+      </w:pPr>
+      <w:r>
+        <w:rPr>
+          <w:rFonts w:hint="eastAsia"/>
+        </w:rPr>
+        <w:t>凌空蹈虚。在空中走路，比喻做一些不切实际，虚无缥缈的事情</w:t>
+      </w:r>
+    </w:p>
+    <w:p>
+      <w:pPr>
+        <w:rPr>
+          <w:rFonts w:hint="eastAsia"/>
+        </w:rPr>
+      </w:pPr>
+    </w:p>
+    <w:p>
+      <w:pPr>
+        <w:rPr>
+          <w:rFonts w:hint="eastAsia"/>
           <w:b/>
           <w:bCs/>
           <w:sz w:val="24"/>
@@ -60,7 +738,7 @@
           <w:sz w:val="24"/>
           <w:szCs w:val="28"/>
         </w:rPr>
-        <w:t>.</w:t>
+        <w:t>1.</w:t>
       </w:r>
       <w:r>
         <w:rPr>
@@ -70,43 +748,671 @@
           <w:sz w:val="24"/>
           <w:szCs w:val="28"/>
         </w:rPr>
-        <w:t>把握</w:t>
-      </w:r>
-      <w:r>
-        <w:rPr>
-          <w:b/>
-          <w:bCs/>
-          <w:sz w:val="24"/>
-          <w:szCs w:val="28"/>
-        </w:rPr>
-        <w:t xml:space="preserve"> 抓住</w:t>
-      </w:r>
-    </w:p>
-    <w:p>
-      <w:r>
-        <w:rPr>
-          <w:rFonts w:hint="eastAsia"/>
-        </w:rPr>
-        <w:t>把握机遇，抓住机遇。把握感觉在抓住的基础上，带了点掌控的意思，在抓住的基础上更多的利用、和控制未来的走向</w:t>
-      </w:r>
-    </w:p>
-    <w:p/>
-    <w:p>
-      <w:pPr>
-        <w:rPr>
-          <w:b/>
-          <w:bCs/>
-          <w:sz w:val="24"/>
-          <w:szCs w:val="28"/>
-        </w:rPr>
-      </w:pPr>
-      <w:r>
-        <w:rPr>
-          <w:rFonts w:hint="eastAsia"/>
-          <w:b/>
-          <w:bCs/>
-          <w:sz w:val="24"/>
-          <w:szCs w:val="28"/>
+        <w:t>经久不息</w:t>
+      </w:r>
+    </w:p>
+    <w:p>
+      <w:pPr>
+        <w:rPr>
+          <w:rFonts w:hint="eastAsia"/>
+        </w:rPr>
+      </w:pPr>
+      <w:r>
+        <w:rPr>
+          <w:rFonts w:hint="eastAsia"/>
+        </w:rPr>
+        <w:lastRenderedPageBreak/>
+        <w:t>经久不息。经过了很久时间还不熄灭、停息。一般形容掌声和欢呼声。全场的掌声经久不息</w:t>
+      </w:r>
+    </w:p>
+    <w:p>
+      <w:pPr>
+        <w:rPr>
+          <w:rFonts w:hint="eastAsia"/>
+        </w:rPr>
+      </w:pPr>
+    </w:p>
+    <w:p>
+      <w:pPr>
+        <w:outlineLvl w:val="1"/>
+        <w:rPr>
+          <w:rFonts w:hint="eastAsia"/>
+          <w:b/>
+          <w:bCs/>
+        </w:rPr>
+      </w:pPr>
+      <w:r>
+        <w:rPr>
+          <w:rFonts w:hint="eastAsia"/>
+          <w:b/>
+          <w:bCs/>
+        </w:rPr>
+        <w:t>1</w:t>
+      </w:r>
+      <w:r>
+        <w:rPr>
+          <w:b/>
+          <w:bCs/>
+        </w:rPr>
+        <w:t>2.</w:t>
+      </w:r>
+      <w:r>
+        <w:rPr>
+          <w:rFonts w:hint="eastAsia"/>
+          <w:b/>
+          <w:bCs/>
+        </w:rPr>
+        <w:t>大浪淘沙</w:t>
+      </w:r>
+    </w:p>
+    <w:p>
+      <w:pPr>
+        <w:rPr>
+          <w:rFonts w:hint="eastAsia"/>
+        </w:rPr>
+      </w:pPr>
+      <w:r>
+        <w:rPr>
+          <w:rFonts w:hint="eastAsia"/>
+        </w:rPr>
+        <w:t>大浪冲洗着沙滩，只有最坚韧的沙子才能留下。比喻历尽磨难考研，留下来的都是好的，可用于形容很多东西</w:t>
+      </w:r>
+    </w:p>
+    <w:p>
+      <w:pPr>
+        <w:rPr>
+          <w:rFonts w:hint="eastAsia"/>
+        </w:rPr>
+      </w:pPr>
+    </w:p>
+    <w:p>
+      <w:pPr>
+        <w:outlineLvl w:val="1"/>
+        <w:rPr>
+          <w:rFonts w:hint="eastAsia"/>
+          <w:b/>
+          <w:bCs/>
+        </w:rPr>
+      </w:pPr>
+      <w:r>
+        <w:rPr>
+          <w:rFonts w:hint="eastAsia"/>
+          <w:b/>
+          <w:bCs/>
+        </w:rPr>
+        <w:t>1</w:t>
+      </w:r>
+      <w:r>
+        <w:rPr>
+          <w:b/>
+          <w:bCs/>
+        </w:rPr>
+        <w:t>3.</w:t>
+      </w:r>
+      <w:r>
+        <w:rPr>
+          <w:rFonts w:hint="eastAsia"/>
+          <w:b/>
+          <w:bCs/>
+        </w:rPr>
+        <w:t>别开生面</w:t>
+      </w:r>
+      <w:r>
+        <w:rPr>
+          <w:b/>
+          <w:bCs/>
+        </w:rPr>
+        <w:t xml:space="preserve"> </w:t>
+      </w:r>
+    </w:p>
+    <w:p>
+      <w:pPr>
+        <w:rPr>
+          <w:rFonts w:hint="eastAsia"/>
+        </w:rPr>
+      </w:pPr>
+      <w:r>
+        <w:t>开辟新局面，创造新风格</w:t>
+      </w:r>
+    </w:p>
+    <w:p>
+      <w:pPr>
+        <w:rPr>
+          <w:rFonts w:hint="eastAsia"/>
+        </w:rPr>
+      </w:pPr>
+    </w:p>
+    <w:p>
+      <w:pPr>
+        <w:outlineLvl w:val="1"/>
+        <w:rPr>
+          <w:rFonts w:hint="eastAsia"/>
+          <w:b/>
+          <w:bCs/>
+        </w:rPr>
+      </w:pPr>
+      <w:r>
+        <w:rPr>
+          <w:rFonts w:hint="eastAsia"/>
+          <w:b/>
+          <w:bCs/>
+        </w:rPr>
+        <w:t>1</w:t>
+      </w:r>
+      <w:r>
+        <w:rPr>
+          <w:b/>
+          <w:bCs/>
+        </w:rPr>
+        <w:t>4.</w:t>
+      </w:r>
+      <w:r>
+        <w:rPr>
+          <w:rFonts w:hint="eastAsia"/>
+          <w:b/>
+          <w:bCs/>
+        </w:rPr>
+        <w:t>扭转局势</w:t>
+      </w:r>
+    </w:p>
+    <w:p>
+      <w:pPr>
+        <w:rPr>
+          <w:rFonts w:hint="eastAsia"/>
+        </w:rPr>
+      </w:pPr>
+      <w:r>
+        <w:rPr>
+          <w:rFonts w:hint="eastAsia"/>
+        </w:rPr>
+        <w:t>矫正行动部署</w:t>
+      </w:r>
+    </w:p>
+    <w:p>
+      <w:pPr>
+        <w:rPr>
+          <w:rFonts w:hint="eastAsia"/>
+        </w:rPr>
+      </w:pPr>
+    </w:p>
+    <w:p>
+      <w:pPr>
+        <w:outlineLvl w:val="1"/>
+        <w:rPr>
+          <w:rFonts w:hint="eastAsia"/>
+          <w:b/>
+          <w:bCs/>
+        </w:rPr>
+      </w:pPr>
+      <w:r>
+        <w:rPr>
+          <w:rFonts w:hint="eastAsia"/>
+          <w:b/>
+          <w:bCs/>
+        </w:rPr>
+        <w:t>1</w:t>
+      </w:r>
+      <w:r>
+        <w:rPr>
+          <w:b/>
+          <w:bCs/>
+        </w:rPr>
+        <w:t>5.</w:t>
+      </w:r>
+      <w:r>
+        <w:rPr>
+          <w:rFonts w:hint="eastAsia"/>
+          <w:b/>
+          <w:bCs/>
+        </w:rPr>
+        <w:t>沉浸其中</w:t>
+      </w:r>
+    </w:p>
+    <w:p>
+      <w:pPr>
+        <w:rPr>
+          <w:rFonts w:hint="eastAsia"/>
+        </w:rPr>
+      </w:pPr>
+      <w:r>
+        <w:rPr>
+          <w:rFonts w:hint="eastAsia"/>
+        </w:rPr>
+        <w:t>被束缚其中</w:t>
+      </w:r>
+    </w:p>
+    <w:p>
+      <w:pPr>
+        <w:rPr>
+          <w:rFonts w:hint="eastAsia"/>
+        </w:rPr>
+      </w:pPr>
+    </w:p>
+    <w:p>
+      <w:pPr>
+        <w:outlineLvl w:val="1"/>
+        <w:rPr>
+          <w:rFonts w:hint="eastAsia"/>
+          <w:b/>
+          <w:bCs/>
+        </w:rPr>
+      </w:pPr>
+      <w:r>
+        <w:rPr>
+          <w:rFonts w:hint="eastAsia"/>
+          <w:b/>
+          <w:bCs/>
+        </w:rPr>
+        <w:t>1</w:t>
+      </w:r>
+      <w:r>
+        <w:rPr>
+          <w:b/>
+          <w:bCs/>
+        </w:rPr>
+        <w:t>6.</w:t>
+      </w:r>
+      <w:r>
+        <w:rPr>
+          <w:rFonts w:hint="eastAsia"/>
+          <w:b/>
+          <w:bCs/>
+        </w:rPr>
+        <w:t>统筹</w:t>
+      </w:r>
+    </w:p>
+    <w:p>
+      <w:pPr>
+        <w:rPr>
+          <w:rFonts w:hint="eastAsia"/>
+        </w:rPr>
+      </w:pPr>
+      <w:r>
+        <w:rPr>
+          <w:rFonts w:hint="eastAsia"/>
+        </w:rPr>
+        <w:t>统一筹划，兼顾全局</w:t>
+      </w:r>
+    </w:p>
+    <w:p>
+      <w:pPr>
+        <w:rPr>
+          <w:rFonts w:hint="eastAsia"/>
+        </w:rPr>
+      </w:pPr>
+    </w:p>
+    <w:p>
+      <w:pPr>
+        <w:outlineLvl w:val="1"/>
+        <w:rPr>
+          <w:rFonts w:hint="eastAsia"/>
+          <w:b/>
+          <w:bCs/>
+        </w:rPr>
+      </w:pPr>
+      <w:r>
+        <w:rPr>
+          <w:rFonts w:hint="eastAsia"/>
+          <w:b/>
+          <w:bCs/>
+        </w:rPr>
+        <w:t>1</w:t>
+      </w:r>
+      <w:r>
+        <w:rPr>
+          <w:b/>
+          <w:bCs/>
+        </w:rPr>
+        <w:t>7.</w:t>
+      </w:r>
+      <w:r>
+        <w:rPr>
+          <w:rFonts w:hint="eastAsia"/>
+          <w:b/>
+          <w:bCs/>
+        </w:rPr>
+        <w:t>浩如烟海</w:t>
+      </w:r>
+    </w:p>
+    <w:p>
+      <w:pPr>
+        <w:rPr>
+          <w:rFonts w:hint="eastAsia"/>
+        </w:rPr>
+      </w:pPr>
+      <w:r>
+        <w:rPr>
+          <w:rFonts w:hint="eastAsia"/>
+        </w:rPr>
+        <w:t>指的是文献，资料，书籍的数量非常多</w:t>
+      </w:r>
+    </w:p>
+    <w:p>
+      <w:pPr>
+        <w:rPr>
+          <w:rFonts w:hint="eastAsia"/>
+        </w:rPr>
+      </w:pPr>
+    </w:p>
+    <w:p>
+      <w:pPr>
+        <w:outlineLvl w:val="1"/>
+        <w:rPr>
+          <w:rFonts w:hint="eastAsia"/>
+          <w:b/>
+          <w:bCs/>
+        </w:rPr>
+      </w:pPr>
+      <w:r>
+        <w:rPr>
+          <w:rFonts w:hint="eastAsia"/>
+          <w:b/>
+          <w:bCs/>
+        </w:rPr>
+        <w:t>1</w:t>
+      </w:r>
+      <w:r>
+        <w:rPr>
+          <w:b/>
+          <w:bCs/>
+        </w:rPr>
+        <w:t>8.</w:t>
+      </w:r>
+      <w:r>
+        <w:rPr>
+          <w:rFonts w:hint="eastAsia"/>
+          <w:b/>
+          <w:bCs/>
+        </w:rPr>
+        <w:t>革命</w:t>
+      </w:r>
+      <w:r>
+        <w:rPr>
+          <w:b/>
+          <w:bCs/>
+        </w:rPr>
+        <w:t xml:space="preserve">  改革 变革 革新</w:t>
+      </w:r>
+    </w:p>
+    <w:p>
+      <w:pPr>
+        <w:rPr>
+          <w:rFonts w:hint="eastAsia"/>
+        </w:rPr>
+      </w:pPr>
+      <w:r>
+        <w:rPr>
+          <w:rFonts w:hint="eastAsia"/>
+        </w:rPr>
+        <w:t>革命</w:t>
+      </w:r>
+      <w:r>
+        <w:rPr>
+          <w:rFonts w:hint="eastAsia"/>
+        </w:rPr>
+        <w:t>：</w:t>
+      </w:r>
+      <w:r>
+        <w:rPr>
+          <w:rFonts w:hint="eastAsia"/>
+        </w:rPr>
+        <w:t>程度最深，是</w:t>
+      </w:r>
+      <w:r>
+        <w:rPr>
+          <w:rFonts w:hint="eastAsia"/>
+          <w:b/>
+          <w:bCs/>
+        </w:rPr>
+        <w:t>完全砸烂旧的</w:t>
+      </w:r>
+      <w:r>
+        <w:rPr>
+          <w:rFonts w:hint="eastAsia"/>
+        </w:rPr>
+        <w:t>，然后建立新的</w:t>
+      </w:r>
+    </w:p>
+    <w:p>
+      <w:pPr>
+        <w:rPr>
+          <w:rFonts w:hint="eastAsia"/>
+        </w:rPr>
+      </w:pPr>
+      <w:r>
+        <w:rPr>
+          <w:rFonts w:hint="eastAsia"/>
+        </w:rPr>
+        <w:t>改革</w:t>
+      </w:r>
+      <w:r>
+        <w:rPr>
+          <w:rFonts w:hint="eastAsia"/>
+        </w:rPr>
+        <w:t>：渐进式的改进，不如革命彻底</w:t>
+      </w:r>
+      <w:r>
+        <w:rPr>
+          <w:rFonts w:hint="eastAsia"/>
+        </w:rPr>
+        <w:t>，，</w:t>
+      </w:r>
+      <w:r>
+        <w:rPr>
+          <w:rFonts w:hint="eastAsia"/>
+          <w:b/>
+          <w:bCs/>
+        </w:rPr>
+        <w:t>有自上而下的“政治”色彩</w:t>
+      </w:r>
+    </w:p>
+    <w:p>
+      <w:pPr>
+        <w:rPr>
+          <w:rFonts w:hint="eastAsia"/>
+        </w:rPr>
+      </w:pPr>
+      <w:r>
+        <w:rPr>
+          <w:rFonts w:hint="eastAsia"/>
+        </w:rPr>
+        <w:t>变革</w:t>
+      </w:r>
+      <w:r>
+        <w:rPr>
+          <w:rFonts w:hint="eastAsia"/>
+        </w:rPr>
+        <w:t>：</w:t>
+      </w:r>
+      <w:r>
+        <w:t>改变事物的本质，通常指深刻、</w:t>
+      </w:r>
+      <w:r>
+        <w:rPr>
+          <w:b/>
+          <w:bCs/>
+        </w:rPr>
+        <w:t>广泛且系统性</w:t>
+      </w:r>
+      <w:r>
+        <w:t>的变化</w:t>
+      </w:r>
+    </w:p>
+    <w:p>
+      <w:pPr>
+        <w:rPr>
+          <w:rFonts w:hint="eastAsia"/>
+        </w:rPr>
+      </w:pPr>
+      <w:r>
+        <w:rPr>
+          <w:rFonts w:hint="eastAsia"/>
+        </w:rPr>
+        <w:t>革新</w:t>
+      </w:r>
+      <w:r>
+        <w:rPr>
+          <w:rFonts w:hint="eastAsia"/>
+        </w:rPr>
+        <w:t>：</w:t>
+      </w:r>
+      <w:r>
+        <w:rPr>
+          <w:rFonts w:hint="eastAsia"/>
+          <w:b/>
+          <w:bCs/>
+        </w:rPr>
+        <w:t>侧重</w:t>
+      </w:r>
+      <w:r>
+        <w:rPr>
+          <w:rFonts w:hint="eastAsia"/>
+          <w:b/>
+          <w:bCs/>
+        </w:rPr>
+        <w:t>创新和更新</w:t>
+      </w:r>
+      <w:r>
+        <w:rPr>
+          <w:rFonts w:hint="eastAsia"/>
+        </w:rPr>
+        <w:t>，破除旧的，创建新的</w:t>
+      </w:r>
+    </w:p>
+    <w:p>
+      <w:pPr>
+        <w:rPr>
+          <w:rFonts w:hint="eastAsia"/>
+        </w:rPr>
+      </w:pPr>
+    </w:p>
+    <w:p>
+      <w:pPr>
+        <w:rPr>
+          <w:rFonts w:hint="eastAsia"/>
+        </w:rPr>
+      </w:pPr>
+    </w:p>
+    <w:p>
+      <w:pPr>
+        <w:rPr>
+          <w:rFonts w:hint="eastAsia"/>
+        </w:rPr>
+      </w:pPr>
+    </w:p>
+    <w:p>
+      <w:pPr>
+        <w:outlineLvl w:val="1"/>
+        <w:rPr>
+          <w:rFonts w:hint="eastAsia"/>
+          <w:b/>
+          <w:bCs/>
+        </w:rPr>
+      </w:pPr>
+      <w:r>
+        <w:rPr>
+          <w:rFonts w:hint="eastAsia"/>
+          <w:b/>
+          <w:bCs/>
+        </w:rPr>
+        <w:t>1</w:t>
+      </w:r>
+      <w:r>
+        <w:rPr>
+          <w:b/>
+          <w:bCs/>
+        </w:rPr>
+        <w:t>9.</w:t>
+      </w:r>
+      <w:r>
+        <w:rPr>
+          <w:rFonts w:hint="eastAsia"/>
+          <w:b/>
+          <w:bCs/>
+        </w:rPr>
+        <w:t>量入为出 精打细算</w:t>
+      </w:r>
+    </w:p>
+    <w:p>
+      <w:pPr>
+        <w:ind w:firstLineChars="200" w:firstLine="420"/>
+        <w:rPr>
+          <w:rFonts w:hint="eastAsia"/>
+        </w:rPr>
+      </w:pPr>
+      <w:r>
+        <w:rPr>
+          <w:rFonts w:hint="eastAsia"/>
+        </w:rPr>
+        <w:t xml:space="preserve">量入为出：计量收入，然后以此作为依据为支出做打算 </w:t>
+      </w:r>
+      <w:r>
+        <w:t xml:space="preserve"> </w:t>
+      </w:r>
+    </w:p>
+    <w:p>
+      <w:pPr>
+        <w:ind w:left="420" w:firstLineChars="200" w:firstLine="420"/>
+        <w:rPr>
+          <w:rFonts w:hint="eastAsia"/>
+        </w:rPr>
+      </w:pPr>
+      <w:r>
+        <w:rPr>
+          <w:rFonts w:hint="eastAsia"/>
+        </w:rPr>
+        <w:t>侧重抽象的规划</w:t>
+      </w:r>
+    </w:p>
+    <w:p>
+      <w:pPr>
+        <w:ind w:firstLineChars="200" w:firstLine="420"/>
+        <w:rPr>
+          <w:rFonts w:hint="eastAsia"/>
+        </w:rPr>
+      </w:pPr>
+      <w:r>
+        <w:rPr>
+          <w:rFonts w:hint="eastAsia"/>
+        </w:rPr>
+        <w:t>精打细算：计算的非常精细，</w:t>
+      </w:r>
+    </w:p>
+    <w:p>
+      <w:pPr>
+        <w:ind w:left="420" w:firstLineChars="200" w:firstLine="420"/>
+        <w:rPr>
+          <w:rFonts w:hint="eastAsia"/>
+        </w:rPr>
+      </w:pPr>
+      <w:r>
+        <w:rPr>
+          <w:rFonts w:hint="eastAsia"/>
+        </w:rPr>
+        <w:t>侧重具体的操作</w:t>
+      </w:r>
+    </w:p>
+    <w:p>
+      <w:pPr>
+        <w:rPr>
+          <w:rFonts w:hint="eastAsia"/>
+        </w:rPr>
+      </w:pPr>
+    </w:p>
+    <w:p>
+      <w:pPr>
+        <w:outlineLvl w:val="1"/>
+        <w:rPr>
+          <w:rFonts w:hint="eastAsia"/>
+          <w:b/>
+          <w:bCs/>
+        </w:rPr>
+      </w:pPr>
+      <w:r>
+        <w:rPr>
+          <w:rFonts w:hint="eastAsia"/>
+          <w:b/>
+          <w:bCs/>
         </w:rPr>
         <w:t>2</w:t>
       </w:r>
@@ -114,532 +1420,66 @@
         <w:rPr>
           <w:b/>
           <w:bCs/>
-          <w:sz w:val="24"/>
-          <w:szCs w:val="28"/>
-        </w:rPr>
-        <w:t>.</w:t>
-      </w:r>
-      <w:r>
-        <w:rPr>
-          <w:rFonts w:hint="eastAsia"/>
-          <w:b/>
-          <w:bCs/>
-          <w:sz w:val="24"/>
-          <w:szCs w:val="28"/>
-        </w:rPr>
-        <w:t>滋生 孕育</w:t>
-      </w:r>
-    </w:p>
-    <w:p>
-      <w:r>
-        <w:rPr>
-          <w:rFonts w:hint="eastAsia"/>
-        </w:rPr>
-        <w:t>滋生罪恶的土壤</w:t>
-      </w:r>
-    </w:p>
-    <w:p>
-      <w:r>
-        <w:rPr>
-          <w:rFonts w:hint="eastAsia"/>
-        </w:rPr>
-        <w:t>孕育希望的萌芽</w:t>
-      </w:r>
-    </w:p>
-    <w:p>
-      <w:r>
-        <w:rPr>
-          <w:rFonts w:hint="eastAsia"/>
-        </w:rPr>
-        <w:t>滋生带点贬义，滋生罪恶，滋生细菌</w:t>
-      </w:r>
-    </w:p>
-    <w:p>
-      <w:r>
-        <w:rPr>
-          <w:rFonts w:hint="eastAsia"/>
-        </w:rPr>
-        <w:t>孕育带点积极的意思</w:t>
-      </w:r>
-    </w:p>
-    <w:p/>
-    <w:p>
-      <w:pPr>
-        <w:rPr>
-          <w:b/>
-          <w:bCs/>
-          <w:sz w:val="24"/>
-          <w:szCs w:val="28"/>
-        </w:rPr>
-      </w:pPr>
-      <w:r>
-        <w:rPr>
-          <w:rFonts w:hint="eastAsia"/>
-          <w:b/>
-          <w:bCs/>
-          <w:sz w:val="24"/>
-          <w:szCs w:val="28"/>
-        </w:rPr>
-        <w:t>3</w:t>
-      </w:r>
-      <w:r>
-        <w:rPr>
-          <w:b/>
-          <w:bCs/>
-          <w:sz w:val="24"/>
-          <w:szCs w:val="28"/>
-        </w:rPr>
-        <w:t>.</w:t>
-      </w:r>
-      <w:r>
-        <w:rPr>
-          <w:rFonts w:hint="eastAsia"/>
-          <w:b/>
-          <w:bCs/>
-          <w:sz w:val="24"/>
-          <w:szCs w:val="28"/>
-        </w:rPr>
-        <w:t>寄寓</w:t>
-      </w:r>
-      <w:r>
-        <w:rPr>
-          <w:b/>
-          <w:bCs/>
-          <w:sz w:val="24"/>
-          <w:szCs w:val="28"/>
-        </w:rPr>
-        <w:t xml:space="preserve"> 象征</w:t>
-      </w:r>
-    </w:p>
-    <w:p>
-      <w:r>
-        <w:rPr>
-          <w:rFonts w:hint="eastAsia"/>
-        </w:rPr>
-        <w:t>象征指的是用具体事物表现某些抽象意义，如玫瑰花象征着爱情</w:t>
-      </w:r>
-    </w:p>
-    <w:p>
-      <w:r>
-        <w:rPr>
-          <w:rFonts w:hint="eastAsia"/>
-        </w:rPr>
-        <w:t>人名或什么的名字一般不能说象征着啥，一般是寄寓着啥，寓意是啥</w:t>
-      </w:r>
-    </w:p>
-    <w:p/>
-    <w:p>
-      <w:pPr>
-        <w:rPr>
-          <w:b/>
-          <w:bCs/>
-          <w:sz w:val="24"/>
-          <w:szCs w:val="28"/>
-        </w:rPr>
-      </w:pPr>
-      <w:r>
-        <w:rPr>
-          <w:rFonts w:hint="eastAsia"/>
-          <w:b/>
-          <w:bCs/>
-          <w:sz w:val="24"/>
-          <w:szCs w:val="28"/>
-        </w:rPr>
-        <w:t>4</w:t>
-      </w:r>
-      <w:r>
-        <w:rPr>
-          <w:b/>
-          <w:bCs/>
-          <w:sz w:val="24"/>
-          <w:szCs w:val="28"/>
-        </w:rPr>
-        <w:t>.</w:t>
-      </w:r>
-      <w:r>
-        <w:rPr>
-          <w:rFonts w:hint="eastAsia"/>
-          <w:b/>
-          <w:bCs/>
-          <w:sz w:val="24"/>
-          <w:szCs w:val="28"/>
-        </w:rPr>
-        <w:t>权利</w:t>
-      </w:r>
-      <w:r>
-        <w:rPr>
-          <w:rFonts w:hint="eastAsia"/>
-          <w:b/>
-          <w:bCs/>
-          <w:sz w:val="24"/>
-          <w:szCs w:val="28"/>
-        </w:rPr>
-        <w:t xml:space="preserve"> </w:t>
-      </w:r>
-      <w:r>
-        <w:rPr>
-          <w:rFonts w:hint="eastAsia"/>
-          <w:b/>
-          <w:bCs/>
-          <w:sz w:val="24"/>
-          <w:szCs w:val="28"/>
-        </w:rPr>
-        <w:t>权力</w:t>
-      </w:r>
-    </w:p>
-    <w:p>
-      <w:r>
-        <w:rPr>
-          <w:rFonts w:hint="eastAsia"/>
-        </w:rPr>
-        <w:t>权应该是权限的意思，一个是利益的权限，一个是力量的权限</w:t>
-      </w:r>
-    </w:p>
-    <w:p>
-      <w:r>
-        <w:rPr>
-          <w:rFonts w:hint="eastAsia"/>
-        </w:rPr>
-        <w:t>权利是针对自己的，我能做什么，我能得到什么</w:t>
-      </w:r>
-    </w:p>
-    <w:p>
-      <w:r>
-        <w:rPr>
-          <w:rFonts w:hint="eastAsia"/>
-        </w:rPr>
-        <w:t>权力是针对他人的，我能让你做什么</w:t>
-      </w:r>
-    </w:p>
-    <w:p/>
-    <w:p>
-      <w:pPr>
-        <w:rPr>
-          <w:b/>
-          <w:bCs/>
-          <w:sz w:val="24"/>
-          <w:szCs w:val="28"/>
-        </w:rPr>
-      </w:pPr>
-      <w:r>
-        <w:rPr>
-          <w:rFonts w:hint="eastAsia"/>
-          <w:b/>
-          <w:bCs/>
-          <w:sz w:val="24"/>
-          <w:szCs w:val="28"/>
-        </w:rPr>
-        <w:t>5</w:t>
-      </w:r>
-      <w:r>
-        <w:rPr>
-          <w:b/>
-          <w:bCs/>
-          <w:sz w:val="24"/>
-          <w:szCs w:val="28"/>
-        </w:rPr>
-        <w:t>.</w:t>
-      </w:r>
-      <w:r>
-        <w:rPr>
-          <w:rFonts w:hint="eastAsia"/>
-          <w:b/>
-          <w:bCs/>
-          <w:sz w:val="24"/>
-          <w:szCs w:val="28"/>
-        </w:rPr>
-        <w:t>意蕴</w:t>
-      </w:r>
-    </w:p>
-    <w:p>
-      <w:r>
-        <w:rPr>
-          <w:rFonts w:hint="eastAsia"/>
-        </w:rPr>
-        <w:t>蕴含着的意义</w:t>
-      </w:r>
-    </w:p>
-    <w:p/>
-    <w:p>
-      <w:pPr>
-        <w:rPr>
-          <w:b/>
-          <w:bCs/>
-          <w:sz w:val="24"/>
-          <w:szCs w:val="28"/>
-        </w:rPr>
-      </w:pPr>
-      <w:r>
-        <w:rPr>
-          <w:rFonts w:hint="eastAsia"/>
-          <w:b/>
-          <w:bCs/>
-          <w:sz w:val="24"/>
-          <w:szCs w:val="28"/>
-        </w:rPr>
-        <w:t>6</w:t>
-      </w:r>
-      <w:r>
-        <w:rPr>
-          <w:b/>
-          <w:bCs/>
-          <w:sz w:val="24"/>
-          <w:szCs w:val="28"/>
-        </w:rPr>
-        <w:t>.</w:t>
-      </w:r>
-      <w:r>
-        <w:rPr>
-          <w:rFonts w:hint="eastAsia"/>
-          <w:b/>
-          <w:bCs/>
-          <w:sz w:val="24"/>
-          <w:szCs w:val="28"/>
-        </w:rPr>
-        <w:t>势在必行 大势所趋</w:t>
-      </w:r>
-    </w:p>
-    <w:p>
-      <w:r>
-        <w:rPr>
-          <w:rFonts w:hint="eastAsia"/>
-        </w:rPr>
-        <w:t>改革开放势在必行（改革开放是势在必行听起来就不咋地了）</w:t>
-      </w:r>
-    </w:p>
-    <w:p>
-      <w:r>
-        <w:rPr>
-          <w:rFonts w:hint="eastAsia"/>
-        </w:rPr>
-        <w:t>改革开放是大势所趋</w:t>
-      </w:r>
-    </w:p>
-    <w:p/>
-    <w:p>
-      <w:pPr>
-        <w:rPr>
-          <w:b/>
-          <w:bCs/>
-          <w:sz w:val="24"/>
-          <w:szCs w:val="28"/>
-        </w:rPr>
-      </w:pPr>
-      <w:r>
-        <w:rPr>
-          <w:rFonts w:hint="eastAsia"/>
-          <w:b/>
-          <w:bCs/>
-          <w:sz w:val="24"/>
-          <w:szCs w:val="28"/>
-        </w:rPr>
-        <w:t>7</w:t>
-      </w:r>
-      <w:r>
-        <w:rPr>
-          <w:b/>
-          <w:bCs/>
-          <w:sz w:val="24"/>
-          <w:szCs w:val="28"/>
-        </w:rPr>
-        <w:t>.</w:t>
-      </w:r>
-      <w:r>
-        <w:rPr>
-          <w:rFonts w:hint="eastAsia"/>
-          <w:b/>
-          <w:bCs/>
-          <w:sz w:val="24"/>
-          <w:szCs w:val="28"/>
-        </w:rPr>
-        <w:t>尾大不掉</w:t>
-      </w:r>
-    </w:p>
-    <w:p>
-      <w:r>
-        <w:rPr>
-          <w:rFonts w:hint="eastAsia"/>
-        </w:rPr>
-        <w:t>尾大不掉</w:t>
-      </w:r>
-      <w:r>
-        <w:t xml:space="preserve">   尾巴太大，调转不灵。指的是机构庞大、下面势力大，导致指挥不灵</w:t>
-      </w:r>
-    </w:p>
-    <w:p>
-      <w:r>
-        <w:rPr>
-          <w:rFonts w:hint="eastAsia"/>
-        </w:rPr>
-        <w:t>看字面意义还以为是积重难返的含义，其实不然</w:t>
-      </w:r>
-    </w:p>
-    <w:p/>
-    <w:p>
-      <w:pPr>
-        <w:rPr>
-          <w:b/>
-          <w:bCs/>
-          <w:sz w:val="24"/>
-          <w:szCs w:val="28"/>
-        </w:rPr>
-      </w:pPr>
-      <w:r>
-        <w:rPr>
-          <w:rFonts w:hint="eastAsia"/>
-          <w:b/>
-          <w:bCs/>
-          <w:sz w:val="24"/>
-          <w:szCs w:val="28"/>
-        </w:rPr>
-        <w:t>8</w:t>
-      </w:r>
-      <w:r>
-        <w:rPr>
-          <w:b/>
-          <w:bCs/>
-          <w:sz w:val="24"/>
-          <w:szCs w:val="28"/>
-        </w:rPr>
-        <w:t>.</w:t>
-      </w:r>
-      <w:r>
-        <w:rPr>
-          <w:rFonts w:hint="eastAsia"/>
-          <w:b/>
-          <w:bCs/>
-          <w:sz w:val="24"/>
-          <w:szCs w:val="28"/>
-        </w:rPr>
-        <w:t>拍案叫绝</w:t>
-      </w:r>
-    </w:p>
-    <w:p>
-      <w:r>
-        <w:rPr>
-          <w:rFonts w:hint="eastAsia"/>
-        </w:rPr>
-        <w:t>拍案叫绝一般形容作品或话语</w:t>
-      </w:r>
-    </w:p>
-    <w:p/>
-    <w:p>
-      <w:pPr>
-        <w:rPr>
-          <w:b/>
-          <w:bCs/>
-          <w:sz w:val="24"/>
-          <w:szCs w:val="28"/>
-        </w:rPr>
-      </w:pPr>
-      <w:r>
-        <w:rPr>
-          <w:rFonts w:hint="eastAsia"/>
-          <w:b/>
-          <w:bCs/>
-          <w:sz w:val="24"/>
-          <w:szCs w:val="28"/>
-        </w:rPr>
-        <w:t>9</w:t>
-      </w:r>
-      <w:r>
-        <w:rPr>
-          <w:b/>
-          <w:bCs/>
-          <w:sz w:val="24"/>
-          <w:szCs w:val="28"/>
-        </w:rPr>
-        <w:t>.</w:t>
-      </w:r>
-      <w:r>
-        <w:rPr>
-          <w:rFonts w:hint="eastAsia"/>
-          <w:b/>
-          <w:bCs/>
-          <w:sz w:val="24"/>
-          <w:szCs w:val="28"/>
-        </w:rPr>
-        <w:t>零和博弈</w:t>
-      </w:r>
-    </w:p>
-    <w:p>
-      <w:r>
-        <w:rPr>
-          <w:rFonts w:hint="eastAsia"/>
-        </w:rPr>
-        <w:lastRenderedPageBreak/>
-        <w:t>博弈双方必有一赢一输。双方赢得和输的（负数）加起来一定为</w:t>
-      </w:r>
-      <w:r>
-        <w:t>0。比如两个人打九点半</w:t>
-      </w:r>
-    </w:p>
-    <w:p/>
-    <w:p>
-      <w:r>
-        <w:rPr>
-          <w:rFonts w:hint="eastAsia"/>
-          <w:b/>
-          <w:bCs/>
-          <w:sz w:val="24"/>
-          <w:szCs w:val="28"/>
-        </w:rPr>
-        <w:t>1</w:t>
-      </w:r>
-      <w:r>
-        <w:rPr>
-          <w:b/>
-          <w:bCs/>
-          <w:sz w:val="24"/>
-          <w:szCs w:val="28"/>
-        </w:rPr>
-        <w:t>0.</w:t>
-      </w:r>
-      <w:r>
-        <w:rPr>
-          <w:rFonts w:hint="eastAsia"/>
-          <w:b/>
-          <w:bCs/>
-          <w:sz w:val="24"/>
-          <w:szCs w:val="28"/>
-        </w:rPr>
-        <w:t>凌空蹈虚</w:t>
-      </w:r>
-    </w:p>
-    <w:p>
-      <w:r>
-        <w:rPr>
-          <w:rFonts w:hint="eastAsia"/>
-        </w:rPr>
-        <w:t>凌空蹈虚。在空中走路，比喻做一些不切实际，虚无缥缈的事情</w:t>
-      </w:r>
-    </w:p>
-    <w:p/>
-    <w:p>
-      <w:pPr>
-        <w:rPr>
-          <w:b/>
-          <w:bCs/>
-          <w:sz w:val="24"/>
-          <w:szCs w:val="28"/>
-        </w:rPr>
-      </w:pPr>
-      <w:r>
-        <w:rPr>
-          <w:rFonts w:hint="eastAsia"/>
-          <w:b/>
-          <w:bCs/>
-          <w:sz w:val="24"/>
-          <w:szCs w:val="28"/>
-        </w:rPr>
-        <w:t>1</w:t>
-      </w:r>
-      <w:r>
-        <w:rPr>
-          <w:b/>
-          <w:bCs/>
-          <w:sz w:val="24"/>
-          <w:szCs w:val="28"/>
+        </w:rPr>
+        <w:t xml:space="preserve">0. </w:t>
+      </w:r>
+      <w:r>
+        <w:rPr>
+          <w:rFonts w:hint="eastAsia"/>
+          <w:b/>
+          <w:bCs/>
+        </w:rPr>
+        <w:t>显山露水</w:t>
+      </w:r>
+    </w:p>
+    <w:p>
+      <w:pPr>
+        <w:rPr>
+          <w:rFonts w:hint="eastAsia"/>
+        </w:rPr>
+      </w:pPr>
+      <w:r>
+        <w:rPr>
+          <w:rFonts w:hint="eastAsia"/>
+        </w:rPr>
+        <w:t>显露，暴露自己的才能</w:t>
+      </w:r>
+    </w:p>
+    <w:p>
+      <w:pPr>
+        <w:rPr>
+          <w:rFonts w:hint="eastAsia"/>
+        </w:rPr>
+      </w:pPr>
+    </w:p>
+    <w:p>
+      <w:pPr>
+        <w:rPr>
+          <w:rFonts w:hint="eastAsia"/>
+        </w:rPr>
+      </w:pPr>
+    </w:p>
+    <w:p>
+      <w:pPr>
+        <w:outlineLvl w:val="1"/>
+        <w:rPr>
+          <w:rFonts w:hint="eastAsia"/>
+          <w:b/>
+          <w:bCs/>
+        </w:rPr>
+      </w:pPr>
+      <w:r>
+        <w:rPr>
+          <w:rFonts w:hint="eastAsia"/>
+          <w:b/>
+          <w:bCs/>
+        </w:rPr>
+        <w:t>2</w:t>
+      </w:r>
+      <w:r>
+        <w:rPr>
+          <w:b/>
+          <w:bCs/>
         </w:rPr>
         <w:t>1.</w:t>
       </w:r>
@@ -648,423 +1488,100 @@
           <w:rFonts w:hint="eastAsia"/>
           <w:b/>
           <w:bCs/>
-          <w:sz w:val="24"/>
-          <w:szCs w:val="28"/>
-        </w:rPr>
-        <w:t>经久不息</w:t>
-      </w:r>
-    </w:p>
-    <w:p>
-      <w:r>
-        <w:rPr>
-          <w:rFonts w:hint="eastAsia"/>
-        </w:rPr>
-        <w:t>经久不息。经过了很久时间还不熄灭、停息。一般形容掌声和欢呼声。全场的掌声经久不息</w:t>
-      </w:r>
-    </w:p>
-    <w:p/>
-    <w:p>
-      <w:pPr>
-        <w:rPr>
-          <w:b/>
-          <w:bCs/>
-          <w:sz w:val="24"/>
-          <w:szCs w:val="28"/>
-        </w:rPr>
-      </w:pPr>
-      <w:r>
-        <w:rPr>
-          <w:rFonts w:hint="eastAsia"/>
-          <w:b/>
-          <w:bCs/>
-          <w:sz w:val="24"/>
-          <w:szCs w:val="28"/>
-        </w:rPr>
-        <w:t>1</w:t>
-      </w:r>
-      <w:r>
-        <w:rPr>
-          <w:b/>
-          <w:bCs/>
-          <w:sz w:val="24"/>
-          <w:szCs w:val="28"/>
-        </w:rPr>
-        <w:t>2.</w:t>
-      </w:r>
-      <w:r>
-        <w:rPr>
-          <w:rFonts w:hint="eastAsia"/>
-          <w:b/>
-          <w:bCs/>
-          <w:sz w:val="24"/>
-          <w:szCs w:val="28"/>
-        </w:rPr>
-        <w:t>大浪淘沙</w:t>
-      </w:r>
-    </w:p>
-    <w:p>
-      <w:r>
-        <w:rPr>
-          <w:rFonts w:hint="eastAsia"/>
-        </w:rPr>
-        <w:t>大浪冲洗着沙滩，只有最坚韧的沙子才能留下。比喻历尽磨难考研，留下来的都是好的，可用于形容很多东西</w:t>
-      </w:r>
-    </w:p>
-    <w:p/>
-    <w:p>
-      <w:r>
-        <w:rPr>
-          <w:rFonts w:hint="eastAsia"/>
-        </w:rPr>
-        <w:t>1</w:t>
-      </w:r>
-      <w:r>
-        <w:t>3.</w:t>
-      </w:r>
-      <w:r>
-        <w:rPr>
-          <w:rFonts w:hint="eastAsia"/>
-        </w:rPr>
-        <w:t>别开生面</w:t>
-      </w:r>
-      <w:r>
-        <w:t xml:space="preserve"> </w:t>
-      </w:r>
-    </w:p>
-    <w:p>
-      <w:r>
-        <w:t>开辟新局面，创造新风格</w:t>
-      </w:r>
-    </w:p>
-    <w:p/>
-    <w:p>
-      <w:r>
-        <w:rPr>
-          <w:rFonts w:hint="eastAsia"/>
-        </w:rPr>
-        <w:t>1</w:t>
-      </w:r>
-      <w:r>
-        <w:t>4.</w:t>
-      </w:r>
-      <w:r>
-        <w:rPr>
-          <w:rFonts w:hint="eastAsia"/>
-        </w:rPr>
-        <w:t>扭转局势</w:t>
-      </w:r>
-    </w:p>
-    <w:p>
-      <w:r>
-        <w:rPr>
-          <w:rFonts w:hint="eastAsia"/>
-        </w:rPr>
-        <w:t>矫正行动部署</w:t>
-      </w:r>
-    </w:p>
-    <w:p/>
-    <w:p>
-      <w:r>
-        <w:rPr>
-          <w:rFonts w:hint="eastAsia"/>
-        </w:rPr>
-        <w:t>1</w:t>
-      </w:r>
-      <w:r>
-        <w:t>5.</w:t>
-      </w:r>
-      <w:r>
-        <w:rPr>
-          <w:rFonts w:hint="eastAsia"/>
-        </w:rPr>
-        <w:t>沉浸其中</w:t>
-      </w:r>
-    </w:p>
-    <w:p>
-      <w:r>
-        <w:rPr>
-          <w:rFonts w:hint="eastAsia"/>
-        </w:rPr>
-        <w:t>被束缚其中</w:t>
-      </w:r>
-    </w:p>
-    <w:p/>
-    <w:p>
-      <w:r>
-        <w:rPr>
-          <w:rFonts w:hint="eastAsia"/>
-        </w:rPr>
-        <w:t>1</w:t>
-      </w:r>
-      <w:r>
-        <w:t>6.</w:t>
-      </w:r>
-      <w:r>
-        <w:rPr>
-          <w:rFonts w:hint="eastAsia"/>
-        </w:rPr>
-        <w:t>统筹</w:t>
-      </w:r>
-    </w:p>
-    <w:p>
-      <w:r>
-        <w:rPr>
-          <w:rFonts w:hint="eastAsia"/>
-        </w:rPr>
-        <w:t>统一筹划，兼顾全局</w:t>
-      </w:r>
-    </w:p>
-    <w:p/>
-    <w:p>
-      <w:r>
-        <w:rPr>
-          <w:rFonts w:hint="eastAsia"/>
-        </w:rPr>
-        <w:t>1</w:t>
-      </w:r>
-      <w:r>
-        <w:t>7.</w:t>
-      </w:r>
-      <w:r>
-        <w:rPr>
-          <w:rFonts w:hint="eastAsia"/>
-        </w:rPr>
-        <w:t>浩如烟海</w:t>
-      </w:r>
-    </w:p>
-    <w:p>
-      <w:r>
-        <w:rPr>
-          <w:rFonts w:hint="eastAsia"/>
-        </w:rPr>
-        <w:t>指的是文献，资料，书籍的数量非常多</w:t>
-      </w:r>
-    </w:p>
-    <w:p/>
-    <w:p>
-      <w:r>
-        <w:rPr>
-          <w:rFonts w:hint="eastAsia"/>
-        </w:rPr>
-        <w:t>1</w:t>
-      </w:r>
-      <w:r>
-        <w:t>8.</w:t>
-      </w:r>
-      <w:r>
-        <w:rPr>
-          <w:rFonts w:hint="eastAsia"/>
-        </w:rPr>
-        <w:t>革命</w:t>
-      </w:r>
-      <w:r>
-        <w:t xml:space="preserve">  改革 变革 革新</w:t>
-      </w:r>
-    </w:p>
-    <w:p>
-      <w:r>
-        <w:rPr>
-          <w:rFonts w:hint="eastAsia"/>
-        </w:rPr>
-        <w:t>革命程度最深，是完全砸烂旧的，然后建立新的</w:t>
-      </w:r>
-    </w:p>
-    <w:p>
-      <w:r>
-        <w:rPr>
-          <w:rFonts w:hint="eastAsia"/>
-        </w:rPr>
-        <w:t>改革</w:t>
-      </w:r>
-    </w:p>
-    <w:p>
-      <w:r>
-        <w:rPr>
-          <w:rFonts w:hint="eastAsia"/>
-        </w:rPr>
-        <w:t>变革</w:t>
-      </w:r>
-    </w:p>
-    <w:p>
-      <w:r>
-        <w:rPr>
-          <w:rFonts w:hint="eastAsia"/>
-        </w:rPr>
-        <w:t>革新侧重点在于创造新事物，首次创造新事物</w:t>
-      </w:r>
-    </w:p>
-    <w:p/>
-    <w:p/>
-    <w:p/>
-    <w:p>
-      <w:r>
-        <w:rPr>
-          <w:rFonts w:hint="eastAsia"/>
-        </w:rPr>
-        <w:t>1</w:t>
-      </w:r>
-      <w:r>
-        <w:t>9.</w:t>
-      </w:r>
-      <w:r>
-        <w:rPr>
-          <w:rFonts w:hint="eastAsia"/>
-        </w:rPr>
-        <w:t>量入为出 精打细算</w:t>
+        </w:rPr>
+        <w:t>正本清源</w:t>
       </w:r>
     </w:p>
     <w:p>
       <w:pPr>
         <w:ind w:firstLineChars="200" w:firstLine="420"/>
-      </w:pPr>
-      <w:r>
-        <w:rPr>
-          <w:rFonts w:hint="eastAsia"/>
-        </w:rPr>
-        <w:t xml:space="preserve">量入为出：计量收入，然后以此作为依据为支出做打算 </w:t>
-      </w:r>
-      <w:r>
-        <w:t xml:space="preserve"> </w:t>
-      </w:r>
-    </w:p>
-    <w:p>
-      <w:pPr>
-        <w:ind w:left="420" w:firstLineChars="200" w:firstLine="420"/>
-      </w:pPr>
-      <w:r>
-        <w:rPr>
-          <w:rFonts w:hint="eastAsia"/>
-        </w:rPr>
-        <w:t>侧重抽象的规划</w:t>
+        <w:rPr>
+          <w:rFonts w:ascii="Segoe UI" w:hAnsi="Segoe UI" w:cs="Segoe UI"/>
+          <w:color w:val="0F1115"/>
+          <w:shd w:val="clear" w:color="auto" w:fill="FFFFFF"/>
+        </w:rPr>
+      </w:pPr>
+      <w:r>
+        <w:rPr>
+          <w:rFonts w:ascii="Segoe UI" w:hAnsi="Segoe UI" w:cs="Segoe UI" w:hint="eastAsia"/>
+          <w:color w:val="0F1115"/>
+          <w:shd w:val="clear" w:color="auto" w:fill="FFFFFF"/>
+        </w:rPr>
+        <w:t>扶正树的根干，清理水的源头</w:t>
       </w:r>
     </w:p>
     <w:p>
       <w:pPr>
         <w:ind w:firstLineChars="200" w:firstLine="420"/>
-      </w:pPr>
-      <w:r>
-        <w:rPr>
-          <w:rFonts w:hint="eastAsia"/>
-        </w:rPr>
-        <w:t>精打细算：计算的非常精细，</w:t>
-      </w:r>
-    </w:p>
-    <w:p>
-      <w:pPr>
-        <w:ind w:left="420" w:firstLineChars="200" w:firstLine="420"/>
-      </w:pPr>
-      <w:r>
-        <w:rPr>
-          <w:rFonts w:hint="eastAsia"/>
-        </w:rPr>
-        <w:t>侧重具体的操作</w:t>
-      </w:r>
-    </w:p>
-    <w:p/>
-    <w:p>
-      <w:r>
-        <w:rPr>
-          <w:rFonts w:hint="eastAsia"/>
+        <w:rPr>
+          <w:rFonts w:hint="eastAsia"/>
+        </w:rPr>
+      </w:pPr>
+      <w:r>
+        <w:rPr>
+          <w:rFonts w:ascii="Segoe UI" w:hAnsi="Segoe UI" w:cs="Segoe UI"/>
+          <w:color w:val="0F1115"/>
+          <w:shd w:val="clear" w:color="auto" w:fill="FFFFFF"/>
+        </w:rPr>
+        <w:t>从根本上进行整顿，从源头上进行清理。比喻</w:t>
+      </w:r>
+      <w:r>
+        <w:rPr>
+          <w:rStyle w:val="a9"/>
+          <w:rFonts w:ascii="Segoe UI" w:hAnsi="Segoe UI" w:cs="Segoe UI"/>
+          <w:color w:val="0F1115"/>
+          <w:shd w:val="clear" w:color="auto" w:fill="FFFFFF"/>
+        </w:rPr>
+        <w:t>从根本上彻底解决问题，纠正错误，使其回归正轨。</w:t>
+      </w:r>
+    </w:p>
+    <w:p>
+      <w:pPr>
+        <w:rPr>
+          <w:rFonts w:hint="eastAsia"/>
+        </w:rPr>
+      </w:pPr>
+    </w:p>
+    <w:p>
+      <w:pPr>
+        <w:outlineLvl w:val="1"/>
+        <w:rPr>
+          <w:rFonts w:hint="eastAsia"/>
+          <w:b/>
+          <w:bCs/>
+        </w:rPr>
+      </w:pPr>
+      <w:r>
+        <w:rPr>
+          <w:rFonts w:hint="eastAsia"/>
+          <w:b/>
+          <w:bCs/>
         </w:rPr>
         <w:lastRenderedPageBreak/>
         <w:t>2</w:t>
       </w:r>
       <w:r>
-        <w:t xml:space="preserve">0. </w:t>
-      </w:r>
-      <w:r>
-        <w:rPr>
-          <w:rFonts w:hint="eastAsia"/>
-        </w:rPr>
-        <w:t>显山露水</w:t>
-      </w:r>
-    </w:p>
-    <w:p>
-      <w:r>
-        <w:rPr>
-          <w:rFonts w:hint="eastAsia"/>
-        </w:rPr>
-        <w:t>显露，暴露自己的才能</w:t>
-      </w:r>
-    </w:p>
-    <w:p/>
-    <w:p/>
-    <w:p>
-      <w:r>
-        <w:rPr>
-          <w:rFonts w:hint="eastAsia"/>
-        </w:rPr>
-        <w:t>2</w:t>
-      </w:r>
-      <w:r>
-        <w:t>1.</w:t>
-      </w:r>
-      <w:r>
-        <w:rPr>
-          <w:rFonts w:hint="eastAsia"/>
-        </w:rPr>
-        <w:t>正本清源</w:t>
-      </w:r>
-    </w:p>
-    <w:p>
-      <w:pPr>
-        <w:ind w:firstLineChars="200" w:firstLine="420"/>
-        <w:rPr>
-          <w:rFonts w:ascii="Segoe UI" w:hAnsi="Segoe UI" w:cs="Segoe UI"/>
-          <w:color w:val="0F1115"/>
-          <w:shd w:val="clear" w:color="auto" w:fill="FFFFFF"/>
-        </w:rPr>
-      </w:pPr>
-      <w:r>
-        <w:rPr>
-          <w:rFonts w:ascii="Segoe UI" w:hAnsi="Segoe UI" w:cs="Segoe UI" w:hint="eastAsia"/>
-          <w:color w:val="0F1115"/>
-          <w:shd w:val="clear" w:color="auto" w:fill="FFFFFF"/>
-        </w:rPr>
-        <w:t>扶正树的根干，清理水的源头</w:t>
-      </w:r>
-    </w:p>
-    <w:p>
-      <w:pPr>
-        <w:ind w:firstLineChars="200" w:firstLine="420"/>
-      </w:pPr>
-      <w:r>
-        <w:rPr>
-          <w:rFonts w:ascii="Segoe UI" w:hAnsi="Segoe UI" w:cs="Segoe UI"/>
-          <w:color w:val="0F1115"/>
-          <w:shd w:val="clear" w:color="auto" w:fill="FFFFFF"/>
-        </w:rPr>
-        <w:t>从根本上进行整顿，从源头上进行清理。比喻</w:t>
-      </w:r>
-      <w:r>
-        <w:rPr>
-          <w:rStyle w:val="a9"/>
-          <w:rFonts w:ascii="Segoe UI" w:hAnsi="Segoe UI" w:cs="Segoe UI"/>
-          <w:color w:val="0F1115"/>
-          <w:shd w:val="clear" w:color="auto" w:fill="FFFFFF"/>
-        </w:rPr>
-        <w:t>从根本上彻底解决问题，纠正错误，使其回归正轨。</w:t>
-      </w:r>
-    </w:p>
-    <w:p/>
-    <w:p>
-      <w:r>
-        <w:rPr>
-          <w:rFonts w:hint="eastAsia"/>
-        </w:rPr>
-        <w:t>2</w:t>
-      </w:r>
-      <w:r>
+        <w:rPr>
+          <w:b/>
+          <w:bCs/>
+        </w:rPr>
         <w:t>2.</w:t>
       </w:r>
       <w:r>
         <w:rPr>
           <w:rFonts w:hint="eastAsia"/>
+          <w:b/>
+          <w:bCs/>
         </w:rPr>
         <w:t>洞若观火 明察秋毫 了如指掌 一目了然</w:t>
       </w:r>
     </w:p>
     <w:p>
+      <w:pPr>
+        <w:rPr>
+          <w:rFonts w:hint="eastAsia"/>
+        </w:rPr>
+      </w:pPr>
       <w:r>
         <w:tab/>
       </w:r>
@@ -1076,6 +1593,11 @@
       </w:r>
     </w:p>
     <w:p>
+      <w:pPr>
+        <w:rPr>
+          <w:rFonts w:hint="eastAsia"/>
+        </w:rPr>
+      </w:pPr>
       <w:r>
         <w:tab/>
       </w:r>
@@ -1087,6 +1609,11 @@
       </w:r>
     </w:p>
     <w:p>
+      <w:pPr>
+        <w:rPr>
+          <w:rFonts w:hint="eastAsia"/>
+        </w:rPr>
+      </w:pPr>
       <w:r>
         <w:tab/>
       </w:r>
@@ -1098,6 +1625,11 @@
       </w:r>
     </w:p>
     <w:p>
+      <w:pPr>
+        <w:rPr>
+          <w:rFonts w:hint="eastAsia"/>
+        </w:rPr>
+      </w:pPr>
       <w:r>
         <w:tab/>
       </w:r>
@@ -1109,6 +1641,11 @@
       </w:r>
     </w:p>
     <w:p>
+      <w:pPr>
+        <w:rPr>
+          <w:rFonts w:hint="eastAsia"/>
+        </w:rPr>
+      </w:pPr>
       <w:r>
         <w:tab/>
       </w:r>
@@ -1219,25 +1756,52 @@
         <w:t>，陪审团轻易就做出了判断。</w:t>
       </w:r>
     </w:p>
-    <w:p/>
-    <w:p>
-      <w:r>
-        <w:rPr>
-          <w:rFonts w:hint="eastAsia"/>
+    <w:p>
+      <w:pPr>
+        <w:rPr>
+          <w:rFonts w:hint="eastAsia"/>
+        </w:rPr>
+      </w:pPr>
+    </w:p>
+    <w:p>
+      <w:pPr>
+        <w:outlineLvl w:val="1"/>
+        <w:rPr>
+          <w:rFonts w:hint="eastAsia"/>
+          <w:b/>
+          <w:bCs/>
+        </w:rPr>
+      </w:pPr>
+      <w:r>
+        <w:rPr>
+          <w:rFonts w:hint="eastAsia"/>
+          <w:b/>
+          <w:bCs/>
         </w:rPr>
         <w:t>2</w:t>
       </w:r>
       <w:r>
+        <w:rPr>
+          <w:b/>
+          <w:bCs/>
+        </w:rPr>
         <w:t>3.</w:t>
       </w:r>
       <w:r>
         <w:rPr>
           <w:rFonts w:hint="eastAsia"/>
+          <w:b/>
+          <w:bCs/>
         </w:rPr>
         <w:t>设身处地 将心比心</w:t>
       </w:r>
     </w:p>
     <w:p>
+      <w:pPr>
+        <w:rPr>
+          <w:rFonts w:hint="eastAsia"/>
+        </w:rPr>
+      </w:pPr>
       <w:r>
         <w:tab/>
       </w:r>
@@ -1249,6 +1813,11 @@
       </w:r>
     </w:p>
     <w:p>
+      <w:pPr>
+        <w:rPr>
+          <w:rFonts w:hint="eastAsia"/>
+        </w:rPr>
+      </w:pPr>
       <w:r>
         <w:tab/>
       </w:r>
@@ -1404,6 +1973,38 @@
     </w:p>
     <w:p>
       <w:pPr>
+        <w:outlineLvl w:val="1"/>
+        <w:rPr>
+          <w:b/>
+          <w:bCs/>
+        </w:rPr>
+      </w:pPr>
+      <w:r>
+        <w:rPr>
+          <w:b/>
+          <w:bCs/>
+        </w:rPr>
+        <w:t xml:space="preserve">24. </w:t>
+      </w:r>
+      <w:r>
+        <w:rPr>
+          <w:rFonts w:hint="eastAsia"/>
+          <w:b/>
+          <w:bCs/>
+        </w:rPr>
+        <w:t>高屋建瓴 居高临下</w:t>
+      </w:r>
+      <w:r>
+        <w:rPr>
+          <w:rFonts w:hint="eastAsia"/>
+          <w:b/>
+          <w:bCs/>
+        </w:rPr>
+        <w:t xml:space="preserve"> 统揽全局</w:t>
+      </w:r>
+    </w:p>
+    <w:p>
+      <w:pPr>
         <w:rPr>
           <w:rFonts w:ascii="Segoe UI" w:hAnsi="Segoe UI" w:cs="Segoe UI"/>
           <w:color w:val="0F1115"/>
@@ -1412,136 +2013,281 @@
       </w:pPr>
       <w:r>
         <w:rPr>
+          <w:rFonts w:hint="eastAsia"/>
+        </w:rPr>
+        <w:t xml:space="preserve"> </w:t>
+      </w:r>
+      <w:r>
+        <w:t xml:space="preserve">  </w:t>
+      </w:r>
+      <w:r>
+        <w:rPr>
+          <w:rFonts w:hint="eastAsia"/>
+        </w:rPr>
+        <w:t>高屋建瓴：此处建是倾倒的意思，</w:t>
+      </w:r>
+      <w:r>
+        <w:rPr>
+          <w:rFonts w:ascii="Segoe UI" w:hAnsi="Segoe UI" w:cs="Segoe UI" w:hint="eastAsia"/>
+          <w:color w:val="0F1115"/>
+          <w:shd w:val="clear" w:color="auto" w:fill="FFFFFF"/>
+        </w:rPr>
+        <w:t>瓴是装水的水壶，在高楼上往下倒水</w:t>
+      </w:r>
+    </w:p>
+    <w:p>
+      <w:pPr>
+        <w:rPr>
           <w:rFonts w:ascii="Segoe UI" w:hAnsi="Segoe UI" w:cs="Segoe UI"/>
           <w:color w:val="0F1115"/>
           <w:shd w:val="clear" w:color="auto" w:fill="FFFFFF"/>
         </w:rPr>
-        <w:t xml:space="preserve">24. </w:t>
-      </w:r>
+      </w:pPr>
       <w:r>
         <w:rPr>
           <w:rFonts w:ascii="Segoe UI" w:hAnsi="Segoe UI" w:cs="Segoe UI" w:hint="eastAsia"/>
           <w:color w:val="0F1115"/>
           <w:shd w:val="clear" w:color="auto" w:fill="FFFFFF"/>
         </w:rPr>
+        <w:t xml:space="preserve"> </w:t>
+      </w:r>
+      <w:r>
+        <w:rPr>
+          <w:rFonts w:ascii="Segoe UI" w:hAnsi="Segoe UI" w:cs="Segoe UI"/>
+          <w:color w:val="0F1115"/>
+          <w:shd w:val="clear" w:color="auto" w:fill="FFFFFF"/>
+        </w:rPr>
+        <w:t xml:space="preserve">   </w:t>
+      </w:r>
+      <w:r>
+        <w:rPr>
+          <w:rFonts w:ascii="Segoe UI" w:hAnsi="Segoe UI" w:cs="Segoe UI"/>
+          <w:color w:val="0F1115"/>
+          <w:shd w:val="clear" w:color="auto" w:fill="FFFFFF"/>
+        </w:rPr>
+        <w:t xml:space="preserve"> </w:t>
+      </w:r>
+      <w:r>
+        <w:rPr>
+          <w:rFonts w:ascii="Segoe UI" w:hAnsi="Segoe UI" w:cs="Segoe UI" w:hint="eastAsia"/>
+          <w:color w:val="0F1115"/>
+          <w:shd w:val="clear" w:color="auto" w:fill="FFFFFF"/>
+        </w:rPr>
+        <w:t>和统揽全局类似，但是多了点居高临下的</w:t>
+      </w:r>
+      <w:r>
+        <w:rPr>
+          <w:rFonts w:ascii="Segoe UI" w:hAnsi="Segoe UI" w:cs="Segoe UI" w:hint="eastAsia"/>
+          <w:color w:val="0F1115"/>
+          <w:shd w:val="clear" w:color="auto" w:fill="FFFFFF"/>
+        </w:rPr>
+        <w:t>高度或势头</w:t>
+      </w:r>
+    </w:p>
+    <w:p>
+      <w:pPr>
+        <w:rPr>
+          <w:rFonts w:ascii="Segoe UI" w:hAnsi="Segoe UI" w:cs="Segoe UI"/>
+          <w:color w:val="0F1115"/>
+          <w:shd w:val="clear" w:color="auto" w:fill="FFFFFF"/>
+        </w:rPr>
+      </w:pPr>
+      <w:r>
+        <w:rPr>
+          <w:rFonts w:ascii="Segoe UI" w:hAnsi="Segoe UI" w:cs="Segoe UI"/>
+          <w:color w:val="0F1115"/>
+          <w:shd w:val="clear" w:color="auto" w:fill="FFFFFF"/>
+        </w:rPr>
+        <w:tab/>
+      </w:r>
+      <w:r>
+        <w:rPr>
+          <w:rFonts w:ascii="Segoe UI" w:hAnsi="Segoe UI" w:cs="Segoe UI" w:hint="eastAsia"/>
+          <w:color w:val="0F1115"/>
+          <w:shd w:val="clear" w:color="auto" w:fill="FFFFFF"/>
+        </w:rPr>
+        <w:t xml:space="preserve"> </w:t>
+      </w:r>
+      <w:r>
+        <w:rPr>
+          <w:rFonts w:ascii="Segoe UI" w:hAnsi="Segoe UI" w:cs="Segoe UI"/>
+          <w:color w:val="0F1115"/>
+          <w:shd w:val="clear" w:color="auto" w:fill="FFFFFF"/>
+        </w:rPr>
+        <w:t>新任</w:t>
+      </w:r>
+      <w:r>
+        <w:rPr>
+          <w:rFonts w:ascii="Segoe UI" w:hAnsi="Segoe UI" w:cs="Segoe UI"/>
+          <w:color w:val="0F1115"/>
+          <w:shd w:val="clear" w:color="auto" w:fill="FFFFFF"/>
+        </w:rPr>
+        <w:t>CEO</w:t>
+      </w:r>
+      <w:r>
+        <w:rPr>
+          <w:rFonts w:ascii="Segoe UI" w:hAnsi="Segoe UI" w:cs="Segoe UI"/>
+          <w:color w:val="0F1115"/>
+          <w:shd w:val="clear" w:color="auto" w:fill="FFFFFF"/>
+        </w:rPr>
+        <w:t>上任后</w:t>
+      </w:r>
+      <w:r>
+        <w:rPr>
+          <w:rFonts w:ascii="Segoe UI" w:hAnsi="Segoe UI" w:cs="Segoe UI" w:hint="eastAsia"/>
+          <w:color w:val="0F1115"/>
+          <w:shd w:val="clear" w:color="auto" w:fill="FFFFFF"/>
+        </w:rPr>
+        <w:t>，</w:t>
+      </w:r>
+      <w:r>
+        <w:rPr>
+          <w:rFonts w:ascii="Segoe UI" w:hAnsi="Segoe UI" w:cs="Segoe UI"/>
+          <w:color w:val="0F1115"/>
+          <w:shd w:val="clear" w:color="auto" w:fill="FFFFFF"/>
+        </w:rPr>
+        <w:t>站在整个科技发展趋势的</w:t>
+      </w:r>
+      <w:r>
+        <w:rPr>
+          <w:rFonts w:ascii="Segoe UI" w:hAnsi="Segoe UI" w:cs="Segoe UI"/>
+          <w:color w:val="0F1115"/>
+          <w:shd w:val="clear" w:color="auto" w:fill="FFFFFF"/>
+        </w:rPr>
+        <w:t>“</w:t>
+      </w:r>
+      <w:r>
+        <w:rPr>
+          <w:rFonts w:ascii="Segoe UI" w:hAnsi="Segoe UI" w:cs="Segoe UI"/>
+          <w:color w:val="0F1115"/>
+          <w:shd w:val="clear" w:color="auto" w:fill="FFFFFF"/>
+        </w:rPr>
+        <w:t>制高点</w:t>
+      </w:r>
+      <w:r>
+        <w:rPr>
+          <w:rFonts w:ascii="Segoe UI" w:hAnsi="Segoe UI" w:cs="Segoe UI"/>
+          <w:color w:val="0F1115"/>
+          <w:shd w:val="clear" w:color="auto" w:fill="FFFFFF"/>
+        </w:rPr>
+        <w:t>”</w:t>
+      </w:r>
+      <w:r>
+        <w:rPr>
+          <w:rFonts w:ascii="Segoe UI" w:hAnsi="Segoe UI" w:cs="Segoe UI"/>
+          <w:color w:val="0F1115"/>
+          <w:shd w:val="clear" w:color="auto" w:fill="FFFFFF"/>
+        </w:rPr>
+        <w:t>进行俯瞰和分析</w:t>
+      </w:r>
+      <w:r>
+        <w:rPr>
+          <w:rFonts w:ascii="Segoe UI" w:hAnsi="Segoe UI" w:cs="Segoe UI" w:hint="eastAsia"/>
+          <w:color w:val="0F1115"/>
+          <w:shd w:val="clear" w:color="auto" w:fill="FFFFFF"/>
+        </w:rPr>
+        <w:t>，然后</w:t>
+      </w:r>
+      <w:r>
+        <w:rPr>
+          <w:rFonts w:ascii="Segoe UI" w:hAnsi="Segoe UI" w:cs="Segoe UI" w:hint="eastAsia"/>
+          <w:color w:val="0F1115"/>
+          <w:shd w:val="clear" w:color="auto" w:fill="FFFFFF"/>
+        </w:rPr>
+        <w:t>对公司业务</w:t>
+      </w:r>
+      <w:r>
+        <w:rPr>
+          <w:rFonts w:ascii="Segoe UI" w:hAnsi="Segoe UI" w:cs="Segoe UI"/>
+          <w:color w:val="0F1115"/>
+          <w:shd w:val="clear" w:color="auto" w:fill="FFFFFF"/>
+        </w:rPr>
+        <w:t>进行了</w:t>
+      </w:r>
+      <w:r>
+        <w:rPr>
+          <w:rFonts w:ascii="Segoe UI" w:hAnsi="Segoe UI" w:cs="Segoe UI"/>
+          <w:color w:val="0F1115"/>
+          <w:shd w:val="clear" w:color="auto" w:fill="FFFFFF"/>
+        </w:rPr>
+        <w:t> </w:t>
+      </w:r>
+      <w:r>
+        <w:rPr>
+          <w:rFonts w:ascii="Segoe UI" w:hAnsi="Segoe UI" w:cs="Segoe UI"/>
+          <w:b/>
+          <w:bCs/>
+          <w:color w:val="0F1115"/>
+          <w:shd w:val="clear" w:color="auto" w:fill="FFFFFF"/>
+        </w:rPr>
+        <w:t>“</w:t>
+      </w:r>
+      <w:r>
+        <w:rPr>
+          <w:rFonts w:ascii="Segoe UI" w:hAnsi="Segoe UI" w:cs="Segoe UI"/>
+          <w:b/>
+          <w:bCs/>
+          <w:color w:val="0F1115"/>
+          <w:shd w:val="clear" w:color="auto" w:fill="FFFFFF"/>
+        </w:rPr>
         <w:t>高屋建瓴</w:t>
       </w:r>
       <w:r>
         <w:rPr>
+          <w:rFonts w:ascii="Segoe UI" w:hAnsi="Segoe UI" w:cs="Segoe UI"/>
+          <w:b/>
+          <w:bCs/>
+          <w:color w:val="0F1115"/>
+          <w:shd w:val="clear" w:color="auto" w:fill="FFFFFF"/>
+        </w:rPr>
+        <w:t>”</w:t>
+      </w:r>
+      <w:r>
+        <w:rPr>
+          <w:rFonts w:ascii="Segoe UI" w:hAnsi="Segoe UI" w:cs="Segoe UI"/>
+          <w:color w:val="0F1115"/>
+          <w:shd w:val="clear" w:color="auto" w:fill="FFFFFF"/>
+        </w:rPr>
+        <w:t> </w:t>
+      </w:r>
+      <w:r>
+        <w:rPr>
+          <w:rFonts w:ascii="Segoe UI" w:hAnsi="Segoe UI" w:cs="Segoe UI"/>
+          <w:color w:val="0F1115"/>
+          <w:shd w:val="clear" w:color="auto" w:fill="FFFFFF"/>
+        </w:rPr>
+        <w:t>的战略布局</w:t>
+      </w:r>
+    </w:p>
+    <w:p>
+      <w:pPr>
+        <w:rPr>
+          <w:rFonts w:hint="eastAsia"/>
+        </w:rPr>
+      </w:pPr>
+      <w:r>
+        <w:rPr>
+          <w:rFonts w:ascii="Segoe UI" w:hAnsi="Segoe UI" w:cs="Segoe UI"/>
+          <w:color w:val="0F1115"/>
+          <w:shd w:val="clear" w:color="auto" w:fill="FFFFFF"/>
+        </w:rPr>
+        <w:tab/>
+      </w:r>
+      <w:r>
+        <w:rPr>
           <w:rFonts w:ascii="Segoe UI" w:hAnsi="Segoe UI" w:cs="Segoe UI" w:hint="eastAsia"/>
           <w:color w:val="0F1115"/>
           <w:shd w:val="clear" w:color="auto" w:fill="FFFFFF"/>
         </w:rPr>
         <w:t xml:space="preserve"> </w:t>
       </w:r>
-      <w:r>
-        <w:rPr>
-          <w:rFonts w:ascii="Segoe UI" w:hAnsi="Segoe UI" w:cs="Segoe UI" w:hint="eastAsia"/>
-          <w:color w:val="0F1115"/>
-          <w:shd w:val="clear" w:color="auto" w:fill="FFFFFF"/>
-        </w:rPr>
-        <w:t>居高临下</w:t>
-      </w:r>
-      <w:r>
-        <w:rPr>
-          <w:rFonts w:ascii="Segoe UI" w:hAnsi="Segoe UI" w:cs="Segoe UI" w:hint="eastAsia"/>
-          <w:color w:val="0F1115"/>
-          <w:shd w:val="clear" w:color="auto" w:fill="FFFFFF"/>
-        </w:rPr>
-        <w:t xml:space="preserve"> </w:t>
-      </w:r>
-      <w:r>
-        <w:rPr>
-          <w:rFonts w:ascii="Segoe UI" w:hAnsi="Segoe UI" w:cs="Segoe UI" w:hint="eastAsia"/>
-          <w:color w:val="0F1115"/>
-          <w:shd w:val="clear" w:color="auto" w:fill="FFFFFF"/>
-        </w:rPr>
-        <w:t>统揽全局</w:t>
-      </w:r>
-    </w:p>
-    <w:p>
-      <w:pPr>
-        <w:rPr>
-          <w:rFonts w:ascii="Segoe UI" w:hAnsi="Segoe UI" w:cs="Segoe UI"/>
-          <w:color w:val="0F1115"/>
-          <w:shd w:val="clear" w:color="auto" w:fill="FFFFFF"/>
-        </w:rPr>
-      </w:pPr>
-      <w:r>
-        <w:rPr>
-          <w:rFonts w:hint="eastAsia"/>
-        </w:rPr>
-        <w:t xml:space="preserve"> </w:t>
-      </w:r>
-      <w:r>
-        <w:t xml:space="preserve">  </w:t>
-      </w:r>
-      <w:r>
-        <w:rPr>
-          <w:rFonts w:hint="eastAsia"/>
-        </w:rPr>
-        <w:t>高屋建瓴：此处建是倾倒的意思，</w:t>
-      </w:r>
-      <w:r>
-        <w:rPr>
-          <w:rFonts w:ascii="Segoe UI" w:hAnsi="Segoe UI" w:cs="Segoe UI" w:hint="eastAsia"/>
-          <w:color w:val="0F1115"/>
-          <w:shd w:val="clear" w:color="auto" w:fill="FFFFFF"/>
-        </w:rPr>
-        <w:t>瓴是装水的水壶，在高楼上往下倒水</w:t>
-      </w:r>
-    </w:p>
-    <w:p>
-      <w:r>
-        <w:rPr>
-          <w:rFonts w:ascii="Segoe UI" w:hAnsi="Segoe UI" w:cs="Segoe UI" w:hint="eastAsia"/>
-          <w:color w:val="0F1115"/>
-          <w:shd w:val="clear" w:color="auto" w:fill="FFFFFF"/>
-        </w:rPr>
-        <w:t xml:space="preserve"> </w:t>
-      </w:r>
-      <w:r>
-        <w:rPr>
-          <w:rFonts w:ascii="Segoe UI" w:hAnsi="Segoe UI" w:cs="Segoe UI"/>
-          <w:color w:val="0F1115"/>
-          <w:shd w:val="clear" w:color="auto" w:fill="FFFFFF"/>
-        </w:rPr>
-        <w:t xml:space="preserve">   </w:t>
-      </w:r>
-      <w:r>
-        <w:rPr>
-          <w:rFonts w:ascii="Segoe UI" w:hAnsi="Segoe UI" w:cs="Segoe UI"/>
-          <w:color w:val="0F1115"/>
-          <w:shd w:val="clear" w:color="auto" w:fill="FFFFFF"/>
-        </w:rPr>
-        <w:t xml:space="preserve"> </w:t>
-      </w:r>
-      <w:r>
-        <w:rPr>
-          <w:rFonts w:ascii="Segoe UI" w:hAnsi="Segoe UI" w:cs="Segoe UI" w:hint="eastAsia"/>
-          <w:color w:val="0F1115"/>
-          <w:shd w:val="clear" w:color="auto" w:fill="FFFFFF"/>
-        </w:rPr>
-        <w:t>形容居高临下，不可阻挡的有利形势</w:t>
-      </w:r>
-      <w:r>
-        <w:rPr>
-          <w:rFonts w:ascii="Segoe UI" w:hAnsi="Segoe UI" w:cs="Segoe UI" w:hint="eastAsia"/>
-          <w:color w:val="0F1115"/>
-          <w:shd w:val="clear" w:color="auto" w:fill="FFFFFF"/>
-        </w:rPr>
-        <w:t>，</w:t>
-      </w:r>
-      <w:r>
-        <w:rPr>
-          <w:rFonts w:ascii="Segoe UI" w:hAnsi="Segoe UI" w:cs="Segoe UI"/>
-          <w:color w:val="0F1115"/>
-          <w:shd w:val="clear" w:color="auto" w:fill="FFFFFF"/>
-        </w:rPr>
-        <w:t>强调的是一种基于崇高地位或深刻洞察力而产生的巨大优势和掌控力。</w:t>
-      </w:r>
-    </w:p>
-    <w:p>
+    </w:p>
+    <w:p>
+      <w:pPr>
+        <w:rPr>
+          <w:rFonts w:hint="eastAsia"/>
+        </w:rPr>
+      </w:pPr>
       <w:r>
         <w:rPr>
           <w:rFonts w:hint="eastAsia"/>
@@ -1607,17 +2353,24 @@
           <w:color w:val="0F1115"/>
           <w:shd w:val="clear" w:color="auto" w:fill="FFFFFF"/>
         </w:rPr>
-        <w:t>高屋建瓴来说，没有体现因为高所带来的优势和气势。</w:t>
-      </w:r>
-    </w:p>
-    <w:p>
-      <w:pPr>
+        <w:t>高屋建瓴来说，</w:t>
+      </w:r>
+      <w:r>
+        <w:rPr>
+          <w:rFonts w:ascii="Segoe UI" w:hAnsi="Segoe UI" w:cs="Segoe UI" w:hint="eastAsia"/>
+          <w:color w:val="0F1115"/>
+          <w:shd w:val="clear" w:color="auto" w:fill="FFFFFF"/>
+        </w:rPr>
+        <w:t>没有体现高</w:t>
+      </w:r>
+      <w:r>
         <w:rPr>
           <w:rFonts w:ascii="Segoe UI" w:hAnsi="Segoe UI" w:cs="Segoe UI"/>
           <w:color w:val="0F1115"/>
           <w:shd w:val="clear" w:color="auto" w:fill="FFFFFF"/>
         </w:rPr>
-      </w:pPr>
+        <w:t xml:space="preserve"> </w:t>
+      </w:r>
     </w:p>
     <w:p>
       <w:pPr>
@@ -1629,76 +2382,2033 @@
       </w:pPr>
     </w:p>
     <w:p>
-      <w:r>
-        <w:rPr>
-          <w:rFonts w:hint="eastAsia"/>
-        </w:rPr>
-        <w:t>延伸和拓展的的区别，再加点其他的近义词</w:t>
-      </w:r>
-    </w:p>
-    <w:p>
-      <w:r>
-        <w:rPr>
-          <w:rFonts w:hint="eastAsia"/>
-        </w:rPr>
-        <w:t>应该一个是线类型的延伸，一个是面积类型的拓展</w:t>
-      </w:r>
-    </w:p>
-    <w:p>
-      <w:r>
-        <w:rPr>
-          <w:rFonts w:hint="eastAsia"/>
-        </w:rPr>
-        <w:t>高屋建瓴</w:t>
-      </w:r>
-      <w:r>
-        <w:t xml:space="preserve"> 就是 总领全局，加上点地位高带来的气势</w:t>
-      </w:r>
-    </w:p>
-    <w:p>
-      <w:r>
-        <w:rPr>
-          <w:rFonts w:hint="eastAsia"/>
-        </w:rPr>
-        <w:t>边界应该拓展和延申都行？但是拓展更好</w:t>
-      </w:r>
-    </w:p>
-    <w:p>
-      <w:r>
-        <w:rPr>
-          <w:rFonts w:hint="eastAsia"/>
+      <w:pPr>
+        <w:outlineLvl w:val="1"/>
+        <w:rPr>
+          <w:b/>
+          <w:bCs/>
+        </w:rPr>
+      </w:pPr>
+      <w:r>
+        <w:rPr>
+          <w:rFonts w:hint="eastAsia"/>
+          <w:b/>
+          <w:bCs/>
+        </w:rPr>
+        <w:t>25. 延</w:t>
+      </w:r>
+      <w:r>
+        <w:rPr>
+          <w:rFonts w:hint="eastAsia"/>
+          <w:b/>
+          <w:bCs/>
+        </w:rPr>
+        <w:t>伸</w:t>
+      </w:r>
+      <w:r>
+        <w:rPr>
+          <w:rFonts w:hint="eastAsia"/>
+          <w:b/>
+          <w:bCs/>
+        </w:rPr>
+        <w:t xml:space="preserve"> 拓展</w:t>
+      </w:r>
+    </w:p>
+    <w:p>
+      <w:pPr>
+        <w:rPr>
+          <w:rFonts w:ascii="Segoe UI" w:hAnsi="Segoe UI" w:cs="Segoe UI"/>
+          <w:color w:val="0F1115"/>
+          <w:shd w:val="clear" w:color="auto" w:fill="FFFFFF"/>
+        </w:rPr>
+      </w:pPr>
+      <w:r>
+        <w:rPr>
+          <w:rFonts w:ascii="Segoe UI" w:hAnsi="Segoe UI" w:cs="Segoe UI"/>
+          <w:color w:val="0F1115"/>
+          <w:shd w:val="clear" w:color="auto" w:fill="FFFFFF"/>
+        </w:rPr>
+        <w:tab/>
+      </w:r>
+      <w:r>
+        <w:rPr>
+          <w:rFonts w:ascii="Segoe UI" w:hAnsi="Segoe UI" w:cs="Segoe UI" w:hint="eastAsia"/>
+          <w:color w:val="0F1115"/>
+          <w:shd w:val="clear" w:color="auto" w:fill="FFFFFF"/>
+        </w:rPr>
+        <w:t>延伸：线性的伸长，例如会议时间延伸，影响力延伸，高速公路延伸</w:t>
+      </w:r>
+    </w:p>
+    <w:p>
+      <w:pPr>
+        <w:rPr>
+          <w:rFonts w:ascii="Segoe UI" w:hAnsi="Segoe UI" w:cs="Segoe UI"/>
+          <w:color w:val="0F1115"/>
+          <w:shd w:val="clear" w:color="auto" w:fill="FFFFFF"/>
+        </w:rPr>
+      </w:pPr>
+      <w:r>
+        <w:rPr>
+          <w:rFonts w:ascii="Segoe UI" w:hAnsi="Segoe UI" w:cs="Segoe UI"/>
+          <w:color w:val="0F1115"/>
+          <w:shd w:val="clear" w:color="auto" w:fill="FFFFFF"/>
+        </w:rPr>
+        <w:tab/>
+      </w:r>
+      <w:r>
+        <w:rPr>
+          <w:rFonts w:ascii="Segoe UI" w:hAnsi="Segoe UI" w:cs="Segoe UI" w:hint="eastAsia"/>
+          <w:color w:val="0F1115"/>
+          <w:shd w:val="clear" w:color="auto" w:fill="FFFFFF"/>
+        </w:rPr>
+        <w:t>拓展：面的扩展，强调广度，范围。拓展市场，拓展能力，拓展边界</w:t>
+      </w:r>
+    </w:p>
+    <w:p>
+      <w:pPr>
+        <w:rPr>
+          <w:rFonts w:ascii="Segoe UI" w:hAnsi="Segoe UI" w:cs="Segoe UI"/>
+          <w:color w:val="0F1115"/>
+          <w:shd w:val="clear" w:color="auto" w:fill="FFFFFF"/>
+        </w:rPr>
+      </w:pPr>
+      <w:r>
+        <w:rPr>
+          <w:rFonts w:ascii="Segoe UI" w:hAnsi="Segoe UI" w:cs="Segoe UI"/>
+          <w:color w:val="0F1115"/>
+          <w:shd w:val="clear" w:color="auto" w:fill="FFFFFF"/>
+        </w:rPr>
+        <w:tab/>
+      </w:r>
+      <w:r>
+        <w:rPr>
+          <w:rFonts w:ascii="Segoe UI" w:hAnsi="Segoe UI" w:cs="Segoe UI" w:hint="eastAsia"/>
+          <w:color w:val="0F1115"/>
+          <w:shd w:val="clear" w:color="auto" w:fill="FFFFFF"/>
+        </w:rPr>
+        <w:t>延申：没这个词，错误写法</w:t>
+      </w:r>
+    </w:p>
+    <w:p>
+      <w:pPr>
+        <w:rPr>
+          <w:rFonts w:ascii="Segoe UI" w:hAnsi="Segoe UI" w:cs="Segoe UI"/>
+          <w:color w:val="0F1115"/>
+          <w:shd w:val="clear" w:color="auto" w:fill="FFFFFF"/>
+        </w:rPr>
+      </w:pPr>
+    </w:p>
+    <w:p>
+      <w:pPr>
+        <w:rPr>
+          <w:rFonts w:ascii="Segoe UI" w:hAnsi="Segoe UI" w:cs="Segoe UI"/>
+          <w:color w:val="0F1115"/>
+          <w:shd w:val="clear" w:color="auto" w:fill="FFFFFF"/>
+        </w:rPr>
+      </w:pPr>
+    </w:p>
+    <w:p>
+      <w:pPr>
+        <w:rPr>
+          <w:rFonts w:ascii="Segoe UI" w:hAnsi="Segoe UI" w:cs="Segoe UI"/>
+          <w:color w:val="0F1115"/>
+          <w:shd w:val="clear" w:color="auto" w:fill="FFFFFF"/>
+        </w:rPr>
+      </w:pPr>
+    </w:p>
+    <w:p>
+      <w:pPr>
+        <w:outlineLvl w:val="1"/>
+        <w:rPr>
+          <w:rFonts w:hint="eastAsia"/>
+          <w:b/>
+          <w:bCs/>
+        </w:rPr>
+      </w:pPr>
+      <w:r>
+        <w:rPr>
+          <w:rFonts w:hint="eastAsia"/>
+          <w:b/>
+          <w:bCs/>
+        </w:rPr>
+        <w:t xml:space="preserve">26. </w:t>
+      </w:r>
+      <w:r>
+        <w:rPr>
+          <w:rFonts w:hint="eastAsia"/>
+          <w:b/>
+          <w:bCs/>
         </w:rPr>
         <w:t>待价而沽</w:t>
       </w:r>
       <w:r>
-        <w:t xml:space="preserve"> 和 择善而从</w:t>
-      </w:r>
-    </w:p>
-    <w:p>
-      <w:r>
-        <w:rPr>
-          <w:rFonts w:hint="eastAsia"/>
-        </w:rPr>
-        <w:t>坐而论道</w:t>
-      </w:r>
-    </w:p>
-    <w:p>
-      <w:pPr>
-        <w:rPr>
-          <w:rFonts w:hint="eastAsia"/>
-        </w:rPr>
-      </w:pPr>
-      <w:r>
-        <w:rPr>
-          <w:rFonts w:hint="eastAsia"/>
-        </w:rPr>
-        <w:t>及其近义词</w:t>
-      </w:r>
+        <w:rPr>
+          <w:rFonts w:hint="eastAsia"/>
+          <w:b/>
+          <w:bCs/>
+        </w:rPr>
+        <w:t>、</w:t>
+      </w:r>
+      <w:r>
+        <w:rPr>
+          <w:b/>
+          <w:bCs/>
+        </w:rPr>
+        <w:t>择善而从</w:t>
+      </w:r>
+      <w:r>
+        <w:rPr>
+          <w:rFonts w:hint="eastAsia"/>
+          <w:b/>
+          <w:bCs/>
+        </w:rPr>
+        <w:t>、从善如流</w:t>
+      </w:r>
+      <w:r>
+        <w:rPr>
+          <w:rFonts w:hint="eastAsia"/>
+          <w:b/>
+          <w:bCs/>
+        </w:rPr>
+        <w:t>、坐而论道</w:t>
+      </w:r>
+    </w:p>
+    <w:p>
+      <w:pPr>
+        <w:rPr>
+          <w:rFonts w:hint="eastAsia"/>
+        </w:rPr>
+      </w:pPr>
+      <w:r>
+        <w:tab/>
+      </w:r>
+      <w:r>
+        <w:rPr>
+          <w:rFonts w:hint="eastAsia"/>
+        </w:rPr>
+        <w:t>待价而沽：</w:t>
+      </w:r>
+      <w:r>
+        <w:rPr>
+          <w:rFonts w:hint="eastAsia"/>
+        </w:rPr>
+        <w:t>为了利益，</w:t>
+      </w:r>
+      <w:r>
+        <w:rPr>
+          <w:rFonts w:hint="eastAsia"/>
+        </w:rPr>
+        <w:t>策略性等待</w:t>
+      </w:r>
+    </w:p>
+    <w:p>
+      <w:pPr>
+        <w:rPr>
+          <w:rFonts w:hint="eastAsia"/>
+        </w:rPr>
+      </w:pPr>
+      <w:r>
+        <w:tab/>
+      </w:r>
+      <w:r>
+        <w:rPr>
+          <w:rFonts w:hint="eastAsia"/>
+        </w:rPr>
+        <w:t>择善而从:</w:t>
+      </w:r>
+      <w:r>
+        <w:rPr>
+          <w:rFonts w:hint="eastAsia"/>
+        </w:rPr>
+        <w:t xml:space="preserve"> 选择好的，正确的去做</w:t>
+      </w:r>
+      <w:r>
+        <w:rPr>
+          <w:rFonts w:hint="eastAsia"/>
+        </w:rPr>
+        <w:t>、</w:t>
+      </w:r>
+      <w:r>
+        <w:rPr>
+          <w:rFonts w:hint="eastAsia"/>
+        </w:rPr>
+        <w:t>去学习</w:t>
+      </w:r>
+    </w:p>
+    <w:p>
+      <w:pPr>
+        <w:ind w:firstLine="420"/>
+        <w:rPr>
+          <w:rFonts w:hint="eastAsia"/>
+        </w:rPr>
+      </w:pPr>
+      <w:r>
+        <w:rPr>
+          <w:rFonts w:hint="eastAsia"/>
+        </w:rPr>
+        <w:t>从善如流：跟随好的，正确的就像水流动一样自然。形容能迅速接受别人好的意见</w:t>
+      </w:r>
+    </w:p>
+    <w:p>
+      <w:pPr>
+        <w:ind w:firstLine="420"/>
+      </w:pPr>
+      <w:r>
+        <w:rPr>
+          <w:rFonts w:hint="eastAsia"/>
+        </w:rPr>
+        <w:t>坐而论道：坐着谈论大道理，只说不做，空谈，贬义词</w:t>
+      </w:r>
+    </w:p>
+    <w:p>
+      <w:pPr>
+        <w:ind w:firstLine="420"/>
+      </w:pPr>
+    </w:p>
+    <w:p>
+      <w:pPr>
+        <w:ind w:firstLine="420"/>
+      </w:pPr>
+    </w:p>
+    <w:p>
+      <w:pPr>
+        <w:outlineLvl w:val="1"/>
+        <w:rPr>
+          <w:b/>
+          <w:bCs/>
+        </w:rPr>
+      </w:pPr>
+      <w:r>
+        <w:rPr>
+          <w:rFonts w:hint="eastAsia"/>
+          <w:b/>
+          <w:bCs/>
+        </w:rPr>
+        <w:t xml:space="preserve">27. </w:t>
+      </w:r>
+      <w:r>
+        <w:rPr>
+          <w:b/>
+          <w:bCs/>
+        </w:rPr>
+        <w:tab/>
+      </w:r>
+      <w:r>
+        <w:rPr>
+          <w:rFonts w:hint="eastAsia"/>
+          <w:b/>
+          <w:bCs/>
+        </w:rPr>
+        <w:t>背道而驰 南辕北辙</w:t>
+      </w:r>
+    </w:p>
+    <w:p>
+      <w:pPr>
+        <w:rPr>
+          <w:b/>
+          <w:bCs/>
+        </w:rPr>
+      </w:pPr>
+      <w:r>
+        <w:rPr>
+          <w:b/>
+          <w:bCs/>
+        </w:rPr>
+        <w:tab/>
+      </w:r>
+      <w:r>
+        <w:rPr>
+          <w:rFonts w:hint="eastAsia"/>
+          <w:b/>
+          <w:bCs/>
+        </w:rPr>
+        <w:t>背道而驰：</w:t>
+      </w:r>
+      <w:r>
+        <w:rPr>
+          <w:rFonts w:hint="eastAsia"/>
+        </w:rPr>
+        <w:t>两人或两物朝相反方向奔跑，强调</w:t>
+      </w:r>
+      <w:r>
+        <w:rPr>
+          <w:rFonts w:hint="eastAsia"/>
+          <w:b/>
+          <w:bCs/>
+        </w:rPr>
+        <w:t>两个东西</w:t>
+      </w:r>
+      <w:r>
+        <w:rPr>
+          <w:rFonts w:hint="eastAsia"/>
+          <w:b/>
+          <w:bCs/>
+        </w:rPr>
+        <w:t>方向</w:t>
+      </w:r>
+      <w:r>
+        <w:rPr>
+          <w:rFonts w:hint="eastAsia"/>
+          <w:b/>
+          <w:bCs/>
+        </w:rPr>
+        <w:t>相反</w:t>
+      </w:r>
+      <w:r>
+        <w:rPr>
+          <w:rFonts w:hint="eastAsia"/>
+        </w:rPr>
+        <w:t>，主体可同可不同</w:t>
+      </w:r>
+    </w:p>
+    <w:p>
+      <w:pPr>
+        <w:rPr>
+          <w:rFonts w:hint="eastAsia"/>
+          <w:b/>
+          <w:bCs/>
+        </w:rPr>
+      </w:pPr>
+      <w:r>
+        <w:rPr>
+          <w:b/>
+          <w:bCs/>
+        </w:rPr>
+        <w:tab/>
+      </w:r>
+      <w:r>
+        <w:rPr>
+          <w:rFonts w:hint="eastAsia"/>
+          <w:b/>
+          <w:bCs/>
+        </w:rPr>
+        <w:t>南辕北辙：</w:t>
+      </w:r>
+      <w:r>
+        <w:rPr>
+          <w:rFonts w:hint="eastAsia"/>
+        </w:rPr>
+        <w:t>想去南方，但驾车前往北方，强调</w:t>
+      </w:r>
+      <w:r>
+        <w:rPr>
+          <w:rFonts w:hint="eastAsia"/>
+          <w:b/>
+          <w:bCs/>
+        </w:rPr>
+        <w:t>同一主体</w:t>
+      </w:r>
+      <w:r>
+        <w:rPr>
+          <w:rFonts w:hint="eastAsia"/>
+        </w:rPr>
+        <w:t>的</w:t>
+      </w:r>
+      <w:r>
+        <w:rPr>
+          <w:rFonts w:hint="eastAsia"/>
+          <w:b/>
+          <w:bCs/>
+        </w:rPr>
+        <w:t>行</w:t>
+      </w:r>
+      <w:r>
+        <w:rPr>
+          <w:rFonts w:hint="eastAsia"/>
+        </w:rPr>
+        <w:t>为</w:t>
+      </w:r>
+      <w:r>
+        <w:rPr>
+          <w:rFonts w:hint="eastAsia"/>
+          <w:b/>
+          <w:bCs/>
+        </w:rPr>
+        <w:t>与目标</w:t>
+      </w:r>
+      <w:r>
+        <w:rPr>
+          <w:rFonts w:hint="eastAsia"/>
+        </w:rPr>
+        <w:t>相反</w:t>
+      </w:r>
+    </w:p>
+    <w:p>
+      <w:pPr>
+        <w:ind w:firstLine="420"/>
+        <w:rPr>
+          <w:b/>
+          <w:bCs/>
+        </w:rPr>
+      </w:pPr>
+      <w:r>
+        <w:t>你为了健康而每天熬夜工作，这简直是</w:t>
+      </w:r>
+      <w:r>
+        <w:rPr>
+          <w:b/>
+          <w:bCs/>
+        </w:rPr>
+        <w:t>南辕北辙</w:t>
+      </w:r>
+      <w:r>
+        <w:rPr>
+          <w:rFonts w:hint="eastAsia"/>
+          <w:b/>
+          <w:bCs/>
+        </w:rPr>
+        <w:t>。</w:t>
+      </w:r>
+      <w:r>
+        <w:rPr>
+          <w:rFonts w:hint="eastAsia"/>
+        </w:rPr>
+        <w:t>（目标是健康，行为是熬夜）</w:t>
+      </w:r>
+    </w:p>
+    <w:p>
+      <w:pPr>
+        <w:ind w:firstLine="420"/>
+      </w:pPr>
+      <w:r>
+        <w:lastRenderedPageBreak/>
+        <w:t>他的暴力行为与和平主义的理念</w:t>
+      </w:r>
+      <w:r>
+        <w:rPr>
+          <w:b/>
+          <w:bCs/>
+        </w:rPr>
+        <w:t>背道而驰</w:t>
+      </w:r>
+      <w:r>
+        <w:t>。</w:t>
+      </w:r>
+      <w:r>
+        <w:rPr>
+          <w:rFonts w:hint="eastAsia"/>
+        </w:rPr>
+        <w:t>（暴力行为和和平主义是两个相反的东西，主体不同）</w:t>
+      </w:r>
+    </w:p>
+    <w:p>
+      <w:pPr>
+        <w:ind w:firstLine="420"/>
+        <w:outlineLvl w:val="2"/>
+        <w15:collapsed/>
+      </w:pPr>
+      <w:r>
+        <w:rPr>
+          <w:rFonts w:hint="eastAsia"/>
+        </w:rPr>
+        <w:t>例题：</w:t>
+      </w:r>
+    </w:p>
+    <w:p>
+      <w:pPr>
+        <w:numPr>
+          <w:ilvl w:val="0"/>
+          <w:numId w:val="3"/>
+        </w:numPr>
+      </w:pPr>
+      <w:r>
+        <w:rPr>
+          <w:rFonts w:hint="eastAsia"/>
+        </w:rPr>
+        <w:t xml:space="preserve">  </w:t>
+      </w:r>
+      <w:r>
+        <w:t>他想用撒谎来挽回信任，这种________的做法，只会让事情变得更糟。</w:t>
+      </w:r>
+    </w:p>
+    <w:p>
+      <w:pPr>
+        <w:numPr>
+          <w:ilvl w:val="0"/>
+          <w:numId w:val="3"/>
+        </w:numPr>
+      </w:pPr>
+      <w:r>
+        <w:t>这种以牺牲环境为代价的发展模式，与绿色发展的理念________。</w:t>
+      </w:r>
+    </w:p>
+    <w:p>
+      <w:pPr>
+        <w:numPr>
+          <w:ilvl w:val="0"/>
+          <w:numId w:val="3"/>
+        </w:numPr>
+      </w:pPr>
+      <w:r>
+        <w:t>你通过疯狂消费来缓解储蓄不足的焦虑，这完全是________。</w:t>
+      </w:r>
+    </w:p>
+    <w:p>
+      <w:pPr>
+        <w:numPr>
+          <w:ilvl w:val="0"/>
+          <w:numId w:val="3"/>
+        </w:numPr>
+      </w:pPr>
+      <w:r>
+        <w:t>他严厉的管理风格，与公司倡导的“人性化”企业文化________。</w:t>
+      </w:r>
+    </w:p>
+    <w:p>
+      <w:pPr>
+        <w:numPr>
+          <w:ilvl w:val="0"/>
+          <w:numId w:val="3"/>
+        </w:numPr>
+      </w:pPr>
+      <w:r>
+        <w:t>为了写出好文章而去抄袭，这无疑是________。</w:t>
+      </w:r>
+    </w:p>
+    <w:p>
+      <w:pPr>
+        <w:numPr>
+          <w:ilvl w:val="0"/>
+          <w:numId w:val="3"/>
+        </w:numPr>
+      </w:pPr>
+      <w:r>
+        <w:t>父母“望子成龙”的迫切心态，有时却与他们过度保护的行为________。</w:t>
+      </w:r>
+      <w:r>
+        <w:rPr>
+          <w:rFonts w:hint="eastAsia"/>
+        </w:rPr>
+        <w:t xml:space="preserve"> </w:t>
+      </w:r>
+    </w:p>
+    <w:p>
+      <w:pPr>
+        <w:numPr>
+          <w:ilvl w:val="0"/>
+          <w:numId w:val="3"/>
+        </w:numPr>
+      </w:pPr>
+      <w:r>
+        <w:t>这项政策的初衷是惠民，但具体条款却与这一初衷________。</w:t>
+      </w:r>
+    </w:p>
+    <w:p>
+      <w:pPr>
+        <w:numPr>
+          <w:ilvl w:val="0"/>
+          <w:numId w:val="3"/>
+        </w:numPr>
+      </w:pPr>
+      <w:r>
+        <w:t>用网络暴力来反对网络暴力，这种手段与目的________。</w:t>
+      </w:r>
+    </w:p>
+    <w:p>
+      <w:pPr>
+        <w:numPr>
+          <w:ilvl w:val="0"/>
+          <w:numId w:val="3"/>
+        </w:numPr>
+      </w:pPr>
+      <w:r>
+        <w:t>他的承诺与他后来的实际行动完全________，让人非常失望。</w:t>
+      </w:r>
+    </w:p>
+    <w:p>
+      <w:pPr>
+        <w:numPr>
+          <w:ilvl w:val="0"/>
+          <w:numId w:val="3"/>
+        </w:numPr>
+      </w:pPr>
+      <w:r>
+        <w:t>通过压榨员工来提升企业凝聚力，这根本就是________。</w:t>
+      </w:r>
+    </w:p>
+    <w:p>
+      <w:pPr>
+        <w:ind w:firstLine="420"/>
+      </w:pPr>
+      <w:r>
+        <w:pict w14:anchorId="21B53AA1">
+          <v:rect id="_x0000_i1043" style="width:0;height:.75pt" o:hralign="center" o:hrstd="t" o:hr="t" fillcolor="#a0a0a0" stroked="f"/>
+        </w:pict>
+      </w:r>
+    </w:p>
+    <w:p>
+      <w:pPr>
+        <w:ind w:firstLine="420"/>
+        <w:rPr>
+          <w:b/>
+          <w:bCs/>
+        </w:rPr>
+      </w:pPr>
+      <w:r>
+        <w:rPr>
+          <w:b/>
+          <w:bCs/>
+        </w:rPr>
+        <w:t>参考答案与解析</w:t>
+      </w:r>
+    </w:p>
+    <w:p>
+      <w:pPr>
+        <w:numPr>
+          <w:ilvl w:val="0"/>
+          <w:numId w:val="4"/>
+        </w:numPr>
+      </w:pPr>
+      <w:r>
+        <w:rPr>
+          <w:b/>
+          <w:bCs/>
+        </w:rPr>
+        <w:t>南辕北辙</w:t>
+      </w:r>
+    </w:p>
+    <w:p>
+      <w:pPr>
+        <w:numPr>
+          <w:ilvl w:val="1"/>
+          <w:numId w:val="4"/>
+        </w:numPr>
+      </w:pPr>
+      <w:r>
+        <w:rPr>
+          <w:b/>
+          <w:bCs/>
+        </w:rPr>
+        <w:t>解析</w:t>
+      </w:r>
+      <w:r>
+        <w:t>：主体是“他”，他的</w:t>
+      </w:r>
+      <w:r>
+        <w:rPr>
+          <w:b/>
+          <w:bCs/>
+        </w:rPr>
+        <w:t>行动</w:t>
+      </w:r>
+      <w:r>
+        <w:t>（撒谎）与他的</w:t>
+      </w:r>
+      <w:r>
+        <w:rPr>
+          <w:b/>
+          <w:bCs/>
+        </w:rPr>
+        <w:t>目的</w:t>
+      </w:r>
+      <w:r>
+        <w:t>（挽回信任）完全相反，是同一主体行为与目的的矛盾。</w:t>
+      </w:r>
+    </w:p>
+    <w:p>
+      <w:pPr>
+        <w:numPr>
+          <w:ilvl w:val="0"/>
+          <w:numId w:val="4"/>
+        </w:numPr>
+      </w:pPr>
+      <w:r>
+        <w:rPr>
+          <w:b/>
+          <w:bCs/>
+        </w:rPr>
+        <w:t>背道而驰</w:t>
+      </w:r>
+    </w:p>
+    <w:p>
+      <w:pPr>
+        <w:numPr>
+          <w:ilvl w:val="1"/>
+          <w:numId w:val="4"/>
+        </w:numPr>
+      </w:pPr>
+      <w:r>
+        <w:rPr>
+          <w:b/>
+          <w:bCs/>
+        </w:rPr>
+        <w:t>解析</w:t>
+      </w:r>
+      <w:r>
+        <w:t>：将“发展模式”与“绿色发展理念”这两个事物进行比较，强调它们在方向和原则上的根本对立。</w:t>
+      </w:r>
+    </w:p>
+    <w:p>
+      <w:pPr>
+        <w:numPr>
+          <w:ilvl w:val="0"/>
+          <w:numId w:val="4"/>
+        </w:numPr>
+      </w:pPr>
+      <w:r>
+        <w:rPr>
+          <w:b/>
+          <w:bCs/>
+        </w:rPr>
+        <w:t>南辕北辙</w:t>
+      </w:r>
+    </w:p>
+    <w:p>
+      <w:pPr>
+        <w:numPr>
+          <w:ilvl w:val="1"/>
+          <w:numId w:val="4"/>
+        </w:numPr>
+      </w:pPr>
+      <w:r>
+        <w:rPr>
+          <w:b/>
+          <w:bCs/>
+        </w:rPr>
+        <w:t>解析</w:t>
+      </w:r>
+      <w:r>
+        <w:t>：主体是“你”，你的</w:t>
+      </w:r>
+      <w:r>
+        <w:rPr>
+          <w:b/>
+          <w:bCs/>
+        </w:rPr>
+        <w:t>行动</w:t>
+      </w:r>
+      <w:r>
+        <w:t>（疯狂消费）与你的</w:t>
+      </w:r>
+      <w:r>
+        <w:rPr>
+          <w:b/>
+          <w:bCs/>
+        </w:rPr>
+        <w:t>目的</w:t>
+      </w:r>
+      <w:r>
+        <w:t>（缓解储蓄不足的焦虑）在逻辑上是相反的，是自身行为的荒谬。</w:t>
+      </w:r>
+    </w:p>
+    <w:p>
+      <w:pPr>
+        <w:numPr>
+          <w:ilvl w:val="0"/>
+          <w:numId w:val="4"/>
+        </w:numPr>
+      </w:pPr>
+      <w:r>
+        <w:rPr>
+          <w:b/>
+          <w:bCs/>
+        </w:rPr>
+        <w:t>背道而驰</w:t>
+      </w:r>
+    </w:p>
+    <w:p>
+      <w:pPr>
+        <w:numPr>
+          <w:ilvl w:val="1"/>
+          <w:numId w:val="4"/>
+        </w:numPr>
+      </w:pPr>
+      <w:r>
+        <w:rPr>
+          <w:b/>
+          <w:bCs/>
+        </w:rPr>
+        <w:t>解析</w:t>
+      </w:r>
+      <w:r>
+        <w:t>：将“他的管理风格”与“公司的企业文化”这两个事物进行比较，强调两者在性质上的冲突和对立。</w:t>
+      </w:r>
+    </w:p>
+    <w:p>
+      <w:pPr>
+        <w:numPr>
+          <w:ilvl w:val="0"/>
+          <w:numId w:val="4"/>
+        </w:numPr>
+      </w:pPr>
+      <w:r>
+        <w:rPr>
+          <w:b/>
+          <w:bCs/>
+        </w:rPr>
+        <w:t>南辕北辙</w:t>
+      </w:r>
+    </w:p>
+    <w:p>
+      <w:pPr>
+        <w:numPr>
+          <w:ilvl w:val="1"/>
+          <w:numId w:val="4"/>
+        </w:numPr>
+      </w:pPr>
+      <w:r>
+        <w:rPr>
+          <w:b/>
+          <w:bCs/>
+        </w:rPr>
+        <w:t>解析</w:t>
+      </w:r>
+      <w:r>
+        <w:t>：主体是隐性的“某人”，其</w:t>
+      </w:r>
+      <w:r>
+        <w:rPr>
+          <w:b/>
+          <w:bCs/>
+        </w:rPr>
+        <w:t>行动</w:t>
+      </w:r>
+      <w:r>
+        <w:t>（抄袭）与</w:t>
+      </w:r>
+      <w:r>
+        <w:rPr>
+          <w:b/>
+          <w:bCs/>
+        </w:rPr>
+        <w:t>目的</w:t>
+      </w:r>
+      <w:r>
+        <w:t>（写出好文章）完全相悖，是方法根本性的错误。</w:t>
+      </w:r>
+    </w:p>
+    <w:p>
+      <w:pPr>
+        <w:numPr>
+          <w:ilvl w:val="0"/>
+          <w:numId w:val="4"/>
+        </w:numPr>
+      </w:pPr>
+      <w:r>
+        <w:rPr>
+          <w:b/>
+          <w:bCs/>
+        </w:rPr>
+        <w:t>南辕北辙</w:t>
+      </w:r>
+    </w:p>
+    <w:p>
+      <w:pPr>
+        <w:numPr>
+          <w:ilvl w:val="1"/>
+          <w:numId w:val="4"/>
+        </w:numPr>
+      </w:pPr>
+      <w:r>
+        <w:rPr>
+          <w:b/>
+          <w:bCs/>
+        </w:rPr>
+        <w:t>解析</w:t>
+      </w:r>
+      <w:r>
+        <w:t>：主体是“父母”，他们的</w:t>
+      </w:r>
+      <w:r>
+        <w:rPr>
+          <w:b/>
+          <w:bCs/>
+        </w:rPr>
+        <w:t>目的</w:t>
+      </w:r>
+      <w:r>
+        <w:t>（望子成龙，即让孩子成长）与他们的</w:t>
+      </w:r>
+      <w:r>
+        <w:rPr>
+          <w:b/>
+          <w:bCs/>
+        </w:rPr>
+        <w:t>行动</w:t>
+      </w:r>
+      <w:r>
+        <w:t>（过度保护，即阻碍成长）自相矛盾。</w:t>
+      </w:r>
+      <w:r>
+        <w:rPr>
+          <w:rFonts w:hint="eastAsia"/>
+        </w:rPr>
+        <w:t xml:space="preserve"> 此处背道而驰也很通顺，但南辕北辙更好</w:t>
+      </w:r>
+    </w:p>
+    <w:p>
+      <w:pPr>
+        <w:numPr>
+          <w:ilvl w:val="0"/>
+          <w:numId w:val="4"/>
+        </w:numPr>
+      </w:pPr>
+      <w:r>
+        <w:rPr>
+          <w:b/>
+          <w:bCs/>
+        </w:rPr>
+        <w:t>背道而驰</w:t>
+      </w:r>
+    </w:p>
+    <w:p>
+      <w:pPr>
+        <w:numPr>
+          <w:ilvl w:val="1"/>
+          <w:numId w:val="4"/>
+        </w:numPr>
+      </w:pPr>
+      <w:r>
+        <w:rPr>
+          <w:b/>
+          <w:bCs/>
+        </w:rPr>
+        <w:t>解析</w:t>
+      </w:r>
+      <w:r>
+        <w:t>：将“具体条款”与“政策的初衷”这两个事物进行比较，强调它们之间存在着方向和效果上的对立。</w:t>
+      </w:r>
+      <w:r>
+        <w:rPr>
+          <w:rFonts w:hint="eastAsia"/>
+        </w:rPr>
+        <w:t xml:space="preserve">   具体条款不是行为，如改成</w:t>
+      </w:r>
+      <w:r>
+        <w:rPr>
+          <w:rFonts w:hint="eastAsia"/>
+        </w:rPr>
+        <w:t>政策为了惠民，却制定了损害百姓的条款，这真是</w:t>
+      </w:r>
+      <w:r>
+        <w:rPr>
+          <w:rFonts w:hint="eastAsia"/>
+          <w:b/>
+          <w:bCs/>
+        </w:rPr>
+        <w:t>南辕北辙</w:t>
+      </w:r>
+      <w:r>
+        <w:rPr>
+          <w:rFonts w:hint="eastAsia"/>
+          <w:b/>
+          <w:bCs/>
+        </w:rPr>
+        <w:t>。这时就是行为与目的相反</w:t>
+      </w:r>
+    </w:p>
+    <w:p>
+      <w:pPr>
+        <w:numPr>
+          <w:ilvl w:val="0"/>
+          <w:numId w:val="4"/>
+        </w:numPr>
+      </w:pPr>
+      <w:r>
+        <w:rPr>
+          <w:b/>
+          <w:bCs/>
+        </w:rPr>
+        <w:t>南辕北辙</w:t>
+      </w:r>
+    </w:p>
+    <w:p>
+      <w:pPr>
+        <w:numPr>
+          <w:ilvl w:val="1"/>
+          <w:numId w:val="4"/>
+        </w:numPr>
+      </w:pPr>
+      <w:r>
+        <w:rPr>
+          <w:b/>
+          <w:bCs/>
+        </w:rPr>
+        <w:t>解析</w:t>
+      </w:r>
+      <w:r>
+        <w:t>：主体是隐性的“施暴者”，其</w:t>
+      </w:r>
+      <w:r>
+        <w:rPr>
+          <w:b/>
+          <w:bCs/>
+        </w:rPr>
+        <w:t>手段</w:t>
+      </w:r>
+      <w:r>
+        <w:t>（网络暴力）与其声称的</w:t>
+      </w:r>
+      <w:r>
+        <w:rPr>
+          <w:b/>
+          <w:bCs/>
+        </w:rPr>
+        <w:t>目的</w:t>
+      </w:r>
+      <w:r>
+        <w:t>（反对网络暴力）完全一致，但行为本身与目的的本质相冲突，是同一主体行为与目的的荒谬矛盾。</w:t>
+      </w:r>
+    </w:p>
+    <w:p>
+      <w:pPr>
+        <w:numPr>
+          <w:ilvl w:val="0"/>
+          <w:numId w:val="4"/>
+        </w:numPr>
+      </w:pPr>
+      <w:r>
+        <w:rPr>
+          <w:b/>
+          <w:bCs/>
+        </w:rPr>
+        <w:t>背道而驰</w:t>
+      </w:r>
+    </w:p>
+    <w:p>
+      <w:pPr>
+        <w:numPr>
+          <w:ilvl w:val="1"/>
+          <w:numId w:val="4"/>
+        </w:numPr>
+      </w:pPr>
+      <w:r>
+        <w:rPr>
+          <w:b/>
+          <w:bCs/>
+        </w:rPr>
+        <w:t>解析</w:t>
+      </w:r>
+      <w:r>
+        <w:t>：将“他的承诺”与“他的实际行动”这两个事物进行比较，强调两者在方向上完全相反，不一致。</w:t>
+      </w:r>
+      <w:r>
+        <w:rPr>
+          <w:rFonts w:hint="eastAsia"/>
+        </w:rPr>
+        <w:t xml:space="preserve">  </w:t>
+      </w:r>
+      <w:r>
+        <w:rPr>
+          <w:rFonts w:hint="eastAsia"/>
+          <w:b/>
+          <w:bCs/>
+        </w:rPr>
+        <w:t>虽然是同一个主体，但不是目标和行为相反，而是两个行为相反，所以背道而驰更好</w:t>
+      </w:r>
+    </w:p>
+    <w:p>
+      <w:pPr>
+        <w:numPr>
+          <w:ilvl w:val="0"/>
+          <w:numId w:val="4"/>
+        </w:numPr>
+      </w:pPr>
+      <w:r>
+        <w:rPr>
+          <w:b/>
+          <w:bCs/>
+        </w:rPr>
+        <w:t>南辕北辙</w:t>
+      </w:r>
+    </w:p>
+    <w:p>
+      <w:pPr>
+        <w:numPr>
+          <w:ilvl w:val="1"/>
+          <w:numId w:val="4"/>
+        </w:numPr>
+      </w:pPr>
+      <w:r>
+        <w:rPr>
+          <w:b/>
+          <w:bCs/>
+        </w:rPr>
+        <w:t>解析</w:t>
+      </w:r>
+      <w:r>
+        <w:t>：主体是“管理者”，其</w:t>
+      </w:r>
+      <w:r>
+        <w:rPr>
+          <w:b/>
+          <w:bCs/>
+        </w:rPr>
+        <w:t>行动</w:t>
+      </w:r>
+      <w:r>
+        <w:t>（压榨员工）与其</w:t>
+      </w:r>
+      <w:r>
+        <w:rPr>
+          <w:b/>
+          <w:bCs/>
+        </w:rPr>
+        <w:t>目的</w:t>
+      </w:r>
+      <w:r>
+        <w:t>（提升凝聚力）在逻辑上是根本对立的，越压榨，凝聚力越差。</w:t>
+      </w:r>
+    </w:p>
+    <w:p>
+      <w:pPr>
+        <w:ind w:firstLine="420"/>
+      </w:pPr>
+    </w:p>
+    <w:p>
+      <w:pPr>
+        <w:outlineLvl w:val="1"/>
+        <w:rPr>
+          <w:b/>
+          <w:bCs/>
+        </w:rPr>
+      </w:pPr>
+      <w:r>
+        <w:rPr>
+          <w:rFonts w:hint="eastAsia"/>
+          <w:b/>
+          <w:bCs/>
+        </w:rPr>
+        <w:t>2</w:t>
+      </w:r>
+      <w:r>
+        <w:rPr>
+          <w:rFonts w:hint="eastAsia"/>
+          <w:b/>
+          <w:bCs/>
+        </w:rPr>
+        <w:t>8</w:t>
+      </w:r>
+      <w:r>
+        <w:rPr>
+          <w:rFonts w:hint="eastAsia"/>
+          <w:b/>
+          <w:bCs/>
+        </w:rPr>
+        <w:t xml:space="preserve">. </w:t>
+      </w:r>
+      <w:r>
+        <w:rPr>
+          <w:b/>
+          <w:bCs/>
+        </w:rPr>
+        <w:tab/>
+      </w:r>
+      <w:r>
+        <w:rPr>
+          <w:b/>
+          <w:bCs/>
+        </w:rPr>
+        <w:t>郢书燕说</w:t>
+      </w:r>
+    </w:p>
+    <w:p>
+      <w:r>
+        <w:tab/>
+      </w:r>
+      <w:r>
+        <w:t>郢</w:t>
+      </w:r>
+      <w:r>
+        <w:rPr>
+          <w:rFonts w:hint="eastAsia"/>
+        </w:rPr>
+        <w:t>地人写的书信，被燕国人解说。</w:t>
+      </w:r>
+    </w:p>
+    <w:p>
+      <w:pPr>
+        <w:ind w:firstLine="420"/>
+        <w:rPr>
+          <w:rFonts w:hint="eastAsia"/>
+        </w:rPr>
+      </w:pPr>
+      <w:r>
+        <w:rPr>
+          <w:rFonts w:hint="eastAsia"/>
+        </w:rPr>
+        <w:t>形容意思被曲解被误解，引申义是虽然意思被曲解，但是取得了好的结果。</w:t>
+      </w:r>
+    </w:p>
+    <w:p>
+      <w:pPr>
+        <w:ind w:firstLine="420"/>
+      </w:pPr>
+    </w:p>
+    <w:p>
+      <w:pPr>
+        <w:outlineLvl w:val="1"/>
+        <w:rPr>
+          <w:b/>
+          <w:bCs/>
+        </w:rPr>
+      </w:pPr>
+      <w:r>
+        <w:rPr>
+          <w:rFonts w:hint="eastAsia"/>
+          <w:b/>
+          <w:bCs/>
+        </w:rPr>
+        <w:t>2</w:t>
+      </w:r>
+      <w:r>
+        <w:rPr>
+          <w:rFonts w:hint="eastAsia"/>
+          <w:b/>
+          <w:bCs/>
+        </w:rPr>
+        <w:t>9</w:t>
+      </w:r>
+      <w:r>
+        <w:rPr>
+          <w:rFonts w:hint="eastAsia"/>
+          <w:b/>
+          <w:bCs/>
+        </w:rPr>
+        <w:t xml:space="preserve">. </w:t>
+      </w:r>
+      <w:r>
+        <w:rPr>
+          <w:b/>
+          <w:bCs/>
+        </w:rPr>
+        <w:tab/>
+      </w:r>
+      <w:r>
+        <w:rPr>
+          <w:rFonts w:hint="eastAsia"/>
+          <w:b/>
+          <w:bCs/>
+        </w:rPr>
+        <w:t>走马观花 浮光掠影 浅尝则止</w:t>
+      </w:r>
+    </w:p>
+    <w:p>
+      <w:r>
+        <w:rPr>
+          <w:b/>
+          <w:bCs/>
+        </w:rPr>
+        <w:tab/>
+      </w:r>
+      <w:r>
+        <w:rPr>
+          <w:rFonts w:hint="eastAsia"/>
+        </w:rPr>
+        <w:t xml:space="preserve">三者都是表达 </w:t>
+      </w:r>
+      <w:r>
+        <w:t>观察或体验事物不深入</w:t>
+      </w:r>
+    </w:p>
+    <w:p>
+      <w:r>
+        <w:tab/>
+      </w:r>
+      <w:r>
+        <w:rPr>
+          <w:rFonts w:hint="eastAsia"/>
+          <w:b/>
+          <w:bCs/>
+        </w:rPr>
+        <w:t>走马观花：</w:t>
+      </w:r>
+      <w:r>
+        <w:t>骑在奔跑的马上看花。</w:t>
+      </w:r>
+      <w:r>
+        <w:rPr>
+          <w:rFonts w:hint="eastAsia"/>
+        </w:rPr>
+        <w:t xml:space="preserve"> </w:t>
+      </w:r>
+    </w:p>
+    <w:p>
+      <w:pPr>
+        <w:ind w:left="420" w:firstLine="420"/>
+      </w:pPr>
+      <w:r>
+        <w:rPr>
+          <w:rFonts w:hint="eastAsia"/>
+          <w:b/>
+          <w:bCs/>
+        </w:rPr>
+        <w:t>强调</w:t>
+      </w:r>
+      <w:r>
+        <w:rPr>
+          <w:b/>
+          <w:bCs/>
+        </w:rPr>
+        <w:t>行为本身很匆忙、仓促</w:t>
+      </w:r>
+      <w:r>
+        <w:t>。因为速度快，所以无法看清细节。</w:t>
+      </w:r>
+    </w:p>
+    <w:p>
+      <w:r>
+        <w:tab/>
+      </w:r>
+      <w:r>
+        <w:rPr>
+          <w:rFonts w:hint="eastAsia"/>
+          <w:b/>
+          <w:bCs/>
+        </w:rPr>
+        <w:t>浮光掠影：</w:t>
+      </w:r>
+      <w:r>
+        <w:t>水面上的反光和一闪而过的影子。</w:t>
+      </w:r>
+    </w:p>
+    <w:p>
+      <w:pPr>
+        <w:ind w:left="420" w:firstLine="420"/>
+        <w:rPr>
+          <w:rFonts w:hint="eastAsia"/>
+        </w:rPr>
+      </w:pPr>
+      <w:r>
+        <w:rPr>
+          <w:rFonts w:hint="eastAsia"/>
+          <w:b/>
+          <w:bCs/>
+        </w:rPr>
+        <w:t>形容</w:t>
+      </w:r>
+      <w:r>
+        <w:rPr>
+          <w:b/>
+          <w:bCs/>
+        </w:rPr>
+        <w:t>像光影一样，一掠而过，无法抓住实质</w:t>
+      </w:r>
+      <w:r>
+        <w:t>。</w:t>
+      </w:r>
+      <w:r>
+        <w:rPr>
+          <w:rFonts w:hint="eastAsia"/>
+        </w:rPr>
+        <w:t>留下的印象浅，不持久</w:t>
+      </w:r>
+    </w:p>
+    <w:p>
+      <w:r>
+        <w:tab/>
+      </w:r>
+      <w:r>
+        <w:rPr>
+          <w:rFonts w:hint="eastAsia"/>
+          <w:b/>
+          <w:bCs/>
+        </w:rPr>
+        <w:t>浅尝则止：</w:t>
+      </w:r>
+      <w:r>
+        <w:t>略微尝试一下就停下来。</w:t>
+      </w:r>
+    </w:p>
+    <w:p>
+      <w:pPr>
+        <w:rPr>
+          <w:b/>
+          <w:bCs/>
+        </w:rPr>
+      </w:pPr>
+      <w:r>
+        <w:tab/>
+      </w:r>
+      <w:r>
+        <w:tab/>
+      </w:r>
+      <w:r>
+        <w:rPr>
+          <w:rFonts w:hint="eastAsia"/>
+          <w:b/>
+          <w:bCs/>
+        </w:rPr>
+        <w:t>强调</w:t>
+      </w:r>
+      <w:r>
+        <w:rPr>
+          <w:b/>
+          <w:bCs/>
+        </w:rPr>
+        <w:t>态度和行为上的中止与放弃</w:t>
+      </w:r>
+    </w:p>
+    <w:p>
+      <w:r>
+        <w:tab/>
+      </w:r>
+      <w:r>
+        <w:rPr>
+          <w:rFonts w:hint="eastAsia"/>
+        </w:rPr>
+        <w:t>他虽然读了很多书，但都是__________，缺乏深入系统的思考。</w:t>
+      </w:r>
+    </w:p>
+    <w:p>
+      <w:pPr>
+        <w:rPr>
+          <w:rFonts w:hint="eastAsia"/>
+        </w:rPr>
+      </w:pPr>
+      <w:r>
+        <w:tab/>
+      </w:r>
+      <w:r>
+        <w:rPr>
+          <w:rFonts w:hint="eastAsia"/>
+        </w:rPr>
+        <w:t>提到了他读了很多书，但缺乏思考，用浮光掠影更好。如果浅尝则止的话，没有浮光掠影更符合没深入思考。如果最后一句是缺乏耐心，那填浅尝则止更好</w:t>
+      </w:r>
+    </w:p>
+    <w:p>
+      <w:pPr>
+        <w:rPr>
+          <w:rFonts w:hint="eastAsia"/>
+        </w:rPr>
+      </w:pPr>
+    </w:p>
+    <w:p>
+      <w:pPr>
+        <w:ind w:firstLine="420"/>
+        <w:rPr>
+          <w:rFonts w:hint="eastAsia"/>
+        </w:rPr>
+      </w:pPr>
+    </w:p>
+    <w:p>
+      <w:pPr>
+        <w:outlineLvl w:val="1"/>
+        <w:rPr>
+          <w:b/>
+          <w:bCs/>
+        </w:rPr>
+      </w:pPr>
+      <w:r>
+        <w:rPr>
+          <w:rFonts w:hint="eastAsia"/>
+          <w:b/>
+          <w:bCs/>
+        </w:rPr>
+        <w:t>30</w:t>
+      </w:r>
+      <w:r>
+        <w:rPr>
+          <w:rFonts w:hint="eastAsia"/>
+          <w:b/>
+          <w:bCs/>
+        </w:rPr>
+        <w:t xml:space="preserve">. </w:t>
+      </w:r>
+      <w:r>
+        <w:rPr>
+          <w:b/>
+          <w:bCs/>
+        </w:rPr>
+        <w:tab/>
+      </w:r>
+      <w:r>
+        <w:rPr>
+          <w:rFonts w:hint="eastAsia"/>
+          <w:b/>
+          <w:bCs/>
+        </w:rPr>
+        <w:t>身临其境 现身说法 身体力行</w:t>
+      </w:r>
+    </w:p>
+    <w:p>
+      <w:r>
+        <w:tab/>
+      </w:r>
+      <w:r>
+        <w:rPr>
+          <w:rFonts w:hint="eastAsia"/>
+          <w:b/>
+          <w:bCs/>
+        </w:rPr>
+        <w:t>身临其境：</w:t>
+      </w:r>
+      <w:r>
+        <w:rPr>
+          <w:rFonts w:hint="eastAsia"/>
+        </w:rPr>
+        <w:t>亲身到达那个环境</w:t>
+      </w:r>
+    </w:p>
+    <w:p>
+      <w:pPr>
+        <w:rPr>
+          <w:rFonts w:hint="eastAsia"/>
+        </w:rPr>
+      </w:pPr>
+      <w:r>
+        <w:tab/>
+      </w:r>
+      <w:r>
+        <w:tab/>
+      </w:r>
+      <w:r>
+        <w:rPr>
+          <w:rFonts w:hint="eastAsia"/>
+        </w:rPr>
+        <w:t>形容仿佛亲身处在那个环境之中，强调真实、沉浸的感官体验</w:t>
+      </w:r>
+    </w:p>
+    <w:p>
+      <w:r>
+        <w:tab/>
+      </w:r>
+      <w:r>
+        <w:rPr>
+          <w:rFonts w:hint="eastAsia"/>
+          <w:b/>
+          <w:bCs/>
+        </w:rPr>
+        <w:t>现身说法</w:t>
+      </w:r>
+      <w:r>
+        <w:rPr>
+          <w:rFonts w:hint="eastAsia"/>
+        </w:rPr>
+        <w:t>：展现自己的身体来讲解佛法</w:t>
+      </w:r>
+    </w:p>
+    <w:p>
+      <w:pPr>
+        <w:rPr>
+          <w:rFonts w:hint="eastAsia"/>
+        </w:rPr>
+      </w:pPr>
+      <w:r>
+        <w:tab/>
+      </w:r>
+      <w:r>
+        <w:tab/>
+      </w:r>
+      <w:r>
+        <w:rPr>
+          <w:rFonts w:hint="eastAsia"/>
+        </w:rPr>
+        <w:t>形容用自己的亲身经历和体验来说服别人</w:t>
+      </w:r>
+    </w:p>
+    <w:p>
+      <w:pPr>
+        <w:rPr>
+          <w:rFonts w:hint="eastAsia"/>
+        </w:rPr>
+      </w:pPr>
+      <w:r>
+        <w:tab/>
+      </w:r>
+      <w:r>
+        <w:rPr>
+          <w:rFonts w:hint="eastAsia"/>
+          <w:b/>
+          <w:bCs/>
+        </w:rPr>
+        <w:t>身体力行</w:t>
+      </w:r>
+      <w:r>
+        <w:rPr>
+          <w:rFonts w:hint="eastAsia"/>
+          <w:b/>
+          <w:bCs/>
+        </w:rPr>
+        <w:t>：</w:t>
+      </w:r>
+      <w:r>
+        <w:rPr>
+          <w:rFonts w:hint="eastAsia"/>
+        </w:rPr>
+        <w:t>亲身体验，努力实行</w:t>
+      </w:r>
+    </w:p>
+    <w:p>
+      <w:pPr>
+        <w:ind w:firstLine="420"/>
+      </w:pPr>
+      <w:r>
+        <w:tab/>
+      </w:r>
+      <w:r>
+        <w:t>亲自去实践，努力地将自己提倡的理论或观念付诸行动</w:t>
+      </w:r>
+    </w:p>
+    <w:p>
+      <w:pPr>
+        <w:ind w:firstLine="420"/>
+      </w:pPr>
+    </w:p>
+    <w:p>
+      <w:pPr>
+        <w:outlineLvl w:val="1"/>
+        <w:rPr>
+          <w:b/>
+          <w:bCs/>
+        </w:rPr>
+      </w:pPr>
+      <w:r>
+        <w:rPr>
+          <w:rFonts w:hint="eastAsia"/>
+          <w:b/>
+          <w:bCs/>
+        </w:rPr>
+        <w:t xml:space="preserve">31. 蔚为大观 </w:t>
+      </w:r>
+      <w:r>
+        <w:rPr>
+          <w:b/>
+          <w:bCs/>
+        </w:rPr>
+        <w:t>蔚然成风</w:t>
+      </w:r>
+      <w:r>
+        <w:rPr>
+          <w:rFonts w:hint="eastAsia"/>
+          <w:b/>
+          <w:bCs/>
+        </w:rPr>
+        <w:t xml:space="preserve"> </w:t>
+      </w:r>
+      <w:r>
+        <w:rPr>
+          <w:b/>
+          <w:bCs/>
+        </w:rPr>
+        <w:t>风靡一时</w:t>
+      </w:r>
+      <w:r>
+        <w:rPr>
+          <w:rFonts w:hint="eastAsia"/>
+          <w:b/>
+          <w:bCs/>
+        </w:rPr>
+        <w:t xml:space="preserve"> </w:t>
+      </w:r>
+      <w:r>
+        <w:rPr>
+          <w:b/>
+          <w:bCs/>
+        </w:rPr>
+        <w:t>风起云涌</w:t>
+      </w:r>
+    </w:p>
+    <w:p>
+      <w:pPr>
+        <w:ind w:firstLine="420"/>
+        <w:rPr>
+          <w:rFonts w:hint="eastAsia"/>
+        </w:rPr>
+      </w:pPr>
+      <w:r>
+        <w:rPr>
+          <w:rFonts w:hint="eastAsia"/>
+        </w:rPr>
+        <w:t>蔚为大观</w:t>
+      </w:r>
+      <w:r>
+        <w:rPr>
+          <w:rFonts w:hint="eastAsia"/>
+        </w:rPr>
+        <w:t>：</w:t>
+      </w:r>
+      <w:r>
+        <w:t>（草木）茂盛地生长，成为宏大的景象</w:t>
+      </w:r>
+      <w:r>
+        <w:rPr>
+          <w:rFonts w:hint="eastAsia"/>
+        </w:rPr>
+        <w:t xml:space="preserve">   </w:t>
+      </w:r>
+      <w:r>
+        <w:rPr>
+          <w:rFonts w:hint="eastAsia"/>
+        </w:rPr>
+        <w:t>蔚</w:t>
+      </w:r>
+      <w:r>
+        <w:rPr>
+          <w:rFonts w:hint="eastAsia"/>
+        </w:rPr>
+        <w:t>：草木茂盛的样子</w:t>
+      </w:r>
+    </w:p>
+    <w:p>
+      <w:pPr>
+        <w:ind w:firstLine="420"/>
+        <w:rPr>
+          <w:rFonts w:hint="eastAsia"/>
+        </w:rPr>
+      </w:pPr>
+      <w:r>
+        <w:tab/>
+      </w:r>
+      <w:r>
+        <w:t>形容事物</w:t>
+      </w:r>
+      <w:r>
+        <w:rPr>
+          <w:b/>
+          <w:bCs/>
+        </w:rPr>
+        <w:t>丰富多彩</w:t>
+      </w:r>
+      <w:r>
+        <w:t>，汇聚成一种</w:t>
+      </w:r>
+      <w:r>
+        <w:rPr>
+          <w:b/>
+          <w:bCs/>
+        </w:rPr>
+        <w:t>盛大壮丽的景象</w:t>
+      </w:r>
+      <w:r>
+        <w:t>。</w:t>
+      </w:r>
+    </w:p>
+    <w:p>
+      <w:pPr>
+        <w:ind w:firstLine="420"/>
+      </w:pPr>
+      <w:r>
+        <w:t>蔚然成风</w:t>
+      </w:r>
+      <w:r>
+        <w:rPr>
+          <w:rFonts w:hint="eastAsia"/>
+        </w:rPr>
+        <w:t>：</w:t>
+      </w:r>
+      <w:r>
+        <w:t>（像草木一样）蓬勃地发展，形成了一种风气。</w:t>
+      </w:r>
+    </w:p>
+    <w:p>
+      <w:pPr>
+        <w:ind w:firstLine="420"/>
+        <w:rPr>
+          <w:rFonts w:hint="eastAsia"/>
+        </w:rPr>
+      </w:pPr>
+      <w:r>
+        <w:tab/>
+      </w:r>
+      <w:r>
+        <w:t>形容一件事情逐渐发展盛行，形成了一种</w:t>
+      </w:r>
+      <w:r>
+        <w:rPr>
+          <w:b/>
+          <w:bCs/>
+        </w:rPr>
+        <w:t>良好的社会风尚</w:t>
+      </w:r>
+      <w:r>
+        <w:t>。</w:t>
+      </w:r>
+    </w:p>
+    <w:p>
+      <w:pPr>
+        <w:ind w:firstLine="420"/>
+      </w:pPr>
+      <w:r>
+        <w:t>风靡一时</w:t>
+      </w:r>
+      <w:r>
+        <w:rPr>
+          <w:rFonts w:hint="eastAsia"/>
+        </w:rPr>
+        <w:t>：</w:t>
+      </w:r>
+      <w:r>
+        <w:t>像风吹倒草木一样，盛行于一个时期。</w:t>
+      </w:r>
+      <w:r>
+        <w:rPr>
+          <w:rFonts w:hint="eastAsia"/>
+        </w:rPr>
+        <w:t xml:space="preserve"> 靡：倒下</w:t>
+      </w:r>
+    </w:p>
+    <w:p>
+      <w:pPr>
+        <w:ind w:firstLine="420"/>
+        <w:rPr>
+          <w:rFonts w:hint="eastAsia"/>
+        </w:rPr>
+      </w:pPr>
+      <w:r>
+        <w:tab/>
+      </w:r>
+      <w:r>
+        <w:t>形容某个</w:t>
+      </w:r>
+      <w:r>
+        <w:rPr>
+          <w:rFonts w:hint="eastAsia"/>
+        </w:rPr>
+        <w:t>东西</w:t>
+      </w:r>
+      <w:r>
+        <w:t>在一个时期内像风吹倒草木一样迅疾普遍</w:t>
+      </w:r>
+      <w:r>
+        <w:rPr>
+          <w:rFonts w:hint="eastAsia"/>
+        </w:rPr>
+        <w:t>的流行起来</w:t>
+      </w:r>
+    </w:p>
+    <w:p>
+      <w:pPr>
+        <w:ind w:firstLine="420"/>
+        <w:rPr>
+          <w:rFonts w:hint="eastAsia"/>
+        </w:rPr>
+      </w:pPr>
+      <w:r>
+        <w:t>风起云涌</w:t>
+      </w:r>
+      <w:r>
+        <w:rPr>
+          <w:rFonts w:hint="eastAsia"/>
+        </w:rPr>
+        <w:t>：</w:t>
+      </w:r>
+      <w:r>
+        <w:t>大风</w:t>
+      </w:r>
+      <w:r>
+        <w:rPr>
+          <w:rFonts w:hint="eastAsia"/>
+        </w:rPr>
+        <w:t>刮</w:t>
+      </w:r>
+      <w:r>
+        <w:t>起，云层翻涌。</w:t>
+      </w:r>
+    </w:p>
+    <w:p>
+      <w:r>
+        <w:tab/>
+      </w:r>
+      <w:r>
+        <w:tab/>
+      </w:r>
+      <w:r>
+        <w:t>比喻</w:t>
+      </w:r>
+      <w:r>
+        <w:rPr>
+          <w:b/>
+          <w:bCs/>
+        </w:rPr>
+        <w:t>新生事物</w:t>
+      </w:r>
+      <w:r>
+        <w:t>相继兴起，</w:t>
+      </w:r>
+      <w:r>
+        <w:rPr>
+          <w:rFonts w:hint="eastAsia"/>
+          <w:b/>
+          <w:bCs/>
+        </w:rPr>
+        <w:t>蓬勃发展，</w:t>
+      </w:r>
+      <w:r>
+        <w:rPr>
+          <w:b/>
+          <w:bCs/>
+        </w:rPr>
+        <w:t>声势浩大</w:t>
+      </w:r>
+      <w:r>
+        <w:t>，发展迅猛。</w:t>
+      </w:r>
+    </w:p>
+    <w:p>
+      <w:r>
+        <w:rPr>
+          <w:rFonts w:hint="eastAsia"/>
+        </w:rPr>
+        <w:t>例题：</w:t>
+      </w:r>
+    </w:p>
+    <w:p>
+      <w:pPr>
+        <w:rPr>
+          <w:rFonts w:hint="eastAsia"/>
+        </w:rPr>
+      </w:pPr>
+      <w:r>
+        <w:rPr>
+          <w:rFonts w:hint="eastAsia"/>
+        </w:rPr>
+        <w:t xml:space="preserve">  </w:t>
+      </w:r>
+      <w:r>
+        <w:rPr>
+          <w:rFonts w:hint="eastAsia"/>
+        </w:rPr>
+        <w:t>改革开放以来，各类民营企业如雨后春笋般________，极大地推动了经济发展。</w:t>
+      </w:r>
+    </w:p>
+    <w:p>
+      <w:pPr>
+        <w:ind w:firstLineChars="100" w:firstLine="210"/>
+      </w:pPr>
+      <w:r>
+        <w:rPr>
+          <w:rFonts w:hint="eastAsia"/>
+        </w:rPr>
+        <w:t>在人工智能技术________的时代，我们每个人都面临着机遇与挑战。</w:t>
+      </w:r>
+    </w:p>
+    <w:p>
+      <w:pPr>
+        <w:ind w:firstLineChars="100" w:firstLine="210"/>
+      </w:pPr>
+      <w:r>
+        <w:rPr>
+          <w:rFonts w:hint="eastAsia"/>
+        </w:rPr>
+        <w:t>二十世纪初，世界范围内反殖民主义的民族独立运动________，势不可挡。</w:t>
+      </w:r>
+    </w:p>
+    <w:p>
+      <w:pPr>
+        <w:rPr>
+          <w:rFonts w:hint="eastAsia"/>
+        </w:rPr>
+      </w:pPr>
+      <w:r>
+        <w:rPr>
+          <w:rFonts w:hint="eastAsia"/>
+        </w:rPr>
+        <w:t xml:space="preserve">  全是风起云涌</w:t>
+      </w:r>
+    </w:p>
+    <w:p>
+      <w:pPr>
+        <w:rPr>
+          <w:rFonts w:hint="eastAsia"/>
+        </w:rPr>
+      </w:pPr>
     </w:p>
     <w:p>
       <w:pPr>
         <w:outlineLvl w:val="0"/>
         <w:rPr>
+          <w:rFonts w:hint="eastAsia"/>
           <w:sz w:val="24"/>
           <w:szCs w:val="28"/>
         </w:rPr>
@@ -1709,19 +4419,52 @@
           <w:sz w:val="24"/>
           <w:szCs w:val="28"/>
         </w:rPr>
-        <w:t>二、政治</w:t>
-      </w:r>
-    </w:p>
-    <w:p>
-      <w:r>
-        <w:rPr>
-          <w:rFonts w:hint="eastAsia"/>
-        </w:rPr>
         <w:lastRenderedPageBreak/>
+        <w:t>二、</w:t>
+      </w:r>
+      <w:r>
+        <w:rPr>
+          <w:rFonts w:hint="eastAsia"/>
+          <w:b/>
+          <w:bCs/>
+          <w:sz w:val="36"/>
+          <w:szCs w:val="40"/>
+        </w:rPr>
+        <w:t>政治</w:t>
+      </w:r>
+    </w:p>
+    <w:p>
+      <w:pPr>
+        <w:rPr>
+          <w:rFonts w:hint="eastAsia"/>
+        </w:rPr>
+      </w:pPr>
+      <w:r>
+        <w:rPr>
+          <w:rFonts w:hint="eastAsia"/>
+        </w:rPr>
         <w:t>产业和业态</w:t>
       </w:r>
     </w:p>
     <w:p>
+      <w:pPr>
+        <w:rPr>
+          <w:rFonts w:hint="eastAsia"/>
+        </w:rPr>
+      </w:pPr>
+      <w:r>
+        <w:rPr>
+          <w:rFonts w:hint="eastAsia"/>
+        </w:rPr>
+        <w:t>产业和产业形态的意思</w:t>
+      </w:r>
+    </w:p>
+    <w:p>
+      <w:pPr>
+        <w:rPr>
+          <w:rFonts w:hint="eastAsia"/>
+        </w:rPr>
+      </w:pPr>
       <w:r>
         <w:rPr>
           <w:rFonts w:hint="eastAsia"/>
@@ -1729,10 +4472,33 @@
         <w:t>零售业是产业。零售业下有很多种业态，如超市，便利店，电商等</w:t>
       </w:r>
     </w:p>
-    <w:p/>
-    <w:p/>
-    <w:p/>
-    <w:p>
+    <w:p>
+      <w:pPr>
+        <w:rPr>
+          <w:rFonts w:hint="eastAsia"/>
+        </w:rPr>
+      </w:pPr>
+    </w:p>
+    <w:p>
+      <w:pPr>
+        <w:rPr>
+          <w:rFonts w:hint="eastAsia"/>
+        </w:rPr>
+      </w:pPr>
+    </w:p>
+    <w:p>
+      <w:pPr>
+        <w:rPr>
+          <w:rFonts w:hint="eastAsia"/>
+        </w:rPr>
+      </w:pPr>
+    </w:p>
+    <w:p>
+      <w:pPr>
+        <w:rPr>
+          <w:rFonts w:hint="eastAsia"/>
+        </w:rPr>
+      </w:pPr>
       <w:r>
         <w:rPr>
           <w:rFonts w:hint="eastAsia"/>
@@ -1744,9 +4510,26 @@
         <w:t>以解决问题为出发点和落脚点，所有的思考和行动都是围绕问题展开，最终目的是解决问题</w:t>
       </w:r>
     </w:p>
-    <w:p/>
-    <w:p/>
-    <w:p>
+    <w:p>
+      <w:pPr>
+        <w:rPr>
+          <w:rFonts w:hint="eastAsia"/>
+        </w:rPr>
+      </w:pPr>
+    </w:p>
+    <w:p>
+      <w:pPr>
+        <w:rPr>
+          <w:rFonts w:hint="eastAsia"/>
+        </w:rPr>
+      </w:pPr>
+    </w:p>
+    <w:p>
+      <w:pPr>
+        <w:rPr>
+          <w:rFonts w:hint="eastAsia"/>
+        </w:rPr>
+      </w:pPr>
       <w:r>
         <w:rPr>
           <w:rFonts w:hint="eastAsia"/>
@@ -1757,9 +4540,26 @@
         <w:t xml:space="preserve"> 农业 农民</w:t>
       </w:r>
     </w:p>
-    <w:p/>
-    <w:p/>
-    <w:p>
+    <w:p>
+      <w:pPr>
+        <w:rPr>
+          <w:rFonts w:hint="eastAsia"/>
+        </w:rPr>
+      </w:pPr>
+    </w:p>
+    <w:p>
+      <w:pPr>
+        <w:rPr>
+          <w:rFonts w:hint="eastAsia"/>
+        </w:rPr>
+      </w:pPr>
+    </w:p>
+    <w:p>
+      <w:pPr>
+        <w:rPr>
+          <w:rFonts w:hint="eastAsia"/>
+        </w:rPr>
+      </w:pPr>
       <w:r>
         <w:rPr>
           <w:rFonts w:hint="eastAsia"/>
@@ -1768,6 +4568,11 @@
       </w:r>
     </w:p>
     <w:p>
+      <w:pPr>
+        <w:rPr>
+          <w:rFonts w:hint="eastAsia"/>
+        </w:rPr>
+      </w:pPr>
       <w:r>
         <w:rPr>
           <w:rFonts w:hint="eastAsia"/>
@@ -1776,6 +4581,11 @@
       </w:r>
     </w:p>
     <w:p>
+      <w:pPr>
+        <w:rPr>
+          <w:rFonts w:hint="eastAsia"/>
+        </w:rPr>
+      </w:pPr>
       <w:r>
         <w:rPr>
           <w:rFonts w:hint="eastAsia"/>
@@ -1784,6 +4594,11 @@
       </w:r>
     </w:p>
     <w:p>
+      <w:pPr>
+        <w:rPr>
+          <w:rFonts w:hint="eastAsia"/>
+        </w:rPr>
+      </w:pPr>
       <w:r>
         <w:rPr>
           <w:rFonts w:hint="eastAsia"/>
@@ -1791,9 +4606,26 @@
         <w:t>第三产业指的是除第一第二产业之外的其他产业，主要是服务业</w:t>
       </w:r>
     </w:p>
-    <w:p/>
-    <w:p/>
-    <w:p>
+    <w:p>
+      <w:pPr>
+        <w:rPr>
+          <w:rFonts w:hint="eastAsia"/>
+        </w:rPr>
+      </w:pPr>
+    </w:p>
+    <w:p>
+      <w:pPr>
+        <w:rPr>
+          <w:rFonts w:hint="eastAsia"/>
+        </w:rPr>
+      </w:pPr>
+    </w:p>
+    <w:p>
+      <w:pPr>
+        <w:rPr>
+          <w:rFonts w:hint="eastAsia"/>
+        </w:rPr>
+      </w:pPr>
       <w:r>
         <w:rPr>
           <w:rFonts w:hint="eastAsia"/>
@@ -1802,6 +4634,11 @@
       </w:r>
     </w:p>
     <w:p>
+      <w:pPr>
+        <w:rPr>
+          <w:rFonts w:hint="eastAsia"/>
+        </w:rPr>
+      </w:pPr>
       <w:r>
         <w:rPr>
           <w:rFonts w:hint="eastAsia"/>
@@ -1810,6 +4647,11 @@
       </w:r>
     </w:p>
     <w:p>
+      <w:pPr>
+        <w:rPr>
+          <w:rFonts w:hint="eastAsia"/>
+        </w:rPr>
+      </w:pPr>
       <w:r>
         <w:rPr>
           <w:rFonts w:hint="eastAsia"/>
@@ -1818,6 +4660,11 @@
       </w:r>
     </w:p>
     <w:p>
+      <w:pPr>
+        <w:rPr>
+          <w:rFonts w:hint="eastAsia"/>
+        </w:rPr>
+      </w:pPr>
       <w:r>
         <w:rPr>
           <w:rFonts w:hint="eastAsia"/>
@@ -1826,15 +4673,43 @@
       </w:r>
     </w:p>
     <w:p>
+      <w:pPr>
+        <w:rPr>
+          <w:rFonts w:hint="eastAsia"/>
+        </w:rPr>
+      </w:pPr>
       <w:r>
         <w:tab/>
         <w:t>（不追求减少农村，让农民进城。而是提高农村的基础设施和公共服务，像城市看齐）</w:t>
       </w:r>
     </w:p>
-    <w:p/>
-    <w:p/>
-    <w:p/>
-    <w:p>
+    <w:p>
+      <w:pPr>
+        <w:rPr>
+          <w:rFonts w:hint="eastAsia"/>
+        </w:rPr>
+      </w:pPr>
+    </w:p>
+    <w:p>
+      <w:pPr>
+        <w:rPr>
+          <w:rFonts w:hint="eastAsia"/>
+        </w:rPr>
+      </w:pPr>
+    </w:p>
+    <w:p>
+      <w:pPr>
+        <w:rPr>
+          <w:rFonts w:hint="eastAsia"/>
+        </w:rPr>
+      </w:pPr>
+    </w:p>
+    <w:p>
+      <w:pPr>
+        <w:rPr>
+          <w:rFonts w:hint="eastAsia"/>
+        </w:rPr>
+      </w:pPr>
       <w:r>
         <w:rPr>
           <w:rFonts w:hint="eastAsia"/>
@@ -1843,6 +4718,11 @@
       </w:r>
     </w:p>
     <w:p>
+      <w:pPr>
+        <w:rPr>
+          <w:rFonts w:hint="eastAsia"/>
+        </w:rPr>
+      </w:pPr>
       <w:r>
         <w:rPr>
           <w:rFonts w:hint="eastAsia"/>
@@ -1854,6 +4734,11 @@
       </w:r>
     </w:p>
     <w:p>
+      <w:pPr>
+        <w:rPr>
+          <w:rFonts w:hint="eastAsia"/>
+        </w:rPr>
+      </w:pPr>
       <w:r>
         <w:rPr>
           <w:rFonts w:hint="eastAsia"/>
@@ -1865,6 +4750,11 @@
       </w:r>
     </w:p>
     <w:p>
+      <w:pPr>
+        <w:rPr>
+          <w:rFonts w:hint="eastAsia"/>
+        </w:rPr>
+      </w:pPr>
       <w:r>
         <w:rPr>
           <w:rFonts w:hint="eastAsia"/>
@@ -1876,6 +4766,11 @@
       </w:r>
     </w:p>
     <w:p>
+      <w:pPr>
+        <w:rPr>
+          <w:rFonts w:hint="eastAsia"/>
+        </w:rPr>
+      </w:pPr>
       <w:r>
         <w:rPr>
           <w:rFonts w:hint="eastAsia"/>
@@ -1887,6 +4782,11 @@
       </w:r>
     </w:p>
     <w:p>
+      <w:pPr>
+        <w:rPr>
+          <w:rFonts w:hint="eastAsia"/>
+        </w:rPr>
+      </w:pPr>
       <w:r>
         <w:rPr>
           <w:rFonts w:hint="eastAsia"/>
@@ -1895,6 +4795,11 @@
       </w:r>
     </w:p>
     <w:p>
+      <w:pPr>
+        <w:rPr>
+          <w:rFonts w:hint="eastAsia"/>
+        </w:rPr>
+      </w:pPr>
       <w:r>
         <w:rPr>
           <w:rFonts w:hint="eastAsia"/>
@@ -1903,6 +4808,11 @@
       </w:r>
     </w:p>
     <w:p>
+      <w:pPr>
+        <w:rPr>
+          <w:rFonts w:hint="eastAsia"/>
+        </w:rPr>
+      </w:pPr>
       <w:r>
         <w:rPr>
           <w:rFonts w:hint="eastAsia"/>
@@ -1910,8 +4820,19 @@
         <w:t>而今天，新一轮科技革命则呈多点爆发，新一代信息技术、人工智能、生物技术、新能源、新材料、高端装备、绿色环保等覆盖的产业范围越来越多，科技革命已经渗透到经济和社会生活的方方面面</w:t>
       </w:r>
     </w:p>
-    <w:p/>
-    <w:p>
+    <w:p>
+      <w:pPr>
+        <w:rPr>
+          <w:rFonts w:hint="eastAsia"/>
+        </w:rPr>
+      </w:pPr>
+    </w:p>
+    <w:p>
+      <w:pPr>
+        <w:rPr>
+          <w:rFonts w:hint="eastAsia"/>
+        </w:rPr>
+      </w:pPr>
       <w:r>
         <w:rPr>
           <w:rFonts w:hint="eastAsia"/>
@@ -1922,9 +4843,26 @@
         <w:t xml:space="preserve"> 新产业 新模式 新动能</w:t>
       </w:r>
     </w:p>
-    <w:p/>
-    <w:p/>
-    <w:p>
+    <w:p>
+      <w:pPr>
+        <w:rPr>
+          <w:rFonts w:hint="eastAsia"/>
+        </w:rPr>
+      </w:pPr>
+    </w:p>
+    <w:p>
+      <w:pPr>
+        <w:rPr>
+          <w:rFonts w:hint="eastAsia"/>
+        </w:rPr>
+      </w:pPr>
+    </w:p>
+    <w:p>
+      <w:pPr>
+        <w:rPr>
+          <w:rFonts w:hint="eastAsia"/>
+        </w:rPr>
+      </w:pPr>
       <w:r>
         <w:rPr>
           <w:rFonts w:hint="eastAsia"/>
@@ -1933,6 +4871,11 @@
       </w:r>
     </w:p>
     <w:p>
+      <w:pPr>
+        <w:rPr>
+          <w:rFonts w:hint="eastAsia"/>
+        </w:rPr>
+      </w:pPr>
       <w:r>
         <w:rPr>
           <w:rFonts w:hint="eastAsia"/>
@@ -1941,6 +4884,11 @@
       </w:r>
     </w:p>
     <w:p>
+      <w:pPr>
+        <w:rPr>
+          <w:rFonts w:hint="eastAsia"/>
+        </w:rPr>
+      </w:pPr>
       <w:r>
         <w:rPr>
           <w:rFonts w:hint="eastAsia"/>
@@ -1951,8 +4899,19 @@
         <w:t xml:space="preserve"> 运行情况是让xxx的嘴变红了。</w:t>
       </w:r>
     </w:p>
-    <w:p/>
-    <w:p>
+    <w:p>
+      <w:pPr>
+        <w:rPr>
+          <w:rFonts w:hint="eastAsia"/>
+        </w:rPr>
+      </w:pPr>
+    </w:p>
+    <w:p>
+      <w:pPr>
+        <w:rPr>
+          <w:rFonts w:hint="eastAsia"/>
+        </w:rPr>
+      </w:pPr>
       <w:r>
         <w:rPr>
           <w:rFonts w:hint="eastAsia"/>
@@ -1970,6 +4929,11 @@
       </w:r>
     </w:p>
     <w:p>
+      <w:pPr>
+        <w:rPr>
+          <w:rFonts w:hint="eastAsia"/>
+        </w:rPr>
+      </w:pPr>
       <w:r>
         <w:rPr>
           <w:rFonts w:hint="eastAsia"/>
@@ -1997,9 +4961,14 @@
 </file>
 
 <file path=word/endnotes.xml><?xml version="1.0" encoding="utf-8"?>
-<w:endnotes xmlns:wpc="http://schemas.microsoft.com/office/word/2010/wordprocessingCanvas" xmlns:cx="http://schemas.microsoft.com/office/drawing/2014/chartex" xmlns:cx1="http://schemas.microsoft.com/office/drawing/2015/9/8/chartex" xmlns:cx2="http://schemas.microsoft.com/office/drawing/2015/10/21/chartex" xmlns:cx3="http://schemas.microsoft.com/office/drawing/2016/5/9/chartex" xmlns:cx4="http://schemas.microsoft.com/office/drawing/2016/5/10/chartex" xmlns:cx5="http://schemas.microsoft.com/office/drawing/2016/5/11/chartex" xmlns:cx6="http://schemas.microsoft.com/office/drawing/2016/5/12/chartex" xmlns:cx7="http://schemas.microsoft.com/office/drawing/2016/5/13/chartex" xmlns:cx8="http://schemas.microsoft.com/office/drawing/2016/5/14/chartex" xmlns:mc="http://schemas.openxmlformats.org/markup-compatibility/2006" xmlns:aink="http://schemas.microsoft.com/office/drawing/2016/ink" xmlns:am3d="http://schemas.microsoft.com/office/drawing/2017/model3d" xmlns:o="urn:schemas-microsoft-com:office:office" xmlns:r="http://schemas.openxmlformats.org/officeDocument/2006/relationships" xmlns:m="http://schemas.openxmlformats.org/officeDocument/2006/math" xmlns:v="urn:schemas-microsoft-com:vml" xmlns:wp14="http://schemas.microsoft.com/office/word/2010/wordprocessingDrawing" xmlns:wp="http://schemas.openxmlformats.org/drawingml/2006/wordprocessingDrawing" xmlns:w10="urn:schemas-microsoft-com:office:word" xmlns:w="http://schemas.openxmlformats.org/wordprocessingml/2006/main" xmlns:w14="http://schemas.microsoft.com/office/word/2010/wordml" xmlns:w15="http://schemas.microsoft.com/office/word/2012/wordml" xmlns:w16cex="http://schemas.microsoft.com/office/word/2018/wordml/cex" xmlns:w16cid="http://schemas.microsoft.com/office/word/2016/wordml/cid" xmlns:w16="http://schemas.microsoft.com/office/word/2018/wordml" xmlns:w16sdtdh="http://schemas.microsoft.com/office/word/2020/wordml/sdtdatahash" xmlns:w16se="http://schemas.microsoft.com/office/word/2015/wordml/symex" xmlns:wpg="http://schemas.microsoft.com/office/word/2010/wordprocessingGroup" xmlns:wpi="http://schemas.microsoft.com/office/word/2010/wordprocessingInk" xmlns:wne="http://schemas.microsoft.com/office/word/2006/wordml" xmlns:wps="http://schemas.microsoft.com/office/word/2010/wordprocessingShape" mc:Ignorable="w14 w15 w16se w16cid w16 w16cex w16sdtdh wp14">
+<w:endnotes xmlns:wpc="http://schemas.microsoft.com/office/word/2010/wordprocessingCanvas" xmlns:cx="http://schemas.microsoft.com/office/drawing/2014/chartex" xmlns:cx1="http://schemas.microsoft.com/office/drawing/2015/9/8/chartex" xmlns:cx2="http://schemas.microsoft.com/office/drawing/2015/10/21/chartex" xmlns:cx3="http://schemas.microsoft.com/office/drawing/2016/5/9/chartex" xmlns:cx4="http://schemas.microsoft.com/office/drawing/2016/5/10/chartex" xmlns:cx5="http://schemas.microsoft.com/office/drawing/2016/5/11/chartex" xmlns:cx6="http://schemas.microsoft.com/office/drawing/2016/5/12/chartex" xmlns:cx7="http://schemas.microsoft.com/office/drawing/2016/5/13/chartex" xmlns:cx8="http://schemas.microsoft.com/office/drawing/2016/5/14/chartex" xmlns:mc="http://schemas.openxmlformats.org/markup-compatibility/2006" xmlns:aink="http://schemas.microsoft.com/office/drawing/2016/ink" xmlns:am3d="http://schemas.microsoft.com/office/drawing/2017/model3d" xmlns:o="urn:schemas-microsoft-com:office:office" xmlns:oel="http://schemas.microsoft.com/office/2019/extlst" xmlns:r="http://schemas.openxmlformats.org/officeDocument/2006/relationships" xmlns:m="http://schemas.openxmlformats.org/officeDocument/2006/math" xmlns:v="urn:schemas-microsoft-com:vml" xmlns:wp14="http://schemas.microsoft.com/office/word/2010/wordprocessingDrawing" xmlns:wp="http://schemas.openxmlformats.org/drawingml/2006/wordprocessingDrawing" xmlns:w10="urn:schemas-microsoft-com:office:word" xmlns:w="http://schemas.openxmlformats.org/wordprocessingml/2006/main" xmlns:w14="http://schemas.microsoft.com/office/word/2010/wordml" xmlns:w15="http://schemas.microsoft.com/office/word/2012/wordml" xmlns:w16cex="http://schemas.microsoft.com/office/word/2018/wordml/cex" xmlns:w16cid="http://schemas.microsoft.com/office/word/2016/wordml/cid" xmlns:w16="http://schemas.microsoft.com/office/word/2018/wordml" xmlns:w16du="http://schemas.microsoft.com/office/word/2023/wordml/word16du" xmlns:w16sdtdh="http://schemas.microsoft.com/office/word/2020/wordml/sdtdatahash" xmlns:w16sdtfl="http://schemas.microsoft.com/office/word/2024/wordml/sdtformatlock" xmlns:w16se="http://schemas.microsoft.com/office/word/2015/wordml/symex" xmlns:wpg="http://schemas.microsoft.com/office/word/2010/wordprocessingGroup" xmlns:wpi="http://schemas.microsoft.com/office/word/2010/wordprocessingInk" xmlns:wne="http://schemas.microsoft.com/office/word/2006/wordml" xmlns:wps="http://schemas.microsoft.com/office/word/2010/wordprocessingShape" mc:Ignorable="w14 w15 w16se w16cid w16 w16cex w16sdtdh w16sdtfl w16du wp14">
   <w:endnote w:type="separator" w:id="-1">
     <w:p>
+      <w:pPr>
+        <w:rPr>
+          <w:rFonts w:hint="eastAsia"/>
+        </w:rPr>
+      </w:pPr>
       <w:r>
         <w:separator/>
       </w:r>
@@ -2007,6 +4976,11 @@
   </w:endnote>
   <w:endnote w:type="continuationSeparator" w:id="0">
     <w:p>
+      <w:pPr>
+        <w:rPr>
+          <w:rFonts w:hint="eastAsia"/>
+        </w:rPr>
+      </w:pPr>
       <w:r>
         <w:continuationSeparator/>
       </w:r>
@@ -2016,9 +4990,14 @@
 </file>
 
 <file path=word/footnotes.xml><?xml version="1.0" encoding="utf-8"?>
-<w:footnotes xmlns:wpc="http://schemas.microsoft.com/office/word/2010/wordprocessingCanvas" xmlns:cx="http://schemas.microsoft.com/office/drawing/2014/chartex" xmlns:cx1="http://schemas.microsoft.com/office/drawing/2015/9/8/chartex" xmlns:cx2="http://schemas.microsoft.com/office/drawing/2015/10/21/chartex" xmlns:cx3="http://schemas.microsoft.com/office/drawing/2016/5/9/chartex" xmlns:cx4="http://schemas.microsoft.com/office/drawing/2016/5/10/chartex" xmlns:cx5="http://schemas.microsoft.com/office/drawing/2016/5/11/chartex" xmlns:cx6="http://schemas.microsoft.com/office/drawing/2016/5/12/chartex" xmlns:cx7="http://schemas.microsoft.com/office/drawing/2016/5/13/chartex" xmlns:cx8="http://schemas.microsoft.com/office/drawing/2016/5/14/chartex" xmlns:mc="http://schemas.openxmlformats.org/markup-compatibility/2006" xmlns:aink="http://schemas.microsoft.com/office/drawing/2016/ink" xmlns:am3d="http://schemas.microsoft.com/office/drawing/2017/model3d" xmlns:o="urn:schemas-microsoft-com:office:office" xmlns:r="http://schemas.openxmlformats.org/officeDocument/2006/relationships" xmlns:m="http://schemas.openxmlformats.org/officeDocument/2006/math" xmlns:v="urn:schemas-microsoft-com:vml" xmlns:wp14="http://schemas.microsoft.com/office/word/2010/wordprocessingDrawing" xmlns:wp="http://schemas.openxmlformats.org/drawingml/2006/wordprocessingDrawing" xmlns:w10="urn:schemas-microsoft-com:office:word" xmlns:w="http://schemas.openxmlformats.org/wordprocessingml/2006/main" xmlns:w14="http://schemas.microsoft.com/office/word/2010/wordml" xmlns:w15="http://schemas.microsoft.com/office/word/2012/wordml" xmlns:w16cex="http://schemas.microsoft.com/office/word/2018/wordml/cex" xmlns:w16cid="http://schemas.microsoft.com/office/word/2016/wordml/cid" xmlns:w16="http://schemas.microsoft.com/office/word/2018/wordml" xmlns:w16sdtdh="http://schemas.microsoft.com/office/word/2020/wordml/sdtdatahash" xmlns:w16se="http://schemas.microsoft.com/office/word/2015/wordml/symex" xmlns:wpg="http://schemas.microsoft.com/office/word/2010/wordprocessingGroup" xmlns:wpi="http://schemas.microsoft.com/office/word/2010/wordprocessingInk" xmlns:wne="http://schemas.microsoft.com/office/word/2006/wordml" xmlns:wps="http://schemas.microsoft.com/office/word/2010/wordprocessingShape" mc:Ignorable="w14 w15 w16se w16cid w16 w16cex w16sdtdh wp14">
+<w:footnotes xmlns:wpc="http://schemas.microsoft.com/office/word/2010/wordprocessingCanvas" xmlns:cx="http://schemas.microsoft.com/office/drawing/2014/chartex" xmlns:cx1="http://schemas.microsoft.com/office/drawing/2015/9/8/chartex" xmlns:cx2="http://schemas.microsoft.com/office/drawing/2015/10/21/chartex" xmlns:cx3="http://schemas.microsoft.com/office/drawing/2016/5/9/chartex" xmlns:cx4="http://schemas.microsoft.com/office/drawing/2016/5/10/chartex" xmlns:cx5="http://schemas.microsoft.com/office/drawing/2016/5/11/chartex" xmlns:cx6="http://schemas.microsoft.com/office/drawing/2016/5/12/chartex" xmlns:cx7="http://schemas.microsoft.com/office/drawing/2016/5/13/chartex" xmlns:cx8="http://schemas.microsoft.com/office/drawing/2016/5/14/chartex" xmlns:mc="http://schemas.openxmlformats.org/markup-compatibility/2006" xmlns:aink="http://schemas.microsoft.com/office/drawing/2016/ink" xmlns:am3d="http://schemas.microsoft.com/office/drawing/2017/model3d" xmlns:o="urn:schemas-microsoft-com:office:office" xmlns:oel="http://schemas.microsoft.com/office/2019/extlst" xmlns:r="http://schemas.openxmlformats.org/officeDocument/2006/relationships" xmlns:m="http://schemas.openxmlformats.org/officeDocument/2006/math" xmlns:v="urn:schemas-microsoft-com:vml" xmlns:wp14="http://schemas.microsoft.com/office/word/2010/wordprocessingDrawing" xmlns:wp="http://schemas.openxmlformats.org/drawingml/2006/wordprocessingDrawing" xmlns:w10="urn:schemas-microsoft-com:office:word" xmlns:w="http://schemas.openxmlformats.org/wordprocessingml/2006/main" xmlns:w14="http://schemas.microsoft.com/office/word/2010/wordml" xmlns:w15="http://schemas.microsoft.com/office/word/2012/wordml" xmlns:w16cex="http://schemas.microsoft.com/office/word/2018/wordml/cex" xmlns:w16cid="http://schemas.microsoft.com/office/word/2016/wordml/cid" xmlns:w16="http://schemas.microsoft.com/office/word/2018/wordml" xmlns:w16du="http://schemas.microsoft.com/office/word/2023/wordml/word16du" xmlns:w16sdtdh="http://schemas.microsoft.com/office/word/2020/wordml/sdtdatahash" xmlns:w16sdtfl="http://schemas.microsoft.com/office/word/2024/wordml/sdtformatlock" xmlns:w16se="http://schemas.microsoft.com/office/word/2015/wordml/symex" xmlns:wpg="http://schemas.microsoft.com/office/word/2010/wordprocessingGroup" xmlns:wpi="http://schemas.microsoft.com/office/word/2010/wordprocessingInk" xmlns:wne="http://schemas.microsoft.com/office/word/2006/wordml" xmlns:wps="http://schemas.microsoft.com/office/word/2010/wordprocessingShape" mc:Ignorable="w14 w15 w16se w16cid w16 w16cex w16sdtdh w16sdtfl w16du wp14">
   <w:footnote w:type="separator" w:id="-1">
     <w:p>
+      <w:pPr>
+        <w:rPr>
+          <w:rFonts w:hint="eastAsia"/>
+        </w:rPr>
+      </w:pPr>
       <w:r>
         <w:separator/>
       </w:r>
@@ -2026,6 +5005,11 @@
   </w:footnote>
   <w:footnote w:type="continuationSeparator" w:id="0">
     <w:p>
+      <w:pPr>
+        <w:rPr>
+          <w:rFonts w:hint="eastAsia"/>
+        </w:rPr>
+      </w:pPr>
       <w:r>
         <w:continuationSeparator/>
       </w:r>
@@ -2034,8 +5018,485 @@
 </w:footnotes>
 </file>
 
+<file path=word/numbering.xml><?xml version="1.0" encoding="utf-8"?>
+<w:numbering xmlns:wpc="http://schemas.microsoft.com/office/word/2010/wordprocessingCanvas" xmlns:cx="http://schemas.microsoft.com/office/drawing/2014/chartex" xmlns:cx1="http://schemas.microsoft.com/office/drawing/2015/9/8/chartex" xmlns:cx2="http://schemas.microsoft.com/office/drawing/2015/10/21/chartex" xmlns:cx3="http://schemas.microsoft.com/office/drawing/2016/5/9/chartex" xmlns:cx4="http://schemas.microsoft.com/office/drawing/2016/5/10/chartex" xmlns:cx5="http://schemas.microsoft.com/office/drawing/2016/5/11/chartex" xmlns:cx6="http://schemas.microsoft.com/office/drawing/2016/5/12/chartex" xmlns:cx7="http://schemas.microsoft.com/office/drawing/2016/5/13/chartex" xmlns:cx8="http://schemas.microsoft.com/office/drawing/2016/5/14/chartex" xmlns:mc="http://schemas.openxmlformats.org/markup-compatibility/2006" xmlns:aink="http://schemas.microsoft.com/office/drawing/2016/ink" xmlns:am3d="http://schemas.microsoft.com/office/drawing/2017/model3d" xmlns:o="urn:schemas-microsoft-com:office:office" xmlns:oel="http://schemas.microsoft.com/office/2019/extlst" xmlns:r="http://schemas.openxmlformats.org/officeDocument/2006/relationships" xmlns:m="http://schemas.openxmlformats.org/officeDocument/2006/math" xmlns:v="urn:schemas-microsoft-com:vml" xmlns:wp14="http://schemas.microsoft.com/office/word/2010/wordprocessingDrawing" xmlns:wp="http://schemas.openxmlformats.org/drawingml/2006/wordprocessingDrawing" xmlns:w10="urn:schemas-microsoft-com:office:word" xmlns:w="http://schemas.openxmlformats.org/wordprocessingml/2006/main" xmlns:w14="http://schemas.microsoft.com/office/word/2010/wordml" xmlns:w15="http://schemas.microsoft.com/office/word/2012/wordml" xmlns:w16cex="http://schemas.microsoft.com/office/word/2018/wordml/cex" xmlns:w16cid="http://schemas.microsoft.com/office/word/2016/wordml/cid" xmlns:w16="http://schemas.microsoft.com/office/word/2018/wordml" xmlns:w16du="http://schemas.microsoft.com/office/word/2023/wordml/word16du" xmlns:w16sdtdh="http://schemas.microsoft.com/office/word/2020/wordml/sdtdatahash" xmlns:w16sdtfl="http://schemas.microsoft.com/office/word/2024/wordml/sdtformatlock" xmlns:w16se="http://schemas.microsoft.com/office/word/2015/wordml/symex" xmlns:wpg="http://schemas.microsoft.com/office/word/2010/wordprocessingGroup" xmlns:wpi="http://schemas.microsoft.com/office/word/2010/wordprocessingInk" xmlns:wne="http://schemas.microsoft.com/office/word/2006/wordml" xmlns:wps="http://schemas.microsoft.com/office/word/2010/wordprocessingShape" mc:Ignorable="w14 w15 w16se w16cid w16 w16cex w16sdtdh w16sdtfl w16du wp14">
+  <w:abstractNum w:abstractNumId="0" w15:restartNumberingAfterBreak="0">
+    <w:nsid w:val="1EF37CEB"/>
+    <w:multiLevelType w:val="multilevel"/>
+    <w:tmpl w:val="447001DC"/>
+    <w:lvl w:ilvl="0">
+      <w:start w:val="1"/>
+      <w:numFmt w:val="decimal"/>
+      <w:lvlText w:val="%1."/>
+      <w:lvlJc w:val="left"/>
+      <w:pPr>
+        <w:tabs>
+          <w:tab w:val="num" w:pos="720"/>
+        </w:tabs>
+        <w:ind w:left="720" w:hanging="360"/>
+      </w:pPr>
+    </w:lvl>
+    <w:lvl w:ilvl="1">
+      <w:start w:val="1"/>
+      <w:numFmt w:val="bullet"/>
+      <w:lvlText w:val="o"/>
+      <w:lvlJc w:val="left"/>
+      <w:pPr>
+        <w:tabs>
+          <w:tab w:val="num" w:pos="1440"/>
+        </w:tabs>
+        <w:ind w:left="1440" w:hanging="360"/>
+      </w:pPr>
+      <w:rPr>
+        <w:rFonts w:ascii="Courier New" w:hAnsi="Courier New" w:hint="default"/>
+        <w:sz w:val="20"/>
+      </w:rPr>
+    </w:lvl>
+    <w:lvl w:ilvl="2" w:tentative="1">
+      <w:start w:val="1"/>
+      <w:numFmt w:val="decimal"/>
+      <w:lvlText w:val="%3."/>
+      <w:lvlJc w:val="left"/>
+      <w:pPr>
+        <w:tabs>
+          <w:tab w:val="num" w:pos="2160"/>
+        </w:tabs>
+        <w:ind w:left="2160" w:hanging="360"/>
+      </w:pPr>
+    </w:lvl>
+    <w:lvl w:ilvl="3" w:tentative="1">
+      <w:start w:val="1"/>
+      <w:numFmt w:val="decimal"/>
+      <w:lvlText w:val="%4."/>
+      <w:lvlJc w:val="left"/>
+      <w:pPr>
+        <w:tabs>
+          <w:tab w:val="num" w:pos="2880"/>
+        </w:tabs>
+        <w:ind w:left="2880" w:hanging="360"/>
+      </w:pPr>
+    </w:lvl>
+    <w:lvl w:ilvl="4" w:tentative="1">
+      <w:start w:val="1"/>
+      <w:numFmt w:val="decimal"/>
+      <w:lvlText w:val="%5."/>
+      <w:lvlJc w:val="left"/>
+      <w:pPr>
+        <w:tabs>
+          <w:tab w:val="num" w:pos="3600"/>
+        </w:tabs>
+        <w:ind w:left="3600" w:hanging="360"/>
+      </w:pPr>
+    </w:lvl>
+    <w:lvl w:ilvl="5" w:tentative="1">
+      <w:start w:val="1"/>
+      <w:numFmt w:val="decimal"/>
+      <w:lvlText w:val="%6."/>
+      <w:lvlJc w:val="left"/>
+      <w:pPr>
+        <w:tabs>
+          <w:tab w:val="num" w:pos="4320"/>
+        </w:tabs>
+        <w:ind w:left="4320" w:hanging="360"/>
+      </w:pPr>
+    </w:lvl>
+    <w:lvl w:ilvl="6" w:tentative="1">
+      <w:start w:val="1"/>
+      <w:numFmt w:val="decimal"/>
+      <w:lvlText w:val="%7."/>
+      <w:lvlJc w:val="left"/>
+      <w:pPr>
+        <w:tabs>
+          <w:tab w:val="num" w:pos="5040"/>
+        </w:tabs>
+        <w:ind w:left="5040" w:hanging="360"/>
+      </w:pPr>
+    </w:lvl>
+    <w:lvl w:ilvl="7" w:tentative="1">
+      <w:start w:val="1"/>
+      <w:numFmt w:val="decimal"/>
+      <w:lvlText w:val="%8."/>
+      <w:lvlJc w:val="left"/>
+      <w:pPr>
+        <w:tabs>
+          <w:tab w:val="num" w:pos="5760"/>
+        </w:tabs>
+        <w:ind w:left="5760" w:hanging="360"/>
+      </w:pPr>
+    </w:lvl>
+    <w:lvl w:ilvl="8" w:tentative="1">
+      <w:start w:val="1"/>
+      <w:numFmt w:val="decimal"/>
+      <w:lvlText w:val="%9."/>
+      <w:lvlJc w:val="left"/>
+      <w:pPr>
+        <w:tabs>
+          <w:tab w:val="num" w:pos="6480"/>
+        </w:tabs>
+        <w:ind w:left="6480" w:hanging="360"/>
+      </w:pPr>
+    </w:lvl>
+  </w:abstractNum>
+  <w:abstractNum w:abstractNumId="1" w15:restartNumberingAfterBreak="0">
+    <w:nsid w:val="52873A6D"/>
+    <w:multiLevelType w:val="multilevel"/>
+    <w:tmpl w:val="40800250"/>
+    <w:lvl w:ilvl="0">
+      <w:start w:val="1"/>
+      <w:numFmt w:val="decimal"/>
+      <w:lvlText w:val="%1."/>
+      <w:lvlJc w:val="left"/>
+      <w:pPr>
+        <w:tabs>
+          <w:tab w:val="num" w:pos="720"/>
+        </w:tabs>
+        <w:ind w:left="720" w:hanging="360"/>
+      </w:pPr>
+    </w:lvl>
+    <w:lvl w:ilvl="1" w:tentative="1">
+      <w:start w:val="1"/>
+      <w:numFmt w:val="decimal"/>
+      <w:lvlText w:val="%2."/>
+      <w:lvlJc w:val="left"/>
+      <w:pPr>
+        <w:tabs>
+          <w:tab w:val="num" w:pos="1440"/>
+        </w:tabs>
+        <w:ind w:left="1440" w:hanging="360"/>
+      </w:pPr>
+    </w:lvl>
+    <w:lvl w:ilvl="2" w:tentative="1">
+      <w:start w:val="1"/>
+      <w:numFmt w:val="decimal"/>
+      <w:lvlText w:val="%3."/>
+      <w:lvlJc w:val="left"/>
+      <w:pPr>
+        <w:tabs>
+          <w:tab w:val="num" w:pos="2160"/>
+        </w:tabs>
+        <w:ind w:left="2160" w:hanging="360"/>
+      </w:pPr>
+    </w:lvl>
+    <w:lvl w:ilvl="3" w:tentative="1">
+      <w:start w:val="1"/>
+      <w:numFmt w:val="decimal"/>
+      <w:lvlText w:val="%4."/>
+      <w:lvlJc w:val="left"/>
+      <w:pPr>
+        <w:tabs>
+          <w:tab w:val="num" w:pos="2880"/>
+        </w:tabs>
+        <w:ind w:left="2880" w:hanging="360"/>
+      </w:pPr>
+    </w:lvl>
+    <w:lvl w:ilvl="4" w:tentative="1">
+      <w:start w:val="1"/>
+      <w:numFmt w:val="decimal"/>
+      <w:lvlText w:val="%5."/>
+      <w:lvlJc w:val="left"/>
+      <w:pPr>
+        <w:tabs>
+          <w:tab w:val="num" w:pos="3600"/>
+        </w:tabs>
+        <w:ind w:left="3600" w:hanging="360"/>
+      </w:pPr>
+    </w:lvl>
+    <w:lvl w:ilvl="5" w:tentative="1">
+      <w:start w:val="1"/>
+      <w:numFmt w:val="decimal"/>
+      <w:lvlText w:val="%6."/>
+      <w:lvlJc w:val="left"/>
+      <w:pPr>
+        <w:tabs>
+          <w:tab w:val="num" w:pos="4320"/>
+        </w:tabs>
+        <w:ind w:left="4320" w:hanging="360"/>
+      </w:pPr>
+    </w:lvl>
+    <w:lvl w:ilvl="6" w:tentative="1">
+      <w:start w:val="1"/>
+      <w:numFmt w:val="decimal"/>
+      <w:lvlText w:val="%7."/>
+      <w:lvlJc w:val="left"/>
+      <w:pPr>
+        <w:tabs>
+          <w:tab w:val="num" w:pos="5040"/>
+        </w:tabs>
+        <w:ind w:left="5040" w:hanging="360"/>
+      </w:pPr>
+    </w:lvl>
+    <w:lvl w:ilvl="7" w:tentative="1">
+      <w:start w:val="1"/>
+      <w:numFmt w:val="decimal"/>
+      <w:lvlText w:val="%8."/>
+      <w:lvlJc w:val="left"/>
+      <w:pPr>
+        <w:tabs>
+          <w:tab w:val="num" w:pos="5760"/>
+        </w:tabs>
+        <w:ind w:left="5760" w:hanging="360"/>
+      </w:pPr>
+    </w:lvl>
+    <w:lvl w:ilvl="8" w:tentative="1">
+      <w:start w:val="1"/>
+      <w:numFmt w:val="decimal"/>
+      <w:lvlText w:val="%9."/>
+      <w:lvlJc w:val="left"/>
+      <w:pPr>
+        <w:tabs>
+          <w:tab w:val="num" w:pos="6480"/>
+        </w:tabs>
+        <w:ind w:left="6480" w:hanging="360"/>
+      </w:pPr>
+    </w:lvl>
+  </w:abstractNum>
+  <w:abstractNum w:abstractNumId="2" w15:restartNumberingAfterBreak="0">
+    <w:nsid w:val="5BC27A92"/>
+    <w:multiLevelType w:val="multilevel"/>
+    <w:tmpl w:val="2D4C3EA4"/>
+    <w:lvl w:ilvl="0">
+      <w:start w:val="1"/>
+      <w:numFmt w:val="decimal"/>
+      <w:lvlText w:val="%1."/>
+      <w:lvlJc w:val="left"/>
+      <w:pPr>
+        <w:tabs>
+          <w:tab w:val="num" w:pos="720"/>
+        </w:tabs>
+        <w:ind w:left="720" w:hanging="360"/>
+      </w:pPr>
+    </w:lvl>
+    <w:lvl w:ilvl="1" w:tentative="1">
+      <w:start w:val="1"/>
+      <w:numFmt w:val="decimal"/>
+      <w:lvlText w:val="%2."/>
+      <w:lvlJc w:val="left"/>
+      <w:pPr>
+        <w:tabs>
+          <w:tab w:val="num" w:pos="1440"/>
+        </w:tabs>
+        <w:ind w:left="1440" w:hanging="360"/>
+      </w:pPr>
+    </w:lvl>
+    <w:lvl w:ilvl="2" w:tentative="1">
+      <w:start w:val="1"/>
+      <w:numFmt w:val="decimal"/>
+      <w:lvlText w:val="%3."/>
+      <w:lvlJc w:val="left"/>
+      <w:pPr>
+        <w:tabs>
+          <w:tab w:val="num" w:pos="2160"/>
+        </w:tabs>
+        <w:ind w:left="2160" w:hanging="360"/>
+      </w:pPr>
+    </w:lvl>
+    <w:lvl w:ilvl="3" w:tentative="1">
+      <w:start w:val="1"/>
+      <w:numFmt w:val="decimal"/>
+      <w:lvlText w:val="%4."/>
+      <w:lvlJc w:val="left"/>
+      <w:pPr>
+        <w:tabs>
+          <w:tab w:val="num" w:pos="2880"/>
+        </w:tabs>
+        <w:ind w:left="2880" w:hanging="360"/>
+      </w:pPr>
+    </w:lvl>
+    <w:lvl w:ilvl="4" w:tentative="1">
+      <w:start w:val="1"/>
+      <w:numFmt w:val="decimal"/>
+      <w:lvlText w:val="%5."/>
+      <w:lvlJc w:val="left"/>
+      <w:pPr>
+        <w:tabs>
+          <w:tab w:val="num" w:pos="3600"/>
+        </w:tabs>
+        <w:ind w:left="3600" w:hanging="360"/>
+      </w:pPr>
+    </w:lvl>
+    <w:lvl w:ilvl="5" w:tentative="1">
+      <w:start w:val="1"/>
+      <w:numFmt w:val="decimal"/>
+      <w:lvlText w:val="%6."/>
+      <w:lvlJc w:val="left"/>
+      <w:pPr>
+        <w:tabs>
+          <w:tab w:val="num" w:pos="4320"/>
+        </w:tabs>
+        <w:ind w:left="4320" w:hanging="360"/>
+      </w:pPr>
+    </w:lvl>
+    <w:lvl w:ilvl="6" w:tentative="1">
+      <w:start w:val="1"/>
+      <w:numFmt w:val="decimal"/>
+      <w:lvlText w:val="%7."/>
+      <w:lvlJc w:val="left"/>
+      <w:pPr>
+        <w:tabs>
+          <w:tab w:val="num" w:pos="5040"/>
+        </w:tabs>
+        <w:ind w:left="5040" w:hanging="360"/>
+      </w:pPr>
+    </w:lvl>
+    <w:lvl w:ilvl="7" w:tentative="1">
+      <w:start w:val="1"/>
+      <w:numFmt w:val="decimal"/>
+      <w:lvlText w:val="%8."/>
+      <w:lvlJc w:val="left"/>
+      <w:pPr>
+        <w:tabs>
+          <w:tab w:val="num" w:pos="5760"/>
+        </w:tabs>
+        <w:ind w:left="5760" w:hanging="360"/>
+      </w:pPr>
+    </w:lvl>
+    <w:lvl w:ilvl="8" w:tentative="1">
+      <w:start w:val="1"/>
+      <w:numFmt w:val="decimal"/>
+      <w:lvlText w:val="%9."/>
+      <w:lvlJc w:val="left"/>
+      <w:pPr>
+        <w:tabs>
+          <w:tab w:val="num" w:pos="6480"/>
+        </w:tabs>
+        <w:ind w:left="6480" w:hanging="360"/>
+      </w:pPr>
+    </w:lvl>
+  </w:abstractNum>
+  <w:abstractNum w:abstractNumId="3" w15:restartNumberingAfterBreak="0">
+    <w:nsid w:val="6D0C39E8"/>
+    <w:multiLevelType w:val="multilevel"/>
+    <w:tmpl w:val="4E64B5A4"/>
+    <w:lvl w:ilvl="0">
+      <w:start w:val="1"/>
+      <w:numFmt w:val="decimal"/>
+      <w:lvlText w:val="%1."/>
+      <w:lvlJc w:val="left"/>
+      <w:pPr>
+        <w:tabs>
+          <w:tab w:val="num" w:pos="720"/>
+        </w:tabs>
+        <w:ind w:left="720" w:hanging="360"/>
+      </w:pPr>
+    </w:lvl>
+    <w:lvl w:ilvl="1">
+      <w:start w:val="1"/>
+      <w:numFmt w:val="bullet"/>
+      <w:lvlText w:val="o"/>
+      <w:lvlJc w:val="left"/>
+      <w:pPr>
+        <w:tabs>
+          <w:tab w:val="num" w:pos="1440"/>
+        </w:tabs>
+        <w:ind w:left="1440" w:hanging="360"/>
+      </w:pPr>
+      <w:rPr>
+        <w:rFonts w:ascii="Courier New" w:hAnsi="Courier New" w:hint="default"/>
+        <w:sz w:val="20"/>
+      </w:rPr>
+    </w:lvl>
+    <w:lvl w:ilvl="2" w:tentative="1">
+      <w:start w:val="1"/>
+      <w:numFmt w:val="decimal"/>
+      <w:lvlText w:val="%3."/>
+      <w:lvlJc w:val="left"/>
+      <w:pPr>
+        <w:tabs>
+          <w:tab w:val="num" w:pos="2160"/>
+        </w:tabs>
+        <w:ind w:left="2160" w:hanging="360"/>
+      </w:pPr>
+    </w:lvl>
+    <w:lvl w:ilvl="3" w:tentative="1">
+      <w:start w:val="1"/>
+      <w:numFmt w:val="decimal"/>
+      <w:lvlText w:val="%4."/>
+      <w:lvlJc w:val="left"/>
+      <w:pPr>
+        <w:tabs>
+          <w:tab w:val="num" w:pos="2880"/>
+        </w:tabs>
+        <w:ind w:left="2880" w:hanging="360"/>
+      </w:pPr>
+    </w:lvl>
+    <w:lvl w:ilvl="4" w:tentative="1">
+      <w:start w:val="1"/>
+      <w:numFmt w:val="decimal"/>
+      <w:lvlText w:val="%5."/>
+      <w:lvlJc w:val="left"/>
+      <w:pPr>
+        <w:tabs>
+          <w:tab w:val="num" w:pos="3600"/>
+        </w:tabs>
+        <w:ind w:left="3600" w:hanging="360"/>
+      </w:pPr>
+    </w:lvl>
+    <w:lvl w:ilvl="5" w:tentative="1">
+      <w:start w:val="1"/>
+      <w:numFmt w:val="decimal"/>
+      <w:lvlText w:val="%6."/>
+      <w:lvlJc w:val="left"/>
+      <w:pPr>
+        <w:tabs>
+          <w:tab w:val="num" w:pos="4320"/>
+        </w:tabs>
+        <w:ind w:left="4320" w:hanging="360"/>
+      </w:pPr>
+    </w:lvl>
+    <w:lvl w:ilvl="6" w:tentative="1">
+      <w:start w:val="1"/>
+      <w:numFmt w:val="decimal"/>
+      <w:lvlText w:val="%7."/>
+      <w:lvlJc w:val="left"/>
+      <w:pPr>
+        <w:tabs>
+          <w:tab w:val="num" w:pos="5040"/>
+        </w:tabs>
+        <w:ind w:left="5040" w:hanging="360"/>
+      </w:pPr>
+    </w:lvl>
+    <w:lvl w:ilvl="7" w:tentative="1">
+      <w:start w:val="1"/>
+      <w:numFmt w:val="decimal"/>
+      <w:lvlText w:val="%8."/>
+      <w:lvlJc w:val="left"/>
+      <w:pPr>
+        <w:tabs>
+          <w:tab w:val="num" w:pos="5760"/>
+        </w:tabs>
+        <w:ind w:left="5760" w:hanging="360"/>
+      </w:pPr>
+    </w:lvl>
+    <w:lvl w:ilvl="8" w:tentative="1">
+      <w:start w:val="1"/>
+      <w:numFmt w:val="decimal"/>
+      <w:lvlText w:val="%9."/>
+      <w:lvlJc w:val="left"/>
+      <w:pPr>
+        <w:tabs>
+          <w:tab w:val="num" w:pos="6480"/>
+        </w:tabs>
+        <w:ind w:left="6480" w:hanging="360"/>
+      </w:pPr>
+    </w:lvl>
+  </w:abstractNum>
+  <w:num w:numId="1" w16cid:durableId="429081821">
+    <w:abstractNumId w:val="1"/>
+  </w:num>
+  <w:num w:numId="2" w16cid:durableId="1301182099">
+    <w:abstractNumId w:val="0"/>
+  </w:num>
+  <w:num w:numId="3" w16cid:durableId="856381384">
+    <w:abstractNumId w:val="2"/>
+  </w:num>
+  <w:num w:numId="4" w16cid:durableId="1816100283">
+    <w:abstractNumId w:val="3"/>
+  </w:num>
+</w:numbering>
+</file>
+
 <file path=word/styles.xml><?xml version="1.0" encoding="utf-8"?>
-<w:styles xmlns:mc="http://schemas.openxmlformats.org/markup-compatibility/2006" xmlns:r="http://schemas.openxmlformats.org/officeDocument/2006/relationships" xmlns:w="http://schemas.openxmlformats.org/wordprocessingml/2006/main" xmlns:w14="http://schemas.microsoft.com/office/word/2010/wordml" xmlns:w15="http://schemas.microsoft.com/office/word/2012/wordml" xmlns:w16cex="http://schemas.microsoft.com/office/word/2018/wordml/cex" xmlns:w16cid="http://schemas.microsoft.com/office/word/2016/wordml/cid" xmlns:w16="http://schemas.microsoft.com/office/word/2018/wordml" xmlns:w16sdtdh="http://schemas.microsoft.com/office/word/2020/wordml/sdtdatahash" xmlns:w16se="http://schemas.microsoft.com/office/word/2015/wordml/symex" mc:Ignorable="w14 w15 w16se w16cid w16 w16cex w16sdtdh">
+<w:styles xmlns:mc="http://schemas.openxmlformats.org/markup-compatibility/2006" xmlns:r="http://schemas.openxmlformats.org/officeDocument/2006/relationships" xmlns:w="http://schemas.openxmlformats.org/wordprocessingml/2006/main" xmlns:w14="http://schemas.microsoft.com/office/word/2010/wordml" xmlns:w15="http://schemas.microsoft.com/office/word/2012/wordml" xmlns:w16cex="http://schemas.microsoft.com/office/word/2018/wordml/cex" xmlns:w16cid="http://schemas.microsoft.com/office/word/2016/wordml/cid" xmlns:w16="http://schemas.microsoft.com/office/word/2018/wordml" xmlns:w16du="http://schemas.microsoft.com/office/word/2023/wordml/word16du" xmlns:w16sdtdh="http://schemas.microsoft.com/office/word/2020/wordml/sdtdatahash" xmlns:w16sdtfl="http://schemas.microsoft.com/office/word/2024/wordml/sdtformatlock" xmlns:w16se="http://schemas.microsoft.com/office/word/2015/wordml/symex" mc:Ignorable="w14 w15 w16se w16cid w16 w16cex w16sdtdh w16sdtfl w16du">
   <w:docDefaults>
     <w:rPrDefault>
       <w:rPr>
@@ -2438,7 +5899,6 @@
   <w:style w:type="character" w:default="1" w:styleId="a0">
     <w:name w:val="Default Paragraph Font"/>
     <w:uiPriority w:val="1"/>
-    <w:semiHidden/>
     <w:unhideWhenUsed/>
   </w:style>
   <w:style w:type="table" w:default="1" w:styleId="a1">

--- a/考公/难点词语.docx
+++ b/考公/难点词语.docx
@@ -253,11 +253,19 @@
           <w:rFonts w:hint="eastAsia"/>
         </w:rPr>
       </w:pPr>
-      <w:r>
-        <w:rPr>
-          <w:rFonts w:hint="eastAsia"/>
-        </w:rPr>
-        <w:t>象征指的是用具体事物表现某些抽象意义，如玫瑰花象征着爱情</w:t>
+      <w:proofErr w:type="gramStart"/>
+      <w:r>
+        <w:rPr>
+          <w:rFonts w:hint="eastAsia"/>
+        </w:rPr>
+        <w:t>象征指</w:t>
+      </w:r>
+      <w:proofErr w:type="gramEnd"/>
+      <w:r>
+        <w:rPr>
+          <w:rFonts w:hint="eastAsia"/>
+        </w:rPr>
+        <w:t>的是用具体事物表现某些抽象意义，如玫瑰花象征着爱情</w:t>
       </w:r>
     </w:p>
     <w:p>
@@ -455,7 +463,21 @@
         <w:rPr>
           <w:rFonts w:hint="eastAsia"/>
         </w:rPr>
-        <w:t>改革开放势在必行（改革开放是势在必行听起来就不咋地了）</w:t>
+        <w:t>改革开放势在必行（改革开放是势在必行听起来就</w:t>
+      </w:r>
+      <w:proofErr w:type="gramStart"/>
+      <w:r>
+        <w:rPr>
+          <w:rFonts w:hint="eastAsia"/>
+        </w:rPr>
+        <w:t>不</w:t>
+      </w:r>
+      <w:proofErr w:type="gramEnd"/>
+      <w:r>
+        <w:rPr>
+          <w:rFonts w:hint="eastAsia"/>
+        </w:rPr>
+        <w:t>咋地了）</w:t>
       </w:r>
     </w:p>
     <w:p>
@@ -645,7 +667,21 @@
         <w:rPr>
           <w:rFonts w:hint="eastAsia"/>
         </w:rPr>
-        <w:t>博弈双方必有一赢一输。双方赢得和输的（负数）加起来一定为</w:t>
+        <w:t>博弈双方必有一赢一输</w:t>
+      </w:r>
+      <w:proofErr w:type="gramStart"/>
+      <w:r>
+        <w:rPr>
+          <w:rFonts w:hint="eastAsia"/>
+        </w:rPr>
+        <w:t>。</w:t>
+      </w:r>
+      <w:proofErr w:type="gramEnd"/>
+      <w:r>
+        <w:rPr>
+          <w:rFonts w:hint="eastAsia"/>
+        </w:rPr>
+        <w:t>双方赢得和输的（负数）加起来一定为</w:t>
       </w:r>
       <w:r>
         <w:t>0。比如两个人打九点半</w:t>
@@ -701,7 +737,21 @@
         <w:rPr>
           <w:rFonts w:hint="eastAsia"/>
         </w:rPr>
-        <w:t>凌空蹈虚。在空中走路，比喻做一些不切实际，虚无缥缈的事情</w:t>
+        <w:t>凌空蹈虚。在空中走路，</w:t>
+      </w:r>
+      <w:proofErr w:type="gramStart"/>
+      <w:r>
+        <w:rPr>
+          <w:rFonts w:hint="eastAsia"/>
+        </w:rPr>
+        <w:t>比喻做</w:t>
+      </w:r>
+      <w:proofErr w:type="gramEnd"/>
+      <w:r>
+        <w:rPr>
+          <w:rFonts w:hint="eastAsia"/>
+        </w:rPr>
+        <w:t>一些不切实际，虚无缥缈的事情</w:t>
       </w:r>
     </w:p>
     <w:p>
@@ -762,7 +812,21 @@
           <w:rFonts w:hint="eastAsia"/>
         </w:rPr>
         <w:lastRenderedPageBreak/>
-        <w:t>经久不息。经过了很久时间还不熄灭、停息。一般形容掌声和欢呼声。全场的掌声经久不息</w:t>
+        <w:t>经久不息。经过了很久时间还</w:t>
+      </w:r>
+      <w:proofErr w:type="gramStart"/>
+      <w:r>
+        <w:rPr>
+          <w:rFonts w:hint="eastAsia"/>
+        </w:rPr>
+        <w:t>不</w:t>
+      </w:r>
+      <w:proofErr w:type="gramEnd"/>
+      <w:r>
+        <w:rPr>
+          <w:rFonts w:hint="eastAsia"/>
+        </w:rPr>
+        <w:t>熄灭、停息。一般形容掌声和欢呼声。全场的掌声经久不息</w:t>
       </w:r>
     </w:p>
     <w:p>
@@ -815,7 +879,21 @@
         <w:rPr>
           <w:rFonts w:hint="eastAsia"/>
         </w:rPr>
-        <w:t>大浪冲洗着沙滩，只有最坚韧的沙子才能留下。比喻历尽磨难考研，留下来的都是好的，可用于形容很多东西</w:t>
+        <w:t>大浪</w:t>
+      </w:r>
+      <w:proofErr w:type="gramStart"/>
+      <w:r>
+        <w:rPr>
+          <w:rFonts w:hint="eastAsia"/>
+        </w:rPr>
+        <w:t>冲洗着</w:t>
+      </w:r>
+      <w:proofErr w:type="gramEnd"/>
+      <w:r>
+        <w:rPr>
+          <w:rFonts w:hint="eastAsia"/>
+        </w:rPr>
+        <w:t>沙滩，只有最坚韧的沙子才能留下。比喻历尽磨难考研，留下来的都是好的，可用于形容很多东西</w:t>
       </w:r>
     </w:p>
     <w:p>
@@ -1344,7 +1422,21 @@
         <w:rPr>
           <w:rFonts w:hint="eastAsia"/>
         </w:rPr>
-        <w:t xml:space="preserve">量入为出：计量收入，然后以此作为依据为支出做打算 </w:t>
+        <w:t>量入为出：计量收入，然后以此作为依据为</w:t>
+      </w:r>
+      <w:proofErr w:type="gramStart"/>
+      <w:r>
+        <w:rPr>
+          <w:rFonts w:hint="eastAsia"/>
+        </w:rPr>
+        <w:t>支出做</w:t>
+      </w:r>
+      <w:proofErr w:type="gramEnd"/>
+      <w:r>
+        <w:rPr>
+          <w:rFonts w:hint="eastAsia"/>
+        </w:rPr>
+        <w:t xml:space="preserve">打算 </w:t>
       </w:r>
       <w:r>
         <w:t xml:space="preserve"> </w:t>
@@ -1501,13 +1593,23 @@
           <w:shd w:val="clear" w:color="auto" w:fill="FFFFFF"/>
         </w:rPr>
       </w:pPr>
+      <w:proofErr w:type="gramStart"/>
       <w:r>
         <w:rPr>
           <w:rFonts w:ascii="Segoe UI" w:hAnsi="Segoe UI" w:cs="Segoe UI" w:hint="eastAsia"/>
           <w:color w:val="0F1115"/>
           <w:shd w:val="clear" w:color="auto" w:fill="FFFFFF"/>
         </w:rPr>
-        <w:t>扶正树的根干，清理水的源头</w:t>
+        <w:t>扶正树</w:t>
+      </w:r>
+      <w:proofErr w:type="gramEnd"/>
+      <w:r>
+        <w:rPr>
+          <w:rFonts w:ascii="Segoe UI" w:hAnsi="Segoe UI" w:cs="Segoe UI" w:hint="eastAsia"/>
+          <w:color w:val="0F1115"/>
+          <w:shd w:val="clear" w:color="auto" w:fill="FFFFFF"/>
+        </w:rPr>
+        <w:t>的根干，清理水的源头</w:t>
       </w:r>
     </w:p>
     <w:p>
@@ -1975,6 +2077,7 @@
       <w:pPr>
         <w:outlineLvl w:val="1"/>
         <w:rPr>
+          <w:rFonts w:hint="eastAsia"/>
           <w:b/>
           <w:bCs/>
         </w:rPr>
@@ -2026,13 +2129,23 @@
         </w:rPr>
         <w:t>高屋建瓴：此处建是倾倒的意思，</w:t>
       </w:r>
+      <w:proofErr w:type="gramStart"/>
       <w:r>
         <w:rPr>
           <w:rFonts w:ascii="Segoe UI" w:hAnsi="Segoe UI" w:cs="Segoe UI" w:hint="eastAsia"/>
           <w:color w:val="0F1115"/>
           <w:shd w:val="clear" w:color="auto" w:fill="FFFFFF"/>
         </w:rPr>
-        <w:t>瓴是装水的水壶，在高楼上往下倒水</w:t>
+        <w:t>瓴</w:t>
+      </w:r>
+      <w:proofErr w:type="gramEnd"/>
+      <w:r>
+        <w:rPr>
+          <w:rFonts w:ascii="Segoe UI" w:hAnsi="Segoe UI" w:cs="Segoe UI" w:hint="eastAsia"/>
+          <w:color w:val="0F1115"/>
+          <w:shd w:val="clear" w:color="auto" w:fill="FFFFFF"/>
+        </w:rPr>
+        <w:t>是装水的水壶，在高楼上往下倒水</w:t>
       </w:r>
     </w:p>
     <w:p>
@@ -2385,6 +2498,7 @@
       <w:pPr>
         <w:outlineLvl w:val="1"/>
         <w:rPr>
+          <w:rFonts w:hint="eastAsia"/>
           <w:b/>
           <w:bCs/>
         </w:rPr>
@@ -2480,13 +2594,23 @@
         </w:rPr>
         <w:tab/>
       </w:r>
+      <w:proofErr w:type="gramStart"/>
       <w:r>
         <w:rPr>
           <w:rFonts w:ascii="Segoe UI" w:hAnsi="Segoe UI" w:cs="Segoe UI" w:hint="eastAsia"/>
           <w:color w:val="0F1115"/>
           <w:shd w:val="clear" w:color="auto" w:fill="FFFFFF"/>
         </w:rPr>
-        <w:t>延申：没这个词，错误写法</w:t>
+        <w:t>延申</w:t>
+      </w:r>
+      <w:proofErr w:type="gramEnd"/>
+      <w:r>
+        <w:rPr>
+          <w:rFonts w:ascii="Segoe UI" w:hAnsi="Segoe UI" w:cs="Segoe UI" w:hint="eastAsia"/>
+          <w:color w:val="0F1115"/>
+          <w:shd w:val="clear" w:color="auto" w:fill="FFFFFF"/>
+        </w:rPr>
+        <w:t>：没这个词，错误写法</w:t>
       </w:r>
     </w:p>
     <w:p>
@@ -2652,6 +2776,9 @@
     <w:p>
       <w:pPr>
         <w:ind w:firstLine="420"/>
+        <w:rPr>
+          <w:rFonts w:hint="eastAsia"/>
+        </w:rPr>
       </w:pPr>
       <w:r>
         <w:rPr>
@@ -2663,17 +2790,24 @@
     <w:p>
       <w:pPr>
         <w:ind w:firstLine="420"/>
+        <w:rPr>
+          <w:rFonts w:hint="eastAsia"/>
+        </w:rPr>
       </w:pPr>
     </w:p>
     <w:p>
       <w:pPr>
         <w:ind w:firstLine="420"/>
+        <w:rPr>
+          <w:rFonts w:hint="eastAsia"/>
+        </w:rPr>
       </w:pPr>
     </w:p>
     <w:p>
       <w:pPr>
         <w:outlineLvl w:val="1"/>
         <w:rPr>
+          <w:rFonts w:hint="eastAsia"/>
           <w:b/>
           <w:bCs/>
         </w:rPr>
@@ -2705,6 +2839,7 @@
     <w:p>
       <w:pPr>
         <w:rPr>
+          <w:rFonts w:hint="eastAsia"/>
           <w:b/>
           <w:bCs/>
         </w:rPr>
@@ -2728,7 +2863,21 @@
         <w:rPr>
           <w:rFonts w:hint="eastAsia"/>
         </w:rPr>
-        <w:t>两人或两物朝相反方向奔跑，强调</w:t>
+        <w:t>两人或</w:t>
+      </w:r>
+      <w:proofErr w:type="gramStart"/>
+      <w:r>
+        <w:rPr>
+          <w:rFonts w:hint="eastAsia"/>
+        </w:rPr>
+        <w:t>两物朝相反</w:t>
+      </w:r>
+      <w:proofErr w:type="gramEnd"/>
+      <w:r>
+        <w:rPr>
+          <w:rFonts w:hint="eastAsia"/>
+        </w:rPr>
+        <w:t>方向奔跑，强调</w:t>
       </w:r>
       <w:r>
         <w:rPr>
@@ -2837,6 +2986,7 @@
       <w:pPr>
         <w:ind w:firstLine="420"/>
         <w:rPr>
+          <w:rFonts w:hint="eastAsia"/>
           <w:b/>
           <w:bCs/>
         </w:rPr>
@@ -2869,6 +3019,9 @@
     <w:p>
       <w:pPr>
         <w:ind w:firstLine="420"/>
+        <w:rPr>
+          <w:rFonts w:hint="eastAsia"/>
+        </w:rPr>
       </w:pPr>
       <w:r>
         <w:lastRenderedPageBreak/>
@@ -2896,6 +3049,9 @@
         <w:ind w:firstLine="420"/>
         <w:outlineLvl w:val="2"/>
         <w15:collapsed/>
+        <w:rPr>
+          <w:rFonts w:hint="eastAsia"/>
+        </w:rPr>
       </w:pPr>
       <w:r>
         <w:rPr>
@@ -2910,6 +3066,9 @@
           <w:ilvl w:val="0"/>
           <w:numId w:val="3"/>
         </w:numPr>
+        <w:rPr>
+          <w:rFonts w:hint="eastAsia"/>
+        </w:rPr>
       </w:pPr>
       <w:r>
         <w:rPr>
@@ -2927,6 +3086,9 @@
           <w:ilvl w:val="0"/>
           <w:numId w:val="3"/>
         </w:numPr>
+        <w:rPr>
+          <w:rFonts w:hint="eastAsia"/>
+        </w:rPr>
       </w:pPr>
       <w:r>
         <w:t>这种以牺牲环境为代价的发展模式，与绿色发展的理念________。</w:t>
@@ -2938,6 +3100,9 @@
           <w:ilvl w:val="0"/>
           <w:numId w:val="3"/>
         </w:numPr>
+        <w:rPr>
+          <w:rFonts w:hint="eastAsia"/>
+        </w:rPr>
       </w:pPr>
       <w:r>
         <w:t>你通过疯狂消费来缓解储蓄不足的焦虑，这完全是________。</w:t>
@@ -2949,6 +3114,9 @@
           <w:ilvl w:val="0"/>
           <w:numId w:val="3"/>
         </w:numPr>
+        <w:rPr>
+          <w:rFonts w:hint="eastAsia"/>
+        </w:rPr>
       </w:pPr>
       <w:r>
         <w:t>他严厉的管理风格，与公司倡导的“人性化”企业文化________。</w:t>
@@ -2960,6 +3128,9 @@
           <w:ilvl w:val="0"/>
           <w:numId w:val="3"/>
         </w:numPr>
+        <w:rPr>
+          <w:rFonts w:hint="eastAsia"/>
+        </w:rPr>
       </w:pPr>
       <w:r>
         <w:t>为了写出好文章而去抄袭，这无疑是________。</w:t>
@@ -2971,6 +3142,9 @@
           <w:ilvl w:val="0"/>
           <w:numId w:val="3"/>
         </w:numPr>
+        <w:rPr>
+          <w:rFonts w:hint="eastAsia"/>
+        </w:rPr>
       </w:pPr>
       <w:r>
         <w:t>父母“望子成龙”的迫切心态，有时却与他们过度保护的行为________。</w:t>
@@ -2988,6 +3162,9 @@
           <w:ilvl w:val="0"/>
           <w:numId w:val="3"/>
         </w:numPr>
+        <w:rPr>
+          <w:rFonts w:hint="eastAsia"/>
+        </w:rPr>
       </w:pPr>
       <w:r>
         <w:t>这项政策的初衷是惠民，但具体条款却与这一初衷________。</w:t>
@@ -2999,6 +3176,9 @@
           <w:ilvl w:val="0"/>
           <w:numId w:val="3"/>
         </w:numPr>
+        <w:rPr>
+          <w:rFonts w:hint="eastAsia"/>
+        </w:rPr>
       </w:pPr>
       <w:r>
         <w:t>用网络暴力来反对网络暴力，这种手段与目的________。</w:t>
@@ -3010,6 +3190,9 @@
           <w:ilvl w:val="0"/>
           <w:numId w:val="3"/>
         </w:numPr>
+        <w:rPr>
+          <w:rFonts w:hint="eastAsia"/>
+        </w:rPr>
       </w:pPr>
       <w:r>
         <w:t>他的承诺与他后来的实际行动完全________，让人非常失望。</w:t>
@@ -3021,6 +3204,9 @@
           <w:ilvl w:val="0"/>
           <w:numId w:val="3"/>
         </w:numPr>
+        <w:rPr>
+          <w:rFonts w:hint="eastAsia"/>
+        </w:rPr>
       </w:pPr>
       <w:r>
         <w:t>通过压榨员工来提升企业凝聚力，这根本就是________。</w:t>
@@ -3029,10 +3215,13 @@
     <w:p>
       <w:pPr>
         <w:ind w:firstLine="420"/>
+        <w:rPr>
+          <w:rFonts w:hint="eastAsia"/>
+        </w:rPr>
       </w:pPr>
       <w:r>
         <w:pict w14:anchorId="21B53AA1">
-          <v:rect id="_x0000_i1043" style="width:0;height:.75pt" o:hralign="center" o:hrstd="t" o:hr="t" fillcolor="#a0a0a0" stroked="f"/>
+          <v:rect id="_x0000_i1025" style="width:0;height:.75pt" o:hralign="center" o:hrstd="t" o:hr="t" fillcolor="#a0a0a0" stroked="f"/>
         </w:pict>
       </w:r>
     </w:p>
@@ -3040,6 +3229,7 @@
       <w:pPr>
         <w:ind w:firstLine="420"/>
         <w:rPr>
+          <w:rFonts w:hint="eastAsia"/>
           <w:b/>
           <w:bCs/>
         </w:rPr>
@@ -3058,6 +3248,9 @@
           <w:ilvl w:val="0"/>
           <w:numId w:val="4"/>
         </w:numPr>
+        <w:rPr>
+          <w:rFonts w:hint="eastAsia"/>
+        </w:rPr>
       </w:pPr>
       <w:r>
         <w:rPr>
@@ -3073,6 +3266,9 @@
           <w:ilvl w:val="1"/>
           <w:numId w:val="4"/>
         </w:numPr>
+        <w:rPr>
+          <w:rFonts w:hint="eastAsia"/>
+        </w:rPr>
       </w:pPr>
       <w:r>
         <w:rPr>
@@ -3111,6 +3307,9 @@
           <w:ilvl w:val="0"/>
           <w:numId w:val="4"/>
         </w:numPr>
+        <w:rPr>
+          <w:rFonts w:hint="eastAsia"/>
+        </w:rPr>
       </w:pPr>
       <w:r>
         <w:rPr>
@@ -3126,6 +3325,9 @@
           <w:ilvl w:val="1"/>
           <w:numId w:val="4"/>
         </w:numPr>
+        <w:rPr>
+          <w:rFonts w:hint="eastAsia"/>
+        </w:rPr>
       </w:pPr>
       <w:r>
         <w:rPr>
@@ -3144,6 +3346,9 @@
           <w:ilvl w:val="0"/>
           <w:numId w:val="4"/>
         </w:numPr>
+        <w:rPr>
+          <w:rFonts w:hint="eastAsia"/>
+        </w:rPr>
       </w:pPr>
       <w:r>
         <w:rPr>
@@ -3159,6 +3364,9 @@
           <w:ilvl w:val="1"/>
           <w:numId w:val="4"/>
         </w:numPr>
+        <w:rPr>
+          <w:rFonts w:hint="eastAsia"/>
+        </w:rPr>
       </w:pPr>
       <w:r>
         <w:rPr>
@@ -3197,6 +3405,9 @@
           <w:ilvl w:val="0"/>
           <w:numId w:val="4"/>
         </w:numPr>
+        <w:rPr>
+          <w:rFonts w:hint="eastAsia"/>
+        </w:rPr>
       </w:pPr>
       <w:r>
         <w:rPr>
@@ -3212,6 +3423,9 @@
           <w:ilvl w:val="1"/>
           <w:numId w:val="4"/>
         </w:numPr>
+        <w:rPr>
+          <w:rFonts w:hint="eastAsia"/>
+        </w:rPr>
       </w:pPr>
       <w:r>
         <w:rPr>
@@ -3230,6 +3444,9 @@
           <w:ilvl w:val="0"/>
           <w:numId w:val="4"/>
         </w:numPr>
+        <w:rPr>
+          <w:rFonts w:hint="eastAsia"/>
+        </w:rPr>
       </w:pPr>
       <w:r>
         <w:rPr>
@@ -3245,6 +3462,9 @@
           <w:ilvl w:val="1"/>
           <w:numId w:val="4"/>
         </w:numPr>
+        <w:rPr>
+          <w:rFonts w:hint="eastAsia"/>
+        </w:rPr>
       </w:pPr>
       <w:r>
         <w:rPr>
@@ -3283,6 +3503,9 @@
           <w:ilvl w:val="0"/>
           <w:numId w:val="4"/>
         </w:numPr>
+        <w:rPr>
+          <w:rFonts w:hint="eastAsia"/>
+        </w:rPr>
       </w:pPr>
       <w:r>
         <w:rPr>
@@ -3298,6 +3521,9 @@
           <w:ilvl w:val="1"/>
           <w:numId w:val="4"/>
         </w:numPr>
+        <w:rPr>
+          <w:rFonts w:hint="eastAsia"/>
+        </w:rPr>
       </w:pPr>
       <w:r>
         <w:rPr>
@@ -3342,6 +3568,9 @@
           <w:ilvl w:val="0"/>
           <w:numId w:val="4"/>
         </w:numPr>
+        <w:rPr>
+          <w:rFonts w:hint="eastAsia"/>
+        </w:rPr>
       </w:pPr>
       <w:r>
         <w:rPr>
@@ -3357,6 +3586,9 @@
           <w:ilvl w:val="1"/>
           <w:numId w:val="4"/>
         </w:numPr>
+        <w:rPr>
+          <w:rFonts w:hint="eastAsia"/>
+        </w:rPr>
       </w:pPr>
       <w:r>
         <w:rPr>
@@ -3403,6 +3635,9 @@
           <w:ilvl w:val="0"/>
           <w:numId w:val="4"/>
         </w:numPr>
+        <w:rPr>
+          <w:rFonts w:hint="eastAsia"/>
+        </w:rPr>
       </w:pPr>
       <w:r>
         <w:rPr>
@@ -3418,6 +3653,9 @@
           <w:ilvl w:val="1"/>
           <w:numId w:val="4"/>
         </w:numPr>
+        <w:rPr>
+          <w:rFonts w:hint="eastAsia"/>
+        </w:rPr>
       </w:pPr>
       <w:r>
         <w:rPr>
@@ -3456,6 +3694,9 @@
           <w:ilvl w:val="0"/>
           <w:numId w:val="4"/>
         </w:numPr>
+        <w:rPr>
+          <w:rFonts w:hint="eastAsia"/>
+        </w:rPr>
       </w:pPr>
       <w:r>
         <w:rPr>
@@ -3471,6 +3712,9 @@
           <w:ilvl w:val="1"/>
           <w:numId w:val="4"/>
         </w:numPr>
+        <w:rPr>
+          <w:rFonts w:hint="eastAsia"/>
+        </w:rPr>
       </w:pPr>
       <w:r>
         <w:rPr>
@@ -3503,6 +3747,9 @@
           <w:ilvl w:val="0"/>
           <w:numId w:val="4"/>
         </w:numPr>
+        <w:rPr>
+          <w:rFonts w:hint="eastAsia"/>
+        </w:rPr>
       </w:pPr>
       <w:r>
         <w:rPr>
@@ -3518,6 +3765,9 @@
           <w:ilvl w:val="1"/>
           <w:numId w:val="4"/>
         </w:numPr>
+        <w:rPr>
+          <w:rFonts w:hint="eastAsia"/>
+        </w:rPr>
       </w:pPr>
       <w:r>
         <w:rPr>
@@ -3553,12 +3803,16 @@
     <w:p>
       <w:pPr>
         <w:ind w:firstLine="420"/>
+        <w:rPr>
+          <w:rFonts w:hint="eastAsia"/>
+        </w:rPr>
       </w:pPr>
     </w:p>
     <w:p>
       <w:pPr>
         <w:outlineLvl w:val="1"/>
         <w:rPr>
+          <w:rFonts w:hint="eastAsia"/>
           <w:b/>
           <w:bCs/>
         </w:rPr>
@@ -3594,21 +3848,37 @@
         </w:rPr>
         <w:tab/>
       </w:r>
-      <w:r>
-        <w:rPr>
-          <w:b/>
-          <w:bCs/>
-        </w:rPr>
-        <w:t>郢书燕说</w:t>
-      </w:r>
-    </w:p>
-    <w:p>
+      <w:proofErr w:type="gramStart"/>
+      <w:r>
+        <w:rPr>
+          <w:b/>
+          <w:bCs/>
+        </w:rPr>
+        <w:t>郢</w:t>
+      </w:r>
+      <w:proofErr w:type="gramEnd"/>
+      <w:r>
+        <w:rPr>
+          <w:b/>
+          <w:bCs/>
+        </w:rPr>
+        <w:t>书燕说</w:t>
+      </w:r>
+    </w:p>
+    <w:p>
+      <w:pPr>
+        <w:rPr>
+          <w:rFonts w:hint="eastAsia"/>
+        </w:rPr>
+      </w:pPr>
       <w:r>
         <w:tab/>
       </w:r>
+      <w:proofErr w:type="gramStart"/>
       <w:r>
         <w:t>郢</w:t>
       </w:r>
+      <w:proofErr w:type="gramEnd"/>
       <w:r>
         <w:rPr>
           <w:rFonts w:hint="eastAsia"/>
@@ -3627,18 +3897,36 @@
         <w:rPr>
           <w:rFonts w:hint="eastAsia"/>
         </w:rPr>
-        <w:t>形容意思被曲解被误解，引申义是虽然意思被曲解，但是取得了好的结果。</w:t>
+        <w:t>形容意思被曲解被误解，引申义是虽然意思被曲解，</w:t>
+      </w:r>
+      <w:proofErr w:type="gramStart"/>
+      <w:r>
+        <w:rPr>
+          <w:rFonts w:hint="eastAsia"/>
+        </w:rPr>
+        <w:t>但是取得</w:t>
+      </w:r>
+      <w:proofErr w:type="gramEnd"/>
+      <w:r>
+        <w:rPr>
+          <w:rFonts w:hint="eastAsia"/>
+        </w:rPr>
+        <w:t>了好的结果。</w:t>
       </w:r>
     </w:p>
     <w:p>
       <w:pPr>
         <w:ind w:firstLine="420"/>
+        <w:rPr>
+          <w:rFonts w:hint="eastAsia"/>
+        </w:rPr>
       </w:pPr>
     </w:p>
     <w:p>
       <w:pPr>
         <w:outlineLvl w:val="1"/>
         <w:rPr>
+          <w:rFonts w:hint="eastAsia"/>
           <w:b/>
           <w:bCs/>
         </w:rPr>
@@ -3684,6 +3972,11 @@
       </w:r>
     </w:p>
     <w:p>
+      <w:pPr>
+        <w:rPr>
+          <w:rFonts w:hint="eastAsia"/>
+        </w:rPr>
+      </w:pPr>
       <w:r>
         <w:rPr>
           <w:b/>
@@ -3702,6 +3995,11 @@
       </w:r>
     </w:p>
     <w:p>
+      <w:pPr>
+        <w:rPr>
+          <w:rFonts w:hint="eastAsia"/>
+        </w:rPr>
+      </w:pPr>
       <w:r>
         <w:tab/>
       </w:r>
@@ -3726,6 +4024,9 @@
     <w:p>
       <w:pPr>
         <w:ind w:left="420" w:firstLine="420"/>
+        <w:rPr>
+          <w:rFonts w:hint="eastAsia"/>
+        </w:rPr>
       </w:pPr>
       <w:r>
         <w:rPr>
@@ -3747,6 +4048,11 @@
       </w:r>
     </w:p>
     <w:p>
+      <w:pPr>
+        <w:rPr>
+          <w:rFonts w:hint="eastAsia"/>
+        </w:rPr>
+      </w:pPr>
       <w:r>
         <w:tab/>
       </w:r>
@@ -3791,10 +4097,29 @@
         <w:rPr>
           <w:rFonts w:hint="eastAsia"/>
         </w:rPr>
-        <w:t>留下的印象浅，不持久</w:t>
-      </w:r>
-    </w:p>
-    <w:p>
+        <w:t>留下的印象浅，</w:t>
+      </w:r>
+      <w:proofErr w:type="gramStart"/>
+      <w:r>
+        <w:rPr>
+          <w:rFonts w:hint="eastAsia"/>
+        </w:rPr>
+        <w:t>不</w:t>
+      </w:r>
+      <w:proofErr w:type="gramEnd"/>
+      <w:r>
+        <w:rPr>
+          <w:rFonts w:hint="eastAsia"/>
+        </w:rPr>
+        <w:t>持久</w:t>
+      </w:r>
+    </w:p>
+    <w:p>
+      <w:pPr>
+        <w:rPr>
+          <w:rFonts w:hint="eastAsia"/>
+        </w:rPr>
+      </w:pPr>
       <w:r>
         <w:tab/>
       </w:r>
@@ -3813,6 +4138,7 @@
     <w:p>
       <w:pPr>
         <w:rPr>
+          <w:rFonts w:hint="eastAsia"/>
           <w:b/>
           <w:bCs/>
         </w:rPr>
@@ -3840,6 +4166,11 @@
       </w:r>
     </w:p>
     <w:p>
+      <w:pPr>
+        <w:rPr>
+          <w:rFonts w:hint="eastAsia"/>
+        </w:rPr>
+      </w:pPr>
       <w:r>
         <w:tab/>
       </w:r>
@@ -3863,7 +4194,35 @@
         <w:rPr>
           <w:rFonts w:hint="eastAsia"/>
         </w:rPr>
-        <w:t>提到了他读了很多书，但缺乏思考，用浮光掠影更好。如果浅尝则止的话，没有浮光掠影更符合没深入思考。如果最后一句是缺乏耐心，那填浅尝则止更好</w:t>
+        <w:t>提到了他读了很多书，但缺乏思考，用浮光掠影更好。如果浅尝则止的话，没有浮光掠影更</w:t>
+      </w:r>
+      <w:proofErr w:type="gramStart"/>
+      <w:r>
+        <w:rPr>
+          <w:rFonts w:hint="eastAsia"/>
+        </w:rPr>
+        <w:t>符合没</w:t>
+      </w:r>
+      <w:proofErr w:type="gramEnd"/>
+      <w:r>
+        <w:rPr>
+          <w:rFonts w:hint="eastAsia"/>
+        </w:rPr>
+        <w:t>深入思考。如果最后一句是缺乏耐心，</w:t>
+      </w:r>
+      <w:proofErr w:type="gramStart"/>
+      <w:r>
+        <w:rPr>
+          <w:rFonts w:hint="eastAsia"/>
+        </w:rPr>
+        <w:t>那填浅尝</w:t>
+      </w:r>
+      <w:proofErr w:type="gramEnd"/>
+      <w:r>
+        <w:rPr>
+          <w:rFonts w:hint="eastAsia"/>
+        </w:rPr>
+        <w:t>则止更好</w:t>
       </w:r>
     </w:p>
     <w:p>
@@ -3885,6 +4244,7 @@
       <w:pPr>
         <w:outlineLvl w:val="1"/>
         <w:rPr>
+          <w:rFonts w:hint="eastAsia"/>
           <w:b/>
           <w:bCs/>
         </w:rPr>
@@ -3922,6 +4282,11 @@
       </w:r>
     </w:p>
     <w:p>
+      <w:pPr>
+        <w:rPr>
+          <w:rFonts w:hint="eastAsia"/>
+        </w:rPr>
+      </w:pPr>
       <w:r>
         <w:tab/>
       </w:r>
@@ -3960,6 +4325,11 @@
       </w:r>
     </w:p>
     <w:p>
+      <w:pPr>
+        <w:rPr>
+          <w:rFonts w:hint="eastAsia"/>
+        </w:rPr>
+      </w:pPr>
       <w:r>
         <w:tab/>
       </w:r>
@@ -4032,23 +4402,28 @@
     <w:p>
       <w:pPr>
         <w:ind w:firstLine="420"/>
+        <w:rPr>
+          <w:rFonts w:hint="eastAsia"/>
+        </w:rPr>
       </w:pPr>
       <w:r>
         <w:tab/>
-      </w:r>
-      <w:r>
         <w:t>亲自去实践，努力地将自己提倡的理论或观念付诸行动</w:t>
       </w:r>
     </w:p>
     <w:p>
       <w:pPr>
         <w:ind w:firstLine="420"/>
+        <w:rPr>
+          <w:rFonts w:hint="eastAsia"/>
+        </w:rPr>
       </w:pPr>
     </w:p>
     <w:p>
       <w:pPr>
         <w:outlineLvl w:val="1"/>
         <w:rPr>
+          <w:rFonts w:hint="eastAsia"/>
           <w:b/>
           <w:bCs/>
         </w:rPr>
@@ -4098,6 +4473,14 @@
         </w:rPr>
         <w:t>风起云涌</w:t>
       </w:r>
+      <w:r>
+        <w:rPr>
+          <w:rFonts w:hint="eastAsia"/>
+          <w:b/>
+          <w:bCs/>
+        </w:rPr>
+        <w:t xml:space="preserve"> 风云变幻 风云突变</w:t>
+      </w:r>
     </w:p>
     <w:p>
       <w:pPr>
@@ -4110,7 +4493,61 @@
         <w:rPr>
           <w:rFonts w:hint="eastAsia"/>
         </w:rPr>
-        <w:t>蔚为大观</w:t>
+        <w:t>蔚为大观：</w:t>
+      </w:r>
+      <w:r>
+        <w:t>（草木）茂盛地生长，成为宏大的景象</w:t>
+      </w:r>
+      <w:r>
+        <w:rPr>
+          <w:rFonts w:hint="eastAsia"/>
+        </w:rPr>
+        <w:t xml:space="preserve">   蔚：草木茂盛的样子</w:t>
+      </w:r>
+    </w:p>
+    <w:p>
+      <w:pPr>
+        <w:ind w:firstLine="420"/>
+        <w:rPr>
+          <w:rFonts w:hint="eastAsia"/>
+        </w:rPr>
+      </w:pPr>
+      <w:r>
+        <w:tab/>
+      </w:r>
+      <w:r>
+        <w:t>形容事物</w:t>
+      </w:r>
+      <w:r>
+        <w:rPr>
+          <w:b/>
+          <w:bCs/>
+        </w:rPr>
+        <w:t>丰富多彩</w:t>
+      </w:r>
+      <w:r>
+        <w:t>，汇聚成一种</w:t>
+      </w:r>
+      <w:r>
+        <w:rPr>
+          <w:b/>
+          <w:bCs/>
+        </w:rPr>
+        <w:t>盛大壮丽的景象</w:t>
+      </w:r>
+      <w:r>
+        <w:t>。</w:t>
+      </w:r>
+    </w:p>
+    <w:p>
+      <w:pPr>
+        <w:ind w:firstLine="420"/>
+        <w:rPr>
+          <w:rFonts w:hint="eastAsia"/>
+        </w:rPr>
+      </w:pPr>
+      <w:r>
+        <w:t>蔚然成风</w:t>
       </w:r>
       <w:r>
         <w:rPr>
@@ -4119,25 +4556,7 @@
         <w:t>：</w:t>
       </w:r>
       <w:r>
-        <w:t>（草木）茂盛地生长，成为宏大的景象</w:t>
-      </w:r>
-      <w:r>
-        <w:rPr>
-          <w:rFonts w:hint="eastAsia"/>
-        </w:rPr>
-        <w:t xml:space="preserve">   </w:t>
-      </w:r>
-      <w:r>
-        <w:rPr>
-          <w:rFonts w:hint="eastAsia"/>
-        </w:rPr>
-        <w:t>蔚</w:t>
-      </w:r>
-      <w:r>
-        <w:rPr>
-          <w:rFonts w:hint="eastAsia"/>
-        </w:rPr>
-        <w:t>：草木茂盛的样子</w:t>
+        <w:t>（像草木一样）蓬勃地发展，形成了一种风气。</w:t>
       </w:r>
     </w:p>
     <w:p>
@@ -4151,24 +4570,14 @@
         <w:tab/>
       </w:r>
       <w:r>
-        <w:t>形容事物</w:t>
-      </w:r>
-      <w:r>
-        <w:rPr>
-          <w:b/>
-          <w:bCs/>
-        </w:rPr>
-        <w:t>丰富多彩</w:t>
-      </w:r>
-      <w:r>
-        <w:t>，汇聚成一种</w:t>
-      </w:r>
-      <w:r>
-        <w:rPr>
-          <w:b/>
-          <w:bCs/>
-        </w:rPr>
-        <w:t>盛大壮丽的景象</w:t>
+        <w:t>形容一件事情逐渐发展盛行，形成了一种</w:t>
+      </w:r>
+      <w:r>
+        <w:rPr>
+          <w:b/>
+          <w:bCs/>
+        </w:rPr>
+        <w:t>良好的社会风尚</w:t>
       </w:r>
       <w:r>
         <w:t>。</w:t>
@@ -4177,9 +4586,12 @@
     <w:p>
       <w:pPr>
         <w:ind w:firstLine="420"/>
-      </w:pPr>
-      <w:r>
-        <w:t>蔚然成风</w:t>
+        <w:rPr>
+          <w:rFonts w:hint="eastAsia"/>
+        </w:rPr>
+      </w:pPr>
+      <w:r>
+        <w:t>风靡一时</w:t>
       </w:r>
       <w:r>
         <w:rPr>
@@ -4188,7 +4600,27 @@
         <w:t>：</w:t>
       </w:r>
       <w:r>
-        <w:t>（像草木一样）蓬勃地发展，形成了一种风气。</w:t>
+        <w:t>像风吹倒草木一样，盛行于一个时期。</w:t>
+      </w:r>
+      <w:r>
+        <w:rPr>
+          <w:rFonts w:hint="eastAsia"/>
+        </w:rPr>
+        <w:t xml:space="preserve"> </w:t>
+      </w:r>
+      <w:proofErr w:type="gramStart"/>
+      <w:r>
+        <w:rPr>
+          <w:rFonts w:hint="eastAsia"/>
+        </w:rPr>
+        <w:t>靡</w:t>
+      </w:r>
+      <w:proofErr w:type="gramEnd"/>
+      <w:r>
+        <w:rPr>
+          <w:rFonts w:hint="eastAsia"/>
+        </w:rPr>
+        <w:t>：倒下</w:t>
       </w:r>
     </w:p>
     <w:p>
@@ -4202,25 +4634,33 @@
         <w:tab/>
       </w:r>
       <w:r>
-        <w:t>形容一件事情逐渐发展盛行，形成了一种</w:t>
-      </w:r>
-      <w:r>
-        <w:rPr>
-          <w:b/>
-          <w:bCs/>
-        </w:rPr>
-        <w:t>良好的社会风尚</w:t>
-      </w:r>
-      <w:r>
-        <w:t>。</w:t>
+        <w:t>形容某个</w:t>
+      </w:r>
+      <w:r>
+        <w:rPr>
+          <w:rFonts w:hint="eastAsia"/>
+        </w:rPr>
+        <w:t>东西</w:t>
+      </w:r>
+      <w:r>
+        <w:t>在一个时期内像风吹倒草木一样迅疾普遍</w:t>
+      </w:r>
+      <w:r>
+        <w:rPr>
+          <w:rFonts w:hint="eastAsia"/>
+        </w:rPr>
+        <w:t>的流行起来</w:t>
       </w:r>
     </w:p>
     <w:p>
       <w:pPr>
         <w:ind w:firstLine="420"/>
-      </w:pPr>
-      <w:r>
-        <w:t>风靡一时</w:t>
+        <w:rPr>
+          <w:rFonts w:hint="eastAsia"/>
+        </w:rPr>
+      </w:pPr>
+      <w:r>
+        <w:t>风起云涌</w:t>
       </w:r>
       <w:r>
         <w:rPr>
@@ -4229,42 +4669,378 @@
         <w:t>：</w:t>
       </w:r>
       <w:r>
-        <w:t>像风吹倒草木一样，盛行于一个时期。</w:t>
-      </w:r>
-      <w:r>
-        <w:rPr>
-          <w:rFonts w:hint="eastAsia"/>
-        </w:rPr>
-        <w:t xml:space="preserve"> 靡：倒下</w:t>
+        <w:t>大风</w:t>
+      </w:r>
+      <w:r>
+        <w:rPr>
+          <w:rFonts w:hint="eastAsia"/>
+        </w:rPr>
+        <w:t>刮</w:t>
+      </w:r>
+      <w:r>
+        <w:t>起，云层翻涌。</w:t>
+      </w:r>
+    </w:p>
+    <w:p>
+      <w:r>
+        <w:tab/>
+      </w:r>
+      <w:r>
+        <w:tab/>
+      </w:r>
+      <w:r>
+        <w:t>比喻</w:t>
+      </w:r>
+      <w:r>
+        <w:rPr>
+          <w:b/>
+          <w:bCs/>
+        </w:rPr>
+        <w:t>新生事物</w:t>
+      </w:r>
+      <w:r>
+        <w:t>相继兴起，</w:t>
+      </w:r>
+      <w:r>
+        <w:rPr>
+          <w:rFonts w:hint="eastAsia"/>
+          <w:b/>
+          <w:bCs/>
+        </w:rPr>
+        <w:t>蓬勃发展，</w:t>
+      </w:r>
+      <w:r>
+        <w:rPr>
+          <w:b/>
+          <w:bCs/>
+        </w:rPr>
+        <w:t>声势浩大</w:t>
+      </w:r>
+      <w:r>
+        <w:t>，发展迅猛。</w:t>
+      </w:r>
+    </w:p>
+    <w:p>
+      <w:r>
+        <w:tab/>
+      </w:r>
+      <w:r>
+        <w:rPr>
+          <w:rFonts w:hint="eastAsia"/>
+        </w:rPr>
+        <w:t>风云变幻：风和云变化不定，形容</w:t>
+      </w:r>
+      <w:r>
+        <w:rPr>
+          <w:rFonts w:hint="eastAsia"/>
+          <w:b/>
+          <w:bCs/>
+        </w:rPr>
+        <w:t>自然环境，社会局势变化</w:t>
+      </w:r>
+      <w:r>
+        <w:rPr>
+          <w:rFonts w:hint="eastAsia"/>
+          <w:b/>
+          <w:bCs/>
+        </w:rPr>
+        <w:t>不定，强调持续多变</w:t>
+      </w:r>
+    </w:p>
+    <w:p>
+      <w:pPr>
+        <w:rPr>
+          <w:rFonts w:hint="eastAsia"/>
+        </w:rPr>
+      </w:pPr>
+      <w:r>
+        <w:tab/>
+      </w:r>
+      <w:r>
+        <w:rPr>
+          <w:rFonts w:hint="eastAsia"/>
+        </w:rPr>
+        <w:t>风云突变：风和云突然发生变化，</w:t>
+      </w:r>
+      <w:r>
+        <w:rPr>
+          <w:rFonts w:hint="eastAsia"/>
+        </w:rPr>
+        <w:t>形容自然环境，社会局</w:t>
+      </w:r>
+      <w:proofErr w:type="gramStart"/>
+      <w:r>
+        <w:rPr>
+          <w:rFonts w:hint="eastAsia"/>
+        </w:rPr>
+        <w:t>势</w:t>
+      </w:r>
+      <w:r>
+        <w:rPr>
+          <w:rFonts w:hint="eastAsia"/>
+          <w:b/>
+          <w:bCs/>
+        </w:rPr>
+        <w:t>突然</w:t>
+      </w:r>
+      <w:proofErr w:type="gramEnd"/>
+      <w:r>
+        <w:rPr>
+          <w:rFonts w:hint="eastAsia"/>
+          <w:b/>
+          <w:bCs/>
+        </w:rPr>
+        <w:t>发生</w:t>
+      </w:r>
+      <w:r>
+        <w:rPr>
+          <w:rFonts w:hint="eastAsia"/>
+          <w:b/>
+          <w:bCs/>
+        </w:rPr>
+        <w:t>变化</w:t>
+      </w:r>
+    </w:p>
+    <w:p>
+      <w:pPr>
+        <w:rPr>
+          <w:rFonts w:hint="eastAsia"/>
+        </w:rPr>
+      </w:pPr>
+      <w:r>
+        <w:rPr>
+          <w:rFonts w:hint="eastAsia"/>
+        </w:rPr>
+        <w:t xml:space="preserve">  </w:t>
+      </w:r>
+      <w:r>
+        <w:rPr>
+          <w:rFonts w:hint="eastAsia"/>
+        </w:rPr>
+        <w:t>改革开放以来，各类民营企业如雨后春笋般________，极大地推动了经济发展。</w:t>
+      </w:r>
+    </w:p>
+    <w:p>
+      <w:pPr>
+        <w:ind w:firstLineChars="100" w:firstLine="210"/>
+        <w:rPr>
+          <w:rFonts w:hint="eastAsia"/>
+        </w:rPr>
+      </w:pPr>
+      <w:r>
+        <w:rPr>
+          <w:rFonts w:hint="eastAsia"/>
+        </w:rPr>
+        <w:t>在人工智能技术________的时代，我们每个人都面临着机遇与挑战。</w:t>
+      </w:r>
+    </w:p>
+    <w:p>
+      <w:pPr>
+        <w:ind w:firstLineChars="100" w:firstLine="210"/>
+        <w:rPr>
+          <w:rFonts w:hint="eastAsia"/>
+        </w:rPr>
+      </w:pPr>
+      <w:r>
+        <w:rPr>
+          <w:rFonts w:hint="eastAsia"/>
+        </w:rPr>
+        <w:t>二十世纪初，世界范围内反殖民主义的民族独立运动________，势不可挡。</w:t>
+      </w:r>
+    </w:p>
+    <w:p>
+      <w:pPr>
+        <w:rPr>
+          <w:rFonts w:hint="eastAsia"/>
+        </w:rPr>
+      </w:pPr>
+      <w:r>
+        <w:rPr>
+          <w:rFonts w:hint="eastAsia"/>
+        </w:rPr>
+        <w:t xml:space="preserve">  全是风起云涌</w:t>
+      </w:r>
+    </w:p>
+    <w:p>
+      <w:pPr>
+        <w:rPr>
+          <w:b/>
+          <w:bCs/>
+        </w:rPr>
+      </w:pPr>
+    </w:p>
+    <w:p>
+      <w:pPr>
+        <w:outlineLvl w:val="1"/>
+        <w:rPr>
+          <w:b/>
+          <w:bCs/>
+        </w:rPr>
+      </w:pPr>
+      <w:r>
+        <w:rPr>
+          <w:rFonts w:hint="eastAsia"/>
+          <w:b/>
+          <w:bCs/>
+        </w:rPr>
+        <w:lastRenderedPageBreak/>
+        <w:t>32. 爆发 迸发</w:t>
+      </w:r>
+    </w:p>
+    <w:p>
+      <w:r>
+        <w:rPr>
+          <w:rFonts w:hint="eastAsia"/>
+          <w:b/>
+          <w:bCs/>
+        </w:rPr>
+        <w:t>爆发</w:t>
+      </w:r>
+      <w:r>
+        <w:rPr>
+          <w:rFonts w:hint="eastAsia"/>
+        </w:rPr>
+        <w:t>：强调外部，一般是</w:t>
+      </w:r>
+      <w:r>
+        <w:rPr>
+          <w:rFonts w:hint="eastAsia"/>
+          <w:b/>
+          <w:bCs/>
+        </w:rPr>
+        <w:t>客观事物</w:t>
+      </w:r>
+    </w:p>
+    <w:p>
+      <w:r>
+        <w:rPr>
+          <w:rFonts w:hint="eastAsia"/>
+          <w:b/>
+          <w:bCs/>
+        </w:rPr>
+        <w:t>迸发</w:t>
+      </w:r>
+      <w:r>
+        <w:rPr>
+          <w:rFonts w:hint="eastAsia"/>
+        </w:rPr>
+        <w:t>：强调由内而外，一般是</w:t>
+      </w:r>
+      <w:r>
+        <w:rPr>
+          <w:rFonts w:hint="eastAsia"/>
+          <w:b/>
+          <w:bCs/>
+        </w:rPr>
+        <w:t>主观情感</w:t>
+      </w:r>
+    </w:p>
+    <w:p>
+      <w:r>
+        <w:tab/>
+      </w:r>
+      <w:r>
+        <w:rPr>
+          <w:rFonts w:hint="eastAsia"/>
+        </w:rPr>
+        <w:t>爆发出激烈的掌声：侧重掌声突然且响亮</w:t>
       </w:r>
     </w:p>
     <w:p>
       <w:pPr>
         <w:ind w:firstLine="420"/>
-        <w:rPr>
-          <w:rFonts w:hint="eastAsia"/>
-        </w:rPr>
-      </w:pPr>
+      </w:pPr>
+      <w:r>
+        <w:rPr>
+          <w:rFonts w:hint="eastAsia"/>
+        </w:rPr>
+        <w:t>迸发出激烈的掌声：侧重掌声从人群中某个点集中冒出</w:t>
+      </w:r>
+    </w:p>
+    <w:p>
       <w:r>
         <w:tab/>
       </w:r>
       <w:r>
-        <w:t>形容某个</w:t>
-      </w:r>
-      <w:r>
-        <w:rPr>
-          <w:rFonts w:hint="eastAsia"/>
-        </w:rPr>
-        <w:t>东西</w:t>
-      </w:r>
-      <w:r>
-        <w:t>在一个时期内像风吹倒草木一样迅疾普遍</w:t>
-      </w:r>
-      <w:r>
-        <w:rPr>
-          <w:rFonts w:hint="eastAsia"/>
-        </w:rPr>
-        <w:t>的流行起来</w:t>
+        <w:rPr>
+          <w:rFonts w:hint="eastAsia"/>
+        </w:rPr>
+        <w:t>迸发出泪水，迸发出灵感</w:t>
+      </w:r>
+      <w:r>
+        <w:rPr>
+          <w:rFonts w:hint="eastAsia"/>
+        </w:rPr>
+        <w:t>，迸发力量</w:t>
+      </w:r>
+    </w:p>
+    <w:p>
+      <w:r>
+        <w:tab/>
+      </w:r>
+      <w:r>
+        <w:rPr>
+          <w:rFonts w:hint="eastAsia"/>
+        </w:rPr>
+        <w:t>爆发冲突，爆发战争</w:t>
+      </w:r>
+    </w:p>
+    <w:p/>
+    <w:p>
+      <w:pPr>
+        <w:outlineLvl w:val="1"/>
+        <w:rPr>
+          <w:b/>
+          <w:bCs/>
+        </w:rPr>
+      </w:pPr>
+      <w:r>
+        <w:rPr>
+          <w:rFonts w:hint="eastAsia"/>
+          <w:b/>
+          <w:bCs/>
+        </w:rPr>
+        <w:t>3</w:t>
+      </w:r>
+      <w:r>
+        <w:rPr>
+          <w:rFonts w:hint="eastAsia"/>
+          <w:b/>
+          <w:bCs/>
+        </w:rPr>
+        <w:t>3</w:t>
+      </w:r>
+      <w:r>
+        <w:rPr>
+          <w:rFonts w:hint="eastAsia"/>
+          <w:b/>
+          <w:bCs/>
+        </w:rPr>
+        <w:t xml:space="preserve">. </w:t>
+      </w:r>
+      <w:r>
+        <w:rPr>
+          <w:rFonts w:hint="eastAsia"/>
+          <w:b/>
+          <w:bCs/>
+        </w:rPr>
+        <w:t xml:space="preserve">司空见惯 </w:t>
+      </w:r>
+      <w:r>
+        <w:rPr>
+          <w:rFonts w:hint="eastAsia"/>
+          <w:b/>
+          <w:bCs/>
+        </w:rPr>
+        <w:t>人云亦云</w:t>
+      </w:r>
+      <w:r>
+        <w:rPr>
+          <w:rFonts w:hint="eastAsia"/>
+          <w:b/>
+          <w:bCs/>
+        </w:rPr>
+        <w:t xml:space="preserve"> 妇孺皆知 拾人牙慧</w:t>
       </w:r>
     </w:p>
     <w:p>
@@ -4275,28 +5051,37 @@
         </w:rPr>
       </w:pPr>
       <w:r>
-        <w:t>风起云涌</w:t>
-      </w:r>
-      <w:r>
-        <w:rPr>
-          <w:rFonts w:hint="eastAsia"/>
-        </w:rPr>
-        <w:t>：</w:t>
-      </w:r>
-      <w:r>
-        <w:t>大风</w:t>
-      </w:r>
-      <w:r>
-        <w:rPr>
-          <w:rFonts w:hint="eastAsia"/>
-        </w:rPr>
-        <w:t>刮</w:t>
-      </w:r>
-      <w:r>
-        <w:t>起，云层翻涌。</w:t>
-      </w:r>
-    </w:p>
-    <w:p>
+        <w:rPr>
+          <w:rFonts w:hint="eastAsia"/>
+        </w:rPr>
+        <w:t>司空见惯</w:t>
+      </w:r>
+      <w:r>
+        <w:rPr>
+          <w:rFonts w:hint="eastAsia"/>
+        </w:rPr>
+        <w:t>:：某事常见，不足为奇    强调常见，不奇怪</w:t>
+      </w:r>
+    </w:p>
+    <w:p>
+      <w:pPr>
+        <w:ind w:firstLine="420"/>
+        <w:rPr>
+          <w:rFonts w:hint="eastAsia"/>
+        </w:rPr>
+      </w:pPr>
+      <w:r>
+        <w:rPr>
+          <w:rFonts w:hint="eastAsia"/>
+        </w:rPr>
+        <w:t>人云亦云</w:t>
+      </w:r>
+      <w:r>
+        <w:rPr>
+          <w:rFonts w:hint="eastAsia"/>
+        </w:rPr>
+        <w:t>：别人说啥你就说啥</w:t>
+      </w:r>
       <w:r>
         <w:tab/>
       </w:r>
@@ -4304,97 +5089,146 @@
         <w:tab/>
       </w:r>
       <w:r>
-        <w:t>比喻</w:t>
-      </w:r>
-      <w:r>
-        <w:rPr>
-          <w:b/>
-          <w:bCs/>
-        </w:rPr>
-        <w:t>新生事物</w:t>
-      </w:r>
-      <w:r>
-        <w:t>相继兴起，</w:t>
-      </w:r>
-      <w:r>
-        <w:rPr>
-          <w:rFonts w:hint="eastAsia"/>
-          <w:b/>
-          <w:bCs/>
-        </w:rPr>
-        <w:t>蓬勃发展，</w:t>
-      </w:r>
-      <w:r>
-        <w:rPr>
-          <w:b/>
-          <w:bCs/>
-        </w:rPr>
-        <w:t>声势浩大</w:t>
-      </w:r>
-      <w:r>
-        <w:t>，发展迅猛。</w:t>
-      </w:r>
-    </w:p>
-    <w:p>
-      <w:r>
-        <w:rPr>
-          <w:rFonts w:hint="eastAsia"/>
-        </w:rPr>
-        <w:t>例题：</w:t>
-      </w:r>
-    </w:p>
-    <w:p>
-      <w:pPr>
-        <w:rPr>
-          <w:rFonts w:hint="eastAsia"/>
-        </w:rPr>
-      </w:pPr>
-      <w:r>
-        <w:rPr>
-          <w:rFonts w:hint="eastAsia"/>
-        </w:rPr>
-        <w:t xml:space="preserve">  </w:t>
-      </w:r>
-      <w:r>
-        <w:rPr>
-          <w:rFonts w:hint="eastAsia"/>
-        </w:rPr>
-        <w:t>改革开放以来，各类民营企业如雨后春笋般________，极大地推动了经济发展。</w:t>
-      </w:r>
-    </w:p>
-    <w:p>
-      <w:pPr>
-        <w:ind w:firstLineChars="100" w:firstLine="210"/>
-      </w:pPr>
-      <w:r>
-        <w:rPr>
-          <w:rFonts w:hint="eastAsia"/>
-        </w:rPr>
-        <w:t>在人工智能技术________的时代，我们每个人都面临着机遇与挑战。</w:t>
-      </w:r>
-    </w:p>
-    <w:p>
-      <w:pPr>
-        <w:ind w:firstLineChars="100" w:firstLine="210"/>
-      </w:pPr>
-      <w:r>
-        <w:rPr>
-          <w:rFonts w:hint="eastAsia"/>
-        </w:rPr>
-        <w:t>二十世纪初，世界范围内反殖民主义的民族独立运动________，势不可挡。</w:t>
-      </w:r>
-    </w:p>
-    <w:p>
-      <w:pPr>
-        <w:rPr>
-          <w:rFonts w:hint="eastAsia"/>
-        </w:rPr>
-      </w:pPr>
-      <w:r>
-        <w:rPr>
-          <w:rFonts w:hint="eastAsia"/>
-        </w:rPr>
-        <w:t xml:space="preserve">  全是风起云涌</w:t>
+        <w:rPr>
+          <w:rFonts w:hint="eastAsia"/>
+        </w:rPr>
+        <w:t>强调无主见，盲从</w:t>
+      </w:r>
+    </w:p>
+    <w:p>
+      <w:pPr>
+        <w:ind w:firstLine="420"/>
+        <w:rPr>
+          <w:rFonts w:hint="eastAsia"/>
+        </w:rPr>
+      </w:pPr>
+      <w:r>
+        <w:rPr>
+          <w:rFonts w:hint="eastAsia"/>
+        </w:rPr>
+        <w:t>妇孺皆知</w:t>
+      </w:r>
+      <w:r>
+        <w:rPr>
+          <w:rFonts w:hint="eastAsia"/>
+        </w:rPr>
+        <w:t>：妇女小孩都知道。</w:t>
+      </w:r>
+      <w:r>
+        <w:tab/>
+      </w:r>
+      <w:r>
+        <w:tab/>
+      </w:r>
+      <w:r>
+        <w:rPr>
+          <w:rFonts w:hint="eastAsia"/>
+        </w:rPr>
+        <w:t>强调普及性，一般是知识和信息</w:t>
+      </w:r>
+    </w:p>
+    <w:p>
+      <w:pPr>
+        <w:ind w:firstLine="420"/>
+        <w:rPr>
+          <w:rFonts w:hint="eastAsia"/>
+        </w:rPr>
+      </w:pPr>
+      <w:r>
+        <w:rPr>
+          <w:rFonts w:hint="eastAsia"/>
+        </w:rPr>
+        <w:t>拾人牙慧</w:t>
+      </w:r>
+      <w:r>
+        <w:rPr>
+          <w:rFonts w:hint="eastAsia"/>
+        </w:rPr>
+        <w:t>：拾取别人说过</w:t>
+      </w:r>
+      <w:proofErr w:type="gramStart"/>
+      <w:r>
+        <w:rPr>
+          <w:rFonts w:hint="eastAsia"/>
+        </w:rPr>
+        <w:t>的慧语</w:t>
+      </w:r>
+      <w:proofErr w:type="gramEnd"/>
+      <w:r>
+        <w:tab/>
+      </w:r>
+      <w:r>
+        <w:rPr>
+          <w:rFonts w:hint="eastAsia"/>
+        </w:rPr>
+        <w:t>强调抄袭</w:t>
+      </w:r>
+    </w:p>
+    <w:p/>
+    <w:p>
+      <w:pPr>
+        <w:outlineLvl w:val="1"/>
+        <w:rPr>
+          <w:b/>
+          <w:bCs/>
+        </w:rPr>
+      </w:pPr>
+      <w:r>
+        <w:rPr>
+          <w:rFonts w:hint="eastAsia"/>
+          <w:b/>
+          <w:bCs/>
+        </w:rPr>
+        <w:t>34. 鱼目混珠 鱼龙混杂 泥沙俱下 以假乱真</w:t>
+      </w:r>
+    </w:p>
+    <w:p>
+      <w:r>
+        <w:tab/>
+      </w:r>
+      <w:r>
+        <w:rPr>
+          <w:rFonts w:hint="eastAsia"/>
+        </w:rPr>
+        <w:t>鱼目混珠：用鱼的眼睛冒充珍珠，强调冒充</w:t>
+      </w:r>
+    </w:p>
+    <w:p>
+      <w:r>
+        <w:tab/>
+      </w:r>
+      <w:r>
+        <w:rPr>
+          <w:rFonts w:hint="eastAsia"/>
+        </w:rPr>
+        <w:t>以假乱真：用假的冒充真的，强调仿真度高</w:t>
+      </w:r>
+    </w:p>
+    <w:p>
+      <w:r>
+        <w:tab/>
+      </w:r>
+      <w:r>
+        <w:rPr>
+          <w:rFonts w:hint="eastAsia"/>
+        </w:rPr>
+        <w:t>鱼龙混杂：好的坏的混在一起，侧重人或人群</w:t>
+      </w:r>
+    </w:p>
+    <w:p>
+      <w:pPr>
+        <w:rPr>
+          <w:rFonts w:hint="eastAsia"/>
+        </w:rPr>
+      </w:pPr>
+      <w:r>
+        <w:tab/>
+      </w:r>
+      <w:r>
+        <w:rPr>
+          <w:rFonts w:hint="eastAsia"/>
+        </w:rPr>
+        <w:t>泥沙俱下：泥土沙子一起流下，人和事都可用</w:t>
       </w:r>
     </w:p>
     <w:p>
@@ -4419,7 +5253,6 @@
           <w:sz w:val="24"/>
           <w:szCs w:val="28"/>
         </w:rPr>
-        <w:lastRenderedPageBreak/>
         <w:t>二、</w:t>
       </w:r>
       <w:r>
@@ -4656,7 +5489,14 @@
         <w:rPr>
           <w:rFonts w:hint="eastAsia"/>
         </w:rPr>
-        <w:t>着眼农民，涵盖农村，实现城乡基础设施一体化和公共服务均等化，促进经济社会发展，实现共同富裕。</w:t>
+        <w:t>着眼农民，涵盖农村，实现城乡基础设施一体化和公共服务均等化，促进经济社会发展，实</w:t>
+      </w:r>
+      <w:r>
+        <w:rPr>
+          <w:rFonts w:hint="eastAsia"/>
+        </w:rPr>
+        <w:lastRenderedPageBreak/>
+        <w:t>现共同富裕。</w:t>
       </w:r>
     </w:p>
     <w:p>
@@ -5890,7 +6730,7 @@
   <w:style w:type="paragraph" w:default="1" w:styleId="a">
     <w:name w:val="Normal"/>
     <w:qFormat/>
-    <w:rsid w:val="006B308D"/>
+    <w:rsid w:val="00A83BCA"/>
     <w:pPr>
       <w:widowControl w:val="0"/>
       <w:jc w:val="both"/>
@@ -5899,6 +6739,7 @@
   <w:style w:type="character" w:default="1" w:styleId="a0">
     <w:name w:val="Default Paragraph Font"/>
     <w:uiPriority w:val="1"/>
+    <w:semiHidden/>
     <w:unhideWhenUsed/>
   </w:style>
   <w:style w:type="table" w:default="1" w:styleId="a1">

--- a/考公/难点词语.docx
+++ b/考公/难点词语.docx
@@ -1,13 +1,12 @@
 
 <file path=word/document.xml><?xml version="1.0" encoding="utf-8"?>
-<w:document xmlns:wpc="http://schemas.microsoft.com/office/word/2010/wordprocessingCanvas" xmlns:cx="http://schemas.microsoft.com/office/drawing/2014/chartex" xmlns:cx1="http://schemas.microsoft.com/office/drawing/2015/9/8/chartex" xmlns:cx2="http://schemas.microsoft.com/office/drawing/2015/10/21/chartex" xmlns:cx3="http://schemas.microsoft.com/office/drawing/2016/5/9/chartex" xmlns:cx4="http://schemas.microsoft.com/office/drawing/2016/5/10/chartex" xmlns:cx5="http://schemas.microsoft.com/office/drawing/2016/5/11/chartex" xmlns:cx6="http://schemas.microsoft.com/office/drawing/2016/5/12/chartex" xmlns:cx7="http://schemas.microsoft.com/office/drawing/2016/5/13/chartex" xmlns:cx8="http://schemas.microsoft.com/office/drawing/2016/5/14/chartex" xmlns:mc="http://schemas.openxmlformats.org/markup-compatibility/2006" xmlns:aink="http://schemas.microsoft.com/office/drawing/2016/ink" xmlns:am3d="http://schemas.microsoft.com/office/drawing/2017/model3d" xmlns:o="urn:schemas-microsoft-com:office:office" xmlns:oel="http://schemas.microsoft.com/office/2019/extlst" xmlns:r="http://schemas.openxmlformats.org/officeDocument/2006/relationships" xmlns:m="http://schemas.openxmlformats.org/officeDocument/2006/math" xmlns:v="urn:schemas-microsoft-com:vml" xmlns:wp14="http://schemas.microsoft.com/office/word/2010/wordprocessingDrawing" xmlns:wp="http://schemas.openxmlformats.org/drawingml/2006/wordprocessingDrawing" xmlns:w10="urn:schemas-microsoft-com:office:word" xmlns:w="http://schemas.openxmlformats.org/wordprocessingml/2006/main" xmlns:w14="http://schemas.microsoft.com/office/word/2010/wordml" xmlns:w15="http://schemas.microsoft.com/office/word/2012/wordml" xmlns:w16cex="http://schemas.microsoft.com/office/word/2018/wordml/cex" xmlns:w16cid="http://schemas.microsoft.com/office/word/2016/wordml/cid" xmlns:w16="http://schemas.microsoft.com/office/word/2018/wordml" xmlns:w16du="http://schemas.microsoft.com/office/word/2023/wordml/word16du" xmlns:w16sdtdh="http://schemas.microsoft.com/office/word/2020/wordml/sdtdatahash" xmlns:w16sdtfl="http://schemas.microsoft.com/office/word/2024/wordml/sdtformatlock" xmlns:w16se="http://schemas.microsoft.com/office/word/2015/wordml/symex" xmlns:wpg="http://schemas.microsoft.com/office/word/2010/wordprocessingGroup" xmlns:wpi="http://schemas.microsoft.com/office/word/2010/wordprocessingInk" xmlns:wne="http://schemas.microsoft.com/office/word/2006/wordml" xmlns:wps="http://schemas.microsoft.com/office/word/2010/wordprocessingShape" mc:Ignorable="w14 w15 w16se w16cid w16 w16cex w16sdtdh w16sdtfl w16du wp14">
+<w:document xmlns:wpc="http://schemas.microsoft.com/office/word/2010/wordprocessingCanvas" xmlns:cx="http://schemas.microsoft.com/office/drawing/2014/chartex" xmlns:cx1="http://schemas.microsoft.com/office/drawing/2015/9/8/chartex" xmlns:cx2="http://schemas.microsoft.com/office/drawing/2015/10/21/chartex" xmlns:cx3="http://schemas.microsoft.com/office/drawing/2016/5/9/chartex" xmlns:cx4="http://schemas.microsoft.com/office/drawing/2016/5/10/chartex" xmlns:cx5="http://schemas.microsoft.com/office/drawing/2016/5/11/chartex" xmlns:cx6="http://schemas.microsoft.com/office/drawing/2016/5/12/chartex" xmlns:cx7="http://schemas.microsoft.com/office/drawing/2016/5/13/chartex" xmlns:cx8="http://schemas.microsoft.com/office/drawing/2016/5/14/chartex" xmlns:mc="http://schemas.openxmlformats.org/markup-compatibility/2006" xmlns:aink="http://schemas.microsoft.com/office/drawing/2016/ink" xmlns:am3d="http://schemas.microsoft.com/office/drawing/2017/model3d" xmlns:o="urn:schemas-microsoft-com:office:office" xmlns:r="http://schemas.openxmlformats.org/officeDocument/2006/relationships" xmlns:m="http://schemas.openxmlformats.org/officeDocument/2006/math" xmlns:v="urn:schemas-microsoft-com:vml" xmlns:wp14="http://schemas.microsoft.com/office/word/2010/wordprocessingDrawing" xmlns:wp="http://schemas.openxmlformats.org/drawingml/2006/wordprocessingDrawing" xmlns:w10="urn:schemas-microsoft-com:office:word" xmlns:w="http://schemas.openxmlformats.org/wordprocessingml/2006/main" xmlns:w14="http://schemas.microsoft.com/office/word/2010/wordml" xmlns:w15="http://schemas.microsoft.com/office/word/2012/wordml" xmlns:w16cex="http://schemas.microsoft.com/office/word/2018/wordml/cex" xmlns:w16cid="http://schemas.microsoft.com/office/word/2016/wordml/cid" xmlns:w16="http://schemas.microsoft.com/office/word/2018/wordml" xmlns:w16sdtdh="http://schemas.microsoft.com/office/word/2020/wordml/sdtdatahash" xmlns:w16se="http://schemas.microsoft.com/office/word/2015/wordml/symex" xmlns:wpg="http://schemas.microsoft.com/office/word/2010/wordprocessingGroup" xmlns:wpi="http://schemas.microsoft.com/office/word/2010/wordprocessingInk" xmlns:wne="http://schemas.microsoft.com/office/word/2006/wordml" xmlns:wps="http://schemas.microsoft.com/office/word/2010/wordprocessingShape" mc:Ignorable="w14 w15 w16se w16cid w16 w16cex w16sdtdh wp14">
   <w:body>
     <w:p>
       <w:pPr>
         <w:pStyle w:val="a7"/>
         <w:spacing w:beforeLines="1600" w:before="4992" w:afterLines="2500" w:after="7800"/>
         <w:rPr>
-          <w:rFonts w:hint="eastAsia"/>
           <w:b/>
           <w:bCs/>
           <w:sz w:val="72"/>
@@ -29,7 +28,6 @@
       <w:pPr>
         <w:outlineLvl w:val="0"/>
         <w:rPr>
-          <w:rFonts w:hint="eastAsia"/>
           <w:b/>
           <w:bCs/>
           <w:sz w:val="36"/>
@@ -48,18 +46,11 @@
         <w:t>一、逻辑填空</w:t>
       </w:r>
     </w:p>
-    <w:p>
-      <w:pPr>
-        <w:rPr>
-          <w:rFonts w:hint="eastAsia"/>
-        </w:rPr>
-      </w:pPr>
-    </w:p>
+    <w:p/>
     <w:p>
       <w:pPr>
         <w:outlineLvl w:val="1"/>
         <w:rPr>
-          <w:rFonts w:hint="eastAsia"/>
           <w:b/>
           <w:bCs/>
         </w:rPr>
@@ -96,11 +87,6 @@
       </w:r>
     </w:p>
     <w:p>
-      <w:pPr>
-        <w:rPr>
-          <w:rFonts w:hint="eastAsia"/>
-        </w:rPr>
-      </w:pPr>
       <w:r>
         <w:rPr>
           <w:rFonts w:hint="eastAsia"/>
@@ -108,18 +94,11 @@
         <w:t>把握机遇，抓住机遇。把握感觉在抓住的基础上，带了点掌控的意思，在抓住的基础上更多的利用、和控制未来的走向</w:t>
       </w:r>
     </w:p>
-    <w:p>
-      <w:pPr>
-        <w:rPr>
-          <w:rFonts w:hint="eastAsia"/>
-        </w:rPr>
-      </w:pPr>
-    </w:p>
+    <w:p/>
     <w:p>
       <w:pPr>
         <w:outlineLvl w:val="1"/>
         <w:rPr>
-          <w:rFonts w:hint="eastAsia"/>
           <w:b/>
           <w:bCs/>
         </w:rPr>
@@ -149,11 +128,6 @@
       </w:r>
     </w:p>
     <w:p>
-      <w:pPr>
-        <w:rPr>
-          <w:rFonts w:hint="eastAsia"/>
-        </w:rPr>
-      </w:pPr>
       <w:r>
         <w:rPr>
           <w:rFonts w:hint="eastAsia"/>
@@ -162,11 +136,6 @@
       </w:r>
     </w:p>
     <w:p>
-      <w:pPr>
-        <w:rPr>
-          <w:rFonts w:hint="eastAsia"/>
-        </w:rPr>
-      </w:pPr>
       <w:r>
         <w:rPr>
           <w:rFonts w:hint="eastAsia"/>
@@ -175,11 +144,6 @@
       </w:r>
     </w:p>
     <w:p>
-      <w:pPr>
-        <w:rPr>
-          <w:rFonts w:hint="eastAsia"/>
-        </w:rPr>
-      </w:pPr>
       <w:r>
         <w:rPr>
           <w:rFonts w:hint="eastAsia"/>
@@ -188,11 +152,6 @@
       </w:r>
     </w:p>
     <w:p>
-      <w:pPr>
-        <w:rPr>
-          <w:rFonts w:hint="eastAsia"/>
-        </w:rPr>
-      </w:pPr>
       <w:r>
         <w:rPr>
           <w:rFonts w:hint="eastAsia"/>
@@ -200,18 +159,11 @@
         <w:t>孕育带点积极的意思</w:t>
       </w:r>
     </w:p>
-    <w:p>
-      <w:pPr>
-        <w:rPr>
-          <w:rFonts w:hint="eastAsia"/>
-        </w:rPr>
-      </w:pPr>
-    </w:p>
+    <w:p/>
     <w:p>
       <w:pPr>
         <w:outlineLvl w:val="1"/>
         <w:rPr>
-          <w:rFonts w:hint="eastAsia"/>
           <w:b/>
           <w:bCs/>
         </w:rPr>
@@ -248,32 +200,14 @@
       </w:r>
     </w:p>
     <w:p>
-      <w:pPr>
-        <w:rPr>
-          <w:rFonts w:hint="eastAsia"/>
-        </w:rPr>
-      </w:pPr>
-      <w:proofErr w:type="gramStart"/>
-      <w:r>
-        <w:rPr>
-          <w:rFonts w:hint="eastAsia"/>
-        </w:rPr>
-        <w:t>象征指</w:t>
-      </w:r>
-      <w:proofErr w:type="gramEnd"/>
-      <w:r>
-        <w:rPr>
-          <w:rFonts w:hint="eastAsia"/>
-        </w:rPr>
-        <w:t>的是用具体事物表现某些抽象意义，如玫瑰花象征着爱情</w:t>
-      </w:r>
-    </w:p>
-    <w:p>
-      <w:pPr>
-        <w:rPr>
-          <w:rFonts w:hint="eastAsia"/>
-        </w:rPr>
-      </w:pPr>
+      <w:r>
+        <w:rPr>
+          <w:rFonts w:hint="eastAsia"/>
+        </w:rPr>
+        <w:t>象征指的是用具体事物表现某些抽象意义，如玫瑰花象征着爱情</w:t>
+      </w:r>
+    </w:p>
+    <w:p>
       <w:r>
         <w:rPr>
           <w:rFonts w:hint="eastAsia"/>
@@ -281,18 +215,11 @@
         <w:t>人名或什么的名字一般不能说象征着啥，一般是寄寓着啥，寓意是啥</w:t>
       </w:r>
     </w:p>
-    <w:p>
-      <w:pPr>
-        <w:rPr>
-          <w:rFonts w:hint="eastAsia"/>
-        </w:rPr>
-      </w:pPr>
-    </w:p>
+    <w:p/>
     <w:p>
       <w:pPr>
         <w:outlineLvl w:val="1"/>
         <w:rPr>
-          <w:rFonts w:hint="eastAsia"/>
           <w:b/>
           <w:bCs/>
         </w:rPr>
@@ -322,11 +249,6 @@
       </w:r>
     </w:p>
     <w:p>
-      <w:pPr>
-        <w:rPr>
-          <w:rFonts w:hint="eastAsia"/>
-        </w:rPr>
-      </w:pPr>
       <w:r>
         <w:rPr>
           <w:rFonts w:hint="eastAsia"/>
@@ -335,11 +257,6 @@
       </w:r>
     </w:p>
     <w:p>
-      <w:pPr>
-        <w:rPr>
-          <w:rFonts w:hint="eastAsia"/>
-        </w:rPr>
-      </w:pPr>
       <w:r>
         <w:rPr>
           <w:rFonts w:hint="eastAsia"/>
@@ -348,11 +265,6 @@
       </w:r>
     </w:p>
     <w:p>
-      <w:pPr>
-        <w:rPr>
-          <w:rFonts w:hint="eastAsia"/>
-        </w:rPr>
-      </w:pPr>
       <w:r>
         <w:rPr>
           <w:rFonts w:hint="eastAsia"/>
@@ -360,18 +272,11 @@
         <w:t>权力是针对他人的，我能让你做什么</w:t>
       </w:r>
     </w:p>
-    <w:p>
-      <w:pPr>
-        <w:rPr>
-          <w:rFonts w:hint="eastAsia"/>
-        </w:rPr>
-      </w:pPr>
-    </w:p>
+    <w:p/>
     <w:p>
       <w:pPr>
         <w:outlineLvl w:val="1"/>
         <w:rPr>
-          <w:rFonts w:hint="eastAsia"/>
           <w:b/>
           <w:bCs/>
         </w:rPr>
@@ -401,11 +306,6 @@
       </w:r>
     </w:p>
     <w:p>
-      <w:pPr>
-        <w:rPr>
-          <w:rFonts w:hint="eastAsia"/>
-        </w:rPr>
-      </w:pPr>
       <w:r>
         <w:rPr>
           <w:rFonts w:hint="eastAsia"/>
@@ -413,18 +313,11 @@
         <w:t>蕴含着的意义</w:t>
       </w:r>
     </w:p>
-    <w:p>
-      <w:pPr>
-        <w:rPr>
-          <w:rFonts w:hint="eastAsia"/>
-        </w:rPr>
-      </w:pPr>
-    </w:p>
+    <w:p/>
     <w:p>
       <w:pPr>
         <w:outlineLvl w:val="1"/>
         <w:rPr>
-          <w:rFonts w:hint="eastAsia"/>
           <w:b/>
           <w:bCs/>
         </w:rPr>
@@ -454,38 +347,14 @@
       </w:r>
     </w:p>
     <w:p>
-      <w:pPr>
-        <w:rPr>
-          <w:rFonts w:hint="eastAsia"/>
-        </w:rPr>
-      </w:pPr>
-      <w:r>
-        <w:rPr>
-          <w:rFonts w:hint="eastAsia"/>
-        </w:rPr>
-        <w:t>改革开放势在必行（改革开放是势在必行听起来就</w:t>
-      </w:r>
-      <w:proofErr w:type="gramStart"/>
-      <w:r>
-        <w:rPr>
-          <w:rFonts w:hint="eastAsia"/>
-        </w:rPr>
-        <w:t>不</w:t>
-      </w:r>
-      <w:proofErr w:type="gramEnd"/>
-      <w:r>
-        <w:rPr>
-          <w:rFonts w:hint="eastAsia"/>
-        </w:rPr>
-        <w:t>咋地了）</w:t>
-      </w:r>
-    </w:p>
-    <w:p>
-      <w:pPr>
-        <w:rPr>
-          <w:rFonts w:hint="eastAsia"/>
-        </w:rPr>
-      </w:pPr>
+      <w:r>
+        <w:rPr>
+          <w:rFonts w:hint="eastAsia"/>
+        </w:rPr>
+        <w:t>改革开放势在必行（改革开放是势在必行听起来就不咋地了）</w:t>
+      </w:r>
+    </w:p>
+    <w:p>
       <w:r>
         <w:rPr>
           <w:rFonts w:hint="eastAsia"/>
@@ -493,18 +362,11 @@
         <w:t>改革开放是大势所趋</w:t>
       </w:r>
     </w:p>
-    <w:p>
-      <w:pPr>
-        <w:rPr>
-          <w:rFonts w:hint="eastAsia"/>
-        </w:rPr>
-      </w:pPr>
-    </w:p>
+    <w:p/>
     <w:p>
       <w:pPr>
         <w:outlineLvl w:val="1"/>
         <w:rPr>
-          <w:rFonts w:hint="eastAsia"/>
           <w:b/>
           <w:bCs/>
         </w:rPr>
@@ -534,11 +396,6 @@
       </w:r>
     </w:p>
     <w:p>
-      <w:pPr>
-        <w:rPr>
-          <w:rFonts w:hint="eastAsia"/>
-        </w:rPr>
-      </w:pPr>
       <w:r>
         <w:rPr>
           <w:rFonts w:hint="eastAsia"/>
@@ -550,11 +407,6 @@
       </w:r>
     </w:p>
     <w:p>
-      <w:pPr>
-        <w:rPr>
-          <w:rFonts w:hint="eastAsia"/>
-        </w:rPr>
-      </w:pPr>
       <w:r>
         <w:rPr>
           <w:rFonts w:hint="eastAsia"/>
@@ -562,18 +414,11 @@
         <w:t>看字面意义还以为是积重难返的含义，其实不然</w:t>
       </w:r>
     </w:p>
-    <w:p>
-      <w:pPr>
-        <w:rPr>
-          <w:rFonts w:hint="eastAsia"/>
-        </w:rPr>
-      </w:pPr>
-    </w:p>
+    <w:p/>
     <w:p>
       <w:pPr>
         <w:outlineLvl w:val="1"/>
         <w:rPr>
-          <w:rFonts w:hint="eastAsia"/>
           <w:b/>
           <w:bCs/>
         </w:rPr>
@@ -605,7 +450,6 @@
     <w:p>
       <w:pPr>
         <w:rPr>
-          <w:rFonts w:hint="eastAsia"/>
           <w:color w:val="EE0000"/>
         </w:rPr>
       </w:pPr>
@@ -617,18 +461,11 @@
         <w:t>拍案叫绝一般形容作品或话语</w:t>
       </w:r>
     </w:p>
-    <w:p>
-      <w:pPr>
-        <w:rPr>
-          <w:rFonts w:hint="eastAsia"/>
-        </w:rPr>
-      </w:pPr>
-    </w:p>
+    <w:p/>
     <w:p>
       <w:pPr>
         <w:outlineLvl w:val="1"/>
         <w:rPr>
-          <w:rFonts w:hint="eastAsia"/>
           <w:b/>
           <w:bCs/>
         </w:rPr>
@@ -658,47 +495,21 @@
       </w:r>
     </w:p>
     <w:p>
-      <w:pPr>
-        <w:rPr>
-          <w:rFonts w:hint="eastAsia"/>
-        </w:rPr>
-      </w:pPr>
-      <w:r>
-        <w:rPr>
-          <w:rFonts w:hint="eastAsia"/>
-        </w:rPr>
-        <w:t>博弈双方必有一赢一输</w:t>
-      </w:r>
-      <w:proofErr w:type="gramStart"/>
-      <w:r>
-        <w:rPr>
-          <w:rFonts w:hint="eastAsia"/>
-        </w:rPr>
-        <w:t>。</w:t>
-      </w:r>
-      <w:proofErr w:type="gramEnd"/>
-      <w:r>
-        <w:rPr>
-          <w:rFonts w:hint="eastAsia"/>
-        </w:rPr>
-        <w:t>双方赢得和输的（负数）加起来一定为</w:t>
+      <w:r>
+        <w:rPr>
+          <w:rFonts w:hint="eastAsia"/>
+        </w:rPr>
+        <w:t>博弈双方必有一赢一输。双方赢得和输的（负数）加起来一定为</w:t>
       </w:r>
       <w:r>
         <w:t>0。比如两个人打九点半</w:t>
       </w:r>
     </w:p>
-    <w:p>
-      <w:pPr>
-        <w:rPr>
-          <w:rFonts w:hint="eastAsia"/>
-        </w:rPr>
-      </w:pPr>
-    </w:p>
+    <w:p/>
     <w:p>
       <w:pPr>
         <w:outlineLvl w:val="1"/>
         <w:rPr>
-          <w:rFonts w:hint="eastAsia"/>
           <w:b/>
           <w:bCs/>
         </w:rPr>
@@ -728,43 +539,17 @@
       </w:r>
     </w:p>
     <w:p>
-      <w:pPr>
-        <w:rPr>
-          <w:rFonts w:hint="eastAsia"/>
-        </w:rPr>
-      </w:pPr>
-      <w:r>
-        <w:rPr>
-          <w:rFonts w:hint="eastAsia"/>
-        </w:rPr>
-        <w:t>凌空蹈虚。在空中走路，</w:t>
-      </w:r>
-      <w:proofErr w:type="gramStart"/>
-      <w:r>
-        <w:rPr>
-          <w:rFonts w:hint="eastAsia"/>
-        </w:rPr>
-        <w:t>比喻做</w:t>
-      </w:r>
-      <w:proofErr w:type="gramEnd"/>
-      <w:r>
-        <w:rPr>
-          <w:rFonts w:hint="eastAsia"/>
-        </w:rPr>
-        <w:t>一些不切实际，虚无缥缈的事情</w:t>
-      </w:r>
-    </w:p>
-    <w:p>
-      <w:pPr>
-        <w:rPr>
-          <w:rFonts w:hint="eastAsia"/>
-        </w:rPr>
-      </w:pPr>
-    </w:p>
-    <w:p>
-      <w:pPr>
-        <w:rPr>
-          <w:rFonts w:hint="eastAsia"/>
+      <w:r>
+        <w:rPr>
+          <w:rFonts w:hint="eastAsia"/>
+        </w:rPr>
+        <w:t>凌空蹈虚。在空中走路，比喻做一些不切实际，虚无缥缈的事情</w:t>
+      </w:r>
+    </w:p>
+    <w:p/>
+    <w:p>
+      <w:pPr>
+        <w:rPr>
           <w:b/>
           <w:bCs/>
           <w:sz w:val="24"/>
@@ -802,45 +587,19 @@
       </w:r>
     </w:p>
     <w:p>
-      <w:pPr>
-        <w:rPr>
-          <w:rFonts w:hint="eastAsia"/>
-        </w:rPr>
-      </w:pPr>
       <w:r>
         <w:rPr>
           <w:rFonts w:hint="eastAsia"/>
         </w:rPr>
         <w:lastRenderedPageBreak/>
-        <w:t>经久不息。经过了很久时间还</w:t>
-      </w:r>
-      <w:proofErr w:type="gramStart"/>
-      <w:r>
-        <w:rPr>
-          <w:rFonts w:hint="eastAsia"/>
-        </w:rPr>
-        <w:t>不</w:t>
-      </w:r>
-      <w:proofErr w:type="gramEnd"/>
-      <w:r>
-        <w:rPr>
-          <w:rFonts w:hint="eastAsia"/>
-        </w:rPr>
-        <w:t>熄灭、停息。一般形容掌声和欢呼声。全场的掌声经久不息</w:t>
-      </w:r>
-    </w:p>
-    <w:p>
-      <w:pPr>
-        <w:rPr>
-          <w:rFonts w:hint="eastAsia"/>
-        </w:rPr>
-      </w:pPr>
-    </w:p>
+        <w:t>经久不息。经过了很久时间还不熄灭、停息。一般形容掌声和欢呼声。全场的掌声经久不息</w:t>
+      </w:r>
+    </w:p>
+    <w:p/>
     <w:p>
       <w:pPr>
         <w:outlineLvl w:val="1"/>
         <w:rPr>
-          <w:rFonts w:hint="eastAsia"/>
           <w:b/>
           <w:bCs/>
         </w:rPr>
@@ -870,44 +629,18 @@
       </w:r>
     </w:p>
     <w:p>
-      <w:pPr>
-        <w:rPr>
-          <w:rFonts w:hint="eastAsia"/>
-        </w:rPr>
-      </w:pPr>
-      <w:r>
-        <w:rPr>
-          <w:rFonts w:hint="eastAsia"/>
-        </w:rPr>
-        <w:t>大浪</w:t>
-      </w:r>
-      <w:proofErr w:type="gramStart"/>
-      <w:r>
-        <w:rPr>
-          <w:rFonts w:hint="eastAsia"/>
-        </w:rPr>
-        <w:t>冲洗着</w:t>
-      </w:r>
-      <w:proofErr w:type="gramEnd"/>
-      <w:r>
-        <w:rPr>
-          <w:rFonts w:hint="eastAsia"/>
-        </w:rPr>
-        <w:t>沙滩，只有最坚韧的沙子才能留下。比喻历尽磨难考研，留下来的都是好的，可用于形容很多东西</w:t>
-      </w:r>
-    </w:p>
-    <w:p>
-      <w:pPr>
-        <w:rPr>
-          <w:rFonts w:hint="eastAsia"/>
-        </w:rPr>
-      </w:pPr>
-    </w:p>
+      <w:r>
+        <w:rPr>
+          <w:rFonts w:hint="eastAsia"/>
+        </w:rPr>
+        <w:t>大浪冲洗着沙滩，只有最坚韧的沙子才能留下。比喻历尽磨难考研，留下来的都是好的，可用于形容很多东西</w:t>
+      </w:r>
+    </w:p>
+    <w:p/>
     <w:p>
       <w:pPr>
         <w:outlineLvl w:val="1"/>
         <w:rPr>
-          <w:rFonts w:hint="eastAsia"/>
           <w:b/>
           <w:bCs/>
         </w:rPr>
@@ -944,27 +677,15 @@
       </w:r>
     </w:p>
     <w:p>
-      <w:pPr>
-        <w:rPr>
-          <w:rFonts w:hint="eastAsia"/>
-        </w:rPr>
-      </w:pPr>
       <w:r>
         <w:t>开辟新局面，创造新风格</w:t>
       </w:r>
     </w:p>
-    <w:p>
-      <w:pPr>
-        <w:rPr>
-          <w:rFonts w:hint="eastAsia"/>
-        </w:rPr>
-      </w:pPr>
-    </w:p>
+    <w:p/>
     <w:p>
       <w:pPr>
         <w:outlineLvl w:val="1"/>
         <w:rPr>
-          <w:rFonts w:hint="eastAsia"/>
           <w:b/>
           <w:bCs/>
         </w:rPr>
@@ -994,11 +715,6 @@
       </w:r>
     </w:p>
     <w:p>
-      <w:pPr>
-        <w:rPr>
-          <w:rFonts w:hint="eastAsia"/>
-        </w:rPr>
-      </w:pPr>
       <w:r>
         <w:rPr>
           <w:rFonts w:hint="eastAsia"/>
@@ -1006,18 +722,11 @@
         <w:t>矫正行动部署</w:t>
       </w:r>
     </w:p>
-    <w:p>
-      <w:pPr>
-        <w:rPr>
-          <w:rFonts w:hint="eastAsia"/>
-        </w:rPr>
-      </w:pPr>
-    </w:p>
+    <w:p/>
     <w:p>
       <w:pPr>
         <w:outlineLvl w:val="1"/>
         <w:rPr>
-          <w:rFonts w:hint="eastAsia"/>
           <w:b/>
           <w:bCs/>
         </w:rPr>
@@ -1047,11 +756,6 @@
       </w:r>
     </w:p>
     <w:p>
-      <w:pPr>
-        <w:rPr>
-          <w:rFonts w:hint="eastAsia"/>
-        </w:rPr>
-      </w:pPr>
       <w:r>
         <w:rPr>
           <w:rFonts w:hint="eastAsia"/>
@@ -1059,18 +763,11 @@
         <w:t>被束缚其中</w:t>
       </w:r>
     </w:p>
-    <w:p>
-      <w:pPr>
-        <w:rPr>
-          <w:rFonts w:hint="eastAsia"/>
-        </w:rPr>
-      </w:pPr>
-    </w:p>
+    <w:p/>
     <w:p>
       <w:pPr>
         <w:outlineLvl w:val="1"/>
         <w:rPr>
-          <w:rFonts w:hint="eastAsia"/>
           <w:b/>
           <w:bCs/>
         </w:rPr>
@@ -1100,11 +797,6 @@
       </w:r>
     </w:p>
     <w:p>
-      <w:pPr>
-        <w:rPr>
-          <w:rFonts w:hint="eastAsia"/>
-        </w:rPr>
-      </w:pPr>
       <w:r>
         <w:rPr>
           <w:rFonts w:hint="eastAsia"/>
@@ -1112,18 +804,11 @@
         <w:t>统一筹划，兼顾全局</w:t>
       </w:r>
     </w:p>
-    <w:p>
-      <w:pPr>
-        <w:rPr>
-          <w:rFonts w:hint="eastAsia"/>
-        </w:rPr>
-      </w:pPr>
-    </w:p>
+    <w:p/>
     <w:p>
       <w:pPr>
         <w:outlineLvl w:val="1"/>
         <w:rPr>
-          <w:rFonts w:hint="eastAsia"/>
           <w:b/>
           <w:bCs/>
         </w:rPr>
@@ -1153,11 +838,6 @@
       </w:r>
     </w:p>
     <w:p>
-      <w:pPr>
-        <w:rPr>
-          <w:rFonts w:hint="eastAsia"/>
-        </w:rPr>
-      </w:pPr>
       <w:r>
         <w:rPr>
           <w:rFonts w:hint="eastAsia"/>
@@ -1165,18 +845,11 @@
         <w:t>指的是文献，资料，书籍的数量非常多</w:t>
       </w:r>
     </w:p>
-    <w:p>
-      <w:pPr>
-        <w:rPr>
-          <w:rFonts w:hint="eastAsia"/>
-        </w:rPr>
-      </w:pPr>
-    </w:p>
+    <w:p/>
     <w:p>
       <w:pPr>
         <w:outlineLvl w:val="1"/>
         <w:rPr>
-          <w:rFonts w:hint="eastAsia"/>
           <w:b/>
           <w:bCs/>
         </w:rPr>
@@ -1213,11 +886,6 @@
       </w:r>
     </w:p>
     <w:p>
-      <w:pPr>
-        <w:rPr>
-          <w:rFonts w:hint="eastAsia"/>
-        </w:rPr>
-      </w:pPr>
       <w:r>
         <w:rPr>
           <w:rFonts w:hint="eastAsia"/>
@@ -1252,11 +920,6 @@
       </w:r>
     </w:p>
     <w:p>
-      <w:pPr>
-        <w:rPr>
-          <w:rFonts w:hint="eastAsia"/>
-        </w:rPr>
-      </w:pPr>
       <w:r>
         <w:rPr>
           <w:rFonts w:hint="eastAsia"/>
@@ -1285,11 +948,6 @@
       </w:r>
     </w:p>
     <w:p>
-      <w:pPr>
-        <w:rPr>
-          <w:rFonts w:hint="eastAsia"/>
-        </w:rPr>
-      </w:pPr>
       <w:r>
         <w:rPr>
           <w:rFonts w:hint="eastAsia"/>
@@ -1317,11 +975,6 @@
       </w:r>
     </w:p>
     <w:p>
-      <w:pPr>
-        <w:rPr>
-          <w:rFonts w:hint="eastAsia"/>
-        </w:rPr>
-      </w:pPr>
       <w:r>
         <w:rPr>
           <w:rFonts w:hint="eastAsia"/>
@@ -1357,32 +1010,13 @@
         <w:t>，破除旧的，创建新的</w:t>
       </w:r>
     </w:p>
-    <w:p>
-      <w:pPr>
-        <w:rPr>
-          <w:rFonts w:hint="eastAsia"/>
-        </w:rPr>
-      </w:pPr>
-    </w:p>
-    <w:p>
-      <w:pPr>
-        <w:rPr>
-          <w:rFonts w:hint="eastAsia"/>
-        </w:rPr>
-      </w:pPr>
-    </w:p>
-    <w:p>
-      <w:pPr>
-        <w:rPr>
-          <w:rFonts w:hint="eastAsia"/>
-        </w:rPr>
-      </w:pPr>
-    </w:p>
+    <w:p/>
+    <w:p/>
+    <w:p/>
     <w:p>
       <w:pPr>
         <w:outlineLvl w:val="1"/>
         <w:rPr>
-          <w:rFonts w:hint="eastAsia"/>
           <w:b/>
           <w:bCs/>
         </w:rPr>
@@ -1414,29 +1048,12 @@
     <w:p>
       <w:pPr>
         <w:ind w:firstLineChars="200" w:firstLine="420"/>
-        <w:rPr>
-          <w:rFonts w:hint="eastAsia"/>
-        </w:rPr>
-      </w:pPr>
-      <w:r>
-        <w:rPr>
-          <w:rFonts w:hint="eastAsia"/>
-        </w:rPr>
-        <w:t>量入为出：计量收入，然后以此作为依据为</w:t>
-      </w:r>
-      <w:proofErr w:type="gramStart"/>
-      <w:r>
-        <w:rPr>
-          <w:rFonts w:hint="eastAsia"/>
-        </w:rPr>
-        <w:t>支出做</w:t>
-      </w:r>
-      <w:proofErr w:type="gramEnd"/>
-      <w:r>
-        <w:rPr>
-          <w:rFonts w:hint="eastAsia"/>
-        </w:rPr>
-        <w:t xml:space="preserve">打算 </w:t>
+      </w:pPr>
+      <w:r>
+        <w:rPr>
+          <w:rFonts w:hint="eastAsia"/>
+        </w:rPr>
+        <w:t xml:space="preserve">量入为出：计量收入，然后以此作为依据为支出做打算 </w:t>
       </w:r>
       <w:r>
         <w:t xml:space="preserve"> </w:t>
@@ -1445,9 +1062,6 @@
     <w:p>
       <w:pPr>
         <w:ind w:left="420" w:firstLineChars="200" w:firstLine="420"/>
-        <w:rPr>
-          <w:rFonts w:hint="eastAsia"/>
-        </w:rPr>
       </w:pPr>
       <w:r>
         <w:rPr>
@@ -1459,9 +1073,6 @@
     <w:p>
       <w:pPr>
         <w:ind w:firstLineChars="200" w:firstLine="420"/>
-        <w:rPr>
-          <w:rFonts w:hint="eastAsia"/>
-        </w:rPr>
       </w:pPr>
       <w:r>
         <w:rPr>
@@ -1473,9 +1084,6 @@
     <w:p>
       <w:pPr>
         <w:ind w:left="420" w:firstLineChars="200" w:firstLine="420"/>
-        <w:rPr>
-          <w:rFonts w:hint="eastAsia"/>
-        </w:rPr>
       </w:pPr>
       <w:r>
         <w:rPr>
@@ -1484,18 +1092,11 @@
         <w:t>侧重具体的操作</w:t>
       </w:r>
     </w:p>
-    <w:p>
-      <w:pPr>
-        <w:rPr>
-          <w:rFonts w:hint="eastAsia"/>
-        </w:rPr>
-      </w:pPr>
-    </w:p>
+    <w:p/>
     <w:p>
       <w:pPr>
         <w:outlineLvl w:val="1"/>
         <w:rPr>
-          <w:rFonts w:hint="eastAsia"/>
           <w:b/>
           <w:bCs/>
         </w:rPr>
@@ -1525,11 +1126,6 @@
       </w:r>
     </w:p>
     <w:p>
-      <w:pPr>
-        <w:rPr>
-          <w:rFonts w:hint="eastAsia"/>
-        </w:rPr>
-      </w:pPr>
       <w:r>
         <w:rPr>
           <w:rFonts w:hint="eastAsia"/>
@@ -1537,25 +1133,12 @@
         <w:t>显露，暴露自己的才能</w:t>
       </w:r>
     </w:p>
-    <w:p>
-      <w:pPr>
-        <w:rPr>
-          <w:rFonts w:hint="eastAsia"/>
-        </w:rPr>
-      </w:pPr>
-    </w:p>
-    <w:p>
-      <w:pPr>
-        <w:rPr>
-          <w:rFonts w:hint="eastAsia"/>
-        </w:rPr>
-      </w:pPr>
-    </w:p>
+    <w:p/>
+    <w:p/>
     <w:p>
       <w:pPr>
         <w:outlineLvl w:val="1"/>
         <w:rPr>
-          <w:rFonts w:hint="eastAsia"/>
           <w:b/>
           <w:bCs/>
         </w:rPr>
@@ -1593,31 +1176,18 @@
           <w:shd w:val="clear" w:color="auto" w:fill="FFFFFF"/>
         </w:rPr>
       </w:pPr>
-      <w:proofErr w:type="gramStart"/>
       <w:r>
         <w:rPr>
           <w:rFonts w:ascii="Segoe UI" w:hAnsi="Segoe UI" w:cs="Segoe UI" w:hint="eastAsia"/>
           <w:color w:val="0F1115"/>
           <w:shd w:val="clear" w:color="auto" w:fill="FFFFFF"/>
         </w:rPr>
-        <w:t>扶正树</w:t>
-      </w:r>
-      <w:proofErr w:type="gramEnd"/>
-      <w:r>
-        <w:rPr>
-          <w:rFonts w:ascii="Segoe UI" w:hAnsi="Segoe UI" w:cs="Segoe UI" w:hint="eastAsia"/>
-          <w:color w:val="0F1115"/>
-          <w:shd w:val="clear" w:color="auto" w:fill="FFFFFF"/>
-        </w:rPr>
-        <w:t>的根干，清理水的源头</w:t>
+        <w:t>扶正树的根干，清理水的源头</w:t>
       </w:r>
     </w:p>
     <w:p>
       <w:pPr>
         <w:ind w:firstLineChars="200" w:firstLine="420"/>
-        <w:rPr>
-          <w:rFonts w:hint="eastAsia"/>
-        </w:rPr>
       </w:pPr>
       <w:r>
         <w:rPr>
@@ -1637,18 +1207,11 @@
         <w:t>从根本上彻底解决问题，纠正错误，使其回归正轨。</w:t>
       </w:r>
     </w:p>
-    <w:p>
-      <w:pPr>
-        <w:rPr>
-          <w:rFonts w:hint="eastAsia"/>
-        </w:rPr>
-      </w:pPr>
-    </w:p>
+    <w:p/>
     <w:p>
       <w:pPr>
         <w:outlineLvl w:val="1"/>
         <w:rPr>
-          <w:rFonts w:hint="eastAsia"/>
           <w:b/>
           <w:bCs/>
         </w:rPr>
@@ -1679,11 +1242,6 @@
       </w:r>
     </w:p>
     <w:p>
-      <w:pPr>
-        <w:rPr>
-          <w:rFonts w:hint="eastAsia"/>
-        </w:rPr>
-      </w:pPr>
       <w:r>
         <w:tab/>
       </w:r>
@@ -1695,11 +1253,6 @@
       </w:r>
     </w:p>
     <w:p>
-      <w:pPr>
-        <w:rPr>
-          <w:rFonts w:hint="eastAsia"/>
-        </w:rPr>
-      </w:pPr>
       <w:r>
         <w:tab/>
       </w:r>
@@ -1711,11 +1264,6 @@
       </w:r>
     </w:p>
     <w:p>
-      <w:pPr>
-        <w:rPr>
-          <w:rFonts w:hint="eastAsia"/>
-        </w:rPr>
-      </w:pPr>
       <w:r>
         <w:tab/>
       </w:r>
@@ -1727,11 +1275,6 @@
       </w:r>
     </w:p>
     <w:p>
-      <w:pPr>
-        <w:rPr>
-          <w:rFonts w:hint="eastAsia"/>
-        </w:rPr>
-      </w:pPr>
       <w:r>
         <w:tab/>
       </w:r>
@@ -1743,11 +1286,6 @@
       </w:r>
     </w:p>
     <w:p>
-      <w:pPr>
-        <w:rPr>
-          <w:rFonts w:hint="eastAsia"/>
-        </w:rPr>
-      </w:pPr>
       <w:r>
         <w:tab/>
       </w:r>
@@ -1858,18 +1396,11 @@
         <w:t>，陪审团轻易就做出了判断。</w:t>
       </w:r>
     </w:p>
-    <w:p>
-      <w:pPr>
-        <w:rPr>
-          <w:rFonts w:hint="eastAsia"/>
-        </w:rPr>
-      </w:pPr>
-    </w:p>
+    <w:p/>
     <w:p>
       <w:pPr>
         <w:outlineLvl w:val="1"/>
         <w:rPr>
-          <w:rFonts w:hint="eastAsia"/>
           <w:b/>
           <w:bCs/>
         </w:rPr>
@@ -1899,11 +1430,6 @@
       </w:r>
     </w:p>
     <w:p>
-      <w:pPr>
-        <w:rPr>
-          <w:rFonts w:hint="eastAsia"/>
-        </w:rPr>
-      </w:pPr>
       <w:r>
         <w:tab/>
       </w:r>
@@ -1915,11 +1441,6 @@
       </w:r>
     </w:p>
     <w:p>
-      <w:pPr>
-        <w:rPr>
-          <w:rFonts w:hint="eastAsia"/>
-        </w:rPr>
-      </w:pPr>
       <w:r>
         <w:tab/>
       </w:r>
@@ -2077,7 +1598,6 @@
       <w:pPr>
         <w:outlineLvl w:val="1"/>
         <w:rPr>
-          <w:rFonts w:hint="eastAsia"/>
           <w:b/>
           <w:bCs/>
         </w:rPr>
@@ -2129,39 +1649,86 @@
         </w:rPr>
         <w:t>高屋建瓴：此处建是倾倒的意思，</w:t>
       </w:r>
-      <w:proofErr w:type="gramStart"/>
       <w:r>
         <w:rPr>
           <w:rFonts w:ascii="Segoe UI" w:hAnsi="Segoe UI" w:cs="Segoe UI" w:hint="eastAsia"/>
           <w:color w:val="0F1115"/>
           <w:shd w:val="clear" w:color="auto" w:fill="FFFFFF"/>
         </w:rPr>
-        <w:t>瓴</w:t>
-      </w:r>
-      <w:proofErr w:type="gramEnd"/>
+        <w:t>瓴是装水的水壶，在高楼上往下倒水</w:t>
+      </w:r>
+    </w:p>
+    <w:p>
+      <w:pPr>
+        <w:rPr>
+          <w:rFonts w:ascii="Segoe UI" w:hAnsi="Segoe UI" w:cs="Segoe UI"/>
+          <w:color w:val="0F1115"/>
+          <w:shd w:val="clear" w:color="auto" w:fill="FFFFFF"/>
+        </w:rPr>
+      </w:pPr>
       <w:r>
         <w:rPr>
           <w:rFonts w:ascii="Segoe UI" w:hAnsi="Segoe UI" w:cs="Segoe UI" w:hint="eastAsia"/>
           <w:color w:val="0F1115"/>
           <w:shd w:val="clear" w:color="auto" w:fill="FFFFFF"/>
         </w:rPr>
-        <w:t>是装水的水壶，在高楼上往下倒水</w:t>
-      </w:r>
-    </w:p>
-    <w:p>
-      <w:pPr>
-        <w:rPr>
-          <w:rFonts w:ascii="Segoe UI" w:hAnsi="Segoe UI" w:cs="Segoe UI"/>
-          <w:color w:val="0F1115"/>
-          <w:shd w:val="clear" w:color="auto" w:fill="FFFFFF"/>
-        </w:rPr>
-      </w:pPr>
+        <w:t xml:space="preserve"> </w:t>
+      </w:r>
+      <w:r>
+        <w:rPr>
+          <w:rFonts w:ascii="Segoe UI" w:hAnsi="Segoe UI" w:cs="Segoe UI"/>
+          <w:color w:val="0F1115"/>
+          <w:shd w:val="clear" w:color="auto" w:fill="FFFFFF"/>
+        </w:rPr>
+        <w:t xml:space="preserve">   </w:t>
+      </w:r>
+      <w:r>
+        <w:rPr>
+          <w:rFonts w:ascii="Segoe UI" w:hAnsi="Segoe UI" w:cs="Segoe UI"/>
+          <w:color w:val="0F1115"/>
+          <w:shd w:val="clear" w:color="auto" w:fill="FFFFFF"/>
+        </w:rPr>
+        <w:t xml:space="preserve"> </w:t>
+      </w:r>
       <w:r>
         <w:rPr>
           <w:rFonts w:ascii="Segoe UI" w:hAnsi="Segoe UI" w:cs="Segoe UI" w:hint="eastAsia"/>
           <w:color w:val="0F1115"/>
           <w:shd w:val="clear" w:color="auto" w:fill="FFFFFF"/>
         </w:rPr>
+        <w:t>和统揽全局类似，但是多了点居高临下的</w:t>
+      </w:r>
+      <w:r>
+        <w:rPr>
+          <w:rFonts w:ascii="Segoe UI" w:hAnsi="Segoe UI" w:cs="Segoe UI" w:hint="eastAsia"/>
+          <w:color w:val="0F1115"/>
+          <w:shd w:val="clear" w:color="auto" w:fill="FFFFFF"/>
+        </w:rPr>
+        <w:t>高度或势头</w:t>
+      </w:r>
+    </w:p>
+    <w:p>
+      <w:pPr>
+        <w:rPr>
+          <w:rFonts w:ascii="Segoe UI" w:hAnsi="Segoe UI" w:cs="Segoe UI"/>
+          <w:color w:val="0F1115"/>
+          <w:shd w:val="clear" w:color="auto" w:fill="FFFFFF"/>
+        </w:rPr>
+      </w:pPr>
+      <w:r>
+        <w:rPr>
+          <w:rFonts w:ascii="Segoe UI" w:hAnsi="Segoe UI" w:cs="Segoe UI"/>
+          <w:color w:val="0F1115"/>
+          <w:shd w:val="clear" w:color="auto" w:fill="FFFFFF"/>
+        </w:rPr>
+        <w:tab/>
+      </w:r>
+      <w:r>
+        <w:rPr>
+          <w:rFonts w:ascii="Segoe UI" w:hAnsi="Segoe UI" w:cs="Segoe UI" w:hint="eastAsia"/>
+          <w:color w:val="0F1115"/>
+          <w:shd w:val="clear" w:color="auto" w:fill="FFFFFF"/>
+        </w:rPr>
         <w:t xml:space="preserve"> </w:t>
       </w:r>
       <w:r>
@@ -2170,237 +1737,170 @@
           <w:color w:val="0F1115"/>
           <w:shd w:val="clear" w:color="auto" w:fill="FFFFFF"/>
         </w:rPr>
-        <w:t xml:space="preserve">   </w:t>
-      </w:r>
-      <w:r>
-        <w:rPr>
-          <w:rFonts w:ascii="Segoe UI" w:hAnsi="Segoe UI" w:cs="Segoe UI"/>
+        <w:t>新任</w:t>
+      </w:r>
+      <w:r>
+        <w:rPr>
+          <w:rFonts w:ascii="Segoe UI" w:hAnsi="Segoe UI" w:cs="Segoe UI"/>
+          <w:color w:val="0F1115"/>
+          <w:shd w:val="clear" w:color="auto" w:fill="FFFFFF"/>
+        </w:rPr>
+        <w:t>CEO</w:t>
+      </w:r>
+      <w:r>
+        <w:rPr>
+          <w:rFonts w:ascii="Segoe UI" w:hAnsi="Segoe UI" w:cs="Segoe UI"/>
+          <w:color w:val="0F1115"/>
+          <w:shd w:val="clear" w:color="auto" w:fill="FFFFFF"/>
+        </w:rPr>
+        <w:t>上任后</w:t>
+      </w:r>
+      <w:r>
+        <w:rPr>
+          <w:rFonts w:ascii="Segoe UI" w:hAnsi="Segoe UI" w:cs="Segoe UI" w:hint="eastAsia"/>
+          <w:color w:val="0F1115"/>
+          <w:shd w:val="clear" w:color="auto" w:fill="FFFFFF"/>
+        </w:rPr>
+        <w:t>，</w:t>
+      </w:r>
+      <w:r>
+        <w:rPr>
+          <w:rFonts w:ascii="Segoe UI" w:hAnsi="Segoe UI" w:cs="Segoe UI"/>
+          <w:color w:val="0F1115"/>
+          <w:shd w:val="clear" w:color="auto" w:fill="FFFFFF"/>
+        </w:rPr>
+        <w:t>站在整个科技发展趋势的</w:t>
+      </w:r>
+      <w:r>
+        <w:rPr>
+          <w:rFonts w:ascii="Segoe UI" w:hAnsi="Segoe UI" w:cs="Segoe UI"/>
+          <w:color w:val="0F1115"/>
+          <w:shd w:val="clear" w:color="auto" w:fill="FFFFFF"/>
+        </w:rPr>
+        <w:t>“</w:t>
+      </w:r>
+      <w:r>
+        <w:rPr>
+          <w:rFonts w:ascii="Segoe UI" w:hAnsi="Segoe UI" w:cs="Segoe UI"/>
+          <w:color w:val="0F1115"/>
+          <w:shd w:val="clear" w:color="auto" w:fill="FFFFFF"/>
+        </w:rPr>
+        <w:t>制高点</w:t>
+      </w:r>
+      <w:r>
+        <w:rPr>
+          <w:rFonts w:ascii="Segoe UI" w:hAnsi="Segoe UI" w:cs="Segoe UI"/>
+          <w:color w:val="0F1115"/>
+          <w:shd w:val="clear" w:color="auto" w:fill="FFFFFF"/>
+        </w:rPr>
+        <w:t>”</w:t>
+      </w:r>
+      <w:r>
+        <w:rPr>
+          <w:rFonts w:ascii="Segoe UI" w:hAnsi="Segoe UI" w:cs="Segoe UI"/>
+          <w:color w:val="0F1115"/>
+          <w:shd w:val="clear" w:color="auto" w:fill="FFFFFF"/>
+        </w:rPr>
+        <w:t>进行俯瞰和分析</w:t>
+      </w:r>
+      <w:r>
+        <w:rPr>
+          <w:rFonts w:ascii="Segoe UI" w:hAnsi="Segoe UI" w:cs="Segoe UI" w:hint="eastAsia"/>
+          <w:color w:val="0F1115"/>
+          <w:shd w:val="clear" w:color="auto" w:fill="FFFFFF"/>
+        </w:rPr>
+        <w:t>，然后</w:t>
+      </w:r>
+      <w:r>
+        <w:rPr>
+          <w:rFonts w:ascii="Segoe UI" w:hAnsi="Segoe UI" w:cs="Segoe UI" w:hint="eastAsia"/>
+          <w:color w:val="0F1115"/>
+          <w:shd w:val="clear" w:color="auto" w:fill="FFFFFF"/>
+        </w:rPr>
+        <w:t>对公司业务</w:t>
+      </w:r>
+      <w:r>
+        <w:rPr>
+          <w:rFonts w:ascii="Segoe UI" w:hAnsi="Segoe UI" w:cs="Segoe UI"/>
+          <w:color w:val="0F1115"/>
+          <w:shd w:val="clear" w:color="auto" w:fill="FFFFFF"/>
+        </w:rPr>
+        <w:t>进行了</w:t>
+      </w:r>
+      <w:r>
+        <w:rPr>
+          <w:rFonts w:ascii="Segoe UI" w:hAnsi="Segoe UI" w:cs="Segoe UI"/>
+          <w:color w:val="0F1115"/>
+          <w:shd w:val="clear" w:color="auto" w:fill="FFFFFF"/>
+        </w:rPr>
+        <w:t> </w:t>
+      </w:r>
+      <w:r>
+        <w:rPr>
+          <w:rFonts w:ascii="Segoe UI" w:hAnsi="Segoe UI" w:cs="Segoe UI"/>
+          <w:b/>
+          <w:bCs/>
+          <w:color w:val="0F1115"/>
+          <w:shd w:val="clear" w:color="auto" w:fill="FFFFFF"/>
+        </w:rPr>
+        <w:t>“</w:t>
+      </w:r>
+      <w:r>
+        <w:rPr>
+          <w:rFonts w:ascii="Segoe UI" w:hAnsi="Segoe UI" w:cs="Segoe UI"/>
+          <w:b/>
+          <w:bCs/>
+          <w:color w:val="0F1115"/>
+          <w:shd w:val="clear" w:color="auto" w:fill="FFFFFF"/>
+        </w:rPr>
+        <w:t>高屋建瓴</w:t>
+      </w:r>
+      <w:r>
+        <w:rPr>
+          <w:rFonts w:ascii="Segoe UI" w:hAnsi="Segoe UI" w:cs="Segoe UI"/>
+          <w:b/>
+          <w:bCs/>
+          <w:color w:val="0F1115"/>
+          <w:shd w:val="clear" w:color="auto" w:fill="FFFFFF"/>
+        </w:rPr>
+        <w:t>”</w:t>
+      </w:r>
+      <w:r>
+        <w:rPr>
+          <w:rFonts w:ascii="Segoe UI" w:hAnsi="Segoe UI" w:cs="Segoe UI"/>
+          <w:color w:val="0F1115"/>
+          <w:shd w:val="clear" w:color="auto" w:fill="FFFFFF"/>
+        </w:rPr>
+        <w:t> </w:t>
+      </w:r>
+      <w:r>
+        <w:rPr>
+          <w:rFonts w:ascii="Segoe UI" w:hAnsi="Segoe UI" w:cs="Segoe UI"/>
+          <w:color w:val="0F1115"/>
+          <w:shd w:val="clear" w:color="auto" w:fill="FFFFFF"/>
+        </w:rPr>
+        <w:t>的战略布局</w:t>
+      </w:r>
+    </w:p>
+    <w:p>
+      <w:r>
+        <w:rPr>
+          <w:rFonts w:ascii="Segoe UI" w:hAnsi="Segoe UI" w:cs="Segoe UI"/>
+          <w:color w:val="0F1115"/>
+          <w:shd w:val="clear" w:color="auto" w:fill="FFFFFF"/>
+        </w:rPr>
+        <w:tab/>
+      </w:r>
+      <w:r>
+        <w:rPr>
+          <w:rFonts w:ascii="Segoe UI" w:hAnsi="Segoe UI" w:cs="Segoe UI" w:hint="eastAsia"/>
           <w:color w:val="0F1115"/>
           <w:shd w:val="clear" w:color="auto" w:fill="FFFFFF"/>
         </w:rPr>
         <w:t xml:space="preserve"> </w:t>
       </w:r>
-      <w:r>
-        <w:rPr>
-          <w:rFonts w:ascii="Segoe UI" w:hAnsi="Segoe UI" w:cs="Segoe UI" w:hint="eastAsia"/>
-          <w:color w:val="0F1115"/>
-          <w:shd w:val="clear" w:color="auto" w:fill="FFFFFF"/>
-        </w:rPr>
-        <w:t>和统揽全局类似，但是多了点居高临下的</w:t>
-      </w:r>
-      <w:r>
-        <w:rPr>
-          <w:rFonts w:ascii="Segoe UI" w:hAnsi="Segoe UI" w:cs="Segoe UI" w:hint="eastAsia"/>
-          <w:color w:val="0F1115"/>
-          <w:shd w:val="clear" w:color="auto" w:fill="FFFFFF"/>
-        </w:rPr>
-        <w:t>高度或势头</w:t>
-      </w:r>
-    </w:p>
-    <w:p>
-      <w:pPr>
-        <w:rPr>
-          <w:rFonts w:ascii="Segoe UI" w:hAnsi="Segoe UI" w:cs="Segoe UI"/>
-          <w:color w:val="0F1115"/>
-          <w:shd w:val="clear" w:color="auto" w:fill="FFFFFF"/>
-        </w:rPr>
-      </w:pPr>
-      <w:r>
-        <w:rPr>
-          <w:rFonts w:ascii="Segoe UI" w:hAnsi="Segoe UI" w:cs="Segoe UI"/>
-          <w:color w:val="0F1115"/>
-          <w:shd w:val="clear" w:color="auto" w:fill="FFFFFF"/>
-        </w:rPr>
-        <w:tab/>
-      </w:r>
-      <w:r>
-        <w:rPr>
-          <w:rFonts w:ascii="Segoe UI" w:hAnsi="Segoe UI" w:cs="Segoe UI" w:hint="eastAsia"/>
-          <w:color w:val="0F1115"/>
-          <w:shd w:val="clear" w:color="auto" w:fill="FFFFFF"/>
-        </w:rPr>
-        <w:t xml:space="preserve"> </w:t>
-      </w:r>
-      <w:r>
-        <w:rPr>
-          <w:rFonts w:ascii="Segoe UI" w:hAnsi="Segoe UI" w:cs="Segoe UI"/>
-          <w:color w:val="0F1115"/>
-          <w:shd w:val="clear" w:color="auto" w:fill="FFFFFF"/>
-        </w:rPr>
-        <w:t>新任</w:t>
-      </w:r>
-      <w:r>
-        <w:rPr>
-          <w:rFonts w:ascii="Segoe UI" w:hAnsi="Segoe UI" w:cs="Segoe UI"/>
-          <w:color w:val="0F1115"/>
-          <w:shd w:val="clear" w:color="auto" w:fill="FFFFFF"/>
-        </w:rPr>
-        <w:t>CEO</w:t>
-      </w:r>
-      <w:r>
-        <w:rPr>
-          <w:rFonts w:ascii="Segoe UI" w:hAnsi="Segoe UI" w:cs="Segoe UI"/>
-          <w:color w:val="0F1115"/>
-          <w:shd w:val="clear" w:color="auto" w:fill="FFFFFF"/>
-        </w:rPr>
-        <w:t>上任后</w:t>
-      </w:r>
-      <w:r>
-        <w:rPr>
-          <w:rFonts w:ascii="Segoe UI" w:hAnsi="Segoe UI" w:cs="Segoe UI" w:hint="eastAsia"/>
-          <w:color w:val="0F1115"/>
-          <w:shd w:val="clear" w:color="auto" w:fill="FFFFFF"/>
-        </w:rPr>
-        <w:t>，</w:t>
-      </w:r>
-      <w:r>
-        <w:rPr>
-          <w:rFonts w:ascii="Segoe UI" w:hAnsi="Segoe UI" w:cs="Segoe UI"/>
-          <w:color w:val="0F1115"/>
-          <w:shd w:val="clear" w:color="auto" w:fill="FFFFFF"/>
-        </w:rPr>
-        <w:t>站在整个科技发展趋势的</w:t>
-      </w:r>
-      <w:r>
-        <w:rPr>
-          <w:rFonts w:ascii="Segoe UI" w:hAnsi="Segoe UI" w:cs="Segoe UI"/>
-          <w:color w:val="0F1115"/>
-          <w:shd w:val="clear" w:color="auto" w:fill="FFFFFF"/>
-        </w:rPr>
-        <w:t>“</w:t>
-      </w:r>
-      <w:r>
-        <w:rPr>
-          <w:rFonts w:ascii="Segoe UI" w:hAnsi="Segoe UI" w:cs="Segoe UI"/>
-          <w:color w:val="0F1115"/>
-          <w:shd w:val="clear" w:color="auto" w:fill="FFFFFF"/>
-        </w:rPr>
-        <w:t>制高点</w:t>
-      </w:r>
-      <w:r>
-        <w:rPr>
-          <w:rFonts w:ascii="Segoe UI" w:hAnsi="Segoe UI" w:cs="Segoe UI"/>
-          <w:color w:val="0F1115"/>
-          <w:shd w:val="clear" w:color="auto" w:fill="FFFFFF"/>
-        </w:rPr>
-        <w:t>”</w:t>
-      </w:r>
-      <w:r>
-        <w:rPr>
-          <w:rFonts w:ascii="Segoe UI" w:hAnsi="Segoe UI" w:cs="Segoe UI"/>
-          <w:color w:val="0F1115"/>
-          <w:shd w:val="clear" w:color="auto" w:fill="FFFFFF"/>
-        </w:rPr>
-        <w:t>进行俯瞰和分析</w:t>
-      </w:r>
-      <w:r>
-        <w:rPr>
-          <w:rFonts w:ascii="Segoe UI" w:hAnsi="Segoe UI" w:cs="Segoe UI" w:hint="eastAsia"/>
-          <w:color w:val="0F1115"/>
-          <w:shd w:val="clear" w:color="auto" w:fill="FFFFFF"/>
-        </w:rPr>
-        <w:t>，然后</w:t>
-      </w:r>
-      <w:r>
-        <w:rPr>
-          <w:rFonts w:ascii="Segoe UI" w:hAnsi="Segoe UI" w:cs="Segoe UI" w:hint="eastAsia"/>
-          <w:color w:val="0F1115"/>
-          <w:shd w:val="clear" w:color="auto" w:fill="FFFFFF"/>
-        </w:rPr>
-        <w:t>对公司业务</w:t>
-      </w:r>
-      <w:r>
-        <w:rPr>
-          <w:rFonts w:ascii="Segoe UI" w:hAnsi="Segoe UI" w:cs="Segoe UI"/>
-          <w:color w:val="0F1115"/>
-          <w:shd w:val="clear" w:color="auto" w:fill="FFFFFF"/>
-        </w:rPr>
-        <w:t>进行了</w:t>
-      </w:r>
-      <w:r>
-        <w:rPr>
-          <w:rFonts w:ascii="Segoe UI" w:hAnsi="Segoe UI" w:cs="Segoe UI"/>
-          <w:color w:val="0F1115"/>
-          <w:shd w:val="clear" w:color="auto" w:fill="FFFFFF"/>
-        </w:rPr>
-        <w:t> </w:t>
-      </w:r>
-      <w:r>
-        <w:rPr>
-          <w:rFonts w:ascii="Segoe UI" w:hAnsi="Segoe UI" w:cs="Segoe UI"/>
-          <w:b/>
-          <w:bCs/>
-          <w:color w:val="0F1115"/>
-          <w:shd w:val="clear" w:color="auto" w:fill="FFFFFF"/>
-        </w:rPr>
-        <w:t>“</w:t>
-      </w:r>
-      <w:r>
-        <w:rPr>
-          <w:rFonts w:ascii="Segoe UI" w:hAnsi="Segoe UI" w:cs="Segoe UI"/>
-          <w:b/>
-          <w:bCs/>
-          <w:color w:val="0F1115"/>
-          <w:shd w:val="clear" w:color="auto" w:fill="FFFFFF"/>
-        </w:rPr>
-        <w:t>高屋建瓴</w:t>
-      </w:r>
-      <w:r>
-        <w:rPr>
-          <w:rFonts w:ascii="Segoe UI" w:hAnsi="Segoe UI" w:cs="Segoe UI"/>
-          <w:b/>
-          <w:bCs/>
-          <w:color w:val="0F1115"/>
-          <w:shd w:val="clear" w:color="auto" w:fill="FFFFFF"/>
-        </w:rPr>
-        <w:t>”</w:t>
-      </w:r>
-      <w:r>
-        <w:rPr>
-          <w:rFonts w:ascii="Segoe UI" w:hAnsi="Segoe UI" w:cs="Segoe UI"/>
-          <w:color w:val="0F1115"/>
-          <w:shd w:val="clear" w:color="auto" w:fill="FFFFFF"/>
-        </w:rPr>
-        <w:t> </w:t>
-      </w:r>
-      <w:r>
-        <w:rPr>
-          <w:rFonts w:ascii="Segoe UI" w:hAnsi="Segoe UI" w:cs="Segoe UI"/>
-          <w:color w:val="0F1115"/>
-          <w:shd w:val="clear" w:color="auto" w:fill="FFFFFF"/>
-        </w:rPr>
-        <w:t>的战略布局</w:t>
-      </w:r>
-    </w:p>
-    <w:p>
-      <w:pPr>
-        <w:rPr>
-          <w:rFonts w:hint="eastAsia"/>
-        </w:rPr>
-      </w:pPr>
-      <w:r>
-        <w:rPr>
-          <w:rFonts w:ascii="Segoe UI" w:hAnsi="Segoe UI" w:cs="Segoe UI"/>
-          <w:color w:val="0F1115"/>
-          <w:shd w:val="clear" w:color="auto" w:fill="FFFFFF"/>
-        </w:rPr>
-        <w:tab/>
-      </w:r>
-      <w:r>
-        <w:rPr>
-          <w:rFonts w:ascii="Segoe UI" w:hAnsi="Segoe UI" w:cs="Segoe UI" w:hint="eastAsia"/>
-          <w:color w:val="0F1115"/>
-          <w:shd w:val="clear" w:color="auto" w:fill="FFFFFF"/>
-        </w:rPr>
-        <w:t xml:space="preserve"> </w:t>
-      </w:r>
-    </w:p>
-    <w:p>
-      <w:pPr>
-        <w:rPr>
-          <w:rFonts w:hint="eastAsia"/>
-        </w:rPr>
-      </w:pPr>
+    </w:p>
+    <w:p>
       <w:r>
         <w:rPr>
           <w:rFonts w:hint="eastAsia"/>
@@ -2498,7 +1998,6 @@
       <w:pPr>
         <w:outlineLvl w:val="1"/>
         <w:rPr>
-          <w:rFonts w:hint="eastAsia"/>
           <w:b/>
           <w:bCs/>
         </w:rPr>
@@ -2594,23 +2093,13 @@
         </w:rPr>
         <w:tab/>
       </w:r>
-      <w:proofErr w:type="gramStart"/>
       <w:r>
         <w:rPr>
           <w:rFonts w:ascii="Segoe UI" w:hAnsi="Segoe UI" w:cs="Segoe UI" w:hint="eastAsia"/>
           <w:color w:val="0F1115"/>
           <w:shd w:val="clear" w:color="auto" w:fill="FFFFFF"/>
         </w:rPr>
-        <w:t>延申</w:t>
-      </w:r>
-      <w:proofErr w:type="gramEnd"/>
-      <w:r>
-        <w:rPr>
-          <w:rFonts w:ascii="Segoe UI" w:hAnsi="Segoe UI" w:cs="Segoe UI" w:hint="eastAsia"/>
-          <w:color w:val="0F1115"/>
-          <w:shd w:val="clear" w:color="auto" w:fill="FFFFFF"/>
-        </w:rPr>
-        <w:t>：没这个词，错误写法</w:t>
+        <w:t>延申：没这个词，错误写法</w:t>
       </w:r>
     </w:p>
     <w:p>
@@ -2644,7 +2133,6 @@
       <w:pPr>
         <w:outlineLvl w:val="1"/>
         <w:rPr>
-          <w:rFonts w:hint="eastAsia"/>
           <w:b/>
           <w:bCs/>
         </w:rPr>
@@ -2698,11 +2186,6 @@
       </w:r>
     </w:p>
     <w:p>
-      <w:pPr>
-        <w:rPr>
-          <w:rFonts w:hint="eastAsia"/>
-        </w:rPr>
-      </w:pPr>
       <w:r>
         <w:tab/>
       </w:r>
@@ -2726,11 +2209,6 @@
       </w:r>
     </w:p>
     <w:p>
-      <w:pPr>
-        <w:rPr>
-          <w:rFonts w:hint="eastAsia"/>
-        </w:rPr>
-      </w:pPr>
       <w:r>
         <w:tab/>
       </w:r>
@@ -2762,9 +2240,6 @@
     <w:p>
       <w:pPr>
         <w:ind w:firstLine="420"/>
-        <w:rPr>
-          <w:rFonts w:hint="eastAsia"/>
-        </w:rPr>
       </w:pPr>
       <w:r>
         <w:rPr>
@@ -2776,9 +2251,6 @@
     <w:p>
       <w:pPr>
         <w:ind w:firstLine="420"/>
-        <w:rPr>
-          <w:rFonts w:hint="eastAsia"/>
-        </w:rPr>
       </w:pPr>
       <w:r>
         <w:rPr>
@@ -2790,24 +2262,17 @@
     <w:p>
       <w:pPr>
         <w:ind w:firstLine="420"/>
-        <w:rPr>
-          <w:rFonts w:hint="eastAsia"/>
-        </w:rPr>
       </w:pPr>
     </w:p>
     <w:p>
       <w:pPr>
         <w:ind w:firstLine="420"/>
-        <w:rPr>
-          <w:rFonts w:hint="eastAsia"/>
-        </w:rPr>
       </w:pPr>
     </w:p>
     <w:p>
       <w:pPr>
         <w:outlineLvl w:val="1"/>
         <w:rPr>
-          <w:rFonts w:hint="eastAsia"/>
           <w:b/>
           <w:bCs/>
         </w:rPr>
@@ -2839,7 +2304,6 @@
     <w:p>
       <w:pPr>
         <w:rPr>
-          <w:rFonts w:hint="eastAsia"/>
           <w:b/>
           <w:bCs/>
         </w:rPr>
@@ -2863,21 +2327,7 @@
         <w:rPr>
           <w:rFonts w:hint="eastAsia"/>
         </w:rPr>
-        <w:t>两人或</w:t>
-      </w:r>
-      <w:proofErr w:type="gramStart"/>
-      <w:r>
-        <w:rPr>
-          <w:rFonts w:hint="eastAsia"/>
-        </w:rPr>
-        <w:t>两物朝相反</w:t>
-      </w:r>
-      <w:proofErr w:type="gramEnd"/>
-      <w:r>
-        <w:rPr>
-          <w:rFonts w:hint="eastAsia"/>
-        </w:rPr>
-        <w:t>方向奔跑，强调</w:t>
+        <w:t>两人或两物朝相反方向奔跑，强调</w:t>
       </w:r>
       <w:r>
         <w:rPr>
@@ -2913,7 +2363,6 @@
     <w:p>
       <w:pPr>
         <w:rPr>
-          <w:rFonts w:hint="eastAsia"/>
           <w:b/>
           <w:bCs/>
         </w:rPr>
@@ -2986,7 +2435,6 @@
       <w:pPr>
         <w:ind w:firstLine="420"/>
         <w:rPr>
-          <w:rFonts w:hint="eastAsia"/>
           <w:b/>
           <w:bCs/>
         </w:rPr>
@@ -3019,9 +2467,6 @@
     <w:p>
       <w:pPr>
         <w:ind w:firstLine="420"/>
-        <w:rPr>
-          <w:rFonts w:hint="eastAsia"/>
-        </w:rPr>
       </w:pPr>
       <w:r>
         <w:lastRenderedPageBreak/>
@@ -3049,9 +2494,6 @@
         <w:ind w:firstLine="420"/>
         <w:outlineLvl w:val="2"/>
         <w15:collapsed/>
-        <w:rPr>
-          <w:rFonts w:hint="eastAsia"/>
-        </w:rPr>
       </w:pPr>
       <w:r>
         <w:rPr>
@@ -3066,9 +2508,6 @@
           <w:ilvl w:val="0"/>
           <w:numId w:val="3"/>
         </w:numPr>
-        <w:rPr>
-          <w:rFonts w:hint="eastAsia"/>
-        </w:rPr>
       </w:pPr>
       <w:r>
         <w:rPr>
@@ -3086,9 +2525,6 @@
           <w:ilvl w:val="0"/>
           <w:numId w:val="3"/>
         </w:numPr>
-        <w:rPr>
-          <w:rFonts w:hint="eastAsia"/>
-        </w:rPr>
       </w:pPr>
       <w:r>
         <w:t>这种以牺牲环境为代价的发展模式，与绿色发展的理念________。</w:t>
@@ -3100,9 +2536,6 @@
           <w:ilvl w:val="0"/>
           <w:numId w:val="3"/>
         </w:numPr>
-        <w:rPr>
-          <w:rFonts w:hint="eastAsia"/>
-        </w:rPr>
       </w:pPr>
       <w:r>
         <w:t>你通过疯狂消费来缓解储蓄不足的焦虑，这完全是________。</w:t>
@@ -3114,9 +2547,6 @@
           <w:ilvl w:val="0"/>
           <w:numId w:val="3"/>
         </w:numPr>
-        <w:rPr>
-          <w:rFonts w:hint="eastAsia"/>
-        </w:rPr>
       </w:pPr>
       <w:r>
         <w:t>他严厉的管理风格，与公司倡导的“人性化”企业文化________。</w:t>
@@ -3128,9 +2558,6 @@
           <w:ilvl w:val="0"/>
           <w:numId w:val="3"/>
         </w:numPr>
-        <w:rPr>
-          <w:rFonts w:hint="eastAsia"/>
-        </w:rPr>
       </w:pPr>
       <w:r>
         <w:t>为了写出好文章而去抄袭，这无疑是________。</w:t>
@@ -3142,9 +2569,6 @@
           <w:ilvl w:val="0"/>
           <w:numId w:val="3"/>
         </w:numPr>
-        <w:rPr>
-          <w:rFonts w:hint="eastAsia"/>
-        </w:rPr>
       </w:pPr>
       <w:r>
         <w:t>父母“望子成龙”的迫切心态，有时却与他们过度保护的行为________。</w:t>
@@ -3162,9 +2586,6 @@
           <w:ilvl w:val="0"/>
           <w:numId w:val="3"/>
         </w:numPr>
-        <w:rPr>
-          <w:rFonts w:hint="eastAsia"/>
-        </w:rPr>
       </w:pPr>
       <w:r>
         <w:t>这项政策的初衷是惠民，但具体条款却与这一初衷________。</w:t>
@@ -3176,9 +2597,6 @@
           <w:ilvl w:val="0"/>
           <w:numId w:val="3"/>
         </w:numPr>
-        <w:rPr>
-          <w:rFonts w:hint="eastAsia"/>
-        </w:rPr>
       </w:pPr>
       <w:r>
         <w:t>用网络暴力来反对网络暴力，这种手段与目的________。</w:t>
@@ -3190,9 +2608,6 @@
           <w:ilvl w:val="0"/>
           <w:numId w:val="3"/>
         </w:numPr>
-        <w:rPr>
-          <w:rFonts w:hint="eastAsia"/>
-        </w:rPr>
       </w:pPr>
       <w:r>
         <w:t>他的承诺与他后来的实际行动完全________，让人非常失望。</w:t>
@@ -3204,9 +2619,6 @@
           <w:ilvl w:val="0"/>
           <w:numId w:val="3"/>
         </w:numPr>
-        <w:rPr>
-          <w:rFonts w:hint="eastAsia"/>
-        </w:rPr>
       </w:pPr>
       <w:r>
         <w:t>通过压榨员工来提升企业凝聚力，这根本就是________。</w:t>
@@ -3215,9 +2627,6 @@
     <w:p>
       <w:pPr>
         <w:ind w:firstLine="420"/>
-        <w:rPr>
-          <w:rFonts w:hint="eastAsia"/>
-        </w:rPr>
       </w:pPr>
       <w:r>
         <w:pict w14:anchorId="21B53AA1">
@@ -3229,7 +2638,6 @@
       <w:pPr>
         <w:ind w:firstLine="420"/>
         <w:rPr>
-          <w:rFonts w:hint="eastAsia"/>
           <w:b/>
           <w:bCs/>
         </w:rPr>
@@ -3248,9 +2656,6 @@
           <w:ilvl w:val="0"/>
           <w:numId w:val="4"/>
         </w:numPr>
-        <w:rPr>
-          <w:rFonts w:hint="eastAsia"/>
-        </w:rPr>
       </w:pPr>
       <w:r>
         <w:rPr>
@@ -3266,9 +2671,6 @@
           <w:ilvl w:val="1"/>
           <w:numId w:val="4"/>
         </w:numPr>
-        <w:rPr>
-          <w:rFonts w:hint="eastAsia"/>
-        </w:rPr>
       </w:pPr>
       <w:r>
         <w:rPr>
@@ -3307,9 +2709,6 @@
           <w:ilvl w:val="0"/>
           <w:numId w:val="4"/>
         </w:numPr>
-        <w:rPr>
-          <w:rFonts w:hint="eastAsia"/>
-        </w:rPr>
       </w:pPr>
       <w:r>
         <w:rPr>
@@ -3325,9 +2724,6 @@
           <w:ilvl w:val="1"/>
           <w:numId w:val="4"/>
         </w:numPr>
-        <w:rPr>
-          <w:rFonts w:hint="eastAsia"/>
-        </w:rPr>
       </w:pPr>
       <w:r>
         <w:rPr>
@@ -3346,9 +2742,6 @@
           <w:ilvl w:val="0"/>
           <w:numId w:val="4"/>
         </w:numPr>
-        <w:rPr>
-          <w:rFonts w:hint="eastAsia"/>
-        </w:rPr>
       </w:pPr>
       <w:r>
         <w:rPr>
@@ -3364,9 +2757,6 @@
           <w:ilvl w:val="1"/>
           <w:numId w:val="4"/>
         </w:numPr>
-        <w:rPr>
-          <w:rFonts w:hint="eastAsia"/>
-        </w:rPr>
       </w:pPr>
       <w:r>
         <w:rPr>
@@ -3405,9 +2795,6 @@
           <w:ilvl w:val="0"/>
           <w:numId w:val="4"/>
         </w:numPr>
-        <w:rPr>
-          <w:rFonts w:hint="eastAsia"/>
-        </w:rPr>
       </w:pPr>
       <w:r>
         <w:rPr>
@@ -3423,9 +2810,6 @@
           <w:ilvl w:val="1"/>
           <w:numId w:val="4"/>
         </w:numPr>
-        <w:rPr>
-          <w:rFonts w:hint="eastAsia"/>
-        </w:rPr>
       </w:pPr>
       <w:r>
         <w:rPr>
@@ -3444,9 +2828,6 @@
           <w:ilvl w:val="0"/>
           <w:numId w:val="4"/>
         </w:numPr>
-        <w:rPr>
-          <w:rFonts w:hint="eastAsia"/>
-        </w:rPr>
       </w:pPr>
       <w:r>
         <w:rPr>
@@ -3462,9 +2843,6 @@
           <w:ilvl w:val="1"/>
           <w:numId w:val="4"/>
         </w:numPr>
-        <w:rPr>
-          <w:rFonts w:hint="eastAsia"/>
-        </w:rPr>
       </w:pPr>
       <w:r>
         <w:rPr>
@@ -3503,9 +2881,6 @@
           <w:ilvl w:val="0"/>
           <w:numId w:val="4"/>
         </w:numPr>
-        <w:rPr>
-          <w:rFonts w:hint="eastAsia"/>
-        </w:rPr>
       </w:pPr>
       <w:r>
         <w:rPr>
@@ -3521,9 +2896,6 @@
           <w:ilvl w:val="1"/>
           <w:numId w:val="4"/>
         </w:numPr>
-        <w:rPr>
-          <w:rFonts w:hint="eastAsia"/>
-        </w:rPr>
       </w:pPr>
       <w:r>
         <w:rPr>
@@ -3568,9 +2940,6 @@
           <w:ilvl w:val="0"/>
           <w:numId w:val="4"/>
         </w:numPr>
-        <w:rPr>
-          <w:rFonts w:hint="eastAsia"/>
-        </w:rPr>
       </w:pPr>
       <w:r>
         <w:rPr>
@@ -3586,9 +2955,6 @@
           <w:ilvl w:val="1"/>
           <w:numId w:val="4"/>
         </w:numPr>
-        <w:rPr>
-          <w:rFonts w:hint="eastAsia"/>
-        </w:rPr>
       </w:pPr>
       <w:r>
         <w:rPr>
@@ -3635,9 +3001,6 @@
           <w:ilvl w:val="0"/>
           <w:numId w:val="4"/>
         </w:numPr>
-        <w:rPr>
-          <w:rFonts w:hint="eastAsia"/>
-        </w:rPr>
       </w:pPr>
       <w:r>
         <w:rPr>
@@ -3653,9 +3016,6 @@
           <w:ilvl w:val="1"/>
           <w:numId w:val="4"/>
         </w:numPr>
-        <w:rPr>
-          <w:rFonts w:hint="eastAsia"/>
-        </w:rPr>
       </w:pPr>
       <w:r>
         <w:rPr>
@@ -3694,9 +3054,6 @@
           <w:ilvl w:val="0"/>
           <w:numId w:val="4"/>
         </w:numPr>
-        <w:rPr>
-          <w:rFonts w:hint="eastAsia"/>
-        </w:rPr>
       </w:pPr>
       <w:r>
         <w:rPr>
@@ -3712,9 +3069,6 @@
           <w:ilvl w:val="1"/>
           <w:numId w:val="4"/>
         </w:numPr>
-        <w:rPr>
-          <w:rFonts w:hint="eastAsia"/>
-        </w:rPr>
       </w:pPr>
       <w:r>
         <w:rPr>
@@ -3747,9 +3101,6 @@
           <w:ilvl w:val="0"/>
           <w:numId w:val="4"/>
         </w:numPr>
-        <w:rPr>
-          <w:rFonts w:hint="eastAsia"/>
-        </w:rPr>
       </w:pPr>
       <w:r>
         <w:rPr>
@@ -3765,9 +3116,6 @@
           <w:ilvl w:val="1"/>
           <w:numId w:val="4"/>
         </w:numPr>
-        <w:rPr>
-          <w:rFonts w:hint="eastAsia"/>
-        </w:rPr>
       </w:pPr>
       <w:r>
         <w:rPr>
@@ -3803,16 +3151,12 @@
     <w:p>
       <w:pPr>
         <w:ind w:firstLine="420"/>
-        <w:rPr>
-          <w:rFonts w:hint="eastAsia"/>
-        </w:rPr>
       </w:pPr>
     </w:p>
     <w:p>
       <w:pPr>
         <w:outlineLvl w:val="1"/>
         <w:rPr>
-          <w:rFonts w:hint="eastAsia"/>
           <w:b/>
           <w:bCs/>
         </w:rPr>
@@ -3848,37 +3192,19 @@
         </w:rPr>
         <w:tab/>
       </w:r>
-      <w:proofErr w:type="gramStart"/>
-      <w:r>
-        <w:rPr>
-          <w:b/>
-          <w:bCs/>
-        </w:rPr>
+      <w:r>
+        <w:rPr>
+          <w:b/>
+          <w:bCs/>
+        </w:rPr>
+        <w:t>郢书燕说</w:t>
+      </w:r>
+    </w:p>
+    <w:p>
+      <w:r>
+        <w:tab/>
         <w:t>郢</w:t>
       </w:r>
-      <w:proofErr w:type="gramEnd"/>
-      <w:r>
-        <w:rPr>
-          <w:b/>
-          <w:bCs/>
-        </w:rPr>
-        <w:t>书燕说</w:t>
-      </w:r>
-    </w:p>
-    <w:p>
-      <w:pPr>
-        <w:rPr>
-          <w:rFonts w:hint="eastAsia"/>
-        </w:rPr>
-      </w:pPr>
-      <w:r>
-        <w:tab/>
-      </w:r>
-      <w:proofErr w:type="gramStart"/>
-      <w:r>
-        <w:t>郢</w:t>
-      </w:r>
-      <w:proofErr w:type="gramEnd"/>
       <w:r>
         <w:rPr>
           <w:rFonts w:hint="eastAsia"/>
@@ -3889,44 +3215,23 @@
     <w:p>
       <w:pPr>
         <w:ind w:firstLine="420"/>
-        <w:rPr>
-          <w:rFonts w:hint="eastAsia"/>
-        </w:rPr>
-      </w:pPr>
-      <w:r>
-        <w:rPr>
-          <w:rFonts w:hint="eastAsia"/>
-        </w:rPr>
-        <w:t>形容意思被曲解被误解，引申义是虽然意思被曲解，</w:t>
-      </w:r>
-      <w:proofErr w:type="gramStart"/>
-      <w:r>
-        <w:rPr>
-          <w:rFonts w:hint="eastAsia"/>
-        </w:rPr>
-        <w:t>但是取得</w:t>
-      </w:r>
-      <w:proofErr w:type="gramEnd"/>
-      <w:r>
-        <w:rPr>
-          <w:rFonts w:hint="eastAsia"/>
-        </w:rPr>
-        <w:t>了好的结果。</w:t>
+      </w:pPr>
+      <w:r>
+        <w:rPr>
+          <w:rFonts w:hint="eastAsia"/>
+        </w:rPr>
+        <w:t>形容意思被曲解被误解，引申义是虽然意思被曲解，但是取得了好的结果。</w:t>
       </w:r>
     </w:p>
     <w:p>
       <w:pPr>
         <w:ind w:firstLine="420"/>
-        <w:rPr>
-          <w:rFonts w:hint="eastAsia"/>
-        </w:rPr>
       </w:pPr>
     </w:p>
     <w:p>
       <w:pPr>
         <w:outlineLvl w:val="1"/>
         <w:rPr>
-          <w:rFonts w:hint="eastAsia"/>
           <w:b/>
           <w:bCs/>
         </w:rPr>
@@ -3972,11 +3277,6 @@
       </w:r>
     </w:p>
     <w:p>
-      <w:pPr>
-        <w:rPr>
-          <w:rFonts w:hint="eastAsia"/>
-        </w:rPr>
-      </w:pPr>
       <w:r>
         <w:rPr>
           <w:b/>
@@ -3995,11 +3295,6 @@
       </w:r>
     </w:p>
     <w:p>
-      <w:pPr>
-        <w:rPr>
-          <w:rFonts w:hint="eastAsia"/>
-        </w:rPr>
-      </w:pPr>
       <w:r>
         <w:tab/>
       </w:r>
@@ -4024,9 +3319,6 @@
     <w:p>
       <w:pPr>
         <w:ind w:left="420" w:firstLine="420"/>
-        <w:rPr>
-          <w:rFonts w:hint="eastAsia"/>
-        </w:rPr>
       </w:pPr>
       <w:r>
         <w:rPr>
@@ -4048,11 +3340,6 @@
       </w:r>
     </w:p>
     <w:p>
-      <w:pPr>
-        <w:rPr>
-          <w:rFonts w:hint="eastAsia"/>
-        </w:rPr>
-      </w:pPr>
       <w:r>
         <w:tab/>
       </w:r>
@@ -4071,9 +3358,6 @@
     <w:p>
       <w:pPr>
         <w:ind w:left="420" w:firstLine="420"/>
-        <w:rPr>
-          <w:rFonts w:hint="eastAsia"/>
-        </w:rPr>
       </w:pPr>
       <w:r>
         <w:rPr>
@@ -4097,29 +3381,10 @@
         <w:rPr>
           <w:rFonts w:hint="eastAsia"/>
         </w:rPr>
-        <w:t>留下的印象浅，</w:t>
-      </w:r>
-      <w:proofErr w:type="gramStart"/>
-      <w:r>
-        <w:rPr>
-          <w:rFonts w:hint="eastAsia"/>
-        </w:rPr>
-        <w:t>不</w:t>
-      </w:r>
-      <w:proofErr w:type="gramEnd"/>
-      <w:r>
-        <w:rPr>
-          <w:rFonts w:hint="eastAsia"/>
-        </w:rPr>
-        <w:t>持久</w:t>
-      </w:r>
-    </w:p>
-    <w:p>
-      <w:pPr>
-        <w:rPr>
-          <w:rFonts w:hint="eastAsia"/>
-        </w:rPr>
-      </w:pPr>
+        <w:t>留下的印象浅，不持久</w:t>
+      </w:r>
+    </w:p>
+    <w:p>
       <w:r>
         <w:tab/>
       </w:r>
@@ -4138,7 +3403,6 @@
     <w:p>
       <w:pPr>
         <w:rPr>
-          <w:rFonts w:hint="eastAsia"/>
           <w:b/>
           <w:bCs/>
         </w:rPr>
@@ -4166,11 +3430,6 @@
       </w:r>
     </w:p>
     <w:p>
-      <w:pPr>
-        <w:rPr>
-          <w:rFonts w:hint="eastAsia"/>
-        </w:rPr>
-      </w:pPr>
       <w:r>
         <w:tab/>
       </w:r>
@@ -4182,69 +3441,26 @@
       </w:r>
     </w:p>
     <w:p>
-      <w:pPr>
-        <w:rPr>
-          <w:rFonts w:hint="eastAsia"/>
-        </w:rPr>
-      </w:pPr>
-      <w:r>
-        <w:tab/>
-      </w:r>
-      <w:r>
-        <w:rPr>
-          <w:rFonts w:hint="eastAsia"/>
-        </w:rPr>
-        <w:t>提到了他读了很多书，但缺乏思考，用浮光掠影更好。如果浅尝则止的话，没有浮光掠影更</w:t>
-      </w:r>
-      <w:proofErr w:type="gramStart"/>
-      <w:r>
-        <w:rPr>
-          <w:rFonts w:hint="eastAsia"/>
-        </w:rPr>
-        <w:t>符合没</w:t>
-      </w:r>
-      <w:proofErr w:type="gramEnd"/>
-      <w:r>
-        <w:rPr>
-          <w:rFonts w:hint="eastAsia"/>
-        </w:rPr>
-        <w:t>深入思考。如果最后一句是缺乏耐心，</w:t>
-      </w:r>
-      <w:proofErr w:type="gramStart"/>
-      <w:r>
-        <w:rPr>
-          <w:rFonts w:hint="eastAsia"/>
-        </w:rPr>
-        <w:t>那填浅尝</w:t>
-      </w:r>
-      <w:proofErr w:type="gramEnd"/>
-      <w:r>
-        <w:rPr>
-          <w:rFonts w:hint="eastAsia"/>
-        </w:rPr>
-        <w:t>则止更好</w:t>
-      </w:r>
-    </w:p>
-    <w:p>
-      <w:pPr>
-        <w:rPr>
-          <w:rFonts w:hint="eastAsia"/>
-        </w:rPr>
-      </w:pPr>
-    </w:p>
+      <w:r>
+        <w:tab/>
+      </w:r>
+      <w:r>
+        <w:rPr>
+          <w:rFonts w:hint="eastAsia"/>
+        </w:rPr>
+        <w:t>提到了他读了很多书，但缺乏思考，用浮光掠影更好。如果浅尝则止的话，没有浮光掠影更符合没深入思考。如果最后一句是缺乏耐心，那填浅尝则止更好</w:t>
+      </w:r>
+    </w:p>
+    <w:p/>
     <w:p>
       <w:pPr>
         <w:ind w:firstLine="420"/>
-        <w:rPr>
-          <w:rFonts w:hint="eastAsia"/>
-        </w:rPr>
       </w:pPr>
     </w:p>
     <w:p>
       <w:pPr>
         <w:outlineLvl w:val="1"/>
         <w:rPr>
-          <w:rFonts w:hint="eastAsia"/>
           <w:b/>
           <w:bCs/>
         </w:rPr>
@@ -4282,11 +3498,6 @@
       </w:r>
     </w:p>
     <w:p>
-      <w:pPr>
-        <w:rPr>
-          <w:rFonts w:hint="eastAsia"/>
-        </w:rPr>
-      </w:pPr>
       <w:r>
         <w:tab/>
       </w:r>
@@ -4306,11 +3517,6 @@
       </w:r>
     </w:p>
     <w:p>
-      <w:pPr>
-        <w:rPr>
-          <w:rFonts w:hint="eastAsia"/>
-        </w:rPr>
-      </w:pPr>
       <w:r>
         <w:tab/>
       </w:r>
@@ -4325,11 +3531,6 @@
       </w:r>
     </w:p>
     <w:p>
-      <w:pPr>
-        <w:rPr>
-          <w:rFonts w:hint="eastAsia"/>
-        </w:rPr>
-      </w:pPr>
       <w:r>
         <w:tab/>
       </w:r>
@@ -4349,11 +3550,6 @@
       </w:r>
     </w:p>
     <w:p>
-      <w:pPr>
-        <w:rPr>
-          <w:rFonts w:hint="eastAsia"/>
-        </w:rPr>
-      </w:pPr>
       <w:r>
         <w:tab/>
       </w:r>
@@ -4368,11 +3564,6 @@
       </w:r>
     </w:p>
     <w:p>
-      <w:pPr>
-        <w:rPr>
-          <w:rFonts w:hint="eastAsia"/>
-        </w:rPr>
-      </w:pPr>
       <w:r>
         <w:tab/>
       </w:r>
@@ -4402,9 +3593,6 @@
     <w:p>
       <w:pPr>
         <w:ind w:firstLine="420"/>
-        <w:rPr>
-          <w:rFonts w:hint="eastAsia"/>
-        </w:rPr>
       </w:pPr>
       <w:r>
         <w:tab/>
@@ -4414,16 +3602,12 @@
     <w:p>
       <w:pPr>
         <w:ind w:firstLine="420"/>
-        <w:rPr>
-          <w:rFonts w:hint="eastAsia"/>
-        </w:rPr>
       </w:pPr>
     </w:p>
     <w:p>
       <w:pPr>
         <w:outlineLvl w:val="1"/>
         <w:rPr>
-          <w:rFonts w:hint="eastAsia"/>
           <w:b/>
           <w:bCs/>
         </w:rPr>
@@ -4485,9 +3669,6 @@
     <w:p>
       <w:pPr>
         <w:ind w:firstLine="420"/>
-        <w:rPr>
-          <w:rFonts w:hint="eastAsia"/>
-        </w:rPr>
       </w:pPr>
       <w:r>
         <w:rPr>
@@ -4508,9 +3689,6 @@
     <w:p>
       <w:pPr>
         <w:ind w:firstLine="420"/>
-        <w:rPr>
-          <w:rFonts w:hint="eastAsia"/>
-        </w:rPr>
       </w:pPr>
       <w:r>
         <w:tab/>
@@ -4542,9 +3720,6 @@
     <w:p>
       <w:pPr>
         <w:ind w:firstLine="420"/>
-        <w:rPr>
-          <w:rFonts w:hint="eastAsia"/>
-        </w:rPr>
       </w:pPr>
       <w:r>
         <w:t>蔚然成风</w:t>
@@ -4562,9 +3737,6 @@
     <w:p>
       <w:pPr>
         <w:ind w:firstLine="420"/>
-        <w:rPr>
-          <w:rFonts w:hint="eastAsia"/>
-        </w:rPr>
       </w:pPr>
       <w:r>
         <w:tab/>
@@ -4586,9 +3758,6 @@
     <w:p>
       <w:pPr>
         <w:ind w:firstLine="420"/>
-        <w:rPr>
-          <w:rFonts w:hint="eastAsia"/>
-        </w:rPr>
       </w:pPr>
       <w:r>
         <w:t>风靡一时</w:t>
@@ -4606,29 +3775,12 @@
         <w:rPr>
           <w:rFonts w:hint="eastAsia"/>
         </w:rPr>
-        <w:t xml:space="preserve"> </w:t>
-      </w:r>
-      <w:proofErr w:type="gramStart"/>
-      <w:r>
-        <w:rPr>
-          <w:rFonts w:hint="eastAsia"/>
-        </w:rPr>
-        <w:t>靡</w:t>
-      </w:r>
-      <w:proofErr w:type="gramEnd"/>
-      <w:r>
-        <w:rPr>
-          <w:rFonts w:hint="eastAsia"/>
-        </w:rPr>
-        <w:t>：倒下</w:t>
+        <w:t xml:space="preserve"> 靡：倒下</w:t>
       </w:r>
     </w:p>
     <w:p>
       <w:pPr>
         <w:ind w:firstLine="420"/>
-        <w:rPr>
-          <w:rFonts w:hint="eastAsia"/>
-        </w:rPr>
       </w:pPr>
       <w:r>
         <w:tab/>
@@ -4655,9 +3807,6 @@
     <w:p>
       <w:pPr>
         <w:ind w:firstLine="420"/>
-        <w:rPr>
-          <w:rFonts w:hint="eastAsia"/>
-        </w:rPr>
       </w:pPr>
       <w:r>
         <w:t>风起云涌</w:t>
@@ -4748,11 +3897,6 @@
       </w:r>
     </w:p>
     <w:p>
-      <w:pPr>
-        <w:rPr>
-          <w:rFonts w:hint="eastAsia"/>
-        </w:rPr>
-      </w:pPr>
       <w:r>
         <w:tab/>
       </w:r>
@@ -4766,31 +3910,15 @@
         <w:rPr>
           <w:rFonts w:hint="eastAsia"/>
         </w:rPr>
-        <w:t>形容自然环境，社会局</w:t>
-      </w:r>
-      <w:proofErr w:type="gramStart"/>
-      <w:r>
-        <w:rPr>
-          <w:rFonts w:hint="eastAsia"/>
-        </w:rPr>
-        <w:t>势</w:t>
-      </w:r>
-      <w:r>
-        <w:rPr>
-          <w:rFonts w:hint="eastAsia"/>
-          <w:b/>
-          <w:bCs/>
-        </w:rPr>
-        <w:t>突然</w:t>
-      </w:r>
-      <w:proofErr w:type="gramEnd"/>
-      <w:r>
-        <w:rPr>
-          <w:rFonts w:hint="eastAsia"/>
-          <w:b/>
-          <w:bCs/>
-        </w:rPr>
-        <w:t>发生</w:t>
+        <w:t>形容自然环境，社会局势</w:t>
+      </w:r>
+      <w:r>
+        <w:rPr>
+          <w:rFonts w:hint="eastAsia"/>
+          <w:b/>
+          <w:bCs/>
+        </w:rPr>
+        <w:t>突然发生</w:t>
       </w:r>
       <w:r>
         <w:rPr>
@@ -4802,11 +3930,6 @@
       </w:r>
     </w:p>
     <w:p>
-      <w:pPr>
-        <w:rPr>
-          <w:rFonts w:hint="eastAsia"/>
-        </w:rPr>
-      </w:pPr>
       <w:r>
         <w:rPr>
           <w:rFonts w:hint="eastAsia"/>
@@ -4823,9 +3946,6 @@
     <w:p>
       <w:pPr>
         <w:ind w:firstLineChars="100" w:firstLine="210"/>
-        <w:rPr>
-          <w:rFonts w:hint="eastAsia"/>
-        </w:rPr>
       </w:pPr>
       <w:r>
         <w:rPr>
@@ -4837,9 +3957,6 @@
     <w:p>
       <w:pPr>
         <w:ind w:firstLineChars="100" w:firstLine="210"/>
-        <w:rPr>
-          <w:rFonts w:hint="eastAsia"/>
-        </w:rPr>
       </w:pPr>
       <w:r>
         <w:rPr>
@@ -4849,11 +3966,6 @@
       </w:r>
     </w:p>
     <w:p>
-      <w:pPr>
-        <w:rPr>
-          <w:rFonts w:hint="eastAsia"/>
-        </w:rPr>
-      </w:pPr>
       <w:r>
         <w:rPr>
           <w:rFonts w:hint="eastAsia"/>
@@ -5046,41 +4158,23 @@
     <w:p>
       <w:pPr>
         <w:ind w:firstLine="420"/>
-        <w:rPr>
-          <w:rFonts w:hint="eastAsia"/>
-        </w:rPr>
-      </w:pPr>
-      <w:r>
-        <w:rPr>
-          <w:rFonts w:hint="eastAsia"/>
-        </w:rPr>
-        <w:t>司空见惯</w:t>
-      </w:r>
-      <w:r>
-        <w:rPr>
-          <w:rFonts w:hint="eastAsia"/>
-        </w:rPr>
-        <w:t>:：某事常见，不足为奇    强调常见，不奇怪</w:t>
+      </w:pPr>
+      <w:r>
+        <w:rPr>
+          <w:rFonts w:hint="eastAsia"/>
+        </w:rPr>
+        <w:t>司空见惯:：某事常见，不足为奇    强调常见，不奇怪</w:t>
       </w:r>
     </w:p>
     <w:p>
       <w:pPr>
         <w:ind w:firstLine="420"/>
-        <w:rPr>
-          <w:rFonts w:hint="eastAsia"/>
-        </w:rPr>
-      </w:pPr>
-      <w:r>
-        <w:rPr>
-          <w:rFonts w:hint="eastAsia"/>
-        </w:rPr>
-        <w:t>人云亦云</w:t>
-      </w:r>
-      <w:r>
-        <w:rPr>
-          <w:rFonts w:hint="eastAsia"/>
-        </w:rPr>
-        <w:t>：别人说啥你就说啥</w:t>
+      </w:pPr>
+      <w:r>
+        <w:rPr>
+          <w:rFonts w:hint="eastAsia"/>
+        </w:rPr>
+        <w:t>人云亦云：别人说啥你就说啥</w:t>
       </w:r>
       <w:r>
         <w:tab/>
@@ -5098,21 +4192,12 @@
     <w:p>
       <w:pPr>
         <w:ind w:firstLine="420"/>
-        <w:rPr>
-          <w:rFonts w:hint="eastAsia"/>
-        </w:rPr>
-      </w:pPr>
-      <w:r>
-        <w:rPr>
-          <w:rFonts w:hint="eastAsia"/>
-        </w:rPr>
-        <w:t>妇孺皆知</w:t>
-      </w:r>
-      <w:r>
-        <w:rPr>
-          <w:rFonts w:hint="eastAsia"/>
-        </w:rPr>
-        <w:t>：妇女小孩都知道。</w:t>
+      </w:pPr>
+      <w:r>
+        <w:rPr>
+          <w:rFonts w:hint="eastAsia"/>
+        </w:rPr>
+        <w:t>妇孺皆知：妇女小孩都知道。</w:t>
       </w:r>
       <w:r>
         <w:tab/>
@@ -5130,30 +4215,13 @@
     <w:p>
       <w:pPr>
         <w:ind w:firstLine="420"/>
-        <w:rPr>
-          <w:rFonts w:hint="eastAsia"/>
-        </w:rPr>
-      </w:pPr>
-      <w:r>
-        <w:rPr>
-          <w:rFonts w:hint="eastAsia"/>
-        </w:rPr>
-        <w:t>拾人牙慧</w:t>
-      </w:r>
-      <w:r>
-        <w:rPr>
-          <w:rFonts w:hint="eastAsia"/>
-        </w:rPr>
-        <w:t>：拾取别人说过</w:t>
-      </w:r>
-      <w:proofErr w:type="gramStart"/>
-      <w:r>
-        <w:rPr>
-          <w:rFonts w:hint="eastAsia"/>
-        </w:rPr>
-        <w:t>的慧语</w:t>
-      </w:r>
-      <w:proofErr w:type="gramEnd"/>
+      </w:pPr>
+      <w:r>
+        <w:rPr>
+          <w:rFonts w:hint="eastAsia"/>
+        </w:rPr>
+        <w:t>拾人牙慧：拾取别人说过的慧语</w:t>
+      </w:r>
       <w:r>
         <w:tab/>
       </w:r>
@@ -5216,11 +4284,6 @@
       </w:r>
     </w:p>
     <w:p>
-      <w:pPr>
-        <w:rPr>
-          <w:rFonts w:hint="eastAsia"/>
-        </w:rPr>
-      </w:pPr>
       <w:r>
         <w:tab/>
       </w:r>
@@ -5231,18 +4294,393 @@
         <w:t>泥沙俱下：泥土沙子一起流下，人和事都可用</w:t>
       </w:r>
     </w:p>
-    <w:p>
-      <w:pPr>
-        <w:rPr>
-          <w:rFonts w:hint="eastAsia"/>
-        </w:rPr>
-      </w:pPr>
+    <w:p/>
+    <w:p>
+      <w:pPr>
+        <w:rPr>
+          <w:rFonts w:ascii="Segoe UI" w:hAnsi="Segoe UI" w:cs="Segoe UI"/>
+          <w:shd w:val="clear" w:color="auto" w:fill="FFFFFF"/>
+        </w:rPr>
+      </w:pPr>
+      <w:r>
+        <w:rPr>
+          <w:rFonts w:hint="eastAsia"/>
+          <w:b/>
+          <w:bCs/>
+        </w:rPr>
+        <w:t>3</w:t>
+      </w:r>
+      <w:r>
+        <w:rPr>
+          <w:b/>
+          <w:bCs/>
+        </w:rPr>
+        <w:t xml:space="preserve">5. </w:t>
+      </w:r>
+      <w:r>
+        <w:rPr>
+          <w:rFonts w:ascii="Segoe UI" w:hAnsi="Segoe UI" w:cs="Segoe UI"/>
+          <w:b/>
+          <w:bCs/>
+          <w:shd w:val="clear" w:color="auto" w:fill="FFFFFF"/>
+        </w:rPr>
+        <w:t>信手拈来</w:t>
+      </w:r>
+      <w:r>
+        <w:rPr>
+          <w:rFonts w:ascii="Segoe UI" w:hAnsi="Segoe UI" w:cs="Segoe UI" w:hint="eastAsia"/>
+          <w:b/>
+          <w:bCs/>
+          <w:shd w:val="clear" w:color="auto" w:fill="FFFFFF"/>
+        </w:rPr>
+        <w:t xml:space="preserve"> </w:t>
+      </w:r>
+      <w:r>
+        <w:rPr>
+          <w:rFonts w:ascii="Segoe UI" w:hAnsi="Segoe UI" w:cs="Segoe UI"/>
+          <w:b/>
+          <w:bCs/>
+          <w:shd w:val="clear" w:color="auto" w:fill="FFFFFF"/>
+        </w:rPr>
+        <w:t>游刃有余</w:t>
+      </w:r>
+      <w:r>
+        <w:rPr>
+          <w:rFonts w:ascii="Segoe UI" w:hAnsi="Segoe UI" w:cs="Segoe UI" w:hint="eastAsia"/>
+          <w:b/>
+          <w:bCs/>
+          <w:shd w:val="clear" w:color="auto" w:fill="FFFFFF"/>
+        </w:rPr>
+        <w:t xml:space="preserve"> </w:t>
+      </w:r>
+      <w:r>
+        <w:rPr>
+          <w:rFonts w:ascii="Segoe UI" w:hAnsi="Segoe UI" w:cs="Segoe UI"/>
+          <w:b/>
+          <w:bCs/>
+          <w:shd w:val="clear" w:color="auto" w:fill="FFFFFF"/>
+        </w:rPr>
+        <w:t>轻而易举</w:t>
+      </w:r>
+      <w:r>
+        <w:rPr>
+          <w:rFonts w:ascii="Segoe UI" w:hAnsi="Segoe UI" w:cs="Segoe UI" w:hint="eastAsia"/>
+          <w:b/>
+          <w:bCs/>
+          <w:shd w:val="clear" w:color="auto" w:fill="FFFFFF"/>
+        </w:rPr>
+        <w:t xml:space="preserve"> </w:t>
+      </w:r>
+      <w:r>
+        <w:rPr>
+          <w:rFonts w:ascii="Segoe UI" w:hAnsi="Segoe UI" w:cs="Segoe UI" w:hint="eastAsia"/>
+          <w:b/>
+          <w:bCs/>
+          <w:shd w:val="clear" w:color="auto" w:fill="FFFFFF"/>
+        </w:rPr>
+        <w:t>手到擒来</w:t>
+      </w:r>
+    </w:p>
+    <w:p>
+      <w:pPr>
+        <w:rPr>
+          <w:rFonts w:ascii="Segoe UI" w:hAnsi="Segoe UI" w:cs="Segoe UI"/>
+          <w:shd w:val="clear" w:color="auto" w:fill="FFFFFF"/>
+        </w:rPr>
+      </w:pPr>
+      <w:r>
+        <w:rPr>
+          <w:rFonts w:ascii="Segoe UI" w:hAnsi="Segoe UI" w:cs="Segoe UI"/>
+          <w:shd w:val="clear" w:color="auto" w:fill="FFFFFF"/>
+        </w:rPr>
+        <w:tab/>
+      </w:r>
+      <w:r>
+        <w:rPr>
+          <w:rFonts w:ascii="Segoe UI" w:hAnsi="Segoe UI" w:cs="Segoe UI" w:hint="eastAsia"/>
+          <w:shd w:val="clear" w:color="auto" w:fill="FFFFFF"/>
+        </w:rPr>
+        <w:t>都是形容做事简单</w:t>
+      </w:r>
+    </w:p>
+    <w:p>
+      <w:pPr>
+        <w:rPr>
+          <w:rFonts w:ascii="Segoe UI" w:hAnsi="Segoe UI" w:cs="Segoe UI"/>
+          <w:shd w:val="clear" w:color="auto" w:fill="FFFFFF"/>
+        </w:rPr>
+      </w:pPr>
+      <w:r>
+        <w:rPr>
+          <w:rFonts w:ascii="Segoe UI" w:hAnsi="Segoe UI" w:cs="Segoe UI"/>
+          <w:shd w:val="clear" w:color="auto" w:fill="FFFFFF"/>
+        </w:rPr>
+        <w:tab/>
+      </w:r>
+      <w:r>
+        <w:rPr>
+          <w:rFonts w:ascii="Segoe UI" w:hAnsi="Segoe UI" w:cs="Segoe UI" w:hint="eastAsia"/>
+          <w:shd w:val="clear" w:color="auto" w:fill="FFFFFF"/>
+        </w:rPr>
+        <w:t>信手拈来</w:t>
+      </w:r>
+      <w:r>
+        <w:rPr>
+          <w:rFonts w:ascii="Segoe UI" w:hAnsi="Segoe UI" w:cs="Segoe UI" w:hint="eastAsia"/>
+          <w:shd w:val="clear" w:color="auto" w:fill="FFFFFF"/>
+        </w:rPr>
+        <w:t>：随手拿来，侧重</w:t>
+      </w:r>
+      <w:r>
+        <w:rPr>
+          <w:rFonts w:ascii="Segoe UI" w:hAnsi="Segoe UI" w:cs="Segoe UI" w:hint="eastAsia"/>
+          <w:b/>
+          <w:bCs/>
+          <w:shd w:val="clear" w:color="auto" w:fill="FFFFFF"/>
+        </w:rPr>
+        <w:t>直接取</w:t>
+      </w:r>
+      <w:r>
+        <w:rPr>
+          <w:rFonts w:ascii="Segoe UI" w:hAnsi="Segoe UI" w:cs="Segoe UI" w:hint="eastAsia"/>
+          <w:b/>
+          <w:bCs/>
+          <w:shd w:val="clear" w:color="auto" w:fill="FFFFFF"/>
+        </w:rPr>
+        <w:t>用储备</w:t>
+      </w:r>
+    </w:p>
+    <w:p>
+      <w:pPr>
+        <w:rPr>
+          <w:rFonts w:ascii="Segoe UI" w:hAnsi="Segoe UI" w:cs="Segoe UI"/>
+          <w:b/>
+          <w:bCs/>
+          <w:shd w:val="clear" w:color="auto" w:fill="FFFFFF"/>
+        </w:rPr>
+      </w:pPr>
+      <w:r>
+        <w:rPr>
+          <w:rFonts w:ascii="Segoe UI" w:hAnsi="Segoe UI" w:cs="Segoe UI"/>
+          <w:shd w:val="clear" w:color="auto" w:fill="FFFFFF"/>
+        </w:rPr>
+        <w:tab/>
+      </w:r>
+      <w:r>
+        <w:rPr>
+          <w:rFonts w:ascii="Segoe UI" w:hAnsi="Segoe UI" w:cs="Segoe UI" w:hint="eastAsia"/>
+          <w:shd w:val="clear" w:color="auto" w:fill="FFFFFF"/>
+        </w:rPr>
+        <w:t>游刃有余：刀刃在牛骨间灵活移动还有</w:t>
+      </w:r>
+      <w:r>
+        <w:rPr>
+          <w:rFonts w:ascii="Segoe UI" w:hAnsi="Segoe UI" w:cs="Segoe UI" w:hint="eastAsia"/>
+          <w:shd w:val="clear" w:color="auto" w:fill="FFFFFF"/>
+        </w:rPr>
+        <w:t>多余</w:t>
+      </w:r>
+      <w:r>
+        <w:rPr>
+          <w:rFonts w:ascii="Segoe UI" w:hAnsi="Segoe UI" w:cs="Segoe UI" w:hint="eastAsia"/>
+          <w:shd w:val="clear" w:color="auto" w:fill="FFFFFF"/>
+        </w:rPr>
+        <w:t>空间，侧重</w:t>
+      </w:r>
+      <w:r>
+        <w:rPr>
+          <w:rFonts w:ascii="Segoe UI" w:hAnsi="Segoe UI" w:cs="Segoe UI" w:hint="eastAsia"/>
+          <w:shd w:val="clear" w:color="auto" w:fill="FFFFFF"/>
+        </w:rPr>
+        <w:t>对复杂事务</w:t>
+      </w:r>
+      <w:r>
+        <w:rPr>
+          <w:rFonts w:ascii="Segoe UI" w:hAnsi="Segoe UI" w:cs="Segoe UI" w:hint="eastAsia"/>
+          <w:b/>
+          <w:bCs/>
+          <w:shd w:val="clear" w:color="auto" w:fill="FFFFFF"/>
+        </w:rPr>
+        <w:t>技艺熟练</w:t>
+      </w:r>
+    </w:p>
+    <w:p>
+      <w:pPr>
+        <w:rPr>
+          <w:rFonts w:ascii="Segoe UI" w:hAnsi="Segoe UI" w:cs="Segoe UI" w:hint="eastAsia"/>
+          <w:shd w:val="clear" w:color="auto" w:fill="FFFFFF"/>
+        </w:rPr>
+      </w:pPr>
+      <w:r>
+        <w:rPr>
+          <w:rFonts w:ascii="Segoe UI" w:hAnsi="Segoe UI" w:cs="Segoe UI"/>
+          <w:b/>
+          <w:bCs/>
+          <w:shd w:val="clear" w:color="auto" w:fill="FFFFFF"/>
+        </w:rPr>
+        <w:tab/>
+      </w:r>
+      <w:r>
+        <w:rPr>
+          <w:rFonts w:ascii="Segoe UI" w:hAnsi="Segoe UI" w:cs="Segoe UI" w:hint="eastAsia"/>
+          <w:shd w:val="clear" w:color="auto" w:fill="FFFFFF"/>
+        </w:rPr>
+        <w:t>手到擒来：</w:t>
+      </w:r>
+      <w:r>
+        <w:rPr>
+          <w:rFonts w:ascii="Segoe UI" w:hAnsi="Segoe UI" w:cs="Segoe UI"/>
+          <w:shd w:val="clear" w:color="auto" w:fill="FFFFFF"/>
+        </w:rPr>
+        <w:t>高手捡东西，伸手就拿到</w:t>
+      </w:r>
+      <w:r>
+        <w:rPr>
+          <w:rFonts w:ascii="Segoe UI" w:hAnsi="Segoe UI" w:cs="Segoe UI" w:hint="eastAsia"/>
+          <w:shd w:val="clear" w:color="auto" w:fill="FFFFFF"/>
+        </w:rPr>
+        <w:t>，侧重</w:t>
+      </w:r>
+      <w:r>
+        <w:rPr>
+          <w:rFonts w:ascii="Segoe UI" w:hAnsi="Segoe UI" w:cs="Segoe UI" w:hint="eastAsia"/>
+          <w:b/>
+          <w:bCs/>
+          <w:shd w:val="clear" w:color="auto" w:fill="FFFFFF"/>
+        </w:rPr>
+        <w:t>快速达成目标</w:t>
+      </w:r>
+    </w:p>
+    <w:p>
+      <w:pPr>
+        <w:rPr>
+          <w:rFonts w:ascii="Segoe UI" w:hAnsi="Segoe UI" w:cs="Segoe UI" w:hint="eastAsia"/>
+          <w:shd w:val="clear" w:color="auto" w:fill="FFFFFF"/>
+        </w:rPr>
+      </w:pPr>
+      <w:r>
+        <w:rPr>
+          <w:rFonts w:ascii="Segoe UI" w:hAnsi="Segoe UI" w:cs="Segoe UI"/>
+          <w:shd w:val="clear" w:color="auto" w:fill="FFFFFF"/>
+        </w:rPr>
+        <w:tab/>
+      </w:r>
+      <w:r>
+        <w:rPr>
+          <w:rFonts w:ascii="Segoe UI" w:hAnsi="Segoe UI" w:cs="Segoe UI" w:hint="eastAsia"/>
+          <w:shd w:val="clear" w:color="auto" w:fill="FFFFFF"/>
+        </w:rPr>
+        <w:t>轻而易举：</w:t>
+      </w:r>
+      <w:r>
+        <w:rPr>
+          <w:rFonts w:ascii="Segoe UI" w:hAnsi="Segoe UI" w:cs="Segoe UI" w:hint="eastAsia"/>
+          <w:shd w:val="clear" w:color="auto" w:fill="FFFFFF"/>
+        </w:rPr>
+        <w:t>侧重</w:t>
+      </w:r>
+      <w:r>
+        <w:rPr>
+          <w:rFonts w:ascii="Segoe UI" w:hAnsi="Segoe UI" w:cs="Segoe UI" w:hint="eastAsia"/>
+          <w:b/>
+          <w:bCs/>
+          <w:shd w:val="clear" w:color="auto" w:fill="FFFFFF"/>
+        </w:rPr>
+        <w:t>事情</w:t>
+      </w:r>
+      <w:r>
+        <w:rPr>
+          <w:rFonts w:ascii="Segoe UI" w:hAnsi="Segoe UI" w:cs="Segoe UI" w:hint="eastAsia"/>
+          <w:b/>
+          <w:bCs/>
+          <w:shd w:val="clear" w:color="auto" w:fill="FFFFFF"/>
+        </w:rPr>
+        <w:t>本身</w:t>
+      </w:r>
+      <w:r>
+        <w:rPr>
+          <w:rFonts w:ascii="Segoe UI" w:hAnsi="Segoe UI" w:cs="Segoe UI" w:hint="eastAsia"/>
+          <w:b/>
+          <w:bCs/>
+          <w:shd w:val="clear" w:color="auto" w:fill="FFFFFF"/>
+        </w:rPr>
+        <w:t>简单</w:t>
+      </w:r>
+    </w:p>
+    <w:p>
+      <w:pPr>
+        <w:rPr>
+          <w:rFonts w:hint="eastAsia"/>
+        </w:rPr>
+      </w:pPr>
+      <w:r>
+        <w:rPr>
+          <w:rFonts w:ascii="Segoe UI" w:hAnsi="Segoe UI" w:cs="Segoe UI"/>
+          <w:shd w:val="clear" w:color="auto" w:fill="FFFFFF"/>
+        </w:rPr>
+        <w:tab/>
+      </w:r>
+      <w:r>
+        <w:rPr>
+          <w:rFonts w:ascii="Segoe UI" w:hAnsi="Segoe UI" w:cs="Segoe UI" w:hint="eastAsia"/>
+          <w:shd w:val="clear" w:color="auto" w:fill="FFFFFF"/>
+        </w:rPr>
+        <w:t>基于储备，完成需要专业能力的复杂任务</w:t>
+      </w:r>
+      <w:r>
+        <w:rPr>
+          <w:rFonts w:ascii="Segoe UI" w:hAnsi="Segoe UI" w:cs="Segoe UI" w:hint="eastAsia"/>
+          <w:shd w:val="clear" w:color="auto" w:fill="FFFFFF"/>
+        </w:rPr>
+        <w:t>，还是属于游刃有余，因为不是直接取用储备。</w:t>
+      </w:r>
+    </w:p>
+    <w:p>
+      <w:pPr>
+        <w:ind w:firstLine="420"/>
+        <w:rPr>
+          <w:rFonts w:ascii="Arial" w:hAnsi="Arial" w:cs="Arial"/>
+        </w:rPr>
+      </w:pPr>
+      <w:r>
+        <w:rPr>
+          <w:rFonts w:ascii="Arial" w:hAnsi="Arial" w:cs="Arial"/>
+        </w:rPr>
+        <w:t>对经验丰富的电工来说，更换家用照明电路的保险丝是</w:t>
+      </w:r>
+      <w:r>
+        <w:rPr>
+          <w:rFonts w:ascii="Arial" w:hAnsi="Arial" w:cs="Arial" w:hint="eastAsia"/>
+        </w:rPr>
+        <w:t>轻而易举的事。（换保险丝本来就简单）</w:t>
+      </w:r>
+    </w:p>
+    <w:p>
+      <w:pPr>
+        <w:ind w:firstLine="420"/>
+        <w:rPr>
+          <w:rFonts w:ascii="Arial" w:hAnsi="Arial" w:cs="Arial"/>
+        </w:rPr>
+      </w:pPr>
+    </w:p>
+    <w:p>
+      <w:pPr>
+        <w:ind w:firstLine="420"/>
+        <w:rPr>
+          <w:rFonts w:hint="eastAsia"/>
+        </w:rPr>
+      </w:pPr>
+      <w:r>
+        <w:rPr>
+          <w:rFonts w:ascii="Arial" w:hAnsi="Arial" w:cs="Arial" w:hint="eastAsia"/>
+        </w:rPr>
+        <w:t xml:space="preserve"> </w:t>
+      </w:r>
     </w:p>
     <w:p>
       <w:pPr>
         <w:outlineLvl w:val="0"/>
         <w:rPr>
-          <w:rFonts w:hint="eastAsia"/>
           <w:sz w:val="24"/>
           <w:szCs w:val="28"/>
         </w:rPr>
@@ -5267,11 +4705,6 @@
       </w:r>
     </w:p>
     <w:p>
-      <w:pPr>
-        <w:rPr>
-          <w:rFonts w:hint="eastAsia"/>
-        </w:rPr>
-      </w:pPr>
       <w:r>
         <w:rPr>
           <w:rFonts w:hint="eastAsia"/>
@@ -5280,11 +4713,6 @@
       </w:r>
     </w:p>
     <w:p>
-      <w:pPr>
-        <w:rPr>
-          <w:rFonts w:hint="eastAsia"/>
-        </w:rPr>
-      </w:pPr>
       <w:r>
         <w:rPr>
           <w:rFonts w:hint="eastAsia"/>
@@ -5293,11 +4721,6 @@
       </w:r>
     </w:p>
     <w:p>
-      <w:pPr>
-        <w:rPr>
-          <w:rFonts w:hint="eastAsia"/>
-        </w:rPr>
-      </w:pPr>
       <w:r>
         <w:rPr>
           <w:rFonts w:hint="eastAsia"/>
@@ -5305,33 +4728,10 @@
         <w:t>零售业是产业。零售业下有很多种业态，如超市，便利店，电商等</w:t>
       </w:r>
     </w:p>
-    <w:p>
-      <w:pPr>
-        <w:rPr>
-          <w:rFonts w:hint="eastAsia"/>
-        </w:rPr>
-      </w:pPr>
-    </w:p>
-    <w:p>
-      <w:pPr>
-        <w:rPr>
-          <w:rFonts w:hint="eastAsia"/>
-        </w:rPr>
-      </w:pPr>
-    </w:p>
-    <w:p>
-      <w:pPr>
-        <w:rPr>
-          <w:rFonts w:hint="eastAsia"/>
-        </w:rPr>
-      </w:pPr>
-    </w:p>
-    <w:p>
-      <w:pPr>
-        <w:rPr>
-          <w:rFonts w:hint="eastAsia"/>
-        </w:rPr>
-      </w:pPr>
+    <w:p/>
+    <w:p/>
+    <w:p/>
+    <w:p>
       <w:r>
         <w:rPr>
           <w:rFonts w:hint="eastAsia"/>
@@ -5343,26 +4743,9 @@
         <w:t>以解决问题为出发点和落脚点，所有的思考和行动都是围绕问题展开，最终目的是解决问题</w:t>
       </w:r>
     </w:p>
-    <w:p>
-      <w:pPr>
-        <w:rPr>
-          <w:rFonts w:hint="eastAsia"/>
-        </w:rPr>
-      </w:pPr>
-    </w:p>
-    <w:p>
-      <w:pPr>
-        <w:rPr>
-          <w:rFonts w:hint="eastAsia"/>
-        </w:rPr>
-      </w:pPr>
-    </w:p>
-    <w:p>
-      <w:pPr>
-        <w:rPr>
-          <w:rFonts w:hint="eastAsia"/>
-        </w:rPr>
-      </w:pPr>
+    <w:p/>
+    <w:p/>
+    <w:p>
       <w:r>
         <w:rPr>
           <w:rFonts w:hint="eastAsia"/>
@@ -5373,26 +4756,9 @@
         <w:t xml:space="preserve"> 农业 农民</w:t>
       </w:r>
     </w:p>
-    <w:p>
-      <w:pPr>
-        <w:rPr>
-          <w:rFonts w:hint="eastAsia"/>
-        </w:rPr>
-      </w:pPr>
-    </w:p>
-    <w:p>
-      <w:pPr>
-        <w:rPr>
-          <w:rFonts w:hint="eastAsia"/>
-        </w:rPr>
-      </w:pPr>
-    </w:p>
-    <w:p>
-      <w:pPr>
-        <w:rPr>
-          <w:rFonts w:hint="eastAsia"/>
-        </w:rPr>
-      </w:pPr>
+    <w:p/>
+    <w:p/>
+    <w:p>
       <w:r>
         <w:rPr>
           <w:rFonts w:hint="eastAsia"/>
@@ -5401,11 +4767,6 @@
       </w:r>
     </w:p>
     <w:p>
-      <w:pPr>
-        <w:rPr>
-          <w:rFonts w:hint="eastAsia"/>
-        </w:rPr>
-      </w:pPr>
       <w:r>
         <w:rPr>
           <w:rFonts w:hint="eastAsia"/>
@@ -5414,11 +4775,6 @@
       </w:r>
     </w:p>
     <w:p>
-      <w:pPr>
-        <w:rPr>
-          <w:rFonts w:hint="eastAsia"/>
-        </w:rPr>
-      </w:pPr>
       <w:r>
         <w:rPr>
           <w:rFonts w:hint="eastAsia"/>
@@ -5427,11 +4783,6 @@
       </w:r>
     </w:p>
     <w:p>
-      <w:pPr>
-        <w:rPr>
-          <w:rFonts w:hint="eastAsia"/>
-        </w:rPr>
-      </w:pPr>
       <w:r>
         <w:rPr>
           <w:rFonts w:hint="eastAsia"/>
@@ -5439,26 +4790,9 @@
         <w:t>第三产业指的是除第一第二产业之外的其他产业，主要是服务业</w:t>
       </w:r>
     </w:p>
-    <w:p>
-      <w:pPr>
-        <w:rPr>
-          <w:rFonts w:hint="eastAsia"/>
-        </w:rPr>
-      </w:pPr>
-    </w:p>
-    <w:p>
-      <w:pPr>
-        <w:rPr>
-          <w:rFonts w:hint="eastAsia"/>
-        </w:rPr>
-      </w:pPr>
-    </w:p>
-    <w:p>
-      <w:pPr>
-        <w:rPr>
-          <w:rFonts w:hint="eastAsia"/>
-        </w:rPr>
-      </w:pPr>
+    <w:p/>
+    <w:p/>
+    <w:p>
       <w:r>
         <w:rPr>
           <w:rFonts w:hint="eastAsia"/>
@@ -5467,11 +4801,6 @@
       </w:r>
     </w:p>
     <w:p>
-      <w:pPr>
-        <w:rPr>
-          <w:rFonts w:hint="eastAsia"/>
-        </w:rPr>
-      </w:pPr>
       <w:r>
         <w:rPr>
           <w:rFonts w:hint="eastAsia"/>
@@ -5480,31 +4809,14 @@
       </w:r>
     </w:p>
     <w:p>
-      <w:pPr>
-        <w:rPr>
-          <w:rFonts w:hint="eastAsia"/>
-        </w:rPr>
-      </w:pPr>
-      <w:r>
-        <w:rPr>
-          <w:rFonts w:hint="eastAsia"/>
-        </w:rPr>
-        <w:t>着眼农民，涵盖农村，实现城乡基础设施一体化和公共服务均等化，促进经济社会发展，实</w:t>
-      </w:r>
-      <w:r>
-        <w:rPr>
-          <w:rFonts w:hint="eastAsia"/>
-        </w:rPr>
-        <w:lastRenderedPageBreak/>
-        <w:t>现共同富裕。</w:t>
-      </w:r>
-    </w:p>
-    <w:p>
-      <w:pPr>
-        <w:rPr>
-          <w:rFonts w:hint="eastAsia"/>
-        </w:rPr>
-      </w:pPr>
+      <w:r>
+        <w:rPr>
+          <w:rFonts w:hint="eastAsia"/>
+        </w:rPr>
+        <w:t>着眼农民，涵盖农村，实现城乡基础设施一体化和公共服务均等化，促进经济社会发展，实现共同富裕。</w:t>
+      </w:r>
+    </w:p>
+    <w:p>
       <w:r>
         <w:rPr>
           <w:rFonts w:hint="eastAsia"/>
@@ -5513,43 +4825,15 @@
       </w:r>
     </w:p>
     <w:p>
-      <w:pPr>
-        <w:rPr>
-          <w:rFonts w:hint="eastAsia"/>
-        </w:rPr>
-      </w:pPr>
       <w:r>
         <w:tab/>
         <w:t>（不追求减少农村，让农民进城。而是提高农村的基础设施和公共服务，像城市看齐）</w:t>
       </w:r>
     </w:p>
-    <w:p>
-      <w:pPr>
-        <w:rPr>
-          <w:rFonts w:hint="eastAsia"/>
-        </w:rPr>
-      </w:pPr>
-    </w:p>
-    <w:p>
-      <w:pPr>
-        <w:rPr>
-          <w:rFonts w:hint="eastAsia"/>
-        </w:rPr>
-      </w:pPr>
-    </w:p>
-    <w:p>
-      <w:pPr>
-        <w:rPr>
-          <w:rFonts w:hint="eastAsia"/>
-        </w:rPr>
-      </w:pPr>
-    </w:p>
-    <w:p>
-      <w:pPr>
-        <w:rPr>
-          <w:rFonts w:hint="eastAsia"/>
-        </w:rPr>
-      </w:pPr>
+    <w:p/>
+    <w:p/>
+    <w:p/>
+    <w:p>
       <w:r>
         <w:rPr>
           <w:rFonts w:hint="eastAsia"/>
@@ -5558,11 +4842,6 @@
       </w:r>
     </w:p>
     <w:p>
-      <w:pPr>
-        <w:rPr>
-          <w:rFonts w:hint="eastAsia"/>
-        </w:rPr>
-      </w:pPr>
       <w:r>
         <w:rPr>
           <w:rFonts w:hint="eastAsia"/>
@@ -5574,11 +4853,6 @@
       </w:r>
     </w:p>
     <w:p>
-      <w:pPr>
-        <w:rPr>
-          <w:rFonts w:hint="eastAsia"/>
-        </w:rPr>
-      </w:pPr>
       <w:r>
         <w:rPr>
           <w:rFonts w:hint="eastAsia"/>
@@ -5590,11 +4864,6 @@
       </w:r>
     </w:p>
     <w:p>
-      <w:pPr>
-        <w:rPr>
-          <w:rFonts w:hint="eastAsia"/>
-        </w:rPr>
-      </w:pPr>
       <w:r>
         <w:rPr>
           <w:rFonts w:hint="eastAsia"/>
@@ -5606,11 +4875,6 @@
       </w:r>
     </w:p>
     <w:p>
-      <w:pPr>
-        <w:rPr>
-          <w:rFonts w:hint="eastAsia"/>
-        </w:rPr>
-      </w:pPr>
       <w:r>
         <w:rPr>
           <w:rFonts w:hint="eastAsia"/>
@@ -5622,11 +4886,6 @@
       </w:r>
     </w:p>
     <w:p>
-      <w:pPr>
-        <w:rPr>
-          <w:rFonts w:hint="eastAsia"/>
-        </w:rPr>
-      </w:pPr>
       <w:r>
         <w:rPr>
           <w:rFonts w:hint="eastAsia"/>
@@ -5635,11 +4894,6 @@
       </w:r>
     </w:p>
     <w:p>
-      <w:pPr>
-        <w:rPr>
-          <w:rFonts w:hint="eastAsia"/>
-        </w:rPr>
-      </w:pPr>
       <w:r>
         <w:rPr>
           <w:rFonts w:hint="eastAsia"/>
@@ -5648,11 +4902,6 @@
       </w:r>
     </w:p>
     <w:p>
-      <w:pPr>
-        <w:rPr>
-          <w:rFonts w:hint="eastAsia"/>
-        </w:rPr>
-      </w:pPr>
       <w:r>
         <w:rPr>
           <w:rFonts w:hint="eastAsia"/>
@@ -5660,19 +4909,8 @@
         <w:t>而今天，新一轮科技革命则呈多点爆发，新一代信息技术、人工智能、生物技术、新能源、新材料、高端装备、绿色环保等覆盖的产业范围越来越多，科技革命已经渗透到经济和社会生活的方方面面</w:t>
       </w:r>
     </w:p>
-    <w:p>
-      <w:pPr>
-        <w:rPr>
-          <w:rFonts w:hint="eastAsia"/>
-        </w:rPr>
-      </w:pPr>
-    </w:p>
-    <w:p>
-      <w:pPr>
-        <w:rPr>
-          <w:rFonts w:hint="eastAsia"/>
-        </w:rPr>
-      </w:pPr>
+    <w:p/>
+    <w:p>
       <w:r>
         <w:rPr>
           <w:rFonts w:hint="eastAsia"/>
@@ -5683,26 +4921,9 @@
         <w:t xml:space="preserve"> 新产业 新模式 新动能</w:t>
       </w:r>
     </w:p>
-    <w:p>
-      <w:pPr>
-        <w:rPr>
-          <w:rFonts w:hint="eastAsia"/>
-        </w:rPr>
-      </w:pPr>
-    </w:p>
-    <w:p>
-      <w:pPr>
-        <w:rPr>
-          <w:rFonts w:hint="eastAsia"/>
-        </w:rPr>
-      </w:pPr>
-    </w:p>
-    <w:p>
-      <w:pPr>
-        <w:rPr>
-          <w:rFonts w:hint="eastAsia"/>
-        </w:rPr>
-      </w:pPr>
+    <w:p/>
+    <w:p/>
+    <w:p>
       <w:r>
         <w:rPr>
           <w:rFonts w:hint="eastAsia"/>
@@ -5711,11 +4932,6 @@
       </w:r>
     </w:p>
     <w:p>
-      <w:pPr>
-        <w:rPr>
-          <w:rFonts w:hint="eastAsia"/>
-        </w:rPr>
-      </w:pPr>
       <w:r>
         <w:rPr>
           <w:rFonts w:hint="eastAsia"/>
@@ -5724,11 +4940,6 @@
       </w:r>
     </w:p>
     <w:p>
-      <w:pPr>
-        <w:rPr>
-          <w:rFonts w:hint="eastAsia"/>
-        </w:rPr>
-      </w:pPr>
       <w:r>
         <w:rPr>
           <w:rFonts w:hint="eastAsia"/>
@@ -5739,19 +4950,8 @@
         <w:t xml:space="preserve"> 运行情况是让xxx的嘴变红了。</w:t>
       </w:r>
     </w:p>
-    <w:p>
-      <w:pPr>
-        <w:rPr>
-          <w:rFonts w:hint="eastAsia"/>
-        </w:rPr>
-      </w:pPr>
-    </w:p>
-    <w:p>
-      <w:pPr>
-        <w:rPr>
-          <w:rFonts w:hint="eastAsia"/>
-        </w:rPr>
-      </w:pPr>
+    <w:p/>
+    <w:p>
       <w:r>
         <w:rPr>
           <w:rFonts w:hint="eastAsia"/>
@@ -5769,11 +4969,6 @@
       </w:r>
     </w:p>
     <w:p>
-      <w:pPr>
-        <w:rPr>
-          <w:rFonts w:hint="eastAsia"/>
-        </w:rPr>
-      </w:pPr>
       <w:r>
         <w:rPr>
           <w:rFonts w:hint="eastAsia"/>
@@ -5801,14 +4996,9 @@
 </file>
 
 <file path=word/endnotes.xml><?xml version="1.0" encoding="utf-8"?>
-<w:endnotes xmlns:wpc="http://schemas.microsoft.com/office/word/2010/wordprocessingCanvas" xmlns:cx="http://schemas.microsoft.com/office/drawing/2014/chartex" xmlns:cx1="http://schemas.microsoft.com/office/drawing/2015/9/8/chartex" xmlns:cx2="http://schemas.microsoft.com/office/drawing/2015/10/21/chartex" xmlns:cx3="http://schemas.microsoft.com/office/drawing/2016/5/9/chartex" xmlns:cx4="http://schemas.microsoft.com/office/drawing/2016/5/10/chartex" xmlns:cx5="http://schemas.microsoft.com/office/drawing/2016/5/11/chartex" xmlns:cx6="http://schemas.microsoft.com/office/drawing/2016/5/12/chartex" xmlns:cx7="http://schemas.microsoft.com/office/drawing/2016/5/13/chartex" xmlns:cx8="http://schemas.microsoft.com/office/drawing/2016/5/14/chartex" xmlns:mc="http://schemas.openxmlformats.org/markup-compatibility/2006" xmlns:aink="http://schemas.microsoft.com/office/drawing/2016/ink" xmlns:am3d="http://schemas.microsoft.com/office/drawing/2017/model3d" xmlns:o="urn:schemas-microsoft-com:office:office" xmlns:oel="http://schemas.microsoft.com/office/2019/extlst" xmlns:r="http://schemas.openxmlformats.org/officeDocument/2006/relationships" xmlns:m="http://schemas.openxmlformats.org/officeDocument/2006/math" xmlns:v="urn:schemas-microsoft-com:vml" xmlns:wp14="http://schemas.microsoft.com/office/word/2010/wordprocessingDrawing" xmlns:wp="http://schemas.openxmlformats.org/drawingml/2006/wordprocessingDrawing" xmlns:w10="urn:schemas-microsoft-com:office:word" xmlns:w="http://schemas.openxmlformats.org/wordprocessingml/2006/main" xmlns:w14="http://schemas.microsoft.com/office/word/2010/wordml" xmlns:w15="http://schemas.microsoft.com/office/word/2012/wordml" xmlns:w16cex="http://schemas.microsoft.com/office/word/2018/wordml/cex" xmlns:w16cid="http://schemas.microsoft.com/office/word/2016/wordml/cid" xmlns:w16="http://schemas.microsoft.com/office/word/2018/wordml" xmlns:w16du="http://schemas.microsoft.com/office/word/2023/wordml/word16du" xmlns:w16sdtdh="http://schemas.microsoft.com/office/word/2020/wordml/sdtdatahash" xmlns:w16sdtfl="http://schemas.microsoft.com/office/word/2024/wordml/sdtformatlock" xmlns:w16se="http://schemas.microsoft.com/office/word/2015/wordml/symex" xmlns:wpg="http://schemas.microsoft.com/office/word/2010/wordprocessingGroup" xmlns:wpi="http://schemas.microsoft.com/office/word/2010/wordprocessingInk" xmlns:wne="http://schemas.microsoft.com/office/word/2006/wordml" xmlns:wps="http://schemas.microsoft.com/office/word/2010/wordprocessingShape" mc:Ignorable="w14 w15 w16se w16cid w16 w16cex w16sdtdh w16sdtfl w16du wp14">
+<w:endnotes xmlns:wpc="http://schemas.microsoft.com/office/word/2010/wordprocessingCanvas" xmlns:cx="http://schemas.microsoft.com/office/drawing/2014/chartex" xmlns:cx1="http://schemas.microsoft.com/office/drawing/2015/9/8/chartex" xmlns:cx2="http://schemas.microsoft.com/office/drawing/2015/10/21/chartex" xmlns:cx3="http://schemas.microsoft.com/office/drawing/2016/5/9/chartex" xmlns:cx4="http://schemas.microsoft.com/office/drawing/2016/5/10/chartex" xmlns:cx5="http://schemas.microsoft.com/office/drawing/2016/5/11/chartex" xmlns:cx6="http://schemas.microsoft.com/office/drawing/2016/5/12/chartex" xmlns:cx7="http://schemas.microsoft.com/office/drawing/2016/5/13/chartex" xmlns:cx8="http://schemas.microsoft.com/office/drawing/2016/5/14/chartex" xmlns:mc="http://schemas.openxmlformats.org/markup-compatibility/2006" xmlns:aink="http://schemas.microsoft.com/office/drawing/2016/ink" xmlns:am3d="http://schemas.microsoft.com/office/drawing/2017/model3d" xmlns:o="urn:schemas-microsoft-com:office:office" xmlns:r="http://schemas.openxmlformats.org/officeDocument/2006/relationships" xmlns:m="http://schemas.openxmlformats.org/officeDocument/2006/math" xmlns:v="urn:schemas-microsoft-com:vml" xmlns:wp14="http://schemas.microsoft.com/office/word/2010/wordprocessingDrawing" xmlns:wp="http://schemas.openxmlformats.org/drawingml/2006/wordprocessingDrawing" xmlns:w10="urn:schemas-microsoft-com:office:word" xmlns:w="http://schemas.openxmlformats.org/wordprocessingml/2006/main" xmlns:w14="http://schemas.microsoft.com/office/word/2010/wordml" xmlns:w15="http://schemas.microsoft.com/office/word/2012/wordml" xmlns:w16cex="http://schemas.microsoft.com/office/word/2018/wordml/cex" xmlns:w16cid="http://schemas.microsoft.com/office/word/2016/wordml/cid" xmlns:w16="http://schemas.microsoft.com/office/word/2018/wordml" xmlns:w16sdtdh="http://schemas.microsoft.com/office/word/2020/wordml/sdtdatahash" xmlns:w16se="http://schemas.microsoft.com/office/word/2015/wordml/symex" xmlns:wpg="http://schemas.microsoft.com/office/word/2010/wordprocessingGroup" xmlns:wpi="http://schemas.microsoft.com/office/word/2010/wordprocessingInk" xmlns:wne="http://schemas.microsoft.com/office/word/2006/wordml" xmlns:wps="http://schemas.microsoft.com/office/word/2010/wordprocessingShape" mc:Ignorable="w14 w15 w16se w16cid w16 w16cex w16sdtdh wp14">
   <w:endnote w:type="separator" w:id="-1">
     <w:p>
-      <w:pPr>
-        <w:rPr>
-          <w:rFonts w:hint="eastAsia"/>
-        </w:rPr>
-      </w:pPr>
       <w:r>
         <w:separator/>
       </w:r>
@@ -5816,11 +5006,6 @@
   </w:endnote>
   <w:endnote w:type="continuationSeparator" w:id="0">
     <w:p>
-      <w:pPr>
-        <w:rPr>
-          <w:rFonts w:hint="eastAsia"/>
-        </w:rPr>
-      </w:pPr>
       <w:r>
         <w:continuationSeparator/>
       </w:r>
@@ -5830,14 +5015,9 @@
 </file>
 
 <file path=word/footnotes.xml><?xml version="1.0" encoding="utf-8"?>
-<w:footnotes xmlns:wpc="http://schemas.microsoft.com/office/word/2010/wordprocessingCanvas" xmlns:cx="http://schemas.microsoft.com/office/drawing/2014/chartex" xmlns:cx1="http://schemas.microsoft.com/office/drawing/2015/9/8/chartex" xmlns:cx2="http://schemas.microsoft.com/office/drawing/2015/10/21/chartex" xmlns:cx3="http://schemas.microsoft.com/office/drawing/2016/5/9/chartex" xmlns:cx4="http://schemas.microsoft.com/office/drawing/2016/5/10/chartex" xmlns:cx5="http://schemas.microsoft.com/office/drawing/2016/5/11/chartex" xmlns:cx6="http://schemas.microsoft.com/office/drawing/2016/5/12/chartex" xmlns:cx7="http://schemas.microsoft.com/office/drawing/2016/5/13/chartex" xmlns:cx8="http://schemas.microsoft.com/office/drawing/2016/5/14/chartex" xmlns:mc="http://schemas.openxmlformats.org/markup-compatibility/2006" xmlns:aink="http://schemas.microsoft.com/office/drawing/2016/ink" xmlns:am3d="http://schemas.microsoft.com/office/drawing/2017/model3d" xmlns:o="urn:schemas-microsoft-com:office:office" xmlns:oel="http://schemas.microsoft.com/office/2019/extlst" xmlns:r="http://schemas.openxmlformats.org/officeDocument/2006/relationships" xmlns:m="http://schemas.openxmlformats.org/officeDocument/2006/math" xmlns:v="urn:schemas-microsoft-com:vml" xmlns:wp14="http://schemas.microsoft.com/office/word/2010/wordprocessingDrawing" xmlns:wp="http://schemas.openxmlformats.org/drawingml/2006/wordprocessingDrawing" xmlns:w10="urn:schemas-microsoft-com:office:word" xmlns:w="http://schemas.openxmlformats.org/wordprocessingml/2006/main" xmlns:w14="http://schemas.microsoft.com/office/word/2010/wordml" xmlns:w15="http://schemas.microsoft.com/office/word/2012/wordml" xmlns:w16cex="http://schemas.microsoft.com/office/word/2018/wordml/cex" xmlns:w16cid="http://schemas.microsoft.com/office/word/2016/wordml/cid" xmlns:w16="http://schemas.microsoft.com/office/word/2018/wordml" xmlns:w16du="http://schemas.microsoft.com/office/word/2023/wordml/word16du" xmlns:w16sdtdh="http://schemas.microsoft.com/office/word/2020/wordml/sdtdatahash" xmlns:w16sdtfl="http://schemas.microsoft.com/office/word/2024/wordml/sdtformatlock" xmlns:w16se="http://schemas.microsoft.com/office/word/2015/wordml/symex" xmlns:wpg="http://schemas.microsoft.com/office/word/2010/wordprocessingGroup" xmlns:wpi="http://schemas.microsoft.com/office/word/2010/wordprocessingInk" xmlns:wne="http://schemas.microsoft.com/office/word/2006/wordml" xmlns:wps="http://schemas.microsoft.com/office/word/2010/wordprocessingShape" mc:Ignorable="w14 w15 w16se w16cid w16 w16cex w16sdtdh w16sdtfl w16du wp14">
+<w:footnotes xmlns:wpc="http://schemas.microsoft.com/office/word/2010/wordprocessingCanvas" xmlns:cx="http://schemas.microsoft.com/office/drawing/2014/chartex" xmlns:cx1="http://schemas.microsoft.com/office/drawing/2015/9/8/chartex" xmlns:cx2="http://schemas.microsoft.com/office/drawing/2015/10/21/chartex" xmlns:cx3="http://schemas.microsoft.com/office/drawing/2016/5/9/chartex" xmlns:cx4="http://schemas.microsoft.com/office/drawing/2016/5/10/chartex" xmlns:cx5="http://schemas.microsoft.com/office/drawing/2016/5/11/chartex" xmlns:cx6="http://schemas.microsoft.com/office/drawing/2016/5/12/chartex" xmlns:cx7="http://schemas.microsoft.com/office/drawing/2016/5/13/chartex" xmlns:cx8="http://schemas.microsoft.com/office/drawing/2016/5/14/chartex" xmlns:mc="http://schemas.openxmlformats.org/markup-compatibility/2006" xmlns:aink="http://schemas.microsoft.com/office/drawing/2016/ink" xmlns:am3d="http://schemas.microsoft.com/office/drawing/2017/model3d" xmlns:o="urn:schemas-microsoft-com:office:office" xmlns:r="http://schemas.openxmlformats.org/officeDocument/2006/relationships" xmlns:m="http://schemas.openxmlformats.org/officeDocument/2006/math" xmlns:v="urn:schemas-microsoft-com:vml" xmlns:wp14="http://schemas.microsoft.com/office/word/2010/wordprocessingDrawing" xmlns:wp="http://schemas.openxmlformats.org/drawingml/2006/wordprocessingDrawing" xmlns:w10="urn:schemas-microsoft-com:office:word" xmlns:w="http://schemas.openxmlformats.org/wordprocessingml/2006/main" xmlns:w14="http://schemas.microsoft.com/office/word/2010/wordml" xmlns:w15="http://schemas.microsoft.com/office/word/2012/wordml" xmlns:w16cex="http://schemas.microsoft.com/office/word/2018/wordml/cex" xmlns:w16cid="http://schemas.microsoft.com/office/word/2016/wordml/cid" xmlns:w16="http://schemas.microsoft.com/office/word/2018/wordml" xmlns:w16sdtdh="http://schemas.microsoft.com/office/word/2020/wordml/sdtdatahash" xmlns:w16se="http://schemas.microsoft.com/office/word/2015/wordml/symex" xmlns:wpg="http://schemas.microsoft.com/office/word/2010/wordprocessingGroup" xmlns:wpi="http://schemas.microsoft.com/office/word/2010/wordprocessingInk" xmlns:wne="http://schemas.microsoft.com/office/word/2006/wordml" xmlns:wps="http://schemas.microsoft.com/office/word/2010/wordprocessingShape" mc:Ignorable="w14 w15 w16se w16cid w16 w16cex w16sdtdh wp14">
   <w:footnote w:type="separator" w:id="-1">
     <w:p>
-      <w:pPr>
-        <w:rPr>
-          <w:rFonts w:hint="eastAsia"/>
-        </w:rPr>
-      </w:pPr>
       <w:r>
         <w:separator/>
       </w:r>
@@ -5845,11 +5025,6 @@
   </w:footnote>
   <w:footnote w:type="continuationSeparator" w:id="0">
     <w:p>
-      <w:pPr>
-        <w:rPr>
-          <w:rFonts w:hint="eastAsia"/>
-        </w:rPr>
-      </w:pPr>
       <w:r>
         <w:continuationSeparator/>
       </w:r>
@@ -5859,7 +5034,7 @@
 </file>
 
 <file path=word/numbering.xml><?xml version="1.0" encoding="utf-8"?>
-<w:numbering xmlns:wpc="http://schemas.microsoft.com/office/word/2010/wordprocessingCanvas" xmlns:cx="http://schemas.microsoft.com/office/drawing/2014/chartex" xmlns:cx1="http://schemas.microsoft.com/office/drawing/2015/9/8/chartex" xmlns:cx2="http://schemas.microsoft.com/office/drawing/2015/10/21/chartex" xmlns:cx3="http://schemas.microsoft.com/office/drawing/2016/5/9/chartex" xmlns:cx4="http://schemas.microsoft.com/office/drawing/2016/5/10/chartex" xmlns:cx5="http://schemas.microsoft.com/office/drawing/2016/5/11/chartex" xmlns:cx6="http://schemas.microsoft.com/office/drawing/2016/5/12/chartex" xmlns:cx7="http://schemas.microsoft.com/office/drawing/2016/5/13/chartex" xmlns:cx8="http://schemas.microsoft.com/office/drawing/2016/5/14/chartex" xmlns:mc="http://schemas.openxmlformats.org/markup-compatibility/2006" xmlns:aink="http://schemas.microsoft.com/office/drawing/2016/ink" xmlns:am3d="http://schemas.microsoft.com/office/drawing/2017/model3d" xmlns:o="urn:schemas-microsoft-com:office:office" xmlns:oel="http://schemas.microsoft.com/office/2019/extlst" xmlns:r="http://schemas.openxmlformats.org/officeDocument/2006/relationships" xmlns:m="http://schemas.openxmlformats.org/officeDocument/2006/math" xmlns:v="urn:schemas-microsoft-com:vml" xmlns:wp14="http://schemas.microsoft.com/office/word/2010/wordprocessingDrawing" xmlns:wp="http://schemas.openxmlformats.org/drawingml/2006/wordprocessingDrawing" xmlns:w10="urn:schemas-microsoft-com:office:word" xmlns:w="http://schemas.openxmlformats.org/wordprocessingml/2006/main" xmlns:w14="http://schemas.microsoft.com/office/word/2010/wordml" xmlns:w15="http://schemas.microsoft.com/office/word/2012/wordml" xmlns:w16cex="http://schemas.microsoft.com/office/word/2018/wordml/cex" xmlns:w16cid="http://schemas.microsoft.com/office/word/2016/wordml/cid" xmlns:w16="http://schemas.microsoft.com/office/word/2018/wordml" xmlns:w16du="http://schemas.microsoft.com/office/word/2023/wordml/word16du" xmlns:w16sdtdh="http://schemas.microsoft.com/office/word/2020/wordml/sdtdatahash" xmlns:w16sdtfl="http://schemas.microsoft.com/office/word/2024/wordml/sdtformatlock" xmlns:w16se="http://schemas.microsoft.com/office/word/2015/wordml/symex" xmlns:wpg="http://schemas.microsoft.com/office/word/2010/wordprocessingGroup" xmlns:wpi="http://schemas.microsoft.com/office/word/2010/wordprocessingInk" xmlns:wne="http://schemas.microsoft.com/office/word/2006/wordml" xmlns:wps="http://schemas.microsoft.com/office/word/2010/wordprocessingShape" mc:Ignorable="w14 w15 w16se w16cid w16 w16cex w16sdtdh w16sdtfl w16du wp14">
+<w:numbering xmlns:wpc="http://schemas.microsoft.com/office/word/2010/wordprocessingCanvas" xmlns:cx="http://schemas.microsoft.com/office/drawing/2014/chartex" xmlns:cx1="http://schemas.microsoft.com/office/drawing/2015/9/8/chartex" xmlns:cx2="http://schemas.microsoft.com/office/drawing/2015/10/21/chartex" xmlns:cx3="http://schemas.microsoft.com/office/drawing/2016/5/9/chartex" xmlns:cx4="http://schemas.microsoft.com/office/drawing/2016/5/10/chartex" xmlns:cx5="http://schemas.microsoft.com/office/drawing/2016/5/11/chartex" xmlns:cx6="http://schemas.microsoft.com/office/drawing/2016/5/12/chartex" xmlns:cx7="http://schemas.microsoft.com/office/drawing/2016/5/13/chartex" xmlns:cx8="http://schemas.microsoft.com/office/drawing/2016/5/14/chartex" xmlns:mc="http://schemas.openxmlformats.org/markup-compatibility/2006" xmlns:aink="http://schemas.microsoft.com/office/drawing/2016/ink" xmlns:am3d="http://schemas.microsoft.com/office/drawing/2017/model3d" xmlns:o="urn:schemas-microsoft-com:office:office" xmlns:r="http://schemas.openxmlformats.org/officeDocument/2006/relationships" xmlns:m="http://schemas.openxmlformats.org/officeDocument/2006/math" xmlns:v="urn:schemas-microsoft-com:vml" xmlns:wp14="http://schemas.microsoft.com/office/word/2010/wordprocessingDrawing" xmlns:wp="http://schemas.openxmlformats.org/drawingml/2006/wordprocessingDrawing" xmlns:w10="urn:schemas-microsoft-com:office:word" xmlns:w="http://schemas.openxmlformats.org/wordprocessingml/2006/main" xmlns:w14="http://schemas.microsoft.com/office/word/2010/wordml" xmlns:w15="http://schemas.microsoft.com/office/word/2012/wordml" xmlns:w16cex="http://schemas.microsoft.com/office/word/2018/wordml/cex" xmlns:w16cid="http://schemas.microsoft.com/office/word/2016/wordml/cid" xmlns:w16="http://schemas.microsoft.com/office/word/2018/wordml" xmlns:w16sdtdh="http://schemas.microsoft.com/office/word/2020/wordml/sdtdatahash" xmlns:w16se="http://schemas.microsoft.com/office/word/2015/wordml/symex" xmlns:wpg="http://schemas.microsoft.com/office/word/2010/wordprocessingGroup" xmlns:wpi="http://schemas.microsoft.com/office/word/2010/wordprocessingInk" xmlns:wne="http://schemas.microsoft.com/office/word/2006/wordml" xmlns:wps="http://schemas.microsoft.com/office/word/2010/wordprocessingShape" mc:Ignorable="w14 w15 w16se w16cid w16 w16cex w16sdtdh wp14">
   <w:abstractNum w:abstractNumId="0" w15:restartNumberingAfterBreak="0">
     <w:nsid w:val="1EF37CEB"/>
     <w:multiLevelType w:val="multilevel"/>
@@ -6320,23 +5495,23 @@
       </w:pPr>
     </w:lvl>
   </w:abstractNum>
-  <w:num w:numId="1" w16cid:durableId="429081821">
+  <w:num w:numId="1">
     <w:abstractNumId w:val="1"/>
   </w:num>
-  <w:num w:numId="2" w16cid:durableId="1301182099">
+  <w:num w:numId="2">
     <w:abstractNumId w:val="0"/>
   </w:num>
-  <w:num w:numId="3" w16cid:durableId="856381384">
+  <w:num w:numId="3">
     <w:abstractNumId w:val="2"/>
   </w:num>
-  <w:num w:numId="4" w16cid:durableId="1816100283">
+  <w:num w:numId="4">
     <w:abstractNumId w:val="3"/>
   </w:num>
 </w:numbering>
 </file>
 
 <file path=word/styles.xml><?xml version="1.0" encoding="utf-8"?>
-<w:styles xmlns:mc="http://schemas.openxmlformats.org/markup-compatibility/2006" xmlns:r="http://schemas.openxmlformats.org/officeDocument/2006/relationships" xmlns:w="http://schemas.openxmlformats.org/wordprocessingml/2006/main" xmlns:w14="http://schemas.microsoft.com/office/word/2010/wordml" xmlns:w15="http://schemas.microsoft.com/office/word/2012/wordml" xmlns:w16cex="http://schemas.microsoft.com/office/word/2018/wordml/cex" xmlns:w16cid="http://schemas.microsoft.com/office/word/2016/wordml/cid" xmlns:w16="http://schemas.microsoft.com/office/word/2018/wordml" xmlns:w16du="http://schemas.microsoft.com/office/word/2023/wordml/word16du" xmlns:w16sdtdh="http://schemas.microsoft.com/office/word/2020/wordml/sdtdatahash" xmlns:w16sdtfl="http://schemas.microsoft.com/office/word/2024/wordml/sdtformatlock" xmlns:w16se="http://schemas.microsoft.com/office/word/2015/wordml/symex" mc:Ignorable="w14 w15 w16se w16cid w16 w16cex w16sdtdh w16sdtfl w16du">
+<w:styles xmlns:mc="http://schemas.openxmlformats.org/markup-compatibility/2006" xmlns:r="http://schemas.openxmlformats.org/officeDocument/2006/relationships" xmlns:w="http://schemas.openxmlformats.org/wordprocessingml/2006/main" xmlns:w14="http://schemas.microsoft.com/office/word/2010/wordml" xmlns:w15="http://schemas.microsoft.com/office/word/2012/wordml" xmlns:w16cex="http://schemas.microsoft.com/office/word/2018/wordml/cex" xmlns:w16cid="http://schemas.microsoft.com/office/word/2016/wordml/cid" xmlns:w16="http://schemas.microsoft.com/office/word/2018/wordml" xmlns:w16sdtdh="http://schemas.microsoft.com/office/word/2020/wordml/sdtdatahash" xmlns:w16se="http://schemas.microsoft.com/office/word/2015/wordml/symex" mc:Ignorable="w14 w15 w16se w16cid w16 w16cex w16sdtdh">
   <w:docDefaults>
     <w:rPrDefault>
       <w:rPr>

--- a/考公/难点词语.docx
+++ b/考公/难点词语.docx
@@ -200,11 +200,19 @@
       </w:r>
     </w:p>
     <w:p>
-      <w:r>
-        <w:rPr>
-          <w:rFonts w:hint="eastAsia"/>
-        </w:rPr>
-        <w:t>象征指的是用具体事物表现某些抽象意义，如玫瑰花象征着爱情</w:t>
+      <w:proofErr w:type="gramStart"/>
+      <w:r>
+        <w:rPr>
+          <w:rFonts w:hint="eastAsia"/>
+        </w:rPr>
+        <w:t>象征指</w:t>
+      </w:r>
+      <w:proofErr w:type="gramEnd"/>
+      <w:r>
+        <w:rPr>
+          <w:rFonts w:hint="eastAsia"/>
+        </w:rPr>
+        <w:t>的是用具体事物表现某些抽象意义，如玫瑰花象征着爱情</w:t>
       </w:r>
     </w:p>
     <w:p>
@@ -351,7 +359,21 @@
         <w:rPr>
           <w:rFonts w:hint="eastAsia"/>
         </w:rPr>
-        <w:t>改革开放势在必行（改革开放是势在必行听起来就不咋地了）</w:t>
+        <w:t>改革开放势在必行（改革开放是势在必行听起来就</w:t>
+      </w:r>
+      <w:proofErr w:type="gramStart"/>
+      <w:r>
+        <w:rPr>
+          <w:rFonts w:hint="eastAsia"/>
+        </w:rPr>
+        <w:t>不</w:t>
+      </w:r>
+      <w:proofErr w:type="gramEnd"/>
+      <w:r>
+        <w:rPr>
+          <w:rFonts w:hint="eastAsia"/>
+        </w:rPr>
+        <w:t>咋地了）</w:t>
       </w:r>
     </w:p>
     <w:p>
@@ -499,7 +521,21 @@
         <w:rPr>
           <w:rFonts w:hint="eastAsia"/>
         </w:rPr>
-        <w:t>博弈双方必有一赢一输。双方赢得和输的（负数）加起来一定为</w:t>
+        <w:t>博弈双方必有一赢一输</w:t>
+      </w:r>
+      <w:proofErr w:type="gramStart"/>
+      <w:r>
+        <w:rPr>
+          <w:rFonts w:hint="eastAsia"/>
+        </w:rPr>
+        <w:t>。</w:t>
+      </w:r>
+      <w:proofErr w:type="gramEnd"/>
+      <w:r>
+        <w:rPr>
+          <w:rFonts w:hint="eastAsia"/>
+        </w:rPr>
+        <w:t>双方赢得和输的（负数）加起来一定为</w:t>
       </w:r>
       <w:r>
         <w:t>0。比如两个人打九点半</w:t>
@@ -543,7 +579,21 @@
         <w:rPr>
           <w:rFonts w:hint="eastAsia"/>
         </w:rPr>
-        <w:t>凌空蹈虚。在空中走路，比喻做一些不切实际，虚无缥缈的事情</w:t>
+        <w:t>凌空蹈虚。在空中走路，</w:t>
+      </w:r>
+      <w:proofErr w:type="gramStart"/>
+      <w:r>
+        <w:rPr>
+          <w:rFonts w:hint="eastAsia"/>
+        </w:rPr>
+        <w:t>比喻做</w:t>
+      </w:r>
+      <w:proofErr w:type="gramEnd"/>
+      <w:r>
+        <w:rPr>
+          <w:rFonts w:hint="eastAsia"/>
+        </w:rPr>
+        <w:t>一些不切实际，虚无缥缈的事情</w:t>
       </w:r>
     </w:p>
     <w:p/>
@@ -592,7 +642,21 @@
           <w:rFonts w:hint="eastAsia"/>
         </w:rPr>
         <w:lastRenderedPageBreak/>
-        <w:t>经久不息。经过了很久时间还不熄灭、停息。一般形容掌声和欢呼声。全场的掌声经久不息</w:t>
+        <w:t>经久不息。经过了很久时间还</w:t>
+      </w:r>
+      <w:proofErr w:type="gramStart"/>
+      <w:r>
+        <w:rPr>
+          <w:rFonts w:hint="eastAsia"/>
+        </w:rPr>
+        <w:t>不</w:t>
+      </w:r>
+      <w:proofErr w:type="gramEnd"/>
+      <w:r>
+        <w:rPr>
+          <w:rFonts w:hint="eastAsia"/>
+        </w:rPr>
+        <w:t>熄灭、停息。一般形容掌声和欢呼声。全场的掌声经久不息</w:t>
       </w:r>
     </w:p>
     <w:p/>
@@ -633,7 +697,21 @@
         <w:rPr>
           <w:rFonts w:hint="eastAsia"/>
         </w:rPr>
-        <w:t>大浪冲洗着沙滩，只有最坚韧的沙子才能留下。比喻历尽磨难考研，留下来的都是好的，可用于形容很多东西</w:t>
+        <w:t>大浪</w:t>
+      </w:r>
+      <w:proofErr w:type="gramStart"/>
+      <w:r>
+        <w:rPr>
+          <w:rFonts w:hint="eastAsia"/>
+        </w:rPr>
+        <w:t>冲洗着</w:t>
+      </w:r>
+      <w:proofErr w:type="gramEnd"/>
+      <w:r>
+        <w:rPr>
+          <w:rFonts w:hint="eastAsia"/>
+        </w:rPr>
+        <w:t>沙滩，只有最坚韧的沙子才能留下。比喻历尽磨难考研，留下来的都是好的，可用于形容很多东西</w:t>
       </w:r>
     </w:p>
     <w:p/>
@@ -1053,7 +1131,21 @@
         <w:rPr>
           <w:rFonts w:hint="eastAsia"/>
         </w:rPr>
-        <w:t xml:space="preserve">量入为出：计量收入，然后以此作为依据为支出做打算 </w:t>
+        <w:t>量入为出：计量收入，然后以此作为依据为</w:t>
+      </w:r>
+      <w:proofErr w:type="gramStart"/>
+      <w:r>
+        <w:rPr>
+          <w:rFonts w:hint="eastAsia"/>
+        </w:rPr>
+        <w:t>支出做</w:t>
+      </w:r>
+      <w:proofErr w:type="gramEnd"/>
+      <w:r>
+        <w:rPr>
+          <w:rFonts w:hint="eastAsia"/>
+        </w:rPr>
+        <w:t xml:space="preserve">打算 </w:t>
       </w:r>
       <w:r>
         <w:t xml:space="preserve"> </w:t>
@@ -1176,13 +1268,23 @@
           <w:shd w:val="clear" w:color="auto" w:fill="FFFFFF"/>
         </w:rPr>
       </w:pPr>
+      <w:proofErr w:type="gramStart"/>
       <w:r>
         <w:rPr>
           <w:rFonts w:ascii="Segoe UI" w:hAnsi="Segoe UI" w:cs="Segoe UI" w:hint="eastAsia"/>
           <w:color w:val="0F1115"/>
           <w:shd w:val="clear" w:color="auto" w:fill="FFFFFF"/>
         </w:rPr>
-        <w:t>扶正树的根干，清理水的源头</w:t>
+        <w:t>扶正树</w:t>
+      </w:r>
+      <w:proofErr w:type="gramEnd"/>
+      <w:r>
+        <w:rPr>
+          <w:rFonts w:ascii="Segoe UI" w:hAnsi="Segoe UI" w:cs="Segoe UI" w:hint="eastAsia"/>
+          <w:color w:val="0F1115"/>
+          <w:shd w:val="clear" w:color="auto" w:fill="FFFFFF"/>
+        </w:rPr>
+        <w:t>的根干，清理水的源头</w:t>
       </w:r>
     </w:p>
     <w:p>
@@ -1649,13 +1751,23 @@
         </w:rPr>
         <w:t>高屋建瓴：此处建是倾倒的意思，</w:t>
       </w:r>
+      <w:proofErr w:type="gramStart"/>
       <w:r>
         <w:rPr>
           <w:rFonts w:ascii="Segoe UI" w:hAnsi="Segoe UI" w:cs="Segoe UI" w:hint="eastAsia"/>
           <w:color w:val="0F1115"/>
           <w:shd w:val="clear" w:color="auto" w:fill="FFFFFF"/>
         </w:rPr>
-        <w:t>瓴是装水的水壶，在高楼上往下倒水</w:t>
+        <w:t>瓴</w:t>
+      </w:r>
+      <w:proofErr w:type="gramEnd"/>
+      <w:r>
+        <w:rPr>
+          <w:rFonts w:ascii="Segoe UI" w:hAnsi="Segoe UI" w:cs="Segoe UI" w:hint="eastAsia"/>
+          <w:color w:val="0F1115"/>
+          <w:shd w:val="clear" w:color="auto" w:fill="FFFFFF"/>
+        </w:rPr>
+        <w:t>是装水的水壶，在高楼上往下倒水</w:t>
       </w:r>
     </w:p>
     <w:p>
@@ -2093,13 +2205,23 @@
         </w:rPr>
         <w:tab/>
       </w:r>
+      <w:proofErr w:type="gramStart"/>
       <w:r>
         <w:rPr>
           <w:rFonts w:ascii="Segoe UI" w:hAnsi="Segoe UI" w:cs="Segoe UI" w:hint="eastAsia"/>
           <w:color w:val="0F1115"/>
           <w:shd w:val="clear" w:color="auto" w:fill="FFFFFF"/>
         </w:rPr>
-        <w:t>延申：没这个词，错误写法</w:t>
+        <w:t>延申</w:t>
+      </w:r>
+      <w:proofErr w:type="gramEnd"/>
+      <w:r>
+        <w:rPr>
+          <w:rFonts w:ascii="Segoe UI" w:hAnsi="Segoe UI" w:cs="Segoe UI" w:hint="eastAsia"/>
+          <w:color w:val="0F1115"/>
+          <w:shd w:val="clear" w:color="auto" w:fill="FFFFFF"/>
+        </w:rPr>
+        <w:t>：没这个词，错误写法</w:t>
       </w:r>
     </w:p>
     <w:p>
@@ -2327,7 +2449,21 @@
         <w:rPr>
           <w:rFonts w:hint="eastAsia"/>
         </w:rPr>
-        <w:t>两人或两物朝相反方向奔跑，强调</w:t>
+        <w:t>两人或</w:t>
+      </w:r>
+      <w:proofErr w:type="gramStart"/>
+      <w:r>
+        <w:rPr>
+          <w:rFonts w:hint="eastAsia"/>
+        </w:rPr>
+        <w:t>两物朝相反</w:t>
+      </w:r>
+      <w:proofErr w:type="gramEnd"/>
+      <w:r>
+        <w:rPr>
+          <w:rFonts w:hint="eastAsia"/>
+        </w:rPr>
+        <w:t>方向奔跑，强调</w:t>
       </w:r>
       <w:r>
         <w:rPr>
@@ -3192,19 +3328,32 @@
         </w:rPr>
         <w:tab/>
       </w:r>
-      <w:r>
-        <w:rPr>
-          <w:b/>
-          <w:bCs/>
-        </w:rPr>
-        <w:t>郢书燕说</w:t>
+      <w:proofErr w:type="gramStart"/>
+      <w:r>
+        <w:rPr>
+          <w:b/>
+          <w:bCs/>
+        </w:rPr>
+        <w:t>郢</w:t>
+      </w:r>
+      <w:proofErr w:type="gramEnd"/>
+      <w:r>
+        <w:rPr>
+          <w:b/>
+          <w:bCs/>
+        </w:rPr>
+        <w:t>书燕说</w:t>
       </w:r>
     </w:p>
     <w:p>
       <w:r>
         <w:tab/>
+      </w:r>
+      <w:proofErr w:type="gramStart"/>
+      <w:r>
         <w:t>郢</w:t>
       </w:r>
+      <w:proofErr w:type="gramEnd"/>
       <w:r>
         <w:rPr>
           <w:rFonts w:hint="eastAsia"/>
@@ -3220,7 +3369,21 @@
         <w:rPr>
           <w:rFonts w:hint="eastAsia"/>
         </w:rPr>
-        <w:t>形容意思被曲解被误解，引申义是虽然意思被曲解，但是取得了好的结果。</w:t>
+        <w:t>形容意思被曲解被误解，引申义是虽然意思被曲解，</w:t>
+      </w:r>
+      <w:proofErr w:type="gramStart"/>
+      <w:r>
+        <w:rPr>
+          <w:rFonts w:hint="eastAsia"/>
+        </w:rPr>
+        <w:t>但是取得</w:t>
+      </w:r>
+      <w:proofErr w:type="gramEnd"/>
+      <w:r>
+        <w:rPr>
+          <w:rFonts w:hint="eastAsia"/>
+        </w:rPr>
+        <w:t>了好的结果。</w:t>
       </w:r>
     </w:p>
     <w:p>
@@ -3381,7 +3544,21 @@
         <w:rPr>
           <w:rFonts w:hint="eastAsia"/>
         </w:rPr>
-        <w:t>留下的印象浅，不持久</w:t>
+        <w:t>留下的印象浅，</w:t>
+      </w:r>
+      <w:proofErr w:type="gramStart"/>
+      <w:r>
+        <w:rPr>
+          <w:rFonts w:hint="eastAsia"/>
+        </w:rPr>
+        <w:t>不</w:t>
+      </w:r>
+      <w:proofErr w:type="gramEnd"/>
+      <w:r>
+        <w:rPr>
+          <w:rFonts w:hint="eastAsia"/>
+        </w:rPr>
+        <w:t>持久</w:t>
       </w:r>
     </w:p>
     <w:p>
@@ -3448,7 +3625,35 @@
         <w:rPr>
           <w:rFonts w:hint="eastAsia"/>
         </w:rPr>
-        <w:t>提到了他读了很多书，但缺乏思考，用浮光掠影更好。如果浅尝则止的话，没有浮光掠影更符合没深入思考。如果最后一句是缺乏耐心，那填浅尝则止更好</w:t>
+        <w:t>提到了他读了很多书，但缺乏思考，用浮光掠影更好。如果浅尝则止的话，没有浮光掠影更</w:t>
+      </w:r>
+      <w:proofErr w:type="gramStart"/>
+      <w:r>
+        <w:rPr>
+          <w:rFonts w:hint="eastAsia"/>
+        </w:rPr>
+        <w:t>符合没</w:t>
+      </w:r>
+      <w:proofErr w:type="gramEnd"/>
+      <w:r>
+        <w:rPr>
+          <w:rFonts w:hint="eastAsia"/>
+        </w:rPr>
+        <w:t>深入思考。如果最后一句是缺乏耐心，</w:t>
+      </w:r>
+      <w:proofErr w:type="gramStart"/>
+      <w:r>
+        <w:rPr>
+          <w:rFonts w:hint="eastAsia"/>
+        </w:rPr>
+        <w:t>那填浅尝</w:t>
+      </w:r>
+      <w:proofErr w:type="gramEnd"/>
+      <w:r>
+        <w:rPr>
+          <w:rFonts w:hint="eastAsia"/>
+        </w:rPr>
+        <w:t>则止更好</w:t>
       </w:r>
     </w:p>
     <w:p/>
@@ -3775,7 +3980,21 @@
         <w:rPr>
           <w:rFonts w:hint="eastAsia"/>
         </w:rPr>
-        <w:t xml:space="preserve"> 靡：倒下</w:t>
+        <w:t xml:space="preserve"> </w:t>
+      </w:r>
+      <w:proofErr w:type="gramStart"/>
+      <w:r>
+        <w:rPr>
+          <w:rFonts w:hint="eastAsia"/>
+        </w:rPr>
+        <w:t>靡</w:t>
+      </w:r>
+      <w:proofErr w:type="gramEnd"/>
+      <w:r>
+        <w:rPr>
+          <w:rFonts w:hint="eastAsia"/>
+        </w:rPr>
+        <w:t>：倒下</w:t>
       </w:r>
     </w:p>
     <w:p>
@@ -3910,15 +4129,31 @@
         <w:rPr>
           <w:rFonts w:hint="eastAsia"/>
         </w:rPr>
-        <w:t>形容自然环境，社会局势</w:t>
-      </w:r>
-      <w:r>
-        <w:rPr>
-          <w:rFonts w:hint="eastAsia"/>
-          <w:b/>
-          <w:bCs/>
-        </w:rPr>
-        <w:t>突然发生</w:t>
+        <w:t>形容自然环境，社会局</w:t>
+      </w:r>
+      <w:proofErr w:type="gramStart"/>
+      <w:r>
+        <w:rPr>
+          <w:rFonts w:hint="eastAsia"/>
+        </w:rPr>
+        <w:t>势</w:t>
+      </w:r>
+      <w:r>
+        <w:rPr>
+          <w:rFonts w:hint="eastAsia"/>
+          <w:b/>
+          <w:bCs/>
+        </w:rPr>
+        <w:t>突然</w:t>
+      </w:r>
+      <w:proofErr w:type="gramEnd"/>
+      <w:r>
+        <w:rPr>
+          <w:rFonts w:hint="eastAsia"/>
+          <w:b/>
+          <w:bCs/>
+        </w:rPr>
+        <w:t>发生</w:t>
       </w:r>
       <w:r>
         <w:rPr>
@@ -4220,8 +4455,16 @@
         <w:rPr>
           <w:rFonts w:hint="eastAsia"/>
         </w:rPr>
-        <w:t>拾人牙慧：拾取别人说过的慧语</w:t>
-      </w:r>
+        <w:t>拾人牙慧：拾取别人说过</w:t>
+      </w:r>
+      <w:proofErr w:type="gramStart"/>
+      <w:r>
+        <w:rPr>
+          <w:rFonts w:hint="eastAsia"/>
+        </w:rPr>
+        <w:t>的慧语</w:t>
+      </w:r>
+      <w:proofErr w:type="gramEnd"/>
       <w:r>
         <w:tab/>
       </w:r>
@@ -4507,15 +4750,60 @@
     <w:p>
       <w:pPr>
         <w:rPr>
+          <w:rFonts w:ascii="Segoe UI" w:hAnsi="Segoe UI" w:cs="Segoe UI"/>
+          <w:shd w:val="clear" w:color="auto" w:fill="FFFFFF"/>
+        </w:rPr>
+      </w:pPr>
+      <w:r>
+        <w:rPr>
+          <w:rFonts w:ascii="Segoe UI" w:hAnsi="Segoe UI" w:cs="Segoe UI"/>
+          <w:b/>
+          <w:bCs/>
+          <w:shd w:val="clear" w:color="auto" w:fill="FFFFFF"/>
+        </w:rPr>
+        <w:tab/>
+      </w:r>
+      <w:r>
+        <w:rPr>
           <w:rFonts w:ascii="Segoe UI" w:hAnsi="Segoe UI" w:cs="Segoe UI" w:hint="eastAsia"/>
           <w:shd w:val="clear" w:color="auto" w:fill="FFFFFF"/>
         </w:rPr>
-      </w:pPr>
-      <w:r>
-        <w:rPr>
-          <w:rFonts w:ascii="Segoe UI" w:hAnsi="Segoe UI" w:cs="Segoe UI"/>
-          <w:b/>
-          <w:bCs/>
+        <w:t>手到擒来：</w:t>
+      </w:r>
+      <w:r>
+        <w:rPr>
+          <w:rFonts w:ascii="Segoe UI" w:hAnsi="Segoe UI" w:cs="Segoe UI"/>
+          <w:shd w:val="clear" w:color="auto" w:fill="FFFFFF"/>
+        </w:rPr>
+        <w:t>高手捡东西，伸手就拿到</w:t>
+      </w:r>
+      <w:r>
+        <w:rPr>
+          <w:rFonts w:ascii="Segoe UI" w:hAnsi="Segoe UI" w:cs="Segoe UI" w:hint="eastAsia"/>
+          <w:shd w:val="clear" w:color="auto" w:fill="FFFFFF"/>
+        </w:rPr>
+        <w:t>，侧重</w:t>
+      </w:r>
+      <w:r>
+        <w:rPr>
+          <w:rFonts w:ascii="Segoe UI" w:hAnsi="Segoe UI" w:cs="Segoe UI" w:hint="eastAsia"/>
+          <w:b/>
+          <w:bCs/>
+          <w:shd w:val="clear" w:color="auto" w:fill="FFFFFF"/>
+        </w:rPr>
+        <w:t>快速达成目标</w:t>
+      </w:r>
+    </w:p>
+    <w:p>
+      <w:pPr>
+        <w:rPr>
+          <w:rFonts w:ascii="Segoe UI" w:hAnsi="Segoe UI" w:cs="Segoe UI"/>
+          <w:shd w:val="clear" w:color="auto" w:fill="FFFFFF"/>
+        </w:rPr>
+      </w:pPr>
+      <w:r>
+        <w:rPr>
+          <w:rFonts w:ascii="Segoe UI" w:hAnsi="Segoe UI" w:cs="Segoe UI"/>
           <w:shd w:val="clear" w:color="auto" w:fill="FFFFFF"/>
         </w:rPr>
         <w:tab/>
@@ -4525,21 +4813,14 @@
           <w:rFonts w:ascii="Segoe UI" w:hAnsi="Segoe UI" w:cs="Segoe UI" w:hint="eastAsia"/>
           <w:shd w:val="clear" w:color="auto" w:fill="FFFFFF"/>
         </w:rPr>
-        <w:t>手到擒来：</w:t>
-      </w:r>
-      <w:r>
-        <w:rPr>
-          <w:rFonts w:ascii="Segoe UI" w:hAnsi="Segoe UI" w:cs="Segoe UI"/>
-          <w:shd w:val="clear" w:color="auto" w:fill="FFFFFF"/>
-        </w:rPr>
-        <w:t>高手捡东西，伸手就拿到</w:t>
+        <w:t>轻而易举：</w:t>
       </w:r>
       <w:r>
         <w:rPr>
           <w:rFonts w:ascii="Segoe UI" w:hAnsi="Segoe UI" w:cs="Segoe UI" w:hint="eastAsia"/>
           <w:shd w:val="clear" w:color="auto" w:fill="FFFFFF"/>
         </w:rPr>
-        <w:t>，侧重</w:t>
+        <w:t>侧重</w:t>
       </w:r>
       <w:r>
         <w:rPr>
@@ -4548,16 +4829,28 @@
           <w:bCs/>
           <w:shd w:val="clear" w:color="auto" w:fill="FFFFFF"/>
         </w:rPr>
-        <w:t>快速达成目标</w:t>
-      </w:r>
-    </w:p>
-    <w:p>
-      <w:pPr>
+        <w:t>事情</w:t>
+      </w:r>
+      <w:r>
         <w:rPr>
           <w:rFonts w:ascii="Segoe UI" w:hAnsi="Segoe UI" w:cs="Segoe UI" w:hint="eastAsia"/>
-          <w:shd w:val="clear" w:color="auto" w:fill="FFFFFF"/>
-        </w:rPr>
-      </w:pPr>
+          <w:b/>
+          <w:bCs/>
+          <w:shd w:val="clear" w:color="auto" w:fill="FFFFFF"/>
+        </w:rPr>
+        <w:t>本身</w:t>
+      </w:r>
+      <w:r>
+        <w:rPr>
+          <w:rFonts w:ascii="Segoe UI" w:hAnsi="Segoe UI" w:cs="Segoe UI" w:hint="eastAsia"/>
+          <w:b/>
+          <w:bCs/>
+          <w:shd w:val="clear" w:color="auto" w:fill="FFFFFF"/>
+        </w:rPr>
+        <w:t>简单</w:t>
+      </w:r>
+    </w:p>
+    <w:p>
       <w:r>
         <w:rPr>
           <w:rFonts w:ascii="Segoe UI" w:hAnsi="Segoe UI" w:cs="Segoe UI"/>
@@ -4570,68 +4863,13 @@
           <w:rFonts w:ascii="Segoe UI" w:hAnsi="Segoe UI" w:cs="Segoe UI" w:hint="eastAsia"/>
           <w:shd w:val="clear" w:color="auto" w:fill="FFFFFF"/>
         </w:rPr>
-        <w:t>轻而易举：</w:t>
+        <w:t>基于储备，完成需要专业能力的复杂任务</w:t>
       </w:r>
       <w:r>
         <w:rPr>
           <w:rFonts w:ascii="Segoe UI" w:hAnsi="Segoe UI" w:cs="Segoe UI" w:hint="eastAsia"/>
           <w:shd w:val="clear" w:color="auto" w:fill="FFFFFF"/>
         </w:rPr>
-        <w:t>侧重</w:t>
-      </w:r>
-      <w:r>
-        <w:rPr>
-          <w:rFonts w:ascii="Segoe UI" w:hAnsi="Segoe UI" w:cs="Segoe UI" w:hint="eastAsia"/>
-          <w:b/>
-          <w:bCs/>
-          <w:shd w:val="clear" w:color="auto" w:fill="FFFFFF"/>
-        </w:rPr>
-        <w:t>事情</w:t>
-      </w:r>
-      <w:r>
-        <w:rPr>
-          <w:rFonts w:ascii="Segoe UI" w:hAnsi="Segoe UI" w:cs="Segoe UI" w:hint="eastAsia"/>
-          <w:b/>
-          <w:bCs/>
-          <w:shd w:val="clear" w:color="auto" w:fill="FFFFFF"/>
-        </w:rPr>
-        <w:t>本身</w:t>
-      </w:r>
-      <w:r>
-        <w:rPr>
-          <w:rFonts w:ascii="Segoe UI" w:hAnsi="Segoe UI" w:cs="Segoe UI" w:hint="eastAsia"/>
-          <w:b/>
-          <w:bCs/>
-          <w:shd w:val="clear" w:color="auto" w:fill="FFFFFF"/>
-        </w:rPr>
-        <w:t>简单</w:t>
-      </w:r>
-    </w:p>
-    <w:p>
-      <w:pPr>
-        <w:rPr>
-          <w:rFonts w:hint="eastAsia"/>
-        </w:rPr>
-      </w:pPr>
-      <w:r>
-        <w:rPr>
-          <w:rFonts w:ascii="Segoe UI" w:hAnsi="Segoe UI" w:cs="Segoe UI"/>
-          <w:shd w:val="clear" w:color="auto" w:fill="FFFFFF"/>
-        </w:rPr>
-        <w:tab/>
-      </w:r>
-      <w:r>
-        <w:rPr>
-          <w:rFonts w:ascii="Segoe UI" w:hAnsi="Segoe UI" w:cs="Segoe UI" w:hint="eastAsia"/>
-          <w:shd w:val="clear" w:color="auto" w:fill="FFFFFF"/>
-        </w:rPr>
-        <w:t>基于储备，完成需要专业能力的复杂任务</w:t>
-      </w:r>
-      <w:r>
-        <w:rPr>
-          <w:rFonts w:ascii="Segoe UI" w:hAnsi="Segoe UI" w:cs="Segoe UI" w:hint="eastAsia"/>
-          <w:shd w:val="clear" w:color="auto" w:fill="FFFFFF"/>
-        </w:rPr>
         <w:t>，还是属于游刃有余，因为不是直接取用储备。</w:t>
       </w:r>
     </w:p>
@@ -4667,8 +4905,39 @@
       <w:pPr>
         <w:ind w:firstLine="420"/>
         <w:rPr>
-          <w:rFonts w:hint="eastAsia"/>
-        </w:rPr>
+          <w:rFonts w:ascii="Arial" w:hAnsi="Arial" w:cs="Arial" w:hint="eastAsia"/>
+        </w:rPr>
+      </w:pPr>
+      <w:r>
+        <w:rPr>
+          <w:rFonts w:ascii="Arial" w:hAnsi="Arial" w:cs="Arial" w:hint="eastAsia"/>
+        </w:rPr>
+        <w:t>投射</w:t>
+      </w:r>
+      <w:r>
+        <w:rPr>
+          <w:rFonts w:ascii="Arial" w:hAnsi="Arial" w:cs="Arial" w:hint="eastAsia"/>
+        </w:rPr>
+        <w:t xml:space="preserve"> </w:t>
+      </w:r>
+      <w:r>
+        <w:rPr>
+          <w:rFonts w:ascii="Arial" w:hAnsi="Arial" w:cs="Arial" w:hint="eastAsia"/>
+        </w:rPr>
+        <w:t>渗透</w:t>
+      </w:r>
+    </w:p>
+    <w:p>
+      <w:pPr>
+        <w:ind w:firstLine="420"/>
+        <w:rPr>
+          <w:rFonts w:ascii="Arial" w:hAnsi="Arial" w:cs="Arial"/>
+        </w:rPr>
+      </w:pPr>
+    </w:p>
+    <w:p>
+      <w:pPr>
+        <w:ind w:firstLine="420"/>
       </w:pPr>
       <w:r>
         <w:rPr>

--- a/考公/难点词语.docx
+++ b/考公/难点词语.docx
@@ -4562,57 +4562,99 @@
       </w:r>
       <w:r>
         <w:rPr>
-          <w:rFonts w:ascii="Segoe UI" w:hAnsi="Segoe UI" w:cs="Segoe UI"/>
-          <w:b/>
-          <w:bCs/>
-          <w:shd w:val="clear" w:color="auto" w:fill="FFFFFF"/>
+          <w:b/>
+          <w:bCs/>
         </w:rPr>
         <w:t>信手拈来</w:t>
       </w:r>
       <w:r>
         <w:rPr>
+          <w:rFonts w:hint="eastAsia"/>
+          <w:b/>
+          <w:bCs/>
+        </w:rPr>
+        <w:t xml:space="preserve"> </w:t>
+      </w:r>
+      <w:r>
+        <w:rPr>
+          <w:b/>
+          <w:bCs/>
+        </w:rPr>
+        <w:t>游刃有余</w:t>
+      </w:r>
+      <w:r>
+        <w:rPr>
+          <w:rFonts w:hint="eastAsia"/>
+          <w:b/>
+          <w:bCs/>
+        </w:rPr>
+        <w:t xml:space="preserve"> </w:t>
+      </w:r>
+      <w:r>
+        <w:rPr>
+          <w:b/>
+          <w:bCs/>
+        </w:rPr>
+        <w:t>轻而易举</w:t>
+      </w:r>
+      <w:r>
+        <w:rPr>
+          <w:rFonts w:hint="eastAsia"/>
+          <w:b/>
+          <w:bCs/>
+        </w:rPr>
+        <w:t xml:space="preserve"> 手到擒来</w:t>
+      </w:r>
+    </w:p>
+    <w:p>
+      <w:pPr>
+        <w:rPr>
+          <w:rFonts w:ascii="Segoe UI" w:hAnsi="Segoe UI" w:cs="Segoe UI"/>
+          <w:shd w:val="clear" w:color="auto" w:fill="FFFFFF"/>
+        </w:rPr>
+      </w:pPr>
+      <w:r>
+        <w:rPr>
+          <w:rFonts w:ascii="Segoe UI" w:hAnsi="Segoe UI" w:cs="Segoe UI"/>
+          <w:shd w:val="clear" w:color="auto" w:fill="FFFFFF"/>
+        </w:rPr>
+        <w:tab/>
+      </w:r>
+      <w:r>
+        <w:rPr>
           <w:rFonts w:ascii="Segoe UI" w:hAnsi="Segoe UI" w:cs="Segoe UI" w:hint="eastAsia"/>
-          <w:b/>
-          <w:bCs/>
-          <w:shd w:val="clear" w:color="auto" w:fill="FFFFFF"/>
-        </w:rPr>
-        <w:t xml:space="preserve"> </w:t>
-      </w:r>
-      <w:r>
-        <w:rPr>
-          <w:rFonts w:ascii="Segoe UI" w:hAnsi="Segoe UI" w:cs="Segoe UI"/>
-          <w:b/>
-          <w:bCs/>
-          <w:shd w:val="clear" w:color="auto" w:fill="FFFFFF"/>
-        </w:rPr>
-        <w:t>游刃有余</w:t>
+          <w:shd w:val="clear" w:color="auto" w:fill="FFFFFF"/>
+        </w:rPr>
+        <w:t>都是形容做事简单</w:t>
+      </w:r>
+    </w:p>
+    <w:p>
+      <w:pPr>
+        <w:rPr>
+          <w:rFonts w:ascii="Segoe UI" w:hAnsi="Segoe UI" w:cs="Segoe UI"/>
+          <w:shd w:val="clear" w:color="auto" w:fill="FFFFFF"/>
+        </w:rPr>
+      </w:pPr>
+      <w:r>
+        <w:rPr>
+          <w:rFonts w:ascii="Segoe UI" w:hAnsi="Segoe UI" w:cs="Segoe UI"/>
+          <w:shd w:val="clear" w:color="auto" w:fill="FFFFFF"/>
+        </w:rPr>
+        <w:tab/>
       </w:r>
       <w:r>
         <w:rPr>
           <w:rFonts w:ascii="Segoe UI" w:hAnsi="Segoe UI" w:cs="Segoe UI" w:hint="eastAsia"/>
-          <w:b/>
-          <w:bCs/>
-          <w:shd w:val="clear" w:color="auto" w:fill="FFFFFF"/>
-        </w:rPr>
-        <w:t xml:space="preserve"> </w:t>
-      </w:r>
-      <w:r>
-        <w:rPr>
-          <w:rFonts w:ascii="Segoe UI" w:hAnsi="Segoe UI" w:cs="Segoe UI"/>
-          <w:b/>
-          <w:bCs/>
-          <w:shd w:val="clear" w:color="auto" w:fill="FFFFFF"/>
-        </w:rPr>
-        <w:t>轻而易举</w:t>
+          <w:shd w:val="clear" w:color="auto" w:fill="FFFFFF"/>
+        </w:rPr>
+        <w:t>信手拈来</w:t>
       </w:r>
       <w:r>
         <w:rPr>
           <w:rFonts w:ascii="Segoe UI" w:hAnsi="Segoe UI" w:cs="Segoe UI" w:hint="eastAsia"/>
-          <w:b/>
-          <w:bCs/>
-          <w:shd w:val="clear" w:color="auto" w:fill="FFFFFF"/>
-        </w:rPr>
-        <w:t xml:space="preserve"> </w:t>
+          <w:shd w:val="clear" w:color="auto" w:fill="FFFFFF"/>
+        </w:rPr>
+        <w:t>：随手拿来，侧重</w:t>
       </w:r>
       <w:r>
         <w:rPr>
@@ -4621,13 +4663,24 @@
           <w:bCs/>
           <w:shd w:val="clear" w:color="auto" w:fill="FFFFFF"/>
         </w:rPr>
-        <w:t>手到擒来</w:t>
-      </w:r>
-    </w:p>
-    <w:p>
-      <w:pPr>
-        <w:rPr>
-          <w:rFonts w:ascii="Segoe UI" w:hAnsi="Segoe UI" w:cs="Segoe UI"/>
+        <w:t>直接取</w:t>
+      </w:r>
+      <w:r>
+        <w:rPr>
+          <w:rFonts w:ascii="Segoe UI" w:hAnsi="Segoe UI" w:cs="Segoe UI" w:hint="eastAsia"/>
+          <w:b/>
+          <w:bCs/>
+          <w:shd w:val="clear" w:color="auto" w:fill="FFFFFF"/>
+        </w:rPr>
+        <w:t>用储备</w:t>
+      </w:r>
+    </w:p>
+    <w:p>
+      <w:pPr>
+        <w:rPr>
+          <w:rFonts w:ascii="Segoe UI" w:hAnsi="Segoe UI" w:cs="Segoe UI"/>
+          <w:b/>
+          <w:bCs/>
           <w:shd w:val="clear" w:color="auto" w:fill="FFFFFF"/>
         </w:rPr>
       </w:pPr>
@@ -4643,19 +4696,51 @@
           <w:rFonts w:ascii="Segoe UI" w:hAnsi="Segoe UI" w:cs="Segoe UI" w:hint="eastAsia"/>
           <w:shd w:val="clear" w:color="auto" w:fill="FFFFFF"/>
         </w:rPr>
-        <w:t>都是形容做事简单</w:t>
-      </w:r>
-    </w:p>
-    <w:p>
-      <w:pPr>
-        <w:rPr>
-          <w:rFonts w:ascii="Segoe UI" w:hAnsi="Segoe UI" w:cs="Segoe UI"/>
-          <w:shd w:val="clear" w:color="auto" w:fill="FFFFFF"/>
-        </w:rPr>
-      </w:pPr>
-      <w:r>
-        <w:rPr>
-          <w:rFonts w:ascii="Segoe UI" w:hAnsi="Segoe UI" w:cs="Segoe UI"/>
+        <w:t>游刃有余：刀刃在牛骨间灵活移动还有</w:t>
+      </w:r>
+      <w:r>
+        <w:rPr>
+          <w:rFonts w:ascii="Segoe UI" w:hAnsi="Segoe UI" w:cs="Segoe UI" w:hint="eastAsia"/>
+          <w:shd w:val="clear" w:color="auto" w:fill="FFFFFF"/>
+        </w:rPr>
+        <w:t>多余</w:t>
+      </w:r>
+      <w:r>
+        <w:rPr>
+          <w:rFonts w:ascii="Segoe UI" w:hAnsi="Segoe UI" w:cs="Segoe UI" w:hint="eastAsia"/>
+          <w:shd w:val="clear" w:color="auto" w:fill="FFFFFF"/>
+        </w:rPr>
+        <w:t>空间，侧重</w:t>
+      </w:r>
+      <w:r>
+        <w:rPr>
+          <w:rFonts w:ascii="Segoe UI" w:hAnsi="Segoe UI" w:cs="Segoe UI" w:hint="eastAsia"/>
+          <w:shd w:val="clear" w:color="auto" w:fill="FFFFFF"/>
+        </w:rPr>
+        <w:t>对复杂事务</w:t>
+      </w:r>
+      <w:r>
+        <w:rPr>
+          <w:rFonts w:ascii="Segoe UI" w:hAnsi="Segoe UI" w:cs="Segoe UI" w:hint="eastAsia"/>
+          <w:b/>
+          <w:bCs/>
+          <w:shd w:val="clear" w:color="auto" w:fill="FFFFFF"/>
+        </w:rPr>
+        <w:t>技艺熟练</w:t>
+      </w:r>
+    </w:p>
+    <w:p>
+      <w:pPr>
+        <w:rPr>
+          <w:rFonts w:ascii="Segoe UI" w:hAnsi="Segoe UI" w:cs="Segoe UI"/>
+          <w:shd w:val="clear" w:color="auto" w:fill="FFFFFF"/>
+        </w:rPr>
+      </w:pPr>
+      <w:r>
+        <w:rPr>
+          <w:rFonts w:ascii="Segoe UI" w:hAnsi="Segoe UI" w:cs="Segoe UI"/>
+          <w:b/>
+          <w:bCs/>
           <w:shd w:val="clear" w:color="auto" w:fill="FFFFFF"/>
         </w:rPr>
         <w:tab/>
@@ -4665,14 +4750,21 @@
           <w:rFonts w:ascii="Segoe UI" w:hAnsi="Segoe UI" w:cs="Segoe UI" w:hint="eastAsia"/>
           <w:shd w:val="clear" w:color="auto" w:fill="FFFFFF"/>
         </w:rPr>
-        <w:t>信手拈来</w:t>
+        <w:t>手到擒来：</w:t>
+      </w:r>
+      <w:r>
+        <w:rPr>
+          <w:rFonts w:ascii="Segoe UI" w:hAnsi="Segoe UI" w:cs="Segoe UI"/>
+          <w:shd w:val="clear" w:color="auto" w:fill="FFFFFF"/>
+        </w:rPr>
+        <w:t>高手捡东西，伸手就拿到</w:t>
       </w:r>
       <w:r>
         <w:rPr>
           <w:rFonts w:ascii="Segoe UI" w:hAnsi="Segoe UI" w:cs="Segoe UI" w:hint="eastAsia"/>
           <w:shd w:val="clear" w:color="auto" w:fill="FFFFFF"/>
         </w:rPr>
-        <w:t>：随手拿来，侧重</w:t>
+        <w:t>，侧重</w:t>
       </w:r>
       <w:r>
         <w:rPr>
@@ -4681,27 +4773,66 @@
           <w:bCs/>
           <w:shd w:val="clear" w:color="auto" w:fill="FFFFFF"/>
         </w:rPr>
-        <w:t>直接取</w:t>
+        <w:t>快速达成目标</w:t>
+      </w:r>
+    </w:p>
+    <w:p>
+      <w:pPr>
+        <w:rPr>
+          <w:rFonts w:ascii="Segoe UI" w:hAnsi="Segoe UI" w:cs="Segoe UI"/>
+          <w:shd w:val="clear" w:color="auto" w:fill="FFFFFF"/>
+        </w:rPr>
+      </w:pPr>
+      <w:r>
+        <w:rPr>
+          <w:rFonts w:ascii="Segoe UI" w:hAnsi="Segoe UI" w:cs="Segoe UI"/>
+          <w:shd w:val="clear" w:color="auto" w:fill="FFFFFF"/>
+        </w:rPr>
+        <w:tab/>
       </w:r>
       <w:r>
         <w:rPr>
           <w:rFonts w:ascii="Segoe UI" w:hAnsi="Segoe UI" w:cs="Segoe UI" w:hint="eastAsia"/>
-          <w:b/>
-          <w:bCs/>
-          <w:shd w:val="clear" w:color="auto" w:fill="FFFFFF"/>
-        </w:rPr>
-        <w:t>用储备</w:t>
-      </w:r>
-    </w:p>
-    <w:p>
-      <w:pPr>
-        <w:rPr>
-          <w:rFonts w:ascii="Segoe UI" w:hAnsi="Segoe UI" w:cs="Segoe UI"/>
-          <w:b/>
-          <w:bCs/>
-          <w:shd w:val="clear" w:color="auto" w:fill="FFFFFF"/>
-        </w:rPr>
-      </w:pPr>
+          <w:shd w:val="clear" w:color="auto" w:fill="FFFFFF"/>
+        </w:rPr>
+        <w:t>轻而易举：</w:t>
+      </w:r>
+      <w:r>
+        <w:rPr>
+          <w:rFonts w:ascii="Segoe UI" w:hAnsi="Segoe UI" w:cs="Segoe UI" w:hint="eastAsia"/>
+          <w:shd w:val="clear" w:color="auto" w:fill="FFFFFF"/>
+        </w:rPr>
+        <w:t>侧重</w:t>
+      </w:r>
+      <w:r>
+        <w:rPr>
+          <w:rFonts w:ascii="Segoe UI" w:hAnsi="Segoe UI" w:cs="Segoe UI" w:hint="eastAsia"/>
+          <w:b/>
+          <w:bCs/>
+          <w:shd w:val="clear" w:color="auto" w:fill="FFFFFF"/>
+        </w:rPr>
+        <w:t>事情</w:t>
+      </w:r>
+      <w:r>
+        <w:rPr>
+          <w:rFonts w:ascii="Segoe UI" w:hAnsi="Segoe UI" w:cs="Segoe UI" w:hint="eastAsia"/>
+          <w:b/>
+          <w:bCs/>
+          <w:shd w:val="clear" w:color="auto" w:fill="FFFFFF"/>
+        </w:rPr>
+        <w:t>本身</w:t>
+      </w:r>
+      <w:r>
+        <w:rPr>
+          <w:rFonts w:ascii="Segoe UI" w:hAnsi="Segoe UI" w:cs="Segoe UI" w:hint="eastAsia"/>
+          <w:b/>
+          <w:bCs/>
+          <w:shd w:val="clear" w:color="auto" w:fill="FFFFFF"/>
+        </w:rPr>
+        <w:t>简单</w:t>
+      </w:r>
+    </w:p>
+    <w:p>
       <w:r>
         <w:rPr>
           <w:rFonts w:ascii="Segoe UI" w:hAnsi="Segoe UI" w:cs="Segoe UI"/>
@@ -4714,162 +4845,13 @@
           <w:rFonts w:ascii="Segoe UI" w:hAnsi="Segoe UI" w:cs="Segoe UI" w:hint="eastAsia"/>
           <w:shd w:val="clear" w:color="auto" w:fill="FFFFFF"/>
         </w:rPr>
-        <w:t>游刃有余：刀刃在牛骨间灵活移动还有</w:t>
+        <w:t>基于储备，完成需要专业能力的复杂任务</w:t>
       </w:r>
       <w:r>
         <w:rPr>
           <w:rFonts w:ascii="Segoe UI" w:hAnsi="Segoe UI" w:cs="Segoe UI" w:hint="eastAsia"/>
           <w:shd w:val="clear" w:color="auto" w:fill="FFFFFF"/>
         </w:rPr>
-        <w:t>多余</w:t>
-      </w:r>
-      <w:r>
-        <w:rPr>
-          <w:rFonts w:ascii="Segoe UI" w:hAnsi="Segoe UI" w:cs="Segoe UI" w:hint="eastAsia"/>
-          <w:shd w:val="clear" w:color="auto" w:fill="FFFFFF"/>
-        </w:rPr>
-        <w:t>空间，侧重</w:t>
-      </w:r>
-      <w:r>
-        <w:rPr>
-          <w:rFonts w:ascii="Segoe UI" w:hAnsi="Segoe UI" w:cs="Segoe UI" w:hint="eastAsia"/>
-          <w:shd w:val="clear" w:color="auto" w:fill="FFFFFF"/>
-        </w:rPr>
-        <w:t>对复杂事务</w:t>
-      </w:r>
-      <w:r>
-        <w:rPr>
-          <w:rFonts w:ascii="Segoe UI" w:hAnsi="Segoe UI" w:cs="Segoe UI" w:hint="eastAsia"/>
-          <w:b/>
-          <w:bCs/>
-          <w:shd w:val="clear" w:color="auto" w:fill="FFFFFF"/>
-        </w:rPr>
-        <w:t>技艺熟练</w:t>
-      </w:r>
-    </w:p>
-    <w:p>
-      <w:pPr>
-        <w:rPr>
-          <w:rFonts w:ascii="Segoe UI" w:hAnsi="Segoe UI" w:cs="Segoe UI"/>
-          <w:shd w:val="clear" w:color="auto" w:fill="FFFFFF"/>
-        </w:rPr>
-      </w:pPr>
-      <w:r>
-        <w:rPr>
-          <w:rFonts w:ascii="Segoe UI" w:hAnsi="Segoe UI" w:cs="Segoe UI"/>
-          <w:b/>
-          <w:bCs/>
-          <w:shd w:val="clear" w:color="auto" w:fill="FFFFFF"/>
-        </w:rPr>
-        <w:tab/>
-      </w:r>
-      <w:r>
-        <w:rPr>
-          <w:rFonts w:ascii="Segoe UI" w:hAnsi="Segoe UI" w:cs="Segoe UI" w:hint="eastAsia"/>
-          <w:shd w:val="clear" w:color="auto" w:fill="FFFFFF"/>
-        </w:rPr>
-        <w:t>手到擒来：</w:t>
-      </w:r>
-      <w:r>
-        <w:rPr>
-          <w:rFonts w:ascii="Segoe UI" w:hAnsi="Segoe UI" w:cs="Segoe UI"/>
-          <w:shd w:val="clear" w:color="auto" w:fill="FFFFFF"/>
-        </w:rPr>
-        <w:t>高手捡东西，伸手就拿到</w:t>
-      </w:r>
-      <w:r>
-        <w:rPr>
-          <w:rFonts w:ascii="Segoe UI" w:hAnsi="Segoe UI" w:cs="Segoe UI" w:hint="eastAsia"/>
-          <w:shd w:val="clear" w:color="auto" w:fill="FFFFFF"/>
-        </w:rPr>
-        <w:t>，侧重</w:t>
-      </w:r>
-      <w:r>
-        <w:rPr>
-          <w:rFonts w:ascii="Segoe UI" w:hAnsi="Segoe UI" w:cs="Segoe UI" w:hint="eastAsia"/>
-          <w:b/>
-          <w:bCs/>
-          <w:shd w:val="clear" w:color="auto" w:fill="FFFFFF"/>
-        </w:rPr>
-        <w:t>快速达成目标</w:t>
-      </w:r>
-    </w:p>
-    <w:p>
-      <w:pPr>
-        <w:rPr>
-          <w:rFonts w:ascii="Segoe UI" w:hAnsi="Segoe UI" w:cs="Segoe UI"/>
-          <w:shd w:val="clear" w:color="auto" w:fill="FFFFFF"/>
-        </w:rPr>
-      </w:pPr>
-      <w:r>
-        <w:rPr>
-          <w:rFonts w:ascii="Segoe UI" w:hAnsi="Segoe UI" w:cs="Segoe UI"/>
-          <w:shd w:val="clear" w:color="auto" w:fill="FFFFFF"/>
-        </w:rPr>
-        <w:tab/>
-      </w:r>
-      <w:r>
-        <w:rPr>
-          <w:rFonts w:ascii="Segoe UI" w:hAnsi="Segoe UI" w:cs="Segoe UI" w:hint="eastAsia"/>
-          <w:shd w:val="clear" w:color="auto" w:fill="FFFFFF"/>
-        </w:rPr>
-        <w:t>轻而易举：</w:t>
-      </w:r>
-      <w:r>
-        <w:rPr>
-          <w:rFonts w:ascii="Segoe UI" w:hAnsi="Segoe UI" w:cs="Segoe UI" w:hint="eastAsia"/>
-          <w:shd w:val="clear" w:color="auto" w:fill="FFFFFF"/>
-        </w:rPr>
-        <w:t>侧重</w:t>
-      </w:r>
-      <w:r>
-        <w:rPr>
-          <w:rFonts w:ascii="Segoe UI" w:hAnsi="Segoe UI" w:cs="Segoe UI" w:hint="eastAsia"/>
-          <w:b/>
-          <w:bCs/>
-          <w:shd w:val="clear" w:color="auto" w:fill="FFFFFF"/>
-        </w:rPr>
-        <w:t>事情</w:t>
-      </w:r>
-      <w:r>
-        <w:rPr>
-          <w:rFonts w:ascii="Segoe UI" w:hAnsi="Segoe UI" w:cs="Segoe UI" w:hint="eastAsia"/>
-          <w:b/>
-          <w:bCs/>
-          <w:shd w:val="clear" w:color="auto" w:fill="FFFFFF"/>
-        </w:rPr>
-        <w:t>本身</w:t>
-      </w:r>
-      <w:r>
-        <w:rPr>
-          <w:rFonts w:ascii="Segoe UI" w:hAnsi="Segoe UI" w:cs="Segoe UI" w:hint="eastAsia"/>
-          <w:b/>
-          <w:bCs/>
-          <w:shd w:val="clear" w:color="auto" w:fill="FFFFFF"/>
-        </w:rPr>
-        <w:t>简单</w:t>
-      </w:r>
-    </w:p>
-    <w:p>
-      <w:r>
-        <w:rPr>
-          <w:rFonts w:ascii="Segoe UI" w:hAnsi="Segoe UI" w:cs="Segoe UI"/>
-          <w:shd w:val="clear" w:color="auto" w:fill="FFFFFF"/>
-        </w:rPr>
-        <w:tab/>
-      </w:r>
-      <w:r>
-        <w:rPr>
-          <w:rFonts w:ascii="Segoe UI" w:hAnsi="Segoe UI" w:cs="Segoe UI" w:hint="eastAsia"/>
-          <w:shd w:val="clear" w:color="auto" w:fill="FFFFFF"/>
-        </w:rPr>
-        <w:t>基于储备，完成需要专业能力的复杂任务</w:t>
-      </w:r>
-      <w:r>
-        <w:rPr>
-          <w:rFonts w:ascii="Segoe UI" w:hAnsi="Segoe UI" w:cs="Segoe UI" w:hint="eastAsia"/>
-          <w:shd w:val="clear" w:color="auto" w:fill="FFFFFF"/>
-        </w:rPr>
         <w:t>，还是属于游刃有余，因为不是直接取用储备。</w:t>
       </w:r>
     </w:p>
@@ -4905,7 +4887,7 @@
       <w:pPr>
         <w:ind w:firstLine="420"/>
         <w:rPr>
-          <w:rFonts w:ascii="Arial" w:hAnsi="Arial" w:cs="Arial" w:hint="eastAsia"/>
+          <w:rFonts w:ascii="Arial" w:hAnsi="Arial" w:cs="Arial"/>
         </w:rPr>
       </w:pPr>
       <w:r>

--- a/考公/难点词语.docx
+++ b/考公/难点词语.docx
@@ -1,12 +1,13 @@
 
 <file path=word/document.xml><?xml version="1.0" encoding="utf-8"?>
-<w:document xmlns:wpc="http://schemas.microsoft.com/office/word/2010/wordprocessingCanvas" xmlns:cx="http://schemas.microsoft.com/office/drawing/2014/chartex" xmlns:cx1="http://schemas.microsoft.com/office/drawing/2015/9/8/chartex" xmlns:cx2="http://schemas.microsoft.com/office/drawing/2015/10/21/chartex" xmlns:cx3="http://schemas.microsoft.com/office/drawing/2016/5/9/chartex" xmlns:cx4="http://schemas.microsoft.com/office/drawing/2016/5/10/chartex" xmlns:cx5="http://schemas.microsoft.com/office/drawing/2016/5/11/chartex" xmlns:cx6="http://schemas.microsoft.com/office/drawing/2016/5/12/chartex" xmlns:cx7="http://schemas.microsoft.com/office/drawing/2016/5/13/chartex" xmlns:cx8="http://schemas.microsoft.com/office/drawing/2016/5/14/chartex" xmlns:mc="http://schemas.openxmlformats.org/markup-compatibility/2006" xmlns:aink="http://schemas.microsoft.com/office/drawing/2016/ink" xmlns:am3d="http://schemas.microsoft.com/office/drawing/2017/model3d" xmlns:o="urn:schemas-microsoft-com:office:office" xmlns:r="http://schemas.openxmlformats.org/officeDocument/2006/relationships" xmlns:m="http://schemas.openxmlformats.org/officeDocument/2006/math" xmlns:v="urn:schemas-microsoft-com:vml" xmlns:wp14="http://schemas.microsoft.com/office/word/2010/wordprocessingDrawing" xmlns:wp="http://schemas.openxmlformats.org/drawingml/2006/wordprocessingDrawing" xmlns:w10="urn:schemas-microsoft-com:office:word" xmlns:w="http://schemas.openxmlformats.org/wordprocessingml/2006/main" xmlns:w14="http://schemas.microsoft.com/office/word/2010/wordml" xmlns:w15="http://schemas.microsoft.com/office/word/2012/wordml" xmlns:w16cex="http://schemas.microsoft.com/office/word/2018/wordml/cex" xmlns:w16cid="http://schemas.microsoft.com/office/word/2016/wordml/cid" xmlns:w16="http://schemas.microsoft.com/office/word/2018/wordml" xmlns:w16sdtdh="http://schemas.microsoft.com/office/word/2020/wordml/sdtdatahash" xmlns:w16se="http://schemas.microsoft.com/office/word/2015/wordml/symex" xmlns:wpg="http://schemas.microsoft.com/office/word/2010/wordprocessingGroup" xmlns:wpi="http://schemas.microsoft.com/office/word/2010/wordprocessingInk" xmlns:wne="http://schemas.microsoft.com/office/word/2006/wordml" xmlns:wps="http://schemas.microsoft.com/office/word/2010/wordprocessingShape" mc:Ignorable="w14 w15 w16se w16cid w16 w16cex w16sdtdh wp14">
+<w:document xmlns:wpc="http://schemas.microsoft.com/office/word/2010/wordprocessingCanvas" xmlns:cx="http://schemas.microsoft.com/office/drawing/2014/chartex" xmlns:cx1="http://schemas.microsoft.com/office/drawing/2015/9/8/chartex" xmlns:cx2="http://schemas.microsoft.com/office/drawing/2015/10/21/chartex" xmlns:cx3="http://schemas.microsoft.com/office/drawing/2016/5/9/chartex" xmlns:cx4="http://schemas.microsoft.com/office/drawing/2016/5/10/chartex" xmlns:cx5="http://schemas.microsoft.com/office/drawing/2016/5/11/chartex" xmlns:cx6="http://schemas.microsoft.com/office/drawing/2016/5/12/chartex" xmlns:cx7="http://schemas.microsoft.com/office/drawing/2016/5/13/chartex" xmlns:cx8="http://schemas.microsoft.com/office/drawing/2016/5/14/chartex" xmlns:mc="http://schemas.openxmlformats.org/markup-compatibility/2006" xmlns:aink="http://schemas.microsoft.com/office/drawing/2016/ink" xmlns:am3d="http://schemas.microsoft.com/office/drawing/2017/model3d" xmlns:o="urn:schemas-microsoft-com:office:office" xmlns:oel="http://schemas.microsoft.com/office/2019/extlst" xmlns:r="http://schemas.openxmlformats.org/officeDocument/2006/relationships" xmlns:m="http://schemas.openxmlformats.org/officeDocument/2006/math" xmlns:v="urn:schemas-microsoft-com:vml" xmlns:wp14="http://schemas.microsoft.com/office/word/2010/wordprocessingDrawing" xmlns:wp="http://schemas.openxmlformats.org/drawingml/2006/wordprocessingDrawing" xmlns:w10="urn:schemas-microsoft-com:office:word" xmlns:w="http://schemas.openxmlformats.org/wordprocessingml/2006/main" xmlns:w14="http://schemas.microsoft.com/office/word/2010/wordml" xmlns:w15="http://schemas.microsoft.com/office/word/2012/wordml" xmlns:w16cex="http://schemas.microsoft.com/office/word/2018/wordml/cex" xmlns:w16cid="http://schemas.microsoft.com/office/word/2016/wordml/cid" xmlns:w16="http://schemas.microsoft.com/office/word/2018/wordml" xmlns:w16du="http://schemas.microsoft.com/office/word/2023/wordml/word16du" xmlns:w16sdtdh="http://schemas.microsoft.com/office/word/2020/wordml/sdtdatahash" xmlns:w16sdtfl="http://schemas.microsoft.com/office/word/2024/wordml/sdtformatlock" xmlns:w16se="http://schemas.microsoft.com/office/word/2015/wordml/symex" xmlns:wpg="http://schemas.microsoft.com/office/word/2010/wordprocessingGroup" xmlns:wpi="http://schemas.microsoft.com/office/word/2010/wordprocessingInk" xmlns:wne="http://schemas.microsoft.com/office/word/2006/wordml" xmlns:wps="http://schemas.microsoft.com/office/word/2010/wordprocessingShape" mc:Ignorable="w14 w15 w16se w16cid w16 w16cex w16sdtdh w16sdtfl w16du wp14">
   <w:body>
     <w:p>
       <w:pPr>
         <w:pStyle w:val="a7"/>
         <w:spacing w:beforeLines="1600" w:before="4992" w:afterLines="2500" w:after="7800"/>
         <w:rPr>
+          <w:rFonts w:hint="eastAsia"/>
           <w:b/>
           <w:bCs/>
           <w:sz w:val="72"/>
@@ -28,6 +29,7 @@
       <w:pPr>
         <w:outlineLvl w:val="0"/>
         <w:rPr>
+          <w:rFonts w:hint="eastAsia"/>
           <w:b/>
           <w:bCs/>
           <w:sz w:val="36"/>
@@ -46,11 +48,18 @@
         <w:t>一、逻辑填空</w:t>
       </w:r>
     </w:p>
-    <w:p/>
+    <w:p>
+      <w:pPr>
+        <w:rPr>
+          <w:rFonts w:hint="eastAsia"/>
+        </w:rPr>
+      </w:pPr>
+    </w:p>
     <w:p>
       <w:pPr>
         <w:outlineLvl w:val="1"/>
         <w:rPr>
+          <w:rFonts w:hint="eastAsia"/>
           <w:b/>
           <w:bCs/>
         </w:rPr>
@@ -87,6 +96,11 @@
       </w:r>
     </w:p>
     <w:p>
+      <w:pPr>
+        <w:rPr>
+          <w:rFonts w:hint="eastAsia"/>
+        </w:rPr>
+      </w:pPr>
       <w:r>
         <w:rPr>
           <w:rFonts w:hint="eastAsia"/>
@@ -94,11 +108,18 @@
         <w:t>把握机遇，抓住机遇。把握感觉在抓住的基础上，带了点掌控的意思，在抓住的基础上更多的利用、和控制未来的走向</w:t>
       </w:r>
     </w:p>
-    <w:p/>
+    <w:p>
+      <w:pPr>
+        <w:rPr>
+          <w:rFonts w:hint="eastAsia"/>
+        </w:rPr>
+      </w:pPr>
+    </w:p>
     <w:p>
       <w:pPr>
         <w:outlineLvl w:val="1"/>
         <w:rPr>
+          <w:rFonts w:hint="eastAsia"/>
           <w:b/>
           <w:bCs/>
         </w:rPr>
@@ -128,6 +149,11 @@
       </w:r>
     </w:p>
     <w:p>
+      <w:pPr>
+        <w:rPr>
+          <w:rFonts w:hint="eastAsia"/>
+        </w:rPr>
+      </w:pPr>
       <w:r>
         <w:rPr>
           <w:rFonts w:hint="eastAsia"/>
@@ -136,6 +162,11 @@
       </w:r>
     </w:p>
     <w:p>
+      <w:pPr>
+        <w:rPr>
+          <w:rFonts w:hint="eastAsia"/>
+        </w:rPr>
+      </w:pPr>
       <w:r>
         <w:rPr>
           <w:rFonts w:hint="eastAsia"/>
@@ -144,6 +175,11 @@
       </w:r>
     </w:p>
     <w:p>
+      <w:pPr>
+        <w:rPr>
+          <w:rFonts w:hint="eastAsia"/>
+        </w:rPr>
+      </w:pPr>
       <w:r>
         <w:rPr>
           <w:rFonts w:hint="eastAsia"/>
@@ -152,6 +188,11 @@
       </w:r>
     </w:p>
     <w:p>
+      <w:pPr>
+        <w:rPr>
+          <w:rFonts w:hint="eastAsia"/>
+        </w:rPr>
+      </w:pPr>
       <w:r>
         <w:rPr>
           <w:rFonts w:hint="eastAsia"/>
@@ -159,11 +200,18 @@
         <w:t>孕育带点积极的意思</w:t>
       </w:r>
     </w:p>
-    <w:p/>
+    <w:p>
+      <w:pPr>
+        <w:rPr>
+          <w:rFonts w:hint="eastAsia"/>
+        </w:rPr>
+      </w:pPr>
+    </w:p>
     <w:p>
       <w:pPr>
         <w:outlineLvl w:val="1"/>
         <w:rPr>
+          <w:rFonts w:hint="eastAsia"/>
           <w:b/>
           <w:bCs/>
         </w:rPr>
@@ -200,22 +248,24 @@
       </w:r>
     </w:p>
     <w:p>
-      <w:proofErr w:type="gramStart"/>
-      <w:r>
-        <w:rPr>
-          <w:rFonts w:hint="eastAsia"/>
-        </w:rPr>
-        <w:t>象征指</w:t>
-      </w:r>
-      <w:proofErr w:type="gramEnd"/>
-      <w:r>
-        <w:rPr>
-          <w:rFonts w:hint="eastAsia"/>
-        </w:rPr>
-        <w:t>的是用具体事物表现某些抽象意义，如玫瑰花象征着爱情</w:t>
-      </w:r>
-    </w:p>
-    <w:p>
+      <w:pPr>
+        <w:rPr>
+          <w:rFonts w:hint="eastAsia"/>
+        </w:rPr>
+      </w:pPr>
+      <w:r>
+        <w:rPr>
+          <w:rFonts w:hint="eastAsia"/>
+        </w:rPr>
+        <w:t>象征指的是用具体事物表现某些抽象意义，如玫瑰花象征着爱情</w:t>
+      </w:r>
+    </w:p>
+    <w:p>
+      <w:pPr>
+        <w:rPr>
+          <w:rFonts w:hint="eastAsia"/>
+        </w:rPr>
+      </w:pPr>
       <w:r>
         <w:rPr>
           <w:rFonts w:hint="eastAsia"/>
@@ -223,11 +273,18 @@
         <w:t>人名或什么的名字一般不能说象征着啥，一般是寄寓着啥，寓意是啥</w:t>
       </w:r>
     </w:p>
-    <w:p/>
+    <w:p>
+      <w:pPr>
+        <w:rPr>
+          <w:rFonts w:hint="eastAsia"/>
+        </w:rPr>
+      </w:pPr>
+    </w:p>
     <w:p>
       <w:pPr>
         <w:outlineLvl w:val="1"/>
         <w:rPr>
+          <w:rFonts w:hint="eastAsia"/>
           <w:b/>
           <w:bCs/>
         </w:rPr>
@@ -257,6 +314,11 @@
       </w:r>
     </w:p>
     <w:p>
+      <w:pPr>
+        <w:rPr>
+          <w:rFonts w:hint="eastAsia"/>
+        </w:rPr>
+      </w:pPr>
       <w:r>
         <w:rPr>
           <w:rFonts w:hint="eastAsia"/>
@@ -265,6 +327,11 @@
       </w:r>
     </w:p>
     <w:p>
+      <w:pPr>
+        <w:rPr>
+          <w:rFonts w:hint="eastAsia"/>
+        </w:rPr>
+      </w:pPr>
       <w:r>
         <w:rPr>
           <w:rFonts w:hint="eastAsia"/>
@@ -273,6 +340,11 @@
       </w:r>
     </w:p>
     <w:p>
+      <w:pPr>
+        <w:rPr>
+          <w:rFonts w:hint="eastAsia"/>
+        </w:rPr>
+      </w:pPr>
       <w:r>
         <w:rPr>
           <w:rFonts w:hint="eastAsia"/>
@@ -280,11 +352,18 @@
         <w:t>权力是针对他人的，我能让你做什么</w:t>
       </w:r>
     </w:p>
-    <w:p/>
+    <w:p>
+      <w:pPr>
+        <w:rPr>
+          <w:rFonts w:hint="eastAsia"/>
+        </w:rPr>
+      </w:pPr>
+    </w:p>
     <w:p>
       <w:pPr>
         <w:outlineLvl w:val="1"/>
         <w:rPr>
+          <w:rFonts w:hint="eastAsia"/>
           <w:b/>
           <w:bCs/>
         </w:rPr>
@@ -314,6 +393,11 @@
       </w:r>
     </w:p>
     <w:p>
+      <w:pPr>
+        <w:rPr>
+          <w:rFonts w:hint="eastAsia"/>
+        </w:rPr>
+      </w:pPr>
       <w:r>
         <w:rPr>
           <w:rFonts w:hint="eastAsia"/>
@@ -321,11 +405,18 @@
         <w:t>蕴含着的意义</w:t>
       </w:r>
     </w:p>
-    <w:p/>
+    <w:p>
+      <w:pPr>
+        <w:rPr>
+          <w:rFonts w:hint="eastAsia"/>
+        </w:rPr>
+      </w:pPr>
+    </w:p>
     <w:p>
       <w:pPr>
         <w:outlineLvl w:val="1"/>
         <w:rPr>
+          <w:rFonts w:hint="eastAsia"/>
           <w:b/>
           <w:bCs/>
         </w:rPr>
@@ -355,28 +446,24 @@
       </w:r>
     </w:p>
     <w:p>
-      <w:r>
-        <w:rPr>
-          <w:rFonts w:hint="eastAsia"/>
-        </w:rPr>
-        <w:t>改革开放势在必行（改革开放是势在必行听起来就</w:t>
-      </w:r>
-      <w:proofErr w:type="gramStart"/>
-      <w:r>
-        <w:rPr>
-          <w:rFonts w:hint="eastAsia"/>
-        </w:rPr>
-        <w:t>不</w:t>
-      </w:r>
-      <w:proofErr w:type="gramEnd"/>
-      <w:r>
-        <w:rPr>
-          <w:rFonts w:hint="eastAsia"/>
-        </w:rPr>
-        <w:t>咋地了）</w:t>
-      </w:r>
-    </w:p>
-    <w:p>
+      <w:pPr>
+        <w:rPr>
+          <w:rFonts w:hint="eastAsia"/>
+        </w:rPr>
+      </w:pPr>
+      <w:r>
+        <w:rPr>
+          <w:rFonts w:hint="eastAsia"/>
+        </w:rPr>
+        <w:t>改革开放势在必行（改革开放是势在必行听起来就不咋地了）</w:t>
+      </w:r>
+    </w:p>
+    <w:p>
+      <w:pPr>
+        <w:rPr>
+          <w:rFonts w:hint="eastAsia"/>
+        </w:rPr>
+      </w:pPr>
       <w:r>
         <w:rPr>
           <w:rFonts w:hint="eastAsia"/>
@@ -384,11 +471,18 @@
         <w:t>改革开放是大势所趋</w:t>
       </w:r>
     </w:p>
-    <w:p/>
+    <w:p>
+      <w:pPr>
+        <w:rPr>
+          <w:rFonts w:hint="eastAsia"/>
+        </w:rPr>
+      </w:pPr>
+    </w:p>
     <w:p>
       <w:pPr>
         <w:outlineLvl w:val="1"/>
         <w:rPr>
+          <w:rFonts w:hint="eastAsia"/>
           <w:b/>
           <w:bCs/>
         </w:rPr>
@@ -418,6 +512,11 @@
       </w:r>
     </w:p>
     <w:p>
+      <w:pPr>
+        <w:rPr>
+          <w:rFonts w:hint="eastAsia"/>
+        </w:rPr>
+      </w:pPr>
       <w:r>
         <w:rPr>
           <w:rFonts w:hint="eastAsia"/>
@@ -429,6 +528,11 @@
       </w:r>
     </w:p>
     <w:p>
+      <w:pPr>
+        <w:rPr>
+          <w:rFonts w:hint="eastAsia"/>
+        </w:rPr>
+      </w:pPr>
       <w:r>
         <w:rPr>
           <w:rFonts w:hint="eastAsia"/>
@@ -436,11 +540,18 @@
         <w:t>看字面意义还以为是积重难返的含义，其实不然</w:t>
       </w:r>
     </w:p>
-    <w:p/>
+    <w:p>
+      <w:pPr>
+        <w:rPr>
+          <w:rFonts w:hint="eastAsia"/>
+        </w:rPr>
+      </w:pPr>
+    </w:p>
     <w:p>
       <w:pPr>
         <w:outlineLvl w:val="1"/>
         <w:rPr>
+          <w:rFonts w:hint="eastAsia"/>
           <w:b/>
           <w:bCs/>
         </w:rPr>
@@ -472,6 +583,7 @@
     <w:p>
       <w:pPr>
         <w:rPr>
+          <w:rFonts w:hint="eastAsia"/>
           <w:color w:val="EE0000"/>
         </w:rPr>
       </w:pPr>
@@ -483,11 +595,18 @@
         <w:t>拍案叫绝一般形容作品或话语</w:t>
       </w:r>
     </w:p>
-    <w:p/>
+    <w:p>
+      <w:pPr>
+        <w:rPr>
+          <w:rFonts w:hint="eastAsia"/>
+        </w:rPr>
+      </w:pPr>
+    </w:p>
     <w:p>
       <w:pPr>
         <w:outlineLvl w:val="1"/>
         <w:rPr>
+          <w:rFonts w:hint="eastAsia"/>
           <w:b/>
           <w:bCs/>
         </w:rPr>
@@ -517,35 +636,33 @@
       </w:r>
     </w:p>
     <w:p>
-      <w:r>
-        <w:rPr>
-          <w:rFonts w:hint="eastAsia"/>
-        </w:rPr>
-        <w:t>博弈双方必有一赢一输</w:t>
-      </w:r>
-      <w:proofErr w:type="gramStart"/>
-      <w:r>
-        <w:rPr>
-          <w:rFonts w:hint="eastAsia"/>
-        </w:rPr>
-        <w:t>。</w:t>
-      </w:r>
-      <w:proofErr w:type="gramEnd"/>
-      <w:r>
-        <w:rPr>
-          <w:rFonts w:hint="eastAsia"/>
-        </w:rPr>
-        <w:t>双方赢得和输的（负数）加起来一定为</w:t>
+      <w:pPr>
+        <w:rPr>
+          <w:rFonts w:hint="eastAsia"/>
+        </w:rPr>
+      </w:pPr>
+      <w:r>
+        <w:rPr>
+          <w:rFonts w:hint="eastAsia"/>
+        </w:rPr>
+        <w:t>博弈双方必有一赢一输。双方赢得和输的（负数）加起来一定为</w:t>
       </w:r>
       <w:r>
         <w:t>0。比如两个人打九点半</w:t>
       </w:r>
     </w:p>
-    <w:p/>
+    <w:p>
+      <w:pPr>
+        <w:rPr>
+          <w:rFonts w:hint="eastAsia"/>
+        </w:rPr>
+      </w:pPr>
+    </w:p>
     <w:p>
       <w:pPr>
         <w:outlineLvl w:val="1"/>
         <w:rPr>
+          <w:rFonts w:hint="eastAsia"/>
           <w:b/>
           <w:bCs/>
         </w:rPr>
@@ -575,31 +692,29 @@
       </w:r>
     </w:p>
     <w:p>
-      <w:r>
-        <w:rPr>
-          <w:rFonts w:hint="eastAsia"/>
-        </w:rPr>
-        <w:t>凌空蹈虚。在空中走路，</w:t>
-      </w:r>
-      <w:proofErr w:type="gramStart"/>
-      <w:r>
-        <w:rPr>
-          <w:rFonts w:hint="eastAsia"/>
-        </w:rPr>
-        <w:t>比喻做</w:t>
-      </w:r>
-      <w:proofErr w:type="gramEnd"/>
-      <w:r>
-        <w:rPr>
-          <w:rFonts w:hint="eastAsia"/>
-        </w:rPr>
-        <w:t>一些不切实际，虚无缥缈的事情</w:t>
-      </w:r>
-    </w:p>
-    <w:p/>
-    <w:p>
-      <w:pPr>
-        <w:rPr>
+      <w:pPr>
+        <w:rPr>
+          <w:rFonts w:hint="eastAsia"/>
+        </w:rPr>
+      </w:pPr>
+      <w:r>
+        <w:rPr>
+          <w:rFonts w:hint="eastAsia"/>
+        </w:rPr>
+        <w:t>凌空蹈虚。在空中走路，比喻做一些不切实际，虚无缥缈的事情</w:t>
+      </w:r>
+    </w:p>
+    <w:p>
+      <w:pPr>
+        <w:rPr>
+          <w:rFonts w:hint="eastAsia"/>
+        </w:rPr>
+      </w:pPr>
+    </w:p>
+    <w:p>
+      <w:pPr>
+        <w:rPr>
+          <w:rFonts w:hint="eastAsia"/>
           <w:b/>
           <w:bCs/>
           <w:sz w:val="24"/>
@@ -637,33 +752,31 @@
       </w:r>
     </w:p>
     <w:p>
+      <w:pPr>
+        <w:rPr>
+          <w:rFonts w:hint="eastAsia"/>
+        </w:rPr>
+      </w:pPr>
       <w:r>
         <w:rPr>
           <w:rFonts w:hint="eastAsia"/>
         </w:rPr>
         <w:lastRenderedPageBreak/>
-        <w:t>经久不息。经过了很久时间还</w:t>
-      </w:r>
-      <w:proofErr w:type="gramStart"/>
-      <w:r>
-        <w:rPr>
-          <w:rFonts w:hint="eastAsia"/>
-        </w:rPr>
-        <w:t>不</w:t>
-      </w:r>
-      <w:proofErr w:type="gramEnd"/>
-      <w:r>
-        <w:rPr>
-          <w:rFonts w:hint="eastAsia"/>
-        </w:rPr>
-        <w:t>熄灭、停息。一般形容掌声和欢呼声。全场的掌声经久不息</w:t>
-      </w:r>
-    </w:p>
-    <w:p/>
+        <w:t>经久不息。经过了很久时间还不熄灭、停息。一般形容掌声和欢呼声。全场的掌声经久不息</w:t>
+      </w:r>
+    </w:p>
+    <w:p>
+      <w:pPr>
+        <w:rPr>
+          <w:rFonts w:hint="eastAsia"/>
+        </w:rPr>
+      </w:pPr>
+    </w:p>
     <w:p>
       <w:pPr>
         <w:outlineLvl w:val="1"/>
         <w:rPr>
+          <w:rFonts w:hint="eastAsia"/>
           <w:b/>
           <w:bCs/>
         </w:rPr>
@@ -693,32 +806,30 @@
       </w:r>
     </w:p>
     <w:p>
-      <w:r>
-        <w:rPr>
-          <w:rFonts w:hint="eastAsia"/>
-        </w:rPr>
-        <w:t>大浪</w:t>
-      </w:r>
-      <w:proofErr w:type="gramStart"/>
-      <w:r>
-        <w:rPr>
-          <w:rFonts w:hint="eastAsia"/>
-        </w:rPr>
-        <w:t>冲洗着</w:t>
-      </w:r>
-      <w:proofErr w:type="gramEnd"/>
-      <w:r>
-        <w:rPr>
-          <w:rFonts w:hint="eastAsia"/>
-        </w:rPr>
-        <w:t>沙滩，只有最坚韧的沙子才能留下。比喻历尽磨难考研，留下来的都是好的，可用于形容很多东西</w:t>
-      </w:r>
-    </w:p>
-    <w:p/>
+      <w:pPr>
+        <w:rPr>
+          <w:rFonts w:hint="eastAsia"/>
+        </w:rPr>
+      </w:pPr>
+      <w:r>
+        <w:rPr>
+          <w:rFonts w:hint="eastAsia"/>
+        </w:rPr>
+        <w:t>大浪冲洗着沙滩，只有最坚韧的沙子才能留下。比喻历尽磨难考研，留下来的都是好的，可用于形容很多东西</w:t>
+      </w:r>
+    </w:p>
+    <w:p>
+      <w:pPr>
+        <w:rPr>
+          <w:rFonts w:hint="eastAsia"/>
+        </w:rPr>
+      </w:pPr>
+    </w:p>
     <w:p>
       <w:pPr>
         <w:outlineLvl w:val="1"/>
         <w:rPr>
+          <w:rFonts w:hint="eastAsia"/>
           <w:b/>
           <w:bCs/>
         </w:rPr>
@@ -755,15 +866,27 @@
       </w:r>
     </w:p>
     <w:p>
+      <w:pPr>
+        <w:rPr>
+          <w:rFonts w:hint="eastAsia"/>
+        </w:rPr>
+      </w:pPr>
       <w:r>
         <w:t>开辟新局面，创造新风格</w:t>
       </w:r>
     </w:p>
-    <w:p/>
+    <w:p>
+      <w:pPr>
+        <w:rPr>
+          <w:rFonts w:hint="eastAsia"/>
+        </w:rPr>
+      </w:pPr>
+    </w:p>
     <w:p>
       <w:pPr>
         <w:outlineLvl w:val="1"/>
         <w:rPr>
+          <w:rFonts w:hint="eastAsia"/>
           <w:b/>
           <w:bCs/>
         </w:rPr>
@@ -793,6 +916,11 @@
       </w:r>
     </w:p>
     <w:p>
+      <w:pPr>
+        <w:rPr>
+          <w:rFonts w:hint="eastAsia"/>
+        </w:rPr>
+      </w:pPr>
       <w:r>
         <w:rPr>
           <w:rFonts w:hint="eastAsia"/>
@@ -800,11 +928,18 @@
         <w:t>矫正行动部署</w:t>
       </w:r>
     </w:p>
-    <w:p/>
+    <w:p>
+      <w:pPr>
+        <w:rPr>
+          <w:rFonts w:hint="eastAsia"/>
+        </w:rPr>
+      </w:pPr>
+    </w:p>
     <w:p>
       <w:pPr>
         <w:outlineLvl w:val="1"/>
         <w:rPr>
+          <w:rFonts w:hint="eastAsia"/>
           <w:b/>
           <w:bCs/>
         </w:rPr>
@@ -834,6 +969,11 @@
       </w:r>
     </w:p>
     <w:p>
+      <w:pPr>
+        <w:rPr>
+          <w:rFonts w:hint="eastAsia"/>
+        </w:rPr>
+      </w:pPr>
       <w:r>
         <w:rPr>
           <w:rFonts w:hint="eastAsia"/>
@@ -841,11 +981,18 @@
         <w:t>被束缚其中</w:t>
       </w:r>
     </w:p>
-    <w:p/>
+    <w:p>
+      <w:pPr>
+        <w:rPr>
+          <w:rFonts w:hint="eastAsia"/>
+        </w:rPr>
+      </w:pPr>
+    </w:p>
     <w:p>
       <w:pPr>
         <w:outlineLvl w:val="1"/>
         <w:rPr>
+          <w:rFonts w:hint="eastAsia"/>
           <w:b/>
           <w:bCs/>
         </w:rPr>
@@ -875,6 +1022,11 @@
       </w:r>
     </w:p>
     <w:p>
+      <w:pPr>
+        <w:rPr>
+          <w:rFonts w:hint="eastAsia"/>
+        </w:rPr>
+      </w:pPr>
       <w:r>
         <w:rPr>
           <w:rFonts w:hint="eastAsia"/>
@@ -882,11 +1034,18 @@
         <w:t>统一筹划，兼顾全局</w:t>
       </w:r>
     </w:p>
-    <w:p/>
+    <w:p>
+      <w:pPr>
+        <w:rPr>
+          <w:rFonts w:hint="eastAsia"/>
+        </w:rPr>
+      </w:pPr>
+    </w:p>
     <w:p>
       <w:pPr>
         <w:outlineLvl w:val="1"/>
         <w:rPr>
+          <w:rFonts w:hint="eastAsia"/>
           <w:b/>
           <w:bCs/>
         </w:rPr>
@@ -916,6 +1075,11 @@
       </w:r>
     </w:p>
     <w:p>
+      <w:pPr>
+        <w:rPr>
+          <w:rFonts w:hint="eastAsia"/>
+        </w:rPr>
+      </w:pPr>
       <w:r>
         <w:rPr>
           <w:rFonts w:hint="eastAsia"/>
@@ -923,11 +1087,18 @@
         <w:t>指的是文献，资料，书籍的数量非常多</w:t>
       </w:r>
     </w:p>
-    <w:p/>
+    <w:p>
+      <w:pPr>
+        <w:rPr>
+          <w:rFonts w:hint="eastAsia"/>
+        </w:rPr>
+      </w:pPr>
+    </w:p>
     <w:p>
       <w:pPr>
         <w:outlineLvl w:val="1"/>
         <w:rPr>
+          <w:rFonts w:hint="eastAsia"/>
           <w:b/>
           <w:bCs/>
         </w:rPr>
@@ -964,6 +1135,11 @@
       </w:r>
     </w:p>
     <w:p>
+      <w:pPr>
+        <w:rPr>
+          <w:rFonts w:hint="eastAsia"/>
+        </w:rPr>
+      </w:pPr>
       <w:r>
         <w:rPr>
           <w:rFonts w:hint="eastAsia"/>
@@ -998,6 +1174,11 @@
       </w:r>
     </w:p>
     <w:p>
+      <w:pPr>
+        <w:rPr>
+          <w:rFonts w:hint="eastAsia"/>
+        </w:rPr>
+      </w:pPr>
       <w:r>
         <w:rPr>
           <w:rFonts w:hint="eastAsia"/>
@@ -1026,6 +1207,11 @@
       </w:r>
     </w:p>
     <w:p>
+      <w:pPr>
+        <w:rPr>
+          <w:rFonts w:hint="eastAsia"/>
+        </w:rPr>
+      </w:pPr>
       <w:r>
         <w:rPr>
           <w:rFonts w:hint="eastAsia"/>
@@ -1053,6 +1239,11 @@
       </w:r>
     </w:p>
     <w:p>
+      <w:pPr>
+        <w:rPr>
+          <w:rFonts w:hint="eastAsia"/>
+        </w:rPr>
+      </w:pPr>
       <w:r>
         <w:rPr>
           <w:rFonts w:hint="eastAsia"/>
@@ -1088,13 +1279,32 @@
         <w:t>，破除旧的，创建新的</w:t>
       </w:r>
     </w:p>
-    <w:p/>
-    <w:p/>
-    <w:p/>
+    <w:p>
+      <w:pPr>
+        <w:rPr>
+          <w:rFonts w:hint="eastAsia"/>
+        </w:rPr>
+      </w:pPr>
+    </w:p>
+    <w:p>
+      <w:pPr>
+        <w:rPr>
+          <w:rFonts w:hint="eastAsia"/>
+        </w:rPr>
+      </w:pPr>
+    </w:p>
+    <w:p>
+      <w:pPr>
+        <w:rPr>
+          <w:rFonts w:hint="eastAsia"/>
+        </w:rPr>
+      </w:pPr>
+    </w:p>
     <w:p>
       <w:pPr>
         <w:outlineLvl w:val="1"/>
         <w:rPr>
+          <w:rFonts w:hint="eastAsia"/>
           <w:b/>
           <w:bCs/>
         </w:rPr>
@@ -1126,26 +1336,15 @@
     <w:p>
       <w:pPr>
         <w:ind w:firstLineChars="200" w:firstLine="420"/>
-      </w:pPr>
-      <w:r>
-        <w:rPr>
-          <w:rFonts w:hint="eastAsia"/>
-        </w:rPr>
-        <w:t>量入为出：计量收入，然后以此作为依据为</w:t>
-      </w:r>
-      <w:proofErr w:type="gramStart"/>
-      <w:r>
-        <w:rPr>
-          <w:rFonts w:hint="eastAsia"/>
-        </w:rPr>
-        <w:t>支出做</w:t>
-      </w:r>
-      <w:proofErr w:type="gramEnd"/>
-      <w:r>
-        <w:rPr>
-          <w:rFonts w:hint="eastAsia"/>
-        </w:rPr>
-        <w:t xml:space="preserve">打算 </w:t>
+        <w:rPr>
+          <w:rFonts w:hint="eastAsia"/>
+        </w:rPr>
+      </w:pPr>
+      <w:r>
+        <w:rPr>
+          <w:rFonts w:hint="eastAsia"/>
+        </w:rPr>
+        <w:t xml:space="preserve">量入为出：计量收入，然后以此作为依据为支出做打算 </w:t>
       </w:r>
       <w:r>
         <w:t xml:space="preserve"> </w:t>
@@ -1154,6 +1353,9 @@
     <w:p>
       <w:pPr>
         <w:ind w:left="420" w:firstLineChars="200" w:firstLine="420"/>
+        <w:rPr>
+          <w:rFonts w:hint="eastAsia"/>
+        </w:rPr>
       </w:pPr>
       <w:r>
         <w:rPr>
@@ -1165,6 +1367,9 @@
     <w:p>
       <w:pPr>
         <w:ind w:firstLineChars="200" w:firstLine="420"/>
+        <w:rPr>
+          <w:rFonts w:hint="eastAsia"/>
+        </w:rPr>
       </w:pPr>
       <w:r>
         <w:rPr>
@@ -1176,6 +1381,9 @@
     <w:p>
       <w:pPr>
         <w:ind w:left="420" w:firstLineChars="200" w:firstLine="420"/>
+        <w:rPr>
+          <w:rFonts w:hint="eastAsia"/>
+        </w:rPr>
       </w:pPr>
       <w:r>
         <w:rPr>
@@ -1184,11 +1392,18 @@
         <w:t>侧重具体的操作</w:t>
       </w:r>
     </w:p>
-    <w:p/>
+    <w:p>
+      <w:pPr>
+        <w:rPr>
+          <w:rFonts w:hint="eastAsia"/>
+        </w:rPr>
+      </w:pPr>
+    </w:p>
     <w:p>
       <w:pPr>
         <w:outlineLvl w:val="1"/>
         <w:rPr>
+          <w:rFonts w:hint="eastAsia"/>
           <w:b/>
           <w:bCs/>
         </w:rPr>
@@ -1218,6 +1433,11 @@
       </w:r>
     </w:p>
     <w:p>
+      <w:pPr>
+        <w:rPr>
+          <w:rFonts w:hint="eastAsia"/>
+        </w:rPr>
+      </w:pPr>
       <w:r>
         <w:rPr>
           <w:rFonts w:hint="eastAsia"/>
@@ -1225,12 +1445,25 @@
         <w:t>显露，暴露自己的才能</w:t>
       </w:r>
     </w:p>
-    <w:p/>
-    <w:p/>
+    <w:p>
+      <w:pPr>
+        <w:rPr>
+          <w:rFonts w:hint="eastAsia"/>
+        </w:rPr>
+      </w:pPr>
+    </w:p>
+    <w:p>
+      <w:pPr>
+        <w:rPr>
+          <w:rFonts w:hint="eastAsia"/>
+        </w:rPr>
+      </w:pPr>
+    </w:p>
     <w:p>
       <w:pPr>
         <w:outlineLvl w:val="1"/>
         <w:rPr>
+          <w:rFonts w:hint="eastAsia"/>
           <w:b/>
           <w:bCs/>
         </w:rPr>
@@ -1268,28 +1501,21 @@
           <w:shd w:val="clear" w:color="auto" w:fill="FFFFFF"/>
         </w:rPr>
       </w:pPr>
-      <w:proofErr w:type="gramStart"/>
       <w:r>
         <w:rPr>
           <w:rFonts w:ascii="Segoe UI" w:hAnsi="Segoe UI" w:cs="Segoe UI" w:hint="eastAsia"/>
           <w:color w:val="0F1115"/>
           <w:shd w:val="clear" w:color="auto" w:fill="FFFFFF"/>
         </w:rPr>
-        <w:t>扶正树</w:t>
-      </w:r>
-      <w:proofErr w:type="gramEnd"/>
-      <w:r>
-        <w:rPr>
-          <w:rFonts w:ascii="Segoe UI" w:hAnsi="Segoe UI" w:cs="Segoe UI" w:hint="eastAsia"/>
-          <w:color w:val="0F1115"/>
-          <w:shd w:val="clear" w:color="auto" w:fill="FFFFFF"/>
-        </w:rPr>
-        <w:t>的根干，清理水的源头</w:t>
+        <w:t>扶正树的根干，清理水的源头</w:t>
       </w:r>
     </w:p>
     <w:p>
       <w:pPr>
         <w:ind w:firstLineChars="200" w:firstLine="420"/>
+        <w:rPr>
+          <w:rFonts w:hint="eastAsia"/>
+        </w:rPr>
       </w:pPr>
       <w:r>
         <w:rPr>
@@ -1309,11 +1535,18 @@
         <w:t>从根本上彻底解决问题，纠正错误，使其回归正轨。</w:t>
       </w:r>
     </w:p>
-    <w:p/>
+    <w:p>
+      <w:pPr>
+        <w:rPr>
+          <w:rFonts w:hint="eastAsia"/>
+        </w:rPr>
+      </w:pPr>
+    </w:p>
     <w:p>
       <w:pPr>
         <w:outlineLvl w:val="1"/>
         <w:rPr>
+          <w:rFonts w:hint="eastAsia"/>
           <w:b/>
           <w:bCs/>
         </w:rPr>
@@ -1344,6 +1577,11 @@
       </w:r>
     </w:p>
     <w:p>
+      <w:pPr>
+        <w:rPr>
+          <w:rFonts w:hint="eastAsia"/>
+        </w:rPr>
+      </w:pPr>
       <w:r>
         <w:tab/>
       </w:r>
@@ -1355,6 +1593,11 @@
       </w:r>
     </w:p>
     <w:p>
+      <w:pPr>
+        <w:rPr>
+          <w:rFonts w:hint="eastAsia"/>
+        </w:rPr>
+      </w:pPr>
       <w:r>
         <w:tab/>
       </w:r>
@@ -1366,6 +1609,11 @@
       </w:r>
     </w:p>
     <w:p>
+      <w:pPr>
+        <w:rPr>
+          <w:rFonts w:hint="eastAsia"/>
+        </w:rPr>
+      </w:pPr>
       <w:r>
         <w:tab/>
       </w:r>
@@ -1377,6 +1625,11 @@
       </w:r>
     </w:p>
     <w:p>
+      <w:pPr>
+        <w:rPr>
+          <w:rFonts w:hint="eastAsia"/>
+        </w:rPr>
+      </w:pPr>
       <w:r>
         <w:tab/>
       </w:r>
@@ -1388,6 +1641,11 @@
       </w:r>
     </w:p>
     <w:p>
+      <w:pPr>
+        <w:rPr>
+          <w:rFonts w:hint="eastAsia"/>
+        </w:rPr>
+      </w:pPr>
       <w:r>
         <w:tab/>
       </w:r>
@@ -1498,11 +1756,18 @@
         <w:t>，陪审团轻易就做出了判断。</w:t>
       </w:r>
     </w:p>
-    <w:p/>
+    <w:p>
+      <w:pPr>
+        <w:rPr>
+          <w:rFonts w:hint="eastAsia"/>
+        </w:rPr>
+      </w:pPr>
+    </w:p>
     <w:p>
       <w:pPr>
         <w:outlineLvl w:val="1"/>
         <w:rPr>
+          <w:rFonts w:hint="eastAsia"/>
           <w:b/>
           <w:bCs/>
         </w:rPr>
@@ -1532,6 +1797,11 @@
       </w:r>
     </w:p>
     <w:p>
+      <w:pPr>
+        <w:rPr>
+          <w:rFonts w:hint="eastAsia"/>
+        </w:rPr>
+      </w:pPr>
       <w:r>
         <w:tab/>
       </w:r>
@@ -1543,6 +1813,11 @@
       </w:r>
     </w:p>
     <w:p>
+      <w:pPr>
+        <w:rPr>
+          <w:rFonts w:hint="eastAsia"/>
+        </w:rPr>
+      </w:pPr>
       <w:r>
         <w:tab/>
       </w:r>
@@ -1700,6 +1975,7 @@
       <w:pPr>
         <w:outlineLvl w:val="1"/>
         <w:rPr>
+          <w:rFonts w:hint="eastAsia"/>
           <w:b/>
           <w:bCs/>
         </w:rPr>
@@ -1751,56 +2027,79 @@
         </w:rPr>
         <w:t>高屋建瓴：此处建是倾倒的意思，</w:t>
       </w:r>
-      <w:proofErr w:type="gramStart"/>
       <w:r>
         <w:rPr>
           <w:rFonts w:ascii="Segoe UI" w:hAnsi="Segoe UI" w:cs="Segoe UI" w:hint="eastAsia"/>
           <w:color w:val="0F1115"/>
           <w:shd w:val="clear" w:color="auto" w:fill="FFFFFF"/>
         </w:rPr>
-        <w:t>瓴</w:t>
-      </w:r>
-      <w:proofErr w:type="gramEnd"/>
+        <w:t>瓴是装水的水壶，在高楼上往下倒水</w:t>
+      </w:r>
+    </w:p>
+    <w:p>
+      <w:pPr>
+        <w:rPr>
+          <w:rFonts w:ascii="Segoe UI" w:hAnsi="Segoe UI" w:cs="Segoe UI"/>
+          <w:color w:val="0F1115"/>
+          <w:shd w:val="clear" w:color="auto" w:fill="FFFFFF"/>
+        </w:rPr>
+      </w:pPr>
       <w:r>
         <w:rPr>
           <w:rFonts w:ascii="Segoe UI" w:hAnsi="Segoe UI" w:cs="Segoe UI" w:hint="eastAsia"/>
           <w:color w:val="0F1115"/>
           <w:shd w:val="clear" w:color="auto" w:fill="FFFFFF"/>
         </w:rPr>
-        <w:t>是装水的水壶，在高楼上往下倒水</w:t>
-      </w:r>
-    </w:p>
-    <w:p>
-      <w:pPr>
+        <w:t xml:space="preserve"> </w:t>
+      </w:r>
+      <w:r>
         <w:rPr>
           <w:rFonts w:ascii="Segoe UI" w:hAnsi="Segoe UI" w:cs="Segoe UI"/>
           <w:color w:val="0F1115"/>
           <w:shd w:val="clear" w:color="auto" w:fill="FFFFFF"/>
         </w:rPr>
-      </w:pPr>
+        <w:t xml:space="preserve">   </w:t>
+      </w:r>
+      <w:r>
+        <w:rPr>
+          <w:rFonts w:ascii="Segoe UI" w:hAnsi="Segoe UI" w:cs="Segoe UI"/>
+          <w:color w:val="0F1115"/>
+          <w:shd w:val="clear" w:color="auto" w:fill="FFFFFF"/>
+        </w:rPr>
+        <w:t xml:space="preserve"> </w:t>
+      </w:r>
       <w:r>
         <w:rPr>
           <w:rFonts w:ascii="Segoe UI" w:hAnsi="Segoe UI" w:cs="Segoe UI" w:hint="eastAsia"/>
           <w:color w:val="0F1115"/>
           <w:shd w:val="clear" w:color="auto" w:fill="FFFFFF"/>
         </w:rPr>
-        <w:t xml:space="preserve"> </w:t>
-      </w:r>
-      <w:r>
+        <w:t>和统揽全局类似，但是多了点居高临下的</w:t>
+      </w:r>
+      <w:r>
+        <w:rPr>
+          <w:rFonts w:ascii="Segoe UI" w:hAnsi="Segoe UI" w:cs="Segoe UI" w:hint="eastAsia"/>
+          <w:color w:val="0F1115"/>
+          <w:shd w:val="clear" w:color="auto" w:fill="FFFFFF"/>
+        </w:rPr>
+        <w:t>高度或势头</w:t>
+      </w:r>
+    </w:p>
+    <w:p>
+      <w:pPr>
         <w:rPr>
           <w:rFonts w:ascii="Segoe UI" w:hAnsi="Segoe UI" w:cs="Segoe UI"/>
           <w:color w:val="0F1115"/>
           <w:shd w:val="clear" w:color="auto" w:fill="FFFFFF"/>
         </w:rPr>
-        <w:t xml:space="preserve">   </w:t>
-      </w:r>
+      </w:pPr>
       <w:r>
         <w:rPr>
           <w:rFonts w:ascii="Segoe UI" w:hAnsi="Segoe UI" w:cs="Segoe UI"/>
           <w:color w:val="0F1115"/>
           <w:shd w:val="clear" w:color="auto" w:fill="FFFFFF"/>
         </w:rPr>
-        <w:t xml:space="preserve"> </w:t>
+        <w:tab/>
       </w:r>
       <w:r>
         <w:rPr>
@@ -1808,7 +2107,31 @@
           <w:color w:val="0F1115"/>
           <w:shd w:val="clear" w:color="auto" w:fill="FFFFFF"/>
         </w:rPr>
-        <w:t>和统揽全局类似，但是多了点居高临下的</w:t>
+        <w:t xml:space="preserve"> </w:t>
+      </w:r>
+      <w:r>
+        <w:rPr>
+          <w:rFonts w:ascii="Segoe UI" w:hAnsi="Segoe UI" w:cs="Segoe UI"/>
+          <w:color w:val="0F1115"/>
+          <w:shd w:val="clear" w:color="auto" w:fill="FFFFFF"/>
+        </w:rPr>
+        <w:t>新任</w:t>
+      </w:r>
+      <w:r>
+        <w:rPr>
+          <w:rFonts w:ascii="Segoe UI" w:hAnsi="Segoe UI" w:cs="Segoe UI"/>
+          <w:color w:val="0F1115"/>
+          <w:shd w:val="clear" w:color="auto" w:fill="FFFFFF"/>
+        </w:rPr>
+        <w:t>CEO</w:t>
+      </w:r>
+      <w:r>
+        <w:rPr>
+          <w:rFonts w:ascii="Segoe UI" w:hAnsi="Segoe UI" w:cs="Segoe UI"/>
+          <w:color w:val="0F1115"/>
+          <w:shd w:val="clear" w:color="auto" w:fill="FFFFFF"/>
+        </w:rPr>
+        <w:t>上任后</w:t>
       </w:r>
       <w:r>
         <w:rPr>
@@ -1816,24 +2139,47 @@
           <w:color w:val="0F1115"/>
           <w:shd w:val="clear" w:color="auto" w:fill="FFFFFF"/>
         </w:rPr>
-        <w:t>高度或势头</w:t>
-      </w:r>
-    </w:p>
-    <w:p>
-      <w:pPr>
+        <w:t>，</w:t>
+      </w:r>
+      <w:r>
         <w:rPr>
           <w:rFonts w:ascii="Segoe UI" w:hAnsi="Segoe UI" w:cs="Segoe UI"/>
           <w:color w:val="0F1115"/>
           <w:shd w:val="clear" w:color="auto" w:fill="FFFFFF"/>
         </w:rPr>
-      </w:pPr>
+        <w:t>站在整个科技发展趋势的</w:t>
+      </w:r>
       <w:r>
         <w:rPr>
           <w:rFonts w:ascii="Segoe UI" w:hAnsi="Segoe UI" w:cs="Segoe UI"/>
           <w:color w:val="0F1115"/>
           <w:shd w:val="clear" w:color="auto" w:fill="FFFFFF"/>
         </w:rPr>
-        <w:tab/>
+        <w:t>“</w:t>
+      </w:r>
+      <w:r>
+        <w:rPr>
+          <w:rFonts w:ascii="Segoe UI" w:hAnsi="Segoe UI" w:cs="Segoe UI"/>
+          <w:color w:val="0F1115"/>
+          <w:shd w:val="clear" w:color="auto" w:fill="FFFFFF"/>
+        </w:rPr>
+        <w:t>制高点</w:t>
+      </w:r>
+      <w:r>
+        <w:rPr>
+          <w:rFonts w:ascii="Segoe UI" w:hAnsi="Segoe UI" w:cs="Segoe UI"/>
+          <w:color w:val="0F1115"/>
+          <w:shd w:val="clear" w:color="auto" w:fill="FFFFFF"/>
+        </w:rPr>
+        <w:t>”</w:t>
+      </w:r>
+      <w:r>
+        <w:rPr>
+          <w:rFonts w:ascii="Segoe UI" w:hAnsi="Segoe UI" w:cs="Segoe UI"/>
+          <w:color w:val="0F1115"/>
+          <w:shd w:val="clear" w:color="auto" w:fill="FFFFFF"/>
+        </w:rPr>
+        <w:t>进行俯瞰和分析</w:t>
       </w:r>
       <w:r>
         <w:rPr>
@@ -1841,7 +2187,15 @@
           <w:color w:val="0F1115"/>
           <w:shd w:val="clear" w:color="auto" w:fill="FFFFFF"/>
         </w:rPr>
-        <w:t xml:space="preserve"> </w:t>
+        <w:t>，然后</w:t>
+      </w:r>
+      <w:r>
+        <w:rPr>
+          <w:rFonts w:ascii="Segoe UI" w:hAnsi="Segoe UI" w:cs="Segoe UI" w:hint="eastAsia"/>
+          <w:color w:val="0F1115"/>
+          <w:shd w:val="clear" w:color="auto" w:fill="FFFFFF"/>
+        </w:rPr>
+        <w:t>对公司业务</w:t>
       </w:r>
       <w:r>
         <w:rPr>
@@ -1849,7 +2203,7 @@
           <w:color w:val="0F1115"/>
           <w:shd w:val="clear" w:color="auto" w:fill="FFFFFF"/>
         </w:rPr>
-        <w:t>新任</w:t>
+        <w:t>进行了</w:t>
       </w:r>
       <w:r>
         <w:rPr>
@@ -1857,7 +2211,37 @@
           <w:color w:val="0F1115"/>
           <w:shd w:val="clear" w:color="auto" w:fill="FFFFFF"/>
         </w:rPr>
-        <w:t>CEO</w:t>
+        <w:t> </w:t>
+      </w:r>
+      <w:r>
+        <w:rPr>
+          <w:rFonts w:ascii="Segoe UI" w:hAnsi="Segoe UI" w:cs="Segoe UI"/>
+          <w:b/>
+          <w:bCs/>
+          <w:color w:val="0F1115"/>
+          <w:shd w:val="clear" w:color="auto" w:fill="FFFFFF"/>
+        </w:rPr>
+        <w:t>“</w:t>
+      </w:r>
+      <w:r>
+        <w:rPr>
+          <w:rFonts w:ascii="Segoe UI" w:hAnsi="Segoe UI" w:cs="Segoe UI"/>
+          <w:b/>
+          <w:bCs/>
+          <w:color w:val="0F1115"/>
+          <w:shd w:val="clear" w:color="auto" w:fill="FFFFFF"/>
+        </w:rPr>
+        <w:t>高屋建瓴</w:t>
+      </w:r>
+      <w:r>
+        <w:rPr>
+          <w:rFonts w:ascii="Segoe UI" w:hAnsi="Segoe UI" w:cs="Segoe UI"/>
+          <w:b/>
+          <w:bCs/>
+          <w:color w:val="0F1115"/>
+          <w:shd w:val="clear" w:color="auto" w:fill="FFFFFF"/>
+        </w:rPr>
+        <w:t>”</w:t>
       </w:r>
       <w:r>
         <w:rPr>
@@ -1865,7 +2249,30 @@
           <w:color w:val="0F1115"/>
           <w:shd w:val="clear" w:color="auto" w:fill="FFFFFF"/>
         </w:rPr>
-        <w:t>上任后</w:t>
+        <w:t> </w:t>
+      </w:r>
+      <w:r>
+        <w:rPr>
+          <w:rFonts w:ascii="Segoe UI" w:hAnsi="Segoe UI" w:cs="Segoe UI"/>
+          <w:color w:val="0F1115"/>
+          <w:shd w:val="clear" w:color="auto" w:fill="FFFFFF"/>
+        </w:rPr>
+        <w:t>的战略布局</w:t>
+      </w:r>
+    </w:p>
+    <w:p>
+      <w:pPr>
+        <w:rPr>
+          <w:rFonts w:hint="eastAsia"/>
+        </w:rPr>
+      </w:pPr>
+      <w:r>
+        <w:rPr>
+          <w:rFonts w:ascii="Segoe UI" w:hAnsi="Segoe UI" w:cs="Segoe UI"/>
+          <w:color w:val="0F1115"/>
+          <w:shd w:val="clear" w:color="auto" w:fill="FFFFFF"/>
+        </w:rPr>
+        <w:tab/>
       </w:r>
       <w:r>
         <w:rPr>
@@ -1873,146 +2280,15 @@
           <w:color w:val="0F1115"/>
           <w:shd w:val="clear" w:color="auto" w:fill="FFFFFF"/>
         </w:rPr>
-        <w:t>，</w:t>
-      </w:r>
-      <w:r>
-        <w:rPr>
-          <w:rFonts w:ascii="Segoe UI" w:hAnsi="Segoe UI" w:cs="Segoe UI"/>
-          <w:color w:val="0F1115"/>
-          <w:shd w:val="clear" w:color="auto" w:fill="FFFFFF"/>
-        </w:rPr>
-        <w:t>站在整个科技发展趋势的</w:t>
-      </w:r>
-      <w:r>
-        <w:rPr>
-          <w:rFonts w:ascii="Segoe UI" w:hAnsi="Segoe UI" w:cs="Segoe UI"/>
-          <w:color w:val="0F1115"/>
-          <w:shd w:val="clear" w:color="auto" w:fill="FFFFFF"/>
-        </w:rPr>
-        <w:t>“</w:t>
-      </w:r>
-      <w:r>
-        <w:rPr>
-          <w:rFonts w:ascii="Segoe UI" w:hAnsi="Segoe UI" w:cs="Segoe UI"/>
-          <w:color w:val="0F1115"/>
-          <w:shd w:val="clear" w:color="auto" w:fill="FFFFFF"/>
-        </w:rPr>
-        <w:t>制高点</w:t>
-      </w:r>
-      <w:r>
-        <w:rPr>
-          <w:rFonts w:ascii="Segoe UI" w:hAnsi="Segoe UI" w:cs="Segoe UI"/>
-          <w:color w:val="0F1115"/>
-          <w:shd w:val="clear" w:color="auto" w:fill="FFFFFF"/>
-        </w:rPr>
-        <w:t>”</w:t>
-      </w:r>
-      <w:r>
-        <w:rPr>
-          <w:rFonts w:ascii="Segoe UI" w:hAnsi="Segoe UI" w:cs="Segoe UI"/>
-          <w:color w:val="0F1115"/>
-          <w:shd w:val="clear" w:color="auto" w:fill="FFFFFF"/>
-        </w:rPr>
-        <w:t>进行俯瞰和分析</w:t>
-      </w:r>
-      <w:r>
-        <w:rPr>
-          <w:rFonts w:ascii="Segoe UI" w:hAnsi="Segoe UI" w:cs="Segoe UI" w:hint="eastAsia"/>
-          <w:color w:val="0F1115"/>
-          <w:shd w:val="clear" w:color="auto" w:fill="FFFFFF"/>
-        </w:rPr>
-        <w:t>，然后</w:t>
-      </w:r>
-      <w:r>
-        <w:rPr>
-          <w:rFonts w:ascii="Segoe UI" w:hAnsi="Segoe UI" w:cs="Segoe UI" w:hint="eastAsia"/>
-          <w:color w:val="0F1115"/>
-          <w:shd w:val="clear" w:color="auto" w:fill="FFFFFF"/>
-        </w:rPr>
-        <w:t>对公司业务</w:t>
-      </w:r>
-      <w:r>
-        <w:rPr>
-          <w:rFonts w:ascii="Segoe UI" w:hAnsi="Segoe UI" w:cs="Segoe UI"/>
-          <w:color w:val="0F1115"/>
-          <w:shd w:val="clear" w:color="auto" w:fill="FFFFFF"/>
-        </w:rPr>
-        <w:t>进行了</w:t>
-      </w:r>
-      <w:r>
-        <w:rPr>
-          <w:rFonts w:ascii="Segoe UI" w:hAnsi="Segoe UI" w:cs="Segoe UI"/>
-          <w:color w:val="0F1115"/>
-          <w:shd w:val="clear" w:color="auto" w:fill="FFFFFF"/>
-        </w:rPr>
-        <w:t> </w:t>
-      </w:r>
-      <w:r>
-        <w:rPr>
-          <w:rFonts w:ascii="Segoe UI" w:hAnsi="Segoe UI" w:cs="Segoe UI"/>
-          <w:b/>
-          <w:bCs/>
-          <w:color w:val="0F1115"/>
-          <w:shd w:val="clear" w:color="auto" w:fill="FFFFFF"/>
-        </w:rPr>
-        <w:t>“</w:t>
-      </w:r>
-      <w:r>
-        <w:rPr>
-          <w:rFonts w:ascii="Segoe UI" w:hAnsi="Segoe UI" w:cs="Segoe UI"/>
-          <w:b/>
-          <w:bCs/>
-          <w:color w:val="0F1115"/>
-          <w:shd w:val="clear" w:color="auto" w:fill="FFFFFF"/>
-        </w:rPr>
-        <w:t>高屋建瓴</w:t>
-      </w:r>
-      <w:r>
-        <w:rPr>
-          <w:rFonts w:ascii="Segoe UI" w:hAnsi="Segoe UI" w:cs="Segoe UI"/>
-          <w:b/>
-          <w:bCs/>
-          <w:color w:val="0F1115"/>
-          <w:shd w:val="clear" w:color="auto" w:fill="FFFFFF"/>
-        </w:rPr>
-        <w:t>”</w:t>
-      </w:r>
-      <w:r>
-        <w:rPr>
-          <w:rFonts w:ascii="Segoe UI" w:hAnsi="Segoe UI" w:cs="Segoe UI"/>
-          <w:color w:val="0F1115"/>
-          <w:shd w:val="clear" w:color="auto" w:fill="FFFFFF"/>
-        </w:rPr>
-        <w:t> </w:t>
-      </w:r>
-      <w:r>
-        <w:rPr>
-          <w:rFonts w:ascii="Segoe UI" w:hAnsi="Segoe UI" w:cs="Segoe UI"/>
-          <w:color w:val="0F1115"/>
-          <w:shd w:val="clear" w:color="auto" w:fill="FFFFFF"/>
-        </w:rPr>
-        <w:t>的战略布局</w:t>
-      </w:r>
-    </w:p>
-    <w:p>
-      <w:r>
-        <w:rPr>
-          <w:rFonts w:ascii="Segoe UI" w:hAnsi="Segoe UI" w:cs="Segoe UI"/>
-          <w:color w:val="0F1115"/>
-          <w:shd w:val="clear" w:color="auto" w:fill="FFFFFF"/>
-        </w:rPr>
-        <w:tab/>
-      </w:r>
-      <w:r>
-        <w:rPr>
-          <w:rFonts w:ascii="Segoe UI" w:hAnsi="Segoe UI" w:cs="Segoe UI" w:hint="eastAsia"/>
-          <w:color w:val="0F1115"/>
-          <w:shd w:val="clear" w:color="auto" w:fill="FFFFFF"/>
-        </w:rPr>
         <w:t xml:space="preserve"> </w:t>
       </w:r>
     </w:p>
     <w:p>
+      <w:pPr>
+        <w:rPr>
+          <w:rFonts w:hint="eastAsia"/>
+        </w:rPr>
+      </w:pPr>
       <w:r>
         <w:rPr>
           <w:rFonts w:hint="eastAsia"/>
@@ -2110,6 +2386,7 @@
       <w:pPr>
         <w:outlineLvl w:val="1"/>
         <w:rPr>
+          <w:rFonts w:hint="eastAsia"/>
           <w:b/>
           <w:bCs/>
         </w:rPr>
@@ -2205,23 +2482,13 @@
         </w:rPr>
         <w:tab/>
       </w:r>
-      <w:proofErr w:type="gramStart"/>
       <w:r>
         <w:rPr>
           <w:rFonts w:ascii="Segoe UI" w:hAnsi="Segoe UI" w:cs="Segoe UI" w:hint="eastAsia"/>
           <w:color w:val="0F1115"/>
           <w:shd w:val="clear" w:color="auto" w:fill="FFFFFF"/>
         </w:rPr>
-        <w:t>延申</w:t>
-      </w:r>
-      <w:proofErr w:type="gramEnd"/>
-      <w:r>
-        <w:rPr>
-          <w:rFonts w:ascii="Segoe UI" w:hAnsi="Segoe UI" w:cs="Segoe UI" w:hint="eastAsia"/>
-          <w:color w:val="0F1115"/>
-          <w:shd w:val="clear" w:color="auto" w:fill="FFFFFF"/>
-        </w:rPr>
-        <w:t>：没这个词，错误写法</w:t>
+        <w:t>延申：没这个词，错误写法</w:t>
       </w:r>
     </w:p>
     <w:p>
@@ -2255,6 +2522,7 @@
       <w:pPr>
         <w:outlineLvl w:val="1"/>
         <w:rPr>
+          <w:rFonts w:hint="eastAsia"/>
           <w:b/>
           <w:bCs/>
         </w:rPr>
@@ -2308,6 +2576,11 @@
       </w:r>
     </w:p>
     <w:p>
+      <w:pPr>
+        <w:rPr>
+          <w:rFonts w:hint="eastAsia"/>
+        </w:rPr>
+      </w:pPr>
       <w:r>
         <w:tab/>
       </w:r>
@@ -2331,6 +2604,11 @@
       </w:r>
     </w:p>
     <w:p>
+      <w:pPr>
+        <w:rPr>
+          <w:rFonts w:hint="eastAsia"/>
+        </w:rPr>
+      </w:pPr>
       <w:r>
         <w:tab/>
       </w:r>
@@ -2362,6 +2640,9 @@
     <w:p>
       <w:pPr>
         <w:ind w:firstLine="420"/>
+        <w:rPr>
+          <w:rFonts w:hint="eastAsia"/>
+        </w:rPr>
       </w:pPr>
       <w:r>
         <w:rPr>
@@ -2373,6 +2654,9 @@
     <w:p>
       <w:pPr>
         <w:ind w:firstLine="420"/>
+        <w:rPr>
+          <w:rFonts w:hint="eastAsia"/>
+        </w:rPr>
       </w:pPr>
       <w:r>
         <w:rPr>
@@ -2384,17 +2668,24 @@
     <w:p>
       <w:pPr>
         <w:ind w:firstLine="420"/>
+        <w:rPr>
+          <w:rFonts w:hint="eastAsia"/>
+        </w:rPr>
       </w:pPr>
     </w:p>
     <w:p>
       <w:pPr>
         <w:ind w:firstLine="420"/>
+        <w:rPr>
+          <w:rFonts w:hint="eastAsia"/>
+        </w:rPr>
       </w:pPr>
     </w:p>
     <w:p>
       <w:pPr>
         <w:outlineLvl w:val="1"/>
         <w:rPr>
+          <w:rFonts w:hint="eastAsia"/>
           <w:b/>
           <w:bCs/>
         </w:rPr>
@@ -2426,6 +2717,7 @@
     <w:p>
       <w:pPr>
         <w:rPr>
+          <w:rFonts w:hint="eastAsia"/>
           <w:b/>
           <w:bCs/>
         </w:rPr>
@@ -2449,21 +2741,7 @@
         <w:rPr>
           <w:rFonts w:hint="eastAsia"/>
         </w:rPr>
-        <w:t>两人或</w:t>
-      </w:r>
-      <w:proofErr w:type="gramStart"/>
-      <w:r>
-        <w:rPr>
-          <w:rFonts w:hint="eastAsia"/>
-        </w:rPr>
-        <w:t>两物朝相反</w:t>
-      </w:r>
-      <w:proofErr w:type="gramEnd"/>
-      <w:r>
-        <w:rPr>
-          <w:rFonts w:hint="eastAsia"/>
-        </w:rPr>
-        <w:t>方向奔跑，强调</w:t>
+        <w:t>两人或两物朝相反方向奔跑，强调</w:t>
       </w:r>
       <w:r>
         <w:rPr>
@@ -2499,6 +2777,7 @@
     <w:p>
       <w:pPr>
         <w:rPr>
+          <w:rFonts w:hint="eastAsia"/>
           <w:b/>
           <w:bCs/>
         </w:rPr>
@@ -2571,6 +2850,7 @@
       <w:pPr>
         <w:ind w:firstLine="420"/>
         <w:rPr>
+          <w:rFonts w:hint="eastAsia"/>
           <w:b/>
           <w:bCs/>
         </w:rPr>
@@ -2603,6 +2883,9 @@
     <w:p>
       <w:pPr>
         <w:ind w:firstLine="420"/>
+        <w:rPr>
+          <w:rFonts w:hint="eastAsia"/>
+        </w:rPr>
       </w:pPr>
       <w:r>
         <w:lastRenderedPageBreak/>
@@ -2630,6 +2913,9 @@
         <w:ind w:firstLine="420"/>
         <w:outlineLvl w:val="2"/>
         <w15:collapsed/>
+        <w:rPr>
+          <w:rFonts w:hint="eastAsia"/>
+        </w:rPr>
       </w:pPr>
       <w:r>
         <w:rPr>
@@ -2644,6 +2930,9 @@
           <w:ilvl w:val="0"/>
           <w:numId w:val="3"/>
         </w:numPr>
+        <w:rPr>
+          <w:rFonts w:hint="eastAsia"/>
+        </w:rPr>
       </w:pPr>
       <w:r>
         <w:rPr>
@@ -2661,6 +2950,9 @@
           <w:ilvl w:val="0"/>
           <w:numId w:val="3"/>
         </w:numPr>
+        <w:rPr>
+          <w:rFonts w:hint="eastAsia"/>
+        </w:rPr>
       </w:pPr>
       <w:r>
         <w:t>这种以牺牲环境为代价的发展模式，与绿色发展的理念________。</w:t>
@@ -2672,6 +2964,9 @@
           <w:ilvl w:val="0"/>
           <w:numId w:val="3"/>
         </w:numPr>
+        <w:rPr>
+          <w:rFonts w:hint="eastAsia"/>
+        </w:rPr>
       </w:pPr>
       <w:r>
         <w:t>你通过疯狂消费来缓解储蓄不足的焦虑，这完全是________。</w:t>
@@ -2683,6 +2978,9 @@
           <w:ilvl w:val="0"/>
           <w:numId w:val="3"/>
         </w:numPr>
+        <w:rPr>
+          <w:rFonts w:hint="eastAsia"/>
+        </w:rPr>
       </w:pPr>
       <w:r>
         <w:t>他严厉的管理风格，与公司倡导的“人性化”企业文化________。</w:t>
@@ -2694,6 +2992,9 @@
           <w:ilvl w:val="0"/>
           <w:numId w:val="3"/>
         </w:numPr>
+        <w:rPr>
+          <w:rFonts w:hint="eastAsia"/>
+        </w:rPr>
       </w:pPr>
       <w:r>
         <w:t>为了写出好文章而去抄袭，这无疑是________。</w:t>
@@ -2705,6 +3006,9 @@
           <w:ilvl w:val="0"/>
           <w:numId w:val="3"/>
         </w:numPr>
+        <w:rPr>
+          <w:rFonts w:hint="eastAsia"/>
+        </w:rPr>
       </w:pPr>
       <w:r>
         <w:t>父母“望子成龙”的迫切心态，有时却与他们过度保护的行为________。</w:t>
@@ -2722,6 +3026,9 @@
           <w:ilvl w:val="0"/>
           <w:numId w:val="3"/>
         </w:numPr>
+        <w:rPr>
+          <w:rFonts w:hint="eastAsia"/>
+        </w:rPr>
       </w:pPr>
       <w:r>
         <w:t>这项政策的初衷是惠民，但具体条款却与这一初衷________。</w:t>
@@ -2733,6 +3040,9 @@
           <w:ilvl w:val="0"/>
           <w:numId w:val="3"/>
         </w:numPr>
+        <w:rPr>
+          <w:rFonts w:hint="eastAsia"/>
+        </w:rPr>
       </w:pPr>
       <w:r>
         <w:t>用网络暴力来反对网络暴力，这种手段与目的________。</w:t>
@@ -2744,6 +3054,9 @@
           <w:ilvl w:val="0"/>
           <w:numId w:val="3"/>
         </w:numPr>
+        <w:rPr>
+          <w:rFonts w:hint="eastAsia"/>
+        </w:rPr>
       </w:pPr>
       <w:r>
         <w:t>他的承诺与他后来的实际行动完全________，让人非常失望。</w:t>
@@ -2755,6 +3068,9 @@
           <w:ilvl w:val="0"/>
           <w:numId w:val="3"/>
         </w:numPr>
+        <w:rPr>
+          <w:rFonts w:hint="eastAsia"/>
+        </w:rPr>
       </w:pPr>
       <w:r>
         <w:t>通过压榨员工来提升企业凝聚力，这根本就是________。</w:t>
@@ -2763,6 +3079,9 @@
     <w:p>
       <w:pPr>
         <w:ind w:firstLine="420"/>
+        <w:rPr>
+          <w:rFonts w:hint="eastAsia"/>
+        </w:rPr>
       </w:pPr>
       <w:r>
         <w:pict w14:anchorId="21B53AA1">
@@ -2774,6 +3093,7 @@
       <w:pPr>
         <w:ind w:firstLine="420"/>
         <w:rPr>
+          <w:rFonts w:hint="eastAsia"/>
           <w:b/>
           <w:bCs/>
         </w:rPr>
@@ -2792,6 +3112,9 @@
           <w:ilvl w:val="0"/>
           <w:numId w:val="4"/>
         </w:numPr>
+        <w:rPr>
+          <w:rFonts w:hint="eastAsia"/>
+        </w:rPr>
       </w:pPr>
       <w:r>
         <w:rPr>
@@ -2807,6 +3130,9 @@
           <w:ilvl w:val="1"/>
           <w:numId w:val="4"/>
         </w:numPr>
+        <w:rPr>
+          <w:rFonts w:hint="eastAsia"/>
+        </w:rPr>
       </w:pPr>
       <w:r>
         <w:rPr>
@@ -2845,6 +3171,9 @@
           <w:ilvl w:val="0"/>
           <w:numId w:val="4"/>
         </w:numPr>
+        <w:rPr>
+          <w:rFonts w:hint="eastAsia"/>
+        </w:rPr>
       </w:pPr>
       <w:r>
         <w:rPr>
@@ -2860,6 +3189,9 @@
           <w:ilvl w:val="1"/>
           <w:numId w:val="4"/>
         </w:numPr>
+        <w:rPr>
+          <w:rFonts w:hint="eastAsia"/>
+        </w:rPr>
       </w:pPr>
       <w:r>
         <w:rPr>
@@ -2878,6 +3210,9 @@
           <w:ilvl w:val="0"/>
           <w:numId w:val="4"/>
         </w:numPr>
+        <w:rPr>
+          <w:rFonts w:hint="eastAsia"/>
+        </w:rPr>
       </w:pPr>
       <w:r>
         <w:rPr>
@@ -2893,6 +3228,9 @@
           <w:ilvl w:val="1"/>
           <w:numId w:val="4"/>
         </w:numPr>
+        <w:rPr>
+          <w:rFonts w:hint="eastAsia"/>
+        </w:rPr>
       </w:pPr>
       <w:r>
         <w:rPr>
@@ -2931,6 +3269,9 @@
           <w:ilvl w:val="0"/>
           <w:numId w:val="4"/>
         </w:numPr>
+        <w:rPr>
+          <w:rFonts w:hint="eastAsia"/>
+        </w:rPr>
       </w:pPr>
       <w:r>
         <w:rPr>
@@ -2946,6 +3287,9 @@
           <w:ilvl w:val="1"/>
           <w:numId w:val="4"/>
         </w:numPr>
+        <w:rPr>
+          <w:rFonts w:hint="eastAsia"/>
+        </w:rPr>
       </w:pPr>
       <w:r>
         <w:rPr>
@@ -2964,6 +3308,9 @@
           <w:ilvl w:val="0"/>
           <w:numId w:val="4"/>
         </w:numPr>
+        <w:rPr>
+          <w:rFonts w:hint="eastAsia"/>
+        </w:rPr>
       </w:pPr>
       <w:r>
         <w:rPr>
@@ -2979,6 +3326,9 @@
           <w:ilvl w:val="1"/>
           <w:numId w:val="4"/>
         </w:numPr>
+        <w:rPr>
+          <w:rFonts w:hint="eastAsia"/>
+        </w:rPr>
       </w:pPr>
       <w:r>
         <w:rPr>
@@ -3017,6 +3367,9 @@
           <w:ilvl w:val="0"/>
           <w:numId w:val="4"/>
         </w:numPr>
+        <w:rPr>
+          <w:rFonts w:hint="eastAsia"/>
+        </w:rPr>
       </w:pPr>
       <w:r>
         <w:rPr>
@@ -3032,6 +3385,9 @@
           <w:ilvl w:val="1"/>
           <w:numId w:val="4"/>
         </w:numPr>
+        <w:rPr>
+          <w:rFonts w:hint="eastAsia"/>
+        </w:rPr>
       </w:pPr>
       <w:r>
         <w:rPr>
@@ -3076,6 +3432,9 @@
           <w:ilvl w:val="0"/>
           <w:numId w:val="4"/>
         </w:numPr>
+        <w:rPr>
+          <w:rFonts w:hint="eastAsia"/>
+        </w:rPr>
       </w:pPr>
       <w:r>
         <w:rPr>
@@ -3091,6 +3450,9 @@
           <w:ilvl w:val="1"/>
           <w:numId w:val="4"/>
         </w:numPr>
+        <w:rPr>
+          <w:rFonts w:hint="eastAsia"/>
+        </w:rPr>
       </w:pPr>
       <w:r>
         <w:rPr>
@@ -3137,6 +3499,9 @@
           <w:ilvl w:val="0"/>
           <w:numId w:val="4"/>
         </w:numPr>
+        <w:rPr>
+          <w:rFonts w:hint="eastAsia"/>
+        </w:rPr>
       </w:pPr>
       <w:r>
         <w:rPr>
@@ -3152,6 +3517,9 @@
           <w:ilvl w:val="1"/>
           <w:numId w:val="4"/>
         </w:numPr>
+        <w:rPr>
+          <w:rFonts w:hint="eastAsia"/>
+        </w:rPr>
       </w:pPr>
       <w:r>
         <w:rPr>
@@ -3190,6 +3558,9 @@
           <w:ilvl w:val="0"/>
           <w:numId w:val="4"/>
         </w:numPr>
+        <w:rPr>
+          <w:rFonts w:hint="eastAsia"/>
+        </w:rPr>
       </w:pPr>
       <w:r>
         <w:rPr>
@@ -3205,6 +3576,9 @@
           <w:ilvl w:val="1"/>
           <w:numId w:val="4"/>
         </w:numPr>
+        <w:rPr>
+          <w:rFonts w:hint="eastAsia"/>
+        </w:rPr>
       </w:pPr>
       <w:r>
         <w:rPr>
@@ -3237,6 +3611,9 @@
           <w:ilvl w:val="0"/>
           <w:numId w:val="4"/>
         </w:numPr>
+        <w:rPr>
+          <w:rFonts w:hint="eastAsia"/>
+        </w:rPr>
       </w:pPr>
       <w:r>
         <w:rPr>
@@ -3252,6 +3629,9 @@
           <w:ilvl w:val="1"/>
           <w:numId w:val="4"/>
         </w:numPr>
+        <w:rPr>
+          <w:rFonts w:hint="eastAsia"/>
+        </w:rPr>
       </w:pPr>
       <w:r>
         <w:rPr>
@@ -3287,12 +3667,16 @@
     <w:p>
       <w:pPr>
         <w:ind w:firstLine="420"/>
+        <w:rPr>
+          <w:rFonts w:hint="eastAsia"/>
+        </w:rPr>
       </w:pPr>
     </w:p>
     <w:p>
       <w:pPr>
         <w:outlineLvl w:val="1"/>
         <w:rPr>
+          <w:rFonts w:hint="eastAsia"/>
           <w:b/>
           <w:bCs/>
         </w:rPr>
@@ -3328,476 +3712,515 @@
         </w:rPr>
         <w:tab/>
       </w:r>
-      <w:proofErr w:type="gramStart"/>
-      <w:r>
-        <w:rPr>
-          <w:b/>
-          <w:bCs/>
-        </w:rPr>
+      <w:r>
+        <w:rPr>
+          <w:b/>
+          <w:bCs/>
+        </w:rPr>
+        <w:t>郢书燕说</w:t>
+      </w:r>
+    </w:p>
+    <w:p>
+      <w:pPr>
+        <w:rPr>
+          <w:rFonts w:hint="eastAsia"/>
+        </w:rPr>
+      </w:pPr>
+      <w:r>
+        <w:tab/>
         <w:t>郢</w:t>
       </w:r>
-      <w:proofErr w:type="gramEnd"/>
-      <w:r>
-        <w:rPr>
-          <w:b/>
-          <w:bCs/>
-        </w:rPr>
-        <w:t>书燕说</w:t>
-      </w:r>
-    </w:p>
-    <w:p>
-      <w:r>
+      <w:r>
+        <w:rPr>
+          <w:rFonts w:hint="eastAsia"/>
+        </w:rPr>
+        <w:t>地人写的书信，被燕国人解说。</w:t>
+      </w:r>
+    </w:p>
+    <w:p>
+      <w:pPr>
+        <w:ind w:firstLine="420"/>
+        <w:rPr>
+          <w:rFonts w:hint="eastAsia"/>
+        </w:rPr>
+      </w:pPr>
+      <w:r>
+        <w:rPr>
+          <w:rFonts w:hint="eastAsia"/>
+        </w:rPr>
+        <w:t>形容意思被曲解被误解，引申义是虽然意思被曲解，但是取得了好的结果。</w:t>
+      </w:r>
+    </w:p>
+    <w:p>
+      <w:pPr>
+        <w:ind w:firstLine="420"/>
+        <w:rPr>
+          <w:rFonts w:hint="eastAsia"/>
+        </w:rPr>
+      </w:pPr>
+    </w:p>
+    <w:p>
+      <w:pPr>
+        <w:outlineLvl w:val="1"/>
+        <w:rPr>
+          <w:rFonts w:hint="eastAsia"/>
+          <w:b/>
+          <w:bCs/>
+        </w:rPr>
+      </w:pPr>
+      <w:r>
+        <w:rPr>
+          <w:rFonts w:hint="eastAsia"/>
+          <w:b/>
+          <w:bCs/>
+        </w:rPr>
+        <w:t>2</w:t>
+      </w:r>
+      <w:r>
+        <w:rPr>
+          <w:rFonts w:hint="eastAsia"/>
+          <w:b/>
+          <w:bCs/>
+        </w:rPr>
+        <w:t>9</w:t>
+      </w:r>
+      <w:r>
+        <w:rPr>
+          <w:rFonts w:hint="eastAsia"/>
+          <w:b/>
+          <w:bCs/>
+        </w:rPr>
+        <w:t xml:space="preserve">. </w:t>
+      </w:r>
+      <w:r>
+        <w:rPr>
+          <w:b/>
+          <w:bCs/>
+        </w:rPr>
         <w:tab/>
       </w:r>
-      <w:proofErr w:type="gramStart"/>
-      <w:r>
-        <w:t>郢</w:t>
-      </w:r>
-      <w:proofErr w:type="gramEnd"/>
-      <w:r>
-        <w:rPr>
-          <w:rFonts w:hint="eastAsia"/>
-        </w:rPr>
-        <w:t>地人写的书信，被燕国人解说。</w:t>
-      </w:r>
+      <w:r>
+        <w:rPr>
+          <w:rFonts w:hint="eastAsia"/>
+          <w:b/>
+          <w:bCs/>
+        </w:rPr>
+        <w:t>走马观花 浮光掠影 浅尝则止</w:t>
+      </w:r>
+    </w:p>
+    <w:p>
+      <w:pPr>
+        <w:rPr>
+          <w:rFonts w:hint="eastAsia"/>
+        </w:rPr>
+      </w:pPr>
+      <w:r>
+        <w:rPr>
+          <w:b/>
+          <w:bCs/>
+        </w:rPr>
+        <w:tab/>
+      </w:r>
+      <w:r>
+        <w:rPr>
+          <w:rFonts w:hint="eastAsia"/>
+        </w:rPr>
+        <w:t xml:space="preserve">三者都是表达 </w:t>
+      </w:r>
+      <w:r>
+        <w:t>观察或体验事物不深入</w:t>
+      </w:r>
+    </w:p>
+    <w:p>
+      <w:pPr>
+        <w:rPr>
+          <w:rFonts w:hint="eastAsia"/>
+        </w:rPr>
+      </w:pPr>
+      <w:r>
+        <w:tab/>
+      </w:r>
+      <w:r>
+        <w:rPr>
+          <w:rFonts w:hint="eastAsia"/>
+          <w:b/>
+          <w:bCs/>
+        </w:rPr>
+        <w:t>走马观花：</w:t>
+      </w:r>
+      <w:r>
+        <w:t>骑在奔跑的马上看花。</w:t>
+      </w:r>
+      <w:r>
+        <w:rPr>
+          <w:rFonts w:hint="eastAsia"/>
+        </w:rPr>
+        <w:t xml:space="preserve"> </w:t>
+      </w:r>
+    </w:p>
+    <w:p>
+      <w:pPr>
+        <w:ind w:left="420" w:firstLine="420"/>
+        <w:rPr>
+          <w:rFonts w:hint="eastAsia"/>
+        </w:rPr>
+      </w:pPr>
+      <w:r>
+        <w:rPr>
+          <w:rFonts w:hint="eastAsia"/>
+          <w:b/>
+          <w:bCs/>
+        </w:rPr>
+        <w:t>强调</w:t>
+      </w:r>
+      <w:r>
+        <w:rPr>
+          <w:b/>
+          <w:bCs/>
+        </w:rPr>
+        <w:t>行为本身很匆忙、仓促</w:t>
+      </w:r>
+      <w:r>
+        <w:t>。因为速度快，所以无法看清细节。</w:t>
+      </w:r>
+    </w:p>
+    <w:p>
+      <w:pPr>
+        <w:rPr>
+          <w:rFonts w:hint="eastAsia"/>
+        </w:rPr>
+      </w:pPr>
+      <w:r>
+        <w:tab/>
+      </w:r>
+      <w:r>
+        <w:rPr>
+          <w:rFonts w:hint="eastAsia"/>
+          <w:b/>
+          <w:bCs/>
+        </w:rPr>
+        <w:t>浮光掠影：</w:t>
+      </w:r>
+      <w:r>
+        <w:t>水面上的反光和一闪而过的影子。</w:t>
+      </w:r>
+    </w:p>
+    <w:p>
+      <w:pPr>
+        <w:ind w:left="420" w:firstLine="420"/>
+        <w:rPr>
+          <w:rFonts w:hint="eastAsia"/>
+        </w:rPr>
+      </w:pPr>
+      <w:r>
+        <w:rPr>
+          <w:rFonts w:hint="eastAsia"/>
+        </w:rPr>
+        <w:t>形容</w:t>
+      </w:r>
+      <w:r>
+        <w:t>像光影一样，一掠而过，无法抓住实质</w:t>
+      </w:r>
+      <w:r>
+        <w:t>。</w:t>
+      </w:r>
+      <w:r>
+        <w:rPr>
+          <w:rFonts w:hint="eastAsia"/>
+          <w:b/>
+          <w:bCs/>
+        </w:rPr>
+        <w:t>强调</w:t>
+      </w:r>
+      <w:r>
+        <w:rPr>
+          <w:rFonts w:hint="eastAsia"/>
+          <w:b/>
+          <w:bCs/>
+        </w:rPr>
+        <w:t>留下的印象浅</w:t>
+      </w:r>
+      <w:r>
+        <w:rPr>
+          <w:rFonts w:hint="eastAsia"/>
+        </w:rPr>
+        <w:t>，不持久</w:t>
+      </w:r>
+    </w:p>
+    <w:p>
+      <w:pPr>
+        <w:rPr>
+          <w:rFonts w:hint="eastAsia"/>
+        </w:rPr>
+      </w:pPr>
+      <w:r>
+        <w:tab/>
+      </w:r>
+      <w:r>
+        <w:rPr>
+          <w:rFonts w:hint="eastAsia"/>
+          <w:b/>
+          <w:bCs/>
+        </w:rPr>
+        <w:t>浅尝则止：</w:t>
+      </w:r>
+      <w:r>
+        <w:t>略微尝试一下就停下来。</w:t>
+      </w:r>
+    </w:p>
+    <w:p>
+      <w:pPr>
+        <w:rPr>
+          <w:rFonts w:hint="eastAsia"/>
+          <w:b/>
+          <w:bCs/>
+        </w:rPr>
+      </w:pPr>
+      <w:r>
+        <w:tab/>
+      </w:r>
+      <w:r>
+        <w:tab/>
+      </w:r>
+      <w:r>
+        <w:rPr>
+          <w:rFonts w:hint="eastAsia"/>
+          <w:b/>
+          <w:bCs/>
+        </w:rPr>
+        <w:t>强调</w:t>
+      </w:r>
+      <w:r>
+        <w:rPr>
+          <w:b/>
+          <w:bCs/>
+        </w:rPr>
+        <w:t>态度和行为上的中止与放弃</w:t>
+      </w:r>
+    </w:p>
+    <w:p>
+      <w:pPr>
+        <w:rPr>
+          <w:rFonts w:hint="eastAsia"/>
+        </w:rPr>
+      </w:pPr>
+      <w:r>
+        <w:tab/>
+      </w:r>
+      <w:r>
+        <w:rPr>
+          <w:rFonts w:hint="eastAsia"/>
+        </w:rPr>
+        <w:t>他虽然读了很多书，但都是__________，缺乏深入系统的思考。</w:t>
+      </w:r>
+    </w:p>
+    <w:p>
+      <w:r>
+        <w:tab/>
+      </w:r>
+      <w:r>
+        <w:rPr>
+          <w:rFonts w:hint="eastAsia"/>
+        </w:rPr>
+        <w:t>提到了他读了很多书，但缺乏思考，用浮光掠影更好。如果浅尝则止的话，没有浮光掠影更符合没深入思考。如果最后一句是缺乏耐心，那填浅尝则止更好</w:t>
+      </w:r>
+    </w:p>
+    <w:p>
+      <w:pPr>
+        <w:rPr>
+          <w:rFonts w:hint="eastAsia"/>
+        </w:rPr>
+      </w:pPr>
+      <w:r>
+        <w:tab/>
+      </w:r>
+      <w:r>
+        <w:rPr>
+          <w:rFonts w:hint="eastAsia"/>
+        </w:rPr>
+        <w:t>如果最后一句改成，随便看两眼就看下一页了，那就选走马观花</w:t>
+      </w:r>
+    </w:p>
+    <w:p>
+      <w:pPr>
+        <w:rPr>
+          <w:rFonts w:hint="eastAsia"/>
+        </w:rPr>
+      </w:pPr>
     </w:p>
     <w:p>
       <w:pPr>
         <w:ind w:firstLine="420"/>
-      </w:pPr>
-      <w:r>
-        <w:rPr>
-          <w:rFonts w:hint="eastAsia"/>
-        </w:rPr>
-        <w:t>形容意思被曲解被误解，引申义是虽然意思被曲解，</w:t>
-      </w:r>
-      <w:proofErr w:type="gramStart"/>
-      <w:r>
-        <w:rPr>
-          <w:rFonts w:hint="eastAsia"/>
-        </w:rPr>
-        <w:t>但是取得</w:t>
-      </w:r>
-      <w:proofErr w:type="gramEnd"/>
-      <w:r>
-        <w:rPr>
-          <w:rFonts w:hint="eastAsia"/>
-        </w:rPr>
-        <w:t>了好的结果。</w:t>
+        <w:rPr>
+          <w:rFonts w:hint="eastAsia"/>
+        </w:rPr>
+      </w:pPr>
+    </w:p>
+    <w:p>
+      <w:pPr>
+        <w:outlineLvl w:val="1"/>
+        <w:rPr>
+          <w:rFonts w:hint="eastAsia"/>
+          <w:b/>
+          <w:bCs/>
+        </w:rPr>
+      </w:pPr>
+      <w:r>
+        <w:rPr>
+          <w:rFonts w:hint="eastAsia"/>
+          <w:b/>
+          <w:bCs/>
+        </w:rPr>
+        <w:t>30</w:t>
+      </w:r>
+      <w:r>
+        <w:rPr>
+          <w:rFonts w:hint="eastAsia"/>
+          <w:b/>
+          <w:bCs/>
+        </w:rPr>
+        <w:t xml:space="preserve">. </w:t>
+      </w:r>
+      <w:r>
+        <w:rPr>
+          <w:b/>
+          <w:bCs/>
+        </w:rPr>
+        <w:tab/>
+      </w:r>
+      <w:r>
+        <w:rPr>
+          <w:rFonts w:hint="eastAsia"/>
+          <w:b/>
+          <w:bCs/>
+        </w:rPr>
+        <w:t>身临其境 现身说法 身体力行</w:t>
+      </w:r>
+    </w:p>
+    <w:p>
+      <w:pPr>
+        <w:rPr>
+          <w:rFonts w:hint="eastAsia"/>
+        </w:rPr>
+      </w:pPr>
+      <w:r>
+        <w:tab/>
+      </w:r>
+      <w:r>
+        <w:rPr>
+          <w:rFonts w:hint="eastAsia"/>
+          <w:b/>
+          <w:bCs/>
+        </w:rPr>
+        <w:t>身临其境：</w:t>
+      </w:r>
+      <w:r>
+        <w:rPr>
+          <w:rFonts w:hint="eastAsia"/>
+        </w:rPr>
+        <w:t>亲身到达那个环境</w:t>
+      </w:r>
+    </w:p>
+    <w:p>
+      <w:pPr>
+        <w:rPr>
+          <w:rFonts w:hint="eastAsia"/>
+        </w:rPr>
+      </w:pPr>
+      <w:r>
+        <w:tab/>
+      </w:r>
+      <w:r>
+        <w:tab/>
+      </w:r>
+      <w:r>
+        <w:rPr>
+          <w:rFonts w:hint="eastAsia"/>
+        </w:rPr>
+        <w:t>形容仿佛亲身处在那个环境之中，强调真实、沉浸的感官体验</w:t>
+      </w:r>
+    </w:p>
+    <w:p>
+      <w:pPr>
+        <w:rPr>
+          <w:rFonts w:hint="eastAsia"/>
+        </w:rPr>
+      </w:pPr>
+      <w:r>
+        <w:tab/>
+      </w:r>
+      <w:r>
+        <w:rPr>
+          <w:rFonts w:hint="eastAsia"/>
+          <w:b/>
+          <w:bCs/>
+        </w:rPr>
+        <w:t>现身说法</w:t>
+      </w:r>
+      <w:r>
+        <w:rPr>
+          <w:rFonts w:hint="eastAsia"/>
+        </w:rPr>
+        <w:t>：展现自己的身体来讲解佛法</w:t>
+      </w:r>
+    </w:p>
+    <w:p>
+      <w:pPr>
+        <w:rPr>
+          <w:rFonts w:hint="eastAsia"/>
+        </w:rPr>
+      </w:pPr>
+      <w:r>
+        <w:tab/>
+      </w:r>
+      <w:r>
+        <w:tab/>
+      </w:r>
+      <w:r>
+        <w:rPr>
+          <w:rFonts w:hint="eastAsia"/>
+        </w:rPr>
+        <w:t>形容用自己的亲身经历和体验来说服别人</w:t>
+      </w:r>
+    </w:p>
+    <w:p>
+      <w:pPr>
+        <w:rPr>
+          <w:rFonts w:hint="eastAsia"/>
+        </w:rPr>
+      </w:pPr>
+      <w:r>
+        <w:tab/>
+      </w:r>
+      <w:r>
+        <w:rPr>
+          <w:rFonts w:hint="eastAsia"/>
+          <w:b/>
+          <w:bCs/>
+        </w:rPr>
+        <w:t>身体力行</w:t>
+      </w:r>
+      <w:r>
+        <w:rPr>
+          <w:rFonts w:hint="eastAsia"/>
+          <w:b/>
+          <w:bCs/>
+        </w:rPr>
+        <w:t>：</w:t>
+      </w:r>
+      <w:r>
+        <w:rPr>
+          <w:rFonts w:hint="eastAsia"/>
+        </w:rPr>
+        <w:t>亲身体验，努力实行</w:t>
       </w:r>
     </w:p>
     <w:p>
       <w:pPr>
         <w:ind w:firstLine="420"/>
-      </w:pPr>
-    </w:p>
-    <w:p>
-      <w:pPr>
-        <w:outlineLvl w:val="1"/>
-        <w:rPr>
-          <w:b/>
-          <w:bCs/>
-        </w:rPr>
-      </w:pPr>
-      <w:r>
-        <w:rPr>
-          <w:rFonts w:hint="eastAsia"/>
-          <w:b/>
-          <w:bCs/>
-        </w:rPr>
-        <w:t>2</w:t>
-      </w:r>
-      <w:r>
-        <w:rPr>
-          <w:rFonts w:hint="eastAsia"/>
-          <w:b/>
-          <w:bCs/>
-        </w:rPr>
-        <w:t>9</w:t>
-      </w:r>
-      <w:r>
-        <w:rPr>
-          <w:rFonts w:hint="eastAsia"/>
-          <w:b/>
-          <w:bCs/>
-        </w:rPr>
-        <w:t xml:space="preserve">. </w:t>
-      </w:r>
-      <w:r>
-        <w:rPr>
-          <w:b/>
-          <w:bCs/>
-        </w:rPr>
-        <w:tab/>
-      </w:r>
-      <w:r>
-        <w:rPr>
-          <w:rFonts w:hint="eastAsia"/>
-          <w:b/>
-          <w:bCs/>
-        </w:rPr>
-        <w:t>走马观花 浮光掠影 浅尝则止</w:t>
-      </w:r>
-    </w:p>
-    <w:p>
-      <w:r>
-        <w:rPr>
-          <w:b/>
-          <w:bCs/>
-        </w:rPr>
-        <w:tab/>
-      </w:r>
-      <w:r>
-        <w:rPr>
-          <w:rFonts w:hint="eastAsia"/>
-        </w:rPr>
-        <w:t xml:space="preserve">三者都是表达 </w:t>
-      </w:r>
-      <w:r>
-        <w:t>观察或体验事物不深入</w:t>
-      </w:r>
-    </w:p>
-    <w:p>
-      <w:r>
-        <w:tab/>
-      </w:r>
-      <w:r>
-        <w:rPr>
-          <w:rFonts w:hint="eastAsia"/>
-          <w:b/>
-          <w:bCs/>
-        </w:rPr>
-        <w:t>走马观花：</w:t>
-      </w:r>
-      <w:r>
-        <w:t>骑在奔跑的马上看花。</w:t>
-      </w:r>
-      <w:r>
-        <w:rPr>
-          <w:rFonts w:hint="eastAsia"/>
-        </w:rPr>
-        <w:t xml:space="preserve"> </w:t>
-      </w:r>
-    </w:p>
-    <w:p>
-      <w:pPr>
-        <w:ind w:left="420" w:firstLine="420"/>
-      </w:pPr>
-      <w:r>
-        <w:rPr>
-          <w:rFonts w:hint="eastAsia"/>
-          <w:b/>
-          <w:bCs/>
-        </w:rPr>
-        <w:t>强调</w:t>
-      </w:r>
-      <w:r>
-        <w:rPr>
-          <w:b/>
-          <w:bCs/>
-        </w:rPr>
-        <w:t>行为本身很匆忙、仓促</w:t>
-      </w:r>
-      <w:r>
-        <w:t>。因为速度快，所以无法看清细节。</w:t>
-      </w:r>
-    </w:p>
-    <w:p>
-      <w:r>
-        <w:tab/>
-      </w:r>
-      <w:r>
-        <w:rPr>
-          <w:rFonts w:hint="eastAsia"/>
-          <w:b/>
-          <w:bCs/>
-        </w:rPr>
-        <w:t>浮光掠影：</w:t>
-      </w:r>
-      <w:r>
-        <w:t>水面上的反光和一闪而过的影子。</w:t>
-      </w:r>
-    </w:p>
-    <w:p>
-      <w:pPr>
-        <w:ind w:left="420" w:firstLine="420"/>
-      </w:pPr>
-      <w:r>
-        <w:rPr>
-          <w:rFonts w:hint="eastAsia"/>
-          <w:b/>
-          <w:bCs/>
-        </w:rPr>
-        <w:t>形容</w:t>
-      </w:r>
-      <w:r>
-        <w:rPr>
-          <w:b/>
-          <w:bCs/>
-        </w:rPr>
-        <w:t>像光影一样，一掠而过，无法抓住实质</w:t>
-      </w:r>
-      <w:r>
-        <w:t>。</w:t>
-      </w:r>
-      <w:r>
-        <w:rPr>
-          <w:rFonts w:hint="eastAsia"/>
-        </w:rPr>
-        <w:t>留下的印象浅，</w:t>
-      </w:r>
-      <w:proofErr w:type="gramStart"/>
-      <w:r>
-        <w:rPr>
-          <w:rFonts w:hint="eastAsia"/>
-        </w:rPr>
-        <w:t>不</w:t>
-      </w:r>
-      <w:proofErr w:type="gramEnd"/>
-      <w:r>
-        <w:rPr>
-          <w:rFonts w:hint="eastAsia"/>
-        </w:rPr>
-        <w:t>持久</w:t>
-      </w:r>
-    </w:p>
-    <w:p>
-      <w:r>
-        <w:tab/>
-      </w:r>
-      <w:r>
-        <w:rPr>
-          <w:rFonts w:hint="eastAsia"/>
-          <w:b/>
-          <w:bCs/>
-        </w:rPr>
-        <w:t>浅尝则止：</w:t>
-      </w:r>
-      <w:r>
-        <w:t>略微尝试一下就停下来。</w:t>
-      </w:r>
-    </w:p>
-    <w:p>
-      <w:pPr>
-        <w:rPr>
-          <w:b/>
-          <w:bCs/>
-        </w:rPr>
-      </w:pPr>
-      <w:r>
-        <w:tab/>
-      </w:r>
-      <w:r>
-        <w:tab/>
-      </w:r>
-      <w:r>
-        <w:rPr>
-          <w:rFonts w:hint="eastAsia"/>
-          <w:b/>
-          <w:bCs/>
-        </w:rPr>
-        <w:t>强调</w:t>
-      </w:r>
-      <w:r>
-        <w:rPr>
-          <w:b/>
-          <w:bCs/>
-        </w:rPr>
-        <w:t>态度和行为上的中止与放弃</w:t>
-      </w:r>
-    </w:p>
-    <w:p>
-      <w:r>
-        <w:tab/>
-      </w:r>
-      <w:r>
-        <w:rPr>
-          <w:rFonts w:hint="eastAsia"/>
-        </w:rPr>
-        <w:t>他虽然读了很多书，但都是__________，缺乏深入系统的思考。</w:t>
-      </w:r>
-    </w:p>
-    <w:p>
-      <w:r>
-        <w:tab/>
-      </w:r>
-      <w:r>
-        <w:rPr>
-          <w:rFonts w:hint="eastAsia"/>
-        </w:rPr>
-        <w:t>提到了他读了很多书，但缺乏思考，用浮光掠影更好。如果浅尝则止的话，没有浮光掠影更</w:t>
-      </w:r>
-      <w:proofErr w:type="gramStart"/>
-      <w:r>
-        <w:rPr>
-          <w:rFonts w:hint="eastAsia"/>
-        </w:rPr>
-        <w:t>符合没</w:t>
-      </w:r>
-      <w:proofErr w:type="gramEnd"/>
-      <w:r>
-        <w:rPr>
-          <w:rFonts w:hint="eastAsia"/>
-        </w:rPr>
-        <w:t>深入思考。如果最后一句是缺乏耐心，</w:t>
-      </w:r>
-      <w:proofErr w:type="gramStart"/>
-      <w:r>
-        <w:rPr>
-          <w:rFonts w:hint="eastAsia"/>
-        </w:rPr>
-        <w:t>那填浅尝</w:t>
-      </w:r>
-      <w:proofErr w:type="gramEnd"/>
-      <w:r>
-        <w:rPr>
-          <w:rFonts w:hint="eastAsia"/>
-        </w:rPr>
-        <w:t>则止更好</w:t>
-      </w:r>
-    </w:p>
-    <w:p/>
-    <w:p>
-      <w:pPr>
-        <w:ind w:firstLine="420"/>
-      </w:pPr>
-    </w:p>
-    <w:p>
-      <w:pPr>
-        <w:outlineLvl w:val="1"/>
-        <w:rPr>
-          <w:b/>
-          <w:bCs/>
-        </w:rPr>
-      </w:pPr>
-      <w:r>
-        <w:rPr>
-          <w:rFonts w:hint="eastAsia"/>
-          <w:b/>
-          <w:bCs/>
-        </w:rPr>
-        <w:t>30</w:t>
-      </w:r>
-      <w:r>
-        <w:rPr>
-          <w:rFonts w:hint="eastAsia"/>
-          <w:b/>
-          <w:bCs/>
-        </w:rPr>
-        <w:t xml:space="preserve">. </w:t>
-      </w:r>
-      <w:r>
-        <w:rPr>
-          <w:b/>
-          <w:bCs/>
-        </w:rPr>
-        <w:tab/>
-      </w:r>
-      <w:r>
-        <w:rPr>
-          <w:rFonts w:hint="eastAsia"/>
-          <w:b/>
-          <w:bCs/>
-        </w:rPr>
-        <w:t>身临其境 现身说法 身体力行</w:t>
-      </w:r>
-    </w:p>
-    <w:p>
-      <w:r>
-        <w:tab/>
-      </w:r>
-      <w:r>
-        <w:rPr>
-          <w:rFonts w:hint="eastAsia"/>
-          <w:b/>
-          <w:bCs/>
-        </w:rPr>
-        <w:t>身临其境：</w:t>
-      </w:r>
-      <w:r>
-        <w:rPr>
-          <w:rFonts w:hint="eastAsia"/>
-        </w:rPr>
-        <w:t>亲身到达那个环境</w:t>
-      </w:r>
-    </w:p>
-    <w:p>
-      <w:r>
-        <w:tab/>
-      </w:r>
-      <w:r>
-        <w:tab/>
-      </w:r>
-      <w:r>
-        <w:rPr>
-          <w:rFonts w:hint="eastAsia"/>
-        </w:rPr>
-        <w:t>形容仿佛亲身处在那个环境之中，强调真实、沉浸的感官体验</w:t>
-      </w:r>
-    </w:p>
-    <w:p>
-      <w:r>
-        <w:tab/>
-      </w:r>
-      <w:r>
-        <w:rPr>
-          <w:rFonts w:hint="eastAsia"/>
-          <w:b/>
-          <w:bCs/>
-        </w:rPr>
-        <w:t>现身说法</w:t>
-      </w:r>
-      <w:r>
-        <w:rPr>
-          <w:rFonts w:hint="eastAsia"/>
-        </w:rPr>
-        <w:t>：展现自己的身体来讲解佛法</w:t>
-      </w:r>
-    </w:p>
-    <w:p>
-      <w:r>
-        <w:tab/>
-      </w:r>
-      <w:r>
-        <w:tab/>
-      </w:r>
-      <w:r>
-        <w:rPr>
-          <w:rFonts w:hint="eastAsia"/>
-        </w:rPr>
-        <w:t>形容用自己的亲身经历和体验来说服别人</w:t>
-      </w:r>
-    </w:p>
-    <w:p>
-      <w:r>
-        <w:tab/>
-      </w:r>
-      <w:r>
-        <w:rPr>
-          <w:rFonts w:hint="eastAsia"/>
-          <w:b/>
-          <w:bCs/>
-        </w:rPr>
-        <w:t>身体力行</w:t>
-      </w:r>
-      <w:r>
-        <w:rPr>
-          <w:rFonts w:hint="eastAsia"/>
-          <w:b/>
-          <w:bCs/>
-        </w:rPr>
-        <w:t>：</w:t>
-      </w:r>
-      <w:r>
-        <w:rPr>
-          <w:rFonts w:hint="eastAsia"/>
-        </w:rPr>
-        <w:t>亲身体验，努力实行</w:t>
-      </w:r>
-    </w:p>
-    <w:p>
-      <w:pPr>
-        <w:ind w:firstLine="420"/>
+        <w:rPr>
+          <w:rFonts w:hint="eastAsia"/>
+        </w:rPr>
       </w:pPr>
       <w:r>
         <w:tab/>
@@ -3807,12 +4230,16 @@
     <w:p>
       <w:pPr>
         <w:ind w:firstLine="420"/>
+        <w:rPr>
+          <w:rFonts w:hint="eastAsia"/>
+        </w:rPr>
       </w:pPr>
     </w:p>
     <w:p>
       <w:pPr>
         <w:outlineLvl w:val="1"/>
         <w:rPr>
+          <w:rFonts w:hint="eastAsia"/>
           <w:b/>
           <w:bCs/>
         </w:rPr>
@@ -3874,6 +4301,9 @@
     <w:p>
       <w:pPr>
         <w:ind w:firstLine="420"/>
+        <w:rPr>
+          <w:rFonts w:hint="eastAsia"/>
+        </w:rPr>
       </w:pPr>
       <w:r>
         <w:rPr>
@@ -3894,6 +4324,9 @@
     <w:p>
       <w:pPr>
         <w:ind w:firstLine="420"/>
+        <w:rPr>
+          <w:rFonts w:hint="eastAsia"/>
+        </w:rPr>
       </w:pPr>
       <w:r>
         <w:tab/>
@@ -3925,6 +4358,9 @@
     <w:p>
       <w:pPr>
         <w:ind w:firstLine="420"/>
+        <w:rPr>
+          <w:rFonts w:hint="eastAsia"/>
+        </w:rPr>
       </w:pPr>
       <w:r>
         <w:t>蔚然成风</w:t>
@@ -3942,6 +4378,9 @@
     <w:p>
       <w:pPr>
         <w:ind w:firstLine="420"/>
+        <w:rPr>
+          <w:rFonts w:hint="eastAsia"/>
+        </w:rPr>
       </w:pPr>
       <w:r>
         <w:tab/>
@@ -3963,6 +4402,9 @@
     <w:p>
       <w:pPr>
         <w:ind w:firstLine="420"/>
+        <w:rPr>
+          <w:rFonts w:hint="eastAsia"/>
+        </w:rPr>
       </w:pPr>
       <w:r>
         <w:t>风靡一时</w:t>
@@ -3980,239 +4422,1026 @@
         <w:rPr>
           <w:rFonts w:hint="eastAsia"/>
         </w:rPr>
+        <w:t xml:space="preserve"> 靡：倒下</w:t>
+      </w:r>
+    </w:p>
+    <w:p>
+      <w:pPr>
+        <w:ind w:firstLine="420"/>
+        <w:rPr>
+          <w:rFonts w:hint="eastAsia"/>
+        </w:rPr>
+      </w:pPr>
+      <w:r>
+        <w:tab/>
+      </w:r>
+      <w:r>
+        <w:t>形容某个</w:t>
+      </w:r>
+      <w:r>
+        <w:rPr>
+          <w:rFonts w:hint="eastAsia"/>
+        </w:rPr>
+        <w:t>东西</w:t>
+      </w:r>
+      <w:r>
+        <w:t>在一个时期内像风吹倒草木一样迅疾普遍</w:t>
+      </w:r>
+      <w:r>
+        <w:rPr>
+          <w:rFonts w:hint="eastAsia"/>
+        </w:rPr>
+        <w:t>的流行起来</w:t>
+      </w:r>
+    </w:p>
+    <w:p>
+      <w:pPr>
+        <w:ind w:firstLine="420"/>
+        <w:rPr>
+          <w:rFonts w:hint="eastAsia"/>
+        </w:rPr>
+      </w:pPr>
+      <w:r>
+        <w:t>风起云涌</w:t>
+      </w:r>
+      <w:r>
+        <w:rPr>
+          <w:rFonts w:hint="eastAsia"/>
+        </w:rPr>
+        <w:t>：</w:t>
+      </w:r>
+      <w:r>
+        <w:t>大风</w:t>
+      </w:r>
+      <w:r>
+        <w:rPr>
+          <w:rFonts w:hint="eastAsia"/>
+        </w:rPr>
+        <w:t>刮</w:t>
+      </w:r>
+      <w:r>
+        <w:t>起，云层翻涌。</w:t>
+      </w:r>
+    </w:p>
+    <w:p>
+      <w:pPr>
+        <w:rPr>
+          <w:rFonts w:hint="eastAsia"/>
+        </w:rPr>
+      </w:pPr>
+      <w:r>
+        <w:tab/>
+      </w:r>
+      <w:r>
+        <w:tab/>
+      </w:r>
+      <w:r>
+        <w:t>比喻</w:t>
+      </w:r>
+      <w:r>
+        <w:rPr>
+          <w:b/>
+          <w:bCs/>
+        </w:rPr>
+        <w:t>新生事物</w:t>
+      </w:r>
+      <w:r>
+        <w:t>相继兴起，</w:t>
+      </w:r>
+      <w:r>
+        <w:rPr>
+          <w:rFonts w:hint="eastAsia"/>
+          <w:b/>
+          <w:bCs/>
+        </w:rPr>
+        <w:t>蓬勃发展，</w:t>
+      </w:r>
+      <w:r>
+        <w:rPr>
+          <w:b/>
+          <w:bCs/>
+        </w:rPr>
+        <w:t>声势浩大</w:t>
+      </w:r>
+      <w:r>
+        <w:t>，发展迅猛。</w:t>
+      </w:r>
+    </w:p>
+    <w:p>
+      <w:pPr>
+        <w:rPr>
+          <w:rFonts w:hint="eastAsia"/>
+        </w:rPr>
+      </w:pPr>
+      <w:r>
+        <w:tab/>
+      </w:r>
+      <w:r>
+        <w:rPr>
+          <w:rFonts w:hint="eastAsia"/>
+        </w:rPr>
+        <w:t>风云变幻：风和云变化不定，形容</w:t>
+      </w:r>
+      <w:r>
+        <w:rPr>
+          <w:rFonts w:hint="eastAsia"/>
+          <w:b/>
+          <w:bCs/>
+        </w:rPr>
+        <w:t>自然环境，社会局势变化</w:t>
+      </w:r>
+      <w:r>
+        <w:rPr>
+          <w:rFonts w:hint="eastAsia"/>
+          <w:b/>
+          <w:bCs/>
+        </w:rPr>
+        <w:t>不定，强调持续多变</w:t>
+      </w:r>
+    </w:p>
+    <w:p>
+      <w:pPr>
+        <w:rPr>
+          <w:rFonts w:hint="eastAsia"/>
+        </w:rPr>
+      </w:pPr>
+      <w:r>
+        <w:tab/>
+      </w:r>
+      <w:r>
+        <w:rPr>
+          <w:rFonts w:hint="eastAsia"/>
+        </w:rPr>
+        <w:t>风云突变：风和云突然发生变化，</w:t>
+      </w:r>
+      <w:r>
+        <w:rPr>
+          <w:rFonts w:hint="eastAsia"/>
+        </w:rPr>
+        <w:t>形容自然环境，社会局势</w:t>
+      </w:r>
+      <w:r>
+        <w:rPr>
+          <w:rFonts w:hint="eastAsia"/>
+          <w:b/>
+          <w:bCs/>
+        </w:rPr>
+        <w:t>突然发生</w:t>
+      </w:r>
+      <w:r>
+        <w:rPr>
+          <w:rFonts w:hint="eastAsia"/>
+          <w:b/>
+          <w:bCs/>
+        </w:rPr>
+        <w:t>变化</w:t>
+      </w:r>
+    </w:p>
+    <w:p>
+      <w:pPr>
+        <w:rPr>
+          <w:rFonts w:hint="eastAsia"/>
+        </w:rPr>
+      </w:pPr>
+      <w:r>
+        <w:rPr>
+          <w:rFonts w:hint="eastAsia"/>
+        </w:rPr>
+        <w:t xml:space="preserve">  </w:t>
+      </w:r>
+      <w:r>
+        <w:rPr>
+          <w:rFonts w:hint="eastAsia"/>
+        </w:rPr>
+        <w:t>改革开放以来，各类民营企业如雨后春笋般________，极大地推动了经济发展。</w:t>
+      </w:r>
+    </w:p>
+    <w:p>
+      <w:pPr>
+        <w:ind w:firstLineChars="100" w:firstLine="210"/>
+        <w:rPr>
+          <w:rFonts w:hint="eastAsia"/>
+        </w:rPr>
+      </w:pPr>
+      <w:r>
+        <w:rPr>
+          <w:rFonts w:hint="eastAsia"/>
+        </w:rPr>
+        <w:t>在人工智能技术________的时代，我们每个人都面临着机遇与挑战。</w:t>
+      </w:r>
+    </w:p>
+    <w:p>
+      <w:pPr>
+        <w:ind w:firstLineChars="100" w:firstLine="210"/>
+        <w:rPr>
+          <w:rFonts w:hint="eastAsia"/>
+        </w:rPr>
+      </w:pPr>
+      <w:r>
+        <w:rPr>
+          <w:rFonts w:hint="eastAsia"/>
+        </w:rPr>
+        <w:t>二十世纪初，世界范围内反殖民主义的民族独立运动________，势不可挡。</w:t>
+      </w:r>
+    </w:p>
+    <w:p>
+      <w:pPr>
+        <w:rPr>
+          <w:rFonts w:hint="eastAsia"/>
+        </w:rPr>
+      </w:pPr>
+      <w:r>
+        <w:rPr>
+          <w:rFonts w:hint="eastAsia"/>
+        </w:rPr>
+        <w:t xml:space="preserve">  全是风起云涌</w:t>
+      </w:r>
+    </w:p>
+    <w:p>
+      <w:pPr>
+        <w:rPr>
+          <w:rFonts w:hint="eastAsia"/>
+          <w:b/>
+          <w:bCs/>
+        </w:rPr>
+      </w:pPr>
+    </w:p>
+    <w:p>
+      <w:pPr>
+        <w:outlineLvl w:val="1"/>
+        <w:rPr>
+          <w:rFonts w:hint="eastAsia"/>
+          <w:b/>
+          <w:bCs/>
+        </w:rPr>
+      </w:pPr>
+      <w:r>
+        <w:rPr>
+          <w:rFonts w:hint="eastAsia"/>
+          <w:b/>
+          <w:bCs/>
+        </w:rPr>
+        <w:t>32. 爆发 迸发</w:t>
+      </w:r>
+    </w:p>
+    <w:p>
+      <w:pPr>
+        <w:rPr>
+          <w:rFonts w:hint="eastAsia"/>
+        </w:rPr>
+      </w:pPr>
+      <w:r>
+        <w:rPr>
+          <w:rFonts w:hint="eastAsia"/>
+          <w:b/>
+          <w:bCs/>
+        </w:rPr>
+        <w:t>爆发</w:t>
+      </w:r>
+      <w:r>
+        <w:rPr>
+          <w:rFonts w:hint="eastAsia"/>
+        </w:rPr>
+        <w:t>：强调外部，一般是</w:t>
+      </w:r>
+      <w:r>
+        <w:rPr>
+          <w:rFonts w:hint="eastAsia"/>
+          <w:b/>
+          <w:bCs/>
+        </w:rPr>
+        <w:t>客观事物</w:t>
+      </w:r>
+    </w:p>
+    <w:p>
+      <w:pPr>
+        <w:rPr>
+          <w:rFonts w:hint="eastAsia"/>
+        </w:rPr>
+      </w:pPr>
+      <w:r>
+        <w:rPr>
+          <w:rFonts w:hint="eastAsia"/>
+          <w:b/>
+          <w:bCs/>
+        </w:rPr>
+        <w:t>迸发</w:t>
+      </w:r>
+      <w:r>
+        <w:rPr>
+          <w:rFonts w:hint="eastAsia"/>
+        </w:rPr>
+        <w:t>：强调由内而外，一般是</w:t>
+      </w:r>
+      <w:r>
+        <w:rPr>
+          <w:rFonts w:hint="eastAsia"/>
+          <w:b/>
+          <w:bCs/>
+        </w:rPr>
+        <w:t>主观情感</w:t>
+      </w:r>
+    </w:p>
+    <w:p>
+      <w:pPr>
+        <w:rPr>
+          <w:rFonts w:hint="eastAsia"/>
+        </w:rPr>
+      </w:pPr>
+      <w:r>
+        <w:tab/>
+      </w:r>
+      <w:r>
+        <w:rPr>
+          <w:rFonts w:hint="eastAsia"/>
+        </w:rPr>
+        <w:t>爆发出激烈的掌声：侧重掌声突然且响亮</w:t>
+      </w:r>
+    </w:p>
+    <w:p>
+      <w:pPr>
+        <w:ind w:firstLine="420"/>
+        <w:rPr>
+          <w:rFonts w:hint="eastAsia"/>
+        </w:rPr>
+      </w:pPr>
+      <w:r>
+        <w:rPr>
+          <w:rFonts w:hint="eastAsia"/>
+        </w:rPr>
+        <w:t>迸发出激烈的掌声：侧重掌声从人群中某个点集中冒出</w:t>
+      </w:r>
+    </w:p>
+    <w:p>
+      <w:pPr>
+        <w:rPr>
+          <w:rFonts w:hint="eastAsia"/>
+        </w:rPr>
+      </w:pPr>
+      <w:r>
+        <w:tab/>
+      </w:r>
+      <w:r>
+        <w:rPr>
+          <w:rFonts w:hint="eastAsia"/>
+        </w:rPr>
+        <w:t>迸发出泪水，迸发出灵感</w:t>
+      </w:r>
+      <w:r>
+        <w:rPr>
+          <w:rFonts w:hint="eastAsia"/>
+        </w:rPr>
+        <w:t>，迸发力量</w:t>
+      </w:r>
+    </w:p>
+    <w:p>
+      <w:pPr>
+        <w:rPr>
+          <w:rFonts w:hint="eastAsia"/>
+        </w:rPr>
+      </w:pPr>
+      <w:r>
+        <w:tab/>
+      </w:r>
+      <w:r>
+        <w:rPr>
+          <w:rFonts w:hint="eastAsia"/>
+        </w:rPr>
+        <w:t>爆发冲突，爆发战争</w:t>
+      </w:r>
+    </w:p>
+    <w:p>
+      <w:pPr>
+        <w:rPr>
+          <w:rFonts w:hint="eastAsia"/>
+        </w:rPr>
+      </w:pPr>
+    </w:p>
+    <w:p>
+      <w:pPr>
+        <w:outlineLvl w:val="1"/>
+        <w:rPr>
+          <w:rFonts w:hint="eastAsia"/>
+          <w:b/>
+          <w:bCs/>
+        </w:rPr>
+      </w:pPr>
+      <w:r>
+        <w:rPr>
+          <w:rFonts w:hint="eastAsia"/>
+          <w:b/>
+          <w:bCs/>
+        </w:rPr>
+        <w:t>3</w:t>
+      </w:r>
+      <w:r>
+        <w:rPr>
+          <w:rFonts w:hint="eastAsia"/>
+          <w:b/>
+          <w:bCs/>
+        </w:rPr>
+        <w:t>3</w:t>
+      </w:r>
+      <w:r>
+        <w:rPr>
+          <w:rFonts w:hint="eastAsia"/>
+          <w:b/>
+          <w:bCs/>
+        </w:rPr>
+        <w:t xml:space="preserve">. </w:t>
+      </w:r>
+      <w:r>
+        <w:rPr>
+          <w:rFonts w:hint="eastAsia"/>
+          <w:b/>
+          <w:bCs/>
+        </w:rPr>
+        <w:t xml:space="preserve">司空见惯 </w:t>
+      </w:r>
+      <w:r>
+        <w:rPr>
+          <w:rFonts w:hint="eastAsia"/>
+          <w:b/>
+          <w:bCs/>
+        </w:rPr>
+        <w:t>人云亦云</w:t>
+      </w:r>
+      <w:r>
+        <w:rPr>
+          <w:rFonts w:hint="eastAsia"/>
+          <w:b/>
+          <w:bCs/>
+        </w:rPr>
+        <w:t xml:space="preserve"> 妇孺皆知 拾人牙慧</w:t>
+      </w:r>
+    </w:p>
+    <w:p>
+      <w:pPr>
+        <w:ind w:firstLine="420"/>
+        <w:rPr>
+          <w:rFonts w:hint="eastAsia"/>
+        </w:rPr>
+      </w:pPr>
+      <w:r>
+        <w:rPr>
+          <w:rFonts w:hint="eastAsia"/>
+        </w:rPr>
+        <w:t>司空见惯:：某事常见，不足为奇    强调常见，不奇怪</w:t>
+      </w:r>
+    </w:p>
+    <w:p>
+      <w:pPr>
+        <w:ind w:firstLine="420"/>
+        <w:rPr>
+          <w:rFonts w:hint="eastAsia"/>
+        </w:rPr>
+      </w:pPr>
+      <w:r>
+        <w:rPr>
+          <w:rFonts w:hint="eastAsia"/>
+        </w:rPr>
+        <w:t>人云亦云：别人说啥你就说啥</w:t>
+      </w:r>
+      <w:r>
+        <w:tab/>
+      </w:r>
+      <w:r>
+        <w:tab/>
+      </w:r>
+      <w:r>
+        <w:rPr>
+          <w:rFonts w:hint="eastAsia"/>
+        </w:rPr>
+        <w:t>强调无主见，盲从</w:t>
+      </w:r>
+    </w:p>
+    <w:p>
+      <w:pPr>
+        <w:ind w:firstLine="420"/>
+        <w:rPr>
+          <w:rFonts w:hint="eastAsia"/>
+        </w:rPr>
+      </w:pPr>
+      <w:r>
+        <w:rPr>
+          <w:rFonts w:hint="eastAsia"/>
+        </w:rPr>
+        <w:t>妇孺皆知：妇女小孩都知道。</w:t>
+      </w:r>
+      <w:r>
+        <w:tab/>
+      </w:r>
+      <w:r>
+        <w:tab/>
+      </w:r>
+      <w:r>
+        <w:rPr>
+          <w:rFonts w:hint="eastAsia"/>
+        </w:rPr>
+        <w:t>强调普及性，一般是知识和信息</w:t>
+      </w:r>
+    </w:p>
+    <w:p>
+      <w:pPr>
+        <w:ind w:firstLine="420"/>
+        <w:rPr>
+          <w:rFonts w:hint="eastAsia"/>
+        </w:rPr>
+      </w:pPr>
+      <w:r>
+        <w:rPr>
+          <w:rFonts w:hint="eastAsia"/>
+        </w:rPr>
+        <w:t>拾人牙慧：拾取别人说过的慧语</w:t>
+      </w:r>
+      <w:r>
+        <w:tab/>
+      </w:r>
+      <w:r>
+        <w:rPr>
+          <w:rFonts w:hint="eastAsia"/>
+        </w:rPr>
+        <w:t>强调抄袭</w:t>
+      </w:r>
+    </w:p>
+    <w:p>
+      <w:pPr>
+        <w:rPr>
+          <w:rFonts w:hint="eastAsia"/>
+        </w:rPr>
+      </w:pPr>
+    </w:p>
+    <w:p>
+      <w:pPr>
+        <w:outlineLvl w:val="1"/>
+        <w:rPr>
+          <w:rFonts w:hint="eastAsia"/>
+          <w:b/>
+          <w:bCs/>
+        </w:rPr>
+      </w:pPr>
+      <w:r>
+        <w:rPr>
+          <w:rFonts w:hint="eastAsia"/>
+          <w:b/>
+          <w:bCs/>
+        </w:rPr>
+        <w:t>34. 鱼目混珠 鱼龙混杂 泥沙俱下 以假乱真</w:t>
+      </w:r>
+    </w:p>
+    <w:p>
+      <w:pPr>
+        <w:rPr>
+          <w:rFonts w:hint="eastAsia"/>
+        </w:rPr>
+      </w:pPr>
+      <w:r>
+        <w:tab/>
+      </w:r>
+      <w:r>
+        <w:rPr>
+          <w:rFonts w:hint="eastAsia"/>
+        </w:rPr>
+        <w:t>鱼目混珠：用鱼的眼睛冒充珍珠，强调冒充</w:t>
+      </w:r>
+    </w:p>
+    <w:p>
+      <w:pPr>
+        <w:rPr>
+          <w:rFonts w:hint="eastAsia"/>
+        </w:rPr>
+      </w:pPr>
+      <w:r>
+        <w:tab/>
+      </w:r>
+      <w:r>
+        <w:rPr>
+          <w:rFonts w:hint="eastAsia"/>
+        </w:rPr>
+        <w:t>以假乱真：用假的冒充真的，强调仿真度高</w:t>
+      </w:r>
+    </w:p>
+    <w:p>
+      <w:pPr>
+        <w:rPr>
+          <w:rFonts w:hint="eastAsia"/>
+        </w:rPr>
+      </w:pPr>
+      <w:r>
+        <w:tab/>
+      </w:r>
+      <w:r>
+        <w:rPr>
+          <w:rFonts w:hint="eastAsia"/>
+        </w:rPr>
+        <w:t>鱼龙混杂：好的坏的混在一起，侧重人或人群</w:t>
+      </w:r>
+    </w:p>
+    <w:p>
+      <w:pPr>
+        <w:rPr>
+          <w:rFonts w:hint="eastAsia"/>
+        </w:rPr>
+      </w:pPr>
+      <w:r>
+        <w:tab/>
+      </w:r>
+      <w:r>
+        <w:rPr>
+          <w:rFonts w:hint="eastAsia"/>
+        </w:rPr>
+        <w:t>泥沙俱下：泥土沙子一起流下，人和事都可用</w:t>
+      </w:r>
+    </w:p>
+    <w:p>
+      <w:pPr>
+        <w:rPr>
+          <w:rFonts w:hint="eastAsia"/>
+        </w:rPr>
+      </w:pPr>
+    </w:p>
+    <w:p>
+      <w:pPr>
+        <w:outlineLvl w:val="1"/>
+        <w:rPr>
+          <w:b/>
+          <w:bCs/>
+        </w:rPr>
+      </w:pPr>
+      <w:r>
+        <w:rPr>
+          <w:rFonts w:hint="eastAsia"/>
+          <w:b/>
+          <w:bCs/>
+        </w:rPr>
+        <w:t>3</w:t>
+      </w:r>
+      <w:r>
+        <w:rPr>
+          <w:b/>
+          <w:bCs/>
+        </w:rPr>
+        <w:t xml:space="preserve">5. </w:t>
+      </w:r>
+      <w:r>
+        <w:rPr>
+          <w:b/>
+          <w:bCs/>
+        </w:rPr>
+        <w:t>信手拈来</w:t>
+      </w:r>
+      <w:r>
+        <w:rPr>
+          <w:rFonts w:hint="eastAsia"/>
+          <w:b/>
+          <w:bCs/>
+        </w:rPr>
         <w:t xml:space="preserve"> </w:t>
       </w:r>
-      <w:proofErr w:type="gramStart"/>
-      <w:r>
-        <w:rPr>
-          <w:rFonts w:hint="eastAsia"/>
-        </w:rPr>
-        <w:t>靡</w:t>
-      </w:r>
-      <w:proofErr w:type="gramEnd"/>
-      <w:r>
-        <w:rPr>
-          <w:rFonts w:hint="eastAsia"/>
-        </w:rPr>
-        <w:t>：倒下</w:t>
+      <w:r>
+        <w:rPr>
+          <w:b/>
+          <w:bCs/>
+        </w:rPr>
+        <w:t>游刃有余</w:t>
+      </w:r>
+      <w:r>
+        <w:rPr>
+          <w:rFonts w:hint="eastAsia"/>
+          <w:b/>
+          <w:bCs/>
+        </w:rPr>
+        <w:t xml:space="preserve"> </w:t>
+      </w:r>
+      <w:r>
+        <w:rPr>
+          <w:b/>
+          <w:bCs/>
+        </w:rPr>
+        <w:t>轻而易举</w:t>
+      </w:r>
+      <w:r>
+        <w:rPr>
+          <w:rFonts w:hint="eastAsia"/>
+          <w:b/>
+          <w:bCs/>
+        </w:rPr>
+        <w:t xml:space="preserve"> 手到擒来</w:t>
+      </w:r>
+    </w:p>
+    <w:p>
+      <w:pPr>
+        <w:rPr>
+          <w:rFonts w:ascii="Segoe UI" w:hAnsi="Segoe UI" w:cs="Segoe UI"/>
+          <w:shd w:val="clear" w:color="auto" w:fill="FFFFFF"/>
+        </w:rPr>
+      </w:pPr>
+      <w:r>
+        <w:rPr>
+          <w:rFonts w:ascii="Segoe UI" w:hAnsi="Segoe UI" w:cs="Segoe UI"/>
+          <w:shd w:val="clear" w:color="auto" w:fill="FFFFFF"/>
+        </w:rPr>
+        <w:tab/>
+      </w:r>
+      <w:r>
+        <w:rPr>
+          <w:rFonts w:ascii="Segoe UI" w:hAnsi="Segoe UI" w:cs="Segoe UI" w:hint="eastAsia"/>
+          <w:shd w:val="clear" w:color="auto" w:fill="FFFFFF"/>
+        </w:rPr>
+        <w:t>都是形容做事简单</w:t>
+      </w:r>
+    </w:p>
+    <w:p>
+      <w:pPr>
+        <w:rPr>
+          <w:rFonts w:ascii="Segoe UI" w:hAnsi="Segoe UI" w:cs="Segoe UI"/>
+          <w:shd w:val="clear" w:color="auto" w:fill="FFFFFF"/>
+        </w:rPr>
+      </w:pPr>
+      <w:r>
+        <w:rPr>
+          <w:rFonts w:ascii="Segoe UI" w:hAnsi="Segoe UI" w:cs="Segoe UI"/>
+          <w:shd w:val="clear" w:color="auto" w:fill="FFFFFF"/>
+        </w:rPr>
+        <w:tab/>
+      </w:r>
+      <w:r>
+        <w:rPr>
+          <w:rFonts w:ascii="Segoe UI" w:hAnsi="Segoe UI" w:cs="Segoe UI" w:hint="eastAsia"/>
+          <w:shd w:val="clear" w:color="auto" w:fill="FFFFFF"/>
+        </w:rPr>
+        <w:t>信手拈来</w:t>
+      </w:r>
+      <w:r>
+        <w:rPr>
+          <w:rFonts w:ascii="Segoe UI" w:hAnsi="Segoe UI" w:cs="Segoe UI" w:hint="eastAsia"/>
+          <w:shd w:val="clear" w:color="auto" w:fill="FFFFFF"/>
+        </w:rPr>
+        <w:t>：随手拿来，侧重</w:t>
+      </w:r>
+      <w:r>
+        <w:rPr>
+          <w:rFonts w:ascii="Segoe UI" w:hAnsi="Segoe UI" w:cs="Segoe UI" w:hint="eastAsia"/>
+          <w:b/>
+          <w:bCs/>
+          <w:shd w:val="clear" w:color="auto" w:fill="FFFFFF"/>
+        </w:rPr>
+        <w:t>直接取</w:t>
+      </w:r>
+      <w:r>
+        <w:rPr>
+          <w:rFonts w:ascii="Segoe UI" w:hAnsi="Segoe UI" w:cs="Segoe UI" w:hint="eastAsia"/>
+          <w:b/>
+          <w:bCs/>
+          <w:shd w:val="clear" w:color="auto" w:fill="FFFFFF"/>
+        </w:rPr>
+        <w:t>用储备</w:t>
+      </w:r>
+    </w:p>
+    <w:p>
+      <w:pPr>
+        <w:rPr>
+          <w:rFonts w:ascii="Segoe UI" w:hAnsi="Segoe UI" w:cs="Segoe UI"/>
+          <w:b/>
+          <w:bCs/>
+          <w:shd w:val="clear" w:color="auto" w:fill="FFFFFF"/>
+        </w:rPr>
+      </w:pPr>
+      <w:r>
+        <w:rPr>
+          <w:rFonts w:ascii="Segoe UI" w:hAnsi="Segoe UI" w:cs="Segoe UI"/>
+          <w:shd w:val="clear" w:color="auto" w:fill="FFFFFF"/>
+        </w:rPr>
+        <w:tab/>
+      </w:r>
+      <w:r>
+        <w:rPr>
+          <w:rFonts w:ascii="Segoe UI" w:hAnsi="Segoe UI" w:cs="Segoe UI" w:hint="eastAsia"/>
+          <w:shd w:val="clear" w:color="auto" w:fill="FFFFFF"/>
+        </w:rPr>
+        <w:t>游刃有余：刀刃在牛骨间灵活移动还有</w:t>
+      </w:r>
+      <w:r>
+        <w:rPr>
+          <w:rFonts w:ascii="Segoe UI" w:hAnsi="Segoe UI" w:cs="Segoe UI" w:hint="eastAsia"/>
+          <w:shd w:val="clear" w:color="auto" w:fill="FFFFFF"/>
+        </w:rPr>
+        <w:t>多余</w:t>
+      </w:r>
+      <w:r>
+        <w:rPr>
+          <w:rFonts w:ascii="Segoe UI" w:hAnsi="Segoe UI" w:cs="Segoe UI" w:hint="eastAsia"/>
+          <w:shd w:val="clear" w:color="auto" w:fill="FFFFFF"/>
+        </w:rPr>
+        <w:t>空间，侧重</w:t>
+      </w:r>
+      <w:r>
+        <w:rPr>
+          <w:rFonts w:ascii="Segoe UI" w:hAnsi="Segoe UI" w:cs="Segoe UI" w:hint="eastAsia"/>
+          <w:shd w:val="clear" w:color="auto" w:fill="FFFFFF"/>
+        </w:rPr>
+        <w:t>对复杂事务</w:t>
+      </w:r>
+      <w:r>
+        <w:rPr>
+          <w:rFonts w:ascii="Segoe UI" w:hAnsi="Segoe UI" w:cs="Segoe UI" w:hint="eastAsia"/>
+          <w:b/>
+          <w:bCs/>
+          <w:shd w:val="clear" w:color="auto" w:fill="FFFFFF"/>
+        </w:rPr>
+        <w:t>技艺熟练</w:t>
+      </w:r>
+    </w:p>
+    <w:p>
+      <w:pPr>
+        <w:rPr>
+          <w:rFonts w:ascii="Segoe UI" w:hAnsi="Segoe UI" w:cs="Segoe UI"/>
+          <w:shd w:val="clear" w:color="auto" w:fill="FFFFFF"/>
+        </w:rPr>
+      </w:pPr>
+      <w:r>
+        <w:rPr>
+          <w:rFonts w:ascii="Segoe UI" w:hAnsi="Segoe UI" w:cs="Segoe UI"/>
+          <w:b/>
+          <w:bCs/>
+          <w:shd w:val="clear" w:color="auto" w:fill="FFFFFF"/>
+        </w:rPr>
+        <w:tab/>
+      </w:r>
+      <w:r>
+        <w:rPr>
+          <w:rFonts w:ascii="Segoe UI" w:hAnsi="Segoe UI" w:cs="Segoe UI" w:hint="eastAsia"/>
+          <w:shd w:val="clear" w:color="auto" w:fill="FFFFFF"/>
+        </w:rPr>
+        <w:t>手到擒来：</w:t>
+      </w:r>
+      <w:r>
+        <w:rPr>
+          <w:rFonts w:ascii="Segoe UI" w:hAnsi="Segoe UI" w:cs="Segoe UI"/>
+          <w:shd w:val="clear" w:color="auto" w:fill="FFFFFF"/>
+        </w:rPr>
+        <w:t>高手捡东西，伸手就拿到</w:t>
+      </w:r>
+      <w:r>
+        <w:rPr>
+          <w:rFonts w:ascii="Segoe UI" w:hAnsi="Segoe UI" w:cs="Segoe UI" w:hint="eastAsia"/>
+          <w:shd w:val="clear" w:color="auto" w:fill="FFFFFF"/>
+        </w:rPr>
+        <w:t>，侧重</w:t>
+      </w:r>
+      <w:r>
+        <w:rPr>
+          <w:rFonts w:ascii="Segoe UI" w:hAnsi="Segoe UI" w:cs="Segoe UI" w:hint="eastAsia"/>
+          <w:b/>
+          <w:bCs/>
+          <w:shd w:val="clear" w:color="auto" w:fill="FFFFFF"/>
+        </w:rPr>
+        <w:t>快速达成目标</w:t>
+      </w:r>
+    </w:p>
+    <w:p>
+      <w:pPr>
+        <w:rPr>
+          <w:rFonts w:ascii="Segoe UI" w:hAnsi="Segoe UI" w:cs="Segoe UI"/>
+          <w:shd w:val="clear" w:color="auto" w:fill="FFFFFF"/>
+        </w:rPr>
+      </w:pPr>
+      <w:r>
+        <w:rPr>
+          <w:rFonts w:ascii="Segoe UI" w:hAnsi="Segoe UI" w:cs="Segoe UI"/>
+          <w:shd w:val="clear" w:color="auto" w:fill="FFFFFF"/>
+        </w:rPr>
+        <w:tab/>
+      </w:r>
+      <w:r>
+        <w:rPr>
+          <w:rFonts w:ascii="Segoe UI" w:hAnsi="Segoe UI" w:cs="Segoe UI" w:hint="eastAsia"/>
+          <w:shd w:val="clear" w:color="auto" w:fill="FFFFFF"/>
+        </w:rPr>
+        <w:t>轻而易举：</w:t>
+      </w:r>
+      <w:r>
+        <w:rPr>
+          <w:rFonts w:ascii="Segoe UI" w:hAnsi="Segoe UI" w:cs="Segoe UI" w:hint="eastAsia"/>
+          <w:shd w:val="clear" w:color="auto" w:fill="FFFFFF"/>
+        </w:rPr>
+        <w:t>侧重</w:t>
+      </w:r>
+      <w:r>
+        <w:rPr>
+          <w:rFonts w:ascii="Segoe UI" w:hAnsi="Segoe UI" w:cs="Segoe UI" w:hint="eastAsia"/>
+          <w:b/>
+          <w:bCs/>
+          <w:shd w:val="clear" w:color="auto" w:fill="FFFFFF"/>
+        </w:rPr>
+        <w:t>事情</w:t>
+      </w:r>
+      <w:r>
+        <w:rPr>
+          <w:rFonts w:ascii="Segoe UI" w:hAnsi="Segoe UI" w:cs="Segoe UI" w:hint="eastAsia"/>
+          <w:b/>
+          <w:bCs/>
+          <w:shd w:val="clear" w:color="auto" w:fill="FFFFFF"/>
+        </w:rPr>
+        <w:t>本身</w:t>
+      </w:r>
+      <w:r>
+        <w:rPr>
+          <w:rFonts w:ascii="Segoe UI" w:hAnsi="Segoe UI" w:cs="Segoe UI" w:hint="eastAsia"/>
+          <w:b/>
+          <w:bCs/>
+          <w:shd w:val="clear" w:color="auto" w:fill="FFFFFF"/>
+        </w:rPr>
+        <w:t>简单</w:t>
+      </w:r>
+    </w:p>
+    <w:p>
+      <w:pPr>
+        <w:rPr>
+          <w:rFonts w:hint="eastAsia"/>
+        </w:rPr>
+      </w:pPr>
+      <w:r>
+        <w:rPr>
+          <w:rFonts w:ascii="Segoe UI" w:hAnsi="Segoe UI" w:cs="Segoe UI"/>
+          <w:shd w:val="clear" w:color="auto" w:fill="FFFFFF"/>
+        </w:rPr>
+        <w:tab/>
+      </w:r>
+      <w:r>
+        <w:rPr>
+          <w:rFonts w:ascii="Segoe UI" w:hAnsi="Segoe UI" w:cs="Segoe UI" w:hint="eastAsia"/>
+          <w:shd w:val="clear" w:color="auto" w:fill="FFFFFF"/>
+        </w:rPr>
+        <w:t>基于储备，完成需要专业能力的复杂任务</w:t>
+      </w:r>
+      <w:r>
+        <w:rPr>
+          <w:rFonts w:ascii="Segoe UI" w:hAnsi="Segoe UI" w:cs="Segoe UI" w:hint="eastAsia"/>
+          <w:shd w:val="clear" w:color="auto" w:fill="FFFFFF"/>
+        </w:rPr>
+        <w:t>，还是属于游刃有余，因为不是直接取用储备。</w:t>
       </w:r>
     </w:p>
     <w:p>
       <w:pPr>
         <w:ind w:firstLine="420"/>
-      </w:pPr>
-      <w:r>
-        <w:tab/>
-      </w:r>
-      <w:r>
-        <w:t>形容某个</w:t>
-      </w:r>
-      <w:r>
-        <w:rPr>
-          <w:rFonts w:hint="eastAsia"/>
-        </w:rPr>
-        <w:t>东西</w:t>
-      </w:r>
-      <w:r>
-        <w:t>在一个时期内像风吹倒草木一样迅疾普遍</w:t>
-      </w:r>
-      <w:r>
-        <w:rPr>
-          <w:rFonts w:hint="eastAsia"/>
-        </w:rPr>
-        <w:t>的流行起来</w:t>
+        <w:rPr>
+          <w:rFonts w:ascii="Arial" w:hAnsi="Arial" w:cs="Arial"/>
+        </w:rPr>
+      </w:pPr>
+      <w:r>
+        <w:rPr>
+          <w:rFonts w:ascii="Arial" w:hAnsi="Arial" w:cs="Arial"/>
+        </w:rPr>
+        <w:t>对经验丰富的电工来说，更换家用照明电路的保险丝是</w:t>
+      </w:r>
+      <w:r>
+        <w:rPr>
+          <w:rFonts w:ascii="Arial" w:hAnsi="Arial" w:cs="Arial" w:hint="eastAsia"/>
+        </w:rPr>
+        <w:t>轻而易举的事。（换保险丝本来就简单）</w:t>
       </w:r>
     </w:p>
     <w:p>
       <w:pPr>
         <w:ind w:firstLine="420"/>
-      </w:pPr>
-      <w:r>
-        <w:t>风起云涌</w:t>
-      </w:r>
-      <w:r>
-        <w:rPr>
-          <w:rFonts w:hint="eastAsia"/>
-        </w:rPr>
-        <w:t>：</w:t>
-      </w:r>
-      <w:r>
-        <w:t>大风</w:t>
-      </w:r>
-      <w:r>
-        <w:rPr>
-          <w:rFonts w:hint="eastAsia"/>
-        </w:rPr>
-        <w:t>刮</w:t>
-      </w:r>
-      <w:r>
-        <w:t>起，云层翻涌。</w:t>
-      </w:r>
-    </w:p>
-    <w:p>
-      <w:r>
-        <w:tab/>
-      </w:r>
-      <w:r>
-        <w:tab/>
-      </w:r>
-      <w:r>
-        <w:t>比喻</w:t>
-      </w:r>
-      <w:r>
-        <w:rPr>
-          <w:b/>
-          <w:bCs/>
-        </w:rPr>
-        <w:t>新生事物</w:t>
-      </w:r>
-      <w:r>
-        <w:t>相继兴起，</w:t>
-      </w:r>
-      <w:r>
-        <w:rPr>
-          <w:rFonts w:hint="eastAsia"/>
-          <w:b/>
-          <w:bCs/>
-        </w:rPr>
-        <w:t>蓬勃发展，</w:t>
-      </w:r>
-      <w:r>
-        <w:rPr>
-          <w:b/>
-          <w:bCs/>
-        </w:rPr>
-        <w:t>声势浩大</w:t>
-      </w:r>
-      <w:r>
-        <w:t>，发展迅猛。</w:t>
-      </w:r>
-    </w:p>
-    <w:p>
-      <w:r>
-        <w:tab/>
-      </w:r>
-      <w:r>
-        <w:rPr>
-          <w:rFonts w:hint="eastAsia"/>
-        </w:rPr>
-        <w:t>风云变幻：风和云变化不定，形容</w:t>
-      </w:r>
-      <w:r>
-        <w:rPr>
-          <w:rFonts w:hint="eastAsia"/>
-          <w:b/>
-          <w:bCs/>
-        </w:rPr>
-        <w:t>自然环境，社会局势变化</w:t>
-      </w:r>
-      <w:r>
-        <w:rPr>
-          <w:rFonts w:hint="eastAsia"/>
-          <w:b/>
-          <w:bCs/>
-        </w:rPr>
-        <w:t>不定，强调持续多变</w:t>
-      </w:r>
-    </w:p>
-    <w:p>
-      <w:r>
-        <w:tab/>
-      </w:r>
-      <w:r>
-        <w:rPr>
-          <w:rFonts w:hint="eastAsia"/>
-        </w:rPr>
-        <w:t>风云突变：风和云突然发生变化，</w:t>
-      </w:r>
-      <w:r>
-        <w:rPr>
-          <w:rFonts w:hint="eastAsia"/>
-        </w:rPr>
-        <w:t>形容自然环境，社会局</w:t>
-      </w:r>
-      <w:proofErr w:type="gramStart"/>
-      <w:r>
-        <w:rPr>
-          <w:rFonts w:hint="eastAsia"/>
-        </w:rPr>
-        <w:t>势</w:t>
-      </w:r>
-      <w:r>
-        <w:rPr>
-          <w:rFonts w:hint="eastAsia"/>
-          <w:b/>
-          <w:bCs/>
-        </w:rPr>
-        <w:t>突然</w:t>
-      </w:r>
-      <w:proofErr w:type="gramEnd"/>
-      <w:r>
-        <w:rPr>
-          <w:rFonts w:hint="eastAsia"/>
-          <w:b/>
-          <w:bCs/>
-        </w:rPr>
-        <w:t>发生</w:t>
-      </w:r>
-      <w:r>
-        <w:rPr>
-          <w:rFonts w:hint="eastAsia"/>
-          <w:b/>
-          <w:bCs/>
-        </w:rPr>
-        <w:t>变化</w:t>
-      </w:r>
-    </w:p>
-    <w:p>
-      <w:r>
-        <w:rPr>
-          <w:rFonts w:hint="eastAsia"/>
-        </w:rPr>
-        <w:t xml:space="preserve">  </w:t>
-      </w:r>
-      <w:r>
-        <w:rPr>
-          <w:rFonts w:hint="eastAsia"/>
-        </w:rPr>
-        <w:t>改革开放以来，各类民营企业如雨后春笋般________，极大地推动了经济发展。</w:t>
-      </w:r>
-    </w:p>
-    <w:p>
-      <w:pPr>
-        <w:ind w:firstLineChars="100" w:firstLine="210"/>
-      </w:pPr>
-      <w:r>
-        <w:rPr>
-          <w:rFonts w:hint="eastAsia"/>
-        </w:rPr>
-        <w:t>在人工智能技术________的时代，我们每个人都面临着机遇与挑战。</w:t>
-      </w:r>
-    </w:p>
-    <w:p>
-      <w:pPr>
-        <w:ind w:firstLineChars="100" w:firstLine="210"/>
-      </w:pPr>
-      <w:r>
-        <w:rPr>
-          <w:rFonts w:hint="eastAsia"/>
-        </w:rPr>
-        <w:t>二十世纪初，世界范围内反殖民主义的民族独立运动________，势不可挡。</w:t>
-      </w:r>
-    </w:p>
-    <w:p>
-      <w:r>
-        <w:rPr>
-          <w:rFonts w:hint="eastAsia"/>
-        </w:rPr>
-        <w:t xml:space="preserve">  全是风起云涌</w:t>
-      </w:r>
-    </w:p>
-    <w:p>
-      <w:pPr>
-        <w:rPr>
-          <w:b/>
-          <w:bCs/>
+        <w:rPr>
+          <w:rFonts w:ascii="Arial" w:hAnsi="Arial" w:cs="Arial"/>
+        </w:rPr>
+      </w:pPr>
+    </w:p>
+    <w:p>
+      <w:pPr>
+        <w:ind w:firstLine="420"/>
+        <w:rPr>
+          <w:rFonts w:ascii="Arial" w:hAnsi="Arial" w:cs="Arial"/>
+        </w:rPr>
+      </w:pPr>
+      <w:r>
+        <w:rPr>
+          <w:rFonts w:ascii="Arial" w:hAnsi="Arial" w:cs="Arial" w:hint="eastAsia"/>
+        </w:rPr>
+        <w:t>投射</w:t>
+      </w:r>
+      <w:r>
+        <w:rPr>
+          <w:rFonts w:ascii="Arial" w:hAnsi="Arial" w:cs="Arial" w:hint="eastAsia"/>
+        </w:rPr>
+        <w:t xml:space="preserve"> </w:t>
+      </w:r>
+      <w:r>
+        <w:rPr>
+          <w:rFonts w:ascii="Arial" w:hAnsi="Arial" w:cs="Arial" w:hint="eastAsia"/>
+        </w:rPr>
+        <w:t>渗透</w:t>
+      </w:r>
+    </w:p>
+    <w:p>
+      <w:pPr>
+        <w:ind w:firstLine="420"/>
+        <w:rPr>
+          <w:rFonts w:ascii="Arial" w:hAnsi="Arial" w:cs="Arial"/>
         </w:rPr>
       </w:pPr>
     </w:p>
@@ -4230,109 +5459,472 @@
           <w:b/>
           <w:bCs/>
         </w:rPr>
+        <w:t xml:space="preserve">36. </w:t>
+      </w:r>
+      <w:r>
+        <w:rPr>
+          <w:rFonts w:hint="eastAsia"/>
+          <w:b/>
+          <w:bCs/>
+        </w:rPr>
+        <w:t>弥漫 充斥 遍布</w:t>
+      </w:r>
+      <w:r>
+        <w:rPr>
+          <w:rFonts w:hint="eastAsia"/>
+          <w:b/>
+          <w:bCs/>
+        </w:rPr>
+        <w:t xml:space="preserve"> 笼罩</w:t>
+      </w:r>
+    </w:p>
+    <w:p>
+      <w:pPr>
+        <w:ind w:firstLine="420"/>
+        <w:rPr>
+          <w:rFonts w:ascii="Arial" w:hAnsi="Arial" w:cs="Arial"/>
+        </w:rPr>
+      </w:pPr>
+      <w:r>
+        <w:rPr>
+          <w:rFonts w:ascii="Arial" w:hAnsi="Arial" w:cs="Arial" w:hint="eastAsia"/>
+        </w:rPr>
+        <w:t>都是形容某事物广泛存在</w:t>
+      </w:r>
+    </w:p>
+    <w:p>
+      <w:pPr>
+        <w:ind w:firstLine="420"/>
+        <w:rPr>
+          <w:rFonts w:ascii="Arial" w:hAnsi="Arial" w:cs="Arial"/>
+        </w:rPr>
+      </w:pPr>
+      <w:r>
+        <w:rPr>
+          <w:rFonts w:ascii="Arial" w:hAnsi="Arial" w:cs="Arial" w:hint="eastAsia"/>
+        </w:rPr>
+        <w:t>弥漫：无形事物在空间中缓慢散开，形成笼罩式存在</w:t>
+      </w:r>
+      <w:r>
+        <w:rPr>
+          <w:rFonts w:ascii="Arial" w:hAnsi="Arial" w:cs="Arial" w:hint="eastAsia"/>
+        </w:rPr>
+        <w:t>。空气加气味必选这个</w:t>
+      </w:r>
+      <w:r>
+        <w:rPr>
+          <w:rFonts w:ascii="Arial" w:hAnsi="Arial" w:cs="Arial" w:hint="eastAsia"/>
+        </w:rPr>
+        <w:t xml:space="preserve">   </w:t>
+      </w:r>
+      <w:r>
+        <w:rPr>
+          <w:rFonts w:ascii="Arial" w:hAnsi="Arial" w:cs="Arial" w:hint="eastAsia"/>
+        </w:rPr>
+        <w:t>强调</w:t>
+      </w:r>
+      <w:r>
+        <w:rPr>
+          <w:rFonts w:ascii="Arial" w:hAnsi="Arial" w:cs="Arial" w:hint="eastAsia"/>
+          <w:b/>
+          <w:bCs/>
+        </w:rPr>
+        <w:t>感觉</w:t>
+      </w:r>
+      <w:r>
+        <w:rPr>
+          <w:rFonts w:ascii="Arial" w:hAnsi="Arial" w:cs="Arial" w:hint="eastAsia"/>
+          <w:b/>
+          <w:bCs/>
+        </w:rPr>
+        <w:t>无形</w:t>
+      </w:r>
+      <w:r>
+        <w:rPr>
+          <w:rFonts w:ascii="Arial" w:hAnsi="Arial" w:cs="Arial" w:hint="eastAsia"/>
+          <w:b/>
+          <w:bCs/>
+        </w:rPr>
+        <w:t>、</w:t>
+      </w:r>
+      <w:r>
+        <w:rPr>
+          <w:rFonts w:ascii="Arial" w:hAnsi="Arial" w:cs="Arial" w:hint="eastAsia"/>
+          <w:b/>
+          <w:bCs/>
+        </w:rPr>
+        <w:t>本身</w:t>
+      </w:r>
+      <w:r>
+        <w:rPr>
+          <w:rFonts w:ascii="Arial" w:hAnsi="Arial" w:cs="Arial" w:hint="eastAsia"/>
+          <w:b/>
+          <w:bCs/>
+        </w:rPr>
+        <w:t>中性</w:t>
+      </w:r>
+      <w:r>
+        <w:rPr>
+          <w:rFonts w:ascii="Arial" w:hAnsi="Arial" w:cs="Arial" w:hint="eastAsia"/>
+          <w:b/>
+          <w:bCs/>
+        </w:rPr>
+        <w:t>，可接略负面东西</w:t>
+      </w:r>
+    </w:p>
+    <w:p>
+      <w:pPr>
+        <w:ind w:firstLine="420"/>
+        <w:rPr>
+          <w:rFonts w:ascii="Arial" w:hAnsi="Arial" w:cs="Arial"/>
+        </w:rPr>
+      </w:pPr>
+      <w:r>
+        <w:rPr>
+          <w:rFonts w:ascii="Arial" w:hAnsi="Arial" w:cs="Arial" w:hint="eastAsia"/>
+        </w:rPr>
+        <w:t>充斥：有形或无形事物密集过量存在，一般为贬义，军事或竞争</w:t>
+      </w:r>
+      <w:r>
+        <w:rPr>
+          <w:rFonts w:ascii="Arial" w:hAnsi="Arial" w:cs="Arial" w:hint="eastAsia"/>
+        </w:rPr>
+        <w:t>对抗</w:t>
+      </w:r>
+      <w:r>
+        <w:rPr>
+          <w:rFonts w:ascii="Arial" w:hAnsi="Arial" w:cs="Arial" w:hint="eastAsia"/>
+        </w:rPr>
+        <w:t>中可中性</w:t>
+      </w:r>
+      <w:r>
+        <w:rPr>
+          <w:rFonts w:ascii="Arial" w:hAnsi="Arial" w:cs="Arial" w:hint="eastAsia"/>
+        </w:rPr>
+        <w:t xml:space="preserve">   </w:t>
+      </w:r>
+      <w:r>
+        <w:rPr>
+          <w:rFonts w:ascii="Arial" w:hAnsi="Arial" w:cs="Arial" w:hint="eastAsia"/>
+          <w:b/>
+          <w:bCs/>
+        </w:rPr>
+        <w:t>强调日常</w:t>
+      </w:r>
+      <w:r>
+        <w:rPr>
+          <w:rFonts w:ascii="Arial" w:hAnsi="Arial" w:cs="Arial" w:hint="eastAsia"/>
+          <w:b/>
+          <w:bCs/>
+        </w:rPr>
+        <w:t>本身</w:t>
+      </w:r>
+      <w:r>
+        <w:rPr>
+          <w:rFonts w:ascii="Arial" w:hAnsi="Arial" w:cs="Arial" w:hint="eastAsia"/>
+          <w:b/>
+          <w:bCs/>
+        </w:rPr>
+        <w:t>贬义，军事</w:t>
+      </w:r>
+      <w:r>
+        <w:rPr>
+          <w:rFonts w:ascii="Arial" w:hAnsi="Arial" w:cs="Arial" w:hint="eastAsia"/>
+          <w:b/>
+          <w:bCs/>
+        </w:rPr>
+        <w:t>/</w:t>
+      </w:r>
+      <w:r>
+        <w:rPr>
+          <w:rFonts w:ascii="Arial" w:hAnsi="Arial" w:cs="Arial" w:hint="eastAsia"/>
+          <w:b/>
+          <w:bCs/>
+        </w:rPr>
+        <w:t>竞争</w:t>
+      </w:r>
+      <w:r>
+        <w:rPr>
+          <w:rFonts w:ascii="Arial" w:hAnsi="Arial" w:cs="Arial" w:hint="eastAsia"/>
+          <w:b/>
+          <w:bCs/>
+        </w:rPr>
+        <w:t>/</w:t>
+      </w:r>
+      <w:r>
+        <w:rPr>
+          <w:rFonts w:ascii="Arial" w:hAnsi="Arial" w:cs="Arial" w:hint="eastAsia"/>
+          <w:b/>
+          <w:bCs/>
+        </w:rPr>
+        <w:t>对抗</w:t>
+      </w:r>
+      <w:r>
+        <w:rPr>
+          <w:rFonts w:ascii="Arial" w:hAnsi="Arial" w:cs="Arial" w:hint="eastAsia"/>
+          <w:b/>
+          <w:bCs/>
+        </w:rPr>
+        <w:t>中性</w:t>
+      </w:r>
+    </w:p>
+    <w:p>
+      <w:pPr>
+        <w:ind w:firstLine="420"/>
+        <w:rPr>
+          <w:rFonts w:ascii="Arial" w:hAnsi="Arial" w:cs="Arial" w:hint="eastAsia"/>
+        </w:rPr>
+      </w:pPr>
+      <w:r>
+        <w:rPr>
+          <w:rFonts w:ascii="Arial" w:hAnsi="Arial" w:cs="Arial" w:hint="eastAsia"/>
+        </w:rPr>
+        <w:t>遍布：有形事物分布均匀，覆盖面积广</w:t>
+      </w:r>
+      <w:r>
+        <w:rPr>
+          <w:rFonts w:ascii="Arial" w:hAnsi="Arial" w:cs="Arial" w:hint="eastAsia"/>
+        </w:rPr>
+        <w:t xml:space="preserve">               </w:t>
+      </w:r>
+      <w:r>
+        <w:rPr>
+          <w:rFonts w:ascii="Arial" w:hAnsi="Arial" w:cs="Arial" w:hint="eastAsia"/>
+        </w:rPr>
+        <w:t>强调</w:t>
+      </w:r>
+      <w:r>
+        <w:rPr>
+          <w:rFonts w:ascii="Arial" w:hAnsi="Arial" w:cs="Arial" w:hint="eastAsia"/>
+          <w:b/>
+          <w:bCs/>
+        </w:rPr>
+        <w:t>感觉</w:t>
+      </w:r>
+      <w:r>
+        <w:rPr>
+          <w:rFonts w:ascii="Arial" w:hAnsi="Arial" w:cs="Arial" w:hint="eastAsia"/>
+          <w:b/>
+          <w:bCs/>
+        </w:rPr>
+        <w:t>有形</w:t>
+      </w:r>
+      <w:r>
+        <w:rPr>
+          <w:rFonts w:ascii="Arial" w:hAnsi="Arial" w:cs="Arial" w:hint="eastAsia"/>
+          <w:b/>
+          <w:bCs/>
+        </w:rPr>
+        <w:t>、</w:t>
+      </w:r>
+      <w:r>
+        <w:rPr>
+          <w:rFonts w:ascii="Arial" w:hAnsi="Arial" w:cs="Arial" w:hint="eastAsia"/>
+          <w:b/>
+          <w:bCs/>
+        </w:rPr>
+        <w:t>本身</w:t>
+      </w:r>
+      <w:r>
+        <w:rPr>
+          <w:rFonts w:ascii="Arial" w:hAnsi="Arial" w:cs="Arial" w:hint="eastAsia"/>
+          <w:b/>
+          <w:bCs/>
+        </w:rPr>
+        <w:t>中性</w:t>
+      </w:r>
+      <w:r>
+        <w:rPr>
+          <w:rFonts w:ascii="Arial" w:hAnsi="Arial" w:cs="Arial" w:hint="eastAsia"/>
+          <w:b/>
+          <w:bCs/>
+        </w:rPr>
+        <w:t>，</w:t>
+      </w:r>
+      <w:r>
+        <w:rPr>
+          <w:rFonts w:ascii="Arial" w:hAnsi="Arial" w:cs="Arial" w:hint="eastAsia"/>
+          <w:b/>
+          <w:bCs/>
+        </w:rPr>
+        <w:t>可接略负面东西</w:t>
+      </w:r>
+    </w:p>
+    <w:p>
+      <w:pPr>
+        <w:ind w:firstLine="420"/>
+        <w:rPr>
+          <w:rFonts w:ascii="Arial" w:hAnsi="Arial" w:cs="Arial"/>
+        </w:rPr>
+      </w:pPr>
+    </w:p>
+    <w:p>
+      <w:pPr>
+        <w:ind w:firstLine="420"/>
+        <w:rPr>
+          <w:rFonts w:ascii="Arial" w:hAnsi="Arial" w:cs="Arial"/>
+        </w:rPr>
+      </w:pPr>
+      <w:r>
+        <w:rPr>
+          <w:rFonts w:ascii="Arial" w:hAnsi="Arial" w:cs="Arial"/>
+        </w:rPr>
+        <w:t>空气中</w:t>
+      </w:r>
+      <w:r>
+        <w:rPr>
+          <w:rFonts w:ascii="Arial" w:hAnsi="Arial" w:cs="Arial" w:hint="eastAsia"/>
+        </w:rPr>
+        <w:t>弥漫</w:t>
+      </w:r>
+      <w:r>
+        <w:rPr>
+          <w:rFonts w:ascii="Arial" w:hAnsi="Arial" w:cs="Arial"/>
+        </w:rPr>
+        <w:t>着刺鼻的烧焦味，提醒人们火灾刚刚发生</w:t>
+      </w:r>
+      <w:r>
+        <w:rPr>
+          <w:rFonts w:ascii="Arial" w:hAnsi="Arial" w:cs="Arial" w:hint="eastAsia"/>
+        </w:rPr>
+        <w:t xml:space="preserve"> </w:t>
+      </w:r>
+      <w:r>
+        <w:rPr>
+          <w:rFonts w:ascii="Arial" w:hAnsi="Arial" w:cs="Arial" w:hint="eastAsia"/>
+        </w:rPr>
+        <w:t>（无形，且</w:t>
+      </w:r>
+      <w:r>
+        <w:rPr>
+          <w:rFonts w:ascii="Arial" w:hAnsi="Arial" w:cs="Arial" w:hint="eastAsia"/>
+        </w:rPr>
+        <w:t>此处</w:t>
+      </w:r>
+      <w:r>
+        <w:rPr>
+          <w:rFonts w:ascii="Arial" w:hAnsi="Arial" w:cs="Arial" w:hint="eastAsia"/>
+        </w:rPr>
+        <w:t>弥漫本身是</w:t>
+      </w:r>
+      <w:r>
+        <w:rPr>
+          <w:rFonts w:ascii="Arial" w:hAnsi="Arial" w:cs="Arial" w:hint="eastAsia"/>
+        </w:rPr>
+        <w:t>客观</w:t>
+      </w:r>
+      <w:r>
+        <w:rPr>
+          <w:rFonts w:ascii="Arial" w:hAnsi="Arial" w:cs="Arial" w:hint="eastAsia"/>
+        </w:rPr>
+        <w:t>中性的意思）</w:t>
+      </w:r>
+    </w:p>
+    <w:p>
+      <w:pPr>
+        <w:ind w:firstLine="420"/>
+        <w:rPr>
+          <w:rFonts w:ascii="Arial" w:hAnsi="Arial" w:cs="Arial" w:hint="eastAsia"/>
+        </w:rPr>
+      </w:pPr>
+      <w:r>
+        <w:rPr>
+          <w:rFonts w:ascii="Arial" w:hAnsi="Arial" w:cs="Arial" w:hint="eastAsia"/>
+        </w:rPr>
         <w:lastRenderedPageBreak/>
-        <w:t>32. 爆发 迸发</w:t>
-      </w:r>
-    </w:p>
-    <w:p>
-      <w:r>
-        <w:rPr>
-          <w:rFonts w:hint="eastAsia"/>
-          <w:b/>
-          <w:bCs/>
-        </w:rPr>
-        <w:t>爆发</w:t>
-      </w:r>
-      <w:r>
-        <w:rPr>
-          <w:rFonts w:hint="eastAsia"/>
-        </w:rPr>
-        <w:t>：强调外部，一般是</w:t>
-      </w:r>
-      <w:r>
-        <w:rPr>
-          <w:rFonts w:hint="eastAsia"/>
-          <w:b/>
-          <w:bCs/>
-        </w:rPr>
-        <w:t>客观事物</w:t>
-      </w:r>
-    </w:p>
-    <w:p>
-      <w:r>
-        <w:rPr>
-          <w:rFonts w:hint="eastAsia"/>
-          <w:b/>
-          <w:bCs/>
-        </w:rPr>
-        <w:t>迸发</w:t>
-      </w:r>
-      <w:r>
-        <w:rPr>
-          <w:rFonts w:hint="eastAsia"/>
-        </w:rPr>
-        <w:t>：强调由内而外，一般是</w:t>
-      </w:r>
-      <w:r>
-        <w:rPr>
-          <w:rFonts w:hint="eastAsia"/>
-          <w:b/>
-          <w:bCs/>
-        </w:rPr>
-        <w:t>主观情感</w:t>
-      </w:r>
-    </w:p>
-    <w:p>
-      <w:r>
-        <w:tab/>
-      </w:r>
-      <w:r>
-        <w:rPr>
-          <w:rFonts w:hint="eastAsia"/>
-        </w:rPr>
-        <w:t>爆发出激烈的掌声：侧重掌声突然且响亮</w:t>
+        <w:t>超市充斥着各种各样的过期食品</w:t>
+      </w:r>
+      <w:r>
+        <w:rPr>
+          <w:rFonts w:ascii="Arial" w:hAnsi="Arial" w:cs="Arial" w:hint="eastAsia"/>
+        </w:rPr>
+        <w:t>（充斥本身就是带</w:t>
+      </w:r>
+      <w:r>
+        <w:rPr>
+          <w:rFonts w:ascii="Arial" w:hAnsi="Arial" w:cs="Arial" w:hint="eastAsia"/>
+        </w:rPr>
+        <w:t>主观</w:t>
+      </w:r>
+      <w:r>
+        <w:rPr>
+          <w:rFonts w:ascii="Arial" w:hAnsi="Arial" w:cs="Arial" w:hint="eastAsia"/>
+        </w:rPr>
+        <w:t>贬义的意味）</w:t>
       </w:r>
     </w:p>
     <w:p>
       <w:pPr>
         <w:ind w:firstLine="420"/>
-      </w:pPr>
-      <w:r>
-        <w:rPr>
-          <w:rFonts w:hint="eastAsia"/>
-        </w:rPr>
-        <w:t>迸发出激烈的掌声：侧重掌声从人群中某个点集中冒出</w:t>
-      </w:r>
-    </w:p>
-    <w:p>
-      <w:r>
-        <w:tab/>
-      </w:r>
-      <w:r>
-        <w:rPr>
-          <w:rFonts w:hint="eastAsia"/>
-        </w:rPr>
-        <w:t>迸发出泪水，迸发出灵感</w:t>
-      </w:r>
-      <w:r>
-        <w:rPr>
-          <w:rFonts w:hint="eastAsia"/>
-        </w:rPr>
-        <w:t>，迸发力量</w:t>
-      </w:r>
-    </w:p>
-    <w:p>
-      <w:r>
-        <w:tab/>
-      </w:r>
-      <w:r>
-        <w:rPr>
-          <w:rFonts w:hint="eastAsia"/>
-        </w:rPr>
-        <w:t>爆发冲突，爆发战争</w:t>
-      </w:r>
-    </w:p>
-    <w:p/>
+        <w:rPr>
+          <w:rFonts w:ascii="Arial" w:hAnsi="Arial" w:cs="Arial" w:hint="eastAsia"/>
+        </w:rPr>
+      </w:pPr>
+    </w:p>
+    <w:p>
+      <w:pPr>
+        <w:ind w:firstLine="420"/>
+        <w:rPr>
+          <w:rFonts w:ascii="Arial" w:hAnsi="Arial" w:cs="Arial" w:hint="eastAsia"/>
+        </w:rPr>
+      </w:pPr>
+      <w:r>
+        <w:rPr>
+          <w:rFonts w:ascii="Arial" w:hAnsi="Arial" w:cs="Arial"/>
+        </w:rPr>
+        <w:t>现代战争中，各个作战单元充斥着高科技较量</w:t>
+      </w:r>
+    </w:p>
+    <w:p>
+      <w:pPr>
+        <w:ind w:firstLine="420"/>
+        <w:rPr>
+          <w:rFonts w:ascii="Arial" w:hAnsi="Arial" w:cs="Arial"/>
+        </w:rPr>
+      </w:pPr>
+      <w:r>
+        <w:rPr>
+          <w:rFonts w:ascii="Arial" w:hAnsi="Arial" w:cs="Arial" w:hint="eastAsia"/>
+        </w:rPr>
+        <w:t>超市遍布着琳琅满目的商品</w:t>
+      </w:r>
+    </w:p>
+    <w:p>
+      <w:pPr>
+        <w:ind w:firstLine="420"/>
+        <w:rPr>
+          <w:rFonts w:ascii="Arial" w:hAnsi="Arial" w:cs="Arial"/>
+        </w:rPr>
+      </w:pPr>
+      <w:r>
+        <w:rPr>
+          <w:rFonts w:ascii="Arial" w:hAnsi="Arial" w:cs="Arial"/>
+        </w:rPr>
+        <w:t>会场内弥漫着庄重而热烈的气氛</w:t>
+      </w:r>
+    </w:p>
+    <w:p>
+      <w:pPr>
+        <w:ind w:firstLine="420"/>
+        <w:rPr>
+          <w:rFonts w:ascii="Arial" w:hAnsi="Arial" w:cs="Arial" w:hint="eastAsia"/>
+        </w:rPr>
+      </w:pPr>
+      <w:r>
+        <w:rPr>
+          <w:rFonts w:ascii="Arial" w:hAnsi="Arial" w:cs="Arial" w:hint="eastAsia"/>
+        </w:rPr>
+        <w:t>宇宙中弥漫着几乎无形的粒子（虽然实际有形状，但是主观感受是无形的）</w:t>
+      </w:r>
+    </w:p>
+    <w:p>
+      <w:pPr>
+        <w:ind w:firstLine="420"/>
+        <w:rPr>
+          <w:rFonts w:ascii="Arial" w:hAnsi="Arial" w:cs="Arial"/>
+        </w:rPr>
+      </w:pPr>
+    </w:p>
     <w:p>
       <w:pPr>
         <w:outlineLvl w:val="1"/>
@@ -4347,591 +5939,150 @@
           <w:b/>
           <w:bCs/>
         </w:rPr>
-        <w:t>3</w:t>
-      </w:r>
-      <w:r>
-        <w:rPr>
-          <w:rFonts w:hint="eastAsia"/>
-          <w:b/>
-          <w:bCs/>
-        </w:rPr>
-        <w:t>3</w:t>
-      </w:r>
-      <w:r>
-        <w:rPr>
-          <w:rFonts w:hint="eastAsia"/>
-          <w:b/>
-          <w:bCs/>
-        </w:rPr>
-        <w:t xml:space="preserve">. </w:t>
-      </w:r>
-      <w:r>
-        <w:rPr>
-          <w:rFonts w:hint="eastAsia"/>
-          <w:b/>
-          <w:bCs/>
-        </w:rPr>
-        <w:t xml:space="preserve">司空见惯 </w:t>
-      </w:r>
-      <w:r>
-        <w:rPr>
-          <w:rFonts w:hint="eastAsia"/>
-          <w:b/>
-          <w:bCs/>
-        </w:rPr>
-        <w:t>人云亦云</w:t>
-      </w:r>
-      <w:r>
-        <w:rPr>
-          <w:rFonts w:hint="eastAsia"/>
-          <w:b/>
-          <w:bCs/>
-        </w:rPr>
-        <w:t xml:space="preserve"> 妇孺皆知 拾人牙慧</w:t>
+        <w:t>37.</w:t>
+      </w:r>
+      <w:r>
+        <w:rPr>
+          <w:rFonts w:hint="eastAsia"/>
+          <w:b/>
+          <w:bCs/>
+        </w:rPr>
+        <w:t>缩影 写照</w:t>
       </w:r>
     </w:p>
     <w:p>
       <w:pPr>
         <w:ind w:firstLine="420"/>
-      </w:pPr>
-      <w:r>
-        <w:rPr>
-          <w:rFonts w:hint="eastAsia"/>
-        </w:rPr>
-        <w:t>司空见惯:：某事常见，不足为奇    强调常见，不奇怪</w:t>
+        <w:rPr>
+          <w:rFonts w:ascii="Arial" w:hAnsi="Arial" w:cs="Arial" w:hint="eastAsia"/>
+        </w:rPr>
+      </w:pPr>
+      <w:r>
+        <w:rPr>
+          <w:rFonts w:ascii="Arial" w:hAnsi="Arial" w:cs="Arial" w:hint="eastAsia"/>
+        </w:rPr>
+        <w:t>都是通过一个东西反映出另一个东西</w:t>
       </w:r>
     </w:p>
     <w:p>
       <w:pPr>
         <w:ind w:firstLine="420"/>
-      </w:pPr>
-      <w:r>
-        <w:rPr>
-          <w:rFonts w:hint="eastAsia"/>
-        </w:rPr>
-        <w:t>人云亦云：别人说啥你就说啥</w:t>
-      </w:r>
-      <w:r>
-        <w:tab/>
-      </w:r>
-      <w:r>
-        <w:tab/>
-      </w:r>
-      <w:r>
-        <w:rPr>
-          <w:rFonts w:hint="eastAsia"/>
-        </w:rPr>
-        <w:t>强调无主见，盲从</w:t>
+        <w:rPr>
+          <w:rFonts w:ascii="Arial" w:hAnsi="Arial" w:cs="Arial" w:hint="eastAsia"/>
+        </w:rPr>
+      </w:pPr>
+      <w:r>
+        <w:rPr>
+          <w:rFonts w:ascii="Arial" w:hAnsi="Arial" w:cs="Arial" w:hint="eastAsia"/>
+        </w:rPr>
+        <w:t>缩影</w:t>
+      </w:r>
+      <w:r>
+        <w:rPr>
+          <w:rFonts w:ascii="Arial" w:hAnsi="Arial" w:cs="Arial" w:hint="eastAsia"/>
+          <w:b/>
+          <w:bCs/>
+        </w:rPr>
+        <w:t>强调以小见大</w:t>
+      </w:r>
+      <w:r>
+        <w:rPr>
+          <w:rFonts w:ascii="Arial" w:hAnsi="Arial" w:cs="Arial" w:hint="eastAsia"/>
+          <w:b/>
+          <w:bCs/>
+        </w:rPr>
+        <w:t>，只能搭具体事务</w:t>
+      </w:r>
+      <w:r>
+        <w:rPr>
+          <w:rFonts w:ascii="Arial" w:hAnsi="Arial" w:cs="Arial" w:hint="eastAsia"/>
+        </w:rPr>
+        <w:t>，有代表性浓缩性</w:t>
       </w:r>
     </w:p>
     <w:p>
       <w:pPr>
         <w:ind w:firstLine="420"/>
-      </w:pPr>
-      <w:r>
-        <w:rPr>
-          <w:rFonts w:hint="eastAsia"/>
-        </w:rPr>
-        <w:t>妇孺皆知：妇女小孩都知道。</w:t>
-      </w:r>
-      <w:r>
-        <w:tab/>
-      </w:r>
-      <w:r>
-        <w:tab/>
-      </w:r>
-      <w:r>
-        <w:rPr>
-          <w:rFonts w:hint="eastAsia"/>
-        </w:rPr>
-        <w:t>强调普及性，一般是知识和信息</w:t>
+        <w:rPr>
+          <w:rFonts w:ascii="Arial" w:hAnsi="Arial" w:cs="Arial" w:hint="eastAsia"/>
+        </w:rPr>
+      </w:pPr>
+      <w:r>
+        <w:rPr>
+          <w:rFonts w:ascii="Arial" w:hAnsi="Arial" w:cs="Arial" w:hint="eastAsia"/>
+        </w:rPr>
+        <w:t>写照</w:t>
+      </w:r>
+      <w:r>
+        <w:rPr>
+          <w:rFonts w:ascii="Arial" w:hAnsi="Arial" w:cs="Arial" w:hint="eastAsia"/>
+          <w:b/>
+          <w:bCs/>
+        </w:rPr>
+        <w:t>强调是直接刻画</w:t>
+      </w:r>
+      <w:r>
+        <w:rPr>
+          <w:rFonts w:ascii="Arial" w:hAnsi="Arial" w:cs="Arial" w:hint="eastAsia"/>
+        </w:rPr>
+        <w:t>，真实呈现</w:t>
       </w:r>
     </w:p>
     <w:p>
       <w:pPr>
         <w:ind w:firstLine="420"/>
-      </w:pPr>
-      <w:r>
-        <w:rPr>
-          <w:rFonts w:hint="eastAsia"/>
-        </w:rPr>
-        <w:t>拾人牙慧：拾取别人说过</w:t>
-      </w:r>
-      <w:proofErr w:type="gramStart"/>
-      <w:r>
-        <w:rPr>
-          <w:rFonts w:hint="eastAsia"/>
-        </w:rPr>
-        <w:t>的慧语</w:t>
-      </w:r>
-      <w:proofErr w:type="gramEnd"/>
-      <w:r>
-        <w:tab/>
-      </w:r>
-      <w:r>
-        <w:rPr>
-          <w:rFonts w:hint="eastAsia"/>
-        </w:rPr>
-        <w:t>强调抄袭</w:t>
-      </w:r>
-    </w:p>
-    <w:p/>
-    <w:p>
-      <w:pPr>
-        <w:outlineLvl w:val="1"/>
-        <w:rPr>
-          <w:b/>
-          <w:bCs/>
-        </w:rPr>
-      </w:pPr>
-      <w:r>
-        <w:rPr>
-          <w:rFonts w:hint="eastAsia"/>
-          <w:b/>
-          <w:bCs/>
-        </w:rPr>
-        <w:t>34. 鱼目混珠 鱼龙混杂 泥沙俱下 以假乱真</w:t>
-      </w:r>
-    </w:p>
-    <w:p>
-      <w:r>
-        <w:tab/>
-      </w:r>
-      <w:r>
-        <w:rPr>
-          <w:rFonts w:hint="eastAsia"/>
-        </w:rPr>
-        <w:t>鱼目混珠：用鱼的眼睛冒充珍珠，强调冒充</w:t>
-      </w:r>
-    </w:p>
-    <w:p>
-      <w:r>
-        <w:tab/>
-      </w:r>
-      <w:r>
-        <w:rPr>
-          <w:rFonts w:hint="eastAsia"/>
-        </w:rPr>
-        <w:t>以假乱真：用假的冒充真的，强调仿真度高</w:t>
-      </w:r>
-    </w:p>
-    <w:p>
-      <w:r>
-        <w:tab/>
-      </w:r>
-      <w:r>
-        <w:rPr>
-          <w:rFonts w:hint="eastAsia"/>
-        </w:rPr>
-        <w:t>鱼龙混杂：好的坏的混在一起，侧重人或人群</w:t>
-      </w:r>
-    </w:p>
-    <w:p>
-      <w:r>
-        <w:tab/>
-      </w:r>
-      <w:r>
-        <w:rPr>
-          <w:rFonts w:hint="eastAsia"/>
-        </w:rPr>
-        <w:t>泥沙俱下：泥土沙子一起流下，人和事都可用</w:t>
-      </w:r>
-    </w:p>
-    <w:p/>
-    <w:p>
-      <w:pPr>
-        <w:rPr>
-          <w:rFonts w:ascii="Segoe UI" w:hAnsi="Segoe UI" w:cs="Segoe UI"/>
-          <w:shd w:val="clear" w:color="auto" w:fill="FFFFFF"/>
-        </w:rPr>
-      </w:pPr>
-      <w:r>
-        <w:rPr>
-          <w:rFonts w:hint="eastAsia"/>
-          <w:b/>
-          <w:bCs/>
-        </w:rPr>
-        <w:t>3</w:t>
-      </w:r>
-      <w:r>
-        <w:rPr>
-          <w:b/>
-          <w:bCs/>
-        </w:rPr>
-        <w:t xml:space="preserve">5. </w:t>
-      </w:r>
-      <w:r>
-        <w:rPr>
-          <w:b/>
-          <w:bCs/>
-        </w:rPr>
-        <w:t>信手拈来</w:t>
-      </w:r>
-      <w:r>
-        <w:rPr>
-          <w:rFonts w:hint="eastAsia"/>
-          <w:b/>
-          <w:bCs/>
+        <w:rPr>
+          <w:rFonts w:ascii="Arial" w:hAnsi="Arial" w:cs="Arial"/>
+        </w:rPr>
+      </w:pPr>
+      <w:r>
+        <w:rPr>
+          <w:rFonts w:ascii="Arial" w:hAnsi="Arial" w:cs="Arial" w:hint="eastAsia"/>
+        </w:rPr>
+        <w:t>实际很难区分，不区分了这空</w:t>
+      </w:r>
+    </w:p>
+    <w:p>
+      <w:pPr>
+        <w:ind w:firstLine="420"/>
+        <w:rPr>
+          <w:rFonts w:ascii="Arial" w:hAnsi="Arial" w:cs="Arial" w:hint="eastAsia"/>
+        </w:rPr>
+      </w:pPr>
+    </w:p>
+    <w:p>
+      <w:pPr>
+        <w:ind w:firstLine="420"/>
+        <w:rPr>
+          <w:rFonts w:ascii="Arial" w:hAnsi="Arial" w:cs="Arial" w:hint="eastAsia"/>
+        </w:rPr>
+      </w:pPr>
+      <w:r>
+        <w:rPr>
+          <w:rFonts w:ascii="Arial" w:hAnsi="Arial" w:cs="Arial" w:hint="eastAsia"/>
+        </w:rPr>
+        <w:t>固定用法</w:t>
+      </w:r>
+    </w:p>
+    <w:p>
+      <w:pPr>
+        <w:ind w:firstLine="420"/>
+        <w:rPr>
+          <w:rFonts w:hint="eastAsia"/>
+        </w:rPr>
+      </w:pPr>
+      <w:r>
+        <w:rPr>
+          <w:rFonts w:ascii="Arial" w:hAnsi="Arial" w:cs="Arial" w:hint="eastAsia"/>
         </w:rPr>
         <w:t xml:space="preserve"> </w:t>
       </w:r>
-      <w:r>
-        <w:rPr>
-          <w:b/>
-          <w:bCs/>
-        </w:rPr>
-        <w:t>游刃有余</w:t>
-      </w:r>
-      <w:r>
-        <w:rPr>
-          <w:rFonts w:hint="eastAsia"/>
-          <w:b/>
-          <w:bCs/>
-        </w:rPr>
-        <w:t xml:space="preserve"> </w:t>
-      </w:r>
-      <w:r>
-        <w:rPr>
-          <w:b/>
-          <w:bCs/>
-        </w:rPr>
-        <w:t>轻而易举</w:t>
-      </w:r>
-      <w:r>
-        <w:rPr>
-          <w:rFonts w:hint="eastAsia"/>
-          <w:b/>
-          <w:bCs/>
-        </w:rPr>
-        <w:t xml:space="preserve"> 手到擒来</w:t>
-      </w:r>
-    </w:p>
-    <w:p>
-      <w:pPr>
-        <w:rPr>
-          <w:rFonts w:ascii="Segoe UI" w:hAnsi="Segoe UI" w:cs="Segoe UI"/>
-          <w:shd w:val="clear" w:color="auto" w:fill="FFFFFF"/>
-        </w:rPr>
-      </w:pPr>
-      <w:r>
-        <w:rPr>
-          <w:rFonts w:ascii="Segoe UI" w:hAnsi="Segoe UI" w:cs="Segoe UI"/>
-          <w:shd w:val="clear" w:color="auto" w:fill="FFFFFF"/>
-        </w:rPr>
-        <w:tab/>
-      </w:r>
-      <w:r>
-        <w:rPr>
-          <w:rFonts w:ascii="Segoe UI" w:hAnsi="Segoe UI" w:cs="Segoe UI" w:hint="eastAsia"/>
-          <w:shd w:val="clear" w:color="auto" w:fill="FFFFFF"/>
-        </w:rPr>
-        <w:t>都是形容做事简单</w:t>
-      </w:r>
-    </w:p>
-    <w:p>
-      <w:pPr>
-        <w:rPr>
-          <w:rFonts w:ascii="Segoe UI" w:hAnsi="Segoe UI" w:cs="Segoe UI"/>
-          <w:shd w:val="clear" w:color="auto" w:fill="FFFFFF"/>
-        </w:rPr>
-      </w:pPr>
-      <w:r>
-        <w:rPr>
-          <w:rFonts w:ascii="Segoe UI" w:hAnsi="Segoe UI" w:cs="Segoe UI"/>
-          <w:shd w:val="clear" w:color="auto" w:fill="FFFFFF"/>
-        </w:rPr>
-        <w:tab/>
-      </w:r>
-      <w:r>
-        <w:rPr>
-          <w:rFonts w:ascii="Segoe UI" w:hAnsi="Segoe UI" w:cs="Segoe UI" w:hint="eastAsia"/>
-          <w:shd w:val="clear" w:color="auto" w:fill="FFFFFF"/>
-        </w:rPr>
-        <w:t>信手拈来</w:t>
-      </w:r>
-      <w:r>
-        <w:rPr>
-          <w:rFonts w:ascii="Segoe UI" w:hAnsi="Segoe UI" w:cs="Segoe UI" w:hint="eastAsia"/>
-          <w:shd w:val="clear" w:color="auto" w:fill="FFFFFF"/>
-        </w:rPr>
-        <w:t>：随手拿来，侧重</w:t>
-      </w:r>
-      <w:r>
-        <w:rPr>
-          <w:rFonts w:ascii="Segoe UI" w:hAnsi="Segoe UI" w:cs="Segoe UI" w:hint="eastAsia"/>
-          <w:b/>
-          <w:bCs/>
-          <w:shd w:val="clear" w:color="auto" w:fill="FFFFFF"/>
-        </w:rPr>
-        <w:t>直接取</w:t>
-      </w:r>
-      <w:r>
-        <w:rPr>
-          <w:rFonts w:ascii="Segoe UI" w:hAnsi="Segoe UI" w:cs="Segoe UI" w:hint="eastAsia"/>
-          <w:b/>
-          <w:bCs/>
-          <w:shd w:val="clear" w:color="auto" w:fill="FFFFFF"/>
-        </w:rPr>
-        <w:t>用储备</w:t>
-      </w:r>
-    </w:p>
-    <w:p>
-      <w:pPr>
-        <w:rPr>
-          <w:rFonts w:ascii="Segoe UI" w:hAnsi="Segoe UI" w:cs="Segoe UI"/>
-          <w:b/>
-          <w:bCs/>
-          <w:shd w:val="clear" w:color="auto" w:fill="FFFFFF"/>
-        </w:rPr>
-      </w:pPr>
-      <w:r>
-        <w:rPr>
-          <w:rFonts w:ascii="Segoe UI" w:hAnsi="Segoe UI" w:cs="Segoe UI"/>
-          <w:shd w:val="clear" w:color="auto" w:fill="FFFFFF"/>
-        </w:rPr>
-        <w:tab/>
-      </w:r>
-      <w:r>
-        <w:rPr>
-          <w:rFonts w:ascii="Segoe UI" w:hAnsi="Segoe UI" w:cs="Segoe UI" w:hint="eastAsia"/>
-          <w:shd w:val="clear" w:color="auto" w:fill="FFFFFF"/>
-        </w:rPr>
-        <w:t>游刃有余：刀刃在牛骨间灵活移动还有</w:t>
-      </w:r>
-      <w:r>
-        <w:rPr>
-          <w:rFonts w:ascii="Segoe UI" w:hAnsi="Segoe UI" w:cs="Segoe UI" w:hint="eastAsia"/>
-          <w:shd w:val="clear" w:color="auto" w:fill="FFFFFF"/>
-        </w:rPr>
-        <w:t>多余</w:t>
-      </w:r>
-      <w:r>
-        <w:rPr>
-          <w:rFonts w:ascii="Segoe UI" w:hAnsi="Segoe UI" w:cs="Segoe UI" w:hint="eastAsia"/>
-          <w:shd w:val="clear" w:color="auto" w:fill="FFFFFF"/>
-        </w:rPr>
-        <w:t>空间，侧重</w:t>
-      </w:r>
-      <w:r>
-        <w:rPr>
-          <w:rFonts w:ascii="Segoe UI" w:hAnsi="Segoe UI" w:cs="Segoe UI" w:hint="eastAsia"/>
-          <w:shd w:val="clear" w:color="auto" w:fill="FFFFFF"/>
-        </w:rPr>
-        <w:t>对复杂事务</w:t>
-      </w:r>
-      <w:r>
-        <w:rPr>
-          <w:rFonts w:ascii="Segoe UI" w:hAnsi="Segoe UI" w:cs="Segoe UI" w:hint="eastAsia"/>
-          <w:b/>
-          <w:bCs/>
-          <w:shd w:val="clear" w:color="auto" w:fill="FFFFFF"/>
-        </w:rPr>
-        <w:t>技艺熟练</w:t>
-      </w:r>
-    </w:p>
-    <w:p>
-      <w:pPr>
-        <w:rPr>
-          <w:rFonts w:ascii="Segoe UI" w:hAnsi="Segoe UI" w:cs="Segoe UI"/>
-          <w:shd w:val="clear" w:color="auto" w:fill="FFFFFF"/>
-        </w:rPr>
-      </w:pPr>
-      <w:r>
-        <w:rPr>
-          <w:rFonts w:ascii="Segoe UI" w:hAnsi="Segoe UI" w:cs="Segoe UI"/>
-          <w:b/>
-          <w:bCs/>
-          <w:shd w:val="clear" w:color="auto" w:fill="FFFFFF"/>
-        </w:rPr>
-        <w:tab/>
-      </w:r>
-      <w:r>
-        <w:rPr>
-          <w:rFonts w:ascii="Segoe UI" w:hAnsi="Segoe UI" w:cs="Segoe UI" w:hint="eastAsia"/>
-          <w:shd w:val="clear" w:color="auto" w:fill="FFFFFF"/>
-        </w:rPr>
-        <w:t>手到擒来：</w:t>
-      </w:r>
-      <w:r>
-        <w:rPr>
-          <w:rFonts w:ascii="Segoe UI" w:hAnsi="Segoe UI" w:cs="Segoe UI"/>
-          <w:shd w:val="clear" w:color="auto" w:fill="FFFFFF"/>
-        </w:rPr>
-        <w:t>高手捡东西，伸手就拿到</w:t>
-      </w:r>
-      <w:r>
-        <w:rPr>
-          <w:rFonts w:ascii="Segoe UI" w:hAnsi="Segoe UI" w:cs="Segoe UI" w:hint="eastAsia"/>
-          <w:shd w:val="clear" w:color="auto" w:fill="FFFFFF"/>
-        </w:rPr>
-        <w:t>，侧重</w:t>
-      </w:r>
-      <w:r>
-        <w:rPr>
-          <w:rFonts w:ascii="Segoe UI" w:hAnsi="Segoe UI" w:cs="Segoe UI" w:hint="eastAsia"/>
-          <w:b/>
-          <w:bCs/>
-          <w:shd w:val="clear" w:color="auto" w:fill="FFFFFF"/>
-        </w:rPr>
-        <w:t>快速达成目标</w:t>
-      </w:r>
-    </w:p>
-    <w:p>
-      <w:pPr>
-        <w:rPr>
-          <w:rFonts w:ascii="Segoe UI" w:hAnsi="Segoe UI" w:cs="Segoe UI"/>
-          <w:shd w:val="clear" w:color="auto" w:fill="FFFFFF"/>
-        </w:rPr>
-      </w:pPr>
-      <w:r>
-        <w:rPr>
-          <w:rFonts w:ascii="Segoe UI" w:hAnsi="Segoe UI" w:cs="Segoe UI"/>
-          <w:shd w:val="clear" w:color="auto" w:fill="FFFFFF"/>
-        </w:rPr>
-        <w:tab/>
-      </w:r>
-      <w:r>
-        <w:rPr>
-          <w:rFonts w:ascii="Segoe UI" w:hAnsi="Segoe UI" w:cs="Segoe UI" w:hint="eastAsia"/>
-          <w:shd w:val="clear" w:color="auto" w:fill="FFFFFF"/>
-        </w:rPr>
-        <w:t>轻而易举：</w:t>
-      </w:r>
-      <w:r>
-        <w:rPr>
-          <w:rFonts w:ascii="Segoe UI" w:hAnsi="Segoe UI" w:cs="Segoe UI" w:hint="eastAsia"/>
-          <w:shd w:val="clear" w:color="auto" w:fill="FFFFFF"/>
-        </w:rPr>
-        <w:t>侧重</w:t>
-      </w:r>
-      <w:r>
-        <w:rPr>
-          <w:rFonts w:ascii="Segoe UI" w:hAnsi="Segoe UI" w:cs="Segoe UI" w:hint="eastAsia"/>
-          <w:b/>
-          <w:bCs/>
-          <w:shd w:val="clear" w:color="auto" w:fill="FFFFFF"/>
-        </w:rPr>
-        <w:t>事情</w:t>
-      </w:r>
-      <w:r>
-        <w:rPr>
-          <w:rFonts w:ascii="Segoe UI" w:hAnsi="Segoe UI" w:cs="Segoe UI" w:hint="eastAsia"/>
-          <w:b/>
-          <w:bCs/>
-          <w:shd w:val="clear" w:color="auto" w:fill="FFFFFF"/>
-        </w:rPr>
-        <w:t>本身</w:t>
-      </w:r>
-      <w:r>
-        <w:rPr>
-          <w:rFonts w:ascii="Segoe UI" w:hAnsi="Segoe UI" w:cs="Segoe UI" w:hint="eastAsia"/>
-          <w:b/>
-          <w:bCs/>
-          <w:shd w:val="clear" w:color="auto" w:fill="FFFFFF"/>
-        </w:rPr>
-        <w:t>简单</w:t>
-      </w:r>
-    </w:p>
-    <w:p>
-      <w:r>
-        <w:rPr>
-          <w:rFonts w:ascii="Segoe UI" w:hAnsi="Segoe UI" w:cs="Segoe UI"/>
-          <w:shd w:val="clear" w:color="auto" w:fill="FFFFFF"/>
-        </w:rPr>
-        <w:tab/>
-      </w:r>
-      <w:r>
-        <w:rPr>
-          <w:rFonts w:ascii="Segoe UI" w:hAnsi="Segoe UI" w:cs="Segoe UI" w:hint="eastAsia"/>
-          <w:shd w:val="clear" w:color="auto" w:fill="FFFFFF"/>
-        </w:rPr>
-        <w:t>基于储备，完成需要专业能力的复杂任务</w:t>
-      </w:r>
-      <w:r>
-        <w:rPr>
-          <w:rFonts w:ascii="Segoe UI" w:hAnsi="Segoe UI" w:cs="Segoe UI" w:hint="eastAsia"/>
-          <w:shd w:val="clear" w:color="auto" w:fill="FFFFFF"/>
-        </w:rPr>
-        <w:t>，还是属于游刃有余，因为不是直接取用储备。</w:t>
-      </w:r>
-    </w:p>
-    <w:p>
-      <w:pPr>
-        <w:ind w:firstLine="420"/>
-        <w:rPr>
-          <w:rFonts w:ascii="Arial" w:hAnsi="Arial" w:cs="Arial"/>
-        </w:rPr>
-      </w:pPr>
-      <w:r>
-        <w:rPr>
-          <w:rFonts w:ascii="Arial" w:hAnsi="Arial" w:cs="Arial"/>
-        </w:rPr>
-        <w:t>对经验丰富的电工来说，更换家用照明电路的保险丝是</w:t>
-      </w:r>
-      <w:r>
-        <w:rPr>
-          <w:rFonts w:ascii="Arial" w:hAnsi="Arial" w:cs="Arial" w:hint="eastAsia"/>
-        </w:rPr>
-        <w:t>轻而易举的事。（换保险丝本来就简单）</w:t>
-      </w:r>
-    </w:p>
-    <w:p>
-      <w:pPr>
-        <w:ind w:firstLine="420"/>
-        <w:rPr>
-          <w:rFonts w:ascii="Arial" w:hAnsi="Arial" w:cs="Arial"/>
-        </w:rPr>
-      </w:pPr>
-    </w:p>
-    <w:p>
-      <w:pPr>
-        <w:ind w:firstLine="420"/>
-        <w:rPr>
-          <w:rFonts w:ascii="Arial" w:hAnsi="Arial" w:cs="Arial"/>
-        </w:rPr>
-      </w:pPr>
-      <w:r>
-        <w:rPr>
-          <w:rFonts w:ascii="Arial" w:hAnsi="Arial" w:cs="Arial" w:hint="eastAsia"/>
-        </w:rPr>
-        <w:t>投射</w:t>
-      </w:r>
-      <w:r>
-        <w:rPr>
-          <w:rFonts w:ascii="Arial" w:hAnsi="Arial" w:cs="Arial" w:hint="eastAsia"/>
-        </w:rPr>
-        <w:t xml:space="preserve"> </w:t>
-      </w:r>
-      <w:r>
-        <w:rPr>
-          <w:rFonts w:ascii="Arial" w:hAnsi="Arial" w:cs="Arial" w:hint="eastAsia"/>
-        </w:rPr>
-        <w:t>渗透</w:t>
-      </w:r>
-    </w:p>
-    <w:p>
-      <w:pPr>
-        <w:ind w:firstLine="420"/>
-        <w:rPr>
-          <w:rFonts w:ascii="Arial" w:hAnsi="Arial" w:cs="Arial"/>
-        </w:rPr>
-      </w:pPr>
-    </w:p>
-    <w:p>
-      <w:pPr>
-        <w:ind w:firstLine="420"/>
-      </w:pPr>
-      <w:r>
-        <w:rPr>
-          <w:rFonts w:ascii="Arial" w:hAnsi="Arial" w:cs="Arial" w:hint="eastAsia"/>
-        </w:rPr>
-        <w:t xml:space="preserve"> </w:t>
-      </w:r>
     </w:p>
     <w:p>
       <w:pPr>
         <w:outlineLvl w:val="0"/>
         <w:rPr>
+          <w:rFonts w:hint="eastAsia"/>
           <w:sz w:val="24"/>
           <w:szCs w:val="28"/>
         </w:rPr>
@@ -4956,6 +6107,11 @@
       </w:r>
     </w:p>
     <w:p>
+      <w:pPr>
+        <w:rPr>
+          <w:rFonts w:hint="eastAsia"/>
+        </w:rPr>
+      </w:pPr>
       <w:r>
         <w:rPr>
           <w:rFonts w:hint="eastAsia"/>
@@ -4964,6 +6120,11 @@
       </w:r>
     </w:p>
     <w:p>
+      <w:pPr>
+        <w:rPr>
+          <w:rFonts w:hint="eastAsia"/>
+        </w:rPr>
+      </w:pPr>
       <w:r>
         <w:rPr>
           <w:rFonts w:hint="eastAsia"/>
@@ -4972,6 +6133,11 @@
       </w:r>
     </w:p>
     <w:p>
+      <w:pPr>
+        <w:rPr>
+          <w:rFonts w:hint="eastAsia"/>
+        </w:rPr>
+      </w:pPr>
       <w:r>
         <w:rPr>
           <w:rFonts w:hint="eastAsia"/>
@@ -4979,10 +6145,33 @@
         <w:t>零售业是产业。零售业下有很多种业态，如超市，便利店，电商等</w:t>
       </w:r>
     </w:p>
-    <w:p/>
-    <w:p/>
-    <w:p/>
-    <w:p>
+    <w:p>
+      <w:pPr>
+        <w:rPr>
+          <w:rFonts w:hint="eastAsia"/>
+        </w:rPr>
+      </w:pPr>
+    </w:p>
+    <w:p>
+      <w:pPr>
+        <w:rPr>
+          <w:rFonts w:hint="eastAsia"/>
+        </w:rPr>
+      </w:pPr>
+    </w:p>
+    <w:p>
+      <w:pPr>
+        <w:rPr>
+          <w:rFonts w:hint="eastAsia"/>
+        </w:rPr>
+      </w:pPr>
+    </w:p>
+    <w:p>
+      <w:pPr>
+        <w:rPr>
+          <w:rFonts w:hint="eastAsia"/>
+        </w:rPr>
+      </w:pPr>
       <w:r>
         <w:rPr>
           <w:rFonts w:hint="eastAsia"/>
@@ -4994,9 +6183,26 @@
         <w:t>以解决问题为出发点和落脚点，所有的思考和行动都是围绕问题展开，最终目的是解决问题</w:t>
       </w:r>
     </w:p>
-    <w:p/>
-    <w:p/>
-    <w:p>
+    <w:p>
+      <w:pPr>
+        <w:rPr>
+          <w:rFonts w:hint="eastAsia"/>
+        </w:rPr>
+      </w:pPr>
+    </w:p>
+    <w:p>
+      <w:pPr>
+        <w:rPr>
+          <w:rFonts w:hint="eastAsia"/>
+        </w:rPr>
+      </w:pPr>
+    </w:p>
+    <w:p>
+      <w:pPr>
+        <w:rPr>
+          <w:rFonts w:hint="eastAsia"/>
+        </w:rPr>
+      </w:pPr>
       <w:r>
         <w:rPr>
           <w:rFonts w:hint="eastAsia"/>
@@ -5007,9 +6213,26 @@
         <w:t xml:space="preserve"> 农业 农民</w:t>
       </w:r>
     </w:p>
-    <w:p/>
-    <w:p/>
-    <w:p>
+    <w:p>
+      <w:pPr>
+        <w:rPr>
+          <w:rFonts w:hint="eastAsia"/>
+        </w:rPr>
+      </w:pPr>
+    </w:p>
+    <w:p>
+      <w:pPr>
+        <w:rPr>
+          <w:rFonts w:hint="eastAsia"/>
+        </w:rPr>
+      </w:pPr>
+    </w:p>
+    <w:p>
+      <w:pPr>
+        <w:rPr>
+          <w:rFonts w:hint="eastAsia"/>
+        </w:rPr>
+      </w:pPr>
       <w:r>
         <w:rPr>
           <w:rFonts w:hint="eastAsia"/>
@@ -5018,6 +6241,11 @@
       </w:r>
     </w:p>
     <w:p>
+      <w:pPr>
+        <w:rPr>
+          <w:rFonts w:hint="eastAsia"/>
+        </w:rPr>
+      </w:pPr>
       <w:r>
         <w:rPr>
           <w:rFonts w:hint="eastAsia"/>
@@ -5026,6 +6254,11 @@
       </w:r>
     </w:p>
     <w:p>
+      <w:pPr>
+        <w:rPr>
+          <w:rFonts w:hint="eastAsia"/>
+        </w:rPr>
+      </w:pPr>
       <w:r>
         <w:rPr>
           <w:rFonts w:hint="eastAsia"/>
@@ -5034,6 +6267,11 @@
       </w:r>
     </w:p>
     <w:p>
+      <w:pPr>
+        <w:rPr>
+          <w:rFonts w:hint="eastAsia"/>
+        </w:rPr>
+      </w:pPr>
       <w:r>
         <w:rPr>
           <w:rFonts w:hint="eastAsia"/>
@@ -5041,9 +6279,26 @@
         <w:t>第三产业指的是除第一第二产业之外的其他产业，主要是服务业</w:t>
       </w:r>
     </w:p>
-    <w:p/>
-    <w:p/>
-    <w:p>
+    <w:p>
+      <w:pPr>
+        <w:rPr>
+          <w:rFonts w:hint="eastAsia"/>
+        </w:rPr>
+      </w:pPr>
+    </w:p>
+    <w:p>
+      <w:pPr>
+        <w:rPr>
+          <w:rFonts w:hint="eastAsia"/>
+        </w:rPr>
+      </w:pPr>
+    </w:p>
+    <w:p>
+      <w:pPr>
+        <w:rPr>
+          <w:rFonts w:hint="eastAsia"/>
+        </w:rPr>
+      </w:pPr>
       <w:r>
         <w:rPr>
           <w:rFonts w:hint="eastAsia"/>
@@ -5052,6 +6307,11 @@
       </w:r>
     </w:p>
     <w:p>
+      <w:pPr>
+        <w:rPr>
+          <w:rFonts w:hint="eastAsia"/>
+        </w:rPr>
+      </w:pPr>
       <w:r>
         <w:rPr>
           <w:rFonts w:hint="eastAsia"/>
@@ -5060,6 +6320,11 @@
       </w:r>
     </w:p>
     <w:p>
+      <w:pPr>
+        <w:rPr>
+          <w:rFonts w:hint="eastAsia"/>
+        </w:rPr>
+      </w:pPr>
       <w:r>
         <w:rPr>
           <w:rFonts w:hint="eastAsia"/>
@@ -5068,6 +6333,11 @@
       </w:r>
     </w:p>
     <w:p>
+      <w:pPr>
+        <w:rPr>
+          <w:rFonts w:hint="eastAsia"/>
+        </w:rPr>
+      </w:pPr>
       <w:r>
         <w:rPr>
           <w:rFonts w:hint="eastAsia"/>
@@ -5076,15 +6346,43 @@
       </w:r>
     </w:p>
     <w:p>
+      <w:pPr>
+        <w:rPr>
+          <w:rFonts w:hint="eastAsia"/>
+        </w:rPr>
+      </w:pPr>
       <w:r>
         <w:tab/>
         <w:t>（不追求减少农村，让农民进城。而是提高农村的基础设施和公共服务，像城市看齐）</w:t>
       </w:r>
     </w:p>
-    <w:p/>
-    <w:p/>
-    <w:p/>
-    <w:p>
+    <w:p>
+      <w:pPr>
+        <w:rPr>
+          <w:rFonts w:hint="eastAsia"/>
+        </w:rPr>
+      </w:pPr>
+    </w:p>
+    <w:p>
+      <w:pPr>
+        <w:rPr>
+          <w:rFonts w:hint="eastAsia"/>
+        </w:rPr>
+      </w:pPr>
+    </w:p>
+    <w:p>
+      <w:pPr>
+        <w:rPr>
+          <w:rFonts w:hint="eastAsia"/>
+        </w:rPr>
+      </w:pPr>
+    </w:p>
+    <w:p>
+      <w:pPr>
+        <w:rPr>
+          <w:rFonts w:hint="eastAsia"/>
+        </w:rPr>
+      </w:pPr>
       <w:r>
         <w:rPr>
           <w:rFonts w:hint="eastAsia"/>
@@ -5093,6 +6391,11 @@
       </w:r>
     </w:p>
     <w:p>
+      <w:pPr>
+        <w:rPr>
+          <w:rFonts w:hint="eastAsia"/>
+        </w:rPr>
+      </w:pPr>
       <w:r>
         <w:rPr>
           <w:rFonts w:hint="eastAsia"/>
@@ -5104,6 +6407,11 @@
       </w:r>
     </w:p>
     <w:p>
+      <w:pPr>
+        <w:rPr>
+          <w:rFonts w:hint="eastAsia"/>
+        </w:rPr>
+      </w:pPr>
       <w:r>
         <w:rPr>
           <w:rFonts w:hint="eastAsia"/>
@@ -5115,6 +6423,11 @@
       </w:r>
     </w:p>
     <w:p>
+      <w:pPr>
+        <w:rPr>
+          <w:rFonts w:hint="eastAsia"/>
+        </w:rPr>
+      </w:pPr>
       <w:r>
         <w:rPr>
           <w:rFonts w:hint="eastAsia"/>
@@ -5126,6 +6439,11 @@
       </w:r>
     </w:p>
     <w:p>
+      <w:pPr>
+        <w:rPr>
+          <w:rFonts w:hint="eastAsia"/>
+        </w:rPr>
+      </w:pPr>
       <w:r>
         <w:rPr>
           <w:rFonts w:hint="eastAsia"/>
@@ -5137,6 +6455,11 @@
       </w:r>
     </w:p>
     <w:p>
+      <w:pPr>
+        <w:rPr>
+          <w:rFonts w:hint="eastAsia"/>
+        </w:rPr>
+      </w:pPr>
       <w:r>
         <w:rPr>
           <w:rFonts w:hint="eastAsia"/>
@@ -5145,6 +6468,11 @@
       </w:r>
     </w:p>
     <w:p>
+      <w:pPr>
+        <w:rPr>
+          <w:rFonts w:hint="eastAsia"/>
+        </w:rPr>
+      </w:pPr>
       <w:r>
         <w:rPr>
           <w:rFonts w:hint="eastAsia"/>
@@ -5153,6 +6481,11 @@
       </w:r>
     </w:p>
     <w:p>
+      <w:pPr>
+        <w:rPr>
+          <w:rFonts w:hint="eastAsia"/>
+        </w:rPr>
+      </w:pPr>
       <w:r>
         <w:rPr>
           <w:rFonts w:hint="eastAsia"/>
@@ -5160,8 +6493,19 @@
         <w:t>而今天，新一轮科技革命则呈多点爆发，新一代信息技术、人工智能、生物技术、新能源、新材料、高端装备、绿色环保等覆盖的产业范围越来越多，科技革命已经渗透到经济和社会生活的方方面面</w:t>
       </w:r>
     </w:p>
-    <w:p/>
-    <w:p>
+    <w:p>
+      <w:pPr>
+        <w:rPr>
+          <w:rFonts w:hint="eastAsia"/>
+        </w:rPr>
+      </w:pPr>
+    </w:p>
+    <w:p>
+      <w:pPr>
+        <w:rPr>
+          <w:rFonts w:hint="eastAsia"/>
+        </w:rPr>
+      </w:pPr>
       <w:r>
         <w:rPr>
           <w:rFonts w:hint="eastAsia"/>
@@ -5172,9 +6516,26 @@
         <w:t xml:space="preserve"> 新产业 新模式 新动能</w:t>
       </w:r>
     </w:p>
-    <w:p/>
-    <w:p/>
-    <w:p>
+    <w:p>
+      <w:pPr>
+        <w:rPr>
+          <w:rFonts w:hint="eastAsia"/>
+        </w:rPr>
+      </w:pPr>
+    </w:p>
+    <w:p>
+      <w:pPr>
+        <w:rPr>
+          <w:rFonts w:hint="eastAsia"/>
+        </w:rPr>
+      </w:pPr>
+    </w:p>
+    <w:p>
+      <w:pPr>
+        <w:rPr>
+          <w:rFonts w:hint="eastAsia"/>
+        </w:rPr>
+      </w:pPr>
       <w:r>
         <w:rPr>
           <w:rFonts w:hint="eastAsia"/>
@@ -5183,6 +6544,11 @@
       </w:r>
     </w:p>
     <w:p>
+      <w:pPr>
+        <w:rPr>
+          <w:rFonts w:hint="eastAsia"/>
+        </w:rPr>
+      </w:pPr>
       <w:r>
         <w:rPr>
           <w:rFonts w:hint="eastAsia"/>
@@ -5191,6 +6557,11 @@
       </w:r>
     </w:p>
     <w:p>
+      <w:pPr>
+        <w:rPr>
+          <w:rFonts w:hint="eastAsia"/>
+        </w:rPr>
+      </w:pPr>
       <w:r>
         <w:rPr>
           <w:rFonts w:hint="eastAsia"/>
@@ -5201,8 +6572,19 @@
         <w:t xml:space="preserve"> 运行情况是让xxx的嘴变红了。</w:t>
       </w:r>
     </w:p>
-    <w:p/>
-    <w:p>
+    <w:p>
+      <w:pPr>
+        <w:rPr>
+          <w:rFonts w:hint="eastAsia"/>
+        </w:rPr>
+      </w:pPr>
+    </w:p>
+    <w:p>
+      <w:pPr>
+        <w:rPr>
+          <w:rFonts w:hint="eastAsia"/>
+        </w:rPr>
+      </w:pPr>
       <w:r>
         <w:rPr>
           <w:rFonts w:hint="eastAsia"/>
@@ -5220,6 +6602,11 @@
       </w:r>
     </w:p>
     <w:p>
+      <w:pPr>
+        <w:rPr>
+          <w:rFonts w:hint="eastAsia"/>
+        </w:rPr>
+      </w:pPr>
       <w:r>
         <w:rPr>
           <w:rFonts w:hint="eastAsia"/>
@@ -5247,9 +6634,14 @@
 </file>
 
 <file path=word/endnotes.xml><?xml version="1.0" encoding="utf-8"?>
-<w:endnotes xmlns:wpc="http://schemas.microsoft.com/office/word/2010/wordprocessingCanvas" xmlns:cx="http://schemas.microsoft.com/office/drawing/2014/chartex" xmlns:cx1="http://schemas.microsoft.com/office/drawing/2015/9/8/chartex" xmlns:cx2="http://schemas.microsoft.com/office/drawing/2015/10/21/chartex" xmlns:cx3="http://schemas.microsoft.com/office/drawing/2016/5/9/chartex" xmlns:cx4="http://schemas.microsoft.com/office/drawing/2016/5/10/chartex" xmlns:cx5="http://schemas.microsoft.com/office/drawing/2016/5/11/chartex" xmlns:cx6="http://schemas.microsoft.com/office/drawing/2016/5/12/chartex" xmlns:cx7="http://schemas.microsoft.com/office/drawing/2016/5/13/chartex" xmlns:cx8="http://schemas.microsoft.com/office/drawing/2016/5/14/chartex" xmlns:mc="http://schemas.openxmlformats.org/markup-compatibility/2006" xmlns:aink="http://schemas.microsoft.com/office/drawing/2016/ink" xmlns:am3d="http://schemas.microsoft.com/office/drawing/2017/model3d" xmlns:o="urn:schemas-microsoft-com:office:office" xmlns:r="http://schemas.openxmlformats.org/officeDocument/2006/relationships" xmlns:m="http://schemas.openxmlformats.org/officeDocument/2006/math" xmlns:v="urn:schemas-microsoft-com:vml" xmlns:wp14="http://schemas.microsoft.com/office/word/2010/wordprocessingDrawing" xmlns:wp="http://schemas.openxmlformats.org/drawingml/2006/wordprocessingDrawing" xmlns:w10="urn:schemas-microsoft-com:office:word" xmlns:w="http://schemas.openxmlformats.org/wordprocessingml/2006/main" xmlns:w14="http://schemas.microsoft.com/office/word/2010/wordml" xmlns:w15="http://schemas.microsoft.com/office/word/2012/wordml" xmlns:w16cex="http://schemas.microsoft.com/office/word/2018/wordml/cex" xmlns:w16cid="http://schemas.microsoft.com/office/word/2016/wordml/cid" xmlns:w16="http://schemas.microsoft.com/office/word/2018/wordml" xmlns:w16sdtdh="http://schemas.microsoft.com/office/word/2020/wordml/sdtdatahash" xmlns:w16se="http://schemas.microsoft.com/office/word/2015/wordml/symex" xmlns:wpg="http://schemas.microsoft.com/office/word/2010/wordprocessingGroup" xmlns:wpi="http://schemas.microsoft.com/office/word/2010/wordprocessingInk" xmlns:wne="http://schemas.microsoft.com/office/word/2006/wordml" xmlns:wps="http://schemas.microsoft.com/office/word/2010/wordprocessingShape" mc:Ignorable="w14 w15 w16se w16cid w16 w16cex w16sdtdh wp14">
+<w:endnotes xmlns:wpc="http://schemas.microsoft.com/office/word/2010/wordprocessingCanvas" xmlns:cx="http://schemas.microsoft.com/office/drawing/2014/chartex" xmlns:cx1="http://schemas.microsoft.com/office/drawing/2015/9/8/chartex" xmlns:cx2="http://schemas.microsoft.com/office/drawing/2015/10/21/chartex" xmlns:cx3="http://schemas.microsoft.com/office/drawing/2016/5/9/chartex" xmlns:cx4="http://schemas.microsoft.com/office/drawing/2016/5/10/chartex" xmlns:cx5="http://schemas.microsoft.com/office/drawing/2016/5/11/chartex" xmlns:cx6="http://schemas.microsoft.com/office/drawing/2016/5/12/chartex" xmlns:cx7="http://schemas.microsoft.com/office/drawing/2016/5/13/chartex" xmlns:cx8="http://schemas.microsoft.com/office/drawing/2016/5/14/chartex" xmlns:mc="http://schemas.openxmlformats.org/markup-compatibility/2006" xmlns:aink="http://schemas.microsoft.com/office/drawing/2016/ink" xmlns:am3d="http://schemas.microsoft.com/office/drawing/2017/model3d" xmlns:o="urn:schemas-microsoft-com:office:office" xmlns:oel="http://schemas.microsoft.com/office/2019/extlst" xmlns:r="http://schemas.openxmlformats.org/officeDocument/2006/relationships" xmlns:m="http://schemas.openxmlformats.org/officeDocument/2006/math" xmlns:v="urn:schemas-microsoft-com:vml" xmlns:wp14="http://schemas.microsoft.com/office/word/2010/wordprocessingDrawing" xmlns:wp="http://schemas.openxmlformats.org/drawingml/2006/wordprocessingDrawing" xmlns:w10="urn:schemas-microsoft-com:office:word" xmlns:w="http://schemas.openxmlformats.org/wordprocessingml/2006/main" xmlns:w14="http://schemas.microsoft.com/office/word/2010/wordml" xmlns:w15="http://schemas.microsoft.com/office/word/2012/wordml" xmlns:w16cex="http://schemas.microsoft.com/office/word/2018/wordml/cex" xmlns:w16cid="http://schemas.microsoft.com/office/word/2016/wordml/cid" xmlns:w16="http://schemas.microsoft.com/office/word/2018/wordml" xmlns:w16du="http://schemas.microsoft.com/office/word/2023/wordml/word16du" xmlns:w16sdtdh="http://schemas.microsoft.com/office/word/2020/wordml/sdtdatahash" xmlns:w16sdtfl="http://schemas.microsoft.com/office/word/2024/wordml/sdtformatlock" xmlns:w16se="http://schemas.microsoft.com/office/word/2015/wordml/symex" xmlns:wpg="http://schemas.microsoft.com/office/word/2010/wordprocessingGroup" xmlns:wpi="http://schemas.microsoft.com/office/word/2010/wordprocessingInk" xmlns:wne="http://schemas.microsoft.com/office/word/2006/wordml" xmlns:wps="http://schemas.microsoft.com/office/word/2010/wordprocessingShape" mc:Ignorable="w14 w15 w16se w16cid w16 w16cex w16sdtdh w16sdtfl w16du wp14">
   <w:endnote w:type="separator" w:id="-1">
     <w:p>
+      <w:pPr>
+        <w:rPr>
+          <w:rFonts w:hint="eastAsia"/>
+        </w:rPr>
+      </w:pPr>
       <w:r>
         <w:separator/>
       </w:r>
@@ -5257,6 +6649,11 @@
   </w:endnote>
   <w:endnote w:type="continuationSeparator" w:id="0">
     <w:p>
+      <w:pPr>
+        <w:rPr>
+          <w:rFonts w:hint="eastAsia"/>
+        </w:rPr>
+      </w:pPr>
       <w:r>
         <w:continuationSeparator/>
       </w:r>
@@ -5266,9 +6663,14 @@
 </file>
 
 <file path=word/footnotes.xml><?xml version="1.0" encoding="utf-8"?>
-<w:footnotes xmlns:wpc="http://schemas.microsoft.com/office/word/2010/wordprocessingCanvas" xmlns:cx="http://schemas.microsoft.com/office/drawing/2014/chartex" xmlns:cx1="http://schemas.microsoft.com/office/drawing/2015/9/8/chartex" xmlns:cx2="http://schemas.microsoft.com/office/drawing/2015/10/21/chartex" xmlns:cx3="http://schemas.microsoft.com/office/drawing/2016/5/9/chartex" xmlns:cx4="http://schemas.microsoft.com/office/drawing/2016/5/10/chartex" xmlns:cx5="http://schemas.microsoft.com/office/drawing/2016/5/11/chartex" xmlns:cx6="http://schemas.microsoft.com/office/drawing/2016/5/12/chartex" xmlns:cx7="http://schemas.microsoft.com/office/drawing/2016/5/13/chartex" xmlns:cx8="http://schemas.microsoft.com/office/drawing/2016/5/14/chartex" xmlns:mc="http://schemas.openxmlformats.org/markup-compatibility/2006" xmlns:aink="http://schemas.microsoft.com/office/drawing/2016/ink" xmlns:am3d="http://schemas.microsoft.com/office/drawing/2017/model3d" xmlns:o="urn:schemas-microsoft-com:office:office" xmlns:r="http://schemas.openxmlformats.org/officeDocument/2006/relationships" xmlns:m="http://schemas.openxmlformats.org/officeDocument/2006/math" xmlns:v="urn:schemas-microsoft-com:vml" xmlns:wp14="http://schemas.microsoft.com/office/word/2010/wordprocessingDrawing" xmlns:wp="http://schemas.openxmlformats.org/drawingml/2006/wordprocessingDrawing" xmlns:w10="urn:schemas-microsoft-com:office:word" xmlns:w="http://schemas.openxmlformats.org/wordprocessingml/2006/main" xmlns:w14="http://schemas.microsoft.com/office/word/2010/wordml" xmlns:w15="http://schemas.microsoft.com/office/word/2012/wordml" xmlns:w16cex="http://schemas.microsoft.com/office/word/2018/wordml/cex" xmlns:w16cid="http://schemas.microsoft.com/office/word/2016/wordml/cid" xmlns:w16="http://schemas.microsoft.com/office/word/2018/wordml" xmlns:w16sdtdh="http://schemas.microsoft.com/office/word/2020/wordml/sdtdatahash" xmlns:w16se="http://schemas.microsoft.com/office/word/2015/wordml/symex" xmlns:wpg="http://schemas.microsoft.com/office/word/2010/wordprocessingGroup" xmlns:wpi="http://schemas.microsoft.com/office/word/2010/wordprocessingInk" xmlns:wne="http://schemas.microsoft.com/office/word/2006/wordml" xmlns:wps="http://schemas.microsoft.com/office/word/2010/wordprocessingShape" mc:Ignorable="w14 w15 w16se w16cid w16 w16cex w16sdtdh wp14">
+<w:footnotes xmlns:wpc="http://schemas.microsoft.com/office/word/2010/wordprocessingCanvas" xmlns:cx="http://schemas.microsoft.com/office/drawing/2014/chartex" xmlns:cx1="http://schemas.microsoft.com/office/drawing/2015/9/8/chartex" xmlns:cx2="http://schemas.microsoft.com/office/drawing/2015/10/21/chartex" xmlns:cx3="http://schemas.microsoft.com/office/drawing/2016/5/9/chartex" xmlns:cx4="http://schemas.microsoft.com/office/drawing/2016/5/10/chartex" xmlns:cx5="http://schemas.microsoft.com/office/drawing/2016/5/11/chartex" xmlns:cx6="http://schemas.microsoft.com/office/drawing/2016/5/12/chartex" xmlns:cx7="http://schemas.microsoft.com/office/drawing/2016/5/13/chartex" xmlns:cx8="http://schemas.microsoft.com/office/drawing/2016/5/14/chartex" xmlns:mc="http://schemas.openxmlformats.org/markup-compatibility/2006" xmlns:aink="http://schemas.microsoft.com/office/drawing/2016/ink" xmlns:am3d="http://schemas.microsoft.com/office/drawing/2017/model3d" xmlns:o="urn:schemas-microsoft-com:office:office" xmlns:oel="http://schemas.microsoft.com/office/2019/extlst" xmlns:r="http://schemas.openxmlformats.org/officeDocument/2006/relationships" xmlns:m="http://schemas.openxmlformats.org/officeDocument/2006/math" xmlns:v="urn:schemas-microsoft-com:vml" xmlns:wp14="http://schemas.microsoft.com/office/word/2010/wordprocessingDrawing" xmlns:wp="http://schemas.openxmlformats.org/drawingml/2006/wordprocessingDrawing" xmlns:w10="urn:schemas-microsoft-com:office:word" xmlns:w="http://schemas.openxmlformats.org/wordprocessingml/2006/main" xmlns:w14="http://schemas.microsoft.com/office/word/2010/wordml" xmlns:w15="http://schemas.microsoft.com/office/word/2012/wordml" xmlns:w16cex="http://schemas.microsoft.com/office/word/2018/wordml/cex" xmlns:w16cid="http://schemas.microsoft.com/office/word/2016/wordml/cid" xmlns:w16="http://schemas.microsoft.com/office/word/2018/wordml" xmlns:w16du="http://schemas.microsoft.com/office/word/2023/wordml/word16du" xmlns:w16sdtdh="http://schemas.microsoft.com/office/word/2020/wordml/sdtdatahash" xmlns:w16sdtfl="http://schemas.microsoft.com/office/word/2024/wordml/sdtformatlock" xmlns:w16se="http://schemas.microsoft.com/office/word/2015/wordml/symex" xmlns:wpg="http://schemas.microsoft.com/office/word/2010/wordprocessingGroup" xmlns:wpi="http://schemas.microsoft.com/office/word/2010/wordprocessingInk" xmlns:wne="http://schemas.microsoft.com/office/word/2006/wordml" xmlns:wps="http://schemas.microsoft.com/office/word/2010/wordprocessingShape" mc:Ignorable="w14 w15 w16se w16cid w16 w16cex w16sdtdh w16sdtfl w16du wp14">
   <w:footnote w:type="separator" w:id="-1">
     <w:p>
+      <w:pPr>
+        <w:rPr>
+          <w:rFonts w:hint="eastAsia"/>
+        </w:rPr>
+      </w:pPr>
       <w:r>
         <w:separator/>
       </w:r>
@@ -5276,6 +6678,11 @@
   </w:footnote>
   <w:footnote w:type="continuationSeparator" w:id="0">
     <w:p>
+      <w:pPr>
+        <w:rPr>
+          <w:rFonts w:hint="eastAsia"/>
+        </w:rPr>
+      </w:pPr>
       <w:r>
         <w:continuationSeparator/>
       </w:r>
@@ -5285,7 +6692,7 @@
 </file>
 
 <file path=word/numbering.xml><?xml version="1.0" encoding="utf-8"?>
-<w:numbering xmlns:wpc="http://schemas.microsoft.com/office/word/2010/wordprocessingCanvas" xmlns:cx="http://schemas.microsoft.com/office/drawing/2014/chartex" xmlns:cx1="http://schemas.microsoft.com/office/drawing/2015/9/8/chartex" xmlns:cx2="http://schemas.microsoft.com/office/drawing/2015/10/21/chartex" xmlns:cx3="http://schemas.microsoft.com/office/drawing/2016/5/9/chartex" xmlns:cx4="http://schemas.microsoft.com/office/drawing/2016/5/10/chartex" xmlns:cx5="http://schemas.microsoft.com/office/drawing/2016/5/11/chartex" xmlns:cx6="http://schemas.microsoft.com/office/drawing/2016/5/12/chartex" xmlns:cx7="http://schemas.microsoft.com/office/drawing/2016/5/13/chartex" xmlns:cx8="http://schemas.microsoft.com/office/drawing/2016/5/14/chartex" xmlns:mc="http://schemas.openxmlformats.org/markup-compatibility/2006" xmlns:aink="http://schemas.microsoft.com/office/drawing/2016/ink" xmlns:am3d="http://schemas.microsoft.com/office/drawing/2017/model3d" xmlns:o="urn:schemas-microsoft-com:office:office" xmlns:r="http://schemas.openxmlformats.org/officeDocument/2006/relationships" xmlns:m="http://schemas.openxmlformats.org/officeDocument/2006/math" xmlns:v="urn:schemas-microsoft-com:vml" xmlns:wp14="http://schemas.microsoft.com/office/word/2010/wordprocessingDrawing" xmlns:wp="http://schemas.openxmlformats.org/drawingml/2006/wordprocessingDrawing" xmlns:w10="urn:schemas-microsoft-com:office:word" xmlns:w="http://schemas.openxmlformats.org/wordprocessingml/2006/main" xmlns:w14="http://schemas.microsoft.com/office/word/2010/wordml" xmlns:w15="http://schemas.microsoft.com/office/word/2012/wordml" xmlns:w16cex="http://schemas.microsoft.com/office/word/2018/wordml/cex" xmlns:w16cid="http://schemas.microsoft.com/office/word/2016/wordml/cid" xmlns:w16="http://schemas.microsoft.com/office/word/2018/wordml" xmlns:w16sdtdh="http://schemas.microsoft.com/office/word/2020/wordml/sdtdatahash" xmlns:w16se="http://schemas.microsoft.com/office/word/2015/wordml/symex" xmlns:wpg="http://schemas.microsoft.com/office/word/2010/wordprocessingGroup" xmlns:wpi="http://schemas.microsoft.com/office/word/2010/wordprocessingInk" xmlns:wne="http://schemas.microsoft.com/office/word/2006/wordml" xmlns:wps="http://schemas.microsoft.com/office/word/2010/wordprocessingShape" mc:Ignorable="w14 w15 w16se w16cid w16 w16cex w16sdtdh wp14">
+<w:numbering xmlns:wpc="http://schemas.microsoft.com/office/word/2010/wordprocessingCanvas" xmlns:cx="http://schemas.microsoft.com/office/drawing/2014/chartex" xmlns:cx1="http://schemas.microsoft.com/office/drawing/2015/9/8/chartex" xmlns:cx2="http://schemas.microsoft.com/office/drawing/2015/10/21/chartex" xmlns:cx3="http://schemas.microsoft.com/office/drawing/2016/5/9/chartex" xmlns:cx4="http://schemas.microsoft.com/office/drawing/2016/5/10/chartex" xmlns:cx5="http://schemas.microsoft.com/office/drawing/2016/5/11/chartex" xmlns:cx6="http://schemas.microsoft.com/office/drawing/2016/5/12/chartex" xmlns:cx7="http://schemas.microsoft.com/office/drawing/2016/5/13/chartex" xmlns:cx8="http://schemas.microsoft.com/office/drawing/2016/5/14/chartex" xmlns:mc="http://schemas.openxmlformats.org/markup-compatibility/2006" xmlns:aink="http://schemas.microsoft.com/office/drawing/2016/ink" xmlns:am3d="http://schemas.microsoft.com/office/drawing/2017/model3d" xmlns:o="urn:schemas-microsoft-com:office:office" xmlns:oel="http://schemas.microsoft.com/office/2019/extlst" xmlns:r="http://schemas.openxmlformats.org/officeDocument/2006/relationships" xmlns:m="http://schemas.openxmlformats.org/officeDocument/2006/math" xmlns:v="urn:schemas-microsoft-com:vml" xmlns:wp14="http://schemas.microsoft.com/office/word/2010/wordprocessingDrawing" xmlns:wp="http://schemas.openxmlformats.org/drawingml/2006/wordprocessingDrawing" xmlns:w10="urn:schemas-microsoft-com:office:word" xmlns:w="http://schemas.openxmlformats.org/wordprocessingml/2006/main" xmlns:w14="http://schemas.microsoft.com/office/word/2010/wordml" xmlns:w15="http://schemas.microsoft.com/office/word/2012/wordml" xmlns:w16cex="http://schemas.microsoft.com/office/word/2018/wordml/cex" xmlns:w16cid="http://schemas.microsoft.com/office/word/2016/wordml/cid" xmlns:w16="http://schemas.microsoft.com/office/word/2018/wordml" xmlns:w16du="http://schemas.microsoft.com/office/word/2023/wordml/word16du" xmlns:w16sdtdh="http://schemas.microsoft.com/office/word/2020/wordml/sdtdatahash" xmlns:w16sdtfl="http://schemas.microsoft.com/office/word/2024/wordml/sdtformatlock" xmlns:w16se="http://schemas.microsoft.com/office/word/2015/wordml/symex" xmlns:wpg="http://schemas.microsoft.com/office/word/2010/wordprocessingGroup" xmlns:wpi="http://schemas.microsoft.com/office/word/2010/wordprocessingInk" xmlns:wne="http://schemas.microsoft.com/office/word/2006/wordml" xmlns:wps="http://schemas.microsoft.com/office/word/2010/wordprocessingShape" mc:Ignorable="w14 w15 w16se w16cid w16 w16cex w16sdtdh w16sdtfl w16du wp14">
   <w:abstractNum w:abstractNumId="0" w15:restartNumberingAfterBreak="0">
     <w:nsid w:val="1EF37CEB"/>
     <w:multiLevelType w:val="multilevel"/>
@@ -5746,23 +7153,23 @@
       </w:pPr>
     </w:lvl>
   </w:abstractNum>
-  <w:num w:numId="1">
+  <w:num w:numId="1" w16cid:durableId="335621315">
     <w:abstractNumId w:val="1"/>
   </w:num>
-  <w:num w:numId="2">
+  <w:num w:numId="2" w16cid:durableId="460921215">
     <w:abstractNumId w:val="0"/>
   </w:num>
-  <w:num w:numId="3">
+  <w:num w:numId="3" w16cid:durableId="1321040189">
     <w:abstractNumId w:val="2"/>
   </w:num>
-  <w:num w:numId="4">
+  <w:num w:numId="4" w16cid:durableId="27024487">
     <w:abstractNumId w:val="3"/>
   </w:num>
 </w:numbering>
 </file>
 
 <file path=word/styles.xml><?xml version="1.0" encoding="utf-8"?>
-<w:styles xmlns:mc="http://schemas.openxmlformats.org/markup-compatibility/2006" xmlns:r="http://schemas.openxmlformats.org/officeDocument/2006/relationships" xmlns:w="http://schemas.openxmlformats.org/wordprocessingml/2006/main" xmlns:w14="http://schemas.microsoft.com/office/word/2010/wordml" xmlns:w15="http://schemas.microsoft.com/office/word/2012/wordml" xmlns:w16cex="http://schemas.microsoft.com/office/word/2018/wordml/cex" xmlns:w16cid="http://schemas.microsoft.com/office/word/2016/wordml/cid" xmlns:w16="http://schemas.microsoft.com/office/word/2018/wordml" xmlns:w16sdtdh="http://schemas.microsoft.com/office/word/2020/wordml/sdtdatahash" xmlns:w16se="http://schemas.microsoft.com/office/word/2015/wordml/symex" mc:Ignorable="w14 w15 w16se w16cid w16 w16cex w16sdtdh">
+<w:styles xmlns:mc="http://schemas.openxmlformats.org/markup-compatibility/2006" xmlns:r="http://schemas.openxmlformats.org/officeDocument/2006/relationships" xmlns:w="http://schemas.openxmlformats.org/wordprocessingml/2006/main" xmlns:w14="http://schemas.microsoft.com/office/word/2010/wordml" xmlns:w15="http://schemas.microsoft.com/office/word/2012/wordml" xmlns:w16cex="http://schemas.microsoft.com/office/word/2018/wordml/cex" xmlns:w16cid="http://schemas.microsoft.com/office/word/2016/wordml/cid" xmlns:w16="http://schemas.microsoft.com/office/word/2018/wordml" xmlns:w16du="http://schemas.microsoft.com/office/word/2023/wordml/word16du" xmlns:w16sdtdh="http://schemas.microsoft.com/office/word/2020/wordml/sdtdatahash" xmlns:w16sdtfl="http://schemas.microsoft.com/office/word/2024/wordml/sdtformatlock" xmlns:w16se="http://schemas.microsoft.com/office/word/2015/wordml/symex" mc:Ignorable="w14 w15 w16se w16cid w16 w16cex w16sdtdh w16sdtfl w16du">
   <w:docDefaults>
     <w:rPrDefault>
       <w:rPr>
@@ -6156,7 +7563,7 @@
   <w:style w:type="paragraph" w:default="1" w:styleId="a">
     <w:name w:val="Normal"/>
     <w:qFormat/>
-    <w:rsid w:val="00A83BCA"/>
+    <w:rsid w:val="00A77306"/>
     <w:pPr>
       <w:widowControl w:val="0"/>
       <w:jc w:val="both"/>
@@ -6165,7 +7572,6 @@
   <w:style w:type="character" w:default="1" w:styleId="a0">
     <w:name w:val="Default Paragraph Font"/>
     <w:uiPriority w:val="1"/>
-    <w:semiHidden/>
     <w:unhideWhenUsed/>
   </w:style>
   <w:style w:type="table" w:default="1" w:styleId="a1">

--- a/考公/难点词语.docx
+++ b/考公/难点词语.docx
@@ -45,7 +45,17 @@
           <w:szCs w:val="40"/>
         </w:rPr>
         <w:lastRenderedPageBreak/>
-        <w:t>一、逻辑填空</w:t>
+        <w:t>一、</w:t>
+      </w:r>
+      <w:r>
+        <w:rPr>
+          <w:rFonts w:hint="eastAsia"/>
+          <w:b/>
+          <w:bCs/>
+          <w:sz w:val="36"/>
+          <w:szCs w:val="40"/>
+        </w:rPr>
+        <w:t>近义词辨析</w:t>
       </w:r>
     </w:p>
     <w:p>
@@ -253,11 +263,19 @@
           <w:rFonts w:hint="eastAsia"/>
         </w:rPr>
       </w:pPr>
-      <w:r>
-        <w:rPr>
-          <w:rFonts w:hint="eastAsia"/>
-        </w:rPr>
-        <w:t>象征指的是用具体事物表现某些抽象意义，如玫瑰花象征着爱情</w:t>
+      <w:proofErr w:type="gramStart"/>
+      <w:r>
+        <w:rPr>
+          <w:rFonts w:hint="eastAsia"/>
+        </w:rPr>
+        <w:t>象征指</w:t>
+      </w:r>
+      <w:proofErr w:type="gramEnd"/>
+      <w:r>
+        <w:rPr>
+          <w:rFonts w:hint="eastAsia"/>
+        </w:rPr>
+        <w:t>的是用具体事物表现某些抽象意义，如玫瑰花象征着爱情</w:t>
       </w:r>
     </w:p>
     <w:p>
@@ -455,7 +473,21 @@
         <w:rPr>
           <w:rFonts w:hint="eastAsia"/>
         </w:rPr>
-        <w:t>改革开放势在必行（改革开放是势在必行听起来就不咋地了）</w:t>
+        <w:t>改革开放势在必行（改革开放是势在必行听起来就</w:t>
+      </w:r>
+      <w:proofErr w:type="gramStart"/>
+      <w:r>
+        <w:rPr>
+          <w:rFonts w:hint="eastAsia"/>
+        </w:rPr>
+        <w:t>不</w:t>
+      </w:r>
+      <w:proofErr w:type="gramEnd"/>
+      <w:r>
+        <w:rPr>
+          <w:rFonts w:hint="eastAsia"/>
+        </w:rPr>
+        <w:t>咋地了）</w:t>
       </w:r>
     </w:p>
     <w:p>
@@ -645,7 +677,21 @@
         <w:rPr>
           <w:rFonts w:hint="eastAsia"/>
         </w:rPr>
-        <w:t>博弈双方必有一赢一输。双方赢得和输的（负数）加起来一定为</w:t>
+        <w:t>博弈双方必有一赢一输</w:t>
+      </w:r>
+      <w:proofErr w:type="gramStart"/>
+      <w:r>
+        <w:rPr>
+          <w:rFonts w:hint="eastAsia"/>
+        </w:rPr>
+        <w:t>。</w:t>
+      </w:r>
+      <w:proofErr w:type="gramEnd"/>
+      <w:r>
+        <w:rPr>
+          <w:rFonts w:hint="eastAsia"/>
+        </w:rPr>
+        <w:t>双方赢得和输的（负数）加起来一定为</w:t>
       </w:r>
       <w:r>
         <w:t>0。比如两个人打九点半</w:t>
@@ -701,7 +747,21 @@
         <w:rPr>
           <w:rFonts w:hint="eastAsia"/>
         </w:rPr>
-        <w:t>凌空蹈虚。在空中走路，比喻做一些不切实际，虚无缥缈的事情</w:t>
+        <w:t>凌空蹈虚。在空中走路，</w:t>
+      </w:r>
+      <w:proofErr w:type="gramStart"/>
+      <w:r>
+        <w:rPr>
+          <w:rFonts w:hint="eastAsia"/>
+        </w:rPr>
+        <w:t>比喻做</w:t>
+      </w:r>
+      <w:proofErr w:type="gramEnd"/>
+      <w:r>
+        <w:rPr>
+          <w:rFonts w:hint="eastAsia"/>
+        </w:rPr>
+        <w:t>一些不切实际，虚无缥缈的事情</w:t>
       </w:r>
     </w:p>
     <w:p>
@@ -762,7 +822,34 @@
           <w:rFonts w:hint="eastAsia"/>
         </w:rPr>
         <w:lastRenderedPageBreak/>
-        <w:t>经久不息。经过了很久时间还不熄灭、停息。一般形容掌声和欢呼声。全场的掌声经久不息</w:t>
+        <w:t>经久不息。经过了很久时间还</w:t>
+      </w:r>
+      <w:proofErr w:type="gramStart"/>
+      <w:r>
+        <w:rPr>
+          <w:rFonts w:hint="eastAsia"/>
+        </w:rPr>
+        <w:t>不</w:t>
+      </w:r>
+      <w:proofErr w:type="gramEnd"/>
+      <w:r>
+        <w:rPr>
+          <w:rFonts w:hint="eastAsia"/>
+        </w:rPr>
+        <w:t>熄灭、停息。</w:t>
+      </w:r>
+      <w:r>
+        <w:rPr>
+          <w:rFonts w:hint="eastAsia"/>
+          <w:color w:val="EE0000"/>
+        </w:rPr>
+        <w:t>一般形容掌声和欢呼声</w:t>
+      </w:r>
+      <w:r>
+        <w:rPr>
+          <w:rFonts w:hint="eastAsia"/>
+        </w:rPr>
+        <w:t>。全场的掌声经久不息</w:t>
       </w:r>
     </w:p>
     <w:p>
@@ -815,7 +902,21 @@
         <w:rPr>
           <w:rFonts w:hint="eastAsia"/>
         </w:rPr>
-        <w:t>大浪冲洗着沙滩，只有最坚韧的沙子才能留下。比喻历尽磨难考研，留下来的都是好的，可用于形容很多东西</w:t>
+        <w:t>大浪</w:t>
+      </w:r>
+      <w:proofErr w:type="gramStart"/>
+      <w:r>
+        <w:rPr>
+          <w:rFonts w:hint="eastAsia"/>
+        </w:rPr>
+        <w:t>冲洗着</w:t>
+      </w:r>
+      <w:proofErr w:type="gramEnd"/>
+      <w:r>
+        <w:rPr>
+          <w:rFonts w:hint="eastAsia"/>
+        </w:rPr>
+        <w:t>沙滩，只有最坚韧的沙子才能留下。比喻历尽磨难考研，留下来的都是好的，可用于形容很多东西</w:t>
       </w:r>
     </w:p>
     <w:p>
@@ -1344,7 +1445,21 @@
         <w:rPr>
           <w:rFonts w:hint="eastAsia"/>
         </w:rPr>
-        <w:t xml:space="preserve">量入为出：计量收入，然后以此作为依据为支出做打算 </w:t>
+        <w:t>量入为出：计量收入，然后以此作为依据为</w:t>
+      </w:r>
+      <w:proofErr w:type="gramStart"/>
+      <w:r>
+        <w:rPr>
+          <w:rFonts w:hint="eastAsia"/>
+        </w:rPr>
+        <w:t>支出做</w:t>
+      </w:r>
+      <w:proofErr w:type="gramEnd"/>
+      <w:r>
+        <w:rPr>
+          <w:rFonts w:hint="eastAsia"/>
+        </w:rPr>
+        <w:t xml:space="preserve">打算 </w:t>
       </w:r>
       <w:r>
         <w:t xml:space="preserve"> </w:t>
@@ -1501,13 +1616,23 @@
           <w:shd w:val="clear" w:color="auto" w:fill="FFFFFF"/>
         </w:rPr>
       </w:pPr>
+      <w:proofErr w:type="gramStart"/>
       <w:r>
         <w:rPr>
           <w:rFonts w:ascii="Segoe UI" w:hAnsi="Segoe UI" w:cs="Segoe UI" w:hint="eastAsia"/>
           <w:color w:val="0F1115"/>
           <w:shd w:val="clear" w:color="auto" w:fill="FFFFFF"/>
         </w:rPr>
-        <w:t>扶正树的根干，清理水的源头</w:t>
+        <w:t>扶正树</w:t>
+      </w:r>
+      <w:proofErr w:type="gramEnd"/>
+      <w:r>
+        <w:rPr>
+          <w:rFonts w:ascii="Segoe UI" w:hAnsi="Segoe UI" w:cs="Segoe UI" w:hint="eastAsia"/>
+          <w:color w:val="0F1115"/>
+          <w:shd w:val="clear" w:color="auto" w:fill="FFFFFF"/>
+        </w:rPr>
+        <w:t>的根干，清理水的源头</w:t>
       </w:r>
     </w:p>
     <w:p>
@@ -2027,13 +2152,23 @@
         </w:rPr>
         <w:t>高屋建瓴：此处建是倾倒的意思，</w:t>
       </w:r>
+      <w:proofErr w:type="gramStart"/>
       <w:r>
         <w:rPr>
           <w:rFonts w:ascii="Segoe UI" w:hAnsi="Segoe UI" w:cs="Segoe UI" w:hint="eastAsia"/>
           <w:color w:val="0F1115"/>
           <w:shd w:val="clear" w:color="auto" w:fill="FFFFFF"/>
         </w:rPr>
-        <w:t>瓴是装水的水壶，在高楼上往下倒水</w:t>
+        <w:t>瓴</w:t>
+      </w:r>
+      <w:proofErr w:type="gramEnd"/>
+      <w:r>
+        <w:rPr>
+          <w:rFonts w:ascii="Segoe UI" w:hAnsi="Segoe UI" w:cs="Segoe UI" w:hint="eastAsia"/>
+          <w:color w:val="0F1115"/>
+          <w:shd w:val="clear" w:color="auto" w:fill="FFFFFF"/>
+        </w:rPr>
+        <w:t>是装水的水壶，在高楼上往下倒水</w:t>
       </w:r>
     </w:p>
     <w:p>
@@ -2482,13 +2617,23 @@
         </w:rPr>
         <w:tab/>
       </w:r>
+      <w:proofErr w:type="gramStart"/>
       <w:r>
         <w:rPr>
           <w:rFonts w:ascii="Segoe UI" w:hAnsi="Segoe UI" w:cs="Segoe UI" w:hint="eastAsia"/>
           <w:color w:val="0F1115"/>
           <w:shd w:val="clear" w:color="auto" w:fill="FFFFFF"/>
         </w:rPr>
-        <w:t>延申：没这个词，错误写法</w:t>
+        <w:t>延申</w:t>
+      </w:r>
+      <w:proofErr w:type="gramEnd"/>
+      <w:r>
+        <w:rPr>
+          <w:rFonts w:ascii="Segoe UI" w:hAnsi="Segoe UI" w:cs="Segoe UI" w:hint="eastAsia"/>
+          <w:color w:val="0F1115"/>
+          <w:shd w:val="clear" w:color="auto" w:fill="FFFFFF"/>
+        </w:rPr>
+        <w:t>：没这个词，错误写法</w:t>
       </w:r>
     </w:p>
     <w:p>
@@ -2741,7 +2886,21 @@
         <w:rPr>
           <w:rFonts w:hint="eastAsia"/>
         </w:rPr>
-        <w:t>两人或两物朝相反方向奔跑，强调</w:t>
+        <w:t>两人或</w:t>
+      </w:r>
+      <w:proofErr w:type="gramStart"/>
+      <w:r>
+        <w:rPr>
+          <w:rFonts w:hint="eastAsia"/>
+        </w:rPr>
+        <w:t>两物朝相反</w:t>
+      </w:r>
+      <w:proofErr w:type="gramEnd"/>
+      <w:r>
+        <w:rPr>
+          <w:rFonts w:hint="eastAsia"/>
+        </w:rPr>
+        <w:t>方向奔跑，强调</w:t>
       </w:r>
       <w:r>
         <w:rPr>
@@ -3588,7 +3747,11 @@
         <w:t>解析</w:t>
       </w:r>
       <w:r>
-        <w:t>：将“他的承诺”与“他的实际行动”这两个事物进行比较，强调两者在方向上完全相反，不一致。</w:t>
+        <w:t>：将“他的承诺”与“他的实际行动”这两个事物进行比较，强调两者在方</w:t>
+      </w:r>
+      <w:r>
+        <w:lastRenderedPageBreak/>
+        <w:t>向上完全相反，不一致。</w:t>
       </w:r>
       <w:r>
         <w:rPr>
@@ -3712,12 +3875,21 @@
         </w:rPr>
         <w:tab/>
       </w:r>
-      <w:r>
-        <w:rPr>
-          <w:b/>
-          <w:bCs/>
-        </w:rPr>
-        <w:t>郢书燕说</w:t>
+      <w:proofErr w:type="gramStart"/>
+      <w:r>
+        <w:rPr>
+          <w:b/>
+          <w:bCs/>
+        </w:rPr>
+        <w:t>郢</w:t>
+      </w:r>
+      <w:proofErr w:type="gramEnd"/>
+      <w:r>
+        <w:rPr>
+          <w:b/>
+          <w:bCs/>
+        </w:rPr>
+        <w:t>书燕说</w:t>
       </w:r>
     </w:p>
     <w:p>
@@ -3728,8 +3900,12 @@
       </w:pPr>
       <w:r>
         <w:tab/>
+      </w:r>
+      <w:proofErr w:type="gramStart"/>
+      <w:r>
         <w:t>郢</w:t>
       </w:r>
+      <w:proofErr w:type="gramEnd"/>
       <w:r>
         <w:rPr>
           <w:rFonts w:hint="eastAsia"/>
@@ -3748,7 +3924,21 @@
         <w:rPr>
           <w:rFonts w:hint="eastAsia"/>
         </w:rPr>
-        <w:t>形容意思被曲解被误解，引申义是虽然意思被曲解，但是取得了好的结果。</w:t>
+        <w:t>形容意思被曲解被误解，引申义是虽然意思被曲解，</w:t>
+      </w:r>
+      <w:proofErr w:type="gramStart"/>
+      <w:r>
+        <w:rPr>
+          <w:rFonts w:hint="eastAsia"/>
+        </w:rPr>
+        <w:t>但是取得</w:t>
+      </w:r>
+      <w:proofErr w:type="gramEnd"/>
+      <w:r>
+        <w:rPr>
+          <w:rFonts w:hint="eastAsia"/>
+        </w:rPr>
+        <w:t>了好的结果。</w:t>
       </w:r>
     </w:p>
     <w:p>
@@ -3944,7 +4134,21 @@
         <w:rPr>
           <w:rFonts w:hint="eastAsia"/>
         </w:rPr>
-        <w:t>，不持久</w:t>
+        <w:t>，</w:t>
+      </w:r>
+      <w:proofErr w:type="gramStart"/>
+      <w:r>
+        <w:rPr>
+          <w:rFonts w:hint="eastAsia"/>
+        </w:rPr>
+        <w:t>不</w:t>
+      </w:r>
+      <w:proofErr w:type="gramEnd"/>
+      <w:r>
+        <w:rPr>
+          <w:rFonts w:hint="eastAsia"/>
+        </w:rPr>
+        <w:t>持久</w:t>
       </w:r>
     </w:p>
     <w:p>
@@ -4015,6 +4219,11 @@
       </w:r>
     </w:p>
     <w:p>
+      <w:pPr>
+        <w:rPr>
+          <w:rFonts w:hint="eastAsia"/>
+        </w:rPr>
+      </w:pPr>
       <w:r>
         <w:tab/>
       </w:r>
@@ -4022,7 +4231,35 @@
         <w:rPr>
           <w:rFonts w:hint="eastAsia"/>
         </w:rPr>
-        <w:t>提到了他读了很多书，但缺乏思考，用浮光掠影更好。如果浅尝则止的话，没有浮光掠影更符合没深入思考。如果最后一句是缺乏耐心，那填浅尝则止更好</w:t>
+        <w:t>提到了他读了很多书，但缺乏思考，用浮光掠影更好。如果浅尝则止的话，没有浮光掠影更</w:t>
+      </w:r>
+      <w:proofErr w:type="gramStart"/>
+      <w:r>
+        <w:rPr>
+          <w:rFonts w:hint="eastAsia"/>
+        </w:rPr>
+        <w:t>符合没</w:t>
+      </w:r>
+      <w:proofErr w:type="gramEnd"/>
+      <w:r>
+        <w:rPr>
+          <w:rFonts w:hint="eastAsia"/>
+        </w:rPr>
+        <w:t>深入思考。如果最后一句是缺乏耐心，</w:t>
+      </w:r>
+      <w:proofErr w:type="gramStart"/>
+      <w:r>
+        <w:rPr>
+          <w:rFonts w:hint="eastAsia"/>
+        </w:rPr>
+        <w:t>那填浅尝</w:t>
+      </w:r>
+      <w:proofErr w:type="gramEnd"/>
+      <w:r>
+        <w:rPr>
+          <w:rFonts w:hint="eastAsia"/>
+        </w:rPr>
+        <w:t>则止更好</w:t>
       </w:r>
     </w:p>
     <w:p>
@@ -4422,7 +4659,21 @@
         <w:rPr>
           <w:rFonts w:hint="eastAsia"/>
         </w:rPr>
-        <w:t xml:space="preserve"> 靡：倒下</w:t>
+        <w:t xml:space="preserve"> </w:t>
+      </w:r>
+      <w:proofErr w:type="gramStart"/>
+      <w:r>
+        <w:rPr>
+          <w:rFonts w:hint="eastAsia"/>
+        </w:rPr>
+        <w:t>靡</w:t>
+      </w:r>
+      <w:proofErr w:type="gramEnd"/>
+      <w:r>
+        <w:rPr>
+          <w:rFonts w:hint="eastAsia"/>
+        </w:rPr>
+        <w:t>：倒下</w:t>
       </w:r>
     </w:p>
     <w:p>
@@ -4578,15 +4829,31 @@
         <w:rPr>
           <w:rFonts w:hint="eastAsia"/>
         </w:rPr>
-        <w:t>形容自然环境，社会局势</w:t>
-      </w:r>
-      <w:r>
-        <w:rPr>
-          <w:rFonts w:hint="eastAsia"/>
-          <w:b/>
-          <w:bCs/>
-        </w:rPr>
-        <w:t>突然发生</w:t>
+        <w:t>形容自然环境，社会局</w:t>
+      </w:r>
+      <w:proofErr w:type="gramStart"/>
+      <w:r>
+        <w:rPr>
+          <w:rFonts w:hint="eastAsia"/>
+        </w:rPr>
+        <w:t>势</w:t>
+      </w:r>
+      <w:r>
+        <w:rPr>
+          <w:rFonts w:hint="eastAsia"/>
+          <w:b/>
+          <w:bCs/>
+        </w:rPr>
+        <w:t>突然</w:t>
+      </w:r>
+      <w:proofErr w:type="gramEnd"/>
+      <w:r>
+        <w:rPr>
+          <w:rFonts w:hint="eastAsia"/>
+          <w:b/>
+          <w:bCs/>
+        </w:rPr>
+        <w:t>发生</w:t>
       </w:r>
       <w:r>
         <w:rPr>
@@ -4627,6 +4894,7 @@
         <w:rPr>
           <w:rFonts w:hint="eastAsia"/>
         </w:rPr>
+        <w:lastRenderedPageBreak/>
         <w:t>在人工智能技术________的时代，我们每个人都面临着机遇与挑战。</w:t>
       </w:r>
     </w:p>
@@ -4952,8 +5220,16 @@
         <w:rPr>
           <w:rFonts w:hint="eastAsia"/>
         </w:rPr>
-        <w:t>拾人牙慧：拾取别人说过的慧语</w:t>
-      </w:r>
+        <w:t>拾人牙慧：拾取别人说过</w:t>
+      </w:r>
+      <w:proofErr w:type="gramStart"/>
+      <w:r>
+        <w:rPr>
+          <w:rFonts w:hint="eastAsia"/>
+        </w:rPr>
+        <w:t>的慧语</w:t>
+      </w:r>
+      <w:proofErr w:type="gramEnd"/>
       <w:r>
         <w:tab/>
       </w:r>
@@ -5064,6 +5340,7 @@
       <w:pPr>
         <w:outlineLvl w:val="1"/>
         <w:rPr>
+          <w:rFonts w:hint="eastAsia"/>
           <w:b/>
           <w:bCs/>
         </w:rPr>
@@ -5449,6 +5726,7 @@
       <w:pPr>
         <w:outlineLvl w:val="1"/>
         <w:rPr>
+          <w:rFonts w:hint="eastAsia"/>
           <w:b/>
           <w:bCs/>
         </w:rPr>
@@ -5672,7 +5950,7 @@
       <w:pPr>
         <w:ind w:firstLine="420"/>
         <w:rPr>
-          <w:rFonts w:ascii="Arial" w:hAnsi="Arial" w:cs="Arial" w:hint="eastAsia"/>
+          <w:rFonts w:ascii="Arial" w:hAnsi="Arial" w:cs="Arial"/>
         </w:rPr>
       </w:pPr>
       <w:r>
@@ -5739,15 +6017,468 @@
           <w:b/>
           <w:bCs/>
         </w:rPr>
+        <w:t>，可接略负面东西</w:t>
+      </w:r>
+    </w:p>
+    <w:p>
+      <w:pPr>
+        <w:ind w:firstLine="420"/>
+        <w:rPr>
+          <w:rFonts w:ascii="Arial" w:hAnsi="Arial" w:cs="Arial"/>
+        </w:rPr>
+      </w:pPr>
+    </w:p>
+    <w:p>
+      <w:pPr>
+        <w:ind w:firstLine="420"/>
+        <w:rPr>
+          <w:rFonts w:ascii="Arial" w:hAnsi="Arial" w:cs="Arial"/>
+        </w:rPr>
+      </w:pPr>
+      <w:r>
+        <w:rPr>
+          <w:rFonts w:ascii="Arial" w:hAnsi="Arial" w:cs="Arial"/>
+        </w:rPr>
+        <w:t>空气中</w:t>
+      </w:r>
+      <w:r>
+        <w:rPr>
+          <w:rFonts w:ascii="Arial" w:hAnsi="Arial" w:cs="Arial" w:hint="eastAsia"/>
+        </w:rPr>
+        <w:t>弥漫</w:t>
+      </w:r>
+      <w:r>
+        <w:rPr>
+          <w:rFonts w:ascii="Arial" w:hAnsi="Arial" w:cs="Arial"/>
+        </w:rPr>
+        <w:t>着刺鼻的烧焦味，提醒人们火灾刚刚发生</w:t>
+      </w:r>
+      <w:r>
+        <w:rPr>
+          <w:rFonts w:ascii="Arial" w:hAnsi="Arial" w:cs="Arial" w:hint="eastAsia"/>
+        </w:rPr>
+        <w:t xml:space="preserve"> </w:t>
+      </w:r>
+      <w:r>
+        <w:rPr>
+          <w:rFonts w:ascii="Arial" w:hAnsi="Arial" w:cs="Arial" w:hint="eastAsia"/>
+        </w:rPr>
+        <w:t>（无形，且</w:t>
+      </w:r>
+      <w:r>
+        <w:rPr>
+          <w:rFonts w:ascii="Arial" w:hAnsi="Arial" w:cs="Arial" w:hint="eastAsia"/>
+        </w:rPr>
+        <w:t>此处</w:t>
+      </w:r>
+      <w:r>
+        <w:rPr>
+          <w:rFonts w:ascii="Arial" w:hAnsi="Arial" w:cs="Arial" w:hint="eastAsia"/>
+        </w:rPr>
+        <w:t>弥漫本身是</w:t>
+      </w:r>
+      <w:r>
+        <w:rPr>
+          <w:rFonts w:ascii="Arial" w:hAnsi="Arial" w:cs="Arial" w:hint="eastAsia"/>
+        </w:rPr>
+        <w:t>客观</w:t>
+      </w:r>
+      <w:r>
+        <w:rPr>
+          <w:rFonts w:ascii="Arial" w:hAnsi="Arial" w:cs="Arial" w:hint="eastAsia"/>
+        </w:rPr>
+        <w:t>中性的意思）</w:t>
+      </w:r>
+    </w:p>
+    <w:p>
+      <w:pPr>
+        <w:ind w:firstLine="420"/>
+        <w:rPr>
+          <w:rFonts w:ascii="Arial" w:hAnsi="Arial" w:cs="Arial"/>
+        </w:rPr>
+      </w:pPr>
+      <w:r>
+        <w:rPr>
+          <w:rFonts w:ascii="Arial" w:hAnsi="Arial" w:cs="Arial" w:hint="eastAsia"/>
+        </w:rPr>
+        <w:t>超市充斥着各种各样的过期食品（充斥本身就是带</w:t>
+      </w:r>
+      <w:r>
+        <w:rPr>
+          <w:rFonts w:ascii="Arial" w:hAnsi="Arial" w:cs="Arial" w:hint="eastAsia"/>
+        </w:rPr>
+        <w:t>主观</w:t>
+      </w:r>
+      <w:r>
+        <w:rPr>
+          <w:rFonts w:ascii="Arial" w:hAnsi="Arial" w:cs="Arial" w:hint="eastAsia"/>
+        </w:rPr>
+        <w:t>贬义的意味）</w:t>
+      </w:r>
+    </w:p>
+    <w:p>
+      <w:pPr>
+        <w:ind w:firstLine="420"/>
+        <w:rPr>
+          <w:rFonts w:ascii="Arial" w:hAnsi="Arial" w:cs="Arial"/>
+        </w:rPr>
+      </w:pPr>
+    </w:p>
+    <w:p>
+      <w:pPr>
+        <w:ind w:firstLine="420"/>
+        <w:rPr>
+          <w:rFonts w:ascii="Arial" w:hAnsi="Arial" w:cs="Arial"/>
+        </w:rPr>
+      </w:pPr>
+      <w:r>
+        <w:rPr>
+          <w:rFonts w:ascii="Arial" w:hAnsi="Arial" w:cs="Arial"/>
+        </w:rPr>
+        <w:t>现代战争中，各个作战单元充斥着高科技较量</w:t>
+      </w:r>
+    </w:p>
+    <w:p>
+      <w:pPr>
+        <w:ind w:firstLine="420"/>
+        <w:rPr>
+          <w:rFonts w:ascii="Arial" w:hAnsi="Arial" w:cs="Arial"/>
+        </w:rPr>
+      </w:pPr>
+      <w:r>
+        <w:rPr>
+          <w:rFonts w:ascii="Arial" w:hAnsi="Arial" w:cs="Arial" w:hint="eastAsia"/>
+        </w:rPr>
+        <w:t>超市遍布着琳琅满目的商品</w:t>
+      </w:r>
+    </w:p>
+    <w:p>
+      <w:pPr>
+        <w:ind w:firstLine="420"/>
+        <w:rPr>
+          <w:rFonts w:ascii="Arial" w:hAnsi="Arial" w:cs="Arial"/>
+        </w:rPr>
+      </w:pPr>
+      <w:r>
+        <w:rPr>
+          <w:rFonts w:ascii="Arial" w:hAnsi="Arial" w:cs="Arial"/>
+        </w:rPr>
+        <w:t>会场内弥漫着庄重而热烈的气氛</w:t>
+      </w:r>
+    </w:p>
+    <w:p>
+      <w:pPr>
+        <w:ind w:firstLine="420"/>
+        <w:rPr>
+          <w:rFonts w:ascii="Arial" w:hAnsi="Arial" w:cs="Arial"/>
+        </w:rPr>
+      </w:pPr>
+      <w:r>
+        <w:rPr>
+          <w:rFonts w:ascii="Arial" w:hAnsi="Arial" w:cs="Arial" w:hint="eastAsia"/>
+        </w:rPr>
+        <w:t>宇宙中弥漫着几乎无形的粒子（虽然实际有形状，但是主观感受是无形的）</w:t>
+      </w:r>
+    </w:p>
+    <w:p>
+      <w:pPr>
+        <w:ind w:firstLine="420"/>
+        <w:rPr>
+          <w:rFonts w:ascii="Arial" w:hAnsi="Arial" w:cs="Arial"/>
+        </w:rPr>
+      </w:pPr>
+    </w:p>
+    <w:p>
+      <w:pPr>
+        <w:outlineLvl w:val="1"/>
+        <w:rPr>
+          <w:rFonts w:hint="eastAsia"/>
+          <w:b/>
+          <w:bCs/>
+        </w:rPr>
+      </w:pPr>
+      <w:r>
+        <w:rPr>
+          <w:rFonts w:hint="eastAsia"/>
+          <w:b/>
+          <w:bCs/>
+        </w:rPr>
+        <w:t>37.</w:t>
+      </w:r>
+      <w:r>
+        <w:rPr>
+          <w:rFonts w:hint="eastAsia"/>
+          <w:b/>
+          <w:bCs/>
+        </w:rPr>
+        <w:t>缩影 写照</w:t>
+      </w:r>
+    </w:p>
+    <w:p>
+      <w:pPr>
+        <w:ind w:firstLine="420"/>
+        <w:rPr>
+          <w:rFonts w:ascii="Arial" w:hAnsi="Arial" w:cs="Arial"/>
+        </w:rPr>
+      </w:pPr>
+      <w:r>
+        <w:rPr>
+          <w:rFonts w:ascii="Arial" w:hAnsi="Arial" w:cs="Arial" w:hint="eastAsia"/>
+        </w:rPr>
+        <w:t>都是通过一个东西反映出另一个东西</w:t>
+      </w:r>
+    </w:p>
+    <w:p>
+      <w:pPr>
+        <w:ind w:firstLine="420"/>
+        <w:rPr>
+          <w:rFonts w:ascii="Arial" w:hAnsi="Arial" w:cs="Arial"/>
+        </w:rPr>
+      </w:pPr>
+      <w:r>
+        <w:rPr>
+          <w:rFonts w:ascii="Arial" w:hAnsi="Arial" w:cs="Arial" w:hint="eastAsia"/>
+        </w:rPr>
+        <w:t>缩影</w:t>
+      </w:r>
+      <w:r>
+        <w:rPr>
+          <w:rFonts w:ascii="Arial" w:hAnsi="Arial" w:cs="Arial" w:hint="eastAsia"/>
+          <w:b/>
+          <w:bCs/>
+        </w:rPr>
+        <w:t>强调以小见大</w:t>
+      </w:r>
+      <w:r>
+        <w:rPr>
+          <w:rFonts w:ascii="Arial" w:hAnsi="Arial" w:cs="Arial" w:hint="eastAsia"/>
+          <w:b/>
+          <w:bCs/>
+        </w:rPr>
+        <w:t>，只能</w:t>
+      </w:r>
+      <w:proofErr w:type="gramStart"/>
+      <w:r>
+        <w:rPr>
+          <w:rFonts w:ascii="Arial" w:hAnsi="Arial" w:cs="Arial" w:hint="eastAsia"/>
+          <w:b/>
+          <w:bCs/>
+        </w:rPr>
+        <w:t>搭具体</w:t>
+      </w:r>
+      <w:proofErr w:type="gramEnd"/>
+      <w:r>
+        <w:rPr>
+          <w:rFonts w:ascii="Arial" w:hAnsi="Arial" w:cs="Arial" w:hint="eastAsia"/>
+          <w:b/>
+          <w:bCs/>
+        </w:rPr>
+        <w:t>事务</w:t>
+      </w:r>
+      <w:r>
+        <w:rPr>
+          <w:rFonts w:ascii="Arial" w:hAnsi="Arial" w:cs="Arial" w:hint="eastAsia"/>
+        </w:rPr>
+        <w:t>，有代表性浓缩性</w:t>
+      </w:r>
+    </w:p>
+    <w:p>
+      <w:pPr>
+        <w:ind w:firstLine="420"/>
+        <w:rPr>
+          <w:rFonts w:ascii="Arial" w:hAnsi="Arial" w:cs="Arial"/>
+        </w:rPr>
+      </w:pPr>
+      <w:r>
+        <w:rPr>
+          <w:rFonts w:ascii="Arial" w:hAnsi="Arial" w:cs="Arial" w:hint="eastAsia"/>
+        </w:rPr>
+        <w:t>写照</w:t>
+      </w:r>
+      <w:r>
+        <w:rPr>
+          <w:rFonts w:ascii="Arial" w:hAnsi="Arial" w:cs="Arial" w:hint="eastAsia"/>
+          <w:b/>
+          <w:bCs/>
+        </w:rPr>
+        <w:t>强调是直接刻画</w:t>
+      </w:r>
+      <w:r>
+        <w:rPr>
+          <w:rFonts w:ascii="Arial" w:hAnsi="Arial" w:cs="Arial" w:hint="eastAsia"/>
+        </w:rPr>
+        <w:t>，真实呈现</w:t>
+      </w:r>
+    </w:p>
+    <w:p>
+      <w:pPr>
+        <w:ind w:firstLine="420"/>
+        <w:rPr>
+          <w:rFonts w:ascii="Arial" w:hAnsi="Arial" w:cs="Arial"/>
+        </w:rPr>
+      </w:pPr>
+      <w:r>
+        <w:rPr>
+          <w:rFonts w:ascii="Arial" w:hAnsi="Arial" w:cs="Arial" w:hint="eastAsia"/>
+        </w:rPr>
+        <w:t>实际很难区分，不区分了这空</w:t>
+      </w:r>
+    </w:p>
+    <w:p>
+      <w:pPr>
+        <w:ind w:firstLine="420"/>
+        <w:rPr>
+          <w:rFonts w:ascii="Arial" w:hAnsi="Arial" w:cs="Arial"/>
+        </w:rPr>
+      </w:pPr>
+    </w:p>
+    <w:p>
+      <w:pPr>
+        <w:ind w:firstLine="420"/>
+        <w:rPr>
+          <w:rFonts w:ascii="Arial" w:hAnsi="Arial" w:cs="Arial"/>
+        </w:rPr>
+      </w:pPr>
+    </w:p>
+    <w:p>
+      <w:pPr>
+        <w:ind w:firstLine="420"/>
+        <w:rPr>
+          <w:rFonts w:ascii="Arial" w:hAnsi="Arial" w:cs="Arial"/>
+        </w:rPr>
+      </w:pPr>
+    </w:p>
+    <w:p>
+      <w:pPr>
+        <w:outlineLvl w:val="1"/>
+        <w:rPr>
+          <w:b/>
+          <w:bCs/>
+        </w:rPr>
+      </w:pPr>
+      <w:bookmarkStart w:id="0" w:name="OLE_LINK1"/>
+      <w:r>
+        <w:rPr>
+          <w:rFonts w:hint="eastAsia"/>
+          <w:b/>
+          <w:bCs/>
+        </w:rPr>
+        <w:t>38.跃然纸上 呼之欲出 惟妙惟肖 纤毫毕现</w:t>
+      </w:r>
+    </w:p>
+    <w:bookmarkEnd w:id="0"/>
+    <w:p>
+      <w:pPr>
+        <w:ind w:firstLine="420"/>
+        <w:rPr>
+          <w:rFonts w:ascii="Arial" w:hAnsi="Arial" w:cs="Arial" w:hint="eastAsia"/>
+        </w:rPr>
+      </w:pPr>
+      <w:r>
+        <w:rPr>
+          <w:rFonts w:ascii="Arial" w:hAnsi="Arial" w:cs="Arial" w:hint="eastAsia"/>
+        </w:rPr>
+        <w:t>都是形容表达效果好</w:t>
+      </w:r>
+      <w:r>
+        <w:rPr>
+          <w:rFonts w:ascii="Arial" w:hAnsi="Arial" w:cs="Arial" w:hint="eastAsia"/>
+        </w:rPr>
+        <w:t xml:space="preserve"> </w:t>
+      </w:r>
+    </w:p>
+    <w:p>
+      <w:pPr>
+        <w:ind w:firstLine="420"/>
+        <w:rPr>
+          <w:rFonts w:ascii="Arial" w:hAnsi="Arial" w:cs="Arial"/>
+        </w:rPr>
+      </w:pPr>
+      <w:r>
+        <w:rPr>
+          <w:rFonts w:ascii="Arial" w:hAnsi="Arial" w:cs="Arial" w:hint="eastAsia"/>
+        </w:rPr>
+        <w:t>跃然纸上：像活的一样从纸里跳出来，</w:t>
+      </w:r>
+      <w:r>
+        <w:rPr>
+          <w:rFonts w:ascii="Arial" w:hAnsi="Arial" w:cs="Arial" w:hint="eastAsia"/>
+        </w:rPr>
+        <w:t>侧重</w:t>
+      </w:r>
+      <w:r>
+        <w:rPr>
+          <w:rFonts w:ascii="Arial" w:hAnsi="Arial" w:cs="Arial" w:hint="eastAsia"/>
+          <w:b/>
+          <w:bCs/>
+        </w:rPr>
+        <w:t>整体鲜活，有生命力</w:t>
+      </w:r>
+      <w:r>
+        <w:rPr>
+          <w:rFonts w:ascii="Arial" w:hAnsi="Arial" w:cs="Arial" w:hint="eastAsia"/>
+        </w:rPr>
+        <w:t>，强调文字的感染力</w:t>
+      </w:r>
+    </w:p>
+    <w:p>
+      <w:pPr>
+        <w:ind w:firstLine="420"/>
+        <w:rPr>
+          <w:rFonts w:ascii="Arial" w:hAnsi="Arial" w:cs="Arial"/>
+        </w:rPr>
+      </w:pPr>
+      <w:r>
+        <w:rPr>
+          <w:rFonts w:ascii="Arial" w:hAnsi="Arial" w:cs="Arial" w:hint="eastAsia"/>
+        </w:rPr>
+        <w:t>呼之欲出：喊一声就能出来</w:t>
+      </w:r>
+      <w:r>
+        <w:rPr>
+          <w:rFonts w:ascii="Arial" w:hAnsi="Arial" w:cs="Arial" w:hint="eastAsia"/>
+        </w:rPr>
         <w:t>，</w:t>
       </w:r>
       <w:r>
         <w:rPr>
           <w:rFonts w:ascii="Arial" w:hAnsi="Arial" w:cs="Arial" w:hint="eastAsia"/>
-          <w:b/>
-          <w:bCs/>
-        </w:rPr>
-        <w:t>可接略负面东西</w:t>
+        </w:rPr>
+        <w:t>侧重</w:t>
+      </w:r>
+      <w:r>
+        <w:rPr>
+          <w:rFonts w:ascii="Arial" w:hAnsi="Arial" w:cs="Arial" w:hint="eastAsia"/>
+          <w:b/>
+          <w:bCs/>
+        </w:rPr>
+        <w:t>逼真度高，</w:t>
+      </w:r>
+      <w:r>
+        <w:rPr>
+          <w:rFonts w:ascii="Arial" w:hAnsi="Arial" w:cs="Arial" w:hint="eastAsia"/>
+          <w:b/>
+          <w:bCs/>
+        </w:rPr>
+        <w:t>有</w:t>
+      </w:r>
+      <w:r>
+        <w:rPr>
+          <w:rFonts w:ascii="Arial" w:hAnsi="Arial" w:cs="Arial" w:hint="eastAsia"/>
+          <w:b/>
+          <w:bCs/>
+          <w:sz w:val="22"/>
+          <w:szCs w:val="24"/>
+        </w:rPr>
+        <w:t>实体</w:t>
+      </w:r>
+      <w:r>
+        <w:rPr>
+          <w:rFonts w:ascii="Arial" w:hAnsi="Arial" w:cs="Arial" w:hint="eastAsia"/>
+          <w:b/>
+          <w:bCs/>
+        </w:rPr>
+        <w:t>感</w:t>
       </w:r>
     </w:p>
     <w:p>
@@ -5755,109 +6486,516 @@
         <w:ind w:firstLine="420"/>
         <w:rPr>
           <w:rFonts w:ascii="Arial" w:hAnsi="Arial" w:cs="Arial"/>
-        </w:rPr>
-      </w:pPr>
+          <w:b/>
+          <w:bCs/>
+        </w:rPr>
+      </w:pPr>
+      <w:r>
+        <w:rPr>
+          <w:rFonts w:ascii="Arial" w:hAnsi="Arial" w:cs="Arial" w:hint="eastAsia"/>
+        </w:rPr>
+        <w:t>惟妙惟肖：模仿的像极了，</w:t>
+      </w:r>
+      <w:r>
+        <w:rPr>
+          <w:rFonts w:ascii="Arial" w:hAnsi="Arial" w:cs="Arial" w:hint="eastAsia"/>
+          <w:b/>
+          <w:bCs/>
+        </w:rPr>
+        <w:t>侧重模仿</w:t>
+      </w:r>
+      <w:r>
+        <w:rPr>
+          <w:rFonts w:ascii="Arial" w:hAnsi="Arial" w:cs="Arial" w:hint="eastAsia"/>
+          <w:b/>
+          <w:bCs/>
+        </w:rPr>
+        <w:t>。</w:t>
+      </w:r>
+      <w:r>
+        <w:rPr>
+          <w:rFonts w:ascii="Arial" w:hAnsi="Arial" w:cs="Arial" w:hint="eastAsia"/>
+        </w:rPr>
+        <w:t>需要有模仿对象</w:t>
+      </w:r>
     </w:p>
     <w:p>
       <w:pPr>
         <w:ind w:firstLine="420"/>
         <w:rPr>
-          <w:rFonts w:ascii="Arial" w:hAnsi="Arial" w:cs="Arial"/>
-        </w:rPr>
-      </w:pPr>
-      <w:r>
-        <w:rPr>
-          <w:rFonts w:ascii="Arial" w:hAnsi="Arial" w:cs="Arial"/>
-        </w:rPr>
-        <w:t>空气中</w:t>
-      </w:r>
-      <w:r>
-        <w:rPr>
-          <w:rFonts w:ascii="Arial" w:hAnsi="Arial" w:cs="Arial" w:hint="eastAsia"/>
-        </w:rPr>
-        <w:t>弥漫</w:t>
-      </w:r>
-      <w:r>
-        <w:rPr>
-          <w:rFonts w:ascii="Arial" w:hAnsi="Arial" w:cs="Arial"/>
-        </w:rPr>
-        <w:t>着刺鼻的烧焦味，提醒人们火灾刚刚发生</w:t>
-      </w:r>
-      <w:r>
-        <w:rPr>
-          <w:rFonts w:ascii="Arial" w:hAnsi="Arial" w:cs="Arial" w:hint="eastAsia"/>
+          <w:rFonts w:ascii="Arial" w:hAnsi="Arial" w:cs="Arial" w:hint="eastAsia"/>
+        </w:rPr>
+      </w:pPr>
+      <w:r>
+        <w:rPr>
+          <w:rFonts w:ascii="Arial" w:hAnsi="Arial" w:cs="Arial" w:hint="eastAsia"/>
+        </w:rPr>
+        <w:t>纤毫毕现</w:t>
+      </w:r>
+      <w:r>
+        <w:rPr>
+          <w:rFonts w:ascii="Arial" w:hAnsi="Arial" w:cs="Arial" w:hint="eastAsia"/>
+        </w:rPr>
+        <w:t>：</w:t>
+      </w:r>
+      <w:r>
+        <w:rPr>
+          <w:rFonts w:ascii="Arial" w:hAnsi="Arial" w:cs="Arial"/>
+        </w:rPr>
+        <w:t>连最细微的汗毛都能看得清清楚楚</w:t>
+      </w:r>
+      <w:r>
+        <w:rPr>
+          <w:rFonts w:ascii="Arial" w:hAnsi="Arial" w:cs="Arial" w:hint="eastAsia"/>
+        </w:rPr>
+        <w:t>。</w:t>
+      </w:r>
+      <w:r>
+        <w:rPr>
+          <w:rFonts w:ascii="Arial" w:hAnsi="Arial" w:cs="Arial" w:hint="eastAsia"/>
+          <w:b/>
+          <w:bCs/>
+        </w:rPr>
+        <w:t>侧重</w:t>
+      </w:r>
+      <w:r>
+        <w:rPr>
+          <w:rFonts w:ascii="Arial" w:hAnsi="Arial" w:cs="Arial" w:hint="eastAsia"/>
+          <w:b/>
+          <w:bCs/>
+          <w:sz w:val="22"/>
+          <w:szCs w:val="24"/>
+        </w:rPr>
+        <w:t>细节</w:t>
+      </w:r>
+      <w:r>
+        <w:rPr>
+          <w:rFonts w:ascii="Arial" w:hAnsi="Arial" w:cs="Arial" w:hint="eastAsia"/>
+          <w:b/>
+          <w:bCs/>
+        </w:rPr>
+        <w:t>完整，无遗漏</w:t>
+      </w:r>
+    </w:p>
+    <w:p>
+      <w:pPr>
+        <w:ind w:firstLine="420"/>
+        <w:rPr>
+          <w:rFonts w:ascii="Arial" w:hAnsi="Arial" w:cs="Arial"/>
+        </w:rPr>
+      </w:pPr>
+    </w:p>
+    <w:p>
+      <w:pPr>
+        <w:outlineLvl w:val="1"/>
+        <w:rPr>
+          <w:b/>
+          <w:bCs/>
+        </w:rPr>
+      </w:pPr>
+      <w:r>
+        <w:rPr>
+          <w:rFonts w:hint="eastAsia"/>
+          <w:b/>
+          <w:bCs/>
+        </w:rPr>
+        <w:t>39.不落窠臼 妙趣横生 恰到好处 一语中的</w:t>
+      </w:r>
+    </w:p>
+    <w:p>
+      <w:pPr>
+        <w:ind w:firstLine="420"/>
+        <w:rPr>
+          <w:rFonts w:ascii="Arial" w:hAnsi="Arial" w:cs="Arial"/>
+          <w:b/>
+          <w:bCs/>
+        </w:rPr>
+      </w:pPr>
+      <w:r>
+        <w:rPr>
+          <w:rFonts w:ascii="Arial" w:hAnsi="Arial" w:cs="Arial" w:hint="eastAsia"/>
+        </w:rPr>
+        <w:t>不落窠臼</w:t>
+      </w:r>
+      <w:r>
+        <w:rPr>
+          <w:rFonts w:ascii="Arial" w:hAnsi="Arial" w:cs="Arial" w:hint="eastAsia"/>
+        </w:rPr>
+        <w:t>：</w:t>
+      </w:r>
+      <w:proofErr w:type="gramStart"/>
+      <w:r>
+        <w:rPr>
+          <w:rFonts w:ascii="Arial" w:hAnsi="Arial" w:cs="Arial" w:hint="eastAsia"/>
+        </w:rPr>
+        <w:t>不</w:t>
+      </w:r>
+      <w:proofErr w:type="gramEnd"/>
+      <w:r>
+        <w:rPr>
+          <w:rFonts w:ascii="Arial" w:hAnsi="Arial" w:cs="Arial" w:hint="eastAsia"/>
+        </w:rPr>
+        <w:t>落入现成的套路、模式里，侧重</w:t>
+      </w:r>
+      <w:r>
+        <w:rPr>
+          <w:rFonts w:ascii="Arial" w:hAnsi="Arial" w:cs="Arial" w:hint="eastAsia"/>
+          <w:b/>
+          <w:bCs/>
+        </w:rPr>
+        <w:t>不落俗套、追求创新</w:t>
+      </w:r>
+    </w:p>
+    <w:p>
+      <w:pPr>
+        <w:ind w:firstLine="420"/>
+        <w:rPr>
+          <w:rFonts w:ascii="Arial" w:hAnsi="Arial" w:cs="Arial" w:hint="eastAsia"/>
+        </w:rPr>
+      </w:pPr>
+      <w:r>
+        <w:rPr>
+          <w:rFonts w:ascii="Arial" w:hAnsi="Arial" w:cs="Arial" w:hint="eastAsia"/>
+        </w:rPr>
+        <w:t>独树一帜：在</w:t>
+      </w:r>
+      <w:r>
+        <w:rPr>
+          <w:rFonts w:ascii="Arial" w:hAnsi="Arial" w:cs="Arial" w:hint="eastAsia"/>
+        </w:rPr>
+        <w:t>不落窠臼</w:t>
+      </w:r>
+      <w:r>
+        <w:rPr>
+          <w:rFonts w:ascii="Arial" w:hAnsi="Arial" w:cs="Arial" w:hint="eastAsia"/>
+        </w:rPr>
+        <w:t>的基础上，强调</w:t>
+      </w:r>
+      <w:r>
+        <w:rPr>
+          <w:rFonts w:ascii="Arial" w:hAnsi="Arial" w:cs="Arial" w:hint="eastAsia"/>
+          <w:b/>
+          <w:bCs/>
+        </w:rPr>
+        <w:t>自成一派</w:t>
+      </w:r>
+    </w:p>
+    <w:p>
+      <w:pPr>
+        <w:ind w:firstLine="420"/>
+        <w:rPr>
+          <w:rFonts w:ascii="Arial" w:hAnsi="Arial" w:cs="Arial" w:hint="eastAsia"/>
+        </w:rPr>
+      </w:pPr>
+      <w:r>
+        <w:rPr>
+          <w:rFonts w:ascii="Arial" w:hAnsi="Arial" w:cs="Arial" w:hint="eastAsia"/>
+        </w:rPr>
+        <w:t>妙趣横生：巧妙的趣味到处都是，侧重</w:t>
+      </w:r>
+      <w:r>
+        <w:rPr>
+          <w:rFonts w:ascii="Arial" w:hAnsi="Arial" w:cs="Arial" w:hint="eastAsia"/>
+          <w:b/>
+          <w:bCs/>
+        </w:rPr>
+        <w:t>趣味性</w:t>
+      </w:r>
+    </w:p>
+    <w:p>
+      <w:pPr>
+        <w:ind w:firstLine="420"/>
+        <w:rPr>
+          <w:rFonts w:ascii="Arial" w:hAnsi="Arial" w:cs="Arial"/>
+        </w:rPr>
+      </w:pPr>
+      <w:r>
+        <w:rPr>
+          <w:rFonts w:ascii="Arial" w:hAnsi="Arial" w:cs="Arial" w:hint="eastAsia"/>
+        </w:rPr>
+        <w:t>恰到好处：刚好达到最合适的状态，侧重</w:t>
+      </w:r>
+      <w:r>
+        <w:rPr>
+          <w:rFonts w:ascii="Arial" w:hAnsi="Arial" w:cs="Arial" w:hint="eastAsia"/>
+          <w:b/>
+          <w:bCs/>
+        </w:rPr>
+        <w:t>程度</w:t>
+      </w:r>
+      <w:r>
+        <w:rPr>
+          <w:rFonts w:ascii="Arial" w:hAnsi="Arial" w:cs="Arial" w:hint="eastAsia"/>
+        </w:rPr>
+        <w:t>刚好</w:t>
+      </w:r>
+      <w:r>
+        <w:rPr>
+          <w:rFonts w:ascii="Arial" w:hAnsi="Arial" w:cs="Arial" w:hint="eastAsia"/>
+        </w:rPr>
+        <w:t>，和公正无关</w:t>
+      </w:r>
+    </w:p>
+    <w:p>
+      <w:pPr>
+        <w:ind w:firstLine="420"/>
+        <w:rPr>
+          <w:rFonts w:ascii="Arial" w:hAnsi="Arial" w:cs="Arial" w:hint="eastAsia"/>
+        </w:rPr>
+      </w:pPr>
+      <w:r>
+        <w:rPr>
+          <w:rFonts w:ascii="Arial" w:hAnsi="Arial" w:cs="Arial" w:hint="eastAsia"/>
+        </w:rPr>
+        <w:t>不偏不倚：不偏袒不倚靠，强调</w:t>
+      </w:r>
+      <w:r>
+        <w:rPr>
+          <w:rFonts w:ascii="Arial" w:hAnsi="Arial" w:cs="Arial" w:hint="eastAsia"/>
+          <w:b/>
+          <w:bCs/>
+        </w:rPr>
+        <w:t>立场的公正</w:t>
+      </w:r>
+      <w:r>
+        <w:rPr>
+          <w:rFonts w:ascii="Arial" w:hAnsi="Arial" w:cs="Arial" w:hint="eastAsia"/>
+        </w:rPr>
+        <w:t>，和程度无关</w:t>
+      </w:r>
+    </w:p>
+    <w:p>
+      <w:pPr>
+        <w:ind w:firstLine="420"/>
+        <w:rPr>
+          <w:rFonts w:ascii="Arial" w:hAnsi="Arial" w:cs="Arial"/>
+          <w:b/>
+          <w:bCs/>
+        </w:rPr>
+      </w:pPr>
+      <w:r>
+        <w:rPr>
+          <w:rFonts w:ascii="Arial" w:hAnsi="Arial" w:cs="Arial" w:hint="eastAsia"/>
+        </w:rPr>
+        <w:t>一语中的：一句话就命中</w:t>
+      </w:r>
+      <w:r>
+        <w:rPr>
+          <w:rFonts w:ascii="Arial" w:hAnsi="Arial" w:cs="Arial" w:hint="eastAsia"/>
+        </w:rPr>
+        <w:t>靶子</w:t>
+      </w:r>
+      <w:r>
+        <w:rPr>
+          <w:rFonts w:ascii="Arial" w:hAnsi="Arial" w:cs="Arial" w:hint="eastAsia"/>
+        </w:rPr>
+        <w:t>。强调</w:t>
+      </w:r>
+      <w:r>
+        <w:rPr>
+          <w:rFonts w:ascii="Arial" w:hAnsi="Arial" w:cs="Arial" w:hint="eastAsia"/>
+          <w:b/>
+          <w:bCs/>
+        </w:rPr>
+        <w:t>直</w:t>
+      </w:r>
+      <w:proofErr w:type="gramStart"/>
+      <w:r>
+        <w:rPr>
+          <w:rFonts w:ascii="Arial" w:hAnsi="Arial" w:cs="Arial" w:hint="eastAsia"/>
+          <w:b/>
+          <w:bCs/>
+        </w:rPr>
+        <w:t>击问题</w:t>
+      </w:r>
+      <w:proofErr w:type="gramEnd"/>
+      <w:r>
+        <w:rPr>
+          <w:rFonts w:ascii="Arial" w:hAnsi="Arial" w:cs="Arial" w:hint="eastAsia"/>
+          <w:b/>
+          <w:bCs/>
+        </w:rPr>
+        <w:t>关键</w:t>
+      </w:r>
+    </w:p>
+    <w:p>
+      <w:pPr>
+        <w:ind w:firstLine="420"/>
+        <w:rPr>
+          <w:rFonts w:ascii="Arial" w:hAnsi="Arial" w:cs="Arial"/>
+        </w:rPr>
+      </w:pPr>
+      <w:r>
+        <w:rPr>
+          <w:rFonts w:ascii="Arial" w:hAnsi="Arial" w:cs="Arial" w:hint="eastAsia"/>
+        </w:rPr>
+        <w:t>一针见血：在一语中的</w:t>
+      </w:r>
+      <w:proofErr w:type="gramStart"/>
+      <w:r>
+        <w:rPr>
+          <w:rFonts w:ascii="Arial" w:hAnsi="Arial" w:cs="Arial" w:hint="eastAsia"/>
+        </w:rPr>
+        <w:t>的</w:t>
+      </w:r>
+      <w:proofErr w:type="gramEnd"/>
+      <w:r>
+        <w:rPr>
+          <w:rFonts w:ascii="Arial" w:hAnsi="Arial" w:cs="Arial" w:hint="eastAsia"/>
+        </w:rPr>
+        <w:t>基础上加了点</w:t>
+      </w:r>
+      <w:r>
+        <w:rPr>
+          <w:rFonts w:ascii="Arial" w:hAnsi="Arial" w:cs="Arial" w:hint="eastAsia"/>
+          <w:b/>
+          <w:bCs/>
+        </w:rPr>
+        <w:t>批判性</w:t>
+      </w:r>
+      <w:r>
+        <w:rPr>
+          <w:rFonts w:ascii="Arial" w:hAnsi="Arial" w:cs="Arial" w:hint="eastAsia"/>
+        </w:rPr>
+        <w:t>的意味</w:t>
+      </w:r>
+    </w:p>
+    <w:p>
+      <w:pPr>
+        <w:ind w:firstLine="420"/>
+        <w:rPr>
+          <w:rFonts w:ascii="Arial" w:hAnsi="Arial" w:cs="Arial" w:hint="eastAsia"/>
+          <w:b/>
+          <w:bCs/>
+        </w:rPr>
+      </w:pPr>
+      <w:r>
+        <w:rPr>
+          <w:rFonts w:ascii="Arial" w:hAnsi="Arial" w:cs="Arial"/>
+          <w:b/>
+          <w:bCs/>
+        </w:rPr>
+        <w:t>在学术讨论中，我们提倡</w:t>
+      </w:r>
+      <w:r>
+        <w:rPr>
+          <w:rFonts w:ascii="Arial" w:hAnsi="Arial" w:cs="Arial" w:hint="eastAsia"/>
+          <w:b/>
+          <w:bCs/>
         </w:rPr>
         <w:t xml:space="preserve"> </w:t>
       </w:r>
       <w:r>
         <w:rPr>
           <w:rFonts w:ascii="Arial" w:hAnsi="Arial" w:cs="Arial" w:hint="eastAsia"/>
-        </w:rPr>
-        <w:t>（无形，且</w:t>
-      </w:r>
-      <w:r>
-        <w:rPr>
-          <w:rFonts w:ascii="Arial" w:hAnsi="Arial" w:cs="Arial" w:hint="eastAsia"/>
-        </w:rPr>
-        <w:t>此处</w:t>
-      </w:r>
-      <w:r>
-        <w:rPr>
-          <w:rFonts w:ascii="Arial" w:hAnsi="Arial" w:cs="Arial" w:hint="eastAsia"/>
-        </w:rPr>
-        <w:t>弥漫本身是</w:t>
-      </w:r>
-      <w:r>
-        <w:rPr>
-          <w:rFonts w:ascii="Arial" w:hAnsi="Arial" w:cs="Arial" w:hint="eastAsia"/>
-        </w:rPr>
-        <w:t>客观</w:t>
-      </w:r>
-      <w:r>
-        <w:rPr>
-          <w:rFonts w:ascii="Arial" w:hAnsi="Arial" w:cs="Arial" w:hint="eastAsia"/>
-        </w:rPr>
-        <w:t>中性的意思）</w:t>
+          <w:b/>
+          <w:bCs/>
+        </w:rPr>
+        <w:t>一语中的</w:t>
+      </w:r>
+      <w:r>
+        <w:rPr>
+          <w:rFonts w:ascii="Arial" w:hAnsi="Arial" w:cs="Arial" w:hint="eastAsia"/>
+          <w:b/>
+          <w:bCs/>
+        </w:rPr>
+        <w:t xml:space="preserve"> </w:t>
+      </w:r>
+      <w:r>
+        <w:rPr>
+          <w:rFonts w:ascii="Arial" w:hAnsi="Arial" w:cs="Arial"/>
+          <w:b/>
+          <w:bCs/>
+        </w:rPr>
+        <w:t>的发言，反对闪烁其词；鼓励</w:t>
+      </w:r>
+      <w:r>
+        <w:rPr>
+          <w:rFonts w:ascii="Arial" w:hAnsi="Arial" w:cs="Arial" w:hint="eastAsia"/>
+          <w:b/>
+          <w:bCs/>
+        </w:rPr>
+        <w:t xml:space="preserve"> </w:t>
+      </w:r>
+      <w:r>
+        <w:rPr>
+          <w:rFonts w:ascii="Arial" w:hAnsi="Arial" w:cs="Arial" w:hint="eastAsia"/>
+          <w:b/>
+          <w:bCs/>
+        </w:rPr>
+        <w:t>一针见血</w:t>
+      </w:r>
+      <w:r>
+        <w:rPr>
+          <w:rFonts w:ascii="Arial" w:hAnsi="Arial" w:cs="Arial" w:hint="eastAsia"/>
+          <w:b/>
+          <w:bCs/>
+        </w:rPr>
+        <w:t xml:space="preserve"> </w:t>
+      </w:r>
+      <w:r>
+        <w:rPr>
+          <w:rFonts w:ascii="Arial" w:hAnsi="Arial" w:cs="Arial"/>
+          <w:b/>
+          <w:bCs/>
+        </w:rPr>
+        <w:t>的批评，反对隔靴搔痒。</w:t>
       </w:r>
     </w:p>
     <w:p>
       <w:pPr>
         <w:ind w:firstLine="420"/>
         <w:rPr>
-          <w:rFonts w:ascii="Arial" w:hAnsi="Arial" w:cs="Arial" w:hint="eastAsia"/>
-        </w:rPr>
-      </w:pPr>
-      <w:r>
-        <w:rPr>
-          <w:rFonts w:ascii="Arial" w:hAnsi="Arial" w:cs="Arial" w:hint="eastAsia"/>
-        </w:rPr>
-        <w:lastRenderedPageBreak/>
-        <w:t>超市充斥着各种各样的过期食品</w:t>
-      </w:r>
-      <w:r>
-        <w:rPr>
-          <w:rFonts w:ascii="Arial" w:hAnsi="Arial" w:cs="Arial" w:hint="eastAsia"/>
-        </w:rPr>
-        <w:t>（充斥本身就是带</w:t>
-      </w:r>
-      <w:r>
-        <w:rPr>
-          <w:rFonts w:ascii="Arial" w:hAnsi="Arial" w:cs="Arial" w:hint="eastAsia"/>
-        </w:rPr>
-        <w:t>主观</w:t>
-      </w:r>
-      <w:r>
-        <w:rPr>
-          <w:rFonts w:ascii="Arial" w:hAnsi="Arial" w:cs="Arial" w:hint="eastAsia"/>
-        </w:rPr>
-        <w:t>贬义的意味）</w:t>
+          <w:rFonts w:ascii="Arial" w:hAnsi="Arial" w:cs="Arial"/>
+        </w:rPr>
+      </w:pPr>
+      <w:proofErr w:type="gramStart"/>
+      <w:r>
+        <w:rPr>
+          <w:rFonts w:ascii="Arial" w:hAnsi="Arial" w:cs="Arial" w:hint="eastAsia"/>
+        </w:rPr>
+        <w:t>‘</w:t>
+      </w:r>
+      <w:proofErr w:type="gramEnd"/>
+      <w:r>
+        <w:rPr>
+          <w:rFonts w:ascii="Arial" w:hAnsi="Arial" w:cs="Arial"/>
+        </w:rPr>
+        <w:t>一句</w:t>
+      </w:r>
+      <w:r>
+        <w:rPr>
+          <w:rFonts w:ascii="Arial" w:hAnsi="Arial" w:cs="Arial" w:hint="eastAsia"/>
+          <w:u w:val="single"/>
+        </w:rPr>
+        <w:t>恰到好处</w:t>
+      </w:r>
+      <w:r>
+        <w:rPr>
+          <w:rFonts w:ascii="Arial" w:hAnsi="Arial" w:cs="Arial"/>
+        </w:rPr>
+        <w:t>的赞美能让人心情愉悦，而法官判案必须</w:t>
+      </w:r>
+      <w:r>
+        <w:rPr>
+          <w:rFonts w:ascii="Arial" w:hAnsi="Arial" w:cs="Arial" w:hint="eastAsia"/>
+          <w:b/>
+          <w:bCs/>
+        </w:rPr>
+        <w:t>不偏不倚</w:t>
+      </w:r>
+      <w:r>
+        <w:rPr>
+          <w:rFonts w:ascii="Arial" w:hAnsi="Arial" w:cs="Arial"/>
+        </w:rPr>
+        <w:t>，维护公平正义。</w:t>
       </w:r>
     </w:p>
     <w:p>
       <w:pPr>
         <w:ind w:firstLine="420"/>
         <w:rPr>
-          <w:rFonts w:ascii="Arial" w:hAnsi="Arial" w:cs="Arial" w:hint="eastAsia"/>
+          <w:rFonts w:ascii="Arial" w:hAnsi="Arial" w:cs="Arial"/>
         </w:rPr>
       </w:pPr>
     </w:p>
@@ -5865,14 +7003,33 @@
       <w:pPr>
         <w:ind w:firstLine="420"/>
         <w:rPr>
-          <w:rFonts w:ascii="Arial" w:hAnsi="Arial" w:cs="Arial" w:hint="eastAsia"/>
-        </w:rPr>
-      </w:pPr>
-      <w:r>
-        <w:rPr>
-          <w:rFonts w:ascii="Arial" w:hAnsi="Arial" w:cs="Arial"/>
-        </w:rPr>
-        <w:t>现代战争中，各个作战单元充斥着高科技较量</w:t>
+          <w:rFonts w:ascii="Arial" w:hAnsi="Arial" w:cs="Arial"/>
+        </w:rPr>
+      </w:pPr>
+    </w:p>
+    <w:p>
+      <w:pPr>
+        <w:outlineLvl w:val="1"/>
+        <w:rPr>
+          <w:b/>
+          <w:bCs/>
+        </w:rPr>
+      </w:pPr>
+      <w:r>
+        <w:rPr>
+          <w:rFonts w:hint="eastAsia"/>
+          <w:b/>
+          <w:bCs/>
+        </w:rPr>
+        <w:t>40.</w:t>
+      </w:r>
+      <w:r>
+        <w:rPr>
+          <w:rFonts w:hint="eastAsia"/>
+          <w:b/>
+          <w:bCs/>
+        </w:rPr>
+        <w:t>礼尚往来 守望相助 互通有无 和衷共济</w:t>
       </w:r>
     </w:p>
     <w:p>
@@ -5880,74 +7037,151 @@
         <w:ind w:firstLine="420"/>
         <w:rPr>
           <w:rFonts w:ascii="Arial" w:hAnsi="Arial" w:cs="Arial"/>
-        </w:rPr>
-      </w:pPr>
-      <w:r>
-        <w:rPr>
-          <w:rFonts w:ascii="Arial" w:hAnsi="Arial" w:cs="Arial" w:hint="eastAsia"/>
-        </w:rPr>
-        <w:t>超市遍布着琳琅满目的商品</w:t>
+          <w:b/>
+          <w:bCs/>
+        </w:rPr>
+      </w:pPr>
+      <w:r>
+        <w:rPr>
+          <w:rFonts w:ascii="Arial" w:hAnsi="Arial" w:cs="Arial" w:hint="eastAsia"/>
+        </w:rPr>
+        <w:t>礼尚往来：崇尚礼节，有往有来，侧重</w:t>
+      </w:r>
+      <w:r>
+        <w:rPr>
+          <w:rFonts w:ascii="Arial" w:hAnsi="Arial" w:cs="Arial" w:hint="eastAsia"/>
+          <w:b/>
+          <w:bCs/>
+        </w:rPr>
+        <w:t>互相付出的人情维护，社交礼仪</w:t>
       </w:r>
     </w:p>
     <w:p>
       <w:pPr>
         <w:ind w:firstLine="420"/>
         <w:rPr>
-          <w:rFonts w:ascii="Arial" w:hAnsi="Arial" w:cs="Arial"/>
-        </w:rPr>
-      </w:pPr>
-      <w:r>
-        <w:rPr>
-          <w:rFonts w:ascii="Arial" w:hAnsi="Arial" w:cs="Arial"/>
-        </w:rPr>
-        <w:t>会场内弥漫着庄重而热烈的气氛</w:t>
+          <w:rFonts w:ascii="Arial" w:hAnsi="Arial" w:cs="Arial" w:hint="eastAsia"/>
+          <w:b/>
+          <w:bCs/>
+          <w:sz w:val="22"/>
+          <w:szCs w:val="24"/>
+        </w:rPr>
+      </w:pPr>
+      <w:r>
+        <w:rPr>
+          <w:rFonts w:ascii="Arial" w:hAnsi="Arial" w:cs="Arial" w:hint="eastAsia"/>
+        </w:rPr>
+        <w:t>守望相助：守护，眺望，互相帮助。</w:t>
+      </w:r>
+      <w:r>
+        <w:rPr>
+          <w:rFonts w:ascii="Arial" w:hAnsi="Arial" w:cs="Arial" w:hint="eastAsia"/>
+          <w:b/>
+          <w:bCs/>
+        </w:rPr>
+        <w:t>强调邻里</w:t>
+      </w:r>
+      <w:r>
+        <w:rPr>
+          <w:rFonts w:ascii="Arial" w:hAnsi="Arial" w:cs="Arial" w:hint="eastAsia"/>
+          <w:b/>
+          <w:bCs/>
+        </w:rPr>
+        <w:t>之间互相帮助</w:t>
+      </w:r>
+      <w:r>
+        <w:rPr>
+          <w:rFonts w:ascii="Arial" w:hAnsi="Arial" w:cs="Arial" w:hint="eastAsia"/>
+          <w:b/>
+          <w:bCs/>
+        </w:rPr>
+        <w:t>，共同应对</w:t>
+      </w:r>
+      <w:r>
+        <w:rPr>
+          <w:rFonts w:ascii="Arial" w:hAnsi="Arial" w:cs="Arial" w:hint="eastAsia"/>
+          <w:b/>
+          <w:bCs/>
+          <w:sz w:val="22"/>
+          <w:szCs w:val="24"/>
+        </w:rPr>
+        <w:t>小困境</w:t>
       </w:r>
     </w:p>
     <w:p>
       <w:pPr>
         <w:ind w:firstLine="420"/>
         <w:rPr>
-          <w:rFonts w:ascii="Arial" w:hAnsi="Arial" w:cs="Arial" w:hint="eastAsia"/>
-        </w:rPr>
-      </w:pPr>
-      <w:r>
-        <w:rPr>
-          <w:rFonts w:ascii="Arial" w:hAnsi="Arial" w:cs="Arial" w:hint="eastAsia"/>
-        </w:rPr>
-        <w:t>宇宙中弥漫着几乎无形的粒子（虽然实际有形状，但是主观感受是无形的）</w:t>
+          <w:rFonts w:ascii="Arial" w:hAnsi="Arial" w:cs="Arial"/>
+          <w:b/>
+          <w:bCs/>
+        </w:rPr>
+      </w:pPr>
+      <w:r>
+        <w:rPr>
+          <w:rFonts w:ascii="Arial" w:hAnsi="Arial" w:cs="Arial" w:hint="eastAsia"/>
+        </w:rPr>
+        <w:t>互通有无：互相流通拥有的和缺乏的资源，侧重</w:t>
+      </w:r>
+      <w:r>
+        <w:rPr>
+          <w:rFonts w:ascii="Arial" w:hAnsi="Arial" w:cs="Arial" w:hint="eastAsia"/>
+          <w:b/>
+          <w:bCs/>
+        </w:rPr>
+        <w:t>资源互换</w:t>
       </w:r>
     </w:p>
     <w:p>
       <w:pPr>
         <w:ind w:firstLine="420"/>
         <w:rPr>
-          <w:rFonts w:ascii="Arial" w:hAnsi="Arial" w:cs="Arial"/>
-        </w:rPr>
-      </w:pPr>
-    </w:p>
-    <w:p>
-      <w:pPr>
-        <w:outlineLvl w:val="1"/>
-        <w:rPr>
-          <w:b/>
-          <w:bCs/>
-        </w:rPr>
-      </w:pPr>
-      <w:r>
-        <w:rPr>
-          <w:rFonts w:hint="eastAsia"/>
-          <w:b/>
-          <w:bCs/>
-        </w:rPr>
-        <w:t>37.</w:t>
-      </w:r>
-      <w:r>
-        <w:rPr>
-          <w:rFonts w:hint="eastAsia"/>
-          <w:b/>
-          <w:bCs/>
-        </w:rPr>
-        <w:t>缩影 写照</w:t>
+          <w:rFonts w:ascii="Arial" w:hAnsi="Arial" w:cs="Arial" w:hint="eastAsia"/>
+        </w:rPr>
+      </w:pPr>
+      <w:r>
+        <w:rPr>
+          <w:rFonts w:ascii="Arial" w:hAnsi="Arial" w:cs="Arial" w:hint="eastAsia"/>
+        </w:rPr>
+        <w:t>和衷共济：</w:t>
+      </w:r>
+      <w:proofErr w:type="gramStart"/>
+      <w:r>
+        <w:rPr>
+          <w:rFonts w:ascii="Arial" w:hAnsi="Arial" w:cs="Arial" w:hint="eastAsia"/>
+        </w:rPr>
+        <w:t>衷</w:t>
+      </w:r>
+      <w:proofErr w:type="gramEnd"/>
+      <w:r>
+        <w:rPr>
+          <w:rFonts w:ascii="Arial" w:hAnsi="Arial" w:cs="Arial" w:hint="eastAsia"/>
+        </w:rPr>
+        <w:t>：内心、真心。内心和睦，共同度过。</w:t>
+      </w:r>
+      <w:r>
+        <w:rPr>
+          <w:rFonts w:ascii="Arial" w:hAnsi="Arial" w:cs="Arial" w:hint="eastAsia"/>
+          <w:b/>
+          <w:bCs/>
+        </w:rPr>
+        <w:t>侧重同心协力，</w:t>
+      </w:r>
+      <w:r>
+        <w:rPr>
+          <w:rFonts w:ascii="Arial" w:hAnsi="Arial" w:cs="Arial" w:hint="eastAsia"/>
+          <w:b/>
+          <w:bCs/>
+        </w:rPr>
+        <w:t>共同度过</w:t>
+      </w:r>
+      <w:r>
+        <w:rPr>
+          <w:rFonts w:ascii="Arial" w:hAnsi="Arial" w:cs="Arial" w:hint="eastAsia"/>
+          <w:b/>
+          <w:bCs/>
+        </w:rPr>
+        <w:t>难关。（大困境）</w:t>
       </w:r>
     </w:p>
     <w:p>
@@ -5957,12 +7191,6 @@
           <w:rFonts w:ascii="Arial" w:hAnsi="Arial" w:cs="Arial" w:hint="eastAsia"/>
         </w:rPr>
       </w:pPr>
-      <w:r>
-        <w:rPr>
-          <w:rFonts w:ascii="Arial" w:hAnsi="Arial" w:cs="Arial" w:hint="eastAsia"/>
-        </w:rPr>
-        <w:t>都是通过一个东西反映出另一个东西</w:t>
-      </w:r>
     </w:p>
     <w:p>
       <w:pPr>
@@ -5971,61 +7199,19 @@
           <w:rFonts w:ascii="Arial" w:hAnsi="Arial" w:cs="Arial" w:hint="eastAsia"/>
         </w:rPr>
       </w:pPr>
-      <w:r>
-        <w:rPr>
-          <w:rFonts w:ascii="Arial" w:hAnsi="Arial" w:cs="Arial" w:hint="eastAsia"/>
-        </w:rPr>
-        <w:t>缩影</w:t>
-      </w:r>
-      <w:r>
-        <w:rPr>
-          <w:rFonts w:ascii="Arial" w:hAnsi="Arial" w:cs="Arial" w:hint="eastAsia"/>
-          <w:b/>
-          <w:bCs/>
-        </w:rPr>
-        <w:t>强调以小见大</w:t>
-      </w:r>
-      <w:r>
-        <w:rPr>
-          <w:rFonts w:ascii="Arial" w:hAnsi="Arial" w:cs="Arial" w:hint="eastAsia"/>
-          <w:b/>
-          <w:bCs/>
-        </w:rPr>
-        <w:t>，只能搭具体事务</w:t>
-      </w:r>
-      <w:r>
-        <w:rPr>
-          <w:rFonts w:ascii="Arial" w:hAnsi="Arial" w:cs="Arial" w:hint="eastAsia"/>
-        </w:rPr>
-        <w:t>，有代表性浓缩性</w:t>
-      </w:r>
     </w:p>
     <w:p>
       <w:pPr>
         <w:ind w:firstLine="420"/>
         <w:rPr>
-          <w:rFonts w:ascii="Arial" w:hAnsi="Arial" w:cs="Arial" w:hint="eastAsia"/>
-        </w:rPr>
-      </w:pPr>
-      <w:r>
-        <w:rPr>
-          <w:rFonts w:ascii="Arial" w:hAnsi="Arial" w:cs="Arial" w:hint="eastAsia"/>
-        </w:rPr>
-        <w:t>写照</w:t>
-      </w:r>
-      <w:r>
-        <w:rPr>
-          <w:rFonts w:ascii="Arial" w:hAnsi="Arial" w:cs="Arial" w:hint="eastAsia"/>
-          <w:b/>
-          <w:bCs/>
-        </w:rPr>
-        <w:t>强调是直接刻画</w:t>
-      </w:r>
-      <w:r>
-        <w:rPr>
-          <w:rFonts w:ascii="Arial" w:hAnsi="Arial" w:cs="Arial" w:hint="eastAsia"/>
-        </w:rPr>
-        <w:t>，真实呈现</w:t>
+          <w:rFonts w:ascii="Arial" w:hAnsi="Arial" w:cs="Arial"/>
+        </w:rPr>
+      </w:pPr>
+      <w:r>
+        <w:rPr>
+          <w:rFonts w:ascii="Arial" w:hAnsi="Arial" w:cs="Arial" w:hint="eastAsia"/>
+        </w:rPr>
+        <w:t>固定用法</w:t>
       </w:r>
     </w:p>
     <w:p>
@@ -6039,14 +7225,14 @@
         <w:rPr>
           <w:rFonts w:ascii="Arial" w:hAnsi="Arial" w:cs="Arial" w:hint="eastAsia"/>
         </w:rPr>
-        <w:t>实际很难区分，不区分了这空</w:t>
+        <w:t xml:space="preserve"> </w:t>
       </w:r>
     </w:p>
     <w:p>
       <w:pPr>
         <w:ind w:firstLine="420"/>
         <w:rPr>
-          <w:rFonts w:ascii="Arial" w:hAnsi="Arial" w:cs="Arial" w:hint="eastAsia"/>
+          <w:rFonts w:ascii="Arial" w:hAnsi="Arial" w:cs="Arial"/>
         </w:rPr>
       </w:pPr>
     </w:p>
@@ -6054,29 +7240,394 @@
       <w:pPr>
         <w:ind w:firstLine="420"/>
         <w:rPr>
-          <w:rFonts w:ascii="Arial" w:hAnsi="Arial" w:cs="Arial" w:hint="eastAsia"/>
-        </w:rPr>
-      </w:pPr>
-      <w:r>
-        <w:rPr>
-          <w:rFonts w:ascii="Arial" w:hAnsi="Arial" w:cs="Arial" w:hint="eastAsia"/>
-        </w:rPr>
-        <w:t>固定用法</w:t>
+          <w:rFonts w:ascii="Arial" w:hAnsi="Arial" w:cs="Arial"/>
+        </w:rPr>
+      </w:pPr>
+    </w:p>
+    <w:p>
+      <w:pPr>
+        <w:outlineLvl w:val="0"/>
+        <w:rPr>
+          <w:rFonts w:ascii="Arial" w:hAnsi="Arial" w:cs="Arial"/>
+        </w:rPr>
+      </w:pPr>
+      <w:r>
+        <w:rPr>
+          <w:rFonts w:hint="eastAsia"/>
+          <w:b/>
+          <w:bCs/>
+          <w:sz w:val="36"/>
+          <w:szCs w:val="40"/>
+        </w:rPr>
+        <w:t>二、</w:t>
+      </w:r>
+      <w:r>
+        <w:rPr>
+          <w:rFonts w:hint="eastAsia"/>
+          <w:b/>
+          <w:bCs/>
+          <w:sz w:val="36"/>
+          <w:szCs w:val="40"/>
+        </w:rPr>
+        <w:t>常见杂项词语分析</w:t>
       </w:r>
     </w:p>
     <w:p>
       <w:pPr>
         <w:ind w:firstLine="420"/>
         <w:rPr>
-          <w:rFonts w:hint="eastAsia"/>
-        </w:rPr>
-      </w:pPr>
-      <w:r>
-        <w:rPr>
-          <w:rFonts w:ascii="Arial" w:hAnsi="Arial" w:cs="Arial" w:hint="eastAsia"/>
+          <w:rFonts w:ascii="Arial" w:hAnsi="Arial" w:cs="Arial"/>
+        </w:rPr>
+      </w:pPr>
+      <w:r>
+        <w:rPr>
+          <w:rFonts w:ascii="Arial" w:hAnsi="Arial" w:cs="Arial" w:hint="eastAsia"/>
+        </w:rPr>
+        <w:t>打磨</w:t>
+      </w:r>
+    </w:p>
+    <w:p>
+      <w:pPr>
+        <w:ind w:firstLine="420"/>
+        <w:rPr>
+          <w:rFonts w:ascii="Arial" w:hAnsi="Arial" w:cs="Arial"/>
+        </w:rPr>
+      </w:pPr>
+    </w:p>
+    <w:p>
+      <w:pPr>
+        <w:ind w:firstLine="420"/>
+        <w:rPr>
+          <w:rFonts w:ascii="Arial" w:hAnsi="Arial" w:cs="Arial"/>
+        </w:rPr>
+      </w:pPr>
+    </w:p>
+    <w:p>
+      <w:pPr>
+        <w:ind w:firstLine="420"/>
+        <w:rPr>
+          <w:rFonts w:ascii="Arial" w:hAnsi="Arial" w:cs="Arial"/>
+        </w:rPr>
+      </w:pPr>
+    </w:p>
+    <w:p>
+      <w:pPr>
+        <w:ind w:firstLine="420"/>
+        <w:rPr>
+          <w:rFonts w:ascii="Arial" w:hAnsi="Arial" w:cs="Arial"/>
+        </w:rPr>
+      </w:pPr>
+      <w:r>
+        <w:rPr>
+          <w:rFonts w:ascii="Arial" w:hAnsi="Arial" w:cs="Arial"/>
+        </w:rPr>
+        <w:t>城市更新，一头连着民生福祉，一头</w:t>
+      </w:r>
+      <w:proofErr w:type="gramStart"/>
+      <w:r>
+        <w:rPr>
+          <w:rFonts w:ascii="Arial" w:hAnsi="Arial" w:cs="Arial"/>
+        </w:rPr>
+        <w:t>连着城市</w:t>
+      </w:r>
+      <w:proofErr w:type="gramEnd"/>
+      <w:r>
+        <w:rPr>
+          <w:rFonts w:ascii="Arial" w:hAnsi="Arial" w:cs="Arial"/>
+        </w:rPr>
+        <w:t>发展。城市管理者要以绣花功夫</w:t>
+      </w:r>
+      <w:r>
+        <w:rPr>
+          <w:rFonts w:ascii="Arial" w:hAnsi="Arial" w:cs="Arial"/>
+          <w:u w:val="single"/>
+        </w:rPr>
+        <w:t>        </w:t>
+      </w:r>
+      <w:r>
+        <w:rPr>
+          <w:rFonts w:ascii="Arial" w:hAnsi="Arial" w:cs="Arial"/>
+        </w:rPr>
+        <w:t>城市肌理，深切</w:t>
+      </w:r>
+      <w:r>
+        <w:rPr>
+          <w:rFonts w:ascii="Arial" w:hAnsi="Arial" w:cs="Arial"/>
+          <w:u w:val="single"/>
+        </w:rPr>
+        <w:t>        </w:t>
+      </w:r>
+      <w:r>
+        <w:rPr>
+          <w:rFonts w:ascii="Arial" w:hAnsi="Arial" w:cs="Arial"/>
+        </w:rPr>
+        <w:t>人民群众的真实诉求，把握城市更新与保护的关系，补齐城市短板，提升城市界面</w:t>
+      </w:r>
+      <w:r>
+        <w:rPr>
+          <w:rFonts w:ascii="Arial" w:hAnsi="Arial" w:cs="Arial"/>
+        </w:rPr>
+        <w:t>“</w:t>
+      </w:r>
+      <w:r>
+        <w:rPr>
+          <w:rFonts w:ascii="Arial" w:hAnsi="Arial" w:cs="Arial"/>
+        </w:rPr>
+        <w:t>颜值</w:t>
+      </w:r>
+      <w:r>
+        <w:rPr>
+          <w:rFonts w:ascii="Arial" w:hAnsi="Arial" w:cs="Arial"/>
+        </w:rPr>
+        <w:t>”</w:t>
+      </w:r>
+      <w:r>
+        <w:rPr>
+          <w:rFonts w:ascii="Arial" w:hAnsi="Arial" w:cs="Arial"/>
+        </w:rPr>
+        <w:t>，不断满足人民美好生活的需要，让民生幸福</w:t>
+      </w:r>
+      <w:r>
+        <w:rPr>
+          <w:rFonts w:ascii="Arial" w:hAnsi="Arial" w:cs="Arial"/>
+          <w:u w:val="single"/>
+        </w:rPr>
+        <w:t>            </w:t>
+      </w:r>
+      <w:r>
+        <w:rPr>
+          <w:rFonts w:ascii="Arial" w:hAnsi="Arial" w:cs="Arial"/>
+        </w:rPr>
+        <w:t>。</w:t>
+      </w:r>
+    </w:p>
+    <w:p>
+      <w:pPr>
+        <w:ind w:firstLine="420"/>
+        <w:rPr>
+          <w:rFonts w:ascii="Arial" w:hAnsi="Arial" w:cs="Arial"/>
+        </w:rPr>
+      </w:pPr>
+      <w:r>
+        <w:rPr>
+          <w:rFonts w:ascii="Arial" w:hAnsi="Arial" w:cs="Arial"/>
+        </w:rPr>
+        <w:t>依次</w:t>
+      </w:r>
+      <w:proofErr w:type="gramStart"/>
+      <w:r>
+        <w:rPr>
+          <w:rFonts w:ascii="Arial" w:hAnsi="Arial" w:cs="Arial"/>
+        </w:rPr>
+        <w:t>填入画</w:t>
+      </w:r>
+      <w:proofErr w:type="gramEnd"/>
+      <w:r>
+        <w:rPr>
+          <w:rFonts w:ascii="Arial" w:hAnsi="Arial" w:cs="Arial"/>
+        </w:rPr>
+        <w:t>横线部分最恰当的一项是：</w:t>
+      </w:r>
+    </w:p>
+    <w:p>
+      <w:pPr>
+        <w:ind w:firstLine="420"/>
+        <w:rPr>
+          <w:rFonts w:ascii="Arial" w:hAnsi="Arial" w:cs="Arial"/>
+        </w:rPr>
+      </w:pPr>
+      <w:r>
+        <w:rPr>
+          <w:rFonts w:ascii="Arial" w:hAnsi="Arial" w:cs="Arial"/>
+        </w:rPr>
+        <w:t>A</w:t>
+      </w:r>
+      <w:r>
+        <w:rPr>
+          <w:rFonts w:ascii="Arial" w:hAnsi="Arial" w:cs="Arial"/>
+        </w:rPr>
+        <w:t>打磨</w:t>
+      </w:r>
+      <w:r>
+        <w:rPr>
+          <w:rFonts w:ascii="Arial" w:hAnsi="Arial" w:cs="Arial"/>
         </w:rPr>
         <w:t xml:space="preserve"> </w:t>
       </w:r>
+      <w:r>
+        <w:rPr>
+          <w:rFonts w:ascii="Arial" w:hAnsi="Arial" w:cs="Arial"/>
+        </w:rPr>
+        <w:t>洞悉</w:t>
+      </w:r>
+      <w:r>
+        <w:rPr>
+          <w:rFonts w:ascii="Arial" w:hAnsi="Arial" w:cs="Arial"/>
+        </w:rPr>
+        <w:t xml:space="preserve"> </w:t>
+      </w:r>
+      <w:r>
+        <w:rPr>
+          <w:rFonts w:ascii="Arial" w:hAnsi="Arial" w:cs="Arial"/>
+        </w:rPr>
+        <w:t>绵延不断</w:t>
+      </w:r>
+    </w:p>
+    <w:p>
+      <w:pPr>
+        <w:ind w:firstLine="420"/>
+        <w:rPr>
+          <w:rFonts w:ascii="Arial" w:hAnsi="Arial" w:cs="Arial" w:hint="eastAsia"/>
+        </w:rPr>
+      </w:pPr>
+      <w:r>
+        <w:rPr>
+          <w:rFonts w:ascii="Arial" w:hAnsi="Arial" w:cs="Arial"/>
+        </w:rPr>
+        <w:t>B</w:t>
+      </w:r>
+      <w:r>
+        <w:rPr>
+          <w:rFonts w:ascii="Arial" w:hAnsi="Arial" w:cs="Arial"/>
+        </w:rPr>
+        <w:t>修饰</w:t>
+      </w:r>
+      <w:r>
+        <w:rPr>
+          <w:rFonts w:ascii="Arial" w:hAnsi="Arial" w:cs="Arial"/>
+        </w:rPr>
+        <w:t xml:space="preserve"> </w:t>
+      </w:r>
+      <w:r>
+        <w:rPr>
+          <w:rFonts w:ascii="Arial" w:hAnsi="Arial" w:cs="Arial"/>
+        </w:rPr>
+        <w:t>倾听</w:t>
+      </w:r>
+      <w:r>
+        <w:rPr>
+          <w:rFonts w:ascii="Arial" w:hAnsi="Arial" w:cs="Arial"/>
+        </w:rPr>
+        <w:t xml:space="preserve"> </w:t>
+      </w:r>
+      <w:r>
+        <w:rPr>
+          <w:rFonts w:ascii="Arial" w:hAnsi="Arial" w:cs="Arial"/>
+        </w:rPr>
+        <w:t>花开遍地</w:t>
+      </w:r>
+    </w:p>
+    <w:p>
+      <w:pPr>
+        <w:ind w:firstLine="420"/>
+        <w:rPr>
+          <w:rFonts w:ascii="Arial" w:hAnsi="Arial" w:cs="Arial"/>
+        </w:rPr>
+      </w:pPr>
+      <w:r>
+        <w:rPr>
+          <w:rFonts w:ascii="Arial" w:hAnsi="Arial" w:cs="Arial"/>
+        </w:rPr>
+        <w:t>C</w:t>
+      </w:r>
+      <w:r>
+        <w:rPr>
+          <w:rFonts w:ascii="Arial" w:hAnsi="Arial" w:cs="Arial"/>
+        </w:rPr>
+        <w:t>刻画</w:t>
+      </w:r>
+      <w:r>
+        <w:rPr>
+          <w:rFonts w:ascii="Arial" w:hAnsi="Arial" w:cs="Arial"/>
+        </w:rPr>
+        <w:t xml:space="preserve"> </w:t>
+      </w:r>
+      <w:r>
+        <w:rPr>
+          <w:rFonts w:ascii="Arial" w:hAnsi="Arial" w:cs="Arial"/>
+        </w:rPr>
+        <w:t>回应</w:t>
+      </w:r>
+      <w:r>
+        <w:rPr>
+          <w:rFonts w:ascii="Arial" w:hAnsi="Arial" w:cs="Arial"/>
+        </w:rPr>
+        <w:t xml:space="preserve"> </w:t>
+      </w:r>
+      <w:r>
+        <w:rPr>
+          <w:rFonts w:ascii="Arial" w:hAnsi="Arial" w:cs="Arial"/>
+        </w:rPr>
+        <w:t>落地生根</w:t>
+      </w:r>
+    </w:p>
+    <w:p>
+      <w:pPr>
+        <w:ind w:firstLine="420"/>
+        <w:rPr>
+          <w:rFonts w:ascii="Arial" w:hAnsi="Arial" w:cs="Arial"/>
+        </w:rPr>
+      </w:pPr>
+      <w:r>
+        <w:rPr>
+          <w:rFonts w:ascii="Arial" w:hAnsi="Arial" w:cs="Arial"/>
+        </w:rPr>
+        <w:t>D</w:t>
+      </w:r>
+      <w:r>
+        <w:rPr>
+          <w:rFonts w:ascii="Arial" w:hAnsi="Arial" w:cs="Arial"/>
+        </w:rPr>
+        <w:t>雕琢</w:t>
+      </w:r>
+      <w:r>
+        <w:rPr>
+          <w:rFonts w:ascii="Arial" w:hAnsi="Arial" w:cs="Arial"/>
+        </w:rPr>
+        <w:t xml:space="preserve"> </w:t>
+      </w:r>
+      <w:r>
+        <w:rPr>
+          <w:rFonts w:ascii="Arial" w:hAnsi="Arial" w:cs="Arial"/>
+        </w:rPr>
+        <w:t>体察</w:t>
+      </w:r>
+      <w:r>
+        <w:rPr>
+          <w:rFonts w:ascii="Arial" w:hAnsi="Arial" w:cs="Arial"/>
+        </w:rPr>
+        <w:t xml:space="preserve"> </w:t>
+      </w:r>
+      <w:r>
+        <w:rPr>
+          <w:rFonts w:ascii="Arial" w:hAnsi="Arial" w:cs="Arial"/>
+        </w:rPr>
+        <w:t>触手可及</w:t>
+      </w:r>
+    </w:p>
+    <w:p>
+      <w:pPr>
+        <w:ind w:firstLine="420"/>
+        <w:rPr>
+          <w:rFonts w:ascii="Arial" w:hAnsi="Arial" w:cs="Arial"/>
+        </w:rPr>
+      </w:pPr>
+    </w:p>
+    <w:p>
+      <w:pPr>
+        <w:ind w:firstLine="420"/>
+        <w:rPr>
+          <w:rFonts w:ascii="Arial" w:hAnsi="Arial" w:cs="Arial"/>
+        </w:rPr>
+      </w:pPr>
+    </w:p>
+    <w:p>
+      <w:pPr>
+        <w:ind w:firstLine="420"/>
+        <w:rPr>
+          <w:rFonts w:hint="eastAsia"/>
+        </w:rPr>
+      </w:pPr>
     </w:p>
     <w:p>
       <w:pPr>
@@ -6303,6 +7854,7 @@
         <w:rPr>
           <w:rFonts w:hint="eastAsia"/>
         </w:rPr>
+        <w:lastRenderedPageBreak/>
         <w:t>新型城镇化</w:t>
       </w:r>
     </w:p>
@@ -6811,6 +8363,155 @@
     </w:lvl>
   </w:abstractNum>
   <w:abstractNum w:abstractNumId="1" w15:restartNumberingAfterBreak="0">
+    <w:nsid w:val="37B014ED"/>
+    <w:multiLevelType w:val="multilevel"/>
+    <w:tmpl w:val="FA121F8A"/>
+    <w:lvl w:ilvl="0">
+      <w:start w:val="1"/>
+      <w:numFmt w:val="bullet"/>
+      <w:lvlText w:val=""/>
+      <w:lvlJc w:val="left"/>
+      <w:pPr>
+        <w:tabs>
+          <w:tab w:val="num" w:pos="720"/>
+        </w:tabs>
+        <w:ind w:left="720" w:hanging="360"/>
+      </w:pPr>
+      <w:rPr>
+        <w:rFonts w:ascii="Symbol" w:hAnsi="Symbol" w:hint="default"/>
+        <w:sz w:val="20"/>
+      </w:rPr>
+    </w:lvl>
+    <w:lvl w:ilvl="1" w:tentative="1">
+      <w:start w:val="1"/>
+      <w:numFmt w:val="bullet"/>
+      <w:lvlText w:val="o"/>
+      <w:lvlJc w:val="left"/>
+      <w:pPr>
+        <w:tabs>
+          <w:tab w:val="num" w:pos="1440"/>
+        </w:tabs>
+        <w:ind w:left="1440" w:hanging="360"/>
+      </w:pPr>
+      <w:rPr>
+        <w:rFonts w:ascii="Courier New" w:hAnsi="Courier New" w:hint="default"/>
+        <w:sz w:val="20"/>
+      </w:rPr>
+    </w:lvl>
+    <w:lvl w:ilvl="2" w:tentative="1">
+      <w:start w:val="1"/>
+      <w:numFmt w:val="bullet"/>
+      <w:lvlText w:val=""/>
+      <w:lvlJc w:val="left"/>
+      <w:pPr>
+        <w:tabs>
+          <w:tab w:val="num" w:pos="2160"/>
+        </w:tabs>
+        <w:ind w:left="2160" w:hanging="360"/>
+      </w:pPr>
+      <w:rPr>
+        <w:rFonts w:ascii="Wingdings" w:hAnsi="Wingdings" w:hint="default"/>
+        <w:sz w:val="20"/>
+      </w:rPr>
+    </w:lvl>
+    <w:lvl w:ilvl="3" w:tentative="1">
+      <w:start w:val="1"/>
+      <w:numFmt w:val="bullet"/>
+      <w:lvlText w:val=""/>
+      <w:lvlJc w:val="left"/>
+      <w:pPr>
+        <w:tabs>
+          <w:tab w:val="num" w:pos="2880"/>
+        </w:tabs>
+        <w:ind w:left="2880" w:hanging="360"/>
+      </w:pPr>
+      <w:rPr>
+        <w:rFonts w:ascii="Wingdings" w:hAnsi="Wingdings" w:hint="default"/>
+        <w:sz w:val="20"/>
+      </w:rPr>
+    </w:lvl>
+    <w:lvl w:ilvl="4" w:tentative="1">
+      <w:start w:val="1"/>
+      <w:numFmt w:val="bullet"/>
+      <w:lvlText w:val=""/>
+      <w:lvlJc w:val="left"/>
+      <w:pPr>
+        <w:tabs>
+          <w:tab w:val="num" w:pos="3600"/>
+        </w:tabs>
+        <w:ind w:left="3600" w:hanging="360"/>
+      </w:pPr>
+      <w:rPr>
+        <w:rFonts w:ascii="Wingdings" w:hAnsi="Wingdings" w:hint="default"/>
+        <w:sz w:val="20"/>
+      </w:rPr>
+    </w:lvl>
+    <w:lvl w:ilvl="5" w:tentative="1">
+      <w:start w:val="1"/>
+      <w:numFmt w:val="bullet"/>
+      <w:lvlText w:val=""/>
+      <w:lvlJc w:val="left"/>
+      <w:pPr>
+        <w:tabs>
+          <w:tab w:val="num" w:pos="4320"/>
+        </w:tabs>
+        <w:ind w:left="4320" w:hanging="360"/>
+      </w:pPr>
+      <w:rPr>
+        <w:rFonts w:ascii="Wingdings" w:hAnsi="Wingdings" w:hint="default"/>
+        <w:sz w:val="20"/>
+      </w:rPr>
+    </w:lvl>
+    <w:lvl w:ilvl="6" w:tentative="1">
+      <w:start w:val="1"/>
+      <w:numFmt w:val="bullet"/>
+      <w:lvlText w:val=""/>
+      <w:lvlJc w:val="left"/>
+      <w:pPr>
+        <w:tabs>
+          <w:tab w:val="num" w:pos="5040"/>
+        </w:tabs>
+        <w:ind w:left="5040" w:hanging="360"/>
+      </w:pPr>
+      <w:rPr>
+        <w:rFonts w:ascii="Wingdings" w:hAnsi="Wingdings" w:hint="default"/>
+        <w:sz w:val="20"/>
+      </w:rPr>
+    </w:lvl>
+    <w:lvl w:ilvl="7" w:tentative="1">
+      <w:start w:val="1"/>
+      <w:numFmt w:val="bullet"/>
+      <w:lvlText w:val=""/>
+      <w:lvlJc w:val="left"/>
+      <w:pPr>
+        <w:tabs>
+          <w:tab w:val="num" w:pos="5760"/>
+        </w:tabs>
+        <w:ind w:left="5760" w:hanging="360"/>
+      </w:pPr>
+      <w:rPr>
+        <w:rFonts w:ascii="Wingdings" w:hAnsi="Wingdings" w:hint="default"/>
+        <w:sz w:val="20"/>
+      </w:rPr>
+    </w:lvl>
+    <w:lvl w:ilvl="8" w:tentative="1">
+      <w:start w:val="1"/>
+      <w:numFmt w:val="bullet"/>
+      <w:lvlText w:val=""/>
+      <w:lvlJc w:val="left"/>
+      <w:pPr>
+        <w:tabs>
+          <w:tab w:val="num" w:pos="6480"/>
+        </w:tabs>
+        <w:ind w:left="6480" w:hanging="360"/>
+      </w:pPr>
+      <w:rPr>
+        <w:rFonts w:ascii="Wingdings" w:hAnsi="Wingdings" w:hint="default"/>
+        <w:sz w:val="20"/>
+      </w:rPr>
+    </w:lvl>
+  </w:abstractNum>
+  <w:abstractNum w:abstractNumId="2" w15:restartNumberingAfterBreak="0">
     <w:nsid w:val="52873A6D"/>
     <w:multiLevelType w:val="multilevel"/>
     <w:tmpl w:val="40800250"/>
@@ -6923,7 +8624,7 @@
       </w:pPr>
     </w:lvl>
   </w:abstractNum>
-  <w:abstractNum w:abstractNumId="2" w15:restartNumberingAfterBreak="0">
+  <w:abstractNum w:abstractNumId="3" w15:restartNumberingAfterBreak="0">
     <w:nsid w:val="5BC27A92"/>
     <w:multiLevelType w:val="multilevel"/>
     <w:tmpl w:val="2D4C3EA4"/>
@@ -7036,7 +8737,7 @@
       </w:pPr>
     </w:lvl>
   </w:abstractNum>
-  <w:abstractNum w:abstractNumId="3" w15:restartNumberingAfterBreak="0">
+  <w:abstractNum w:abstractNumId="4" w15:restartNumberingAfterBreak="0">
     <w:nsid w:val="6D0C39E8"/>
     <w:multiLevelType w:val="multilevel"/>
     <w:tmpl w:val="4E64B5A4"/>
@@ -7154,16 +8855,19 @@
     </w:lvl>
   </w:abstractNum>
   <w:num w:numId="1" w16cid:durableId="335621315">
-    <w:abstractNumId w:val="1"/>
+    <w:abstractNumId w:val="2"/>
   </w:num>
   <w:num w:numId="2" w16cid:durableId="460921215">
     <w:abstractNumId w:val="0"/>
   </w:num>
   <w:num w:numId="3" w16cid:durableId="1321040189">
-    <w:abstractNumId w:val="2"/>
+    <w:abstractNumId w:val="3"/>
   </w:num>
   <w:num w:numId="4" w16cid:durableId="27024487">
-    <w:abstractNumId w:val="3"/>
+    <w:abstractNumId w:val="4"/>
+  </w:num>
+  <w:num w:numId="5" w16cid:durableId="681204488">
+    <w:abstractNumId w:val="1"/>
   </w:num>
 </w:numbering>
 </file>
@@ -7563,7 +9267,7 @@
   <w:style w:type="paragraph" w:default="1" w:styleId="a">
     <w:name w:val="Normal"/>
     <w:qFormat/>
-    <w:rsid w:val="00A77306"/>
+    <w:rsid w:val="00A06256"/>
     <w:pPr>
       <w:widowControl w:val="0"/>
       <w:jc w:val="both"/>
@@ -8005,4 +9709,16 @@
     </a:ext>
   </a:extLst>
 </a:theme>
+</file>
+
+<file path=customXml/item1.xml><?xml version="1.0" encoding="utf-8"?>
+<b:Sources xmlns:b="http://schemas.openxmlformats.org/officeDocument/2006/bibliography" xmlns="http://schemas.openxmlformats.org/officeDocument/2006/bibliography" SelectedStyle="\APASixthEditionOfficeOnline.xsl" StyleName="APA" Version="6"/>
+</file>
+
+<file path=customXml/itemProps1.xml><?xml version="1.0" encoding="utf-8"?>
+<ds:datastoreItem xmlns:ds="http://schemas.openxmlformats.org/officeDocument/2006/customXml" ds:itemID="{9C4E0EA3-6EF2-4FDF-B01B-E4BD3E250458}">
+  <ds:schemaRefs>
+    <ds:schemaRef ds:uri="http://schemas.openxmlformats.org/officeDocument/2006/bibliography"/>
+  </ds:schemaRefs>
+</ds:datastoreItem>
 </file>
--- a/考公/难点词语.docx
+++ b/考公/难点词语.docx
@@ -2799,15 +2799,34 @@
     <w:p>
       <w:pPr>
         <w:ind w:firstLine="420"/>
-        <w:rPr>
-          <w:rFonts w:hint="eastAsia"/>
-        </w:rPr>
-      </w:pPr>
-      <w:r>
-        <w:rPr>
-          <w:rFonts w:hint="eastAsia"/>
-        </w:rPr>
-        <w:t>坐而论道：坐着谈论大道理，只说不做，空谈，贬义词</w:t>
+      </w:pPr>
+      <w:r>
+        <w:rPr>
+          <w:rFonts w:hint="eastAsia"/>
+        </w:rPr>
+        <w:t>坐而论道：坐着谈论大道理，只说不做，</w:t>
+      </w:r>
+      <w:r>
+        <w:rPr>
+          <w:rFonts w:hint="eastAsia"/>
+          <w:b/>
+          <w:bCs/>
+        </w:rPr>
+        <w:t>侧重</w:t>
+      </w:r>
+      <w:r>
+        <w:rPr>
+          <w:rFonts w:hint="eastAsia"/>
+          <w:b/>
+          <w:bCs/>
+        </w:rPr>
+        <w:t>空谈</w:t>
+      </w:r>
+      <w:r>
+        <w:rPr>
+          <w:rFonts w:hint="eastAsia"/>
+        </w:rPr>
+        <w:t>，贬义词</w:t>
       </w:r>
     </w:p>
     <w:p>
@@ -2817,6 +2836,44 @@
           <w:rFonts w:hint="eastAsia"/>
         </w:rPr>
       </w:pPr>
+      <w:r>
+        <w:rPr>
+          <w:rFonts w:hint="eastAsia"/>
+        </w:rPr>
+        <w:t>大而化之：宽泛</w:t>
+      </w:r>
+      <w:r>
+        <w:rPr>
+          <w:rFonts w:hint="eastAsia"/>
+        </w:rPr>
+        <w:t>、</w:t>
+      </w:r>
+      <w:r>
+        <w:rPr>
+          <w:rFonts w:hint="eastAsia"/>
+        </w:rPr>
+        <w:t>粗略 的 处理</w:t>
+      </w:r>
+      <w:r>
+        <w:rPr>
+          <w:rFonts w:hint="eastAsia"/>
+        </w:rPr>
+        <w:t>、转化</w:t>
+      </w:r>
+      <w:r>
+        <w:rPr>
+          <w:rFonts w:hint="eastAsia"/>
+        </w:rPr>
+        <w:t xml:space="preserve"> 它，形容做事笼统宽泛，不注重细节。贬义词，</w:t>
+      </w:r>
+      <w:r>
+        <w:rPr>
+          <w:rFonts w:hint="eastAsia"/>
+          <w:b/>
+          <w:bCs/>
+        </w:rPr>
+        <w:t>侧重方法笼统，不抓关键细节</w:t>
+      </w:r>
     </w:p>
     <w:p>
       <w:pPr>
@@ -2828,6 +2885,14 @@
     </w:p>
     <w:p>
       <w:pPr>
+        <w:ind w:firstLine="420"/>
+        <w:rPr>
+          <w:rFonts w:hint="eastAsia"/>
+        </w:rPr>
+      </w:pPr>
+    </w:p>
+    <w:p>
+      <w:pPr>
         <w:outlineLvl w:val="1"/>
         <w:rPr>
           <w:rFonts w:hint="eastAsia"/>
@@ -2946,6 +3011,7 @@
           <w:b/>
           <w:bCs/>
         </w:rPr>
+        <w:lastRenderedPageBreak/>
         <w:tab/>
       </w:r>
       <w:r>
@@ -3047,7 +3113,6 @@
         </w:rPr>
       </w:pPr>
       <w:r>
-        <w:lastRenderedPageBreak/>
         <w:t>他的暴力行为与和平主义的理念</w:t>
       </w:r>
       <w:r>
@@ -3747,11 +3812,7 @@
         <w:t>解析</w:t>
       </w:r>
       <w:r>
-        <w:t>：将“他的承诺”与“他的实际行动”这两个事物进行比较，强调两者在方</w:t>
-      </w:r>
-      <w:r>
-        <w:lastRenderedPageBreak/>
-        <w:t>向上完全相反，不一致。</w:t>
+        <w:t>：将“他的承诺”与“他的实际行动”这两个事物进行比较，强调两者在方向上完全相反，不一致。</w:t>
       </w:r>
       <w:r>
         <w:rPr>
@@ -4894,21 +4955,21 @@
         <w:rPr>
           <w:rFonts w:hint="eastAsia"/>
         </w:rPr>
+        <w:t>在人工智能技术________的时代，我们每个人都面临着机遇与挑战。</w:t>
+      </w:r>
+    </w:p>
+    <w:p>
+      <w:pPr>
+        <w:ind w:firstLineChars="100" w:firstLine="210"/>
+        <w:rPr>
+          <w:rFonts w:hint="eastAsia"/>
+        </w:rPr>
+      </w:pPr>
+      <w:r>
+        <w:rPr>
+          <w:rFonts w:hint="eastAsia"/>
+        </w:rPr>
         <w:lastRenderedPageBreak/>
-        <w:t>在人工智能技术________的时代，我们每个人都面临着机遇与挑战。</w:t>
-      </w:r>
-    </w:p>
-    <w:p>
-      <w:pPr>
-        <w:ind w:firstLineChars="100" w:firstLine="210"/>
-        <w:rPr>
-          <w:rFonts w:hint="eastAsia"/>
-        </w:rPr>
-      </w:pPr>
-      <w:r>
-        <w:rPr>
-          <w:rFonts w:hint="eastAsia"/>
-        </w:rPr>
         <w:t>二十世纪初，世界范围内反殖民主义的民族独立运动________，势不可挡。</w:t>
       </w:r>
     </w:p>
@@ -6039,6 +6100,7 @@
         <w:rPr>
           <w:rFonts w:ascii="Arial" w:hAnsi="Arial" w:cs="Arial"/>
         </w:rPr>
+        <w:lastRenderedPageBreak/>
         <w:t>空气中</w:t>
       </w:r>
       <w:r>
@@ -6352,6 +6414,7 @@
       <w:pPr>
         <w:outlineLvl w:val="1"/>
         <w:rPr>
+          <w:rFonts w:hint="eastAsia"/>
           <w:b/>
           <w:bCs/>
         </w:rPr>
@@ -6371,7 +6434,7 @@
       <w:pPr>
         <w:ind w:firstLine="420"/>
         <w:rPr>
-          <w:rFonts w:ascii="Arial" w:hAnsi="Arial" w:cs="Arial" w:hint="eastAsia"/>
+          <w:rFonts w:ascii="Arial" w:hAnsi="Arial" w:cs="Arial"/>
         </w:rPr>
       </w:pPr>
       <w:r>
@@ -6523,20 +6586,14 @@
       <w:pPr>
         <w:ind w:firstLine="420"/>
         <w:rPr>
-          <w:rFonts w:ascii="Arial" w:hAnsi="Arial" w:cs="Arial" w:hint="eastAsia"/>
-        </w:rPr>
-      </w:pPr>
-      <w:r>
-        <w:rPr>
-          <w:rFonts w:ascii="Arial" w:hAnsi="Arial" w:cs="Arial" w:hint="eastAsia"/>
-        </w:rPr>
-        <w:t>纤毫毕现</w:t>
-      </w:r>
-      <w:r>
-        <w:rPr>
-          <w:rFonts w:ascii="Arial" w:hAnsi="Arial" w:cs="Arial" w:hint="eastAsia"/>
-        </w:rPr>
-        <w:t>：</w:t>
+          <w:rFonts w:ascii="Arial" w:hAnsi="Arial" w:cs="Arial"/>
+        </w:rPr>
+      </w:pPr>
+      <w:r>
+        <w:rPr>
+          <w:rFonts w:ascii="Arial" w:hAnsi="Arial" w:cs="Arial" w:hint="eastAsia"/>
+        </w:rPr>
+        <w:t>纤毫毕现：</w:t>
       </w:r>
       <w:r>
         <w:rPr>
@@ -6589,6 +6646,7 @@
       <w:pPr>
         <w:outlineLvl w:val="1"/>
         <w:rPr>
+          <w:rFonts w:hint="eastAsia"/>
           <w:b/>
           <w:bCs/>
         </w:rPr>
@@ -6615,91 +6673,325 @@
         <w:rPr>
           <w:rFonts w:ascii="Arial" w:hAnsi="Arial" w:cs="Arial" w:hint="eastAsia"/>
         </w:rPr>
+        <w:t>不落窠臼：</w:t>
+      </w:r>
+      <w:proofErr w:type="gramStart"/>
+      <w:r>
+        <w:rPr>
+          <w:rFonts w:ascii="Arial" w:hAnsi="Arial" w:cs="Arial" w:hint="eastAsia"/>
+        </w:rPr>
+        <w:t>不</w:t>
+      </w:r>
+      <w:proofErr w:type="gramEnd"/>
+      <w:r>
+        <w:rPr>
+          <w:rFonts w:ascii="Arial" w:hAnsi="Arial" w:cs="Arial" w:hint="eastAsia"/>
+        </w:rPr>
+        <w:t>落入现成的套路、模式里，侧重</w:t>
+      </w:r>
+      <w:r>
+        <w:rPr>
+          <w:rFonts w:ascii="Arial" w:hAnsi="Arial" w:cs="Arial" w:hint="eastAsia"/>
+          <w:b/>
+          <w:bCs/>
+        </w:rPr>
+        <w:t>不落俗套、追求创新</w:t>
+      </w:r>
+    </w:p>
+    <w:p>
+      <w:pPr>
+        <w:ind w:firstLine="420"/>
+        <w:rPr>
+          <w:rFonts w:ascii="Arial" w:hAnsi="Arial" w:cs="Arial"/>
+        </w:rPr>
+      </w:pPr>
+      <w:r>
+        <w:rPr>
+          <w:rFonts w:ascii="Arial" w:hAnsi="Arial" w:cs="Arial" w:hint="eastAsia"/>
+        </w:rPr>
+        <w:t>独树一帜：在</w:t>
+      </w:r>
+      <w:r>
+        <w:rPr>
+          <w:rFonts w:ascii="Arial" w:hAnsi="Arial" w:cs="Arial" w:hint="eastAsia"/>
+        </w:rPr>
         <w:t>不落窠臼</w:t>
       </w:r>
       <w:r>
         <w:rPr>
           <w:rFonts w:ascii="Arial" w:hAnsi="Arial" w:cs="Arial" w:hint="eastAsia"/>
         </w:rPr>
-        <w:t>：</w:t>
+        <w:t>的基础上，强调</w:t>
+      </w:r>
+      <w:r>
+        <w:rPr>
+          <w:rFonts w:ascii="Arial" w:hAnsi="Arial" w:cs="Arial" w:hint="eastAsia"/>
+          <w:b/>
+          <w:bCs/>
+        </w:rPr>
+        <w:t>自成一派</w:t>
+      </w:r>
+    </w:p>
+    <w:p>
+      <w:pPr>
+        <w:ind w:firstLine="420"/>
+        <w:rPr>
+          <w:rFonts w:ascii="Arial" w:hAnsi="Arial" w:cs="Arial"/>
+        </w:rPr>
+      </w:pPr>
+      <w:r>
+        <w:rPr>
+          <w:rFonts w:ascii="Arial" w:hAnsi="Arial" w:cs="Arial" w:hint="eastAsia"/>
+        </w:rPr>
+        <w:t>妙趣横生：巧妙的趣味到处都是，侧重</w:t>
+      </w:r>
+      <w:r>
+        <w:rPr>
+          <w:rFonts w:ascii="Arial" w:hAnsi="Arial" w:cs="Arial" w:hint="eastAsia"/>
+          <w:b/>
+          <w:bCs/>
+        </w:rPr>
+        <w:t>趣味性</w:t>
+      </w:r>
+    </w:p>
+    <w:p>
+      <w:pPr>
+        <w:ind w:firstLine="420"/>
+        <w:rPr>
+          <w:rFonts w:ascii="Arial" w:hAnsi="Arial" w:cs="Arial"/>
+        </w:rPr>
+      </w:pPr>
+      <w:r>
+        <w:rPr>
+          <w:rFonts w:ascii="Arial" w:hAnsi="Arial" w:cs="Arial" w:hint="eastAsia"/>
+        </w:rPr>
+        <w:t>恰到好处：刚好达到最合适的状态，侧重</w:t>
+      </w:r>
+      <w:r>
+        <w:rPr>
+          <w:rFonts w:ascii="Arial" w:hAnsi="Arial" w:cs="Arial" w:hint="eastAsia"/>
+          <w:b/>
+          <w:bCs/>
+        </w:rPr>
+        <w:t>程度</w:t>
+      </w:r>
+      <w:r>
+        <w:rPr>
+          <w:rFonts w:ascii="Arial" w:hAnsi="Arial" w:cs="Arial" w:hint="eastAsia"/>
+        </w:rPr>
+        <w:t>刚好</w:t>
+      </w:r>
+      <w:r>
+        <w:rPr>
+          <w:rFonts w:ascii="Arial" w:hAnsi="Arial" w:cs="Arial" w:hint="eastAsia"/>
+        </w:rPr>
+        <w:t>，和公正无关</w:t>
+      </w:r>
+    </w:p>
+    <w:p>
+      <w:pPr>
+        <w:ind w:firstLine="420"/>
+        <w:rPr>
+          <w:rFonts w:ascii="Arial" w:hAnsi="Arial" w:cs="Arial"/>
+        </w:rPr>
+      </w:pPr>
+      <w:r>
+        <w:rPr>
+          <w:rFonts w:ascii="Arial" w:hAnsi="Arial" w:cs="Arial" w:hint="eastAsia"/>
+        </w:rPr>
+        <w:t>不偏不倚：不偏袒不倚靠，强调</w:t>
+      </w:r>
+      <w:r>
+        <w:rPr>
+          <w:rFonts w:ascii="Arial" w:hAnsi="Arial" w:cs="Arial" w:hint="eastAsia"/>
+          <w:b/>
+          <w:bCs/>
+        </w:rPr>
+        <w:t>立场的公正</w:t>
+      </w:r>
+      <w:r>
+        <w:rPr>
+          <w:rFonts w:ascii="Arial" w:hAnsi="Arial" w:cs="Arial" w:hint="eastAsia"/>
+        </w:rPr>
+        <w:t>，和程度无关</w:t>
+      </w:r>
+    </w:p>
+    <w:p>
+      <w:pPr>
+        <w:ind w:firstLine="420"/>
+        <w:rPr>
+          <w:rFonts w:ascii="Arial" w:hAnsi="Arial" w:cs="Arial"/>
+          <w:b/>
+          <w:bCs/>
+        </w:rPr>
+      </w:pPr>
+      <w:r>
+        <w:rPr>
+          <w:rFonts w:ascii="Arial" w:hAnsi="Arial" w:cs="Arial" w:hint="eastAsia"/>
+        </w:rPr>
+        <w:t>一语中的：一句话就命中</w:t>
+      </w:r>
+      <w:r>
+        <w:rPr>
+          <w:rFonts w:ascii="Arial" w:hAnsi="Arial" w:cs="Arial" w:hint="eastAsia"/>
+        </w:rPr>
+        <w:t>靶子</w:t>
+      </w:r>
+      <w:r>
+        <w:rPr>
+          <w:rFonts w:ascii="Arial" w:hAnsi="Arial" w:cs="Arial" w:hint="eastAsia"/>
+        </w:rPr>
+        <w:t>。强调</w:t>
+      </w:r>
+      <w:r>
+        <w:rPr>
+          <w:rFonts w:ascii="Arial" w:hAnsi="Arial" w:cs="Arial" w:hint="eastAsia"/>
+          <w:b/>
+          <w:bCs/>
+        </w:rPr>
+        <w:t>直</w:t>
       </w:r>
       <w:proofErr w:type="gramStart"/>
       <w:r>
         <w:rPr>
           <w:rFonts w:ascii="Arial" w:hAnsi="Arial" w:cs="Arial" w:hint="eastAsia"/>
-        </w:rPr>
-        <w:t>不</w:t>
+          <w:b/>
+          <w:bCs/>
+        </w:rPr>
+        <w:t>击问题</w:t>
       </w:r>
       <w:proofErr w:type="gramEnd"/>
       <w:r>
         <w:rPr>
           <w:rFonts w:ascii="Arial" w:hAnsi="Arial" w:cs="Arial" w:hint="eastAsia"/>
-        </w:rPr>
-        <w:t>落入现成的套路、模式里，侧重</w:t>
-      </w:r>
-      <w:r>
-        <w:rPr>
-          <w:rFonts w:ascii="Arial" w:hAnsi="Arial" w:cs="Arial" w:hint="eastAsia"/>
-          <w:b/>
-          <w:bCs/>
-        </w:rPr>
-        <w:t>不落俗套、追求创新</w:t>
+          <w:b/>
+          <w:bCs/>
+        </w:rPr>
+        <w:t>关键</w:t>
       </w:r>
     </w:p>
     <w:p>
       <w:pPr>
         <w:ind w:firstLine="420"/>
         <w:rPr>
-          <w:rFonts w:ascii="Arial" w:hAnsi="Arial" w:cs="Arial" w:hint="eastAsia"/>
-        </w:rPr>
-      </w:pPr>
-      <w:r>
-        <w:rPr>
-          <w:rFonts w:ascii="Arial" w:hAnsi="Arial" w:cs="Arial" w:hint="eastAsia"/>
-        </w:rPr>
-        <w:t>独树一帜：在</w:t>
-      </w:r>
-      <w:r>
-        <w:rPr>
-          <w:rFonts w:ascii="Arial" w:hAnsi="Arial" w:cs="Arial" w:hint="eastAsia"/>
-        </w:rPr>
-        <w:t>不落窠臼</w:t>
-      </w:r>
-      <w:r>
-        <w:rPr>
-          <w:rFonts w:ascii="Arial" w:hAnsi="Arial" w:cs="Arial" w:hint="eastAsia"/>
-        </w:rPr>
-        <w:t>的基础上，强调</w:t>
-      </w:r>
-      <w:r>
-        <w:rPr>
-          <w:rFonts w:ascii="Arial" w:hAnsi="Arial" w:cs="Arial" w:hint="eastAsia"/>
-          <w:b/>
-          <w:bCs/>
-        </w:rPr>
-        <w:t>自成一派</w:t>
+          <w:rFonts w:ascii="Arial" w:hAnsi="Arial" w:cs="Arial"/>
+        </w:rPr>
+      </w:pPr>
+      <w:r>
+        <w:rPr>
+          <w:rFonts w:ascii="Arial" w:hAnsi="Arial" w:cs="Arial" w:hint="eastAsia"/>
+        </w:rPr>
+        <w:t>一针见血：在一语中的</w:t>
+      </w:r>
+      <w:proofErr w:type="gramStart"/>
+      <w:r>
+        <w:rPr>
+          <w:rFonts w:ascii="Arial" w:hAnsi="Arial" w:cs="Arial" w:hint="eastAsia"/>
+        </w:rPr>
+        <w:t>的</w:t>
+      </w:r>
+      <w:proofErr w:type="gramEnd"/>
+      <w:r>
+        <w:rPr>
+          <w:rFonts w:ascii="Arial" w:hAnsi="Arial" w:cs="Arial" w:hint="eastAsia"/>
+        </w:rPr>
+        <w:t>基础上加了点</w:t>
+      </w:r>
+      <w:r>
+        <w:rPr>
+          <w:rFonts w:ascii="Arial" w:hAnsi="Arial" w:cs="Arial" w:hint="eastAsia"/>
+          <w:b/>
+          <w:bCs/>
+        </w:rPr>
+        <w:t>批判性</w:t>
+      </w:r>
+      <w:r>
+        <w:rPr>
+          <w:rFonts w:ascii="Arial" w:hAnsi="Arial" w:cs="Arial" w:hint="eastAsia"/>
+        </w:rPr>
+        <w:t>的意味</w:t>
       </w:r>
     </w:p>
     <w:p>
       <w:pPr>
         <w:ind w:firstLine="420"/>
         <w:rPr>
-          <w:rFonts w:ascii="Arial" w:hAnsi="Arial" w:cs="Arial" w:hint="eastAsia"/>
-        </w:rPr>
-      </w:pPr>
-      <w:r>
-        <w:rPr>
-          <w:rFonts w:ascii="Arial" w:hAnsi="Arial" w:cs="Arial" w:hint="eastAsia"/>
-        </w:rPr>
-        <w:t>妙趣横生：巧妙的趣味到处都是，侧重</w:t>
-      </w:r>
-      <w:r>
-        <w:rPr>
-          <w:rFonts w:ascii="Arial" w:hAnsi="Arial" w:cs="Arial" w:hint="eastAsia"/>
-          <w:b/>
-          <w:bCs/>
-        </w:rPr>
-        <w:t>趣味性</w:t>
+          <w:rFonts w:ascii="Arial" w:hAnsi="Arial" w:cs="Arial"/>
+          <w:b/>
+          <w:bCs/>
+        </w:rPr>
+      </w:pPr>
+      <w:r>
+        <w:rPr>
+          <w:rFonts w:ascii="Arial" w:hAnsi="Arial" w:cs="Arial"/>
+          <w:b/>
+          <w:bCs/>
+        </w:rPr>
+        <w:t>在学术讨论中，我们提倡</w:t>
+      </w:r>
+      <w:r>
+        <w:rPr>
+          <w:rFonts w:ascii="Arial" w:hAnsi="Arial" w:cs="Arial" w:hint="eastAsia"/>
+          <w:b/>
+          <w:bCs/>
+        </w:rPr>
+        <w:t xml:space="preserve"> </w:t>
+      </w:r>
+      <w:r>
+        <w:rPr>
+          <w:rFonts w:ascii="Arial" w:hAnsi="Arial" w:cs="Arial" w:hint="eastAsia"/>
+          <w:b/>
+          <w:bCs/>
+        </w:rPr>
+        <w:t>一语中的</w:t>
+      </w:r>
+      <w:r>
+        <w:rPr>
+          <w:rFonts w:ascii="Arial" w:hAnsi="Arial" w:cs="Arial" w:hint="eastAsia"/>
+          <w:b/>
+          <w:bCs/>
+        </w:rPr>
+        <w:t xml:space="preserve"> </w:t>
+      </w:r>
+      <w:r>
+        <w:rPr>
+          <w:rFonts w:ascii="Arial" w:hAnsi="Arial" w:cs="Arial"/>
+          <w:b/>
+          <w:bCs/>
+        </w:rPr>
+        <w:t>的发言，反对闪烁其词；鼓励</w:t>
+      </w:r>
+      <w:r>
+        <w:rPr>
+          <w:rFonts w:ascii="Arial" w:hAnsi="Arial" w:cs="Arial" w:hint="eastAsia"/>
+          <w:b/>
+          <w:bCs/>
+        </w:rPr>
+        <w:t xml:space="preserve"> </w:t>
+      </w:r>
+      <w:r>
+        <w:rPr>
+          <w:rFonts w:ascii="Arial" w:hAnsi="Arial" w:cs="Arial" w:hint="eastAsia"/>
+          <w:b/>
+          <w:bCs/>
+        </w:rPr>
+        <w:t>一针见血</w:t>
+      </w:r>
+      <w:r>
+        <w:rPr>
+          <w:rFonts w:ascii="Arial" w:hAnsi="Arial" w:cs="Arial" w:hint="eastAsia"/>
+          <w:b/>
+          <w:bCs/>
+        </w:rPr>
+        <w:t xml:space="preserve"> </w:t>
+      </w:r>
+      <w:r>
+        <w:rPr>
+          <w:rFonts w:ascii="Arial" w:hAnsi="Arial" w:cs="Arial"/>
+          <w:b/>
+          <w:bCs/>
+        </w:rPr>
+        <w:t>的批评，反对隔靴搔痒。</w:t>
       </w:r>
     </w:p>
     <w:p>
@@ -6709,113 +7001,88 @@
           <w:rFonts w:ascii="Arial" w:hAnsi="Arial" w:cs="Arial"/>
         </w:rPr>
       </w:pPr>
-      <w:r>
-        <w:rPr>
-          <w:rFonts w:ascii="Arial" w:hAnsi="Arial" w:cs="Arial" w:hint="eastAsia"/>
-        </w:rPr>
-        <w:t>恰到好处：刚好达到最合适的状态，侧重</w:t>
-      </w:r>
-      <w:r>
-        <w:rPr>
-          <w:rFonts w:ascii="Arial" w:hAnsi="Arial" w:cs="Arial" w:hint="eastAsia"/>
-          <w:b/>
-          <w:bCs/>
-        </w:rPr>
-        <w:t>程度</w:t>
-      </w:r>
-      <w:r>
-        <w:rPr>
-          <w:rFonts w:ascii="Arial" w:hAnsi="Arial" w:cs="Arial" w:hint="eastAsia"/>
-        </w:rPr>
-        <w:t>刚好</w:t>
-      </w:r>
-      <w:r>
-        <w:rPr>
-          <w:rFonts w:ascii="Arial" w:hAnsi="Arial" w:cs="Arial" w:hint="eastAsia"/>
-        </w:rPr>
-        <w:t>，和公正无关</w:t>
+      <w:proofErr w:type="gramStart"/>
+      <w:r>
+        <w:rPr>
+          <w:rFonts w:ascii="Arial" w:hAnsi="Arial" w:cs="Arial" w:hint="eastAsia"/>
+        </w:rPr>
+        <w:t>‘</w:t>
+      </w:r>
+      <w:proofErr w:type="gramEnd"/>
+      <w:r>
+        <w:rPr>
+          <w:rFonts w:ascii="Arial" w:hAnsi="Arial" w:cs="Arial"/>
+        </w:rPr>
+        <w:t>一句</w:t>
+      </w:r>
+      <w:r>
+        <w:rPr>
+          <w:rFonts w:ascii="Arial" w:hAnsi="Arial" w:cs="Arial" w:hint="eastAsia"/>
+          <w:u w:val="single"/>
+        </w:rPr>
+        <w:t>恰到好处</w:t>
+      </w:r>
+      <w:r>
+        <w:rPr>
+          <w:rFonts w:ascii="Arial" w:hAnsi="Arial" w:cs="Arial"/>
+        </w:rPr>
+        <w:t>的赞美能让人心情愉悦，而法官判案必须</w:t>
+      </w:r>
+      <w:r>
+        <w:rPr>
+          <w:rFonts w:ascii="Arial" w:hAnsi="Arial" w:cs="Arial" w:hint="eastAsia"/>
+          <w:b/>
+          <w:bCs/>
+        </w:rPr>
+        <w:t>不偏不倚</w:t>
+      </w:r>
+      <w:r>
+        <w:rPr>
+          <w:rFonts w:ascii="Arial" w:hAnsi="Arial" w:cs="Arial"/>
+        </w:rPr>
+        <w:t>，维护公平正义。</w:t>
       </w:r>
     </w:p>
     <w:p>
       <w:pPr>
         <w:ind w:firstLine="420"/>
         <w:rPr>
-          <w:rFonts w:ascii="Arial" w:hAnsi="Arial" w:cs="Arial" w:hint="eastAsia"/>
-        </w:rPr>
-      </w:pPr>
-      <w:r>
-        <w:rPr>
-          <w:rFonts w:ascii="Arial" w:hAnsi="Arial" w:cs="Arial" w:hint="eastAsia"/>
-        </w:rPr>
-        <w:t>不偏不倚：不偏袒不倚靠，强调</w:t>
-      </w:r>
-      <w:r>
-        <w:rPr>
-          <w:rFonts w:ascii="Arial" w:hAnsi="Arial" w:cs="Arial" w:hint="eastAsia"/>
-          <w:b/>
-          <w:bCs/>
-        </w:rPr>
-        <w:t>立场的公正</w:t>
-      </w:r>
-      <w:r>
-        <w:rPr>
-          <w:rFonts w:ascii="Arial" w:hAnsi="Arial" w:cs="Arial" w:hint="eastAsia"/>
-        </w:rPr>
-        <w:t>，和程度无关</w:t>
-      </w:r>
+          <w:rFonts w:ascii="Arial" w:hAnsi="Arial" w:cs="Arial"/>
+        </w:rPr>
+      </w:pPr>
     </w:p>
     <w:p>
       <w:pPr>
         <w:ind w:firstLine="420"/>
         <w:rPr>
           <w:rFonts w:ascii="Arial" w:hAnsi="Arial" w:cs="Arial"/>
-          <w:b/>
-          <w:bCs/>
-        </w:rPr>
-      </w:pPr>
-      <w:r>
-        <w:rPr>
-          <w:rFonts w:ascii="Arial" w:hAnsi="Arial" w:cs="Arial" w:hint="eastAsia"/>
-        </w:rPr>
-        <w:t>一语中的：一句话就命中</w:t>
-      </w:r>
-      <w:r>
-        <w:rPr>
-          <w:rFonts w:ascii="Arial" w:hAnsi="Arial" w:cs="Arial" w:hint="eastAsia"/>
-        </w:rPr>
-        <w:t>靶子</w:t>
-      </w:r>
-      <w:r>
-        <w:rPr>
-          <w:rFonts w:ascii="Arial" w:hAnsi="Arial" w:cs="Arial" w:hint="eastAsia"/>
-        </w:rPr>
-        <w:t>。强调</w:t>
-      </w:r>
-      <w:r>
-        <w:rPr>
-          <w:rFonts w:ascii="Arial" w:hAnsi="Arial" w:cs="Arial" w:hint="eastAsia"/>
-          <w:b/>
-          <w:bCs/>
-        </w:rPr>
-        <w:t>直</w:t>
-      </w:r>
-      <w:proofErr w:type="gramStart"/>
-      <w:r>
-        <w:rPr>
-          <w:rFonts w:ascii="Arial" w:hAnsi="Arial" w:cs="Arial" w:hint="eastAsia"/>
-          <w:b/>
-          <w:bCs/>
-        </w:rPr>
-        <w:t>击问题</w:t>
-      </w:r>
-      <w:proofErr w:type="gramEnd"/>
-      <w:r>
-        <w:rPr>
-          <w:rFonts w:ascii="Arial" w:hAnsi="Arial" w:cs="Arial" w:hint="eastAsia"/>
-          <w:b/>
-          <w:bCs/>
-        </w:rPr>
-        <w:t>关键</w:t>
+        </w:rPr>
+      </w:pPr>
+    </w:p>
+    <w:p>
+      <w:pPr>
+        <w:outlineLvl w:val="1"/>
+        <w:rPr>
+          <w:rFonts w:hint="eastAsia"/>
+          <w:b/>
+          <w:bCs/>
+        </w:rPr>
+      </w:pPr>
+      <w:r>
+        <w:rPr>
+          <w:rFonts w:hint="eastAsia"/>
+          <w:b/>
+          <w:bCs/>
+        </w:rPr>
+        <w:t>40.</w:t>
+      </w:r>
+      <w:r>
+        <w:rPr>
+          <w:rFonts w:hint="eastAsia"/>
+          <w:b/>
+          <w:bCs/>
+        </w:rPr>
+        <w:t>礼尚往来 守望相助 互通有无 和衷共济</w:t>
       </w:r>
     </w:p>
     <w:p>
@@ -6823,244 +7090,30 @@
         <w:ind w:firstLine="420"/>
         <w:rPr>
           <w:rFonts w:ascii="Arial" w:hAnsi="Arial" w:cs="Arial"/>
-        </w:rPr>
-      </w:pPr>
-      <w:r>
-        <w:rPr>
-          <w:rFonts w:ascii="Arial" w:hAnsi="Arial" w:cs="Arial" w:hint="eastAsia"/>
-        </w:rPr>
-        <w:t>一针见血：在一语中的</w:t>
-      </w:r>
-      <w:proofErr w:type="gramStart"/>
-      <w:r>
-        <w:rPr>
-          <w:rFonts w:ascii="Arial" w:hAnsi="Arial" w:cs="Arial" w:hint="eastAsia"/>
-        </w:rPr>
-        <w:t>的</w:t>
-      </w:r>
-      <w:proofErr w:type="gramEnd"/>
-      <w:r>
-        <w:rPr>
-          <w:rFonts w:ascii="Arial" w:hAnsi="Arial" w:cs="Arial" w:hint="eastAsia"/>
-        </w:rPr>
-        <w:t>基础上加了点</w:t>
-      </w:r>
-      <w:r>
-        <w:rPr>
-          <w:rFonts w:ascii="Arial" w:hAnsi="Arial" w:cs="Arial" w:hint="eastAsia"/>
-          <w:b/>
-          <w:bCs/>
-        </w:rPr>
-        <w:t>批判性</w:t>
-      </w:r>
-      <w:r>
-        <w:rPr>
-          <w:rFonts w:ascii="Arial" w:hAnsi="Arial" w:cs="Arial" w:hint="eastAsia"/>
-        </w:rPr>
-        <w:t>的意味</w:t>
+          <w:b/>
+          <w:bCs/>
+        </w:rPr>
+      </w:pPr>
+      <w:r>
+        <w:rPr>
+          <w:rFonts w:ascii="Arial" w:hAnsi="Arial" w:cs="Arial" w:hint="eastAsia"/>
+        </w:rPr>
+        <w:t>礼尚往来：崇尚礼节，有往有来，侧重</w:t>
+      </w:r>
+      <w:r>
+        <w:rPr>
+          <w:rFonts w:ascii="Arial" w:hAnsi="Arial" w:cs="Arial" w:hint="eastAsia"/>
+          <w:b/>
+          <w:bCs/>
+        </w:rPr>
+        <w:t>互相付出的人情维护，社交礼仪</w:t>
       </w:r>
     </w:p>
     <w:p>
       <w:pPr>
         <w:ind w:firstLine="420"/>
         <w:rPr>
-          <w:rFonts w:ascii="Arial" w:hAnsi="Arial" w:cs="Arial" w:hint="eastAsia"/>
-          <w:b/>
-          <w:bCs/>
-        </w:rPr>
-      </w:pPr>
-      <w:r>
-        <w:rPr>
-          <w:rFonts w:ascii="Arial" w:hAnsi="Arial" w:cs="Arial"/>
-          <w:b/>
-          <w:bCs/>
-        </w:rPr>
-        <w:t>在学术讨论中，我们提倡</w:t>
-      </w:r>
-      <w:r>
-        <w:rPr>
-          <w:rFonts w:ascii="Arial" w:hAnsi="Arial" w:cs="Arial" w:hint="eastAsia"/>
-          <w:b/>
-          <w:bCs/>
-        </w:rPr>
-        <w:t xml:space="preserve"> </w:t>
-      </w:r>
-      <w:r>
-        <w:rPr>
-          <w:rFonts w:ascii="Arial" w:hAnsi="Arial" w:cs="Arial" w:hint="eastAsia"/>
-          <w:b/>
-          <w:bCs/>
-        </w:rPr>
-        <w:t>一语中的</w:t>
-      </w:r>
-      <w:r>
-        <w:rPr>
-          <w:rFonts w:ascii="Arial" w:hAnsi="Arial" w:cs="Arial" w:hint="eastAsia"/>
-          <w:b/>
-          <w:bCs/>
-        </w:rPr>
-        <w:t xml:space="preserve"> </w:t>
-      </w:r>
-      <w:r>
-        <w:rPr>
-          <w:rFonts w:ascii="Arial" w:hAnsi="Arial" w:cs="Arial"/>
-          <w:b/>
-          <w:bCs/>
-        </w:rPr>
-        <w:t>的发言，反对闪烁其词；鼓励</w:t>
-      </w:r>
-      <w:r>
-        <w:rPr>
-          <w:rFonts w:ascii="Arial" w:hAnsi="Arial" w:cs="Arial" w:hint="eastAsia"/>
-          <w:b/>
-          <w:bCs/>
-        </w:rPr>
-        <w:t xml:space="preserve"> </w:t>
-      </w:r>
-      <w:r>
-        <w:rPr>
-          <w:rFonts w:ascii="Arial" w:hAnsi="Arial" w:cs="Arial" w:hint="eastAsia"/>
-          <w:b/>
-          <w:bCs/>
-        </w:rPr>
-        <w:t>一针见血</w:t>
-      </w:r>
-      <w:r>
-        <w:rPr>
-          <w:rFonts w:ascii="Arial" w:hAnsi="Arial" w:cs="Arial" w:hint="eastAsia"/>
-          <w:b/>
-          <w:bCs/>
-        </w:rPr>
-        <w:t xml:space="preserve"> </w:t>
-      </w:r>
-      <w:r>
-        <w:rPr>
-          <w:rFonts w:ascii="Arial" w:hAnsi="Arial" w:cs="Arial"/>
-          <w:b/>
-          <w:bCs/>
-        </w:rPr>
-        <w:t>的批评，反对隔靴搔痒。</w:t>
-      </w:r>
-    </w:p>
-    <w:p>
-      <w:pPr>
-        <w:ind w:firstLine="420"/>
-        <w:rPr>
-          <w:rFonts w:ascii="Arial" w:hAnsi="Arial" w:cs="Arial"/>
-        </w:rPr>
-      </w:pPr>
-      <w:proofErr w:type="gramStart"/>
-      <w:r>
-        <w:rPr>
-          <w:rFonts w:ascii="Arial" w:hAnsi="Arial" w:cs="Arial" w:hint="eastAsia"/>
-        </w:rPr>
-        <w:t>‘</w:t>
-      </w:r>
-      <w:proofErr w:type="gramEnd"/>
-      <w:r>
-        <w:rPr>
-          <w:rFonts w:ascii="Arial" w:hAnsi="Arial" w:cs="Arial"/>
-        </w:rPr>
-        <w:t>一句</w:t>
-      </w:r>
-      <w:r>
-        <w:rPr>
-          <w:rFonts w:ascii="Arial" w:hAnsi="Arial" w:cs="Arial" w:hint="eastAsia"/>
-          <w:u w:val="single"/>
-        </w:rPr>
-        <w:t>恰到好处</w:t>
-      </w:r>
-      <w:r>
-        <w:rPr>
-          <w:rFonts w:ascii="Arial" w:hAnsi="Arial" w:cs="Arial"/>
-        </w:rPr>
-        <w:t>的赞美能让人心情愉悦，而法官判案必须</w:t>
-      </w:r>
-      <w:r>
-        <w:rPr>
-          <w:rFonts w:ascii="Arial" w:hAnsi="Arial" w:cs="Arial" w:hint="eastAsia"/>
-          <w:b/>
-          <w:bCs/>
-        </w:rPr>
-        <w:t>不偏不倚</w:t>
-      </w:r>
-      <w:r>
-        <w:rPr>
-          <w:rFonts w:ascii="Arial" w:hAnsi="Arial" w:cs="Arial"/>
-        </w:rPr>
-        <w:t>，维护公平正义。</w:t>
-      </w:r>
-    </w:p>
-    <w:p>
-      <w:pPr>
-        <w:ind w:firstLine="420"/>
-        <w:rPr>
-          <w:rFonts w:ascii="Arial" w:hAnsi="Arial" w:cs="Arial"/>
-        </w:rPr>
-      </w:pPr>
-    </w:p>
-    <w:p>
-      <w:pPr>
-        <w:ind w:firstLine="420"/>
-        <w:rPr>
-          <w:rFonts w:ascii="Arial" w:hAnsi="Arial" w:cs="Arial"/>
-        </w:rPr>
-      </w:pPr>
-    </w:p>
-    <w:p>
-      <w:pPr>
-        <w:outlineLvl w:val="1"/>
-        <w:rPr>
-          <w:b/>
-          <w:bCs/>
-        </w:rPr>
-      </w:pPr>
-      <w:r>
-        <w:rPr>
-          <w:rFonts w:hint="eastAsia"/>
-          <w:b/>
-          <w:bCs/>
-        </w:rPr>
-        <w:t>40.</w:t>
-      </w:r>
-      <w:r>
-        <w:rPr>
-          <w:rFonts w:hint="eastAsia"/>
-          <w:b/>
-          <w:bCs/>
-        </w:rPr>
-        <w:t>礼尚往来 守望相助 互通有无 和衷共济</w:t>
-      </w:r>
-    </w:p>
-    <w:p>
-      <w:pPr>
-        <w:ind w:firstLine="420"/>
-        <w:rPr>
-          <w:rFonts w:ascii="Arial" w:hAnsi="Arial" w:cs="Arial"/>
-          <w:b/>
-          <w:bCs/>
-        </w:rPr>
-      </w:pPr>
-      <w:r>
-        <w:rPr>
-          <w:rFonts w:ascii="Arial" w:hAnsi="Arial" w:cs="Arial" w:hint="eastAsia"/>
-        </w:rPr>
-        <w:t>礼尚往来：崇尚礼节，有往有来，侧重</w:t>
-      </w:r>
-      <w:r>
-        <w:rPr>
-          <w:rFonts w:ascii="Arial" w:hAnsi="Arial" w:cs="Arial" w:hint="eastAsia"/>
-          <w:b/>
-          <w:bCs/>
-        </w:rPr>
-        <w:t>互相付出的人情维护，社交礼仪</w:t>
-      </w:r>
-    </w:p>
-    <w:p>
-      <w:pPr>
-        <w:ind w:firstLine="420"/>
-        <w:rPr>
-          <w:rFonts w:ascii="Arial" w:hAnsi="Arial" w:cs="Arial" w:hint="eastAsia"/>
+          <w:rFonts w:ascii="Arial" w:hAnsi="Arial" w:cs="Arial"/>
           <w:b/>
           <w:bCs/>
           <w:sz w:val="22"/>
@@ -7076,26 +7129,16 @@
       <w:r>
         <w:rPr>
           <w:rFonts w:ascii="Arial" w:hAnsi="Arial" w:cs="Arial" w:hint="eastAsia"/>
-          <w:b/>
-          <w:bCs/>
-        </w:rPr>
-        <w:t>强调邻里</w:t>
-      </w:r>
-      <w:r>
-        <w:rPr>
-          <w:rFonts w:ascii="Arial" w:hAnsi="Arial" w:cs="Arial" w:hint="eastAsia"/>
-          <w:b/>
-          <w:bCs/>
-        </w:rPr>
-        <w:t>之间互相帮助</w:t>
-      </w:r>
-      <w:r>
-        <w:rPr>
-          <w:rFonts w:ascii="Arial" w:hAnsi="Arial" w:cs="Arial" w:hint="eastAsia"/>
-          <w:b/>
-          <w:bCs/>
-        </w:rPr>
-        <w:t>，共同应对</w:t>
+        </w:rPr>
+        <w:t>邻里之间互相帮助，</w:t>
+      </w:r>
+      <w:r>
+        <w:rPr>
+          <w:rFonts w:ascii="Arial" w:hAnsi="Arial" w:cs="Arial" w:hint="eastAsia"/>
+          <w:b/>
+          <w:bCs/>
+        </w:rPr>
+        <w:t>侧重</w:t>
       </w:r>
       <w:r>
         <w:rPr>
@@ -7136,7 +7179,7 @@
       <w:pPr>
         <w:ind w:firstLine="420"/>
         <w:rPr>
-          <w:rFonts w:ascii="Arial" w:hAnsi="Arial" w:cs="Arial" w:hint="eastAsia"/>
+          <w:rFonts w:ascii="Arial" w:hAnsi="Arial" w:cs="Arial"/>
         </w:rPr>
       </w:pPr>
       <w:r>
@@ -7165,32 +7208,92 @@
           <w:b/>
           <w:bCs/>
         </w:rPr>
-        <w:t>侧重同心协力，</w:t>
-      </w:r>
-      <w:r>
-        <w:rPr>
-          <w:rFonts w:ascii="Arial" w:hAnsi="Arial" w:cs="Arial" w:hint="eastAsia"/>
-          <w:b/>
-          <w:bCs/>
-        </w:rPr>
-        <w:t>共同度过</w:t>
-      </w:r>
-      <w:r>
-        <w:rPr>
-          <w:rFonts w:ascii="Arial" w:hAnsi="Arial" w:cs="Arial" w:hint="eastAsia"/>
-          <w:b/>
-          <w:bCs/>
-        </w:rPr>
-        <w:t>难关。（大困境）</w:t>
+        <w:t>侧重大困境</w:t>
       </w:r>
     </w:p>
     <w:p>
       <w:pPr>
         <w:ind w:firstLine="420"/>
         <w:rPr>
-          <w:rFonts w:ascii="Arial" w:hAnsi="Arial" w:cs="Arial" w:hint="eastAsia"/>
-        </w:rPr>
-      </w:pPr>
+          <w:rFonts w:ascii="Arial" w:hAnsi="Arial" w:cs="Arial"/>
+        </w:rPr>
+      </w:pPr>
+    </w:p>
+    <w:p>
+      <w:pPr>
+        <w:outlineLvl w:val="1"/>
+        <w:rPr>
+          <w:b/>
+          <w:bCs/>
+        </w:rPr>
+      </w:pPr>
+      <w:r>
+        <w:rPr>
+          <w:rFonts w:hint="eastAsia"/>
+          <w:b/>
+          <w:bCs/>
+        </w:rPr>
+        <w:t>41.</w:t>
+      </w:r>
+      <w:r>
+        <w:rPr>
+          <w:b/>
+          <w:bCs/>
+        </w:rPr>
+        <w:t xml:space="preserve"> </w:t>
+      </w:r>
+      <w:r>
+        <w:rPr>
+          <w:b/>
+          <w:bCs/>
+        </w:rPr>
+        <w:t>与日俱进</w:t>
+      </w:r>
+      <w:r>
+        <w:rPr>
+          <w:rFonts w:hint="eastAsia"/>
+          <w:b/>
+          <w:bCs/>
+        </w:rPr>
+        <w:t xml:space="preserve"> </w:t>
+      </w:r>
+      <w:r>
+        <w:rPr>
+          <w:b/>
+          <w:bCs/>
+        </w:rPr>
+        <w:t>日新月异</w:t>
+      </w:r>
+      <w:r>
+        <w:rPr>
+          <w:rFonts w:hint="eastAsia"/>
+          <w:b/>
+          <w:bCs/>
+        </w:rPr>
+        <w:t xml:space="preserve"> </w:t>
+      </w:r>
+      <w:r>
+        <w:rPr>
+          <w:b/>
+          <w:bCs/>
+        </w:rPr>
+        <w:t>竿头日上</w:t>
+      </w:r>
+      <w:r>
+        <w:rPr>
+          <w:rFonts w:hint="eastAsia"/>
+          <w:b/>
+          <w:bCs/>
+        </w:rPr>
+        <w:t xml:space="preserve"> </w:t>
+      </w:r>
+      <w:r>
+        <w:rPr>
+          <w:b/>
+          <w:bCs/>
+        </w:rPr>
+        <w:t>突飞猛进</w:t>
+      </w:r>
     </w:p>
     <w:p>
       <w:pPr>
@@ -7199,11 +7302,475 @@
           <w:rFonts w:ascii="Arial" w:hAnsi="Arial" w:cs="Arial" w:hint="eastAsia"/>
         </w:rPr>
       </w:pPr>
+      <w:r>
+        <w:rPr>
+          <w:rFonts w:ascii="Arial" w:hAnsi="Arial" w:cs="Arial" w:hint="eastAsia"/>
+        </w:rPr>
+        <w:lastRenderedPageBreak/>
+        <w:t>与日俱进：随着</w:t>
+      </w:r>
+      <w:r>
+        <w:rPr>
+          <w:rFonts w:ascii="Arial" w:hAnsi="Arial" w:cs="Arial" w:hint="eastAsia"/>
+        </w:rPr>
+        <w:t>时间（每天）一起</w:t>
+      </w:r>
+      <w:r>
+        <w:rPr>
+          <w:rFonts w:ascii="Arial" w:hAnsi="Arial" w:cs="Arial" w:hint="eastAsia"/>
+        </w:rPr>
+        <w:t>进步</w:t>
+      </w:r>
+      <w:r>
+        <w:rPr>
+          <w:rFonts w:ascii="Arial" w:hAnsi="Arial" w:cs="Arial" w:hint="eastAsia"/>
+        </w:rPr>
+        <w:t>，</w:t>
+      </w:r>
+      <w:r>
+        <w:rPr>
+          <w:rFonts w:ascii="Arial" w:hAnsi="Arial" w:cs="Arial" w:hint="eastAsia"/>
+          <w:u w:val="single"/>
+        </w:rPr>
+        <w:t>一般用于人相关的</w:t>
+      </w:r>
+      <w:r>
+        <w:rPr>
+          <w:rFonts w:ascii="Arial" w:hAnsi="Arial" w:cs="Arial" w:hint="eastAsia"/>
+        </w:rPr>
+        <w:t xml:space="preserve">  </w:t>
+      </w:r>
+      <w:r>
+        <w:rPr>
+          <w:rFonts w:ascii="Arial" w:hAnsi="Arial" w:cs="Arial" w:hint="eastAsia"/>
+          <w:b/>
+          <w:bCs/>
+        </w:rPr>
+        <w:t>侧重</w:t>
+      </w:r>
+      <w:r>
+        <w:rPr>
+          <w:rFonts w:ascii="Arial" w:hAnsi="Arial" w:cs="Arial" w:hint="eastAsia"/>
+          <w:b/>
+          <w:bCs/>
+        </w:rPr>
+        <w:t>持续</w:t>
+      </w:r>
+      <w:r>
+        <w:rPr>
+          <w:rFonts w:ascii="Arial" w:hAnsi="Arial" w:cs="Arial" w:hint="eastAsia"/>
+          <w:b/>
+          <w:bCs/>
+        </w:rPr>
+        <w:t>提升</w:t>
+      </w:r>
     </w:p>
     <w:p>
       <w:pPr>
         <w:ind w:firstLine="420"/>
         <w:rPr>
+          <w:rFonts w:ascii="Arial" w:hAnsi="Arial" w:cs="Arial" w:hint="eastAsia"/>
+        </w:rPr>
+      </w:pPr>
+      <w:r>
+        <w:rPr>
+          <w:rFonts w:ascii="Arial" w:hAnsi="Arial" w:cs="Arial" w:hint="eastAsia"/>
+        </w:rPr>
+        <w:t>日新月异：每天有新的</w:t>
+      </w:r>
+      <w:r>
+        <w:rPr>
+          <w:rFonts w:ascii="Arial" w:hAnsi="Arial" w:cs="Arial" w:hint="eastAsia"/>
+        </w:rPr>
+        <w:t>（变化）</w:t>
+      </w:r>
+      <w:r>
+        <w:rPr>
+          <w:rFonts w:ascii="Arial" w:hAnsi="Arial" w:cs="Arial" w:hint="eastAsia"/>
+        </w:rPr>
+        <w:t>，每月有不一样的</w:t>
+      </w:r>
+      <w:r>
+        <w:rPr>
+          <w:rFonts w:ascii="Arial" w:hAnsi="Arial" w:cs="Arial" w:hint="eastAsia"/>
+        </w:rPr>
+        <w:t>（面貌）</w:t>
+      </w:r>
+      <w:r>
+        <w:rPr>
+          <w:rFonts w:ascii="Arial" w:hAnsi="Arial" w:cs="Arial" w:hint="eastAsia"/>
+        </w:rPr>
+        <w:t>，</w:t>
+      </w:r>
+      <w:r>
+        <w:rPr>
+          <w:rFonts w:ascii="Arial" w:hAnsi="Arial" w:cs="Arial" w:hint="eastAsia"/>
+          <w:u w:val="single"/>
+        </w:rPr>
+        <w:t>一般用于宏观客观事物</w:t>
+      </w:r>
+      <w:r>
+        <w:rPr>
+          <w:rFonts w:ascii="Arial" w:hAnsi="Arial" w:cs="Arial" w:hint="eastAsia"/>
+        </w:rPr>
+        <w:t xml:space="preserve">  </w:t>
+      </w:r>
+      <w:r>
+        <w:rPr>
+          <w:rFonts w:ascii="Arial" w:hAnsi="Arial" w:cs="Arial" w:hint="eastAsia"/>
+          <w:b/>
+          <w:bCs/>
+        </w:rPr>
+        <w:t>侧重</w:t>
+      </w:r>
+      <w:r>
+        <w:rPr>
+          <w:rFonts w:ascii="Arial" w:hAnsi="Arial" w:cs="Arial" w:hint="eastAsia"/>
+          <w:b/>
+          <w:bCs/>
+        </w:rPr>
+        <w:t>变化</w:t>
+      </w:r>
+    </w:p>
+    <w:p>
+      <w:pPr>
+        <w:ind w:firstLine="420"/>
+        <w:rPr>
+          <w:rFonts w:ascii="Arial" w:hAnsi="Arial" w:cs="Arial" w:hint="eastAsia"/>
+        </w:rPr>
+      </w:pPr>
+      <w:r>
+        <w:rPr>
+          <w:rFonts w:ascii="Arial" w:hAnsi="Arial" w:cs="Arial" w:hint="eastAsia"/>
+        </w:rPr>
+        <w:t>竿</w:t>
+      </w:r>
+      <w:r>
+        <w:rPr>
+          <w:rFonts w:ascii="Arial" w:hAnsi="Arial" w:cs="Arial" w:hint="eastAsia"/>
+        </w:rPr>
+        <w:t>头日上：</w:t>
+      </w:r>
+      <w:r>
+        <w:rPr>
+          <w:rFonts w:ascii="Arial" w:hAnsi="Arial" w:cs="Arial" w:hint="eastAsia"/>
+        </w:rPr>
+        <w:t>爬到竹竿顶部，还要每天向上爬。</w:t>
+      </w:r>
+      <w:r>
+        <w:rPr>
+          <w:rFonts w:ascii="Arial" w:hAnsi="Arial" w:cs="Arial"/>
+        </w:rPr>
+        <w:t>比喻在已有较高水平的基础上继续精进</w:t>
+      </w:r>
+      <w:r>
+        <w:rPr>
+          <w:rFonts w:ascii="Arial" w:hAnsi="Arial" w:cs="Arial" w:hint="eastAsia"/>
+        </w:rPr>
+        <w:t>，</w:t>
+      </w:r>
+      <w:r>
+        <w:rPr>
+          <w:rFonts w:ascii="Arial" w:hAnsi="Arial" w:cs="Arial" w:hint="eastAsia"/>
+          <w:b/>
+          <w:bCs/>
+        </w:rPr>
+        <w:t>侧重已有较高水平</w:t>
+      </w:r>
+    </w:p>
+    <w:p>
+      <w:pPr>
+        <w:ind w:firstLine="420"/>
+        <w:rPr>
+          <w:rFonts w:ascii="Arial" w:hAnsi="Arial" w:cs="Arial" w:hint="eastAsia"/>
+        </w:rPr>
+      </w:pPr>
+      <w:r>
+        <w:rPr>
+          <w:rFonts w:ascii="Arial" w:hAnsi="Arial" w:cs="Arial" w:hint="eastAsia"/>
+        </w:rPr>
+        <w:t>突飞猛进：突然像飞一样迅猛的发展（前进）</w:t>
+      </w:r>
+      <w:r>
+        <w:rPr>
+          <w:rFonts w:ascii="Arial" w:hAnsi="Arial" w:cs="Arial"/>
+        </w:rPr>
+        <w:t>形容进步的速度极快、幅度极大</w:t>
+      </w:r>
+      <w:r>
+        <w:rPr>
+          <w:rFonts w:ascii="Arial" w:hAnsi="Arial" w:cs="Arial" w:hint="eastAsia"/>
+        </w:rPr>
+        <w:t>，</w:t>
+      </w:r>
+      <w:r>
+        <w:rPr>
+          <w:rFonts w:ascii="Arial" w:hAnsi="Arial" w:cs="Arial" w:hint="eastAsia"/>
+          <w:b/>
+          <w:bCs/>
+        </w:rPr>
+        <w:t>侧重势头猛</w:t>
+      </w:r>
+    </w:p>
+    <w:p>
+      <w:pPr>
+        <w:ind w:firstLine="420"/>
+        <w:rPr>
+          <w:rFonts w:ascii="Arial" w:hAnsi="Arial" w:cs="Arial"/>
+        </w:rPr>
+      </w:pPr>
+      <w:r>
+        <w:rPr>
+          <w:rFonts w:ascii="Arial" w:hAnsi="Arial" w:cs="Arial" w:hint="eastAsia"/>
+        </w:rPr>
+        <w:t>注：第一个和第四个已经包含了进步的意思</w:t>
+      </w:r>
+    </w:p>
+    <w:p>
+      <w:pPr>
+        <w:ind w:firstLine="420"/>
+        <w:rPr>
+          <w:rFonts w:ascii="Arial" w:hAnsi="Arial" w:cs="Arial"/>
+        </w:rPr>
+      </w:pPr>
+    </w:p>
+    <w:p>
+      <w:pPr>
+        <w:outlineLvl w:val="1"/>
+        <w:rPr>
+          <w:b/>
+          <w:bCs/>
+        </w:rPr>
+      </w:pPr>
+      <w:r>
+        <w:rPr>
+          <w:rFonts w:hint="eastAsia"/>
+          <w:b/>
+          <w:bCs/>
+        </w:rPr>
+        <w:t xml:space="preserve">42. </w:t>
+      </w:r>
+      <w:r>
+        <w:rPr>
+          <w:rFonts w:hint="eastAsia"/>
+          <w:b/>
+          <w:bCs/>
+        </w:rPr>
+        <w:t>简朴</w:t>
+      </w:r>
+      <w:r>
+        <w:rPr>
+          <w:rFonts w:hint="eastAsia"/>
+          <w:b/>
+          <w:bCs/>
+        </w:rPr>
+        <w:t xml:space="preserve"> </w:t>
+      </w:r>
+      <w:r>
+        <w:rPr>
+          <w:rFonts w:hint="eastAsia"/>
+          <w:b/>
+          <w:bCs/>
+        </w:rPr>
+        <w:t>简单</w:t>
+      </w:r>
+      <w:r>
+        <w:rPr>
+          <w:rFonts w:hint="eastAsia"/>
+          <w:b/>
+          <w:bCs/>
+        </w:rPr>
+        <w:t xml:space="preserve"> </w:t>
+      </w:r>
+      <w:r>
+        <w:rPr>
+          <w:rFonts w:hint="eastAsia"/>
+          <w:b/>
+          <w:bCs/>
+        </w:rPr>
+        <w:t>简洁</w:t>
+      </w:r>
+      <w:r>
+        <w:rPr>
+          <w:rFonts w:hint="eastAsia"/>
+          <w:b/>
+          <w:bCs/>
+        </w:rPr>
+        <w:t xml:space="preserve"> </w:t>
+      </w:r>
+      <w:r>
+        <w:rPr>
+          <w:rFonts w:hint="eastAsia"/>
+          <w:b/>
+          <w:bCs/>
+        </w:rPr>
+        <w:t>简练</w:t>
+      </w:r>
+    </w:p>
+    <w:p>
+      <w:pPr>
+        <w:ind w:firstLine="420"/>
+        <w:rPr>
+          <w:rFonts w:ascii="Arial" w:hAnsi="Arial" w:cs="Arial" w:hint="eastAsia"/>
+        </w:rPr>
+      </w:pPr>
+      <w:r>
+        <w:rPr>
+          <w:rFonts w:ascii="Arial" w:hAnsi="Arial" w:cs="Arial" w:hint="eastAsia"/>
+        </w:rPr>
+        <w:t>简朴：指简单朴素，</w:t>
+      </w:r>
+      <w:r>
+        <w:rPr>
+          <w:rFonts w:ascii="Arial" w:hAnsi="Arial" w:cs="Arial" w:hint="eastAsia"/>
+        </w:rPr>
+        <w:t xml:space="preserve"> </w:t>
+      </w:r>
+    </w:p>
+    <w:p>
+      <w:pPr>
+        <w:ind w:firstLine="420"/>
+        <w:rPr>
+          <w:rFonts w:ascii="Arial" w:hAnsi="Arial" w:cs="Arial" w:hint="eastAsia"/>
+        </w:rPr>
+      </w:pPr>
+      <w:r>
+        <w:rPr>
+          <w:rFonts w:ascii="Arial" w:hAnsi="Arial" w:cs="Arial" w:hint="eastAsia"/>
+        </w:rPr>
+        <w:t>简单：</w:t>
+      </w:r>
+      <w:r>
+        <w:rPr>
+          <w:rFonts w:ascii="Arial" w:hAnsi="Arial" w:cs="Arial" w:hint="eastAsia"/>
+        </w:rPr>
+        <w:t>单纯的简单，</w:t>
+      </w:r>
+      <w:r>
+        <w:rPr>
+          <w:rFonts w:ascii="Arial" w:hAnsi="Arial" w:cs="Arial" w:hint="eastAsia"/>
+          <w:b/>
+          <w:bCs/>
+        </w:rPr>
+        <w:t>侧重</w:t>
+      </w:r>
+      <w:r>
+        <w:rPr>
+          <w:rFonts w:ascii="Arial" w:hAnsi="Arial" w:cs="Arial" w:hint="eastAsia"/>
+          <w:b/>
+          <w:bCs/>
+        </w:rPr>
+        <w:t xml:space="preserve"> </w:t>
+      </w:r>
+      <w:r>
+        <w:rPr>
+          <w:rFonts w:ascii="Arial" w:hAnsi="Arial" w:cs="Arial" w:hint="eastAsia"/>
+          <w:b/>
+          <w:bCs/>
+        </w:rPr>
+        <w:t>“不复杂”，</w:t>
+      </w:r>
+      <w:r>
+        <w:rPr>
+          <w:rFonts w:ascii="Arial" w:hAnsi="Arial" w:cs="Arial" w:hint="eastAsia"/>
+          <w:b/>
+          <w:bCs/>
+        </w:rPr>
+        <w:t xml:space="preserve"> </w:t>
+      </w:r>
+    </w:p>
+    <w:p>
+      <w:pPr>
+        <w:ind w:firstLine="420"/>
+        <w:rPr>
+          <w:rFonts w:ascii="Arial" w:hAnsi="Arial" w:cs="Arial" w:hint="eastAsia"/>
+        </w:rPr>
+      </w:pPr>
+      <w:r>
+        <w:rPr>
+          <w:rFonts w:ascii="Arial" w:hAnsi="Arial" w:cs="Arial" w:hint="eastAsia"/>
+        </w:rPr>
+        <w:t>简洁：多形容语言、文字、设计等</w:t>
+      </w:r>
+      <w:r>
+        <w:rPr>
+          <w:rFonts w:ascii="Arial" w:hAnsi="Arial" w:cs="Arial" w:hint="eastAsia"/>
+        </w:rPr>
+        <w:t xml:space="preserve"> </w:t>
+      </w:r>
+    </w:p>
+    <w:p>
+      <w:pPr>
+        <w:ind w:firstLine="420"/>
+        <w:rPr>
+          <w:rFonts w:ascii="Arial" w:hAnsi="Arial" w:cs="Arial"/>
+        </w:rPr>
+      </w:pPr>
+      <w:r>
+        <w:rPr>
+          <w:rFonts w:ascii="Arial" w:hAnsi="Arial" w:cs="Arial" w:hint="eastAsia"/>
+        </w:rPr>
+        <w:t>简练：侧重</w:t>
+      </w:r>
+      <w:r>
+        <w:rPr>
+          <w:rFonts w:ascii="Arial" w:hAnsi="Arial" w:cs="Arial" w:hint="eastAsia"/>
+        </w:rPr>
+        <w:t xml:space="preserve"> </w:t>
+      </w:r>
+      <w:r>
+        <w:rPr>
+          <w:rFonts w:ascii="Arial" w:hAnsi="Arial" w:cs="Arial" w:hint="eastAsia"/>
+        </w:rPr>
+        <w:t>“</w:t>
+      </w:r>
+      <w:r>
+        <w:rPr>
+          <w:rFonts w:ascii="Arial" w:hAnsi="Arial" w:cs="Arial" w:hint="eastAsia"/>
+          <w:b/>
+          <w:bCs/>
+        </w:rPr>
+        <w:t>简明精练”</w:t>
+      </w:r>
+      <w:r>
+        <w:rPr>
+          <w:rFonts w:ascii="Arial" w:hAnsi="Arial" w:cs="Arial" w:hint="eastAsia"/>
+        </w:rPr>
+        <w:t>，</w:t>
+      </w:r>
+      <w:r>
+        <w:rPr>
+          <w:rFonts w:ascii="Arial" w:hAnsi="Arial" w:cs="Arial"/>
+        </w:rPr>
+        <w:t xml:space="preserve"> </w:t>
+      </w:r>
+      <w:r>
+        <w:rPr>
+          <w:rFonts w:ascii="Arial" w:hAnsi="Arial" w:cs="Arial" w:hint="eastAsia"/>
+        </w:rPr>
+        <w:t>多形容语言、文字</w:t>
+      </w:r>
+    </w:p>
+    <w:p>
+      <w:pPr>
+        <w:ind w:firstLine="420"/>
+        <w:rPr>
+          <w:rFonts w:ascii="Arial" w:hAnsi="Arial" w:cs="Arial" w:hint="eastAsia"/>
+        </w:rPr>
+      </w:pPr>
+    </w:p>
+    <w:p>
+      <w:pPr>
+        <w:ind w:firstLine="420"/>
+        <w:rPr>
+          <w:rFonts w:ascii="Arial" w:hAnsi="Arial" w:cs="Arial" w:hint="eastAsia"/>
+        </w:rPr>
+      </w:pPr>
+    </w:p>
+    <w:p>
+      <w:pPr>
+        <w:ind w:firstLine="420"/>
+        <w:rPr>
           <w:rFonts w:ascii="Arial" w:hAnsi="Arial" w:cs="Arial"/>
         </w:rPr>
       </w:pPr>
@@ -7232,9 +7799,27 @@
       <w:pPr>
         <w:ind w:firstLine="420"/>
         <w:rPr>
-          <w:rFonts w:ascii="Arial" w:hAnsi="Arial" w:cs="Arial"/>
-        </w:rPr>
-      </w:pPr>
+          <w:rFonts w:ascii="Arial" w:hAnsi="Arial" w:cs="Arial" w:hint="eastAsia"/>
+        </w:rPr>
+      </w:pPr>
+      <w:r>
+        <w:rPr>
+          <w:rFonts w:ascii="Arial" w:hAnsi="Arial" w:cs="Arial" w:hint="eastAsia"/>
+        </w:rPr>
+        <w:t>络绎不绝</w:t>
+      </w:r>
+      <w:r>
+        <w:rPr>
+          <w:rFonts w:ascii="Arial" w:hAnsi="Arial" w:cs="Arial" w:hint="eastAsia"/>
+        </w:rPr>
+        <w:t xml:space="preserve">  </w:t>
+      </w:r>
+      <w:r>
+        <w:rPr>
+          <w:rFonts w:ascii="Arial" w:hAnsi="Arial" w:cs="Arial" w:hint="eastAsia"/>
+        </w:rPr>
+        <w:t>纷至沓来</w:t>
+      </w:r>
     </w:p>
     <w:p>
       <w:pPr>
@@ -7477,7 +8062,7 @@
       <w:pPr>
         <w:ind w:firstLine="420"/>
         <w:rPr>
-          <w:rFonts w:ascii="Arial" w:hAnsi="Arial" w:cs="Arial" w:hint="eastAsia"/>
+          <w:rFonts w:ascii="Arial" w:hAnsi="Arial" w:cs="Arial"/>
         </w:rPr>
       </w:pPr>
       <w:r>
@@ -7854,7 +8439,6 @@
         <w:rPr>
           <w:rFonts w:hint="eastAsia"/>
         </w:rPr>
-        <w:lastRenderedPageBreak/>
         <w:t>新型城镇化</w:t>
       </w:r>
     </w:p>
@@ -8118,6 +8702,7 @@
         <w:rPr>
           <w:rFonts w:hint="eastAsia"/>
         </w:rPr>
+        <w:lastRenderedPageBreak/>
         <w:t>如口红的特点是红色，可以让别人嘴唇变红。</w:t>
       </w:r>
       <w:r>

--- a/考公/难点词语.docx
+++ b/考公/难点词语.docx
@@ -263,19 +263,11 @@
           <w:rFonts w:hint="eastAsia"/>
         </w:rPr>
       </w:pPr>
-      <w:proofErr w:type="gramStart"/>
-      <w:r>
-        <w:rPr>
-          <w:rFonts w:hint="eastAsia"/>
-        </w:rPr>
-        <w:t>象征指</w:t>
-      </w:r>
-      <w:proofErr w:type="gramEnd"/>
-      <w:r>
-        <w:rPr>
-          <w:rFonts w:hint="eastAsia"/>
-        </w:rPr>
-        <w:t>的是用具体事物表现某些抽象意义，如玫瑰花象征着爱情</w:t>
+      <w:r>
+        <w:rPr>
+          <w:rFonts w:hint="eastAsia"/>
+        </w:rPr>
+        <w:t>象征指的是用具体事物表现某些抽象意义，如玫瑰花象征着爱情</w:t>
       </w:r>
     </w:p>
     <w:p>
@@ -473,21 +465,7 @@
         <w:rPr>
           <w:rFonts w:hint="eastAsia"/>
         </w:rPr>
-        <w:t>改革开放势在必行（改革开放是势在必行听起来就</w:t>
-      </w:r>
-      <w:proofErr w:type="gramStart"/>
-      <w:r>
-        <w:rPr>
-          <w:rFonts w:hint="eastAsia"/>
-        </w:rPr>
-        <w:t>不</w:t>
-      </w:r>
-      <w:proofErr w:type="gramEnd"/>
-      <w:r>
-        <w:rPr>
-          <w:rFonts w:hint="eastAsia"/>
-        </w:rPr>
-        <w:t>咋地了）</w:t>
+        <w:t>改革开放势在必行（改革开放是势在必行听起来就不咋地了）</w:t>
       </w:r>
     </w:p>
     <w:p>
@@ -677,21 +655,7 @@
         <w:rPr>
           <w:rFonts w:hint="eastAsia"/>
         </w:rPr>
-        <w:t>博弈双方必有一赢一输</w:t>
-      </w:r>
-      <w:proofErr w:type="gramStart"/>
-      <w:r>
-        <w:rPr>
-          <w:rFonts w:hint="eastAsia"/>
-        </w:rPr>
-        <w:t>。</w:t>
-      </w:r>
-      <w:proofErr w:type="gramEnd"/>
-      <w:r>
-        <w:rPr>
-          <w:rFonts w:hint="eastAsia"/>
-        </w:rPr>
-        <w:t>双方赢得和输的（负数）加起来一定为</w:t>
+        <w:t>博弈双方必有一赢一输。双方赢得和输的（负数）加起来一定为</w:t>
       </w:r>
       <w:r>
         <w:t>0。比如两个人打九点半</w:t>
@@ -747,21 +711,7 @@
         <w:rPr>
           <w:rFonts w:hint="eastAsia"/>
         </w:rPr>
-        <w:t>凌空蹈虚。在空中走路，</w:t>
-      </w:r>
-      <w:proofErr w:type="gramStart"/>
-      <w:r>
-        <w:rPr>
-          <w:rFonts w:hint="eastAsia"/>
-        </w:rPr>
-        <w:t>比喻做</w:t>
-      </w:r>
-      <w:proofErr w:type="gramEnd"/>
-      <w:r>
-        <w:rPr>
-          <w:rFonts w:hint="eastAsia"/>
-        </w:rPr>
-        <w:t>一些不切实际，虚无缥缈的事情</w:t>
+        <w:t>凌空蹈虚。在空中走路，比喻做一些不切实际，虚无缥缈的事情</w:t>
       </w:r>
     </w:p>
     <w:p>
@@ -810,33 +760,34 @@
         </w:rPr>
         <w:t>经久不息</w:t>
       </w:r>
-    </w:p>
-    <w:p>
-      <w:pPr>
-        <w:rPr>
-          <w:rFonts w:hint="eastAsia"/>
-        </w:rPr>
-      </w:pPr>
+      <w:r>
+        <w:rPr>
+          <w:rFonts w:hint="eastAsia"/>
+          <w:b/>
+          <w:bCs/>
+          <w:sz w:val="24"/>
+          <w:szCs w:val="28"/>
+        </w:rPr>
+        <w:t xml:space="preserve"> 经久不衰</w:t>
+      </w:r>
+      <w:r>
+        <w:rPr>
+          <w:rFonts w:hint="eastAsia"/>
+          <w:b/>
+          <w:bCs/>
+          <w:sz w:val="24"/>
+          <w:szCs w:val="28"/>
+        </w:rPr>
+        <w:t xml:space="preserve"> 源源不断 滔滔不绝</w:t>
+      </w:r>
+    </w:p>
+    <w:p>
       <w:r>
         <w:rPr>
           <w:rFonts w:hint="eastAsia"/>
         </w:rPr>
         <w:lastRenderedPageBreak/>
-        <w:t>经久不息。经过了很久时间还</w:t>
-      </w:r>
-      <w:proofErr w:type="gramStart"/>
-      <w:r>
-        <w:rPr>
-          <w:rFonts w:hint="eastAsia"/>
-        </w:rPr>
-        <w:t>不</w:t>
-      </w:r>
-      <w:proofErr w:type="gramEnd"/>
-      <w:r>
-        <w:rPr>
-          <w:rFonts w:hint="eastAsia"/>
-        </w:rPr>
-        <w:t>熄灭、停息。</w:t>
+        <w:t>经久不息。经过了很久时间还不熄灭、停息。</w:t>
       </w:r>
       <w:r>
         <w:rPr>
@@ -858,6 +809,93 @@
           <w:rFonts w:hint="eastAsia"/>
         </w:rPr>
       </w:pPr>
+      <w:r>
+        <w:rPr>
+          <w:rFonts w:hint="eastAsia"/>
+        </w:rPr>
+        <w:t>经久不衰。形容</w:t>
+      </w:r>
+      <w:r>
+        <w:rPr>
+          <w:rFonts w:hint="eastAsia"/>
+          <w:color w:val="EE0000"/>
+        </w:rPr>
+        <w:t>文化、经典、精神</w:t>
+      </w:r>
+      <w:r>
+        <w:rPr>
+          <w:rFonts w:hint="eastAsia"/>
+        </w:rPr>
+        <w:t>等抽象事物经过很久不衰退</w:t>
+      </w:r>
+    </w:p>
+    <w:p>
+      <w:pPr>
+        <w:rPr>
+          <w:rFonts w:hint="eastAsia"/>
+        </w:rPr>
+      </w:pPr>
+      <w:r>
+        <w:rPr>
+          <w:rFonts w:hint="eastAsia"/>
+        </w:rPr>
+        <w:t>源源不断：形容的对象范围大，可搭配具体或抽象事物，中性词</w:t>
+      </w:r>
+    </w:p>
+    <w:p>
+      <w:r>
+        <w:rPr>
+          <w:rFonts w:hint="eastAsia"/>
+        </w:rPr>
+        <w:t>滔滔不绝：</w:t>
+      </w:r>
+      <w:r>
+        <w:rPr>
+          <w:rFonts w:hint="eastAsia"/>
+          <w:color w:val="EE0000"/>
+        </w:rPr>
+        <w:t>大多形容人讲话</w:t>
+      </w:r>
+      <w:r>
+        <w:rPr>
+          <w:rFonts w:hint="eastAsia"/>
+        </w:rPr>
+        <w:t>，</w:t>
+      </w:r>
+      <w:r>
+        <w:rPr>
+          <w:rFonts w:hint="eastAsia"/>
+          <w:color w:val="EE0000"/>
+        </w:rPr>
+        <w:t>偶尔形容水流</w:t>
+      </w:r>
+      <w:r>
+        <w:rPr>
+          <w:rFonts w:hint="eastAsia"/>
+        </w:rPr>
+        <w:t>滔滔不绝。</w:t>
+      </w:r>
+    </w:p>
+    <w:p>
+      <w:pPr>
+        <w:rPr>
+          <w:rFonts w:hint="eastAsia"/>
+        </w:rPr>
+      </w:pPr>
+    </w:p>
+    <w:p>
+      <w:pPr>
+        <w:rPr>
+          <w:rFonts w:hint="eastAsia"/>
+        </w:rPr>
+      </w:pPr>
+    </w:p>
+    <w:p>
+      <w:pPr>
+        <w:rPr>
+          <w:rFonts w:hint="eastAsia"/>
+        </w:rPr>
+      </w:pPr>
     </w:p>
     <w:p>
       <w:pPr>
@@ -902,21 +940,7 @@
         <w:rPr>
           <w:rFonts w:hint="eastAsia"/>
         </w:rPr>
-        <w:t>大浪</w:t>
-      </w:r>
-      <w:proofErr w:type="gramStart"/>
-      <w:r>
-        <w:rPr>
-          <w:rFonts w:hint="eastAsia"/>
-        </w:rPr>
-        <w:t>冲洗着</w:t>
-      </w:r>
-      <w:proofErr w:type="gramEnd"/>
-      <w:r>
-        <w:rPr>
-          <w:rFonts w:hint="eastAsia"/>
-        </w:rPr>
-        <w:t>沙滩，只有最坚韧的沙子才能留下。比喻历尽磨难考研，留下来的都是好的，可用于形容很多东西</w:t>
+        <w:t>大浪冲洗着沙滩，只有最坚韧的沙子才能留下。比喻历尽磨难考研，留下来的都是好的，可用于形容很多东西</w:t>
       </w:r>
     </w:p>
     <w:p>
@@ -1445,21 +1469,7 @@
         <w:rPr>
           <w:rFonts w:hint="eastAsia"/>
         </w:rPr>
-        <w:t>量入为出：计量收入，然后以此作为依据为</w:t>
-      </w:r>
-      <w:proofErr w:type="gramStart"/>
-      <w:r>
-        <w:rPr>
-          <w:rFonts w:hint="eastAsia"/>
-        </w:rPr>
-        <w:t>支出做</w:t>
-      </w:r>
-      <w:proofErr w:type="gramEnd"/>
-      <w:r>
-        <w:rPr>
-          <w:rFonts w:hint="eastAsia"/>
-        </w:rPr>
-        <w:t xml:space="preserve">打算 </w:t>
+        <w:t xml:space="preserve">量入为出：计量收入，然后以此作为依据为支出做打算 </w:t>
       </w:r>
       <w:r>
         <w:t xml:space="preserve"> </w:t>
@@ -1589,6 +1599,7 @@
           <w:b/>
           <w:bCs/>
         </w:rPr>
+        <w:lastRenderedPageBreak/>
         <w:t>2</w:t>
       </w:r>
       <w:r>
@@ -1616,23 +1627,13 @@
           <w:shd w:val="clear" w:color="auto" w:fill="FFFFFF"/>
         </w:rPr>
       </w:pPr>
-      <w:proofErr w:type="gramStart"/>
       <w:r>
         <w:rPr>
           <w:rFonts w:ascii="Segoe UI" w:hAnsi="Segoe UI" w:cs="Segoe UI" w:hint="eastAsia"/>
           <w:color w:val="0F1115"/>
           <w:shd w:val="clear" w:color="auto" w:fill="FFFFFF"/>
         </w:rPr>
-        <w:t>扶正树</w:t>
-      </w:r>
-      <w:proofErr w:type="gramEnd"/>
-      <w:r>
-        <w:rPr>
-          <w:rFonts w:ascii="Segoe UI" w:hAnsi="Segoe UI" w:cs="Segoe UI" w:hint="eastAsia"/>
-          <w:color w:val="0F1115"/>
-          <w:shd w:val="clear" w:color="auto" w:fill="FFFFFF"/>
-        </w:rPr>
-        <w:t>的根干，清理水的源头</w:t>
+        <w:t>扶正树的根干，清理水的源头</w:t>
       </w:r>
     </w:p>
     <w:p>
@@ -1682,7 +1683,6 @@
           <w:b/>
           <w:bCs/>
         </w:rPr>
-        <w:lastRenderedPageBreak/>
         <w:t>2</w:t>
       </w:r>
       <w:r>
@@ -2152,23 +2152,13 @@
         </w:rPr>
         <w:t>高屋建瓴：此处建是倾倒的意思，</w:t>
       </w:r>
-      <w:proofErr w:type="gramStart"/>
       <w:r>
         <w:rPr>
           <w:rFonts w:ascii="Segoe UI" w:hAnsi="Segoe UI" w:cs="Segoe UI" w:hint="eastAsia"/>
           <w:color w:val="0F1115"/>
           <w:shd w:val="clear" w:color="auto" w:fill="FFFFFF"/>
         </w:rPr>
-        <w:t>瓴</w:t>
-      </w:r>
-      <w:proofErr w:type="gramEnd"/>
-      <w:r>
-        <w:rPr>
-          <w:rFonts w:ascii="Segoe UI" w:hAnsi="Segoe UI" w:cs="Segoe UI" w:hint="eastAsia"/>
-          <w:color w:val="0F1115"/>
-          <w:shd w:val="clear" w:color="auto" w:fill="FFFFFF"/>
-        </w:rPr>
-        <w:t>是装水的水壶，在高楼上往下倒水</w:t>
+        <w:t>瓴是装水的水壶，在高楼上往下倒水</w:t>
       </w:r>
     </w:p>
     <w:p>
@@ -2617,23 +2607,13 @@
         </w:rPr>
         <w:tab/>
       </w:r>
-      <w:proofErr w:type="gramStart"/>
       <w:r>
         <w:rPr>
           <w:rFonts w:ascii="Segoe UI" w:hAnsi="Segoe UI" w:cs="Segoe UI" w:hint="eastAsia"/>
           <w:color w:val="0F1115"/>
           <w:shd w:val="clear" w:color="auto" w:fill="FFFFFF"/>
         </w:rPr>
-        <w:t>延申</w:t>
-      </w:r>
-      <w:proofErr w:type="gramEnd"/>
-      <w:r>
-        <w:rPr>
-          <w:rFonts w:ascii="Segoe UI" w:hAnsi="Segoe UI" w:cs="Segoe UI" w:hint="eastAsia"/>
-          <w:color w:val="0F1115"/>
-          <w:shd w:val="clear" w:color="auto" w:fill="FFFFFF"/>
-        </w:rPr>
-        <w:t>：没这个词，错误写法</w:t>
+        <w:t>延申：没这个词，错误写法</w:t>
       </w:r>
     </w:p>
     <w:p>
@@ -2799,6 +2779,9 @@
     <w:p>
       <w:pPr>
         <w:ind w:firstLine="420"/>
+        <w:rPr>
+          <w:rFonts w:hint="eastAsia"/>
+        </w:rPr>
       </w:pPr>
       <w:r>
         <w:rPr>
@@ -2872,6 +2855,7 @@
           <w:b/>
           <w:bCs/>
         </w:rPr>
+        <w:lastRenderedPageBreak/>
         <w:t>侧重方法笼统，不抓关键细节</w:t>
       </w:r>
     </w:p>
@@ -2951,21 +2935,7 @@
         <w:rPr>
           <w:rFonts w:hint="eastAsia"/>
         </w:rPr>
-        <w:t>两人或</w:t>
-      </w:r>
-      <w:proofErr w:type="gramStart"/>
-      <w:r>
-        <w:rPr>
-          <w:rFonts w:hint="eastAsia"/>
-        </w:rPr>
-        <w:t>两物朝相反</w:t>
-      </w:r>
-      <w:proofErr w:type="gramEnd"/>
-      <w:r>
-        <w:rPr>
-          <w:rFonts w:hint="eastAsia"/>
-        </w:rPr>
-        <w:t>方向奔跑，强调</w:t>
+        <w:t>两人或两物朝相反方向奔跑，强调</w:t>
       </w:r>
       <w:r>
         <w:rPr>
@@ -3011,7 +2981,6 @@
           <w:b/>
           <w:bCs/>
         </w:rPr>
-        <w:lastRenderedPageBreak/>
         <w:tab/>
       </w:r>
       <w:r>
@@ -3936,113 +3905,108 @@
         </w:rPr>
         <w:tab/>
       </w:r>
-      <w:proofErr w:type="gramStart"/>
-      <w:r>
-        <w:rPr>
-          <w:b/>
-          <w:bCs/>
-        </w:rPr>
+      <w:r>
+        <w:rPr>
+          <w:b/>
+          <w:bCs/>
+        </w:rPr>
+        <w:t>郢书燕说</w:t>
+      </w:r>
+    </w:p>
+    <w:p>
+      <w:pPr>
+        <w:rPr>
+          <w:rFonts w:hint="eastAsia"/>
+        </w:rPr>
+      </w:pPr>
+      <w:r>
+        <w:tab/>
         <w:t>郢</w:t>
       </w:r>
-      <w:proofErr w:type="gramEnd"/>
-      <w:r>
-        <w:rPr>
-          <w:b/>
-          <w:bCs/>
-        </w:rPr>
-        <w:t>书燕说</w:t>
-      </w:r>
-    </w:p>
-    <w:p>
-      <w:pPr>
-        <w:rPr>
-          <w:rFonts w:hint="eastAsia"/>
-        </w:rPr>
-      </w:pPr>
-      <w:r>
+      <w:r>
+        <w:rPr>
+          <w:rFonts w:hint="eastAsia"/>
+        </w:rPr>
+        <w:t>地人写的书信，被燕国人解说。</w:t>
+      </w:r>
+    </w:p>
+    <w:p>
+      <w:pPr>
+        <w:ind w:firstLine="420"/>
+        <w:rPr>
+          <w:rFonts w:hint="eastAsia"/>
+        </w:rPr>
+      </w:pPr>
+      <w:r>
+        <w:rPr>
+          <w:rFonts w:hint="eastAsia"/>
+        </w:rPr>
+        <w:t>形容意思被曲解被误解，引申义是虽然意思被曲解，但是取得了好的结果。</w:t>
+      </w:r>
+    </w:p>
+    <w:p>
+      <w:pPr>
+        <w:ind w:firstLine="420"/>
+        <w:rPr>
+          <w:rFonts w:hint="eastAsia"/>
+        </w:rPr>
+      </w:pPr>
+    </w:p>
+    <w:p>
+      <w:pPr>
+        <w:outlineLvl w:val="1"/>
+        <w:rPr>
+          <w:rFonts w:hint="eastAsia"/>
+          <w:b/>
+          <w:bCs/>
+        </w:rPr>
+      </w:pPr>
+      <w:r>
+        <w:rPr>
+          <w:rFonts w:hint="eastAsia"/>
+          <w:b/>
+          <w:bCs/>
+        </w:rPr>
+        <w:t>2</w:t>
+      </w:r>
+      <w:r>
+        <w:rPr>
+          <w:rFonts w:hint="eastAsia"/>
+          <w:b/>
+          <w:bCs/>
+        </w:rPr>
+        <w:t>9</w:t>
+      </w:r>
+      <w:r>
+        <w:rPr>
+          <w:rFonts w:hint="eastAsia"/>
+          <w:b/>
+          <w:bCs/>
+        </w:rPr>
+        <w:t xml:space="preserve">. </w:t>
+      </w:r>
+      <w:r>
+        <w:rPr>
+          <w:b/>
+          <w:bCs/>
+        </w:rPr>
         <w:tab/>
       </w:r>
-      <w:proofErr w:type="gramStart"/>
-      <w:r>
-        <w:t>郢</w:t>
-      </w:r>
-      <w:proofErr w:type="gramEnd"/>
-      <w:r>
-        <w:rPr>
-          <w:rFonts w:hint="eastAsia"/>
-        </w:rPr>
-        <w:t>地人写的书信，被燕国人解说。</w:t>
-      </w:r>
-    </w:p>
-    <w:p>
-      <w:pPr>
-        <w:ind w:firstLine="420"/>
-        <w:rPr>
-          <w:rFonts w:hint="eastAsia"/>
-        </w:rPr>
-      </w:pPr>
-      <w:r>
-        <w:rPr>
-          <w:rFonts w:hint="eastAsia"/>
-        </w:rPr>
-        <w:t>形容意思被曲解被误解，引申义是虽然意思被曲解，</w:t>
-      </w:r>
-      <w:proofErr w:type="gramStart"/>
-      <w:r>
-        <w:rPr>
-          <w:rFonts w:hint="eastAsia"/>
-        </w:rPr>
-        <w:t>但是取得</w:t>
-      </w:r>
-      <w:proofErr w:type="gramEnd"/>
-      <w:r>
-        <w:rPr>
-          <w:rFonts w:hint="eastAsia"/>
-        </w:rPr>
-        <w:t>了好的结果。</w:t>
-      </w:r>
-    </w:p>
-    <w:p>
-      <w:pPr>
-        <w:ind w:firstLine="420"/>
-        <w:rPr>
-          <w:rFonts w:hint="eastAsia"/>
-        </w:rPr>
-      </w:pPr>
-    </w:p>
-    <w:p>
-      <w:pPr>
-        <w:outlineLvl w:val="1"/>
-        <w:rPr>
-          <w:rFonts w:hint="eastAsia"/>
-          <w:b/>
-          <w:bCs/>
-        </w:rPr>
-      </w:pPr>
-      <w:r>
-        <w:rPr>
-          <w:rFonts w:hint="eastAsia"/>
-          <w:b/>
-          <w:bCs/>
-        </w:rPr>
-        <w:t>2</w:t>
-      </w:r>
-      <w:r>
-        <w:rPr>
-          <w:rFonts w:hint="eastAsia"/>
-          <w:b/>
-          <w:bCs/>
-        </w:rPr>
-        <w:t>9</w:t>
-      </w:r>
-      <w:r>
-        <w:rPr>
-          <w:rFonts w:hint="eastAsia"/>
-          <w:b/>
-          <w:bCs/>
-        </w:rPr>
-        <w:t xml:space="preserve">. </w:t>
-      </w:r>
+      <w:r>
+        <w:rPr>
+          <w:rFonts w:hint="eastAsia"/>
+          <w:b/>
+          <w:bCs/>
+        </w:rPr>
+        <w:t>走马观花 浮光掠影 浅尝则止</w:t>
+      </w:r>
+    </w:p>
+    <w:p>
+      <w:pPr>
+        <w:rPr>
+          <w:rFonts w:hint="eastAsia"/>
+        </w:rPr>
+      </w:pPr>
       <w:r>
         <w:rPr>
           <w:b/>
@@ -4053,33 +4017,64 @@
       <w:r>
         <w:rPr>
           <w:rFonts w:hint="eastAsia"/>
-          <w:b/>
-          <w:bCs/>
-        </w:rPr>
-        <w:t>走马观花 浮光掠影 浅尝则止</w:t>
-      </w:r>
-    </w:p>
-    <w:p>
-      <w:pPr>
-        <w:rPr>
-          <w:rFonts w:hint="eastAsia"/>
-        </w:rPr>
-      </w:pPr>
-      <w:r>
-        <w:rPr>
-          <w:b/>
-          <w:bCs/>
-        </w:rPr>
+        </w:rPr>
+        <w:t xml:space="preserve">三者都是表达 </w:t>
+      </w:r>
+      <w:r>
+        <w:t>观察或体验事物不深入</w:t>
+      </w:r>
+    </w:p>
+    <w:p>
+      <w:pPr>
+        <w:rPr>
+          <w:rFonts w:hint="eastAsia"/>
+        </w:rPr>
+      </w:pPr>
+      <w:r>
         <w:tab/>
       </w:r>
       <w:r>
         <w:rPr>
           <w:rFonts w:hint="eastAsia"/>
-        </w:rPr>
-        <w:t xml:space="preserve">三者都是表达 </w:t>
-      </w:r>
-      <w:r>
-        <w:t>观察或体验事物不深入</w:t>
+          <w:b/>
+          <w:bCs/>
+        </w:rPr>
+        <w:t>走马观花：</w:t>
+      </w:r>
+      <w:r>
+        <w:t>骑在奔跑的马上看花。</w:t>
+      </w:r>
+      <w:r>
+        <w:rPr>
+          <w:rFonts w:hint="eastAsia"/>
+        </w:rPr>
+        <w:t xml:space="preserve"> </w:t>
+      </w:r>
+    </w:p>
+    <w:p>
+      <w:pPr>
+        <w:ind w:left="420" w:firstLine="420"/>
+        <w:rPr>
+          <w:rFonts w:hint="eastAsia"/>
+        </w:rPr>
+      </w:pPr>
+      <w:r>
+        <w:rPr>
+          <w:rFonts w:hint="eastAsia"/>
+          <w:b/>
+          <w:bCs/>
+        </w:rPr>
+        <w:t>强调</w:t>
+      </w:r>
+      <w:r>
+        <w:rPr>
+          <w:b/>
+          <w:bCs/>
+        </w:rPr>
+        <w:t>行为本身很匆忙、仓促</w:t>
+      </w:r>
+      <w:r>
+        <w:t>。因为速度快，所以无法看清细节。</w:t>
       </w:r>
     </w:p>
     <w:p>
@@ -4097,16 +4092,10 @@
           <w:b/>
           <w:bCs/>
         </w:rPr>
-        <w:t>走马观花：</w:t>
-      </w:r>
-      <w:r>
-        <w:t>骑在奔跑的马上看花。</w:t>
-      </w:r>
-      <w:r>
-        <w:rPr>
-          <w:rFonts w:hint="eastAsia"/>
-        </w:rPr>
-        <w:t xml:space="preserve"> </w:t>
+        <w:t>浮光掠影：</w:t>
+      </w:r>
+      <w:r>
+        <w:t>水面上的反光和一闪而过的影子。</w:t>
       </w:r>
     </w:p>
     <w:p>
@@ -4119,6 +4108,18 @@
       <w:r>
         <w:rPr>
           <w:rFonts w:hint="eastAsia"/>
+        </w:rPr>
+        <w:t>形容</w:t>
+      </w:r>
+      <w:r>
+        <w:t>像光影一样，一掠而过，无法抓住实质</w:t>
+      </w:r>
+      <w:r>
+        <w:t>。</w:t>
+      </w:r>
+      <w:r>
+        <w:rPr>
+          <w:rFonts w:hint="eastAsia"/>
           <w:b/>
           <w:bCs/>
         </w:rPr>
@@ -4126,13 +4127,17 @@
       </w:r>
       <w:r>
         <w:rPr>
-          <w:b/>
-          <w:bCs/>
-        </w:rPr>
-        <w:t>行为本身很匆忙、仓促</w:t>
-      </w:r>
-      <w:r>
-        <w:t>。因为速度快，所以无法看清细节。</w:t>
+          <w:rFonts w:hint="eastAsia"/>
+          <w:b/>
+          <w:bCs/>
+        </w:rPr>
+        <w:t>留下的印象浅</w:t>
+      </w:r>
+      <w:r>
+        <w:rPr>
+          <w:rFonts w:hint="eastAsia"/>
+        </w:rPr>
+        <w:t>，不持久</w:t>
       </w:r>
     </w:p>
     <w:p>
@@ -4150,30 +4155,25 @@
           <w:b/>
           <w:bCs/>
         </w:rPr>
-        <w:t>浮光掠影：</w:t>
-      </w:r>
-      <w:r>
-        <w:t>水面上的反光和一闪而过的影子。</w:t>
-      </w:r>
-    </w:p>
-    <w:p>
-      <w:pPr>
-        <w:ind w:left="420" w:firstLine="420"/>
-        <w:rPr>
-          <w:rFonts w:hint="eastAsia"/>
-        </w:rPr>
-      </w:pPr>
-      <w:r>
-        <w:rPr>
-          <w:rFonts w:hint="eastAsia"/>
-        </w:rPr>
-        <w:t>形容</w:t>
-      </w:r>
-      <w:r>
-        <w:t>像光影一样，一掠而过，无法抓住实质</w:t>
-      </w:r>
-      <w:r>
-        <w:t>。</w:t>
+        <w:t>浅尝则止：</w:t>
+      </w:r>
+      <w:r>
+        <w:t>略微尝试一下就停下来。</w:t>
+      </w:r>
+    </w:p>
+    <w:p>
+      <w:pPr>
+        <w:rPr>
+          <w:rFonts w:hint="eastAsia"/>
+          <w:b/>
+          <w:bCs/>
+        </w:rPr>
+      </w:pPr>
+      <w:r>
+        <w:tab/>
+      </w:r>
+      <w:r>
+        <w:tab/>
       </w:r>
       <w:r>
         <w:rPr>
@@ -4185,31 +4185,10 @@
       </w:r>
       <w:r>
         <w:rPr>
-          <w:rFonts w:hint="eastAsia"/>
-          <w:b/>
-          <w:bCs/>
-        </w:rPr>
-        <w:t>留下的印象浅</w:t>
-      </w:r>
-      <w:r>
-        <w:rPr>
-          <w:rFonts w:hint="eastAsia"/>
-        </w:rPr>
-        <w:t>，</w:t>
-      </w:r>
-      <w:proofErr w:type="gramStart"/>
-      <w:r>
-        <w:rPr>
-          <w:rFonts w:hint="eastAsia"/>
-        </w:rPr>
-        <w:t>不</w:t>
-      </w:r>
-      <w:proofErr w:type="gramEnd"/>
-      <w:r>
-        <w:rPr>
-          <w:rFonts w:hint="eastAsia"/>
-        </w:rPr>
-        <w:t>持久</w:t>
+          <w:b/>
+          <w:bCs/>
+        </w:rPr>
+        <w:t>态度和行为上的中止与放弃</w:t>
       </w:r>
     </w:p>
     <w:p>
@@ -4224,103 +4203,24 @@
       <w:r>
         <w:rPr>
           <w:rFonts w:hint="eastAsia"/>
-          <w:b/>
-          <w:bCs/>
-        </w:rPr>
-        <w:t>浅尝则止：</w:t>
-      </w:r>
-      <w:r>
-        <w:t>略微尝试一下就停下来。</w:t>
-      </w:r>
-    </w:p>
-    <w:p>
-      <w:pPr>
-        <w:rPr>
-          <w:rFonts w:hint="eastAsia"/>
-          <w:b/>
-          <w:bCs/>
+        </w:rPr>
+        <w:t>他虽然读了很多书，但都是__________，缺乏深入系统的思考。</w:t>
+      </w:r>
+    </w:p>
+    <w:p>
+      <w:pPr>
+        <w:rPr>
+          <w:rFonts w:hint="eastAsia"/>
         </w:rPr>
       </w:pPr>
       <w:r>
         <w:tab/>
       </w:r>
       <w:r>
-        <w:tab/>
-      </w:r>
-      <w:r>
-        <w:rPr>
-          <w:rFonts w:hint="eastAsia"/>
-          <w:b/>
-          <w:bCs/>
-        </w:rPr>
-        <w:t>强调</w:t>
-      </w:r>
-      <w:r>
-        <w:rPr>
-          <w:b/>
-          <w:bCs/>
-        </w:rPr>
-        <w:t>态度和行为上的中止与放弃</w:t>
-      </w:r>
-    </w:p>
-    <w:p>
-      <w:pPr>
-        <w:rPr>
-          <w:rFonts w:hint="eastAsia"/>
-        </w:rPr>
-      </w:pPr>
-      <w:r>
-        <w:tab/>
-      </w:r>
-      <w:r>
-        <w:rPr>
-          <w:rFonts w:hint="eastAsia"/>
-        </w:rPr>
-        <w:t>他虽然读了很多书，但都是__________，缺乏深入系统的思考。</w:t>
-      </w:r>
-    </w:p>
-    <w:p>
-      <w:pPr>
-        <w:rPr>
-          <w:rFonts w:hint="eastAsia"/>
-        </w:rPr>
-      </w:pPr>
-      <w:r>
-        <w:tab/>
-      </w:r>
-      <w:r>
-        <w:rPr>
-          <w:rFonts w:hint="eastAsia"/>
-        </w:rPr>
-        <w:t>提到了他读了很多书，但缺乏思考，用浮光掠影更好。如果浅尝则止的话，没有浮光掠影更</w:t>
-      </w:r>
-      <w:proofErr w:type="gramStart"/>
-      <w:r>
-        <w:rPr>
-          <w:rFonts w:hint="eastAsia"/>
-        </w:rPr>
-        <w:t>符合没</w:t>
-      </w:r>
-      <w:proofErr w:type="gramEnd"/>
-      <w:r>
-        <w:rPr>
-          <w:rFonts w:hint="eastAsia"/>
-        </w:rPr>
-        <w:t>深入思考。如果最后一句是缺乏耐心，</w:t>
-      </w:r>
-      <w:proofErr w:type="gramStart"/>
-      <w:r>
-        <w:rPr>
-          <w:rFonts w:hint="eastAsia"/>
-        </w:rPr>
-        <w:t>那填浅尝</w:t>
-      </w:r>
-      <w:proofErr w:type="gramEnd"/>
-      <w:r>
-        <w:rPr>
-          <w:rFonts w:hint="eastAsia"/>
-        </w:rPr>
-        <w:t>则止更好</w:t>
+        <w:rPr>
+          <w:rFonts w:hint="eastAsia"/>
+        </w:rPr>
+        <w:t>提到了他读了很多书，但缺乏思考，用浮光掠影更好。如果浅尝则止的话，没有浮光掠影更符合没深入思考。如果最后一句是缺乏耐心，那填浅尝则止更好</w:t>
       </w:r>
     </w:p>
     <w:p>
@@ -4720,278 +4620,1495 @@
         <w:rPr>
           <w:rFonts w:hint="eastAsia"/>
         </w:rPr>
+        <w:t xml:space="preserve"> 靡：倒下</w:t>
+      </w:r>
+    </w:p>
+    <w:p>
+      <w:pPr>
+        <w:ind w:firstLine="420"/>
+        <w:rPr>
+          <w:rFonts w:hint="eastAsia"/>
+        </w:rPr>
+      </w:pPr>
+      <w:r>
+        <w:tab/>
+      </w:r>
+      <w:r>
+        <w:t>形容某个</w:t>
+      </w:r>
+      <w:r>
+        <w:rPr>
+          <w:rFonts w:hint="eastAsia"/>
+        </w:rPr>
+        <w:t>东西</w:t>
+      </w:r>
+      <w:r>
+        <w:t>在一个时期内像风吹倒草木一样迅疾普遍</w:t>
+      </w:r>
+      <w:r>
+        <w:rPr>
+          <w:rFonts w:hint="eastAsia"/>
+        </w:rPr>
+        <w:t>的流行起来</w:t>
+      </w:r>
+    </w:p>
+    <w:p>
+      <w:pPr>
+        <w:ind w:firstLine="420"/>
+        <w:rPr>
+          <w:rFonts w:hint="eastAsia"/>
+        </w:rPr>
+      </w:pPr>
+      <w:r>
+        <w:t>风起云涌</w:t>
+      </w:r>
+      <w:r>
+        <w:rPr>
+          <w:rFonts w:hint="eastAsia"/>
+        </w:rPr>
+        <w:t>：</w:t>
+      </w:r>
+      <w:r>
+        <w:t>大风</w:t>
+      </w:r>
+      <w:r>
+        <w:rPr>
+          <w:rFonts w:hint="eastAsia"/>
+        </w:rPr>
+        <w:t>刮</w:t>
+      </w:r>
+      <w:r>
+        <w:t>起，云层翻涌。</w:t>
+      </w:r>
+    </w:p>
+    <w:p>
+      <w:pPr>
+        <w:rPr>
+          <w:rFonts w:hint="eastAsia"/>
+        </w:rPr>
+      </w:pPr>
+      <w:r>
+        <w:lastRenderedPageBreak/>
+        <w:tab/>
+      </w:r>
+      <w:r>
+        <w:tab/>
+      </w:r>
+      <w:r>
+        <w:t>比喻</w:t>
+      </w:r>
+      <w:r>
+        <w:rPr>
+          <w:b/>
+          <w:bCs/>
+        </w:rPr>
+        <w:t>新生事物</w:t>
+      </w:r>
+      <w:r>
+        <w:t>相继兴起，</w:t>
+      </w:r>
+      <w:r>
+        <w:rPr>
+          <w:rFonts w:hint="eastAsia"/>
+          <w:b/>
+          <w:bCs/>
+        </w:rPr>
+        <w:t>蓬勃发展，</w:t>
+      </w:r>
+      <w:r>
+        <w:rPr>
+          <w:b/>
+          <w:bCs/>
+        </w:rPr>
+        <w:t>声势浩大</w:t>
+      </w:r>
+      <w:r>
+        <w:t>，发展迅猛。</w:t>
+      </w:r>
+    </w:p>
+    <w:p>
+      <w:pPr>
+        <w:rPr>
+          <w:rFonts w:hint="eastAsia"/>
+        </w:rPr>
+      </w:pPr>
+      <w:r>
+        <w:tab/>
+      </w:r>
+      <w:r>
+        <w:rPr>
+          <w:rFonts w:hint="eastAsia"/>
+        </w:rPr>
+        <w:t>风云变幻：风和云变化不定，形容</w:t>
+      </w:r>
+      <w:r>
+        <w:rPr>
+          <w:rFonts w:hint="eastAsia"/>
+          <w:b/>
+          <w:bCs/>
+        </w:rPr>
+        <w:t>自然环境，社会局势变化</w:t>
+      </w:r>
+      <w:r>
+        <w:rPr>
+          <w:rFonts w:hint="eastAsia"/>
+          <w:b/>
+          <w:bCs/>
+        </w:rPr>
+        <w:t>不定，强调持续多变</w:t>
+      </w:r>
+    </w:p>
+    <w:p>
+      <w:pPr>
+        <w:rPr>
+          <w:rFonts w:hint="eastAsia"/>
+        </w:rPr>
+      </w:pPr>
+      <w:r>
+        <w:tab/>
+      </w:r>
+      <w:r>
+        <w:rPr>
+          <w:rFonts w:hint="eastAsia"/>
+        </w:rPr>
+        <w:t>风云突变：风和云突然发生变化，</w:t>
+      </w:r>
+      <w:r>
+        <w:rPr>
+          <w:rFonts w:hint="eastAsia"/>
+        </w:rPr>
+        <w:t>形容自然环境，社会局势</w:t>
+      </w:r>
+      <w:r>
+        <w:rPr>
+          <w:rFonts w:hint="eastAsia"/>
+          <w:b/>
+          <w:bCs/>
+        </w:rPr>
+        <w:t>突然发生</w:t>
+      </w:r>
+      <w:r>
+        <w:rPr>
+          <w:rFonts w:hint="eastAsia"/>
+          <w:b/>
+          <w:bCs/>
+        </w:rPr>
+        <w:t>变化</w:t>
+      </w:r>
+    </w:p>
+    <w:p>
+      <w:pPr>
+        <w:rPr>
+          <w:rFonts w:hint="eastAsia"/>
+        </w:rPr>
+      </w:pPr>
+      <w:r>
+        <w:rPr>
+          <w:rFonts w:hint="eastAsia"/>
+        </w:rPr>
+        <w:t xml:space="preserve">  </w:t>
+      </w:r>
+      <w:r>
+        <w:rPr>
+          <w:rFonts w:hint="eastAsia"/>
+        </w:rPr>
+        <w:t>改革开放以来，各类民营企业如雨后春笋般________，极大地推动了经济发展。</w:t>
+      </w:r>
+    </w:p>
+    <w:p>
+      <w:pPr>
+        <w:ind w:firstLineChars="100" w:firstLine="210"/>
+        <w:rPr>
+          <w:rFonts w:hint="eastAsia"/>
+        </w:rPr>
+      </w:pPr>
+      <w:r>
+        <w:rPr>
+          <w:rFonts w:hint="eastAsia"/>
+        </w:rPr>
+        <w:t>在人工智能技术________的时代，我们每个人都面临着机遇与挑战。</w:t>
+      </w:r>
+    </w:p>
+    <w:p>
+      <w:pPr>
+        <w:ind w:firstLineChars="100" w:firstLine="210"/>
+        <w:rPr>
+          <w:rFonts w:hint="eastAsia"/>
+        </w:rPr>
+      </w:pPr>
+      <w:r>
+        <w:rPr>
+          <w:rFonts w:hint="eastAsia"/>
+        </w:rPr>
+        <w:t>二十世纪初，世界范围内反殖民主义的民族独立运动________，势不可挡。</w:t>
+      </w:r>
+    </w:p>
+    <w:p>
+      <w:pPr>
+        <w:rPr>
+          <w:rFonts w:hint="eastAsia"/>
+        </w:rPr>
+      </w:pPr>
+      <w:r>
+        <w:rPr>
+          <w:rFonts w:hint="eastAsia"/>
+        </w:rPr>
+        <w:t xml:space="preserve">  全是风起云涌</w:t>
+      </w:r>
+    </w:p>
+    <w:p>
+      <w:pPr>
+        <w:rPr>
+          <w:rFonts w:hint="eastAsia"/>
+          <w:b/>
+          <w:bCs/>
+        </w:rPr>
+      </w:pPr>
+    </w:p>
+    <w:p>
+      <w:pPr>
+        <w:outlineLvl w:val="1"/>
+        <w:rPr>
+          <w:rFonts w:hint="eastAsia"/>
+          <w:b/>
+          <w:bCs/>
+        </w:rPr>
+      </w:pPr>
+      <w:r>
+        <w:rPr>
+          <w:rFonts w:hint="eastAsia"/>
+          <w:b/>
+          <w:bCs/>
+        </w:rPr>
+        <w:t>32. 爆发 迸发</w:t>
+      </w:r>
+    </w:p>
+    <w:p>
+      <w:pPr>
+        <w:rPr>
+          <w:rFonts w:hint="eastAsia"/>
+        </w:rPr>
+      </w:pPr>
+      <w:r>
+        <w:rPr>
+          <w:rFonts w:hint="eastAsia"/>
+          <w:b/>
+          <w:bCs/>
+        </w:rPr>
+        <w:t>爆发</w:t>
+      </w:r>
+      <w:r>
+        <w:rPr>
+          <w:rFonts w:hint="eastAsia"/>
+        </w:rPr>
+        <w:t>：强调外部，一般是</w:t>
+      </w:r>
+      <w:r>
+        <w:rPr>
+          <w:rFonts w:hint="eastAsia"/>
+          <w:b/>
+          <w:bCs/>
+        </w:rPr>
+        <w:t>客观事物</w:t>
+      </w:r>
+    </w:p>
+    <w:p>
+      <w:pPr>
+        <w:rPr>
+          <w:rFonts w:hint="eastAsia"/>
+        </w:rPr>
+      </w:pPr>
+      <w:r>
+        <w:rPr>
+          <w:rFonts w:hint="eastAsia"/>
+          <w:b/>
+          <w:bCs/>
+        </w:rPr>
+        <w:t>迸发</w:t>
+      </w:r>
+      <w:r>
+        <w:rPr>
+          <w:rFonts w:hint="eastAsia"/>
+        </w:rPr>
+        <w:t>：强调由内而外，一般是</w:t>
+      </w:r>
+      <w:r>
+        <w:rPr>
+          <w:rFonts w:hint="eastAsia"/>
+          <w:b/>
+          <w:bCs/>
+        </w:rPr>
+        <w:t>主观情感</w:t>
+      </w:r>
+    </w:p>
+    <w:p>
+      <w:pPr>
+        <w:rPr>
+          <w:rFonts w:hint="eastAsia"/>
+        </w:rPr>
+      </w:pPr>
+      <w:r>
+        <w:tab/>
+      </w:r>
+      <w:r>
+        <w:rPr>
+          <w:rFonts w:hint="eastAsia"/>
+        </w:rPr>
+        <w:t>爆发出激烈的掌声：侧重掌声突然且响亮</w:t>
+      </w:r>
+    </w:p>
+    <w:p>
+      <w:pPr>
+        <w:ind w:firstLine="420"/>
+        <w:rPr>
+          <w:rFonts w:hint="eastAsia"/>
+        </w:rPr>
+      </w:pPr>
+      <w:r>
+        <w:rPr>
+          <w:rFonts w:hint="eastAsia"/>
+        </w:rPr>
+        <w:t>迸发出激烈的掌声：侧重掌声从人群中某个点集中冒出</w:t>
+      </w:r>
+    </w:p>
+    <w:p>
+      <w:pPr>
+        <w:rPr>
+          <w:rFonts w:hint="eastAsia"/>
+        </w:rPr>
+      </w:pPr>
+      <w:r>
+        <w:tab/>
+      </w:r>
+      <w:r>
+        <w:rPr>
+          <w:rFonts w:hint="eastAsia"/>
+        </w:rPr>
+        <w:t>迸发出泪水，迸发出灵感</w:t>
+      </w:r>
+      <w:r>
+        <w:rPr>
+          <w:rFonts w:hint="eastAsia"/>
+        </w:rPr>
+        <w:t>，迸发力量</w:t>
+      </w:r>
+    </w:p>
+    <w:p>
+      <w:pPr>
+        <w:rPr>
+          <w:rFonts w:hint="eastAsia"/>
+        </w:rPr>
+      </w:pPr>
+      <w:r>
+        <w:tab/>
+      </w:r>
+      <w:r>
+        <w:rPr>
+          <w:rFonts w:hint="eastAsia"/>
+        </w:rPr>
+        <w:t>爆发冲突，爆发战争</w:t>
+      </w:r>
+    </w:p>
+    <w:p>
+      <w:pPr>
+        <w:rPr>
+          <w:rFonts w:hint="eastAsia"/>
+        </w:rPr>
+      </w:pPr>
+    </w:p>
+    <w:p>
+      <w:pPr>
+        <w:outlineLvl w:val="1"/>
+        <w:rPr>
+          <w:rFonts w:hint="eastAsia"/>
+          <w:b/>
+          <w:bCs/>
+        </w:rPr>
+      </w:pPr>
+      <w:r>
+        <w:rPr>
+          <w:rFonts w:hint="eastAsia"/>
+          <w:b/>
+          <w:bCs/>
+        </w:rPr>
+        <w:t>3</w:t>
+      </w:r>
+      <w:r>
+        <w:rPr>
+          <w:rFonts w:hint="eastAsia"/>
+          <w:b/>
+          <w:bCs/>
+        </w:rPr>
+        <w:t>3</w:t>
+      </w:r>
+      <w:r>
+        <w:rPr>
+          <w:rFonts w:hint="eastAsia"/>
+          <w:b/>
+          <w:bCs/>
+        </w:rPr>
+        <w:t xml:space="preserve">. </w:t>
+      </w:r>
+      <w:r>
+        <w:rPr>
+          <w:rFonts w:hint="eastAsia"/>
+          <w:b/>
+          <w:bCs/>
+        </w:rPr>
+        <w:t xml:space="preserve">司空见惯 </w:t>
+      </w:r>
+      <w:r>
+        <w:rPr>
+          <w:rFonts w:hint="eastAsia"/>
+          <w:b/>
+          <w:bCs/>
+        </w:rPr>
+        <w:t>人云亦云</w:t>
+      </w:r>
+      <w:r>
+        <w:rPr>
+          <w:rFonts w:hint="eastAsia"/>
+          <w:b/>
+          <w:bCs/>
+        </w:rPr>
+        <w:t xml:space="preserve"> 妇孺皆知 拾人牙慧</w:t>
+      </w:r>
+    </w:p>
+    <w:p>
+      <w:pPr>
+        <w:ind w:firstLine="420"/>
+        <w:rPr>
+          <w:rFonts w:hint="eastAsia"/>
+        </w:rPr>
+      </w:pPr>
+      <w:r>
+        <w:rPr>
+          <w:rFonts w:hint="eastAsia"/>
+        </w:rPr>
+        <w:t>司空见惯:：某事常见，不足为奇    强调常见，不奇怪</w:t>
+      </w:r>
+    </w:p>
+    <w:p>
+      <w:pPr>
+        <w:ind w:firstLine="420"/>
+        <w:rPr>
+          <w:rFonts w:hint="eastAsia"/>
+        </w:rPr>
+      </w:pPr>
+      <w:r>
+        <w:rPr>
+          <w:rFonts w:hint="eastAsia"/>
+        </w:rPr>
+        <w:t>人云亦云：别人说啥你就说啥</w:t>
+      </w:r>
+      <w:r>
+        <w:tab/>
+      </w:r>
+      <w:r>
+        <w:tab/>
+      </w:r>
+      <w:r>
+        <w:rPr>
+          <w:rFonts w:hint="eastAsia"/>
+        </w:rPr>
+        <w:t>强调无主见，盲从</w:t>
+      </w:r>
+    </w:p>
+    <w:p>
+      <w:pPr>
+        <w:ind w:firstLine="420"/>
+        <w:rPr>
+          <w:rFonts w:hint="eastAsia"/>
+        </w:rPr>
+      </w:pPr>
+      <w:r>
+        <w:rPr>
+          <w:rFonts w:hint="eastAsia"/>
+        </w:rPr>
+        <w:t>妇孺皆知：妇女小孩都知道。</w:t>
+      </w:r>
+      <w:r>
+        <w:tab/>
+      </w:r>
+      <w:r>
+        <w:tab/>
+      </w:r>
+      <w:r>
+        <w:rPr>
+          <w:rFonts w:hint="eastAsia"/>
+        </w:rPr>
+        <w:t>强调普及性，一般是知识和信息</w:t>
+      </w:r>
+    </w:p>
+    <w:p>
+      <w:pPr>
+        <w:ind w:firstLine="420"/>
+        <w:rPr>
+          <w:rFonts w:hint="eastAsia"/>
+        </w:rPr>
+      </w:pPr>
+      <w:r>
+        <w:rPr>
+          <w:rFonts w:hint="eastAsia"/>
+        </w:rPr>
+        <w:t>拾人牙慧：拾取别人说过的慧语</w:t>
+      </w:r>
+      <w:r>
+        <w:tab/>
+      </w:r>
+      <w:r>
+        <w:rPr>
+          <w:rFonts w:hint="eastAsia"/>
+        </w:rPr>
+        <w:t>强调抄袭</w:t>
+      </w:r>
+    </w:p>
+    <w:p>
+      <w:pPr>
+        <w:rPr>
+          <w:rFonts w:hint="eastAsia"/>
+        </w:rPr>
+      </w:pPr>
+    </w:p>
+    <w:p>
+      <w:pPr>
+        <w:outlineLvl w:val="1"/>
+        <w:rPr>
+          <w:rFonts w:hint="eastAsia"/>
+          <w:b/>
+          <w:bCs/>
+        </w:rPr>
+      </w:pPr>
+      <w:r>
+        <w:rPr>
+          <w:rFonts w:hint="eastAsia"/>
+          <w:b/>
+          <w:bCs/>
+        </w:rPr>
+        <w:t>34. 鱼目混珠 鱼龙混杂 泥沙俱下 以假乱真</w:t>
+      </w:r>
+    </w:p>
+    <w:p>
+      <w:pPr>
+        <w:rPr>
+          <w:rFonts w:hint="eastAsia"/>
+        </w:rPr>
+      </w:pPr>
+      <w:r>
+        <w:tab/>
+      </w:r>
+      <w:r>
+        <w:rPr>
+          <w:rFonts w:hint="eastAsia"/>
+        </w:rPr>
+        <w:t>鱼目混珠：用鱼的眼睛冒充珍珠，强调冒充</w:t>
+      </w:r>
+    </w:p>
+    <w:p>
+      <w:pPr>
+        <w:rPr>
+          <w:rFonts w:hint="eastAsia"/>
+        </w:rPr>
+      </w:pPr>
+      <w:r>
+        <w:tab/>
+      </w:r>
+      <w:r>
+        <w:rPr>
+          <w:rFonts w:hint="eastAsia"/>
+        </w:rPr>
+        <w:t>以假乱真：用假的冒充真的，强调仿真度高</w:t>
+      </w:r>
+    </w:p>
+    <w:p>
+      <w:pPr>
+        <w:rPr>
+          <w:rFonts w:hint="eastAsia"/>
+        </w:rPr>
+      </w:pPr>
+      <w:r>
+        <w:tab/>
+      </w:r>
+      <w:r>
+        <w:rPr>
+          <w:rFonts w:hint="eastAsia"/>
+        </w:rPr>
+        <w:t>鱼龙混杂：好的坏的混在一起，侧重人或人群</w:t>
+      </w:r>
+    </w:p>
+    <w:p>
+      <w:pPr>
+        <w:rPr>
+          <w:rFonts w:hint="eastAsia"/>
+        </w:rPr>
+      </w:pPr>
+      <w:r>
+        <w:tab/>
+      </w:r>
+      <w:r>
+        <w:rPr>
+          <w:rFonts w:hint="eastAsia"/>
+        </w:rPr>
+        <w:t>泥沙俱下：泥土沙子一起流下，人和事都可用</w:t>
+      </w:r>
+    </w:p>
+    <w:p>
+      <w:pPr>
+        <w:rPr>
+          <w:rFonts w:hint="eastAsia"/>
+        </w:rPr>
+      </w:pPr>
+    </w:p>
+    <w:p>
+      <w:pPr>
+        <w:outlineLvl w:val="1"/>
+        <w:rPr>
+          <w:rFonts w:hint="eastAsia"/>
+          <w:b/>
+          <w:bCs/>
+        </w:rPr>
+      </w:pPr>
+      <w:r>
+        <w:rPr>
+          <w:rFonts w:hint="eastAsia"/>
+          <w:b/>
+          <w:bCs/>
+        </w:rPr>
+        <w:t>3</w:t>
+      </w:r>
+      <w:r>
+        <w:rPr>
+          <w:b/>
+          <w:bCs/>
+        </w:rPr>
+        <w:t xml:space="preserve">5. </w:t>
+      </w:r>
+      <w:r>
+        <w:rPr>
+          <w:b/>
+          <w:bCs/>
+        </w:rPr>
+        <w:t>信手拈来</w:t>
+      </w:r>
+      <w:r>
+        <w:rPr>
+          <w:rFonts w:hint="eastAsia"/>
+          <w:b/>
+          <w:bCs/>
+        </w:rPr>
         <w:t xml:space="preserve"> </w:t>
       </w:r>
-      <w:proofErr w:type="gramStart"/>
-      <w:r>
-        <w:rPr>
-          <w:rFonts w:hint="eastAsia"/>
-        </w:rPr>
-        <w:t>靡</w:t>
-      </w:r>
-      <w:proofErr w:type="gramEnd"/>
-      <w:r>
-        <w:rPr>
-          <w:rFonts w:hint="eastAsia"/>
-        </w:rPr>
-        <w:t>：倒下</w:t>
-      </w:r>
-    </w:p>
-    <w:p>
-      <w:pPr>
-        <w:ind w:firstLine="420"/>
-        <w:rPr>
-          <w:rFonts w:hint="eastAsia"/>
-        </w:rPr>
-      </w:pPr>
-      <w:r>
+      <w:r>
+        <w:rPr>
+          <w:b/>
+          <w:bCs/>
+        </w:rPr>
+        <w:t>游刃有余</w:t>
+      </w:r>
+      <w:r>
+        <w:rPr>
+          <w:rFonts w:hint="eastAsia"/>
+          <w:b/>
+          <w:bCs/>
+        </w:rPr>
+        <w:t xml:space="preserve"> </w:t>
+      </w:r>
+      <w:r>
+        <w:rPr>
+          <w:b/>
+          <w:bCs/>
+        </w:rPr>
+        <w:t>轻而易举</w:t>
+      </w:r>
+      <w:r>
+        <w:rPr>
+          <w:rFonts w:hint="eastAsia"/>
+          <w:b/>
+          <w:bCs/>
+        </w:rPr>
+        <w:t xml:space="preserve"> 手到擒来</w:t>
+      </w:r>
+    </w:p>
+    <w:p>
+      <w:pPr>
+        <w:rPr>
+          <w:rFonts w:ascii="Segoe UI" w:hAnsi="Segoe UI" w:cs="Segoe UI"/>
+          <w:shd w:val="clear" w:color="auto" w:fill="FFFFFF"/>
+        </w:rPr>
+      </w:pPr>
+      <w:r>
+        <w:rPr>
+          <w:rFonts w:ascii="Segoe UI" w:hAnsi="Segoe UI" w:cs="Segoe UI"/>
+          <w:shd w:val="clear" w:color="auto" w:fill="FFFFFF"/>
+        </w:rPr>
         <w:tab/>
       </w:r>
       <w:r>
-        <w:t>形容某个</w:t>
-      </w:r>
-      <w:r>
-        <w:rPr>
-          <w:rFonts w:hint="eastAsia"/>
-        </w:rPr>
-        <w:t>东西</w:t>
-      </w:r>
-      <w:r>
-        <w:t>在一个时期内像风吹倒草木一样迅疾普遍</w:t>
-      </w:r>
-      <w:r>
-        <w:rPr>
-          <w:rFonts w:hint="eastAsia"/>
-        </w:rPr>
-        <w:t>的流行起来</w:t>
-      </w:r>
-    </w:p>
-    <w:p>
-      <w:pPr>
-        <w:ind w:firstLine="420"/>
-        <w:rPr>
-          <w:rFonts w:hint="eastAsia"/>
-        </w:rPr>
-      </w:pPr>
-      <w:r>
-        <w:t>风起云涌</w:t>
-      </w:r>
-      <w:r>
-        <w:rPr>
-          <w:rFonts w:hint="eastAsia"/>
-        </w:rPr>
-        <w:t>：</w:t>
-      </w:r>
-      <w:r>
-        <w:t>大风</w:t>
-      </w:r>
-      <w:r>
-        <w:rPr>
-          <w:rFonts w:hint="eastAsia"/>
-        </w:rPr>
-        <w:t>刮</w:t>
-      </w:r>
-      <w:r>
-        <w:t>起，云层翻涌。</w:t>
-      </w:r>
-    </w:p>
-    <w:p>
-      <w:pPr>
-        <w:rPr>
-          <w:rFonts w:hint="eastAsia"/>
-        </w:rPr>
-      </w:pPr>
-      <w:r>
+        <w:rPr>
+          <w:rFonts w:ascii="Segoe UI" w:hAnsi="Segoe UI" w:cs="Segoe UI" w:hint="eastAsia"/>
+          <w:shd w:val="clear" w:color="auto" w:fill="FFFFFF"/>
+        </w:rPr>
+        <w:t>都是形容做事简单</w:t>
+      </w:r>
+    </w:p>
+    <w:p>
+      <w:pPr>
+        <w:rPr>
+          <w:rFonts w:ascii="Segoe UI" w:hAnsi="Segoe UI" w:cs="Segoe UI"/>
+          <w:shd w:val="clear" w:color="auto" w:fill="FFFFFF"/>
+        </w:rPr>
+      </w:pPr>
+      <w:r>
+        <w:rPr>
+          <w:rFonts w:ascii="Segoe UI" w:hAnsi="Segoe UI" w:cs="Segoe UI"/>
+          <w:shd w:val="clear" w:color="auto" w:fill="FFFFFF"/>
+        </w:rPr>
         <w:tab/>
       </w:r>
       <w:r>
+        <w:rPr>
+          <w:rFonts w:ascii="Segoe UI" w:hAnsi="Segoe UI" w:cs="Segoe UI" w:hint="eastAsia"/>
+          <w:shd w:val="clear" w:color="auto" w:fill="FFFFFF"/>
+        </w:rPr>
+        <w:t>信手拈来</w:t>
+      </w:r>
+      <w:r>
+        <w:rPr>
+          <w:rFonts w:ascii="Segoe UI" w:hAnsi="Segoe UI" w:cs="Segoe UI" w:hint="eastAsia"/>
+          <w:shd w:val="clear" w:color="auto" w:fill="FFFFFF"/>
+        </w:rPr>
+        <w:t>：随手拿来，侧重</w:t>
+      </w:r>
+      <w:r>
+        <w:rPr>
+          <w:rFonts w:ascii="Segoe UI" w:hAnsi="Segoe UI" w:cs="Segoe UI" w:hint="eastAsia"/>
+          <w:b/>
+          <w:bCs/>
+          <w:shd w:val="clear" w:color="auto" w:fill="FFFFFF"/>
+        </w:rPr>
+        <w:t>直接取</w:t>
+      </w:r>
+      <w:r>
+        <w:rPr>
+          <w:rFonts w:ascii="Segoe UI" w:hAnsi="Segoe UI" w:cs="Segoe UI" w:hint="eastAsia"/>
+          <w:b/>
+          <w:bCs/>
+          <w:shd w:val="clear" w:color="auto" w:fill="FFFFFF"/>
+        </w:rPr>
+        <w:t>用储备</w:t>
+      </w:r>
+    </w:p>
+    <w:p>
+      <w:pPr>
+        <w:rPr>
+          <w:rFonts w:ascii="Segoe UI" w:hAnsi="Segoe UI" w:cs="Segoe UI"/>
+          <w:b/>
+          <w:bCs/>
+          <w:shd w:val="clear" w:color="auto" w:fill="FFFFFF"/>
+        </w:rPr>
+      </w:pPr>
+      <w:r>
+        <w:rPr>
+          <w:rFonts w:ascii="Segoe UI" w:hAnsi="Segoe UI" w:cs="Segoe UI"/>
+          <w:shd w:val="clear" w:color="auto" w:fill="FFFFFF"/>
+        </w:rPr>
         <w:tab/>
       </w:r>
       <w:r>
-        <w:t>比喻</w:t>
-      </w:r>
-      <w:r>
-        <w:rPr>
-          <w:b/>
-          <w:bCs/>
-        </w:rPr>
-        <w:t>新生事物</w:t>
-      </w:r>
-      <w:r>
-        <w:t>相继兴起，</w:t>
-      </w:r>
-      <w:r>
-        <w:rPr>
-          <w:rFonts w:hint="eastAsia"/>
-          <w:b/>
-          <w:bCs/>
-        </w:rPr>
-        <w:t>蓬勃发展，</w:t>
-      </w:r>
-      <w:r>
-        <w:rPr>
-          <w:b/>
-          <w:bCs/>
-        </w:rPr>
-        <w:t>声势浩大</w:t>
-      </w:r>
-      <w:r>
-        <w:t>，发展迅猛。</w:t>
-      </w:r>
-    </w:p>
-    <w:p>
-      <w:pPr>
-        <w:rPr>
-          <w:rFonts w:hint="eastAsia"/>
-        </w:rPr>
-      </w:pPr>
-      <w:r>
+        <w:rPr>
+          <w:rFonts w:ascii="Segoe UI" w:hAnsi="Segoe UI" w:cs="Segoe UI" w:hint="eastAsia"/>
+          <w:shd w:val="clear" w:color="auto" w:fill="FFFFFF"/>
+        </w:rPr>
+        <w:t>游刃有余：刀刃在牛骨间灵活移动还有</w:t>
+      </w:r>
+      <w:r>
+        <w:rPr>
+          <w:rFonts w:ascii="Segoe UI" w:hAnsi="Segoe UI" w:cs="Segoe UI" w:hint="eastAsia"/>
+          <w:shd w:val="clear" w:color="auto" w:fill="FFFFFF"/>
+        </w:rPr>
+        <w:t>多余</w:t>
+      </w:r>
+      <w:r>
+        <w:rPr>
+          <w:rFonts w:ascii="Segoe UI" w:hAnsi="Segoe UI" w:cs="Segoe UI" w:hint="eastAsia"/>
+          <w:shd w:val="clear" w:color="auto" w:fill="FFFFFF"/>
+        </w:rPr>
+        <w:t>空间，侧重</w:t>
+      </w:r>
+      <w:r>
+        <w:rPr>
+          <w:rFonts w:ascii="Segoe UI" w:hAnsi="Segoe UI" w:cs="Segoe UI" w:hint="eastAsia"/>
+          <w:shd w:val="clear" w:color="auto" w:fill="FFFFFF"/>
+        </w:rPr>
+        <w:t>对复杂事务</w:t>
+      </w:r>
+      <w:r>
+        <w:rPr>
+          <w:rFonts w:ascii="Segoe UI" w:hAnsi="Segoe UI" w:cs="Segoe UI" w:hint="eastAsia"/>
+          <w:b/>
+          <w:bCs/>
+          <w:shd w:val="clear" w:color="auto" w:fill="FFFFFF"/>
+        </w:rPr>
+        <w:t>技艺熟练</w:t>
+      </w:r>
+    </w:p>
+    <w:p>
+      <w:pPr>
+        <w:rPr>
+          <w:rFonts w:ascii="Segoe UI" w:hAnsi="Segoe UI" w:cs="Segoe UI"/>
+          <w:shd w:val="clear" w:color="auto" w:fill="FFFFFF"/>
+        </w:rPr>
+      </w:pPr>
+      <w:r>
+        <w:rPr>
+          <w:rFonts w:ascii="Segoe UI" w:hAnsi="Segoe UI" w:cs="Segoe UI"/>
+          <w:b/>
+          <w:bCs/>
+          <w:shd w:val="clear" w:color="auto" w:fill="FFFFFF"/>
+        </w:rPr>
         <w:tab/>
       </w:r>
       <w:r>
         <w:rPr>
-          <w:rFonts w:hint="eastAsia"/>
-        </w:rPr>
-        <w:t>风云变幻：风和云变化不定，形容</w:t>
-      </w:r>
-      <w:r>
-        <w:rPr>
-          <w:rFonts w:hint="eastAsia"/>
-          <w:b/>
-          <w:bCs/>
-        </w:rPr>
-        <w:t>自然环境，社会局势变化</w:t>
-      </w:r>
-      <w:r>
-        <w:rPr>
-          <w:rFonts w:hint="eastAsia"/>
-          <w:b/>
-          <w:bCs/>
-        </w:rPr>
-        <w:t>不定，强调持续多变</w:t>
-      </w:r>
-    </w:p>
-    <w:p>
-      <w:pPr>
-        <w:rPr>
-          <w:rFonts w:hint="eastAsia"/>
-        </w:rPr>
-      </w:pPr>
-      <w:r>
+          <w:rFonts w:ascii="Segoe UI" w:hAnsi="Segoe UI" w:cs="Segoe UI" w:hint="eastAsia"/>
+          <w:shd w:val="clear" w:color="auto" w:fill="FFFFFF"/>
+        </w:rPr>
+        <w:t>手到擒来：</w:t>
+      </w:r>
+      <w:r>
+        <w:rPr>
+          <w:rFonts w:ascii="Segoe UI" w:hAnsi="Segoe UI" w:cs="Segoe UI"/>
+          <w:shd w:val="clear" w:color="auto" w:fill="FFFFFF"/>
+        </w:rPr>
+        <w:t>高手捡东西，伸手就拿到</w:t>
+      </w:r>
+      <w:r>
+        <w:rPr>
+          <w:rFonts w:ascii="Segoe UI" w:hAnsi="Segoe UI" w:cs="Segoe UI" w:hint="eastAsia"/>
+          <w:shd w:val="clear" w:color="auto" w:fill="FFFFFF"/>
+        </w:rPr>
+        <w:t>，侧重</w:t>
+      </w:r>
+      <w:r>
+        <w:rPr>
+          <w:rFonts w:ascii="Segoe UI" w:hAnsi="Segoe UI" w:cs="Segoe UI" w:hint="eastAsia"/>
+          <w:b/>
+          <w:bCs/>
+          <w:shd w:val="clear" w:color="auto" w:fill="FFFFFF"/>
+        </w:rPr>
+        <w:t>快速达成目标</w:t>
+      </w:r>
+    </w:p>
+    <w:p>
+      <w:pPr>
+        <w:rPr>
+          <w:rFonts w:ascii="Segoe UI" w:hAnsi="Segoe UI" w:cs="Segoe UI"/>
+          <w:shd w:val="clear" w:color="auto" w:fill="FFFFFF"/>
+        </w:rPr>
+      </w:pPr>
+      <w:r>
+        <w:rPr>
+          <w:rFonts w:ascii="Segoe UI" w:hAnsi="Segoe UI" w:cs="Segoe UI"/>
+          <w:shd w:val="clear" w:color="auto" w:fill="FFFFFF"/>
+        </w:rPr>
         <w:tab/>
       </w:r>
       <w:r>
         <w:rPr>
-          <w:rFonts w:hint="eastAsia"/>
-        </w:rPr>
-        <w:t>风云突变：风和云突然发生变化，</w:t>
-      </w:r>
-      <w:r>
-        <w:rPr>
-          <w:rFonts w:hint="eastAsia"/>
-        </w:rPr>
-        <w:t>形容自然环境，社会局</w:t>
-      </w:r>
-      <w:proofErr w:type="gramStart"/>
-      <w:r>
-        <w:rPr>
-          <w:rFonts w:hint="eastAsia"/>
-        </w:rPr>
-        <w:t>势</w:t>
-      </w:r>
-      <w:r>
-        <w:rPr>
-          <w:rFonts w:hint="eastAsia"/>
-          <w:b/>
-          <w:bCs/>
-        </w:rPr>
-        <w:t>突然</w:t>
-      </w:r>
-      <w:proofErr w:type="gramEnd"/>
-      <w:r>
-        <w:rPr>
-          <w:rFonts w:hint="eastAsia"/>
-          <w:b/>
-          <w:bCs/>
-        </w:rPr>
-        <w:t>发生</w:t>
-      </w:r>
-      <w:r>
-        <w:rPr>
-          <w:rFonts w:hint="eastAsia"/>
-          <w:b/>
-          <w:bCs/>
-        </w:rPr>
-        <w:t>变化</w:t>
-      </w:r>
-    </w:p>
-    <w:p>
-      <w:pPr>
-        <w:rPr>
-          <w:rFonts w:hint="eastAsia"/>
-        </w:rPr>
-      </w:pPr>
-      <w:r>
-        <w:rPr>
-          <w:rFonts w:hint="eastAsia"/>
-        </w:rPr>
-        <w:t xml:space="preserve">  </w:t>
-      </w:r>
-      <w:r>
-        <w:rPr>
-          <w:rFonts w:hint="eastAsia"/>
-        </w:rPr>
-        <w:t>改革开放以来，各类民营企业如雨后春笋般________，极大地推动了经济发展。</w:t>
-      </w:r>
-    </w:p>
-    <w:p>
-      <w:pPr>
-        <w:ind w:firstLineChars="100" w:firstLine="210"/>
-        <w:rPr>
-          <w:rFonts w:hint="eastAsia"/>
-        </w:rPr>
-      </w:pPr>
-      <w:r>
-        <w:rPr>
-          <w:rFonts w:hint="eastAsia"/>
-        </w:rPr>
-        <w:t>在人工智能技术________的时代，我们每个人都面临着机遇与挑战。</w:t>
-      </w:r>
-    </w:p>
-    <w:p>
-      <w:pPr>
-        <w:ind w:firstLineChars="100" w:firstLine="210"/>
-        <w:rPr>
-          <w:rFonts w:hint="eastAsia"/>
-        </w:rPr>
-      </w:pPr>
-      <w:r>
-        <w:rPr>
-          <w:rFonts w:hint="eastAsia"/>
+          <w:rFonts w:ascii="Segoe UI" w:hAnsi="Segoe UI" w:cs="Segoe UI" w:hint="eastAsia"/>
+          <w:shd w:val="clear" w:color="auto" w:fill="FFFFFF"/>
+        </w:rPr>
+        <w:t>轻而易举：</w:t>
+      </w:r>
+      <w:r>
+        <w:rPr>
+          <w:rFonts w:ascii="Segoe UI" w:hAnsi="Segoe UI" w:cs="Segoe UI" w:hint="eastAsia"/>
+          <w:shd w:val="clear" w:color="auto" w:fill="FFFFFF"/>
+        </w:rPr>
+        <w:t>侧重</w:t>
+      </w:r>
+      <w:r>
+        <w:rPr>
+          <w:rFonts w:ascii="Segoe UI" w:hAnsi="Segoe UI" w:cs="Segoe UI" w:hint="eastAsia"/>
+          <w:b/>
+          <w:bCs/>
+          <w:shd w:val="clear" w:color="auto" w:fill="FFFFFF"/>
+        </w:rPr>
+        <w:t>事情</w:t>
+      </w:r>
+      <w:r>
+        <w:rPr>
+          <w:rFonts w:ascii="Segoe UI" w:hAnsi="Segoe UI" w:cs="Segoe UI" w:hint="eastAsia"/>
+          <w:b/>
+          <w:bCs/>
+          <w:shd w:val="clear" w:color="auto" w:fill="FFFFFF"/>
+        </w:rPr>
+        <w:t>本身</w:t>
+      </w:r>
+      <w:r>
+        <w:rPr>
+          <w:rFonts w:ascii="Segoe UI" w:hAnsi="Segoe UI" w:cs="Segoe UI" w:hint="eastAsia"/>
+          <w:b/>
+          <w:bCs/>
+          <w:shd w:val="clear" w:color="auto" w:fill="FFFFFF"/>
+        </w:rPr>
+        <w:t>简单</w:t>
+      </w:r>
+    </w:p>
+    <w:p>
+      <w:pPr>
+        <w:rPr>
+          <w:rFonts w:hint="eastAsia"/>
+        </w:rPr>
+      </w:pPr>
+      <w:r>
+        <w:rPr>
+          <w:rFonts w:ascii="Segoe UI" w:hAnsi="Segoe UI" w:cs="Segoe UI"/>
+          <w:shd w:val="clear" w:color="auto" w:fill="FFFFFF"/>
+        </w:rPr>
+        <w:tab/>
+      </w:r>
+      <w:r>
+        <w:rPr>
+          <w:rFonts w:ascii="Segoe UI" w:hAnsi="Segoe UI" w:cs="Segoe UI" w:hint="eastAsia"/>
+          <w:shd w:val="clear" w:color="auto" w:fill="FFFFFF"/>
+        </w:rPr>
+        <w:t>基于储备，完成需要专业能力的复杂任务</w:t>
+      </w:r>
+      <w:r>
+        <w:rPr>
+          <w:rFonts w:ascii="Segoe UI" w:hAnsi="Segoe UI" w:cs="Segoe UI" w:hint="eastAsia"/>
+          <w:shd w:val="clear" w:color="auto" w:fill="FFFFFF"/>
+        </w:rPr>
+        <w:t>，还是属于游刃有余，因为不是直接取用储备。</w:t>
+      </w:r>
+    </w:p>
+    <w:p>
+      <w:pPr>
+        <w:ind w:firstLine="420"/>
+        <w:rPr>
+          <w:rFonts w:ascii="Arial" w:hAnsi="Arial" w:cs="Arial"/>
+        </w:rPr>
+      </w:pPr>
+      <w:r>
+        <w:rPr>
+          <w:rFonts w:ascii="Arial" w:hAnsi="Arial" w:cs="Arial"/>
+        </w:rPr>
+        <w:t>对经验丰富的电工来说，更换家用照明电路的保险丝是</w:t>
+      </w:r>
+      <w:r>
+        <w:rPr>
+          <w:rFonts w:ascii="Arial" w:hAnsi="Arial" w:cs="Arial" w:hint="eastAsia"/>
+        </w:rPr>
+        <w:t>轻而易举的事。（换保险丝本来就简单）</w:t>
+      </w:r>
+    </w:p>
+    <w:p>
+      <w:pPr>
+        <w:ind w:firstLine="420"/>
+        <w:rPr>
+          <w:rFonts w:ascii="Arial" w:hAnsi="Arial" w:cs="Arial"/>
+        </w:rPr>
+      </w:pPr>
+    </w:p>
+    <w:p>
+      <w:pPr>
+        <w:ind w:firstLine="420"/>
+        <w:rPr>
+          <w:rFonts w:ascii="Arial" w:hAnsi="Arial" w:cs="Arial"/>
+        </w:rPr>
+      </w:pPr>
+      <w:r>
+        <w:rPr>
+          <w:rFonts w:ascii="Arial" w:hAnsi="Arial" w:cs="Arial" w:hint="eastAsia"/>
+        </w:rPr>
+        <w:t>投射</w:t>
+      </w:r>
+      <w:r>
+        <w:rPr>
+          <w:rFonts w:ascii="Arial" w:hAnsi="Arial" w:cs="Arial" w:hint="eastAsia"/>
+        </w:rPr>
+        <w:t xml:space="preserve"> </w:t>
+      </w:r>
+      <w:r>
+        <w:rPr>
+          <w:rFonts w:ascii="Arial" w:hAnsi="Arial" w:cs="Arial" w:hint="eastAsia"/>
+        </w:rPr>
+        <w:t>渗透</w:t>
+      </w:r>
+    </w:p>
+    <w:p>
+      <w:pPr>
+        <w:ind w:firstLine="420"/>
+        <w:rPr>
+          <w:rFonts w:ascii="Arial" w:hAnsi="Arial" w:cs="Arial"/>
+        </w:rPr>
+      </w:pPr>
+    </w:p>
+    <w:p>
+      <w:pPr>
+        <w:outlineLvl w:val="1"/>
+        <w:rPr>
+          <w:rFonts w:hint="eastAsia"/>
+          <w:b/>
+          <w:bCs/>
+        </w:rPr>
+      </w:pPr>
+      <w:r>
+        <w:rPr>
+          <w:rFonts w:hint="eastAsia"/>
+          <w:b/>
+          <w:bCs/>
+        </w:rPr>
+        <w:t xml:space="preserve">36. </w:t>
+      </w:r>
+      <w:r>
+        <w:rPr>
+          <w:rFonts w:hint="eastAsia"/>
+          <w:b/>
+          <w:bCs/>
+        </w:rPr>
+        <w:t>弥漫 充斥 遍布</w:t>
+      </w:r>
+      <w:r>
+        <w:rPr>
+          <w:rFonts w:hint="eastAsia"/>
+          <w:b/>
+          <w:bCs/>
+        </w:rPr>
+        <w:t xml:space="preserve"> 笼罩</w:t>
+      </w:r>
+    </w:p>
+    <w:p>
+      <w:pPr>
+        <w:ind w:firstLine="420"/>
+        <w:rPr>
+          <w:rFonts w:ascii="Arial" w:hAnsi="Arial" w:cs="Arial"/>
+        </w:rPr>
+      </w:pPr>
+      <w:r>
+        <w:rPr>
+          <w:rFonts w:ascii="Arial" w:hAnsi="Arial" w:cs="Arial" w:hint="eastAsia"/>
+        </w:rPr>
+        <w:t>都是形容某事物广泛存在</w:t>
+      </w:r>
+    </w:p>
+    <w:p>
+      <w:pPr>
+        <w:ind w:firstLine="420"/>
+        <w:rPr>
+          <w:rFonts w:ascii="Arial" w:hAnsi="Arial" w:cs="Arial"/>
+        </w:rPr>
+      </w:pPr>
+      <w:r>
+        <w:rPr>
+          <w:rFonts w:ascii="Arial" w:hAnsi="Arial" w:cs="Arial" w:hint="eastAsia"/>
+        </w:rPr>
+        <w:t>弥漫：无形事物在空间中缓慢散开，形成笼罩式存在</w:t>
+      </w:r>
+      <w:r>
+        <w:rPr>
+          <w:rFonts w:ascii="Arial" w:hAnsi="Arial" w:cs="Arial" w:hint="eastAsia"/>
+        </w:rPr>
+        <w:t>。空气加气味必选这个</w:t>
+      </w:r>
+      <w:r>
+        <w:rPr>
+          <w:rFonts w:ascii="Arial" w:hAnsi="Arial" w:cs="Arial" w:hint="eastAsia"/>
+        </w:rPr>
+        <w:t xml:space="preserve">   </w:t>
+      </w:r>
+      <w:r>
+        <w:rPr>
+          <w:rFonts w:ascii="Arial" w:hAnsi="Arial" w:cs="Arial" w:hint="eastAsia"/>
+        </w:rPr>
+        <w:t>强调</w:t>
+      </w:r>
+      <w:r>
+        <w:rPr>
+          <w:rFonts w:ascii="Arial" w:hAnsi="Arial" w:cs="Arial" w:hint="eastAsia"/>
+          <w:b/>
+          <w:bCs/>
+        </w:rPr>
+        <w:t>感觉</w:t>
+      </w:r>
+      <w:r>
+        <w:rPr>
+          <w:rFonts w:ascii="Arial" w:hAnsi="Arial" w:cs="Arial" w:hint="eastAsia"/>
+          <w:b/>
+          <w:bCs/>
+        </w:rPr>
+        <w:t>无形</w:t>
+      </w:r>
+      <w:r>
+        <w:rPr>
+          <w:rFonts w:ascii="Arial" w:hAnsi="Arial" w:cs="Arial" w:hint="eastAsia"/>
+          <w:b/>
+          <w:bCs/>
+        </w:rPr>
+        <w:t>、</w:t>
+      </w:r>
+      <w:r>
+        <w:rPr>
+          <w:rFonts w:ascii="Arial" w:hAnsi="Arial" w:cs="Arial" w:hint="eastAsia"/>
+          <w:b/>
+          <w:bCs/>
+        </w:rPr>
+        <w:t>本身</w:t>
+      </w:r>
+      <w:r>
+        <w:rPr>
+          <w:rFonts w:ascii="Arial" w:hAnsi="Arial" w:cs="Arial" w:hint="eastAsia"/>
+          <w:b/>
+          <w:bCs/>
+        </w:rPr>
+        <w:t>中性</w:t>
+      </w:r>
+      <w:r>
+        <w:rPr>
+          <w:rFonts w:ascii="Arial" w:hAnsi="Arial" w:cs="Arial" w:hint="eastAsia"/>
+          <w:b/>
+          <w:bCs/>
+        </w:rPr>
+        <w:t>，可接略负面东西</w:t>
+      </w:r>
+    </w:p>
+    <w:p>
+      <w:pPr>
+        <w:ind w:firstLine="420"/>
+        <w:rPr>
+          <w:rFonts w:ascii="Arial" w:hAnsi="Arial" w:cs="Arial"/>
+        </w:rPr>
+      </w:pPr>
+      <w:r>
+        <w:rPr>
+          <w:rFonts w:ascii="Arial" w:hAnsi="Arial" w:cs="Arial" w:hint="eastAsia"/>
         </w:rPr>
         <w:lastRenderedPageBreak/>
-        <w:t>二十世纪初，世界范围内反殖民主义的民族独立运动________，势不可挡。</w:t>
-      </w:r>
-    </w:p>
-    <w:p>
-      <w:pPr>
-        <w:rPr>
-          <w:rFonts w:hint="eastAsia"/>
-        </w:rPr>
-      </w:pPr>
-      <w:r>
-        <w:rPr>
-          <w:rFonts w:hint="eastAsia"/>
-        </w:rPr>
-        <w:t xml:space="preserve">  全是风起云涌</w:t>
-      </w:r>
-    </w:p>
-    <w:p>
-      <w:pPr>
-        <w:rPr>
-          <w:rFonts w:hint="eastAsia"/>
-          <w:b/>
-          <w:bCs/>
+        <w:t>充斥：有形或无形事物密集过量存在，一般为贬义，军事或竞争</w:t>
+      </w:r>
+      <w:r>
+        <w:rPr>
+          <w:rFonts w:ascii="Arial" w:hAnsi="Arial" w:cs="Arial" w:hint="eastAsia"/>
+        </w:rPr>
+        <w:t>对抗</w:t>
+      </w:r>
+      <w:r>
+        <w:rPr>
+          <w:rFonts w:ascii="Arial" w:hAnsi="Arial" w:cs="Arial" w:hint="eastAsia"/>
+        </w:rPr>
+        <w:t>中可中性</w:t>
+      </w:r>
+      <w:r>
+        <w:rPr>
+          <w:rFonts w:ascii="Arial" w:hAnsi="Arial" w:cs="Arial" w:hint="eastAsia"/>
+        </w:rPr>
+        <w:t xml:space="preserve">   </w:t>
+      </w:r>
+      <w:r>
+        <w:rPr>
+          <w:rFonts w:ascii="Arial" w:hAnsi="Arial" w:cs="Arial" w:hint="eastAsia"/>
+          <w:b/>
+          <w:bCs/>
+        </w:rPr>
+        <w:t>强调日常</w:t>
+      </w:r>
+      <w:r>
+        <w:rPr>
+          <w:rFonts w:ascii="Arial" w:hAnsi="Arial" w:cs="Arial" w:hint="eastAsia"/>
+          <w:b/>
+          <w:bCs/>
+        </w:rPr>
+        <w:t>本身</w:t>
+      </w:r>
+      <w:r>
+        <w:rPr>
+          <w:rFonts w:ascii="Arial" w:hAnsi="Arial" w:cs="Arial" w:hint="eastAsia"/>
+          <w:b/>
+          <w:bCs/>
+        </w:rPr>
+        <w:t>贬义，军事</w:t>
+      </w:r>
+      <w:r>
+        <w:rPr>
+          <w:rFonts w:ascii="Arial" w:hAnsi="Arial" w:cs="Arial" w:hint="eastAsia"/>
+          <w:b/>
+          <w:bCs/>
+        </w:rPr>
+        <w:t>/</w:t>
+      </w:r>
+      <w:r>
+        <w:rPr>
+          <w:rFonts w:ascii="Arial" w:hAnsi="Arial" w:cs="Arial" w:hint="eastAsia"/>
+          <w:b/>
+          <w:bCs/>
+        </w:rPr>
+        <w:t>竞争</w:t>
+      </w:r>
+      <w:r>
+        <w:rPr>
+          <w:rFonts w:ascii="Arial" w:hAnsi="Arial" w:cs="Arial" w:hint="eastAsia"/>
+          <w:b/>
+          <w:bCs/>
+        </w:rPr>
+        <w:t>/</w:t>
+      </w:r>
+      <w:r>
+        <w:rPr>
+          <w:rFonts w:ascii="Arial" w:hAnsi="Arial" w:cs="Arial" w:hint="eastAsia"/>
+          <w:b/>
+          <w:bCs/>
+        </w:rPr>
+        <w:t>对抗</w:t>
+      </w:r>
+      <w:r>
+        <w:rPr>
+          <w:rFonts w:ascii="Arial" w:hAnsi="Arial" w:cs="Arial" w:hint="eastAsia"/>
+          <w:b/>
+          <w:bCs/>
+        </w:rPr>
+        <w:t>中性</w:t>
+      </w:r>
+    </w:p>
+    <w:p>
+      <w:pPr>
+        <w:ind w:firstLine="420"/>
+        <w:rPr>
+          <w:rFonts w:ascii="Arial" w:hAnsi="Arial" w:cs="Arial"/>
+        </w:rPr>
+      </w:pPr>
+      <w:r>
+        <w:rPr>
+          <w:rFonts w:ascii="Arial" w:hAnsi="Arial" w:cs="Arial" w:hint="eastAsia"/>
+        </w:rPr>
+        <w:t>遍布：有形事物分布均匀，覆盖面积广</w:t>
+      </w:r>
+      <w:r>
+        <w:rPr>
+          <w:rFonts w:ascii="Arial" w:hAnsi="Arial" w:cs="Arial" w:hint="eastAsia"/>
+        </w:rPr>
+        <w:t xml:space="preserve">               </w:t>
+      </w:r>
+      <w:r>
+        <w:rPr>
+          <w:rFonts w:ascii="Arial" w:hAnsi="Arial" w:cs="Arial" w:hint="eastAsia"/>
+        </w:rPr>
+        <w:t>强调</w:t>
+      </w:r>
+      <w:r>
+        <w:rPr>
+          <w:rFonts w:ascii="Arial" w:hAnsi="Arial" w:cs="Arial" w:hint="eastAsia"/>
+          <w:b/>
+          <w:bCs/>
+        </w:rPr>
+        <w:t>感觉</w:t>
+      </w:r>
+      <w:r>
+        <w:rPr>
+          <w:rFonts w:ascii="Arial" w:hAnsi="Arial" w:cs="Arial" w:hint="eastAsia"/>
+          <w:b/>
+          <w:bCs/>
+        </w:rPr>
+        <w:t>有形</w:t>
+      </w:r>
+      <w:r>
+        <w:rPr>
+          <w:rFonts w:ascii="Arial" w:hAnsi="Arial" w:cs="Arial" w:hint="eastAsia"/>
+          <w:b/>
+          <w:bCs/>
+        </w:rPr>
+        <w:t>、</w:t>
+      </w:r>
+      <w:r>
+        <w:rPr>
+          <w:rFonts w:ascii="Arial" w:hAnsi="Arial" w:cs="Arial" w:hint="eastAsia"/>
+          <w:b/>
+          <w:bCs/>
+        </w:rPr>
+        <w:t>本身</w:t>
+      </w:r>
+      <w:r>
+        <w:rPr>
+          <w:rFonts w:ascii="Arial" w:hAnsi="Arial" w:cs="Arial" w:hint="eastAsia"/>
+          <w:b/>
+          <w:bCs/>
+        </w:rPr>
+        <w:t>中性</w:t>
+      </w:r>
+      <w:r>
+        <w:rPr>
+          <w:rFonts w:ascii="Arial" w:hAnsi="Arial" w:cs="Arial" w:hint="eastAsia"/>
+          <w:b/>
+          <w:bCs/>
+        </w:rPr>
+        <w:t>，可接略负面东西</w:t>
+      </w:r>
+    </w:p>
+    <w:p>
+      <w:pPr>
+        <w:ind w:firstLine="420"/>
+        <w:rPr>
+          <w:rFonts w:ascii="Arial" w:hAnsi="Arial" w:cs="Arial"/>
+        </w:rPr>
+      </w:pPr>
+    </w:p>
+    <w:p>
+      <w:pPr>
+        <w:ind w:firstLine="420"/>
+        <w:rPr>
+          <w:rFonts w:ascii="Arial" w:hAnsi="Arial" w:cs="Arial"/>
+        </w:rPr>
+      </w:pPr>
+      <w:r>
+        <w:rPr>
+          <w:rFonts w:ascii="Arial" w:hAnsi="Arial" w:cs="Arial"/>
+        </w:rPr>
+        <w:t>空气中</w:t>
+      </w:r>
+      <w:r>
+        <w:rPr>
+          <w:rFonts w:ascii="Arial" w:hAnsi="Arial" w:cs="Arial" w:hint="eastAsia"/>
+        </w:rPr>
+        <w:t>弥漫</w:t>
+      </w:r>
+      <w:r>
+        <w:rPr>
+          <w:rFonts w:ascii="Arial" w:hAnsi="Arial" w:cs="Arial"/>
+        </w:rPr>
+        <w:t>着刺鼻的烧焦味，提醒人们火灾刚刚发生</w:t>
+      </w:r>
+      <w:r>
+        <w:rPr>
+          <w:rFonts w:ascii="Arial" w:hAnsi="Arial" w:cs="Arial" w:hint="eastAsia"/>
+        </w:rPr>
+        <w:t xml:space="preserve"> </w:t>
+      </w:r>
+      <w:r>
+        <w:rPr>
+          <w:rFonts w:ascii="Arial" w:hAnsi="Arial" w:cs="Arial" w:hint="eastAsia"/>
+        </w:rPr>
+        <w:t>（无形，且</w:t>
+      </w:r>
+      <w:r>
+        <w:rPr>
+          <w:rFonts w:ascii="Arial" w:hAnsi="Arial" w:cs="Arial" w:hint="eastAsia"/>
+        </w:rPr>
+        <w:t>此处</w:t>
+      </w:r>
+      <w:r>
+        <w:rPr>
+          <w:rFonts w:ascii="Arial" w:hAnsi="Arial" w:cs="Arial" w:hint="eastAsia"/>
+        </w:rPr>
+        <w:t>弥漫本身是</w:t>
+      </w:r>
+      <w:r>
+        <w:rPr>
+          <w:rFonts w:ascii="Arial" w:hAnsi="Arial" w:cs="Arial" w:hint="eastAsia"/>
+        </w:rPr>
+        <w:t>客观</w:t>
+      </w:r>
+      <w:r>
+        <w:rPr>
+          <w:rFonts w:ascii="Arial" w:hAnsi="Arial" w:cs="Arial" w:hint="eastAsia"/>
+        </w:rPr>
+        <w:t>中性的意思）</w:t>
+      </w:r>
+    </w:p>
+    <w:p>
+      <w:pPr>
+        <w:ind w:firstLine="420"/>
+        <w:rPr>
+          <w:rFonts w:ascii="Arial" w:hAnsi="Arial" w:cs="Arial"/>
+        </w:rPr>
+      </w:pPr>
+      <w:r>
+        <w:rPr>
+          <w:rFonts w:ascii="Arial" w:hAnsi="Arial" w:cs="Arial" w:hint="eastAsia"/>
+        </w:rPr>
+        <w:t>超市充斥着各种各样的过期食品（充斥本身就是带</w:t>
+      </w:r>
+      <w:r>
+        <w:rPr>
+          <w:rFonts w:ascii="Arial" w:hAnsi="Arial" w:cs="Arial" w:hint="eastAsia"/>
+        </w:rPr>
+        <w:t>主观</w:t>
+      </w:r>
+      <w:r>
+        <w:rPr>
+          <w:rFonts w:ascii="Arial" w:hAnsi="Arial" w:cs="Arial" w:hint="eastAsia"/>
+        </w:rPr>
+        <w:t>贬义的意味）</w:t>
+      </w:r>
+    </w:p>
+    <w:p>
+      <w:pPr>
+        <w:ind w:firstLine="420"/>
+        <w:rPr>
+          <w:rFonts w:ascii="Arial" w:hAnsi="Arial" w:cs="Arial"/>
+        </w:rPr>
+      </w:pPr>
+    </w:p>
+    <w:p>
+      <w:pPr>
+        <w:ind w:firstLine="420"/>
+        <w:rPr>
+          <w:rFonts w:ascii="Arial" w:hAnsi="Arial" w:cs="Arial"/>
+        </w:rPr>
+      </w:pPr>
+      <w:r>
+        <w:rPr>
+          <w:rFonts w:ascii="Arial" w:hAnsi="Arial" w:cs="Arial"/>
+        </w:rPr>
+        <w:t>现代战争中，各个作战单元充斥着高科技较量</w:t>
+      </w:r>
+    </w:p>
+    <w:p>
+      <w:pPr>
+        <w:ind w:firstLine="420"/>
+        <w:rPr>
+          <w:rFonts w:ascii="Arial" w:hAnsi="Arial" w:cs="Arial"/>
+        </w:rPr>
+      </w:pPr>
+      <w:r>
+        <w:rPr>
+          <w:rFonts w:ascii="Arial" w:hAnsi="Arial" w:cs="Arial" w:hint="eastAsia"/>
+        </w:rPr>
+        <w:t>超市遍布着琳琅满目的商品</w:t>
+      </w:r>
+    </w:p>
+    <w:p>
+      <w:pPr>
+        <w:ind w:firstLine="420"/>
+        <w:rPr>
+          <w:rFonts w:ascii="Arial" w:hAnsi="Arial" w:cs="Arial"/>
+        </w:rPr>
+      </w:pPr>
+      <w:r>
+        <w:rPr>
+          <w:rFonts w:ascii="Arial" w:hAnsi="Arial" w:cs="Arial"/>
+        </w:rPr>
+        <w:t>会场内弥漫着庄重而热烈的气氛</w:t>
+      </w:r>
+    </w:p>
+    <w:p>
+      <w:pPr>
+        <w:ind w:firstLine="420"/>
+        <w:rPr>
+          <w:rFonts w:ascii="Arial" w:hAnsi="Arial" w:cs="Arial"/>
+        </w:rPr>
+      </w:pPr>
+      <w:r>
+        <w:rPr>
+          <w:rFonts w:ascii="Arial" w:hAnsi="Arial" w:cs="Arial" w:hint="eastAsia"/>
+        </w:rPr>
+        <w:t>宇宙中弥漫着几乎无形的粒子（虽然实际有形状，但是主观感受是无形的）</w:t>
+      </w:r>
+    </w:p>
+    <w:p>
+      <w:pPr>
+        <w:ind w:firstLine="420"/>
+        <w:rPr>
+          <w:rFonts w:ascii="Arial" w:hAnsi="Arial" w:cs="Arial"/>
         </w:rPr>
       </w:pPr>
     </w:p>
@@ -5010,1261 +6127,6 @@
           <w:b/>
           <w:bCs/>
         </w:rPr>
-        <w:t>32. 爆发 迸发</w:t>
-      </w:r>
-    </w:p>
-    <w:p>
-      <w:pPr>
-        <w:rPr>
-          <w:rFonts w:hint="eastAsia"/>
-        </w:rPr>
-      </w:pPr>
-      <w:r>
-        <w:rPr>
-          <w:rFonts w:hint="eastAsia"/>
-          <w:b/>
-          <w:bCs/>
-        </w:rPr>
-        <w:t>爆发</w:t>
-      </w:r>
-      <w:r>
-        <w:rPr>
-          <w:rFonts w:hint="eastAsia"/>
-        </w:rPr>
-        <w:t>：强调外部，一般是</w:t>
-      </w:r>
-      <w:r>
-        <w:rPr>
-          <w:rFonts w:hint="eastAsia"/>
-          <w:b/>
-          <w:bCs/>
-        </w:rPr>
-        <w:t>客观事物</w:t>
-      </w:r>
-    </w:p>
-    <w:p>
-      <w:pPr>
-        <w:rPr>
-          <w:rFonts w:hint="eastAsia"/>
-        </w:rPr>
-      </w:pPr>
-      <w:r>
-        <w:rPr>
-          <w:rFonts w:hint="eastAsia"/>
-          <w:b/>
-          <w:bCs/>
-        </w:rPr>
-        <w:t>迸发</w:t>
-      </w:r>
-      <w:r>
-        <w:rPr>
-          <w:rFonts w:hint="eastAsia"/>
-        </w:rPr>
-        <w:t>：强调由内而外，一般是</w:t>
-      </w:r>
-      <w:r>
-        <w:rPr>
-          <w:rFonts w:hint="eastAsia"/>
-          <w:b/>
-          <w:bCs/>
-        </w:rPr>
-        <w:t>主观情感</w:t>
-      </w:r>
-    </w:p>
-    <w:p>
-      <w:pPr>
-        <w:rPr>
-          <w:rFonts w:hint="eastAsia"/>
-        </w:rPr>
-      </w:pPr>
-      <w:r>
-        <w:tab/>
-      </w:r>
-      <w:r>
-        <w:rPr>
-          <w:rFonts w:hint="eastAsia"/>
-        </w:rPr>
-        <w:t>爆发出激烈的掌声：侧重掌声突然且响亮</w:t>
-      </w:r>
-    </w:p>
-    <w:p>
-      <w:pPr>
-        <w:ind w:firstLine="420"/>
-        <w:rPr>
-          <w:rFonts w:hint="eastAsia"/>
-        </w:rPr>
-      </w:pPr>
-      <w:r>
-        <w:rPr>
-          <w:rFonts w:hint="eastAsia"/>
-        </w:rPr>
-        <w:t>迸发出激烈的掌声：侧重掌声从人群中某个点集中冒出</w:t>
-      </w:r>
-    </w:p>
-    <w:p>
-      <w:pPr>
-        <w:rPr>
-          <w:rFonts w:hint="eastAsia"/>
-        </w:rPr>
-      </w:pPr>
-      <w:r>
-        <w:tab/>
-      </w:r>
-      <w:r>
-        <w:rPr>
-          <w:rFonts w:hint="eastAsia"/>
-        </w:rPr>
-        <w:t>迸发出泪水，迸发出灵感</w:t>
-      </w:r>
-      <w:r>
-        <w:rPr>
-          <w:rFonts w:hint="eastAsia"/>
-        </w:rPr>
-        <w:t>，迸发力量</w:t>
-      </w:r>
-    </w:p>
-    <w:p>
-      <w:pPr>
-        <w:rPr>
-          <w:rFonts w:hint="eastAsia"/>
-        </w:rPr>
-      </w:pPr>
-      <w:r>
-        <w:tab/>
-      </w:r>
-      <w:r>
-        <w:rPr>
-          <w:rFonts w:hint="eastAsia"/>
-        </w:rPr>
-        <w:t>爆发冲突，爆发战争</w:t>
-      </w:r>
-    </w:p>
-    <w:p>
-      <w:pPr>
-        <w:rPr>
-          <w:rFonts w:hint="eastAsia"/>
-        </w:rPr>
-      </w:pPr>
-    </w:p>
-    <w:p>
-      <w:pPr>
-        <w:outlineLvl w:val="1"/>
-        <w:rPr>
-          <w:rFonts w:hint="eastAsia"/>
-          <w:b/>
-          <w:bCs/>
-        </w:rPr>
-      </w:pPr>
-      <w:r>
-        <w:rPr>
-          <w:rFonts w:hint="eastAsia"/>
-          <w:b/>
-          <w:bCs/>
-        </w:rPr>
-        <w:t>3</w:t>
-      </w:r>
-      <w:r>
-        <w:rPr>
-          <w:rFonts w:hint="eastAsia"/>
-          <w:b/>
-          <w:bCs/>
-        </w:rPr>
-        <w:t>3</w:t>
-      </w:r>
-      <w:r>
-        <w:rPr>
-          <w:rFonts w:hint="eastAsia"/>
-          <w:b/>
-          <w:bCs/>
-        </w:rPr>
-        <w:t xml:space="preserve">. </w:t>
-      </w:r>
-      <w:r>
-        <w:rPr>
-          <w:rFonts w:hint="eastAsia"/>
-          <w:b/>
-          <w:bCs/>
-        </w:rPr>
-        <w:t xml:space="preserve">司空见惯 </w:t>
-      </w:r>
-      <w:r>
-        <w:rPr>
-          <w:rFonts w:hint="eastAsia"/>
-          <w:b/>
-          <w:bCs/>
-        </w:rPr>
-        <w:t>人云亦云</w:t>
-      </w:r>
-      <w:r>
-        <w:rPr>
-          <w:rFonts w:hint="eastAsia"/>
-          <w:b/>
-          <w:bCs/>
-        </w:rPr>
-        <w:t xml:space="preserve"> 妇孺皆知 拾人牙慧</w:t>
-      </w:r>
-    </w:p>
-    <w:p>
-      <w:pPr>
-        <w:ind w:firstLine="420"/>
-        <w:rPr>
-          <w:rFonts w:hint="eastAsia"/>
-        </w:rPr>
-      </w:pPr>
-      <w:r>
-        <w:rPr>
-          <w:rFonts w:hint="eastAsia"/>
-        </w:rPr>
-        <w:t>司空见惯:：某事常见，不足为奇    强调常见，不奇怪</w:t>
-      </w:r>
-    </w:p>
-    <w:p>
-      <w:pPr>
-        <w:ind w:firstLine="420"/>
-        <w:rPr>
-          <w:rFonts w:hint="eastAsia"/>
-        </w:rPr>
-      </w:pPr>
-      <w:r>
-        <w:rPr>
-          <w:rFonts w:hint="eastAsia"/>
-        </w:rPr>
-        <w:t>人云亦云：别人说啥你就说啥</w:t>
-      </w:r>
-      <w:r>
-        <w:tab/>
-      </w:r>
-      <w:r>
-        <w:tab/>
-      </w:r>
-      <w:r>
-        <w:rPr>
-          <w:rFonts w:hint="eastAsia"/>
-        </w:rPr>
-        <w:t>强调无主见，盲从</w:t>
-      </w:r>
-    </w:p>
-    <w:p>
-      <w:pPr>
-        <w:ind w:firstLine="420"/>
-        <w:rPr>
-          <w:rFonts w:hint="eastAsia"/>
-        </w:rPr>
-      </w:pPr>
-      <w:r>
-        <w:rPr>
-          <w:rFonts w:hint="eastAsia"/>
-        </w:rPr>
-        <w:t>妇孺皆知：妇女小孩都知道。</w:t>
-      </w:r>
-      <w:r>
-        <w:tab/>
-      </w:r>
-      <w:r>
-        <w:tab/>
-      </w:r>
-      <w:r>
-        <w:rPr>
-          <w:rFonts w:hint="eastAsia"/>
-        </w:rPr>
-        <w:t>强调普及性，一般是知识和信息</w:t>
-      </w:r>
-    </w:p>
-    <w:p>
-      <w:pPr>
-        <w:ind w:firstLine="420"/>
-        <w:rPr>
-          <w:rFonts w:hint="eastAsia"/>
-        </w:rPr>
-      </w:pPr>
-      <w:r>
-        <w:rPr>
-          <w:rFonts w:hint="eastAsia"/>
-        </w:rPr>
-        <w:t>拾人牙慧：拾取别人说过</w:t>
-      </w:r>
-      <w:proofErr w:type="gramStart"/>
-      <w:r>
-        <w:rPr>
-          <w:rFonts w:hint="eastAsia"/>
-        </w:rPr>
-        <w:t>的慧语</w:t>
-      </w:r>
-      <w:proofErr w:type="gramEnd"/>
-      <w:r>
-        <w:tab/>
-      </w:r>
-      <w:r>
-        <w:rPr>
-          <w:rFonts w:hint="eastAsia"/>
-        </w:rPr>
-        <w:t>强调抄袭</w:t>
-      </w:r>
-    </w:p>
-    <w:p>
-      <w:pPr>
-        <w:rPr>
-          <w:rFonts w:hint="eastAsia"/>
-        </w:rPr>
-      </w:pPr>
-    </w:p>
-    <w:p>
-      <w:pPr>
-        <w:outlineLvl w:val="1"/>
-        <w:rPr>
-          <w:rFonts w:hint="eastAsia"/>
-          <w:b/>
-          <w:bCs/>
-        </w:rPr>
-      </w:pPr>
-      <w:r>
-        <w:rPr>
-          <w:rFonts w:hint="eastAsia"/>
-          <w:b/>
-          <w:bCs/>
-        </w:rPr>
-        <w:t>34. 鱼目混珠 鱼龙混杂 泥沙俱下 以假乱真</w:t>
-      </w:r>
-    </w:p>
-    <w:p>
-      <w:pPr>
-        <w:rPr>
-          <w:rFonts w:hint="eastAsia"/>
-        </w:rPr>
-      </w:pPr>
-      <w:r>
-        <w:tab/>
-      </w:r>
-      <w:r>
-        <w:rPr>
-          <w:rFonts w:hint="eastAsia"/>
-        </w:rPr>
-        <w:t>鱼目混珠：用鱼的眼睛冒充珍珠，强调冒充</w:t>
-      </w:r>
-    </w:p>
-    <w:p>
-      <w:pPr>
-        <w:rPr>
-          <w:rFonts w:hint="eastAsia"/>
-        </w:rPr>
-      </w:pPr>
-      <w:r>
-        <w:tab/>
-      </w:r>
-      <w:r>
-        <w:rPr>
-          <w:rFonts w:hint="eastAsia"/>
-        </w:rPr>
-        <w:t>以假乱真：用假的冒充真的，强调仿真度高</w:t>
-      </w:r>
-    </w:p>
-    <w:p>
-      <w:pPr>
-        <w:rPr>
-          <w:rFonts w:hint="eastAsia"/>
-        </w:rPr>
-      </w:pPr>
-      <w:r>
-        <w:tab/>
-      </w:r>
-      <w:r>
-        <w:rPr>
-          <w:rFonts w:hint="eastAsia"/>
-        </w:rPr>
-        <w:t>鱼龙混杂：好的坏的混在一起，侧重人或人群</w:t>
-      </w:r>
-    </w:p>
-    <w:p>
-      <w:pPr>
-        <w:rPr>
-          <w:rFonts w:hint="eastAsia"/>
-        </w:rPr>
-      </w:pPr>
-      <w:r>
-        <w:tab/>
-      </w:r>
-      <w:r>
-        <w:rPr>
-          <w:rFonts w:hint="eastAsia"/>
-        </w:rPr>
-        <w:t>泥沙俱下：泥土沙子一起流下，人和事都可用</w:t>
-      </w:r>
-    </w:p>
-    <w:p>
-      <w:pPr>
-        <w:rPr>
-          <w:rFonts w:hint="eastAsia"/>
-        </w:rPr>
-      </w:pPr>
-    </w:p>
-    <w:p>
-      <w:pPr>
-        <w:outlineLvl w:val="1"/>
-        <w:rPr>
-          <w:rFonts w:hint="eastAsia"/>
-          <w:b/>
-          <w:bCs/>
-        </w:rPr>
-      </w:pPr>
-      <w:r>
-        <w:rPr>
-          <w:rFonts w:hint="eastAsia"/>
-          <w:b/>
-          <w:bCs/>
-        </w:rPr>
-        <w:t>3</w:t>
-      </w:r>
-      <w:r>
-        <w:rPr>
-          <w:b/>
-          <w:bCs/>
-        </w:rPr>
-        <w:t xml:space="preserve">5. </w:t>
-      </w:r>
-      <w:r>
-        <w:rPr>
-          <w:b/>
-          <w:bCs/>
-        </w:rPr>
-        <w:t>信手拈来</w:t>
-      </w:r>
-      <w:r>
-        <w:rPr>
-          <w:rFonts w:hint="eastAsia"/>
-          <w:b/>
-          <w:bCs/>
-        </w:rPr>
-        <w:t xml:space="preserve"> </w:t>
-      </w:r>
-      <w:r>
-        <w:rPr>
-          <w:b/>
-          <w:bCs/>
-        </w:rPr>
-        <w:t>游刃有余</w:t>
-      </w:r>
-      <w:r>
-        <w:rPr>
-          <w:rFonts w:hint="eastAsia"/>
-          <w:b/>
-          <w:bCs/>
-        </w:rPr>
-        <w:t xml:space="preserve"> </w:t>
-      </w:r>
-      <w:r>
-        <w:rPr>
-          <w:b/>
-          <w:bCs/>
-        </w:rPr>
-        <w:t>轻而易举</w:t>
-      </w:r>
-      <w:r>
-        <w:rPr>
-          <w:rFonts w:hint="eastAsia"/>
-          <w:b/>
-          <w:bCs/>
-        </w:rPr>
-        <w:t xml:space="preserve"> 手到擒来</w:t>
-      </w:r>
-    </w:p>
-    <w:p>
-      <w:pPr>
-        <w:rPr>
-          <w:rFonts w:ascii="Segoe UI" w:hAnsi="Segoe UI" w:cs="Segoe UI"/>
-          <w:shd w:val="clear" w:color="auto" w:fill="FFFFFF"/>
-        </w:rPr>
-      </w:pPr>
-      <w:r>
-        <w:rPr>
-          <w:rFonts w:ascii="Segoe UI" w:hAnsi="Segoe UI" w:cs="Segoe UI"/>
-          <w:shd w:val="clear" w:color="auto" w:fill="FFFFFF"/>
-        </w:rPr>
-        <w:tab/>
-      </w:r>
-      <w:r>
-        <w:rPr>
-          <w:rFonts w:ascii="Segoe UI" w:hAnsi="Segoe UI" w:cs="Segoe UI" w:hint="eastAsia"/>
-          <w:shd w:val="clear" w:color="auto" w:fill="FFFFFF"/>
-        </w:rPr>
-        <w:t>都是形容做事简单</w:t>
-      </w:r>
-    </w:p>
-    <w:p>
-      <w:pPr>
-        <w:rPr>
-          <w:rFonts w:ascii="Segoe UI" w:hAnsi="Segoe UI" w:cs="Segoe UI"/>
-          <w:shd w:val="clear" w:color="auto" w:fill="FFFFFF"/>
-        </w:rPr>
-      </w:pPr>
-      <w:r>
-        <w:rPr>
-          <w:rFonts w:ascii="Segoe UI" w:hAnsi="Segoe UI" w:cs="Segoe UI"/>
-          <w:shd w:val="clear" w:color="auto" w:fill="FFFFFF"/>
-        </w:rPr>
-        <w:tab/>
-      </w:r>
-      <w:r>
-        <w:rPr>
-          <w:rFonts w:ascii="Segoe UI" w:hAnsi="Segoe UI" w:cs="Segoe UI" w:hint="eastAsia"/>
-          <w:shd w:val="clear" w:color="auto" w:fill="FFFFFF"/>
-        </w:rPr>
-        <w:t>信手拈来</w:t>
-      </w:r>
-      <w:r>
-        <w:rPr>
-          <w:rFonts w:ascii="Segoe UI" w:hAnsi="Segoe UI" w:cs="Segoe UI" w:hint="eastAsia"/>
-          <w:shd w:val="clear" w:color="auto" w:fill="FFFFFF"/>
-        </w:rPr>
-        <w:t>：随手拿来，侧重</w:t>
-      </w:r>
-      <w:r>
-        <w:rPr>
-          <w:rFonts w:ascii="Segoe UI" w:hAnsi="Segoe UI" w:cs="Segoe UI" w:hint="eastAsia"/>
-          <w:b/>
-          <w:bCs/>
-          <w:shd w:val="clear" w:color="auto" w:fill="FFFFFF"/>
-        </w:rPr>
-        <w:t>直接取</w:t>
-      </w:r>
-      <w:r>
-        <w:rPr>
-          <w:rFonts w:ascii="Segoe UI" w:hAnsi="Segoe UI" w:cs="Segoe UI" w:hint="eastAsia"/>
-          <w:b/>
-          <w:bCs/>
-          <w:shd w:val="clear" w:color="auto" w:fill="FFFFFF"/>
-        </w:rPr>
-        <w:t>用储备</w:t>
-      </w:r>
-    </w:p>
-    <w:p>
-      <w:pPr>
-        <w:rPr>
-          <w:rFonts w:ascii="Segoe UI" w:hAnsi="Segoe UI" w:cs="Segoe UI"/>
-          <w:b/>
-          <w:bCs/>
-          <w:shd w:val="clear" w:color="auto" w:fill="FFFFFF"/>
-        </w:rPr>
-      </w:pPr>
-      <w:r>
-        <w:rPr>
-          <w:rFonts w:ascii="Segoe UI" w:hAnsi="Segoe UI" w:cs="Segoe UI"/>
-          <w:shd w:val="clear" w:color="auto" w:fill="FFFFFF"/>
-        </w:rPr>
-        <w:tab/>
-      </w:r>
-      <w:r>
-        <w:rPr>
-          <w:rFonts w:ascii="Segoe UI" w:hAnsi="Segoe UI" w:cs="Segoe UI" w:hint="eastAsia"/>
-          <w:shd w:val="clear" w:color="auto" w:fill="FFFFFF"/>
-        </w:rPr>
-        <w:t>游刃有余：刀刃在牛骨间灵活移动还有</w:t>
-      </w:r>
-      <w:r>
-        <w:rPr>
-          <w:rFonts w:ascii="Segoe UI" w:hAnsi="Segoe UI" w:cs="Segoe UI" w:hint="eastAsia"/>
-          <w:shd w:val="clear" w:color="auto" w:fill="FFFFFF"/>
-        </w:rPr>
-        <w:t>多余</w:t>
-      </w:r>
-      <w:r>
-        <w:rPr>
-          <w:rFonts w:ascii="Segoe UI" w:hAnsi="Segoe UI" w:cs="Segoe UI" w:hint="eastAsia"/>
-          <w:shd w:val="clear" w:color="auto" w:fill="FFFFFF"/>
-        </w:rPr>
-        <w:t>空间，侧重</w:t>
-      </w:r>
-      <w:r>
-        <w:rPr>
-          <w:rFonts w:ascii="Segoe UI" w:hAnsi="Segoe UI" w:cs="Segoe UI" w:hint="eastAsia"/>
-          <w:shd w:val="clear" w:color="auto" w:fill="FFFFFF"/>
-        </w:rPr>
-        <w:t>对复杂事务</w:t>
-      </w:r>
-      <w:r>
-        <w:rPr>
-          <w:rFonts w:ascii="Segoe UI" w:hAnsi="Segoe UI" w:cs="Segoe UI" w:hint="eastAsia"/>
-          <w:b/>
-          <w:bCs/>
-          <w:shd w:val="clear" w:color="auto" w:fill="FFFFFF"/>
-        </w:rPr>
-        <w:t>技艺熟练</w:t>
-      </w:r>
-    </w:p>
-    <w:p>
-      <w:pPr>
-        <w:rPr>
-          <w:rFonts w:ascii="Segoe UI" w:hAnsi="Segoe UI" w:cs="Segoe UI"/>
-          <w:shd w:val="clear" w:color="auto" w:fill="FFFFFF"/>
-        </w:rPr>
-      </w:pPr>
-      <w:r>
-        <w:rPr>
-          <w:rFonts w:ascii="Segoe UI" w:hAnsi="Segoe UI" w:cs="Segoe UI"/>
-          <w:b/>
-          <w:bCs/>
-          <w:shd w:val="clear" w:color="auto" w:fill="FFFFFF"/>
-        </w:rPr>
-        <w:tab/>
-      </w:r>
-      <w:r>
-        <w:rPr>
-          <w:rFonts w:ascii="Segoe UI" w:hAnsi="Segoe UI" w:cs="Segoe UI" w:hint="eastAsia"/>
-          <w:shd w:val="clear" w:color="auto" w:fill="FFFFFF"/>
-        </w:rPr>
-        <w:t>手到擒来：</w:t>
-      </w:r>
-      <w:r>
-        <w:rPr>
-          <w:rFonts w:ascii="Segoe UI" w:hAnsi="Segoe UI" w:cs="Segoe UI"/>
-          <w:shd w:val="clear" w:color="auto" w:fill="FFFFFF"/>
-        </w:rPr>
-        <w:t>高手捡东西，伸手就拿到</w:t>
-      </w:r>
-      <w:r>
-        <w:rPr>
-          <w:rFonts w:ascii="Segoe UI" w:hAnsi="Segoe UI" w:cs="Segoe UI" w:hint="eastAsia"/>
-          <w:shd w:val="clear" w:color="auto" w:fill="FFFFFF"/>
-        </w:rPr>
-        <w:t>，侧重</w:t>
-      </w:r>
-      <w:r>
-        <w:rPr>
-          <w:rFonts w:ascii="Segoe UI" w:hAnsi="Segoe UI" w:cs="Segoe UI" w:hint="eastAsia"/>
-          <w:b/>
-          <w:bCs/>
-          <w:shd w:val="clear" w:color="auto" w:fill="FFFFFF"/>
-        </w:rPr>
-        <w:t>快速达成目标</w:t>
-      </w:r>
-    </w:p>
-    <w:p>
-      <w:pPr>
-        <w:rPr>
-          <w:rFonts w:ascii="Segoe UI" w:hAnsi="Segoe UI" w:cs="Segoe UI"/>
-          <w:shd w:val="clear" w:color="auto" w:fill="FFFFFF"/>
-        </w:rPr>
-      </w:pPr>
-      <w:r>
-        <w:rPr>
-          <w:rFonts w:ascii="Segoe UI" w:hAnsi="Segoe UI" w:cs="Segoe UI"/>
-          <w:shd w:val="clear" w:color="auto" w:fill="FFFFFF"/>
-        </w:rPr>
-        <w:tab/>
-      </w:r>
-      <w:r>
-        <w:rPr>
-          <w:rFonts w:ascii="Segoe UI" w:hAnsi="Segoe UI" w:cs="Segoe UI" w:hint="eastAsia"/>
-          <w:shd w:val="clear" w:color="auto" w:fill="FFFFFF"/>
-        </w:rPr>
-        <w:t>轻而易举：</w:t>
-      </w:r>
-      <w:r>
-        <w:rPr>
-          <w:rFonts w:ascii="Segoe UI" w:hAnsi="Segoe UI" w:cs="Segoe UI" w:hint="eastAsia"/>
-          <w:shd w:val="clear" w:color="auto" w:fill="FFFFFF"/>
-        </w:rPr>
-        <w:t>侧重</w:t>
-      </w:r>
-      <w:r>
-        <w:rPr>
-          <w:rFonts w:ascii="Segoe UI" w:hAnsi="Segoe UI" w:cs="Segoe UI" w:hint="eastAsia"/>
-          <w:b/>
-          <w:bCs/>
-          <w:shd w:val="clear" w:color="auto" w:fill="FFFFFF"/>
-        </w:rPr>
-        <w:t>事情</w:t>
-      </w:r>
-      <w:r>
-        <w:rPr>
-          <w:rFonts w:ascii="Segoe UI" w:hAnsi="Segoe UI" w:cs="Segoe UI" w:hint="eastAsia"/>
-          <w:b/>
-          <w:bCs/>
-          <w:shd w:val="clear" w:color="auto" w:fill="FFFFFF"/>
-        </w:rPr>
-        <w:t>本身</w:t>
-      </w:r>
-      <w:r>
-        <w:rPr>
-          <w:rFonts w:ascii="Segoe UI" w:hAnsi="Segoe UI" w:cs="Segoe UI" w:hint="eastAsia"/>
-          <w:b/>
-          <w:bCs/>
-          <w:shd w:val="clear" w:color="auto" w:fill="FFFFFF"/>
-        </w:rPr>
-        <w:t>简单</w:t>
-      </w:r>
-    </w:p>
-    <w:p>
-      <w:pPr>
-        <w:rPr>
-          <w:rFonts w:hint="eastAsia"/>
-        </w:rPr>
-      </w:pPr>
-      <w:r>
-        <w:rPr>
-          <w:rFonts w:ascii="Segoe UI" w:hAnsi="Segoe UI" w:cs="Segoe UI"/>
-          <w:shd w:val="clear" w:color="auto" w:fill="FFFFFF"/>
-        </w:rPr>
-        <w:tab/>
-      </w:r>
-      <w:r>
-        <w:rPr>
-          <w:rFonts w:ascii="Segoe UI" w:hAnsi="Segoe UI" w:cs="Segoe UI" w:hint="eastAsia"/>
-          <w:shd w:val="clear" w:color="auto" w:fill="FFFFFF"/>
-        </w:rPr>
-        <w:t>基于储备，完成需要专业能力的复杂任务</w:t>
-      </w:r>
-      <w:r>
-        <w:rPr>
-          <w:rFonts w:ascii="Segoe UI" w:hAnsi="Segoe UI" w:cs="Segoe UI" w:hint="eastAsia"/>
-          <w:shd w:val="clear" w:color="auto" w:fill="FFFFFF"/>
-        </w:rPr>
-        <w:t>，还是属于游刃有余，因为不是直接取用储备。</w:t>
-      </w:r>
-    </w:p>
-    <w:p>
-      <w:pPr>
-        <w:ind w:firstLine="420"/>
-        <w:rPr>
-          <w:rFonts w:ascii="Arial" w:hAnsi="Arial" w:cs="Arial"/>
-        </w:rPr>
-      </w:pPr>
-      <w:r>
-        <w:rPr>
-          <w:rFonts w:ascii="Arial" w:hAnsi="Arial" w:cs="Arial"/>
-        </w:rPr>
-        <w:t>对经验丰富的电工来说，更换家用照明电路的保险丝是</w:t>
-      </w:r>
-      <w:r>
-        <w:rPr>
-          <w:rFonts w:ascii="Arial" w:hAnsi="Arial" w:cs="Arial" w:hint="eastAsia"/>
-        </w:rPr>
-        <w:t>轻而易举的事。（换保险丝本来就简单）</w:t>
-      </w:r>
-    </w:p>
-    <w:p>
-      <w:pPr>
-        <w:ind w:firstLine="420"/>
-        <w:rPr>
-          <w:rFonts w:ascii="Arial" w:hAnsi="Arial" w:cs="Arial"/>
-        </w:rPr>
-      </w:pPr>
-    </w:p>
-    <w:p>
-      <w:pPr>
-        <w:ind w:firstLine="420"/>
-        <w:rPr>
-          <w:rFonts w:ascii="Arial" w:hAnsi="Arial" w:cs="Arial"/>
-        </w:rPr>
-      </w:pPr>
-      <w:r>
-        <w:rPr>
-          <w:rFonts w:ascii="Arial" w:hAnsi="Arial" w:cs="Arial" w:hint="eastAsia"/>
-        </w:rPr>
-        <w:t>投射</w:t>
-      </w:r>
-      <w:r>
-        <w:rPr>
-          <w:rFonts w:ascii="Arial" w:hAnsi="Arial" w:cs="Arial" w:hint="eastAsia"/>
-        </w:rPr>
-        <w:t xml:space="preserve"> </w:t>
-      </w:r>
-      <w:r>
-        <w:rPr>
-          <w:rFonts w:ascii="Arial" w:hAnsi="Arial" w:cs="Arial" w:hint="eastAsia"/>
-        </w:rPr>
-        <w:t>渗透</w:t>
-      </w:r>
-    </w:p>
-    <w:p>
-      <w:pPr>
-        <w:ind w:firstLine="420"/>
-        <w:rPr>
-          <w:rFonts w:ascii="Arial" w:hAnsi="Arial" w:cs="Arial"/>
-        </w:rPr>
-      </w:pPr>
-    </w:p>
-    <w:p>
-      <w:pPr>
-        <w:outlineLvl w:val="1"/>
-        <w:rPr>
-          <w:rFonts w:hint="eastAsia"/>
-          <w:b/>
-          <w:bCs/>
-        </w:rPr>
-      </w:pPr>
-      <w:r>
-        <w:rPr>
-          <w:rFonts w:hint="eastAsia"/>
-          <w:b/>
-          <w:bCs/>
-        </w:rPr>
-        <w:t xml:space="preserve">36. </w:t>
-      </w:r>
-      <w:r>
-        <w:rPr>
-          <w:rFonts w:hint="eastAsia"/>
-          <w:b/>
-          <w:bCs/>
-        </w:rPr>
-        <w:t>弥漫 充斥 遍布</w:t>
-      </w:r>
-      <w:r>
-        <w:rPr>
-          <w:rFonts w:hint="eastAsia"/>
-          <w:b/>
-          <w:bCs/>
-        </w:rPr>
-        <w:t xml:space="preserve"> 笼罩</w:t>
-      </w:r>
-    </w:p>
-    <w:p>
-      <w:pPr>
-        <w:ind w:firstLine="420"/>
-        <w:rPr>
-          <w:rFonts w:ascii="Arial" w:hAnsi="Arial" w:cs="Arial"/>
-        </w:rPr>
-      </w:pPr>
-      <w:r>
-        <w:rPr>
-          <w:rFonts w:ascii="Arial" w:hAnsi="Arial" w:cs="Arial" w:hint="eastAsia"/>
-        </w:rPr>
-        <w:t>都是形容某事物广泛存在</w:t>
-      </w:r>
-    </w:p>
-    <w:p>
-      <w:pPr>
-        <w:ind w:firstLine="420"/>
-        <w:rPr>
-          <w:rFonts w:ascii="Arial" w:hAnsi="Arial" w:cs="Arial"/>
-        </w:rPr>
-      </w:pPr>
-      <w:r>
-        <w:rPr>
-          <w:rFonts w:ascii="Arial" w:hAnsi="Arial" w:cs="Arial" w:hint="eastAsia"/>
-        </w:rPr>
-        <w:t>弥漫：无形事物在空间中缓慢散开，形成笼罩式存在</w:t>
-      </w:r>
-      <w:r>
-        <w:rPr>
-          <w:rFonts w:ascii="Arial" w:hAnsi="Arial" w:cs="Arial" w:hint="eastAsia"/>
-        </w:rPr>
-        <w:t>。空气加气味必选这个</w:t>
-      </w:r>
-      <w:r>
-        <w:rPr>
-          <w:rFonts w:ascii="Arial" w:hAnsi="Arial" w:cs="Arial" w:hint="eastAsia"/>
-        </w:rPr>
-        <w:t xml:space="preserve">   </w:t>
-      </w:r>
-      <w:r>
-        <w:rPr>
-          <w:rFonts w:ascii="Arial" w:hAnsi="Arial" w:cs="Arial" w:hint="eastAsia"/>
-        </w:rPr>
-        <w:t>强调</w:t>
-      </w:r>
-      <w:r>
-        <w:rPr>
-          <w:rFonts w:ascii="Arial" w:hAnsi="Arial" w:cs="Arial" w:hint="eastAsia"/>
-          <w:b/>
-          <w:bCs/>
-        </w:rPr>
-        <w:t>感觉</w:t>
-      </w:r>
-      <w:r>
-        <w:rPr>
-          <w:rFonts w:ascii="Arial" w:hAnsi="Arial" w:cs="Arial" w:hint="eastAsia"/>
-          <w:b/>
-          <w:bCs/>
-        </w:rPr>
-        <w:t>无形</w:t>
-      </w:r>
-      <w:r>
-        <w:rPr>
-          <w:rFonts w:ascii="Arial" w:hAnsi="Arial" w:cs="Arial" w:hint="eastAsia"/>
-          <w:b/>
-          <w:bCs/>
-        </w:rPr>
-        <w:t>、</w:t>
-      </w:r>
-      <w:r>
-        <w:rPr>
-          <w:rFonts w:ascii="Arial" w:hAnsi="Arial" w:cs="Arial" w:hint="eastAsia"/>
-          <w:b/>
-          <w:bCs/>
-        </w:rPr>
-        <w:t>本身</w:t>
-      </w:r>
-      <w:r>
-        <w:rPr>
-          <w:rFonts w:ascii="Arial" w:hAnsi="Arial" w:cs="Arial" w:hint="eastAsia"/>
-          <w:b/>
-          <w:bCs/>
-        </w:rPr>
-        <w:t>中性</w:t>
-      </w:r>
-      <w:r>
-        <w:rPr>
-          <w:rFonts w:ascii="Arial" w:hAnsi="Arial" w:cs="Arial" w:hint="eastAsia"/>
-          <w:b/>
-          <w:bCs/>
-        </w:rPr>
-        <w:t>，可接略负面东西</w:t>
-      </w:r>
-    </w:p>
-    <w:p>
-      <w:pPr>
-        <w:ind w:firstLine="420"/>
-        <w:rPr>
-          <w:rFonts w:ascii="Arial" w:hAnsi="Arial" w:cs="Arial"/>
-        </w:rPr>
-      </w:pPr>
-      <w:r>
-        <w:rPr>
-          <w:rFonts w:ascii="Arial" w:hAnsi="Arial" w:cs="Arial" w:hint="eastAsia"/>
-        </w:rPr>
-        <w:t>充斥：有形或无形事物密集过量存在，一般为贬义，军事或竞争</w:t>
-      </w:r>
-      <w:r>
-        <w:rPr>
-          <w:rFonts w:ascii="Arial" w:hAnsi="Arial" w:cs="Arial" w:hint="eastAsia"/>
-        </w:rPr>
-        <w:t>对抗</w:t>
-      </w:r>
-      <w:r>
-        <w:rPr>
-          <w:rFonts w:ascii="Arial" w:hAnsi="Arial" w:cs="Arial" w:hint="eastAsia"/>
-        </w:rPr>
-        <w:t>中可中性</w:t>
-      </w:r>
-      <w:r>
-        <w:rPr>
-          <w:rFonts w:ascii="Arial" w:hAnsi="Arial" w:cs="Arial" w:hint="eastAsia"/>
-        </w:rPr>
-        <w:t xml:space="preserve">   </w:t>
-      </w:r>
-      <w:r>
-        <w:rPr>
-          <w:rFonts w:ascii="Arial" w:hAnsi="Arial" w:cs="Arial" w:hint="eastAsia"/>
-          <w:b/>
-          <w:bCs/>
-        </w:rPr>
-        <w:t>强调日常</w:t>
-      </w:r>
-      <w:r>
-        <w:rPr>
-          <w:rFonts w:ascii="Arial" w:hAnsi="Arial" w:cs="Arial" w:hint="eastAsia"/>
-          <w:b/>
-          <w:bCs/>
-        </w:rPr>
-        <w:t>本身</w:t>
-      </w:r>
-      <w:r>
-        <w:rPr>
-          <w:rFonts w:ascii="Arial" w:hAnsi="Arial" w:cs="Arial" w:hint="eastAsia"/>
-          <w:b/>
-          <w:bCs/>
-        </w:rPr>
-        <w:t>贬义，军事</w:t>
-      </w:r>
-      <w:r>
-        <w:rPr>
-          <w:rFonts w:ascii="Arial" w:hAnsi="Arial" w:cs="Arial" w:hint="eastAsia"/>
-          <w:b/>
-          <w:bCs/>
-        </w:rPr>
-        <w:t>/</w:t>
-      </w:r>
-      <w:r>
-        <w:rPr>
-          <w:rFonts w:ascii="Arial" w:hAnsi="Arial" w:cs="Arial" w:hint="eastAsia"/>
-          <w:b/>
-          <w:bCs/>
-        </w:rPr>
-        <w:t>竞争</w:t>
-      </w:r>
-      <w:r>
-        <w:rPr>
-          <w:rFonts w:ascii="Arial" w:hAnsi="Arial" w:cs="Arial" w:hint="eastAsia"/>
-          <w:b/>
-          <w:bCs/>
-        </w:rPr>
-        <w:t>/</w:t>
-      </w:r>
-      <w:r>
-        <w:rPr>
-          <w:rFonts w:ascii="Arial" w:hAnsi="Arial" w:cs="Arial" w:hint="eastAsia"/>
-          <w:b/>
-          <w:bCs/>
-        </w:rPr>
-        <w:t>对抗</w:t>
-      </w:r>
-      <w:r>
-        <w:rPr>
-          <w:rFonts w:ascii="Arial" w:hAnsi="Arial" w:cs="Arial" w:hint="eastAsia"/>
-          <w:b/>
-          <w:bCs/>
-        </w:rPr>
-        <w:t>中性</w:t>
-      </w:r>
-    </w:p>
-    <w:p>
-      <w:pPr>
-        <w:ind w:firstLine="420"/>
-        <w:rPr>
-          <w:rFonts w:ascii="Arial" w:hAnsi="Arial" w:cs="Arial"/>
-        </w:rPr>
-      </w:pPr>
-      <w:r>
-        <w:rPr>
-          <w:rFonts w:ascii="Arial" w:hAnsi="Arial" w:cs="Arial" w:hint="eastAsia"/>
-        </w:rPr>
-        <w:t>遍布：有形事物分布均匀，覆盖面积广</w:t>
-      </w:r>
-      <w:r>
-        <w:rPr>
-          <w:rFonts w:ascii="Arial" w:hAnsi="Arial" w:cs="Arial" w:hint="eastAsia"/>
-        </w:rPr>
-        <w:t xml:space="preserve">               </w:t>
-      </w:r>
-      <w:r>
-        <w:rPr>
-          <w:rFonts w:ascii="Arial" w:hAnsi="Arial" w:cs="Arial" w:hint="eastAsia"/>
-        </w:rPr>
-        <w:t>强调</w:t>
-      </w:r>
-      <w:r>
-        <w:rPr>
-          <w:rFonts w:ascii="Arial" w:hAnsi="Arial" w:cs="Arial" w:hint="eastAsia"/>
-          <w:b/>
-          <w:bCs/>
-        </w:rPr>
-        <w:t>感觉</w:t>
-      </w:r>
-      <w:r>
-        <w:rPr>
-          <w:rFonts w:ascii="Arial" w:hAnsi="Arial" w:cs="Arial" w:hint="eastAsia"/>
-          <w:b/>
-          <w:bCs/>
-        </w:rPr>
-        <w:t>有形</w:t>
-      </w:r>
-      <w:r>
-        <w:rPr>
-          <w:rFonts w:ascii="Arial" w:hAnsi="Arial" w:cs="Arial" w:hint="eastAsia"/>
-          <w:b/>
-          <w:bCs/>
-        </w:rPr>
-        <w:t>、</w:t>
-      </w:r>
-      <w:r>
-        <w:rPr>
-          <w:rFonts w:ascii="Arial" w:hAnsi="Arial" w:cs="Arial" w:hint="eastAsia"/>
-          <w:b/>
-          <w:bCs/>
-        </w:rPr>
-        <w:t>本身</w:t>
-      </w:r>
-      <w:r>
-        <w:rPr>
-          <w:rFonts w:ascii="Arial" w:hAnsi="Arial" w:cs="Arial" w:hint="eastAsia"/>
-          <w:b/>
-          <w:bCs/>
-        </w:rPr>
-        <w:t>中性</w:t>
-      </w:r>
-      <w:r>
-        <w:rPr>
-          <w:rFonts w:ascii="Arial" w:hAnsi="Arial" w:cs="Arial" w:hint="eastAsia"/>
-          <w:b/>
-          <w:bCs/>
-        </w:rPr>
-        <w:t>，可接略负面东西</w:t>
-      </w:r>
-    </w:p>
-    <w:p>
-      <w:pPr>
-        <w:ind w:firstLine="420"/>
-        <w:rPr>
-          <w:rFonts w:ascii="Arial" w:hAnsi="Arial" w:cs="Arial"/>
-        </w:rPr>
-      </w:pPr>
-    </w:p>
-    <w:p>
-      <w:pPr>
-        <w:ind w:firstLine="420"/>
-        <w:rPr>
-          <w:rFonts w:ascii="Arial" w:hAnsi="Arial" w:cs="Arial"/>
-        </w:rPr>
-      </w:pPr>
-      <w:r>
-        <w:rPr>
-          <w:rFonts w:ascii="Arial" w:hAnsi="Arial" w:cs="Arial"/>
-        </w:rPr>
-        <w:lastRenderedPageBreak/>
-        <w:t>空气中</w:t>
-      </w:r>
-      <w:r>
-        <w:rPr>
-          <w:rFonts w:ascii="Arial" w:hAnsi="Arial" w:cs="Arial" w:hint="eastAsia"/>
-        </w:rPr>
-        <w:t>弥漫</w:t>
-      </w:r>
-      <w:r>
-        <w:rPr>
-          <w:rFonts w:ascii="Arial" w:hAnsi="Arial" w:cs="Arial"/>
-        </w:rPr>
-        <w:t>着刺鼻的烧焦味，提醒人们火灾刚刚发生</w:t>
-      </w:r>
-      <w:r>
-        <w:rPr>
-          <w:rFonts w:ascii="Arial" w:hAnsi="Arial" w:cs="Arial" w:hint="eastAsia"/>
-        </w:rPr>
-        <w:t xml:space="preserve"> </w:t>
-      </w:r>
-      <w:r>
-        <w:rPr>
-          <w:rFonts w:ascii="Arial" w:hAnsi="Arial" w:cs="Arial" w:hint="eastAsia"/>
-        </w:rPr>
-        <w:t>（无形，且</w:t>
-      </w:r>
-      <w:r>
-        <w:rPr>
-          <w:rFonts w:ascii="Arial" w:hAnsi="Arial" w:cs="Arial" w:hint="eastAsia"/>
-        </w:rPr>
-        <w:t>此处</w:t>
-      </w:r>
-      <w:r>
-        <w:rPr>
-          <w:rFonts w:ascii="Arial" w:hAnsi="Arial" w:cs="Arial" w:hint="eastAsia"/>
-        </w:rPr>
-        <w:t>弥漫本身是</w:t>
-      </w:r>
-      <w:r>
-        <w:rPr>
-          <w:rFonts w:ascii="Arial" w:hAnsi="Arial" w:cs="Arial" w:hint="eastAsia"/>
-        </w:rPr>
-        <w:t>客观</w:t>
-      </w:r>
-      <w:r>
-        <w:rPr>
-          <w:rFonts w:ascii="Arial" w:hAnsi="Arial" w:cs="Arial" w:hint="eastAsia"/>
-        </w:rPr>
-        <w:t>中性的意思）</w:t>
-      </w:r>
-    </w:p>
-    <w:p>
-      <w:pPr>
-        <w:ind w:firstLine="420"/>
-        <w:rPr>
-          <w:rFonts w:ascii="Arial" w:hAnsi="Arial" w:cs="Arial"/>
-        </w:rPr>
-      </w:pPr>
-      <w:r>
-        <w:rPr>
-          <w:rFonts w:ascii="Arial" w:hAnsi="Arial" w:cs="Arial" w:hint="eastAsia"/>
-        </w:rPr>
-        <w:t>超市充斥着各种各样的过期食品（充斥本身就是带</w:t>
-      </w:r>
-      <w:r>
-        <w:rPr>
-          <w:rFonts w:ascii="Arial" w:hAnsi="Arial" w:cs="Arial" w:hint="eastAsia"/>
-        </w:rPr>
-        <w:t>主观</w:t>
-      </w:r>
-      <w:r>
-        <w:rPr>
-          <w:rFonts w:ascii="Arial" w:hAnsi="Arial" w:cs="Arial" w:hint="eastAsia"/>
-        </w:rPr>
-        <w:t>贬义的意味）</w:t>
-      </w:r>
-    </w:p>
-    <w:p>
-      <w:pPr>
-        <w:ind w:firstLine="420"/>
-        <w:rPr>
-          <w:rFonts w:ascii="Arial" w:hAnsi="Arial" w:cs="Arial"/>
-        </w:rPr>
-      </w:pPr>
-    </w:p>
-    <w:p>
-      <w:pPr>
-        <w:ind w:firstLine="420"/>
-        <w:rPr>
-          <w:rFonts w:ascii="Arial" w:hAnsi="Arial" w:cs="Arial"/>
-        </w:rPr>
-      </w:pPr>
-      <w:r>
-        <w:rPr>
-          <w:rFonts w:ascii="Arial" w:hAnsi="Arial" w:cs="Arial"/>
-        </w:rPr>
-        <w:t>现代战争中，各个作战单元充斥着高科技较量</w:t>
-      </w:r>
-    </w:p>
-    <w:p>
-      <w:pPr>
-        <w:ind w:firstLine="420"/>
-        <w:rPr>
-          <w:rFonts w:ascii="Arial" w:hAnsi="Arial" w:cs="Arial"/>
-        </w:rPr>
-      </w:pPr>
-      <w:r>
-        <w:rPr>
-          <w:rFonts w:ascii="Arial" w:hAnsi="Arial" w:cs="Arial" w:hint="eastAsia"/>
-        </w:rPr>
-        <w:t>超市遍布着琳琅满目的商品</w:t>
-      </w:r>
-    </w:p>
-    <w:p>
-      <w:pPr>
-        <w:ind w:firstLine="420"/>
-        <w:rPr>
-          <w:rFonts w:ascii="Arial" w:hAnsi="Arial" w:cs="Arial"/>
-        </w:rPr>
-      </w:pPr>
-      <w:r>
-        <w:rPr>
-          <w:rFonts w:ascii="Arial" w:hAnsi="Arial" w:cs="Arial"/>
-        </w:rPr>
-        <w:t>会场内弥漫着庄重而热烈的气氛</w:t>
-      </w:r>
-    </w:p>
-    <w:p>
-      <w:pPr>
-        <w:ind w:firstLine="420"/>
-        <w:rPr>
-          <w:rFonts w:ascii="Arial" w:hAnsi="Arial" w:cs="Arial"/>
-        </w:rPr>
-      </w:pPr>
-      <w:r>
-        <w:rPr>
-          <w:rFonts w:ascii="Arial" w:hAnsi="Arial" w:cs="Arial" w:hint="eastAsia"/>
-        </w:rPr>
-        <w:t>宇宙中弥漫着几乎无形的粒子（虽然实际有形状，但是主观感受是无形的）</w:t>
-      </w:r>
-    </w:p>
-    <w:p>
-      <w:pPr>
-        <w:ind w:firstLine="420"/>
-        <w:rPr>
-          <w:rFonts w:ascii="Arial" w:hAnsi="Arial" w:cs="Arial"/>
-        </w:rPr>
-      </w:pPr>
-    </w:p>
-    <w:p>
-      <w:pPr>
-        <w:outlineLvl w:val="1"/>
-        <w:rPr>
-          <w:rFonts w:hint="eastAsia"/>
-          <w:b/>
-          <w:bCs/>
-        </w:rPr>
-      </w:pPr>
-      <w:r>
-        <w:rPr>
-          <w:rFonts w:hint="eastAsia"/>
-          <w:b/>
-          <w:bCs/>
-        </w:rPr>
         <w:t>37.</w:t>
       </w:r>
       <w:r>
@@ -6317,25 +6179,7 @@
           <w:b/>
           <w:bCs/>
         </w:rPr>
-        <w:t>，只能</w:t>
-      </w:r>
-      <w:proofErr w:type="gramStart"/>
-      <w:r>
-        <w:rPr>
-          <w:rFonts w:ascii="Arial" w:hAnsi="Arial" w:cs="Arial" w:hint="eastAsia"/>
-          <w:b/>
-          <w:bCs/>
-        </w:rPr>
-        <w:t>搭具体</w:t>
-      </w:r>
-      <w:proofErr w:type="gramEnd"/>
-      <w:r>
-        <w:rPr>
-          <w:rFonts w:ascii="Arial" w:hAnsi="Arial" w:cs="Arial" w:hint="eastAsia"/>
-          <w:b/>
-          <w:bCs/>
-        </w:rPr>
-        <w:t>事务</w:t>
+        <w:t>，只能搭具体事务</w:t>
       </w:r>
       <w:r>
         <w:rPr>
@@ -6673,21 +6517,7 @@
         <w:rPr>
           <w:rFonts w:ascii="Arial" w:hAnsi="Arial" w:cs="Arial" w:hint="eastAsia"/>
         </w:rPr>
-        <w:t>不落窠臼：</w:t>
-      </w:r>
-      <w:proofErr w:type="gramStart"/>
-      <w:r>
-        <w:rPr>
-          <w:rFonts w:ascii="Arial" w:hAnsi="Arial" w:cs="Arial" w:hint="eastAsia"/>
-        </w:rPr>
-        <w:t>不</w:t>
-      </w:r>
-      <w:proofErr w:type="gramEnd"/>
-      <w:r>
-        <w:rPr>
-          <w:rFonts w:ascii="Arial" w:hAnsi="Arial" w:cs="Arial" w:hint="eastAsia"/>
-        </w:rPr>
-        <w:t>落入现成的套路、模式里，侧重</w:t>
+        <w:t>不落窠臼：不落入现成的套路、模式里，侧重</w:t>
       </w:r>
       <w:r>
         <w:rPr>
@@ -6849,53 +6679,21 @@
           <w:b/>
           <w:bCs/>
         </w:rPr>
-        <w:t>直</w:t>
-      </w:r>
-      <w:proofErr w:type="gramStart"/>
-      <w:r>
-        <w:rPr>
-          <w:rFonts w:ascii="Arial" w:hAnsi="Arial" w:cs="Arial" w:hint="eastAsia"/>
-          <w:b/>
-          <w:bCs/>
-        </w:rPr>
-        <w:t>击问题</w:t>
-      </w:r>
-      <w:proofErr w:type="gramEnd"/>
-      <w:r>
-        <w:rPr>
-          <w:rFonts w:ascii="Arial" w:hAnsi="Arial" w:cs="Arial" w:hint="eastAsia"/>
-          <w:b/>
-          <w:bCs/>
-        </w:rPr>
-        <w:t>关键</w:t>
-      </w:r>
-    </w:p>
-    <w:p>
-      <w:pPr>
-        <w:ind w:firstLine="420"/>
-        <w:rPr>
-          <w:rFonts w:ascii="Arial" w:hAnsi="Arial" w:cs="Arial"/>
-        </w:rPr>
-      </w:pPr>
-      <w:r>
-        <w:rPr>
-          <w:rFonts w:ascii="Arial" w:hAnsi="Arial" w:cs="Arial" w:hint="eastAsia"/>
-        </w:rPr>
-        <w:t>一针见血：在一语中的</w:t>
-      </w:r>
-      <w:proofErr w:type="gramStart"/>
-      <w:r>
-        <w:rPr>
-          <w:rFonts w:ascii="Arial" w:hAnsi="Arial" w:cs="Arial" w:hint="eastAsia"/>
-        </w:rPr>
-        <w:t>的</w:t>
-      </w:r>
-      <w:proofErr w:type="gramEnd"/>
-      <w:r>
-        <w:rPr>
-          <w:rFonts w:ascii="Arial" w:hAnsi="Arial" w:cs="Arial" w:hint="eastAsia"/>
-        </w:rPr>
-        <w:t>基础上加了点</w:t>
+        <w:t>直击问题关键</w:t>
+      </w:r>
+    </w:p>
+    <w:p>
+      <w:pPr>
+        <w:ind w:firstLine="420"/>
+        <w:rPr>
+          <w:rFonts w:ascii="Arial" w:hAnsi="Arial" w:cs="Arial"/>
+        </w:rPr>
+      </w:pPr>
+      <w:r>
+        <w:rPr>
+          <w:rFonts w:ascii="Arial" w:hAnsi="Arial" w:cs="Arial" w:hint="eastAsia"/>
+        </w:rPr>
+        <w:t>一针见血：在一语中的的基础上加了点</w:t>
       </w:r>
       <w:r>
         <w:rPr>
@@ -7001,14 +6799,12 @@
           <w:rFonts w:ascii="Arial" w:hAnsi="Arial" w:cs="Arial"/>
         </w:rPr>
       </w:pPr>
-      <w:proofErr w:type="gramStart"/>
       <w:r>
         <w:rPr>
           <w:rFonts w:ascii="Arial" w:hAnsi="Arial" w:cs="Arial" w:hint="eastAsia"/>
         </w:rPr>
         <w:t>‘</w:t>
       </w:r>
-      <w:proofErr w:type="gramEnd"/>
       <w:r>
         <w:rPr>
           <w:rFonts w:ascii="Arial" w:hAnsi="Arial" w:cs="Arial"/>
@@ -7124,6 +6920,7 @@
         <w:rPr>
           <w:rFonts w:ascii="Arial" w:hAnsi="Arial" w:cs="Arial" w:hint="eastAsia"/>
         </w:rPr>
+        <w:lastRenderedPageBreak/>
         <w:t>守望相助：守护，眺望，互相帮助。</w:t>
       </w:r>
       <w:r>
@@ -7186,21 +6983,7 @@
         <w:rPr>
           <w:rFonts w:ascii="Arial" w:hAnsi="Arial" w:cs="Arial" w:hint="eastAsia"/>
         </w:rPr>
-        <w:t>和衷共济：</w:t>
-      </w:r>
-      <w:proofErr w:type="gramStart"/>
-      <w:r>
-        <w:rPr>
-          <w:rFonts w:ascii="Arial" w:hAnsi="Arial" w:cs="Arial" w:hint="eastAsia"/>
-        </w:rPr>
-        <w:t>衷</w:t>
-      </w:r>
-      <w:proofErr w:type="gramEnd"/>
-      <w:r>
-        <w:rPr>
-          <w:rFonts w:ascii="Arial" w:hAnsi="Arial" w:cs="Arial" w:hint="eastAsia"/>
-        </w:rPr>
-        <w:t>：内心、真心。内心和睦，共同度过。</w:t>
+        <w:t>和衷共济：衷：内心、真心。内心和睦，共同度过。</w:t>
       </w:r>
       <w:r>
         <w:rPr>
@@ -7223,6 +7006,7 @@
       <w:pPr>
         <w:outlineLvl w:val="1"/>
         <w:rPr>
+          <w:rFonts w:hint="eastAsia"/>
           <w:b/>
           <w:bCs/>
         </w:rPr>
@@ -7240,6 +7024,14 @@
           <w:b/>
           <w:bCs/>
         </w:rPr>
+        <w:t xml:space="preserve"> 与日俱进</w:t>
+      </w:r>
+      <w:r>
+        <w:rPr>
+          <w:rFonts w:hint="eastAsia"/>
+          <w:b/>
+          <w:bCs/>
+        </w:rPr>
         <w:t xml:space="preserve"> </w:t>
       </w:r>
       <w:r>
@@ -7247,7 +7039,7 @@
           <w:b/>
           <w:bCs/>
         </w:rPr>
-        <w:t>与日俱进</w:t>
+        <w:t>日新月异</w:t>
       </w:r>
       <w:r>
         <w:rPr>
@@ -7262,7 +7054,7 @@
           <w:b/>
           <w:bCs/>
         </w:rPr>
-        <w:t>日新月异</w:t>
+        <w:t>竿头日上</w:t>
       </w:r>
       <w:r>
         <w:rPr>
@@ -7277,49 +7069,389 @@
           <w:b/>
           <w:bCs/>
         </w:rPr>
-        <w:t>竿头日上</w:t>
-      </w:r>
-      <w:r>
-        <w:rPr>
-          <w:rFonts w:hint="eastAsia"/>
-          <w:b/>
-          <w:bCs/>
+        <w:t>突飞猛进</w:t>
+      </w:r>
+    </w:p>
+    <w:p>
+      <w:pPr>
+        <w:ind w:firstLine="420"/>
+        <w:rPr>
+          <w:rFonts w:ascii="Arial" w:hAnsi="Arial" w:cs="Arial"/>
+        </w:rPr>
+      </w:pPr>
+      <w:r>
+        <w:rPr>
+          <w:rFonts w:ascii="Arial" w:hAnsi="Arial" w:cs="Arial" w:hint="eastAsia"/>
+        </w:rPr>
+        <w:t>与日俱进：随着</w:t>
+      </w:r>
+      <w:r>
+        <w:rPr>
+          <w:rFonts w:ascii="Arial" w:hAnsi="Arial" w:cs="Arial" w:hint="eastAsia"/>
+        </w:rPr>
+        <w:t>时间（每天）一起</w:t>
+      </w:r>
+      <w:r>
+        <w:rPr>
+          <w:rFonts w:ascii="Arial" w:hAnsi="Arial" w:cs="Arial" w:hint="eastAsia"/>
+        </w:rPr>
+        <w:t>进步</w:t>
+      </w:r>
+      <w:r>
+        <w:rPr>
+          <w:rFonts w:ascii="Arial" w:hAnsi="Arial" w:cs="Arial" w:hint="eastAsia"/>
+        </w:rPr>
+        <w:t>，</w:t>
+      </w:r>
+      <w:r>
+        <w:rPr>
+          <w:rFonts w:ascii="Arial" w:hAnsi="Arial" w:cs="Arial" w:hint="eastAsia"/>
+          <w:u w:val="single"/>
+        </w:rPr>
+        <w:t>一般用于人相关的</w:t>
+      </w:r>
+      <w:r>
+        <w:rPr>
+          <w:rFonts w:ascii="Arial" w:hAnsi="Arial" w:cs="Arial" w:hint="eastAsia"/>
+        </w:rPr>
+        <w:t xml:space="preserve">  </w:t>
+      </w:r>
+      <w:r>
+        <w:rPr>
+          <w:rFonts w:ascii="Arial" w:hAnsi="Arial" w:cs="Arial" w:hint="eastAsia"/>
+          <w:b/>
+          <w:bCs/>
+        </w:rPr>
+        <w:t>侧重</w:t>
+      </w:r>
+      <w:r>
+        <w:rPr>
+          <w:rFonts w:ascii="Arial" w:hAnsi="Arial" w:cs="Arial" w:hint="eastAsia"/>
+          <w:b/>
+          <w:bCs/>
+        </w:rPr>
+        <w:t>持续</w:t>
+      </w:r>
+      <w:r>
+        <w:rPr>
+          <w:rFonts w:ascii="Arial" w:hAnsi="Arial" w:cs="Arial" w:hint="eastAsia"/>
+          <w:b/>
+          <w:bCs/>
+        </w:rPr>
+        <w:t>提升</w:t>
+      </w:r>
+    </w:p>
+    <w:p>
+      <w:pPr>
+        <w:ind w:firstLine="420"/>
+        <w:rPr>
+          <w:rFonts w:ascii="Arial" w:hAnsi="Arial" w:cs="Arial"/>
+        </w:rPr>
+      </w:pPr>
+      <w:r>
+        <w:rPr>
+          <w:rFonts w:ascii="Arial" w:hAnsi="Arial" w:cs="Arial" w:hint="eastAsia"/>
+        </w:rPr>
+        <w:t>日新月异：每天有新的</w:t>
+      </w:r>
+      <w:r>
+        <w:rPr>
+          <w:rFonts w:ascii="Arial" w:hAnsi="Arial" w:cs="Arial" w:hint="eastAsia"/>
+        </w:rPr>
+        <w:t>（变化）</w:t>
+      </w:r>
+      <w:r>
+        <w:rPr>
+          <w:rFonts w:ascii="Arial" w:hAnsi="Arial" w:cs="Arial" w:hint="eastAsia"/>
+        </w:rPr>
+        <w:t>，每月有不一样的</w:t>
+      </w:r>
+      <w:r>
+        <w:rPr>
+          <w:rFonts w:ascii="Arial" w:hAnsi="Arial" w:cs="Arial" w:hint="eastAsia"/>
+        </w:rPr>
+        <w:t>（面貌）</w:t>
+      </w:r>
+      <w:r>
+        <w:rPr>
+          <w:rFonts w:ascii="Arial" w:hAnsi="Arial" w:cs="Arial" w:hint="eastAsia"/>
+        </w:rPr>
+        <w:t>，</w:t>
+      </w:r>
+      <w:r>
+        <w:rPr>
+          <w:rFonts w:ascii="Arial" w:hAnsi="Arial" w:cs="Arial" w:hint="eastAsia"/>
+          <w:u w:val="single"/>
+        </w:rPr>
+        <w:t>一般用于宏观客观事物</w:t>
+      </w:r>
+      <w:r>
+        <w:rPr>
+          <w:rFonts w:ascii="Arial" w:hAnsi="Arial" w:cs="Arial" w:hint="eastAsia"/>
+        </w:rPr>
+        <w:t xml:space="preserve">  </w:t>
+      </w:r>
+      <w:r>
+        <w:rPr>
+          <w:rFonts w:ascii="Arial" w:hAnsi="Arial" w:cs="Arial" w:hint="eastAsia"/>
+          <w:b/>
+          <w:bCs/>
+        </w:rPr>
+        <w:t>侧重</w:t>
+      </w:r>
+      <w:r>
+        <w:rPr>
+          <w:rFonts w:ascii="Arial" w:hAnsi="Arial" w:cs="Arial" w:hint="eastAsia"/>
+          <w:b/>
+          <w:bCs/>
+        </w:rPr>
+        <w:t>变化</w:t>
+      </w:r>
+    </w:p>
+    <w:p>
+      <w:pPr>
+        <w:ind w:firstLine="420"/>
+        <w:rPr>
+          <w:rFonts w:ascii="Arial" w:hAnsi="Arial" w:cs="Arial"/>
+        </w:rPr>
+      </w:pPr>
+      <w:r>
+        <w:rPr>
+          <w:rFonts w:ascii="Arial" w:hAnsi="Arial" w:cs="Arial" w:hint="eastAsia"/>
+        </w:rPr>
+        <w:t>竿</w:t>
+      </w:r>
+      <w:r>
+        <w:rPr>
+          <w:rFonts w:ascii="Arial" w:hAnsi="Arial" w:cs="Arial" w:hint="eastAsia"/>
+        </w:rPr>
+        <w:t>头日上：</w:t>
+      </w:r>
+      <w:r>
+        <w:rPr>
+          <w:rFonts w:ascii="Arial" w:hAnsi="Arial" w:cs="Arial" w:hint="eastAsia"/>
+        </w:rPr>
+        <w:t>爬到竹竿顶部，还要每天向上爬。</w:t>
+      </w:r>
+      <w:r>
+        <w:rPr>
+          <w:rFonts w:ascii="Arial" w:hAnsi="Arial" w:cs="Arial"/>
+        </w:rPr>
+        <w:t>比喻在已有较高水平的基础上继续精进</w:t>
+      </w:r>
+      <w:r>
+        <w:rPr>
+          <w:rFonts w:ascii="Arial" w:hAnsi="Arial" w:cs="Arial" w:hint="eastAsia"/>
+        </w:rPr>
+        <w:t>，</w:t>
+      </w:r>
+      <w:r>
+        <w:rPr>
+          <w:rFonts w:ascii="Arial" w:hAnsi="Arial" w:cs="Arial" w:hint="eastAsia"/>
+          <w:b/>
+          <w:bCs/>
+        </w:rPr>
+        <w:t>侧重已有较高水平</w:t>
+      </w:r>
+    </w:p>
+    <w:p>
+      <w:pPr>
+        <w:ind w:firstLine="420"/>
+        <w:rPr>
+          <w:rFonts w:ascii="Arial" w:hAnsi="Arial" w:cs="Arial"/>
+        </w:rPr>
+      </w:pPr>
+      <w:r>
+        <w:rPr>
+          <w:rFonts w:ascii="Arial" w:hAnsi="Arial" w:cs="Arial" w:hint="eastAsia"/>
+        </w:rPr>
+        <w:t>突飞猛进：突然像飞一样迅猛的发展（前进）</w:t>
+      </w:r>
+      <w:r>
+        <w:rPr>
+          <w:rFonts w:ascii="Arial" w:hAnsi="Arial" w:cs="Arial"/>
+        </w:rPr>
+        <w:t>形容进步的速度极快、幅度极大</w:t>
+      </w:r>
+      <w:r>
+        <w:rPr>
+          <w:rFonts w:ascii="Arial" w:hAnsi="Arial" w:cs="Arial" w:hint="eastAsia"/>
+        </w:rPr>
+        <w:t>，</w:t>
+      </w:r>
+      <w:r>
+        <w:rPr>
+          <w:rFonts w:ascii="Arial" w:hAnsi="Arial" w:cs="Arial" w:hint="eastAsia"/>
+          <w:b/>
+          <w:bCs/>
+        </w:rPr>
+        <w:t>侧重势头猛</w:t>
+      </w:r>
+    </w:p>
+    <w:p>
+      <w:pPr>
+        <w:ind w:firstLine="420"/>
+        <w:rPr>
+          <w:rFonts w:ascii="Arial" w:hAnsi="Arial" w:cs="Arial"/>
+        </w:rPr>
+      </w:pPr>
+      <w:r>
+        <w:rPr>
+          <w:rFonts w:ascii="Arial" w:hAnsi="Arial" w:cs="Arial" w:hint="eastAsia"/>
+        </w:rPr>
+        <w:t>注：第一个和第四个已经包含了进步的意思</w:t>
+      </w:r>
+    </w:p>
+    <w:p>
+      <w:pPr>
+        <w:ind w:firstLine="420"/>
+        <w:rPr>
+          <w:rFonts w:ascii="Arial" w:hAnsi="Arial" w:cs="Arial"/>
+        </w:rPr>
+      </w:pPr>
+    </w:p>
+    <w:p>
+      <w:pPr>
+        <w:outlineLvl w:val="1"/>
+        <w:rPr>
+          <w:rFonts w:hint="eastAsia"/>
+          <w:b/>
+          <w:bCs/>
+        </w:rPr>
+      </w:pPr>
+      <w:r>
+        <w:rPr>
+          <w:rFonts w:hint="eastAsia"/>
+          <w:b/>
+          <w:bCs/>
+        </w:rPr>
+        <w:t>42. 简朴 简单 简洁 简练</w:t>
+      </w:r>
+    </w:p>
+    <w:p>
+      <w:pPr>
+        <w:ind w:firstLine="420"/>
+        <w:rPr>
+          <w:rFonts w:ascii="Arial" w:hAnsi="Arial" w:cs="Arial"/>
+        </w:rPr>
+      </w:pPr>
+      <w:r>
+        <w:rPr>
+          <w:rFonts w:ascii="Arial" w:hAnsi="Arial" w:cs="Arial" w:hint="eastAsia"/>
+        </w:rPr>
+        <w:t>简朴：指简单朴素，</w:t>
+      </w:r>
+      <w:r>
+        <w:rPr>
+          <w:rFonts w:ascii="Arial" w:hAnsi="Arial" w:cs="Arial" w:hint="eastAsia"/>
         </w:rPr>
         <w:t xml:space="preserve"> </w:t>
       </w:r>
-      <w:r>
-        <w:rPr>
-          <w:b/>
-          <w:bCs/>
-        </w:rPr>
-        <w:t>突飞猛进</w:t>
-      </w:r>
-    </w:p>
-    <w:p>
-      <w:pPr>
-        <w:ind w:firstLine="420"/>
-        <w:rPr>
-          <w:rFonts w:ascii="Arial" w:hAnsi="Arial" w:cs="Arial" w:hint="eastAsia"/>
-        </w:rPr>
-      </w:pPr>
-      <w:r>
-        <w:rPr>
-          <w:rFonts w:ascii="Arial" w:hAnsi="Arial" w:cs="Arial" w:hint="eastAsia"/>
-        </w:rPr>
-        <w:lastRenderedPageBreak/>
-        <w:t>与日俱进：随着</w:t>
-      </w:r>
-      <w:r>
-        <w:rPr>
-          <w:rFonts w:ascii="Arial" w:hAnsi="Arial" w:cs="Arial" w:hint="eastAsia"/>
-        </w:rPr>
-        <w:t>时间（每天）一起</w:t>
-      </w:r>
-      <w:r>
-        <w:rPr>
-          <w:rFonts w:ascii="Arial" w:hAnsi="Arial" w:cs="Arial" w:hint="eastAsia"/>
-        </w:rPr>
-        <w:t>进步</w:t>
+    </w:p>
+    <w:p>
+      <w:pPr>
+        <w:ind w:firstLine="420"/>
+        <w:rPr>
+          <w:rFonts w:ascii="Arial" w:hAnsi="Arial" w:cs="Arial"/>
+        </w:rPr>
+      </w:pPr>
+      <w:r>
+        <w:rPr>
+          <w:rFonts w:ascii="Arial" w:hAnsi="Arial" w:cs="Arial" w:hint="eastAsia"/>
+        </w:rPr>
+        <w:t>简单：</w:t>
+      </w:r>
+      <w:r>
+        <w:rPr>
+          <w:rFonts w:ascii="Arial" w:hAnsi="Arial" w:cs="Arial" w:hint="eastAsia"/>
+        </w:rPr>
+        <w:t>单纯的简单，</w:t>
+      </w:r>
+      <w:r>
+        <w:rPr>
+          <w:rFonts w:ascii="Arial" w:hAnsi="Arial" w:cs="Arial" w:hint="eastAsia"/>
+          <w:b/>
+          <w:bCs/>
+        </w:rPr>
+        <w:t>侧重</w:t>
+      </w:r>
+      <w:r>
+        <w:rPr>
+          <w:rFonts w:ascii="Arial" w:hAnsi="Arial" w:cs="Arial" w:hint="eastAsia"/>
+          <w:b/>
+          <w:bCs/>
+        </w:rPr>
+        <w:t xml:space="preserve"> </w:t>
+      </w:r>
+      <w:r>
+        <w:rPr>
+          <w:rFonts w:ascii="Arial" w:hAnsi="Arial" w:cs="Arial" w:hint="eastAsia"/>
+          <w:b/>
+          <w:bCs/>
+        </w:rPr>
+        <w:t>“不复杂”，</w:t>
+      </w:r>
+      <w:r>
+        <w:rPr>
+          <w:rFonts w:ascii="Arial" w:hAnsi="Arial" w:cs="Arial" w:hint="eastAsia"/>
+          <w:b/>
+          <w:bCs/>
+        </w:rPr>
+        <w:t xml:space="preserve"> </w:t>
+      </w:r>
+    </w:p>
+    <w:p>
+      <w:pPr>
+        <w:ind w:firstLine="420"/>
+        <w:rPr>
+          <w:rFonts w:ascii="Arial" w:hAnsi="Arial" w:cs="Arial"/>
+        </w:rPr>
+      </w:pPr>
+      <w:r>
+        <w:rPr>
+          <w:rFonts w:ascii="Arial" w:hAnsi="Arial" w:cs="Arial" w:hint="eastAsia"/>
+        </w:rPr>
+        <w:t>简洁：多形容语言、文字、设计等</w:t>
+      </w:r>
+      <w:r>
+        <w:rPr>
+          <w:rFonts w:ascii="Arial" w:hAnsi="Arial" w:cs="Arial" w:hint="eastAsia"/>
+        </w:rPr>
+        <w:t xml:space="preserve"> </w:t>
+      </w:r>
+    </w:p>
+    <w:p>
+      <w:pPr>
+        <w:ind w:firstLine="420"/>
+        <w:rPr>
+          <w:rFonts w:ascii="Arial" w:hAnsi="Arial" w:cs="Arial"/>
+        </w:rPr>
+      </w:pPr>
+      <w:r>
+        <w:rPr>
+          <w:rFonts w:ascii="Arial" w:hAnsi="Arial" w:cs="Arial" w:hint="eastAsia"/>
+        </w:rPr>
+        <w:t>简练：侧重</w:t>
+      </w:r>
+      <w:r>
+        <w:rPr>
+          <w:rFonts w:ascii="Arial" w:hAnsi="Arial" w:cs="Arial" w:hint="eastAsia"/>
+        </w:rPr>
+        <w:t xml:space="preserve"> </w:t>
+      </w:r>
+      <w:r>
+        <w:rPr>
+          <w:rFonts w:ascii="Arial" w:hAnsi="Arial" w:cs="Arial" w:hint="eastAsia"/>
+        </w:rPr>
+        <w:t>“</w:t>
+      </w:r>
+      <w:r>
+        <w:rPr>
+          <w:rFonts w:ascii="Arial" w:hAnsi="Arial" w:cs="Arial" w:hint="eastAsia"/>
+          <w:b/>
+          <w:bCs/>
+        </w:rPr>
+        <w:t>简明精练”</w:t>
       </w:r>
       <w:r>
         <w:rPr>
@@ -7329,72 +7461,91 @@
       </w:r>
       <w:r>
         <w:rPr>
-          <w:rFonts w:ascii="Arial" w:hAnsi="Arial" w:cs="Arial" w:hint="eastAsia"/>
-          <w:u w:val="single"/>
-        </w:rPr>
-        <w:t>一般用于人相关的</w:t>
-      </w:r>
-      <w:r>
-        <w:rPr>
-          <w:rFonts w:ascii="Arial" w:hAnsi="Arial" w:cs="Arial" w:hint="eastAsia"/>
-        </w:rPr>
-        <w:t xml:space="preserve">  </w:t>
-      </w:r>
-      <w:r>
-        <w:rPr>
-          <w:rFonts w:ascii="Arial" w:hAnsi="Arial" w:cs="Arial" w:hint="eastAsia"/>
-          <w:b/>
-          <w:bCs/>
-        </w:rPr>
-        <w:t>侧重</w:t>
-      </w:r>
-      <w:r>
-        <w:rPr>
-          <w:rFonts w:ascii="Arial" w:hAnsi="Arial" w:cs="Arial" w:hint="eastAsia"/>
-          <w:b/>
-          <w:bCs/>
-        </w:rPr>
-        <w:t>持续</w:t>
-      </w:r>
-      <w:r>
-        <w:rPr>
-          <w:rFonts w:ascii="Arial" w:hAnsi="Arial" w:cs="Arial" w:hint="eastAsia"/>
-          <w:b/>
-          <w:bCs/>
-        </w:rPr>
-        <w:t>提升</w:t>
-      </w:r>
-    </w:p>
-    <w:p>
-      <w:pPr>
-        <w:ind w:firstLine="420"/>
-        <w:rPr>
-          <w:rFonts w:ascii="Arial" w:hAnsi="Arial" w:cs="Arial" w:hint="eastAsia"/>
-        </w:rPr>
-      </w:pPr>
-      <w:r>
-        <w:rPr>
-          <w:rFonts w:ascii="Arial" w:hAnsi="Arial" w:cs="Arial" w:hint="eastAsia"/>
-        </w:rPr>
-        <w:t>日新月异：每天有新的</w:t>
-      </w:r>
-      <w:r>
-        <w:rPr>
-          <w:rFonts w:ascii="Arial" w:hAnsi="Arial" w:cs="Arial" w:hint="eastAsia"/>
-        </w:rPr>
-        <w:t>（变化）</w:t>
-      </w:r>
-      <w:r>
-        <w:rPr>
-          <w:rFonts w:ascii="Arial" w:hAnsi="Arial" w:cs="Arial" w:hint="eastAsia"/>
-        </w:rPr>
-        <w:t>，每月有不一样的</w:t>
-      </w:r>
-      <w:r>
-        <w:rPr>
-          <w:rFonts w:ascii="Arial" w:hAnsi="Arial" w:cs="Arial" w:hint="eastAsia"/>
-        </w:rPr>
-        <w:t>（面貌）</w:t>
+          <w:rFonts w:ascii="Arial" w:hAnsi="Arial" w:cs="Arial"/>
+        </w:rPr>
+        <w:t xml:space="preserve"> </w:t>
+      </w:r>
+      <w:r>
+        <w:rPr>
+          <w:rFonts w:ascii="Arial" w:hAnsi="Arial" w:cs="Arial" w:hint="eastAsia"/>
+        </w:rPr>
+        <w:t>多形容语言、文字</w:t>
+      </w:r>
+    </w:p>
+    <w:p>
+      <w:pPr>
+        <w:ind w:firstLine="420"/>
+        <w:rPr>
+          <w:rFonts w:ascii="Arial" w:hAnsi="Arial" w:cs="Arial"/>
+        </w:rPr>
+      </w:pPr>
+    </w:p>
+    <w:p>
+      <w:pPr>
+        <w:ind w:firstLine="420"/>
+        <w:rPr>
+          <w:rFonts w:ascii="Arial" w:hAnsi="Arial" w:cs="Arial"/>
+        </w:rPr>
+      </w:pPr>
+    </w:p>
+    <w:p>
+      <w:pPr>
+        <w:ind w:firstLine="420"/>
+        <w:rPr>
+          <w:rFonts w:ascii="Arial" w:hAnsi="Arial" w:cs="Arial"/>
+        </w:rPr>
+      </w:pPr>
+    </w:p>
+    <w:p>
+      <w:pPr>
+        <w:ind w:firstLine="420"/>
+        <w:rPr>
+          <w:rFonts w:ascii="Arial" w:hAnsi="Arial" w:cs="Arial" w:hint="eastAsia"/>
+        </w:rPr>
+      </w:pPr>
+      <w:r>
+        <w:rPr>
+          <w:rFonts w:ascii="Arial" w:hAnsi="Arial" w:cs="Arial" w:hint="eastAsia"/>
+        </w:rPr>
+        <w:t>心领神会</w:t>
+      </w:r>
+      <w:r>
+        <w:rPr>
+          <w:rFonts w:ascii="Arial" w:hAnsi="Arial" w:cs="Arial" w:hint="eastAsia"/>
+        </w:rPr>
+        <w:t xml:space="preserve"> </w:t>
+      </w:r>
+      <w:r>
+        <w:rPr>
+          <w:rFonts w:ascii="Arial" w:hAnsi="Arial" w:cs="Arial" w:hint="eastAsia"/>
+        </w:rPr>
+        <w:t>心心相印</w:t>
+      </w:r>
+      <w:r>
+        <w:rPr>
+          <w:rFonts w:ascii="Arial" w:hAnsi="Arial" w:cs="Arial" w:hint="eastAsia"/>
+        </w:rPr>
+        <w:t xml:space="preserve"> </w:t>
+      </w:r>
+      <w:r>
+        <w:rPr>
+          <w:rFonts w:ascii="Arial" w:hAnsi="Arial" w:cs="Arial" w:hint="eastAsia"/>
+        </w:rPr>
+        <w:t>融会贯通</w:t>
+      </w:r>
+    </w:p>
+    <w:p>
+      <w:pPr>
+        <w:ind w:firstLine="420"/>
+        <w:rPr>
+          <w:rFonts w:ascii="Arial" w:hAnsi="Arial" w:cs="Arial"/>
+        </w:rPr>
+      </w:pPr>
+      <w:r>
+        <w:rPr>
+          <w:rFonts w:ascii="Arial" w:hAnsi="Arial" w:cs="Arial" w:hint="eastAsia"/>
+        </w:rPr>
+        <w:t>不用明说就能领会对方意思</w:t>
       </w:r>
       <w:r>
         <w:rPr>
@@ -7405,401 +7556,101 @@
       <w:r>
         <w:rPr>
           <w:rFonts w:ascii="Arial" w:hAnsi="Arial" w:cs="Arial" w:hint="eastAsia"/>
-          <w:u w:val="single"/>
-        </w:rPr>
-        <w:t>一般用于宏观客观事物</w:t>
-      </w:r>
-      <w:r>
-        <w:rPr>
-          <w:rFonts w:ascii="Arial" w:hAnsi="Arial" w:cs="Arial" w:hint="eastAsia"/>
-        </w:rPr>
-        <w:t xml:space="preserve">  </w:t>
-      </w:r>
-      <w:r>
-        <w:rPr>
-          <w:rFonts w:ascii="Arial" w:hAnsi="Arial" w:cs="Arial" w:hint="eastAsia"/>
-          <w:b/>
-          <w:bCs/>
-        </w:rPr>
-        <w:t>侧重</w:t>
-      </w:r>
-      <w:r>
-        <w:rPr>
-          <w:rFonts w:ascii="Arial" w:hAnsi="Arial" w:cs="Arial" w:hint="eastAsia"/>
-          <w:b/>
-          <w:bCs/>
-        </w:rPr>
-        <w:t>变化</w:t>
-      </w:r>
-    </w:p>
-    <w:p>
-      <w:pPr>
-        <w:ind w:firstLine="420"/>
-        <w:rPr>
-          <w:rFonts w:ascii="Arial" w:hAnsi="Arial" w:cs="Arial" w:hint="eastAsia"/>
-        </w:rPr>
-      </w:pPr>
-      <w:r>
-        <w:rPr>
-          <w:rFonts w:ascii="Arial" w:hAnsi="Arial" w:cs="Arial" w:hint="eastAsia"/>
-        </w:rPr>
-        <w:t>竿</w:t>
-      </w:r>
-      <w:r>
-        <w:rPr>
-          <w:rFonts w:ascii="Arial" w:hAnsi="Arial" w:cs="Arial" w:hint="eastAsia"/>
-        </w:rPr>
-        <w:t>头日上：</w:t>
-      </w:r>
-      <w:r>
-        <w:rPr>
-          <w:rFonts w:ascii="Arial" w:hAnsi="Arial" w:cs="Arial" w:hint="eastAsia"/>
-        </w:rPr>
-        <w:t>爬到竹竿顶部，还要每天向上爬。</w:t>
-      </w:r>
-      <w:r>
-        <w:rPr>
-          <w:rFonts w:ascii="Arial" w:hAnsi="Arial" w:cs="Arial"/>
-        </w:rPr>
-        <w:t>比喻在已有较高水平的基础上继续精进</w:t>
-      </w:r>
-      <w:r>
-        <w:rPr>
-          <w:rFonts w:ascii="Arial" w:hAnsi="Arial" w:cs="Arial" w:hint="eastAsia"/>
-        </w:rPr>
-        <w:t>，</w:t>
-      </w:r>
-      <w:r>
-        <w:rPr>
-          <w:rFonts w:ascii="Arial" w:hAnsi="Arial" w:cs="Arial" w:hint="eastAsia"/>
-          <w:b/>
-          <w:bCs/>
-        </w:rPr>
-        <w:t>侧重已有较高水平</w:t>
-      </w:r>
-    </w:p>
-    <w:p>
-      <w:pPr>
-        <w:ind w:firstLine="420"/>
-        <w:rPr>
-          <w:rFonts w:ascii="Arial" w:hAnsi="Arial" w:cs="Arial" w:hint="eastAsia"/>
-        </w:rPr>
-      </w:pPr>
-      <w:r>
-        <w:rPr>
-          <w:rFonts w:ascii="Arial" w:hAnsi="Arial" w:cs="Arial" w:hint="eastAsia"/>
-        </w:rPr>
-        <w:t>突飞猛进：突然像飞一样迅猛的发展（前进）</w:t>
-      </w:r>
-      <w:r>
-        <w:rPr>
-          <w:rFonts w:ascii="Arial" w:hAnsi="Arial" w:cs="Arial"/>
-        </w:rPr>
-        <w:t>形容进步的速度极快、幅度极大</w:t>
-      </w:r>
-      <w:r>
-        <w:rPr>
-          <w:rFonts w:ascii="Arial" w:hAnsi="Arial" w:cs="Arial" w:hint="eastAsia"/>
-        </w:rPr>
-        <w:t>，</w:t>
-      </w:r>
-      <w:r>
-        <w:rPr>
-          <w:rFonts w:ascii="Arial" w:hAnsi="Arial" w:cs="Arial" w:hint="eastAsia"/>
-          <w:b/>
-          <w:bCs/>
-        </w:rPr>
-        <w:t>侧重势头猛</w:t>
-      </w:r>
-    </w:p>
-    <w:p>
-      <w:pPr>
-        <w:ind w:firstLine="420"/>
-        <w:rPr>
-          <w:rFonts w:ascii="Arial" w:hAnsi="Arial" w:cs="Arial"/>
-        </w:rPr>
-      </w:pPr>
-      <w:r>
-        <w:rPr>
-          <w:rFonts w:ascii="Arial" w:hAnsi="Arial" w:cs="Arial" w:hint="eastAsia"/>
-        </w:rPr>
-        <w:t>注：第一个和第四个已经包含了进步的意思</w:t>
-      </w:r>
-    </w:p>
-    <w:p>
-      <w:pPr>
-        <w:ind w:firstLine="420"/>
-        <w:rPr>
-          <w:rFonts w:ascii="Arial" w:hAnsi="Arial" w:cs="Arial"/>
-        </w:rPr>
-      </w:pPr>
-    </w:p>
-    <w:p>
-      <w:pPr>
-        <w:outlineLvl w:val="1"/>
-        <w:rPr>
-          <w:b/>
-          <w:bCs/>
-        </w:rPr>
-      </w:pPr>
-      <w:r>
-        <w:rPr>
-          <w:rFonts w:hint="eastAsia"/>
-          <w:b/>
-          <w:bCs/>
-        </w:rPr>
-        <w:t xml:space="preserve">42. </w:t>
-      </w:r>
-      <w:r>
-        <w:rPr>
-          <w:rFonts w:hint="eastAsia"/>
-          <w:b/>
-          <w:bCs/>
-        </w:rPr>
-        <w:t>简朴</w:t>
-      </w:r>
-      <w:r>
-        <w:rPr>
-          <w:rFonts w:hint="eastAsia"/>
-          <w:b/>
-          <w:bCs/>
+          <w:b/>
+          <w:bCs/>
+        </w:rPr>
+        <w:t>侧重默契的理解</w:t>
+      </w:r>
+    </w:p>
+    <w:p>
+      <w:pPr>
+        <w:ind w:firstLine="420"/>
+        <w:rPr>
+          <w:rFonts w:ascii="Arial" w:hAnsi="Arial" w:cs="Arial" w:hint="eastAsia"/>
+        </w:rPr>
+      </w:pPr>
+      <w:r>
+        <w:rPr>
+          <w:rFonts w:ascii="Arial" w:hAnsi="Arial" w:cs="Arial" w:hint="eastAsia"/>
+        </w:rPr>
+        <w:t>彼此心意完全契合</w:t>
+      </w:r>
+      <w:r>
+        <w:rPr>
+          <w:rFonts w:ascii="Arial" w:hAnsi="Arial" w:cs="Arial" w:hint="eastAsia"/>
+        </w:rPr>
+        <w:t>，比心灵神会程度更深</w:t>
+      </w:r>
+    </w:p>
+    <w:p>
+      <w:pPr>
+        <w:ind w:firstLine="420"/>
+        <w:rPr>
+          <w:rFonts w:ascii="Arial" w:hAnsi="Arial" w:cs="Arial" w:hint="eastAsia"/>
+        </w:rPr>
+      </w:pPr>
+      <w:r>
+        <w:rPr>
+          <w:rFonts w:ascii="Arial" w:hAnsi="Arial" w:cs="Arial" w:hint="eastAsia"/>
+        </w:rPr>
+        <w:t>零散的知识融合贯穿</w:t>
+      </w:r>
+      <w:r>
+        <w:rPr>
+          <w:rFonts w:ascii="Arial" w:hAnsi="Arial" w:cs="Arial" w:hint="eastAsia"/>
         </w:rPr>
         <w:t xml:space="preserve"> </w:t>
       </w:r>
       <w:r>
         <w:rPr>
-          <w:rFonts w:hint="eastAsia"/>
-          <w:b/>
-          <w:bCs/>
-        </w:rPr>
-        <w:t>简单</w:t>
-      </w:r>
-      <w:r>
-        <w:rPr>
-          <w:rFonts w:hint="eastAsia"/>
-          <w:b/>
-          <w:bCs/>
+          <w:rFonts w:ascii="Arial" w:hAnsi="Arial" w:cs="Arial" w:hint="eastAsia"/>
+          <w:b/>
+          <w:bCs/>
+        </w:rPr>
+        <w:t>侧重知识的整合理解</w:t>
+      </w:r>
+    </w:p>
+    <w:p>
+      <w:pPr>
+        <w:ind w:firstLine="420"/>
+        <w:rPr>
+          <w:rFonts w:ascii="Arial" w:hAnsi="Arial" w:cs="Arial" w:hint="eastAsia"/>
+        </w:rPr>
+      </w:pPr>
+    </w:p>
+    <w:p>
+      <w:pPr>
+        <w:ind w:firstLine="420"/>
+        <w:rPr>
+          <w:rFonts w:ascii="Arial" w:hAnsi="Arial" w:cs="Arial"/>
+        </w:rPr>
+      </w:pPr>
+      <w:r>
+        <w:rPr>
+          <w:rFonts w:ascii="Arial" w:hAnsi="Arial" w:cs="Arial" w:hint="eastAsia"/>
+        </w:rPr>
+        <w:t>固定用法</w:t>
+      </w:r>
+    </w:p>
+    <w:p>
+      <w:pPr>
+        <w:ind w:firstLine="420"/>
+        <w:rPr>
+          <w:rFonts w:ascii="Arial" w:hAnsi="Arial" w:cs="Arial"/>
+        </w:rPr>
+      </w:pPr>
+      <w:r>
+        <w:rPr>
+          <w:rFonts w:ascii="Arial" w:hAnsi="Arial" w:cs="Arial" w:hint="eastAsia"/>
         </w:rPr>
         <w:t xml:space="preserve"> </w:t>
       </w:r>
-      <w:r>
-        <w:rPr>
-          <w:rFonts w:hint="eastAsia"/>
-          <w:b/>
-          <w:bCs/>
-        </w:rPr>
-        <w:t>简洁</w:t>
-      </w:r>
-      <w:r>
-        <w:rPr>
-          <w:rFonts w:hint="eastAsia"/>
-          <w:b/>
-          <w:bCs/>
-        </w:rPr>
-        <w:t xml:space="preserve"> </w:t>
-      </w:r>
-      <w:r>
-        <w:rPr>
-          <w:rFonts w:hint="eastAsia"/>
-          <w:b/>
-          <w:bCs/>
-        </w:rPr>
-        <w:t>简练</w:t>
-      </w:r>
-    </w:p>
-    <w:p>
-      <w:pPr>
-        <w:ind w:firstLine="420"/>
-        <w:rPr>
-          <w:rFonts w:ascii="Arial" w:hAnsi="Arial" w:cs="Arial" w:hint="eastAsia"/>
-        </w:rPr>
-      </w:pPr>
-      <w:r>
-        <w:rPr>
-          <w:rFonts w:ascii="Arial" w:hAnsi="Arial" w:cs="Arial" w:hint="eastAsia"/>
-        </w:rPr>
-        <w:t>简朴：指简单朴素，</w:t>
-      </w:r>
-      <w:r>
-        <w:rPr>
-          <w:rFonts w:ascii="Arial" w:hAnsi="Arial" w:cs="Arial" w:hint="eastAsia"/>
-        </w:rPr>
-        <w:t xml:space="preserve"> </w:t>
-      </w:r>
-    </w:p>
-    <w:p>
-      <w:pPr>
-        <w:ind w:firstLine="420"/>
-        <w:rPr>
-          <w:rFonts w:ascii="Arial" w:hAnsi="Arial" w:cs="Arial" w:hint="eastAsia"/>
-        </w:rPr>
-      </w:pPr>
-      <w:r>
-        <w:rPr>
-          <w:rFonts w:ascii="Arial" w:hAnsi="Arial" w:cs="Arial" w:hint="eastAsia"/>
-        </w:rPr>
-        <w:t>简单：</w:t>
-      </w:r>
-      <w:r>
-        <w:rPr>
-          <w:rFonts w:ascii="Arial" w:hAnsi="Arial" w:cs="Arial" w:hint="eastAsia"/>
-        </w:rPr>
-        <w:t>单纯的简单，</w:t>
-      </w:r>
-      <w:r>
-        <w:rPr>
-          <w:rFonts w:ascii="Arial" w:hAnsi="Arial" w:cs="Arial" w:hint="eastAsia"/>
-          <w:b/>
-          <w:bCs/>
-        </w:rPr>
-        <w:t>侧重</w:t>
-      </w:r>
-      <w:r>
-        <w:rPr>
-          <w:rFonts w:ascii="Arial" w:hAnsi="Arial" w:cs="Arial" w:hint="eastAsia"/>
-          <w:b/>
-          <w:bCs/>
-        </w:rPr>
-        <w:t xml:space="preserve"> </w:t>
-      </w:r>
-      <w:r>
-        <w:rPr>
-          <w:rFonts w:ascii="Arial" w:hAnsi="Arial" w:cs="Arial" w:hint="eastAsia"/>
-          <w:b/>
-          <w:bCs/>
-        </w:rPr>
-        <w:t>“不复杂”，</w:t>
-      </w:r>
-      <w:r>
-        <w:rPr>
-          <w:rFonts w:ascii="Arial" w:hAnsi="Arial" w:cs="Arial" w:hint="eastAsia"/>
-          <w:b/>
-          <w:bCs/>
-        </w:rPr>
-        <w:t xml:space="preserve"> </w:t>
-      </w:r>
-    </w:p>
-    <w:p>
-      <w:pPr>
-        <w:ind w:firstLine="420"/>
-        <w:rPr>
-          <w:rFonts w:ascii="Arial" w:hAnsi="Arial" w:cs="Arial" w:hint="eastAsia"/>
-        </w:rPr>
-      </w:pPr>
-      <w:r>
-        <w:rPr>
-          <w:rFonts w:ascii="Arial" w:hAnsi="Arial" w:cs="Arial" w:hint="eastAsia"/>
-        </w:rPr>
-        <w:t>简洁：多形容语言、文字、设计等</w:t>
-      </w:r>
-      <w:r>
-        <w:rPr>
-          <w:rFonts w:ascii="Arial" w:hAnsi="Arial" w:cs="Arial" w:hint="eastAsia"/>
-        </w:rPr>
-        <w:t xml:space="preserve"> </w:t>
-      </w:r>
-    </w:p>
-    <w:p>
-      <w:pPr>
-        <w:ind w:firstLine="420"/>
-        <w:rPr>
-          <w:rFonts w:ascii="Arial" w:hAnsi="Arial" w:cs="Arial"/>
-        </w:rPr>
-      </w:pPr>
-      <w:r>
-        <w:rPr>
-          <w:rFonts w:ascii="Arial" w:hAnsi="Arial" w:cs="Arial" w:hint="eastAsia"/>
-        </w:rPr>
-        <w:t>简练：侧重</w:t>
-      </w:r>
-      <w:r>
-        <w:rPr>
-          <w:rFonts w:ascii="Arial" w:hAnsi="Arial" w:cs="Arial" w:hint="eastAsia"/>
-        </w:rPr>
-        <w:t xml:space="preserve"> </w:t>
-      </w:r>
-      <w:r>
-        <w:rPr>
-          <w:rFonts w:ascii="Arial" w:hAnsi="Arial" w:cs="Arial" w:hint="eastAsia"/>
-        </w:rPr>
-        <w:t>“</w:t>
-      </w:r>
-      <w:r>
-        <w:rPr>
-          <w:rFonts w:ascii="Arial" w:hAnsi="Arial" w:cs="Arial" w:hint="eastAsia"/>
-          <w:b/>
-          <w:bCs/>
-        </w:rPr>
-        <w:t>简明精练”</w:t>
-      </w:r>
-      <w:r>
-        <w:rPr>
-          <w:rFonts w:ascii="Arial" w:hAnsi="Arial" w:cs="Arial" w:hint="eastAsia"/>
-        </w:rPr>
-        <w:t>，</w:t>
-      </w:r>
-      <w:r>
-        <w:rPr>
-          <w:rFonts w:ascii="Arial" w:hAnsi="Arial" w:cs="Arial"/>
-        </w:rPr>
-        <w:t xml:space="preserve"> </w:t>
-      </w:r>
-      <w:r>
-        <w:rPr>
-          <w:rFonts w:ascii="Arial" w:hAnsi="Arial" w:cs="Arial" w:hint="eastAsia"/>
-        </w:rPr>
-        <w:t>多形容语言、文字</w:t>
-      </w:r>
-    </w:p>
-    <w:p>
-      <w:pPr>
-        <w:ind w:firstLine="420"/>
-        <w:rPr>
-          <w:rFonts w:ascii="Arial" w:hAnsi="Arial" w:cs="Arial" w:hint="eastAsia"/>
-        </w:rPr>
-      </w:pPr>
-    </w:p>
-    <w:p>
-      <w:pPr>
-        <w:ind w:firstLine="420"/>
-        <w:rPr>
-          <w:rFonts w:ascii="Arial" w:hAnsi="Arial" w:cs="Arial" w:hint="eastAsia"/>
-        </w:rPr>
-      </w:pPr>
-    </w:p>
-    <w:p>
-      <w:pPr>
-        <w:ind w:firstLine="420"/>
-        <w:rPr>
-          <w:rFonts w:ascii="Arial" w:hAnsi="Arial" w:cs="Arial"/>
-        </w:rPr>
-      </w:pPr>
-      <w:r>
-        <w:rPr>
-          <w:rFonts w:ascii="Arial" w:hAnsi="Arial" w:cs="Arial" w:hint="eastAsia"/>
-        </w:rPr>
-        <w:t>固定用法</w:t>
-      </w:r>
-    </w:p>
-    <w:p>
-      <w:pPr>
-        <w:ind w:firstLine="420"/>
-        <w:rPr>
-          <w:rFonts w:ascii="Arial" w:hAnsi="Arial" w:cs="Arial"/>
-        </w:rPr>
-      </w:pPr>
-      <w:r>
-        <w:rPr>
-          <w:rFonts w:ascii="Arial" w:hAnsi="Arial" w:cs="Arial" w:hint="eastAsia"/>
-        </w:rPr>
-        <w:t xml:space="preserve"> </w:t>
-      </w:r>
-    </w:p>
-    <w:p>
-      <w:pPr>
-        <w:ind w:firstLine="420"/>
-        <w:rPr>
-          <w:rFonts w:ascii="Arial" w:hAnsi="Arial" w:cs="Arial" w:hint="eastAsia"/>
+    </w:p>
+    <w:p>
+      <w:pPr>
+        <w:ind w:firstLine="420"/>
+        <w:rPr>
+          <w:rFonts w:ascii="Arial" w:hAnsi="Arial" w:cs="Arial"/>
         </w:rPr>
       </w:pPr>
       <w:r>
@@ -7906,21 +7757,7 @@
         <w:rPr>
           <w:rFonts w:ascii="Arial" w:hAnsi="Arial" w:cs="Arial"/>
         </w:rPr>
-        <w:t>城市更新，一头连着民生福祉，一头</w:t>
-      </w:r>
-      <w:proofErr w:type="gramStart"/>
-      <w:r>
-        <w:rPr>
-          <w:rFonts w:ascii="Arial" w:hAnsi="Arial" w:cs="Arial"/>
-        </w:rPr>
-        <w:t>连着城市</w:t>
-      </w:r>
-      <w:proofErr w:type="gramEnd"/>
-      <w:r>
-        <w:rPr>
-          <w:rFonts w:ascii="Arial" w:hAnsi="Arial" w:cs="Arial"/>
-        </w:rPr>
-        <w:t>发展。城市管理者要以绣花功夫</w:t>
+        <w:t>城市更新，一头连着民生福祉，一头连着城市发展。城市管理者要以绣花功夫</w:t>
       </w:r>
       <w:r>
         <w:rPr>
@@ -7997,21 +7834,7 @@
         <w:rPr>
           <w:rFonts w:ascii="Arial" w:hAnsi="Arial" w:cs="Arial"/>
         </w:rPr>
-        <w:t>依次</w:t>
-      </w:r>
-      <w:proofErr w:type="gramStart"/>
-      <w:r>
-        <w:rPr>
-          <w:rFonts w:ascii="Arial" w:hAnsi="Arial" w:cs="Arial"/>
-        </w:rPr>
-        <w:t>填入画</w:t>
-      </w:r>
-      <w:proofErr w:type="gramEnd"/>
-      <w:r>
-        <w:rPr>
-          <w:rFonts w:ascii="Arial" w:hAnsi="Arial" w:cs="Arial"/>
-        </w:rPr>
-        <w:t>横线部分最恰当的一项是：</w:t>
+        <w:t>依次填入画横线部分最恰当的一项是：</w:t>
       </w:r>
     </w:p>
     <w:p>
@@ -8157,6 +7980,7 @@
         <w:rPr>
           <w:rFonts w:ascii="Arial" w:hAnsi="Arial" w:cs="Arial"/>
         </w:rPr>
+        <w:lastRenderedPageBreak/>
         <w:t>D</w:t>
       </w:r>
       <w:r>
@@ -8613,6 +8437,7 @@
         <w:rPr>
           <w:rFonts w:hint="eastAsia"/>
         </w:rPr>
+        <w:lastRenderedPageBreak/>
         <w:t>要实现高质量发展，必须积极培育战略性新兴产业和未来产业，形成新质生产力</w:t>
       </w:r>
     </w:p>
@@ -8702,7 +8527,6 @@
         <w:rPr>
           <w:rFonts w:hint="eastAsia"/>
         </w:rPr>
-        <w:lastRenderedPageBreak/>
         <w:t>如口红的特点是红色，可以让别人嘴唇变红。</w:t>
       </w:r>
       <w:r>
@@ -9861,6 +9685,7 @@
   <w:style w:type="character" w:default="1" w:styleId="a0">
     <w:name w:val="Default Paragraph Font"/>
     <w:uiPriority w:val="1"/>
+    <w:semiHidden/>
     <w:unhideWhenUsed/>
   </w:style>
   <w:style w:type="table" w:default="1" w:styleId="a1">
